--- a/docs/Quick Start Guide.docx
+++ b/docs/Quick Start Guide.docx
@@ -307,7 +307,7 @@
         <w:rPr>
           <w:noProof/>
         </w:rPr>
-        <w:instrText xml:space="preserve"> PAGEREF _Toc292288049 \h </w:instrText>
+        <w:instrText xml:space="preserve"> PAGEREF _Toc292311580 \h </w:instrText>
       </w:r>
       <w:r>
         <w:rPr>
@@ -385,7 +385,7 @@
         <w:rPr>
           <w:noProof/>
         </w:rPr>
-        <w:instrText xml:space="preserve"> PAGEREF _Toc292288050 \h </w:instrText>
+        <w:instrText xml:space="preserve"> PAGEREF _Toc292311581 \h </w:instrText>
       </w:r>
       <w:r>
         <w:rPr>
@@ -463,7 +463,7 @@
         <w:rPr>
           <w:noProof/>
         </w:rPr>
-        <w:instrText xml:space="preserve"> PAGEREF _Toc292288051 \h </w:instrText>
+        <w:instrText xml:space="preserve"> PAGEREF _Toc292311582 \h </w:instrText>
       </w:r>
       <w:r>
         <w:rPr>
@@ -541,7 +541,7 @@
         <w:rPr>
           <w:noProof/>
         </w:rPr>
-        <w:instrText xml:space="preserve"> PAGEREF _Toc292288052 \h </w:instrText>
+        <w:instrText xml:space="preserve"> PAGEREF _Toc292311583 \h </w:instrText>
       </w:r>
       <w:r>
         <w:rPr>
@@ -619,7 +619,7 @@
         <w:rPr>
           <w:noProof/>
         </w:rPr>
-        <w:instrText xml:space="preserve"> PAGEREF _Toc292288053 \h </w:instrText>
+        <w:instrText xml:space="preserve"> PAGEREF _Toc292311584 \h </w:instrText>
       </w:r>
       <w:r>
         <w:rPr>
@@ -697,7 +697,7 @@
         <w:rPr>
           <w:noProof/>
         </w:rPr>
-        <w:instrText xml:space="preserve"> PAGEREF _Toc292288054 \h </w:instrText>
+        <w:instrText xml:space="preserve"> PAGEREF _Toc292311585 \h </w:instrText>
       </w:r>
       <w:r>
         <w:rPr>
@@ -775,7 +775,7 @@
         <w:rPr>
           <w:noProof/>
         </w:rPr>
-        <w:instrText xml:space="preserve"> PAGEREF _Toc292288055 \h </w:instrText>
+        <w:instrText xml:space="preserve"> PAGEREF _Toc292311586 \h </w:instrText>
       </w:r>
       <w:r>
         <w:rPr>
@@ -853,7 +853,7 @@
         <w:rPr>
           <w:noProof/>
         </w:rPr>
-        <w:instrText xml:space="preserve"> PAGEREF _Toc292288056 \h </w:instrText>
+        <w:instrText xml:space="preserve"> PAGEREF _Toc292311587 \h </w:instrText>
       </w:r>
       <w:r>
         <w:rPr>
@@ -931,7 +931,7 @@
         <w:rPr>
           <w:noProof/>
         </w:rPr>
-        <w:instrText xml:space="preserve"> PAGEREF _Toc292288057 \h </w:instrText>
+        <w:instrText xml:space="preserve"> PAGEREF _Toc292311588 \h </w:instrText>
       </w:r>
       <w:r>
         <w:rPr>
@@ -1009,7 +1009,7 @@
         <w:rPr>
           <w:noProof/>
         </w:rPr>
-        <w:instrText xml:space="preserve"> PAGEREF _Toc292288058 \h </w:instrText>
+        <w:instrText xml:space="preserve"> PAGEREF _Toc292311589 \h </w:instrText>
       </w:r>
       <w:r>
         <w:rPr>
@@ -1087,7 +1087,7 @@
         <w:rPr>
           <w:noProof/>
         </w:rPr>
-        <w:instrText xml:space="preserve"> PAGEREF _Toc292288059 \h </w:instrText>
+        <w:instrText xml:space="preserve"> PAGEREF _Toc292311590 \h </w:instrText>
       </w:r>
       <w:r>
         <w:rPr>
@@ -1165,7 +1165,7 @@
         <w:rPr>
           <w:noProof/>
         </w:rPr>
-        <w:instrText xml:space="preserve"> PAGEREF _Toc292288060 \h </w:instrText>
+        <w:instrText xml:space="preserve"> PAGEREF _Toc292311591 \h </w:instrText>
       </w:r>
       <w:r>
         <w:rPr>
@@ -1225,7 +1225,7 @@
         <w:rPr>
           <w:noProof/>
         </w:rPr>
-        <w:t>Basic Decision Server</w:t>
+        <w:t>Health Check</w:t>
       </w:r>
       <w:r>
         <w:rPr>
@@ -1243,7 +1243,7 @@
         <w:rPr>
           <w:noProof/>
         </w:rPr>
-        <w:instrText xml:space="preserve"> PAGEREF _Toc292288061 \h </w:instrText>
+        <w:instrText xml:space="preserve"> PAGEREF _Toc292311592 \h </w:instrText>
       </w:r>
       <w:r>
         <w:rPr>
@@ -1303,7 +1303,7 @@
         <w:rPr>
           <w:noProof/>
         </w:rPr>
-        <w:t>Advanced Workbench</w:t>
+        <w:t>Basic Decision Server</w:t>
       </w:r>
       <w:r>
         <w:rPr>
@@ -1321,7 +1321,7 @@
         <w:rPr>
           <w:noProof/>
         </w:rPr>
-        <w:instrText xml:space="preserve"> PAGEREF _Toc292288062 \h </w:instrText>
+        <w:instrText xml:space="preserve"> PAGEREF _Toc292311593 \h </w:instrText>
       </w:r>
       <w:r>
         <w:rPr>
@@ -1381,7 +1381,7 @@
         <w:rPr>
           <w:noProof/>
         </w:rPr>
-        <w:t>"Creativity at Scale"</w:t>
+        <w:t>Advanced Workbench</w:t>
       </w:r>
       <w:r>
         <w:rPr>
@@ -1399,7 +1399,7 @@
         <w:rPr>
           <w:noProof/>
         </w:rPr>
-        <w:instrText xml:space="preserve"> PAGEREF _Toc292288063 \h </w:instrText>
+        <w:instrText xml:space="preserve"> PAGEREF _Toc292311594 \h </w:instrText>
       </w:r>
       <w:r>
         <w:rPr>
@@ -1417,6 +1417,84 @@
           <w:noProof/>
         </w:rPr>
         <w:t>12</w:t>
+      </w:r>
+      <w:r>
+        <w:rPr>
+          <w:noProof/>
+        </w:rPr>
+        <w:fldChar w:fldCharType="end"/>
+      </w:r>
+    </w:p>
+    <w:p>
+      <w:pPr>
+        <w:pStyle w:val="TOC2"/>
+        <w:tabs>
+          <w:tab w:val="left" w:pos="802"/>
+        </w:tabs>
+        <w:rPr>
+          <w:rFonts w:asciiTheme="minorHAnsi" w:eastAsiaTheme="minorEastAsia" w:hAnsiTheme="minorHAnsi" w:cstheme="minorBidi"/>
+          <w:noProof/>
+          <w:sz w:val="24"/>
+          <w:szCs w:val="24"/>
+          <w:lang w:eastAsia="ja-JP"/>
+        </w:rPr>
+      </w:pPr>
+      <w:r>
+        <w:rPr>
+          <w:noProof/>
+        </w:rPr>
+        <w:t>5.4</w:t>
+      </w:r>
+      <w:r>
+        <w:rPr>
+          <w:rFonts w:asciiTheme="minorHAnsi" w:eastAsiaTheme="minorEastAsia" w:hAnsiTheme="minorHAnsi" w:cstheme="minorBidi"/>
+          <w:noProof/>
+          <w:sz w:val="24"/>
+          <w:szCs w:val="24"/>
+          <w:lang w:eastAsia="ja-JP"/>
+        </w:rPr>
+        <w:tab/>
+      </w:r>
+      <w:r>
+        <w:rPr>
+          <w:noProof/>
+        </w:rPr>
+        <w:t>High Availability</w:t>
+      </w:r>
+      <w:r>
+        <w:rPr>
+          <w:noProof/>
+        </w:rPr>
+        <w:tab/>
+      </w:r>
+      <w:r>
+        <w:rPr>
+          <w:noProof/>
+        </w:rPr>
+        <w:fldChar w:fldCharType="begin"/>
+      </w:r>
+      <w:r>
+        <w:rPr>
+          <w:noProof/>
+        </w:rPr>
+        <w:instrText xml:space="preserve"> PAGEREF _Toc292311595 \h </w:instrText>
+      </w:r>
+      <w:r>
+        <w:rPr>
+          <w:noProof/>
+        </w:rPr>
+      </w:r>
+      <w:r>
+        <w:rPr>
+          <w:noProof/>
+        </w:rPr>
+        <w:fldChar w:fldCharType="separate"/>
+      </w:r>
+      <w:r>
+        <w:rPr>
+          <w:noProof/>
+        </w:rPr>
+        <w:t>13</w:t>
       </w:r>
       <w:r>
         <w:rPr>
@@ -1462,7 +1540,7 @@
       <w:pPr>
         <w:pStyle w:val="Heading1"/>
       </w:pPr>
-      <w:bookmarkStart w:id="1" w:name="_Toc292288049"/>
+      <w:bookmarkStart w:id="1" w:name="_Toc292311580"/>
       <w:r>
         <w:lastRenderedPageBreak/>
         <w:t>Introduction</w:t>
@@ -1538,7 +1616,7 @@
       <w:pPr>
         <w:pStyle w:val="Heading1"/>
       </w:pPr>
-      <w:bookmarkStart w:id="2" w:name="_Toc292288050"/>
+      <w:bookmarkStart w:id="2" w:name="_Toc292311581"/>
       <w:r>
         <w:t>Setup</w:t>
       </w:r>
@@ -1548,7 +1626,7 @@
       <w:pPr>
         <w:pStyle w:val="Heading2"/>
       </w:pPr>
-      <w:bookmarkStart w:id="3" w:name="_Toc292288051"/>
+      <w:bookmarkStart w:id="3" w:name="_Toc292311582"/>
       <w:r>
         <w:t>Project Download</w:t>
       </w:r>
@@ -1851,7 +1929,7 @@
       <w:pPr>
         <w:pStyle w:val="Heading2"/>
       </w:pPr>
-      <w:bookmarkStart w:id="4" w:name="_Toc292288052"/>
+      <w:bookmarkStart w:id="4" w:name="_Toc292311583"/>
       <w:r>
         <w:lastRenderedPageBreak/>
         <w:t>Software</w:t>
@@ -2245,7 +2323,7 @@
       <w:pPr>
         <w:pStyle w:val="Heading1"/>
       </w:pPr>
-      <w:bookmarkStart w:id="5" w:name="_Toc292288053"/>
+      <w:bookmarkStart w:id="5" w:name="_Toc292311584"/>
       <w:r>
         <w:lastRenderedPageBreak/>
         <w:t>Deployment</w:t>
@@ -2340,7 +2418,7 @@
       <w:pPr>
         <w:pStyle w:val="Heading2"/>
       </w:pPr>
-      <w:bookmarkStart w:id="6" w:name="_Toc292288054"/>
+      <w:bookmarkStart w:id="6" w:name="_Toc292311585"/>
       <w:r>
         <w:t>Traditional Deployment</w:t>
       </w:r>
@@ -2525,7 +2603,7 @@
       <w:pPr>
         <w:pStyle w:val="Heading2"/>
       </w:pPr>
-      <w:bookmarkStart w:id="7" w:name="_Toc292288055"/>
+      <w:bookmarkStart w:id="7" w:name="_Toc292311586"/>
       <w:r>
         <w:t>Container Deployment</w:t>
       </w:r>
@@ -2719,7 +2797,7 @@
       <w:pPr>
         <w:pStyle w:val="Heading1"/>
       </w:pPr>
-      <w:bookmarkStart w:id="8" w:name="_Toc292288056"/>
+      <w:bookmarkStart w:id="8" w:name="_Toc292311587"/>
       <w:r>
         <w:t>Configuration</w:t>
       </w:r>
@@ -2802,6 +2880,9 @@
       <w:r>
         <w:t>Create an organizational unit</w:t>
       </w:r>
+      <w:r>
+        <w:t xml:space="preserve"> - POST</w:t>
+      </w:r>
     </w:p>
     <w:p>
       <w:pPr>
@@ -2817,6 +2898,9 @@
       <w:r>
         <w:t>Create a repository</w:t>
       </w:r>
+      <w:r>
+        <w:t xml:space="preserve"> </w:t>
+      </w:r>
     </w:p>
     <w:p>
       <w:pPr>
@@ -2835,6 +2919,9 @@
       <w:r>
         <w:t>Associate the repository to the organizational unit</w:t>
       </w:r>
+      <w:r>
+        <w:t xml:space="preserve"> - POST</w:t>
+      </w:r>
     </w:p>
     <w:p>
       <w:pPr>
@@ -2853,6 +2940,9 @@
       <w:r>
         <w:t>Create a project</w:t>
       </w:r>
+      <w:r>
+        <w:t xml:space="preserve"> - POST</w:t>
+      </w:r>
     </w:p>
     <w:p>
       <w:pPr>
@@ -2886,6 +2976,9 @@
       <w:r>
         <w:t>Build the project</w:t>
       </w:r>
+      <w:r>
+        <w:t xml:space="preserve"> - POST</w:t>
+      </w:r>
     </w:p>
     <w:p>
       <w:pPr>
@@ -2904,6 +2997,9 @@
       <w:r>
         <w:t>Install the project</w:t>
       </w:r>
+      <w:r>
+        <w:t xml:space="preserve"> - POST</w:t>
+      </w:r>
     </w:p>
     <w:p>
       <w:pPr>
@@ -2922,6 +3018,9 @@
       <w:r>
         <w:t>Deploy the project</w:t>
       </w:r>
+      <w:r>
+        <w:t xml:space="preserve"> - POST</w:t>
+      </w:r>
     </w:p>
     <w:p>
       <w:pPr>
@@ -2949,6 +3048,9 @@
       <w:r>
         <w:t>09. Create a container</w:t>
       </w:r>
+      <w:r>
+        <w:t xml:space="preserve"> - PUT</w:t>
+      </w:r>
     </w:p>
     <w:p>
       <w:pPr>
@@ -2984,7 +3086,7 @@
       <w:pPr>
         <w:pStyle w:val="Heading2"/>
       </w:pPr>
-      <w:bookmarkStart w:id="9" w:name="_Toc292288057"/>
+      <w:bookmarkStart w:id="9" w:name="_Toc292311588"/>
       <w:r>
         <w:lastRenderedPageBreak/>
         <w:t>SoapUI/REST Configuration</w:t>
@@ -3176,7 +3278,7 @@
       <w:pPr>
         <w:pStyle w:val="Heading2"/>
       </w:pPr>
-      <w:bookmarkStart w:id="10" w:name="_Toc292288058"/>
+      <w:bookmarkStart w:id="10" w:name="_Toc292311589"/>
       <w:r>
         <w:lastRenderedPageBreak/>
         <w:t>Workbench Configuration</w:t>
@@ -3696,7 +3798,7 @@
       <w:pPr>
         <w:pStyle w:val="Heading2"/>
       </w:pPr>
-      <w:bookmarkStart w:id="11" w:name="_Toc292288059"/>
+      <w:bookmarkStart w:id="11" w:name="_Toc292311590"/>
       <w:r>
         <w:t>Terminal Configuration</w:t>
       </w:r>
@@ -4081,7 +4183,7 @@
       <w:pPr>
         <w:pStyle w:val="Heading1"/>
       </w:pPr>
-      <w:bookmarkStart w:id="12" w:name="_Toc292288060"/>
+      <w:bookmarkStart w:id="12" w:name="_Toc292311591"/>
       <w:r>
         <w:lastRenderedPageBreak/>
         <w:t>Running the Demo</w:t>
@@ -4092,11 +4194,678 @@
       <w:pPr>
         <w:pStyle w:val="Heading2"/>
       </w:pPr>
-      <w:bookmarkStart w:id="13" w:name="_Toc292288061"/>
-      <w:r>
+      <w:bookmarkStart w:id="13" w:name="_Toc292311592"/>
+      <w:r>
+        <w:t>Health Check</w:t>
+      </w:r>
+      <w:bookmarkEnd w:id="13"/>
+    </w:p>
+    <w:p>
+      <w:pPr>
+        <w:pStyle w:val="BodyText"/>
+      </w:pPr>
+      <w:r>
+        <w:t>Before attempting any of the following demonstrations, ensure that the Decision Server is ready to accept requests.  This can be verified by checking that the Container has been created</w:t>
+      </w:r>
+      <w:r>
+        <w:t xml:space="preserve"> from a browser and should return a response such as below.</w:t>
+      </w:r>
+      <w:r>
+        <w:t xml:space="preserve">  If the command fails, then repeat the Create Container step 10 as described in the Configuration section.</w:t>
+      </w:r>
+    </w:p>
+    <w:p>
+      <w:pPr>
+        <w:pStyle w:val="BodyText"/>
+      </w:pPr>
+    </w:p>
+    <w:p>
+      <w:pPr>
+        <w:pStyle w:val="BodyText"/>
+        <w:pBdr>
+          <w:top w:val="single" w:sz="4" w:space="1" w:color="auto"/>
+          <w:left w:val="single" w:sz="4" w:space="4" w:color="auto"/>
+          <w:bottom w:val="single" w:sz="4" w:space="1" w:color="auto"/>
+          <w:right w:val="single" w:sz="4" w:space="4" w:color="auto"/>
+        </w:pBdr>
+        <w:rPr>
+          <w:rFonts w:ascii="Courier New" w:hAnsi="Courier New" w:cs="Courier New"/>
+        </w:rPr>
+      </w:pPr>
+      <w:r>
+        <w:rPr>
+          <w:rFonts w:ascii="Courier New" w:hAnsi="Courier New" w:cs="Courier New"/>
+        </w:rPr>
+        <w:t xml:space="preserve">$ </w:t>
+      </w:r>
+      <w:proofErr w:type="gramStart"/>
+      <w:r>
+        <w:rPr>
+          <w:rFonts w:ascii="Courier New" w:hAnsi="Courier New" w:cs="Courier New"/>
+        </w:rPr>
+        <w:t>browser</w:t>
+      </w:r>
+      <w:proofErr w:type="gramEnd"/>
+      <w:r>
+        <w:rPr>
+          <w:rFonts w:ascii="Courier New" w:hAnsi="Courier New" w:cs="Courier New"/>
+        </w:rPr>
+        <w:t xml:space="preserve"> http://localhost:8080/kie-server/services/rest/server/containers/watch</w:t>
+      </w:r>
+    </w:p>
+    <w:p>
+      <w:pPr>
+        <w:pStyle w:val="BodyText"/>
+        <w:pBdr>
+          <w:top w:val="single" w:sz="4" w:space="1" w:color="auto"/>
+          <w:left w:val="single" w:sz="4" w:space="4" w:color="auto"/>
+          <w:bottom w:val="single" w:sz="4" w:space="1" w:color="auto"/>
+          <w:right w:val="single" w:sz="4" w:space="4" w:color="auto"/>
+        </w:pBdr>
+        <w:rPr>
+          <w:rFonts w:ascii="Courier New" w:hAnsi="Courier New" w:cs="Courier New"/>
+        </w:rPr>
+      </w:pPr>
+      <w:r>
+        <w:rPr>
+          <w:rFonts w:ascii="Courier New" w:hAnsi="Courier New" w:cs="Courier New"/>
+        </w:rPr>
+        <w:t>~~~</w:t>
+      </w:r>
+    </w:p>
+    <w:p>
+      <w:pPr>
+        <w:pStyle w:val="BodyText"/>
+        <w:pBdr>
+          <w:top w:val="single" w:sz="4" w:space="1" w:color="auto"/>
+          <w:left w:val="single" w:sz="4" w:space="4" w:color="auto"/>
+          <w:bottom w:val="single" w:sz="4" w:space="1" w:color="auto"/>
+          <w:right w:val="single" w:sz="4" w:space="4" w:color="auto"/>
+        </w:pBdr>
+        <w:rPr>
+          <w:rFonts w:ascii="Courier New" w:hAnsi="Courier New" w:cs="Courier New"/>
+        </w:rPr>
+      </w:pPr>
+      <w:r>
+        <w:rPr>
+          <w:rFonts w:ascii="Courier New" w:hAnsi="Courier New" w:cs="Courier New"/>
+        </w:rPr>
+        <w:t>&lt;</w:t>
+      </w:r>
+      <w:proofErr w:type="gramStart"/>
+      <w:r>
+        <w:rPr>
+          <w:rFonts w:ascii="Courier New" w:hAnsi="Courier New" w:cs="Courier New"/>
+        </w:rPr>
+        <w:t>response</w:t>
+      </w:r>
+      <w:proofErr w:type="gramEnd"/>
+      <w:r>
+        <w:rPr>
+          <w:rFonts w:ascii="Courier New" w:hAnsi="Courier New" w:cs="Courier New"/>
+        </w:rPr>
+        <w:t xml:space="preserve"> type="SUCCESS" </w:t>
+      </w:r>
+      <w:proofErr w:type="spellStart"/>
+      <w:r>
+        <w:rPr>
+          <w:rFonts w:ascii="Courier New" w:hAnsi="Courier New" w:cs="Courier New"/>
+        </w:rPr>
+        <w:t>msg</w:t>
+      </w:r>
+      <w:proofErr w:type="spellEnd"/>
+      <w:r>
+        <w:rPr>
+          <w:rFonts w:ascii="Courier New" w:hAnsi="Courier New" w:cs="Courier New"/>
+        </w:rPr>
+        <w:t>="Info for container watch"&gt;</w:t>
+      </w:r>
+    </w:p>
+    <w:p>
+      <w:pPr>
+        <w:pStyle w:val="BodyText"/>
+        <w:pBdr>
+          <w:top w:val="single" w:sz="4" w:space="1" w:color="auto"/>
+          <w:left w:val="single" w:sz="4" w:space="4" w:color="auto"/>
+          <w:bottom w:val="single" w:sz="4" w:space="1" w:color="auto"/>
+          <w:right w:val="single" w:sz="4" w:space="4" w:color="auto"/>
+        </w:pBdr>
+        <w:rPr>
+          <w:rFonts w:ascii="Courier New" w:hAnsi="Courier New" w:cs="Courier New"/>
+        </w:rPr>
+      </w:pPr>
+      <w:r>
+        <w:rPr>
+          <w:rFonts w:ascii="Courier New" w:hAnsi="Courier New" w:cs="Courier New"/>
+        </w:rPr>
+        <w:t xml:space="preserve">   &lt;</w:t>
+      </w:r>
+      <w:proofErr w:type="spellStart"/>
+      <w:proofErr w:type="gramStart"/>
+      <w:r>
+        <w:rPr>
+          <w:rFonts w:ascii="Courier New" w:hAnsi="Courier New" w:cs="Courier New"/>
+        </w:rPr>
+        <w:t>kie</w:t>
+      </w:r>
+      <w:proofErr w:type="spellEnd"/>
+      <w:proofErr w:type="gramEnd"/>
+      <w:r>
+        <w:rPr>
+          <w:rFonts w:ascii="Courier New" w:hAnsi="Courier New" w:cs="Courier New"/>
+        </w:rPr>
+        <w:t>-container container-id="watch" status="STARTED"&gt;</w:t>
+      </w:r>
+    </w:p>
+    <w:p>
+      <w:pPr>
+        <w:pStyle w:val="BodyText"/>
+        <w:pBdr>
+          <w:top w:val="single" w:sz="4" w:space="1" w:color="auto"/>
+          <w:left w:val="single" w:sz="4" w:space="4" w:color="auto"/>
+          <w:bottom w:val="single" w:sz="4" w:space="1" w:color="auto"/>
+          <w:right w:val="single" w:sz="4" w:space="4" w:color="auto"/>
+        </w:pBdr>
+        <w:rPr>
+          <w:rFonts w:ascii="Courier New" w:hAnsi="Courier New" w:cs="Courier New"/>
+        </w:rPr>
+      </w:pPr>
+      <w:r>
+        <w:rPr>
+          <w:rFonts w:ascii="Courier New" w:hAnsi="Courier New" w:cs="Courier New"/>
+        </w:rPr>
+        <w:t xml:space="preserve">      &lt;</w:t>
+      </w:r>
+      <w:proofErr w:type="gramStart"/>
+      <w:r>
+        <w:rPr>
+          <w:rFonts w:ascii="Courier New" w:hAnsi="Courier New" w:cs="Courier New"/>
+        </w:rPr>
+        <w:t>release</w:t>
+      </w:r>
+      <w:proofErr w:type="gramEnd"/>
+      <w:r>
+        <w:rPr>
+          <w:rFonts w:ascii="Courier New" w:hAnsi="Courier New" w:cs="Courier New"/>
+        </w:rPr>
+        <w:t>-id&gt;</w:t>
+      </w:r>
+    </w:p>
+    <w:p>
+      <w:pPr>
+        <w:pStyle w:val="BodyText"/>
+        <w:pBdr>
+          <w:top w:val="single" w:sz="4" w:space="1" w:color="auto"/>
+          <w:left w:val="single" w:sz="4" w:space="4" w:color="auto"/>
+          <w:bottom w:val="single" w:sz="4" w:space="1" w:color="auto"/>
+          <w:right w:val="single" w:sz="4" w:space="4" w:color="auto"/>
+        </w:pBdr>
+        <w:rPr>
+          <w:rFonts w:ascii="Courier New" w:hAnsi="Courier New" w:cs="Courier New"/>
+        </w:rPr>
+      </w:pPr>
+      <w:r>
+        <w:rPr>
+          <w:rFonts w:ascii="Courier New" w:hAnsi="Courier New" w:cs="Courier New"/>
+        </w:rPr>
+        <w:t xml:space="preserve">         &lt;</w:t>
+      </w:r>
+      <w:proofErr w:type="spellStart"/>
+      <w:proofErr w:type="gramStart"/>
+      <w:r>
+        <w:rPr>
+          <w:rFonts w:ascii="Courier New" w:hAnsi="Courier New" w:cs="Courier New"/>
+        </w:rPr>
+        <w:t>artifact</w:t>
+      </w:r>
+      <w:proofErr w:type="spellEnd"/>
+      <w:proofErr w:type="gramEnd"/>
+      <w:r>
+        <w:rPr>
+          <w:rFonts w:ascii="Courier New" w:hAnsi="Courier New" w:cs="Courier New"/>
+        </w:rPr>
+        <w:t>-id&gt;weightwatcher&lt;/</w:t>
+      </w:r>
+      <w:proofErr w:type="spellStart"/>
+      <w:r>
+        <w:rPr>
+          <w:rFonts w:ascii="Courier New" w:hAnsi="Courier New" w:cs="Courier New"/>
+        </w:rPr>
+        <w:t>artifact</w:t>
+      </w:r>
+      <w:proofErr w:type="spellEnd"/>
+      <w:r>
+        <w:rPr>
+          <w:rFonts w:ascii="Courier New" w:hAnsi="Courier New" w:cs="Courier New"/>
+        </w:rPr>
+        <w:t>-id&gt;</w:t>
+      </w:r>
+    </w:p>
+    <w:p>
+      <w:pPr>
+        <w:pStyle w:val="BodyText"/>
+        <w:pBdr>
+          <w:top w:val="single" w:sz="4" w:space="1" w:color="auto"/>
+          <w:left w:val="single" w:sz="4" w:space="4" w:color="auto"/>
+          <w:bottom w:val="single" w:sz="4" w:space="1" w:color="auto"/>
+          <w:right w:val="single" w:sz="4" w:space="4" w:color="auto"/>
+        </w:pBdr>
+        <w:rPr>
+          <w:rFonts w:ascii="Courier New" w:hAnsi="Courier New" w:cs="Courier New"/>
+        </w:rPr>
+      </w:pPr>
+      <w:r>
+        <w:rPr>
+          <w:rFonts w:ascii="Courier New" w:hAnsi="Courier New" w:cs="Courier New"/>
+        </w:rPr>
+        <w:t xml:space="preserve">         &lt;</w:t>
+      </w:r>
+      <w:proofErr w:type="gramStart"/>
+      <w:r>
+        <w:rPr>
+          <w:rFonts w:ascii="Courier New" w:hAnsi="Courier New" w:cs="Courier New"/>
+        </w:rPr>
+        <w:t>group</w:t>
+      </w:r>
+      <w:proofErr w:type="gramEnd"/>
+      <w:r>
+        <w:rPr>
+          <w:rFonts w:ascii="Courier New" w:hAnsi="Courier New" w:cs="Courier New"/>
+        </w:rPr>
+        <w:t>-id&gt;</w:t>
+      </w:r>
+      <w:proofErr w:type="spellStart"/>
+      <w:r>
+        <w:rPr>
+          <w:rFonts w:ascii="Courier New" w:hAnsi="Courier New" w:cs="Courier New"/>
+        </w:rPr>
+        <w:t>com.redhat</w:t>
+      </w:r>
+      <w:proofErr w:type="spellEnd"/>
+      <w:r>
+        <w:rPr>
+          <w:rFonts w:ascii="Courier New" w:hAnsi="Courier New" w:cs="Courier New"/>
+        </w:rPr>
+        <w:t>&lt;/group-id&gt;</w:t>
+      </w:r>
+    </w:p>
+    <w:p>
+      <w:pPr>
+        <w:pStyle w:val="BodyText"/>
+        <w:pBdr>
+          <w:top w:val="single" w:sz="4" w:space="1" w:color="auto"/>
+          <w:left w:val="single" w:sz="4" w:space="4" w:color="auto"/>
+          <w:bottom w:val="single" w:sz="4" w:space="1" w:color="auto"/>
+          <w:right w:val="single" w:sz="4" w:space="4" w:color="auto"/>
+        </w:pBdr>
+        <w:rPr>
+          <w:rFonts w:ascii="Courier New" w:hAnsi="Courier New" w:cs="Courier New"/>
+        </w:rPr>
+      </w:pPr>
+      <w:r>
+        <w:rPr>
+          <w:rFonts w:ascii="Courier New" w:hAnsi="Courier New" w:cs="Courier New"/>
+        </w:rPr>
+        <w:t xml:space="preserve">         &lt;</w:t>
+      </w:r>
+      <w:proofErr w:type="gramStart"/>
+      <w:r>
+        <w:rPr>
+          <w:rFonts w:ascii="Courier New" w:hAnsi="Courier New" w:cs="Courier New"/>
+        </w:rPr>
+        <w:t>version</w:t>
+      </w:r>
+      <w:proofErr w:type="gramEnd"/>
+      <w:r>
+        <w:rPr>
+          <w:rFonts w:ascii="Courier New" w:hAnsi="Courier New" w:cs="Courier New"/>
+        </w:rPr>
+        <w:t>&gt;1.0&lt;/version&gt;</w:t>
+      </w:r>
+    </w:p>
+    <w:p>
+      <w:pPr>
+        <w:pStyle w:val="BodyText"/>
+        <w:pBdr>
+          <w:top w:val="single" w:sz="4" w:space="1" w:color="auto"/>
+          <w:left w:val="single" w:sz="4" w:space="4" w:color="auto"/>
+          <w:bottom w:val="single" w:sz="4" w:space="1" w:color="auto"/>
+          <w:right w:val="single" w:sz="4" w:space="4" w:color="auto"/>
+        </w:pBdr>
+        <w:rPr>
+          <w:rFonts w:ascii="Courier New" w:hAnsi="Courier New" w:cs="Courier New"/>
+        </w:rPr>
+      </w:pPr>
+      <w:r>
+        <w:rPr>
+          <w:rFonts w:ascii="Courier New" w:hAnsi="Courier New" w:cs="Courier New"/>
+        </w:rPr>
+        <w:t xml:space="preserve">      &lt;/release-id&gt;</w:t>
+      </w:r>
+    </w:p>
+    <w:p>
+      <w:pPr>
+        <w:pStyle w:val="BodyText"/>
+        <w:pBdr>
+          <w:top w:val="single" w:sz="4" w:space="1" w:color="auto"/>
+          <w:left w:val="single" w:sz="4" w:space="4" w:color="auto"/>
+          <w:bottom w:val="single" w:sz="4" w:space="1" w:color="auto"/>
+          <w:right w:val="single" w:sz="4" w:space="4" w:color="auto"/>
+        </w:pBdr>
+        <w:rPr>
+          <w:rFonts w:ascii="Courier New" w:hAnsi="Courier New" w:cs="Courier New"/>
+        </w:rPr>
+      </w:pPr>
+      <w:r>
+        <w:rPr>
+          <w:rFonts w:ascii="Courier New" w:hAnsi="Courier New" w:cs="Courier New"/>
+        </w:rPr>
+        <w:t xml:space="preserve">      &lt;</w:t>
+      </w:r>
+      <w:proofErr w:type="gramStart"/>
+      <w:r>
+        <w:rPr>
+          <w:rFonts w:ascii="Courier New" w:hAnsi="Courier New" w:cs="Courier New"/>
+        </w:rPr>
+        <w:t>resolved</w:t>
+      </w:r>
+      <w:proofErr w:type="gramEnd"/>
+      <w:r>
+        <w:rPr>
+          <w:rFonts w:ascii="Courier New" w:hAnsi="Courier New" w:cs="Courier New"/>
+        </w:rPr>
+        <w:t>-release-id&gt;</w:t>
+      </w:r>
+    </w:p>
+    <w:p>
+      <w:pPr>
+        <w:pStyle w:val="BodyText"/>
+        <w:pBdr>
+          <w:top w:val="single" w:sz="4" w:space="1" w:color="auto"/>
+          <w:left w:val="single" w:sz="4" w:space="4" w:color="auto"/>
+          <w:bottom w:val="single" w:sz="4" w:space="1" w:color="auto"/>
+          <w:right w:val="single" w:sz="4" w:space="4" w:color="auto"/>
+        </w:pBdr>
+        <w:rPr>
+          <w:rFonts w:ascii="Courier New" w:hAnsi="Courier New" w:cs="Courier New"/>
+        </w:rPr>
+      </w:pPr>
+      <w:r>
+        <w:rPr>
+          <w:rFonts w:ascii="Courier New" w:hAnsi="Courier New" w:cs="Courier New"/>
+        </w:rPr>
+        <w:t xml:space="preserve">         &lt;</w:t>
+      </w:r>
+      <w:proofErr w:type="spellStart"/>
+      <w:proofErr w:type="gramStart"/>
+      <w:r>
+        <w:rPr>
+          <w:rFonts w:ascii="Courier New" w:hAnsi="Courier New" w:cs="Courier New"/>
+        </w:rPr>
+        <w:t>artifact</w:t>
+      </w:r>
+      <w:proofErr w:type="spellEnd"/>
+      <w:proofErr w:type="gramEnd"/>
+      <w:r>
+        <w:rPr>
+          <w:rFonts w:ascii="Courier New" w:hAnsi="Courier New" w:cs="Courier New"/>
+        </w:rPr>
+        <w:t>-id&gt;weightwatcher&lt;/</w:t>
+      </w:r>
+      <w:proofErr w:type="spellStart"/>
+      <w:r>
+        <w:rPr>
+          <w:rFonts w:ascii="Courier New" w:hAnsi="Courier New" w:cs="Courier New"/>
+        </w:rPr>
+        <w:t>artifact</w:t>
+      </w:r>
+      <w:proofErr w:type="spellEnd"/>
+      <w:r>
+        <w:rPr>
+          <w:rFonts w:ascii="Courier New" w:hAnsi="Courier New" w:cs="Courier New"/>
+        </w:rPr>
+        <w:t>-id&gt;</w:t>
+      </w:r>
+    </w:p>
+    <w:p>
+      <w:pPr>
+        <w:pStyle w:val="BodyText"/>
+        <w:pBdr>
+          <w:top w:val="single" w:sz="4" w:space="1" w:color="auto"/>
+          <w:left w:val="single" w:sz="4" w:space="4" w:color="auto"/>
+          <w:bottom w:val="single" w:sz="4" w:space="1" w:color="auto"/>
+          <w:right w:val="single" w:sz="4" w:space="4" w:color="auto"/>
+        </w:pBdr>
+        <w:rPr>
+          <w:rFonts w:ascii="Courier New" w:hAnsi="Courier New" w:cs="Courier New"/>
+        </w:rPr>
+      </w:pPr>
+      <w:r>
+        <w:rPr>
+          <w:rFonts w:ascii="Courier New" w:hAnsi="Courier New" w:cs="Courier New"/>
+        </w:rPr>
+        <w:t xml:space="preserve">         &lt;</w:t>
+      </w:r>
+      <w:proofErr w:type="gramStart"/>
+      <w:r>
+        <w:rPr>
+          <w:rFonts w:ascii="Courier New" w:hAnsi="Courier New" w:cs="Courier New"/>
+        </w:rPr>
+        <w:t>group</w:t>
+      </w:r>
+      <w:proofErr w:type="gramEnd"/>
+      <w:r>
+        <w:rPr>
+          <w:rFonts w:ascii="Courier New" w:hAnsi="Courier New" w:cs="Courier New"/>
+        </w:rPr>
+        <w:t>-id&gt;</w:t>
+      </w:r>
+      <w:proofErr w:type="spellStart"/>
+      <w:r>
+        <w:rPr>
+          <w:rFonts w:ascii="Courier New" w:hAnsi="Courier New" w:cs="Courier New"/>
+        </w:rPr>
+        <w:t>com.redhat</w:t>
+      </w:r>
+      <w:proofErr w:type="spellEnd"/>
+      <w:r>
+        <w:rPr>
+          <w:rFonts w:ascii="Courier New" w:hAnsi="Courier New" w:cs="Courier New"/>
+        </w:rPr>
+        <w:t>&lt;/group-id&gt;</w:t>
+      </w:r>
+    </w:p>
+    <w:p>
+      <w:pPr>
+        <w:pStyle w:val="BodyText"/>
+        <w:pBdr>
+          <w:top w:val="single" w:sz="4" w:space="1" w:color="auto"/>
+          <w:left w:val="single" w:sz="4" w:space="4" w:color="auto"/>
+          <w:bottom w:val="single" w:sz="4" w:space="1" w:color="auto"/>
+          <w:right w:val="single" w:sz="4" w:space="4" w:color="auto"/>
+        </w:pBdr>
+        <w:rPr>
+          <w:rFonts w:ascii="Courier New" w:hAnsi="Courier New" w:cs="Courier New"/>
+        </w:rPr>
+      </w:pPr>
+      <w:r>
+        <w:rPr>
+          <w:rFonts w:ascii="Courier New" w:hAnsi="Courier New" w:cs="Courier New"/>
+        </w:rPr>
+        <w:t xml:space="preserve">         &lt;</w:t>
+      </w:r>
+      <w:proofErr w:type="gramStart"/>
+      <w:r>
+        <w:rPr>
+          <w:rFonts w:ascii="Courier New" w:hAnsi="Courier New" w:cs="Courier New"/>
+        </w:rPr>
+        <w:t>version</w:t>
+      </w:r>
+      <w:proofErr w:type="gramEnd"/>
+      <w:r>
+        <w:rPr>
+          <w:rFonts w:ascii="Courier New" w:hAnsi="Courier New" w:cs="Courier New"/>
+        </w:rPr>
+        <w:t>&gt;1.0&lt;/version&gt;</w:t>
+      </w:r>
+    </w:p>
+    <w:p>
+      <w:pPr>
+        <w:pStyle w:val="BodyText"/>
+        <w:pBdr>
+          <w:top w:val="single" w:sz="4" w:space="1" w:color="auto"/>
+          <w:left w:val="single" w:sz="4" w:space="4" w:color="auto"/>
+          <w:bottom w:val="single" w:sz="4" w:space="1" w:color="auto"/>
+          <w:right w:val="single" w:sz="4" w:space="4" w:color="auto"/>
+        </w:pBdr>
+        <w:rPr>
+          <w:rFonts w:ascii="Courier New" w:hAnsi="Courier New" w:cs="Courier New"/>
+        </w:rPr>
+      </w:pPr>
+      <w:r>
+        <w:rPr>
+          <w:rFonts w:ascii="Courier New" w:hAnsi="Courier New" w:cs="Courier New"/>
+        </w:rPr>
+        <w:t xml:space="preserve">      &lt;/resolved-release-id&gt;</w:t>
+      </w:r>
+    </w:p>
+    <w:p>
+      <w:pPr>
+        <w:pStyle w:val="BodyText"/>
+        <w:pBdr>
+          <w:top w:val="single" w:sz="4" w:space="1" w:color="auto"/>
+          <w:left w:val="single" w:sz="4" w:space="4" w:color="auto"/>
+          <w:bottom w:val="single" w:sz="4" w:space="1" w:color="auto"/>
+          <w:right w:val="single" w:sz="4" w:space="4" w:color="auto"/>
+        </w:pBdr>
+        <w:rPr>
+          <w:rFonts w:ascii="Courier New" w:hAnsi="Courier New" w:cs="Courier New"/>
+        </w:rPr>
+      </w:pPr>
+      <w:r>
+        <w:rPr>
+          <w:rFonts w:ascii="Courier New" w:hAnsi="Courier New" w:cs="Courier New"/>
+        </w:rPr>
+        <w:t xml:space="preserve">      &lt;</w:t>
+      </w:r>
+      <w:proofErr w:type="gramStart"/>
+      <w:r>
+        <w:rPr>
+          <w:rFonts w:ascii="Courier New" w:hAnsi="Courier New" w:cs="Courier New"/>
+        </w:rPr>
+        <w:t>scanner</w:t>
+      </w:r>
+      <w:proofErr w:type="gramEnd"/>
+      <w:r>
+        <w:rPr>
+          <w:rFonts w:ascii="Courier New" w:hAnsi="Courier New" w:cs="Courier New"/>
+        </w:rPr>
+        <w:t xml:space="preserve"> status="DISPOSED"/&gt;</w:t>
+      </w:r>
+    </w:p>
+    <w:p>
+      <w:pPr>
+        <w:pStyle w:val="BodyText"/>
+        <w:pBdr>
+          <w:top w:val="single" w:sz="4" w:space="1" w:color="auto"/>
+          <w:left w:val="single" w:sz="4" w:space="4" w:color="auto"/>
+          <w:bottom w:val="single" w:sz="4" w:space="1" w:color="auto"/>
+          <w:right w:val="single" w:sz="4" w:space="4" w:color="auto"/>
+        </w:pBdr>
+        <w:rPr>
+          <w:rFonts w:ascii="Courier New" w:hAnsi="Courier New" w:cs="Courier New"/>
+        </w:rPr>
+      </w:pPr>
+      <w:r>
+        <w:rPr>
+          <w:rFonts w:ascii="Courier New" w:hAnsi="Courier New" w:cs="Courier New"/>
+        </w:rPr>
+        <w:t xml:space="preserve">   &lt;/</w:t>
+      </w:r>
+      <w:proofErr w:type="spellStart"/>
+      <w:r>
+        <w:rPr>
+          <w:rFonts w:ascii="Courier New" w:hAnsi="Courier New" w:cs="Courier New"/>
+        </w:rPr>
+        <w:t>kie</w:t>
+      </w:r>
+      <w:proofErr w:type="spellEnd"/>
+      <w:r>
+        <w:rPr>
+          <w:rFonts w:ascii="Courier New" w:hAnsi="Courier New" w:cs="Courier New"/>
+        </w:rPr>
+        <w:t>-container&gt;</w:t>
+      </w:r>
+    </w:p>
+    <w:p>
+      <w:pPr>
+        <w:pStyle w:val="BodyText"/>
+        <w:pBdr>
+          <w:top w:val="single" w:sz="4" w:space="1" w:color="auto"/>
+          <w:left w:val="single" w:sz="4" w:space="4" w:color="auto"/>
+          <w:bottom w:val="single" w:sz="4" w:space="1" w:color="auto"/>
+          <w:right w:val="single" w:sz="4" w:space="4" w:color="auto"/>
+        </w:pBdr>
+        <w:rPr>
+          <w:rFonts w:ascii="Courier New" w:hAnsi="Courier New" w:cs="Courier New"/>
+        </w:rPr>
+      </w:pPr>
+      <w:r>
+        <w:rPr>
+          <w:rFonts w:ascii="Courier New" w:hAnsi="Courier New" w:cs="Courier New"/>
+        </w:rPr>
+        <w:t>&lt;/response&gt;</w:t>
+      </w:r>
+    </w:p>
+    <w:p>
+      <w:pPr>
+        <w:pStyle w:val="BodyText"/>
+        <w:pBdr>
+          <w:top w:val="single" w:sz="4" w:space="1" w:color="auto"/>
+          <w:left w:val="single" w:sz="4" w:space="4" w:color="auto"/>
+          <w:bottom w:val="single" w:sz="4" w:space="1" w:color="auto"/>
+          <w:right w:val="single" w:sz="4" w:space="4" w:color="auto"/>
+        </w:pBdr>
+        <w:rPr>
+          <w:rFonts w:ascii="Courier New" w:hAnsi="Courier New" w:cs="Courier New"/>
+        </w:rPr>
+      </w:pPr>
+      <w:r>
+        <w:rPr>
+          <w:rFonts w:ascii="Courier New" w:hAnsi="Courier New" w:cs="Courier New"/>
+        </w:rPr>
+        <w:t>~~~</w:t>
+      </w:r>
+    </w:p>
+    <w:p>
+      <w:pPr>
+        <w:pStyle w:val="BodyText"/>
+      </w:pPr>
+    </w:p>
+    <w:p>
+      <w:pPr>
+        <w:widowControl/>
+        <w:suppressAutoHyphens w:val="0"/>
+        <w:rPr>
+          <w:b/>
+          <w:sz w:val="32"/>
+          <w:szCs w:val="32"/>
+        </w:rPr>
+      </w:pPr>
+      <w:r>
+        <w:br w:type="page"/>
+      </w:r>
+    </w:p>
+    <w:p>
+      <w:pPr>
+        <w:pStyle w:val="Heading2"/>
+      </w:pPr>
+      <w:bookmarkStart w:id="14" w:name="_Toc292311593"/>
+      <w:r>
+        <w:lastRenderedPageBreak/>
         <w:t>Basic Decision Server</w:t>
       </w:r>
-      <w:bookmarkEnd w:id="13"/>
+      <w:bookmarkEnd w:id="14"/>
     </w:p>
     <w:p>
       <w:pPr>
@@ -4298,12 +5067,12 @@
       <w:pPr>
         <w:pStyle w:val="Heading2"/>
       </w:pPr>
-      <w:bookmarkStart w:id="14" w:name="_Toc292288062"/>
+      <w:bookmarkStart w:id="15" w:name="_Toc292311594"/>
       <w:r>
         <w:lastRenderedPageBreak/>
         <w:t>Advanced Workbench</w:t>
       </w:r>
-      <w:bookmarkEnd w:id="14"/>
+      <w:bookmarkEnd w:id="15"/>
     </w:p>
     <w:p>
       <w:pPr>
@@ -5281,12 +6050,12 @@
       <w:pPr>
         <w:pStyle w:val="Heading2"/>
       </w:pPr>
-      <w:bookmarkStart w:id="15" w:name="_Toc292288063"/>
+      <w:bookmarkStart w:id="16" w:name="_Toc292311595"/>
       <w:r>
         <w:lastRenderedPageBreak/>
-        <w:t>"Creativity at Scale"</w:t>
-      </w:r>
-      <w:bookmarkEnd w:id="15"/>
+        <w:t>High Availability</w:t>
+      </w:r>
+      <w:bookmarkEnd w:id="16"/>
     </w:p>
     <w:p>
       <w:pPr>
@@ -5299,7 +6068,10 @@
         <w:t xml:space="preserve">  This will work on a single host if required.</w:t>
       </w:r>
       <w:r>
-        <w:t xml:space="preserve">  To do this, first, build an nginx container to act as a load balancing reverse proxy and </w:t>
+        <w:t xml:space="preserve">  To do this, </w:t>
+      </w:r>
+      <w:r>
+        <w:t xml:space="preserve">build an nginx container to act as a load balancing reverse proxy and </w:t>
       </w:r>
       <w:r>
         <w:t>then launch it with the docker run command</w:t>
@@ -5308,8 +6080,153 @@
         <w:t>.</w:t>
       </w:r>
       <w:r>
-        <w:t xml:space="preserve">  </w:t>
-      </w:r>
+        <w:t xml:space="preserve">  Before you initiate the </w:t>
+      </w:r>
+      <w:r>
+        <w:t xml:space="preserve">nginx </w:t>
+      </w:r>
+      <w:r>
+        <w:t>build command check the nginx/default file and edit the upstream weightwatcher target to reflect the hostname of your workstation as per the fragment shown below.</w:t>
+      </w:r>
+    </w:p>
+    <w:p/>
+    <w:p>
+      <w:pPr>
+        <w:pBdr>
+          <w:top w:val="dotted" w:sz="4" w:space="1" w:color="auto"/>
+          <w:left w:val="dotted" w:sz="4" w:space="4" w:color="auto"/>
+          <w:bottom w:val="dotted" w:sz="4" w:space="1" w:color="auto"/>
+          <w:right w:val="dotted" w:sz="4" w:space="4" w:color="auto"/>
+        </w:pBdr>
+        <w:rPr>
+          <w:rFonts w:ascii="Courier New" w:hAnsi="Courier New" w:cs="Courier New"/>
+        </w:rPr>
+      </w:pPr>
+    </w:p>
+    <w:p>
+      <w:pPr>
+        <w:pBdr>
+          <w:top w:val="dotted" w:sz="4" w:space="1" w:color="auto"/>
+          <w:left w:val="dotted" w:sz="4" w:space="4" w:color="auto"/>
+          <w:bottom w:val="dotted" w:sz="4" w:space="1" w:color="auto"/>
+          <w:right w:val="dotted" w:sz="4" w:space="4" w:color="auto"/>
+        </w:pBdr>
+        <w:rPr>
+          <w:rFonts w:ascii="Courier New" w:hAnsi="Courier New" w:cs="Courier New"/>
+        </w:rPr>
+      </w:pPr>
+      <w:proofErr w:type="gramStart"/>
+      <w:r>
+        <w:rPr>
+          <w:rFonts w:ascii="Courier New" w:hAnsi="Courier New" w:cs="Courier New"/>
+        </w:rPr>
+        <w:t>upstream</w:t>
+      </w:r>
+      <w:proofErr w:type="gramEnd"/>
+      <w:r>
+        <w:rPr>
+          <w:rFonts w:ascii="Courier New" w:hAnsi="Courier New" w:cs="Courier New"/>
+        </w:rPr>
+        <w:t xml:space="preserve"> weightwatcher {</w:t>
+      </w:r>
+    </w:p>
+    <w:p>
+      <w:pPr>
+        <w:pBdr>
+          <w:top w:val="dotted" w:sz="4" w:space="1" w:color="auto"/>
+          <w:left w:val="dotted" w:sz="4" w:space="4" w:color="auto"/>
+          <w:bottom w:val="dotted" w:sz="4" w:space="1" w:color="auto"/>
+          <w:right w:val="dotted" w:sz="4" w:space="4" w:color="auto"/>
+        </w:pBdr>
+        <w:rPr>
+          <w:rFonts w:ascii="Courier New" w:hAnsi="Courier New" w:cs="Courier New"/>
+        </w:rPr>
+      </w:pPr>
+      <w:r>
+        <w:rPr>
+          <w:rFonts w:ascii="Courier New" w:hAnsi="Courier New" w:cs="Courier New"/>
+        </w:rPr>
+        <w:t xml:space="preserve">        </w:t>
+      </w:r>
+      <w:proofErr w:type="gramStart"/>
+      <w:r>
+        <w:rPr>
+          <w:rFonts w:ascii="Courier New" w:hAnsi="Courier New" w:cs="Courier New"/>
+        </w:rPr>
+        <w:t>server</w:t>
+      </w:r>
+      <w:proofErr w:type="gramEnd"/>
+      <w:r>
+        <w:rPr>
+          <w:rFonts w:ascii="Courier New" w:hAnsi="Courier New" w:cs="Courier New"/>
+        </w:rPr>
+        <w:t xml:space="preserve"> 192.168.59.103:8080;</w:t>
+      </w:r>
+    </w:p>
+    <w:p>
+      <w:pPr>
+        <w:pBdr>
+          <w:top w:val="dotted" w:sz="4" w:space="1" w:color="auto"/>
+          <w:left w:val="dotted" w:sz="4" w:space="4" w:color="auto"/>
+          <w:bottom w:val="dotted" w:sz="4" w:space="1" w:color="auto"/>
+          <w:right w:val="dotted" w:sz="4" w:space="4" w:color="auto"/>
+        </w:pBdr>
+        <w:rPr>
+          <w:rFonts w:ascii="Courier New" w:hAnsi="Courier New" w:cs="Courier New"/>
+        </w:rPr>
+      </w:pPr>
+      <w:r>
+        <w:rPr>
+          <w:rFonts w:ascii="Courier New" w:hAnsi="Courier New" w:cs="Courier New"/>
+        </w:rPr>
+        <w:t xml:space="preserve">        </w:t>
+      </w:r>
+      <w:proofErr w:type="gramStart"/>
+      <w:r>
+        <w:rPr>
+          <w:rFonts w:ascii="Courier New" w:hAnsi="Courier New" w:cs="Courier New"/>
+        </w:rPr>
+        <w:t>server</w:t>
+      </w:r>
+      <w:proofErr w:type="gramEnd"/>
+      <w:r>
+        <w:rPr>
+          <w:rFonts w:ascii="Courier New" w:hAnsi="Courier New" w:cs="Courier New"/>
+        </w:rPr>
+        <w:t xml:space="preserve"> 192.168.59.103:8081;</w:t>
+      </w:r>
+    </w:p>
+    <w:p>
+      <w:pPr>
+        <w:pBdr>
+          <w:top w:val="dotted" w:sz="4" w:space="1" w:color="auto"/>
+          <w:left w:val="dotted" w:sz="4" w:space="4" w:color="auto"/>
+          <w:bottom w:val="dotted" w:sz="4" w:space="1" w:color="auto"/>
+          <w:right w:val="dotted" w:sz="4" w:space="4" w:color="auto"/>
+        </w:pBdr>
+        <w:rPr>
+          <w:rFonts w:ascii="Courier New" w:hAnsi="Courier New" w:cs="Courier New"/>
+        </w:rPr>
+      </w:pPr>
+      <w:r>
+        <w:rPr>
+          <w:rFonts w:ascii="Courier New" w:hAnsi="Courier New" w:cs="Courier New"/>
+        </w:rPr>
+        <w:t>}</w:t>
+      </w:r>
+    </w:p>
+    <w:p>
+      <w:pPr>
+        <w:pBdr>
+          <w:top w:val="dotted" w:sz="4" w:space="1" w:color="auto"/>
+          <w:left w:val="dotted" w:sz="4" w:space="4" w:color="auto"/>
+          <w:bottom w:val="dotted" w:sz="4" w:space="1" w:color="auto"/>
+          <w:right w:val="dotted" w:sz="4" w:space="4" w:color="auto"/>
+        </w:pBdr>
+        <w:rPr>
+          <w:rFonts w:ascii="Courier New" w:hAnsi="Courier New" w:cs="Courier New"/>
+        </w:rPr>
+      </w:pPr>
     </w:p>
     <w:p/>
     <w:tbl>
@@ -5406,7 +6323,62 @@
               <w:rPr>
                 <w:rFonts w:ascii="Courier New" w:hAnsi="Courier New" w:cs="Courier New"/>
               </w:rPr>
-              <w:t>$ docker build -t spicozzi/nginx .</w:t>
+              <w:t xml:space="preserve">$ </w:t>
+            </w:r>
+            <w:proofErr w:type="gramStart"/>
+            <w:r>
+              <w:rPr>
+                <w:rFonts w:ascii="Courier New" w:hAnsi="Courier New" w:cs="Courier New"/>
+              </w:rPr>
+              <w:t>vi</w:t>
+            </w:r>
+            <w:proofErr w:type="gramEnd"/>
+            <w:r>
+              <w:rPr>
+                <w:rFonts w:ascii="Courier New" w:hAnsi="Courier New" w:cs="Courier New"/>
+              </w:rPr>
+              <w:t xml:space="preserve"> </w:t>
+            </w:r>
+            <w:proofErr w:type="spellStart"/>
+            <w:r>
+              <w:rPr>
+                <w:rFonts w:ascii="Courier New" w:hAnsi="Courier New" w:cs="Courier New"/>
+              </w:rPr>
+              <w:t>nginix</w:t>
+            </w:r>
+            <w:proofErr w:type="spellEnd"/>
+            <w:r>
+              <w:rPr>
+                <w:rFonts w:ascii="Courier New" w:hAnsi="Courier New" w:cs="Courier New"/>
+              </w:rPr>
+              <w:t>/default # Change hostnames as appropriate</w:t>
+            </w:r>
+          </w:p>
+          <w:p>
+            <w:pPr>
+              <w:rPr>
+                <w:rFonts w:ascii="Courier New" w:hAnsi="Courier New" w:cs="Courier New"/>
+              </w:rPr>
+            </w:pPr>
+            <w:r>
+              <w:rPr>
+                <w:rFonts w:ascii="Courier New" w:hAnsi="Courier New" w:cs="Courier New"/>
+              </w:rPr>
+              <w:t xml:space="preserve">$ </w:t>
+            </w:r>
+            <w:proofErr w:type="gramStart"/>
+            <w:r>
+              <w:rPr>
+                <w:rFonts w:ascii="Courier New" w:hAnsi="Courier New" w:cs="Courier New"/>
+              </w:rPr>
+              <w:t>docker</w:t>
+            </w:r>
+            <w:proofErr w:type="gramEnd"/>
+            <w:r>
+              <w:rPr>
+                <w:rFonts w:ascii="Courier New" w:hAnsi="Courier New" w:cs="Courier New"/>
+              </w:rPr>
+              <w:t xml:space="preserve"> build -t spicozzi/nginx .</w:t>
             </w:r>
           </w:p>
           <w:p>
@@ -5581,16 +6553,22 @@
               <w:rPr>
                 <w:rFonts w:ascii="Courier New" w:hAnsi="Courier New" w:cs="Courier New"/>
               </w:rPr>
-              <w:t>$ docker build -t spicozzi/</w:t>
+              <w:t xml:space="preserve">$ </w:t>
             </w:r>
             <w:proofErr w:type="gramStart"/>
             <w:r>
               <w:rPr>
                 <w:rFonts w:ascii="Courier New" w:hAnsi="Courier New" w:cs="Courier New"/>
               </w:rPr>
-              <w:t>weightwatcher .</w:t>
+              <w:t>docker</w:t>
             </w:r>
             <w:proofErr w:type="gramEnd"/>
+            <w:r>
+              <w:rPr>
+                <w:rFonts w:ascii="Courier New" w:hAnsi="Courier New" w:cs="Courier New"/>
+              </w:rPr>
+              <w:t xml:space="preserve"> build -t spicozzi/weightwatcher .</w:t>
+            </w:r>
           </w:p>
           <w:p>
             <w:pPr>

--- a/docs/Quick Start Guide.docx
+++ b/docs/Quick Start Guide.docx
@@ -307,7 +307,7 @@
         <w:rPr>
           <w:noProof/>
         </w:rPr>
-        <w:instrText xml:space="preserve"> PAGEREF _Toc292311580 \h </w:instrText>
+        <w:instrText xml:space="preserve"> PAGEREF _Toc292312748 \h </w:instrText>
       </w:r>
       <w:r>
         <w:rPr>
@@ -385,7 +385,7 @@
         <w:rPr>
           <w:noProof/>
         </w:rPr>
-        <w:instrText xml:space="preserve"> PAGEREF _Toc292311581 \h </w:instrText>
+        <w:instrText xml:space="preserve"> PAGEREF _Toc292312749 \h </w:instrText>
       </w:r>
       <w:r>
         <w:rPr>
@@ -463,7 +463,7 @@
         <w:rPr>
           <w:noProof/>
         </w:rPr>
-        <w:instrText xml:space="preserve"> PAGEREF _Toc292311582 \h </w:instrText>
+        <w:instrText xml:space="preserve"> PAGEREF _Toc292312750 \h </w:instrText>
       </w:r>
       <w:r>
         <w:rPr>
@@ -541,7 +541,7 @@
         <w:rPr>
           <w:noProof/>
         </w:rPr>
-        <w:instrText xml:space="preserve"> PAGEREF _Toc292311583 \h </w:instrText>
+        <w:instrText xml:space="preserve"> PAGEREF _Toc292312751 \h </w:instrText>
       </w:r>
       <w:r>
         <w:rPr>
@@ -619,7 +619,7 @@
         <w:rPr>
           <w:noProof/>
         </w:rPr>
-        <w:instrText xml:space="preserve"> PAGEREF _Toc292311584 \h </w:instrText>
+        <w:instrText xml:space="preserve"> PAGEREF _Toc292312752 \h </w:instrText>
       </w:r>
       <w:r>
         <w:rPr>
@@ -697,7 +697,7 @@
         <w:rPr>
           <w:noProof/>
         </w:rPr>
-        <w:instrText xml:space="preserve"> PAGEREF _Toc292311585 \h </w:instrText>
+        <w:instrText xml:space="preserve"> PAGEREF _Toc292312753 \h </w:instrText>
       </w:r>
       <w:r>
         <w:rPr>
@@ -775,7 +775,7 @@
         <w:rPr>
           <w:noProof/>
         </w:rPr>
-        <w:instrText xml:space="preserve"> PAGEREF _Toc292311586 \h </w:instrText>
+        <w:instrText xml:space="preserve"> PAGEREF _Toc292312754 \h </w:instrText>
       </w:r>
       <w:r>
         <w:rPr>
@@ -853,7 +853,7 @@
         <w:rPr>
           <w:noProof/>
         </w:rPr>
-        <w:instrText xml:space="preserve"> PAGEREF _Toc292311587 \h </w:instrText>
+        <w:instrText xml:space="preserve"> PAGEREF _Toc292312755 \h </w:instrText>
       </w:r>
       <w:r>
         <w:rPr>
@@ -931,7 +931,7 @@
         <w:rPr>
           <w:noProof/>
         </w:rPr>
-        <w:instrText xml:space="preserve"> PAGEREF _Toc292311588 \h </w:instrText>
+        <w:instrText xml:space="preserve"> PAGEREF _Toc292312756 \h </w:instrText>
       </w:r>
       <w:r>
         <w:rPr>
@@ -1009,7 +1009,7 @@
         <w:rPr>
           <w:noProof/>
         </w:rPr>
-        <w:instrText xml:space="preserve"> PAGEREF _Toc292311589 \h </w:instrText>
+        <w:instrText xml:space="preserve"> PAGEREF _Toc292312757 \h </w:instrText>
       </w:r>
       <w:r>
         <w:rPr>
@@ -1087,7 +1087,7 @@
         <w:rPr>
           <w:noProof/>
         </w:rPr>
-        <w:instrText xml:space="preserve"> PAGEREF _Toc292311590 \h </w:instrText>
+        <w:instrText xml:space="preserve"> PAGEREF _Toc292312758 \h </w:instrText>
       </w:r>
       <w:r>
         <w:rPr>
@@ -1165,7 +1165,7 @@
         <w:rPr>
           <w:noProof/>
         </w:rPr>
-        <w:instrText xml:space="preserve"> PAGEREF _Toc292311591 \h </w:instrText>
+        <w:instrText xml:space="preserve"> PAGEREF _Toc292312759 \h </w:instrText>
       </w:r>
       <w:r>
         <w:rPr>
@@ -1243,7 +1243,7 @@
         <w:rPr>
           <w:noProof/>
         </w:rPr>
-        <w:instrText xml:space="preserve"> PAGEREF _Toc292311592 \h </w:instrText>
+        <w:instrText xml:space="preserve"> PAGEREF _Toc292312760 \h </w:instrText>
       </w:r>
       <w:r>
         <w:rPr>
@@ -1321,7 +1321,7 @@
         <w:rPr>
           <w:noProof/>
         </w:rPr>
-        <w:instrText xml:space="preserve"> PAGEREF _Toc292311593 \h </w:instrText>
+        <w:instrText xml:space="preserve"> PAGEREF _Toc292312761 \h </w:instrText>
       </w:r>
       <w:r>
         <w:rPr>
@@ -1399,7 +1399,7 @@
         <w:rPr>
           <w:noProof/>
         </w:rPr>
-        <w:instrText xml:space="preserve"> PAGEREF _Toc292311594 \h </w:instrText>
+        <w:instrText xml:space="preserve"> PAGEREF _Toc292312762 \h </w:instrText>
       </w:r>
       <w:r>
         <w:rPr>
@@ -1477,7 +1477,7 @@
         <w:rPr>
           <w:noProof/>
         </w:rPr>
-        <w:instrText xml:space="preserve"> PAGEREF _Toc292311595 \h </w:instrText>
+        <w:instrText xml:space="preserve"> PAGEREF _Toc292312763 \h </w:instrText>
       </w:r>
       <w:r>
         <w:rPr>
@@ -1520,27 +1520,27 @@
       <w:pPr>
         <w:pStyle w:val="BodyText"/>
       </w:pPr>
+    </w:p>
+    <w:p>
+      <w:pPr>
+        <w:widowControl/>
+        <w:suppressAutoHyphens w:val="0"/>
+        <w:rPr>
+          <w:b/>
+          <w:sz w:val="36"/>
+        </w:rPr>
+      </w:pPr>
+      <w:r>
+        <w:br w:type="page"/>
+      </w:r>
       <w:bookmarkStart w:id="0" w:name="_GoBack"/>
       <w:bookmarkEnd w:id="0"/>
     </w:p>
     <w:p>
       <w:pPr>
-        <w:widowControl/>
-        <w:suppressAutoHyphens w:val="0"/>
-        <w:rPr>
-          <w:b/>
-          <w:sz w:val="36"/>
-        </w:rPr>
-      </w:pPr>
-      <w:r>
-        <w:br w:type="page"/>
-      </w:r>
-    </w:p>
-    <w:p>
-      <w:pPr>
         <w:pStyle w:val="Heading1"/>
       </w:pPr>
-      <w:bookmarkStart w:id="1" w:name="_Toc292311580"/>
+      <w:bookmarkStart w:id="1" w:name="_Toc292312748"/>
       <w:r>
         <w:lastRenderedPageBreak/>
         <w:t>Introduction</w:t>
@@ -1616,7 +1616,7 @@
       <w:pPr>
         <w:pStyle w:val="Heading1"/>
       </w:pPr>
-      <w:bookmarkStart w:id="2" w:name="_Toc292311581"/>
+      <w:bookmarkStart w:id="2" w:name="_Toc292312749"/>
       <w:r>
         <w:t>Setup</w:t>
       </w:r>
@@ -1626,7 +1626,7 @@
       <w:pPr>
         <w:pStyle w:val="Heading2"/>
       </w:pPr>
-      <w:bookmarkStart w:id="3" w:name="_Toc292311582"/>
+      <w:bookmarkStart w:id="3" w:name="_Toc292312750"/>
       <w:r>
         <w:t>Project Download</w:t>
       </w:r>
@@ -1929,7 +1929,7 @@
       <w:pPr>
         <w:pStyle w:val="Heading2"/>
       </w:pPr>
-      <w:bookmarkStart w:id="4" w:name="_Toc292311583"/>
+      <w:bookmarkStart w:id="4" w:name="_Toc292312751"/>
       <w:r>
         <w:lastRenderedPageBreak/>
         <w:t>Software</w:t>
@@ -2323,7 +2323,7 @@
       <w:pPr>
         <w:pStyle w:val="Heading1"/>
       </w:pPr>
-      <w:bookmarkStart w:id="5" w:name="_Toc292311584"/>
+      <w:bookmarkStart w:id="5" w:name="_Toc292312752"/>
       <w:r>
         <w:lastRenderedPageBreak/>
         <w:t>Deployment</w:t>
@@ -2418,7 +2418,7 @@
       <w:pPr>
         <w:pStyle w:val="Heading2"/>
       </w:pPr>
-      <w:bookmarkStart w:id="6" w:name="_Toc292311585"/>
+      <w:bookmarkStart w:id="6" w:name="_Toc292312753"/>
       <w:r>
         <w:t>Traditional Deployment</w:t>
       </w:r>
@@ -2603,7 +2603,7 @@
       <w:pPr>
         <w:pStyle w:val="Heading2"/>
       </w:pPr>
-      <w:bookmarkStart w:id="7" w:name="_Toc292311586"/>
+      <w:bookmarkStart w:id="7" w:name="_Toc292312754"/>
       <w:r>
         <w:t>Container Deployment</w:t>
       </w:r>
@@ -2797,7 +2797,7 @@
       <w:pPr>
         <w:pStyle w:val="Heading1"/>
       </w:pPr>
-      <w:bookmarkStart w:id="8" w:name="_Toc292311587"/>
+      <w:bookmarkStart w:id="8" w:name="_Toc292312755"/>
       <w:r>
         <w:t>Configuration</w:t>
       </w:r>
@@ -3086,7 +3086,7 @@
       <w:pPr>
         <w:pStyle w:val="Heading2"/>
       </w:pPr>
-      <w:bookmarkStart w:id="9" w:name="_Toc292311588"/>
+      <w:bookmarkStart w:id="9" w:name="_Toc292312756"/>
       <w:r>
         <w:lastRenderedPageBreak/>
         <w:t>SoapUI/REST Configuration</w:t>
@@ -3278,7 +3278,7 @@
       <w:pPr>
         <w:pStyle w:val="Heading2"/>
       </w:pPr>
-      <w:bookmarkStart w:id="10" w:name="_Toc292311589"/>
+      <w:bookmarkStart w:id="10" w:name="_Toc292312757"/>
       <w:r>
         <w:lastRenderedPageBreak/>
         <w:t>Workbench Configuration</w:t>
@@ -3798,7 +3798,7 @@
       <w:pPr>
         <w:pStyle w:val="Heading2"/>
       </w:pPr>
-      <w:bookmarkStart w:id="11" w:name="_Toc292311590"/>
+      <w:bookmarkStart w:id="11" w:name="_Toc292312758"/>
       <w:r>
         <w:t>Terminal Configuration</w:t>
       </w:r>
@@ -4183,7 +4183,7 @@
       <w:pPr>
         <w:pStyle w:val="Heading1"/>
       </w:pPr>
-      <w:bookmarkStart w:id="12" w:name="_Toc292311591"/>
+      <w:bookmarkStart w:id="12" w:name="_Toc292312759"/>
       <w:r>
         <w:lastRenderedPageBreak/>
         <w:t>Running the Demo</w:t>
@@ -4194,7 +4194,7 @@
       <w:pPr>
         <w:pStyle w:val="Heading2"/>
       </w:pPr>
-      <w:bookmarkStart w:id="13" w:name="_Toc292311592"/>
+      <w:bookmarkStart w:id="13" w:name="_Toc292312760"/>
       <w:r>
         <w:t>Health Check</w:t>
       </w:r>
@@ -4860,7 +4860,7 @@
       <w:pPr>
         <w:pStyle w:val="Heading2"/>
       </w:pPr>
-      <w:bookmarkStart w:id="14" w:name="_Toc292311593"/>
+      <w:bookmarkStart w:id="14" w:name="_Toc292312761"/>
       <w:r>
         <w:lastRenderedPageBreak/>
         <w:t>Basic Decision Server</w:t>
@@ -5067,7 +5067,7 @@
       <w:pPr>
         <w:pStyle w:val="Heading2"/>
       </w:pPr>
-      <w:bookmarkStart w:id="15" w:name="_Toc292311594"/>
+      <w:bookmarkStart w:id="15" w:name="_Toc292312762"/>
       <w:r>
         <w:lastRenderedPageBreak/>
         <w:t>Advanced Workbench</w:t>
@@ -6050,7 +6050,7 @@
       <w:pPr>
         <w:pStyle w:val="Heading2"/>
       </w:pPr>
-      <w:bookmarkStart w:id="16" w:name="_Toc292311595"/>
+      <w:bookmarkStart w:id="16" w:name="_Toc292312763"/>
       <w:r>
         <w:lastRenderedPageBreak/>
         <w:t>High Availability</w:t>
@@ -6160,7 +6160,19 @@
         <w:rPr>
           <w:rFonts w:ascii="Courier New" w:hAnsi="Courier New" w:cs="Courier New"/>
         </w:rPr>
-        <w:t xml:space="preserve"> 192.168.59.103:8080;</w:t>
+        <w:t xml:space="preserve"> </w:t>
+      </w:r>
+      <w:r>
+        <w:rPr>
+          <w:rFonts w:ascii="Courier New" w:hAnsi="Courier New" w:cs="Courier New"/>
+        </w:rPr>
+        <w:t>localhost</w:t>
+      </w:r>
+      <w:r>
+        <w:rPr>
+          <w:rFonts w:ascii="Courier New" w:hAnsi="Courier New" w:cs="Courier New"/>
+        </w:rPr>
+        <w:t>:8080;</w:t>
       </w:r>
     </w:p>
     <w:p>
@@ -6193,7 +6205,19 @@
         <w:rPr>
           <w:rFonts w:ascii="Courier New" w:hAnsi="Courier New" w:cs="Courier New"/>
         </w:rPr>
-        <w:t xml:space="preserve"> 192.168.59.103:8081;</w:t>
+        <w:t xml:space="preserve"> </w:t>
+      </w:r>
+      <w:r>
+        <w:rPr>
+          <w:rFonts w:ascii="Courier New" w:hAnsi="Courier New" w:cs="Courier New"/>
+        </w:rPr>
+        <w:t>localhost</w:t>
+      </w:r>
+      <w:r>
+        <w:rPr>
+          <w:rFonts w:ascii="Courier New" w:hAnsi="Courier New" w:cs="Courier New"/>
+        </w:rPr>
+        <w:t>:8081;</w:t>
       </w:r>
     </w:p>
     <w:p>
@@ -6227,6 +6251,47 @@
           <w:rFonts w:ascii="Courier New" w:hAnsi="Courier New" w:cs="Courier New"/>
         </w:rPr>
       </w:pPr>
+    </w:p>
+    <w:p/>
+    <w:p>
+      <w:r>
+        <w:t xml:space="preserve">Note that in the snippet below you can replace the </w:t>
+      </w:r>
+      <w:r>
+        <w:t xml:space="preserve">docker </w:t>
+      </w:r>
+      <w:r>
+        <w:t>build step with</w:t>
+      </w:r>
+      <w:r>
+        <w:t xml:space="preserve"> a</w:t>
+      </w:r>
+      <w:r>
+        <w:t xml:space="preserve"> </w:t>
+      </w:r>
+      <w:r>
+        <w:rPr>
+          <w:rFonts w:ascii="Courier New" w:hAnsi="Courier New" w:cs="Courier New"/>
+        </w:rPr>
+        <w:t>$ docker push spicozzi/nginx</w:t>
+      </w:r>
+      <w:r>
+        <w:t xml:space="preserve"> </w:t>
+      </w:r>
+      <w:r>
+        <w:t xml:space="preserve">from the repository </w:t>
+      </w:r>
+      <w:r>
+        <w:t xml:space="preserve">if you are using </w:t>
+      </w:r>
+      <w:proofErr w:type="spellStart"/>
+      <w:r>
+        <w:t>localhost</w:t>
+      </w:r>
+      <w:proofErr w:type="spellEnd"/>
+      <w:r>
+        <w:t xml:space="preserve"> on ports 8080/8081.</w:t>
+      </w:r>
     </w:p>
     <w:p/>
     <w:tbl>

--- a/docs/Quick Start Guide.docx
+++ b/docs/Quick Start Guide.docx
@@ -269,6 +269,8 @@
       <w:r>
         <w:fldChar w:fldCharType="separate"/>
       </w:r>
+      <w:bookmarkStart w:id="0" w:name="_GoBack"/>
+      <w:bookmarkEnd w:id="0"/>
       <w:r>
         <w:rPr>
           <w:noProof/>
@@ -307,7 +309,7 @@
         <w:rPr>
           <w:noProof/>
         </w:rPr>
-        <w:instrText xml:space="preserve"> PAGEREF _Toc292312748 \h </w:instrText>
+        <w:instrText xml:space="preserve"> PAGEREF _Toc292367911 \h </w:instrText>
       </w:r>
       <w:r>
         <w:rPr>
@@ -385,7 +387,7 @@
         <w:rPr>
           <w:noProof/>
         </w:rPr>
-        <w:instrText xml:space="preserve"> PAGEREF _Toc292312749 \h </w:instrText>
+        <w:instrText xml:space="preserve"> PAGEREF _Toc292367912 \h </w:instrText>
       </w:r>
       <w:r>
         <w:rPr>
@@ -463,7 +465,7 @@
         <w:rPr>
           <w:noProof/>
         </w:rPr>
-        <w:instrText xml:space="preserve"> PAGEREF _Toc292312750 \h </w:instrText>
+        <w:instrText xml:space="preserve"> PAGEREF _Toc292367913 \h </w:instrText>
       </w:r>
       <w:r>
         <w:rPr>
@@ -541,7 +543,7 @@
         <w:rPr>
           <w:noProof/>
         </w:rPr>
-        <w:instrText xml:space="preserve"> PAGEREF _Toc292312751 \h </w:instrText>
+        <w:instrText xml:space="preserve"> PAGEREF _Toc292367914 \h </w:instrText>
       </w:r>
       <w:r>
         <w:rPr>
@@ -619,7 +621,7 @@
         <w:rPr>
           <w:noProof/>
         </w:rPr>
-        <w:instrText xml:space="preserve"> PAGEREF _Toc292312752 \h </w:instrText>
+        <w:instrText xml:space="preserve"> PAGEREF _Toc292367915 \h </w:instrText>
       </w:r>
       <w:r>
         <w:rPr>
@@ -697,7 +699,7 @@
         <w:rPr>
           <w:noProof/>
         </w:rPr>
-        <w:instrText xml:space="preserve"> PAGEREF _Toc292312753 \h </w:instrText>
+        <w:instrText xml:space="preserve"> PAGEREF _Toc292367916 \h </w:instrText>
       </w:r>
       <w:r>
         <w:rPr>
@@ -757,7 +759,7 @@
         <w:rPr>
           <w:noProof/>
         </w:rPr>
-        <w:t>Container Deployment</w:t>
+        <w:t>Container Deployment with Rebuild</w:t>
       </w:r>
       <w:r>
         <w:rPr>
@@ -775,7 +777,7 @@
         <w:rPr>
           <w:noProof/>
         </w:rPr>
-        <w:instrText xml:space="preserve"> PAGEREF _Toc292312754 \h </w:instrText>
+        <w:instrText xml:space="preserve"> PAGEREF _Toc292367917 \h </w:instrText>
       </w:r>
       <w:r>
         <w:rPr>
@@ -793,6 +795,84 @@
           <w:noProof/>
         </w:rPr>
         <w:t>5</w:t>
+      </w:r>
+      <w:r>
+        <w:rPr>
+          <w:noProof/>
+        </w:rPr>
+        <w:fldChar w:fldCharType="end"/>
+      </w:r>
+    </w:p>
+    <w:p>
+      <w:pPr>
+        <w:pStyle w:val="TOC2"/>
+        <w:tabs>
+          <w:tab w:val="left" w:pos="802"/>
+        </w:tabs>
+        <w:rPr>
+          <w:rFonts w:asciiTheme="minorHAnsi" w:eastAsiaTheme="minorEastAsia" w:hAnsiTheme="minorHAnsi" w:cstheme="minorBidi"/>
+          <w:noProof/>
+          <w:sz w:val="24"/>
+          <w:szCs w:val="24"/>
+          <w:lang w:eastAsia="ja-JP"/>
+        </w:rPr>
+      </w:pPr>
+      <w:r>
+        <w:rPr>
+          <w:noProof/>
+        </w:rPr>
+        <w:t>3.3</w:t>
+      </w:r>
+      <w:r>
+        <w:rPr>
+          <w:rFonts w:asciiTheme="minorHAnsi" w:eastAsiaTheme="minorEastAsia" w:hAnsiTheme="minorHAnsi" w:cstheme="minorBidi"/>
+          <w:noProof/>
+          <w:sz w:val="24"/>
+          <w:szCs w:val="24"/>
+          <w:lang w:eastAsia="ja-JP"/>
+        </w:rPr>
+        <w:tab/>
+      </w:r>
+      <w:r>
+        <w:rPr>
+          <w:noProof/>
+        </w:rPr>
+        <w:t>Container Deployment Prebuilt</w:t>
+      </w:r>
+      <w:r>
+        <w:rPr>
+          <w:noProof/>
+        </w:rPr>
+        <w:tab/>
+      </w:r>
+      <w:r>
+        <w:rPr>
+          <w:noProof/>
+        </w:rPr>
+        <w:fldChar w:fldCharType="begin"/>
+      </w:r>
+      <w:r>
+        <w:rPr>
+          <w:noProof/>
+        </w:rPr>
+        <w:instrText xml:space="preserve"> PAGEREF _Toc292367918 \h </w:instrText>
+      </w:r>
+      <w:r>
+        <w:rPr>
+          <w:noProof/>
+        </w:rPr>
+      </w:r>
+      <w:r>
+        <w:rPr>
+          <w:noProof/>
+        </w:rPr>
+        <w:fldChar w:fldCharType="separate"/>
+      </w:r>
+      <w:r>
+        <w:rPr>
+          <w:noProof/>
+        </w:rPr>
+        <w:t>6</w:t>
       </w:r>
       <w:r>
         <w:rPr>
@@ -853,7 +933,7 @@
         <w:rPr>
           <w:noProof/>
         </w:rPr>
-        <w:instrText xml:space="preserve"> PAGEREF _Toc292312755 \h </w:instrText>
+        <w:instrText xml:space="preserve"> PAGEREF _Toc292367919 \h </w:instrText>
       </w:r>
       <w:r>
         <w:rPr>
@@ -870,7 +950,7 @@
         <w:rPr>
           <w:noProof/>
         </w:rPr>
-        <w:t>6</w:t>
+        <w:t>7</w:t>
       </w:r>
       <w:r>
         <w:rPr>
@@ -931,7 +1011,7 @@
         <w:rPr>
           <w:noProof/>
         </w:rPr>
-        <w:instrText xml:space="preserve"> PAGEREF _Toc292312756 \h </w:instrText>
+        <w:instrText xml:space="preserve"> PAGEREF _Toc292367920 \h </w:instrText>
       </w:r>
       <w:r>
         <w:rPr>
@@ -948,7 +1028,7 @@
         <w:rPr>
           <w:noProof/>
         </w:rPr>
-        <w:t>7</w:t>
+        <w:t>8</w:t>
       </w:r>
       <w:r>
         <w:rPr>
@@ -1009,7 +1089,7 @@
         <w:rPr>
           <w:noProof/>
         </w:rPr>
-        <w:instrText xml:space="preserve"> PAGEREF _Toc292312757 \h </w:instrText>
+        <w:instrText xml:space="preserve"> PAGEREF _Toc292367921 \h </w:instrText>
       </w:r>
       <w:r>
         <w:rPr>
@@ -1026,7 +1106,7 @@
         <w:rPr>
           <w:noProof/>
         </w:rPr>
-        <w:t>8</w:t>
+        <w:t>9</w:t>
       </w:r>
       <w:r>
         <w:rPr>
@@ -1087,7 +1167,7 @@
         <w:rPr>
           <w:noProof/>
         </w:rPr>
-        <w:instrText xml:space="preserve"> PAGEREF _Toc292312758 \h </w:instrText>
+        <w:instrText xml:space="preserve"> PAGEREF _Toc292367922 \h </w:instrText>
       </w:r>
       <w:r>
         <w:rPr>
@@ -1104,7 +1184,7 @@
         <w:rPr>
           <w:noProof/>
         </w:rPr>
-        <w:t>9</w:t>
+        <w:t>10</w:t>
       </w:r>
       <w:r>
         <w:rPr>
@@ -1165,7 +1245,7 @@
         <w:rPr>
           <w:noProof/>
         </w:rPr>
-        <w:instrText xml:space="preserve"> PAGEREF _Toc292312759 \h </w:instrText>
+        <w:instrText xml:space="preserve"> PAGEREF _Toc292367923 \h </w:instrText>
       </w:r>
       <w:r>
         <w:rPr>
@@ -1182,7 +1262,7 @@
         <w:rPr>
           <w:noProof/>
         </w:rPr>
-        <w:t>10</w:t>
+        <w:t>11</w:t>
       </w:r>
       <w:r>
         <w:rPr>
@@ -1243,7 +1323,7 @@
         <w:rPr>
           <w:noProof/>
         </w:rPr>
-        <w:instrText xml:space="preserve"> PAGEREF _Toc292312760 \h </w:instrText>
+        <w:instrText xml:space="preserve"> PAGEREF _Toc292367924 \h </w:instrText>
       </w:r>
       <w:r>
         <w:rPr>
@@ -1260,7 +1340,7 @@
         <w:rPr>
           <w:noProof/>
         </w:rPr>
-        <w:t>10</w:t>
+        <w:t>11</w:t>
       </w:r>
       <w:r>
         <w:rPr>
@@ -1321,7 +1401,7 @@
         <w:rPr>
           <w:noProof/>
         </w:rPr>
-        <w:instrText xml:space="preserve"> PAGEREF _Toc292312761 \h </w:instrText>
+        <w:instrText xml:space="preserve"> PAGEREF _Toc292367925 \h </w:instrText>
       </w:r>
       <w:r>
         <w:rPr>
@@ -1338,7 +1418,7 @@
         <w:rPr>
           <w:noProof/>
         </w:rPr>
-        <w:t>11</w:t>
+        <w:t>12</w:t>
       </w:r>
       <w:r>
         <w:rPr>
@@ -1399,7 +1479,7 @@
         <w:rPr>
           <w:noProof/>
         </w:rPr>
-        <w:instrText xml:space="preserve"> PAGEREF _Toc292312762 \h </w:instrText>
+        <w:instrText xml:space="preserve"> PAGEREF _Toc292367926 \h </w:instrText>
       </w:r>
       <w:r>
         <w:rPr>
@@ -1416,7 +1496,7 @@
         <w:rPr>
           <w:noProof/>
         </w:rPr>
-        <w:t>12</w:t>
+        <w:t>13</w:t>
       </w:r>
       <w:r>
         <w:rPr>
@@ -1477,7 +1557,7 @@
         <w:rPr>
           <w:noProof/>
         </w:rPr>
-        <w:instrText xml:space="preserve"> PAGEREF _Toc292312763 \h </w:instrText>
+        <w:instrText xml:space="preserve"> PAGEREF _Toc292367927 \h </w:instrText>
       </w:r>
       <w:r>
         <w:rPr>
@@ -1494,7 +1574,7 @@
         <w:rPr>
           <w:noProof/>
         </w:rPr>
-        <w:t>13</w:t>
+        <w:t>14</w:t>
       </w:r>
       <w:r>
         <w:rPr>
@@ -1533,14 +1613,12 @@
       <w:r>
         <w:br w:type="page"/>
       </w:r>
-      <w:bookmarkStart w:id="0" w:name="_GoBack"/>
-      <w:bookmarkEnd w:id="0"/>
     </w:p>
     <w:p>
       <w:pPr>
         <w:pStyle w:val="Heading1"/>
       </w:pPr>
-      <w:bookmarkStart w:id="1" w:name="_Toc292312748"/>
+      <w:bookmarkStart w:id="1" w:name="_Toc292367911"/>
       <w:r>
         <w:lastRenderedPageBreak/>
         <w:t>Introduction</w:t>
@@ -1616,7 +1694,7 @@
       <w:pPr>
         <w:pStyle w:val="Heading1"/>
       </w:pPr>
-      <w:bookmarkStart w:id="2" w:name="_Toc292312749"/>
+      <w:bookmarkStart w:id="2" w:name="_Toc292367912"/>
       <w:r>
         <w:t>Setup</w:t>
       </w:r>
@@ -1626,7 +1704,7 @@
       <w:pPr>
         <w:pStyle w:val="Heading2"/>
       </w:pPr>
-      <w:bookmarkStart w:id="3" w:name="_Toc292312750"/>
+      <w:bookmarkStart w:id="3" w:name="_Toc292367913"/>
       <w:r>
         <w:t>Project Download</w:t>
       </w:r>
@@ -1767,11 +1845,14 @@
       </w:r>
       <w:proofErr w:type="gramStart"/>
       <w:r>
-        <w:t>support</w:t>
+        <w:t>traditional</w:t>
       </w:r>
       <w:proofErr w:type="gramEnd"/>
       <w:r>
-        <w:t xml:space="preserve"> – Additional supporting files used by the demo.</w:t>
+        <w:t xml:space="preserve"> – </w:t>
+      </w:r>
+      <w:r>
+        <w:t>Artefacts to assist in a traditional workstation installation</w:t>
       </w:r>
     </w:p>
     <w:p>
@@ -1787,11 +1868,23 @@
       </w:r>
       <w:proofErr w:type="gramStart"/>
       <w:r>
-        <w:t>target</w:t>
+        <w:t>container</w:t>
       </w:r>
       <w:proofErr w:type="gramEnd"/>
       <w:r>
-        <w:t xml:space="preserve"> – Will be created by running init.sh. Contains the fully configured BRMS runtime server.</w:t>
+        <w:t xml:space="preserve"> </w:t>
+      </w:r>
+      <w:r>
+        <w:t xml:space="preserve">– </w:t>
+      </w:r>
+      <w:r>
+        <w:t>Artefacts</w:t>
+      </w:r>
+      <w:r>
+        <w:t xml:space="preserve"> to assist in a </w:t>
+      </w:r>
+      <w:r>
+        <w:t>container based installation</w:t>
       </w:r>
     </w:p>
     <w:p>
@@ -1830,21 +1923,16 @@
           <w:numId w:val="2"/>
         </w:numPr>
       </w:pPr>
+      <w:r>
+        <w:t>\</w:t>
+      </w:r>
       <w:proofErr w:type="gramStart"/>
       <w:r>
-        <w:t>init</w:t>
+        <w:t>test</w:t>
       </w:r>
       <w:proofErr w:type="gramEnd"/>
       <w:r>
-        <w:t>.{</w:t>
-      </w:r>
-      <w:proofErr w:type="spellStart"/>
-      <w:r>
-        <w:t>sh</w:t>
-      </w:r>
-      <w:proofErr w:type="spellEnd"/>
-      <w:r>
-        <w:t>} – Script to install and configure the run time server environment.</w:t>
+        <w:t xml:space="preserve"> – SoapUI project file with test invocations</w:t>
       </w:r>
     </w:p>
     <w:p>
@@ -1855,43 +1943,6 @@
           <w:numId w:val="2"/>
         </w:numPr>
       </w:pPr>
-      <w:proofErr w:type="spellStart"/>
-      <w:r>
-        <w:t>Dockerfile</w:t>
-      </w:r>
-      <w:proofErr w:type="spellEnd"/>
-      <w:r>
-        <w:t xml:space="preserve"> – Script to build a Docker image</w:t>
-      </w:r>
-    </w:p>
-    <w:p>
-      <w:pPr>
-        <w:pStyle w:val="BodyText"/>
-        <w:numPr>
-          <w:ilvl w:val="1"/>
-          <w:numId w:val="2"/>
-        </w:numPr>
-      </w:pPr>
-      <w:r>
-        <w:t>\</w:t>
-      </w:r>
-      <w:proofErr w:type="gramStart"/>
-      <w:r>
-        <w:t>test</w:t>
-      </w:r>
-      <w:proofErr w:type="gramEnd"/>
-      <w:r>
-        <w:t xml:space="preserve"> – SoapUI project file with test invocations</w:t>
-      </w:r>
-    </w:p>
-    <w:p>
-      <w:pPr>
-        <w:pStyle w:val="BodyText"/>
-        <w:numPr>
-          <w:ilvl w:val="1"/>
-          <w:numId w:val="2"/>
-        </w:numPr>
-      </w:pPr>
       <w:r>
         <w:t>\</w:t>
       </w:r>
@@ -1929,7 +1980,7 @@
       <w:pPr>
         <w:pStyle w:val="Heading2"/>
       </w:pPr>
-      <w:bookmarkStart w:id="4" w:name="_Toc292312751"/>
+      <w:bookmarkStart w:id="4" w:name="_Toc292367914"/>
       <w:r>
         <w:lastRenderedPageBreak/>
         <w:t>Software</w:t>
@@ -2323,7 +2374,7 @@
       <w:pPr>
         <w:pStyle w:val="Heading1"/>
       </w:pPr>
-      <w:bookmarkStart w:id="5" w:name="_Toc292312752"/>
+      <w:bookmarkStart w:id="5" w:name="_Toc292367915"/>
       <w:r>
         <w:lastRenderedPageBreak/>
         <w:t>Deployment</w:t>
@@ -2368,7 +2419,6 @@
         </w:rPr>
         <w:t>http://</w:t>
       </w:r>
-      <w:proofErr w:type="gramStart"/>
       <w:r>
         <w:rPr>
           <w:rFonts w:ascii="Courier New" w:hAnsi="Courier New" w:cs="Courier New"/>
@@ -2377,9 +2427,9 @@
           <w:szCs w:val="24"/>
           <w:shd w:val="clear" w:color="auto" w:fill="FFFFFF"/>
         </w:rPr>
-        <w:t>:8080</w:t>
-      </w:r>
-      <w:proofErr w:type="gramEnd"/>
+        <w:t>localhost</w:t>
+      </w:r>
+      <w:proofErr w:type="gramStart"/>
       <w:r>
         <w:rPr>
           <w:rFonts w:ascii="Courier New" w:hAnsi="Courier New" w:cs="Courier New"/>
@@ -2388,9 +2438,9 @@
           <w:szCs w:val="24"/>
           <w:shd w:val="clear" w:color="auto" w:fill="FFFFFF"/>
         </w:rPr>
-        <w:t>/business-central (</w:t>
-      </w:r>
-      <w:proofErr w:type="spellStart"/>
+        <w:t>:8080</w:t>
+      </w:r>
+      <w:proofErr w:type="gramEnd"/>
       <w:r>
         <w:rPr>
           <w:rFonts w:ascii="Courier New" w:hAnsi="Courier New" w:cs="Courier New"/>
@@ -2399,9 +2449,9 @@
           <w:szCs w:val="24"/>
           <w:shd w:val="clear" w:color="auto" w:fill="FFFFFF"/>
         </w:rPr>
-        <w:t>u:spicozzi</w:t>
-      </w:r>
-      <w:proofErr w:type="spellEnd"/>
+        <w:t>/business-central (</w:t>
+      </w:r>
+      <w:proofErr w:type="spellStart"/>
       <w:r>
         <w:rPr>
           <w:rFonts w:ascii="Courier New" w:hAnsi="Courier New" w:cs="Courier New"/>
@@ -2410,6 +2460,17 @@
           <w:szCs w:val="24"/>
           <w:shd w:val="clear" w:color="auto" w:fill="FFFFFF"/>
         </w:rPr>
+        <w:t>u:spicozzi</w:t>
+      </w:r>
+      <w:proofErr w:type="spellEnd"/>
+      <w:r>
+        <w:rPr>
+          <w:rFonts w:ascii="Courier New" w:hAnsi="Courier New" w:cs="Courier New"/>
+          <w:color w:val="333333"/>
+          <w:sz w:val="24"/>
+          <w:szCs w:val="24"/>
+          <w:shd w:val="clear" w:color="auto" w:fill="FFFFFF"/>
+        </w:rPr>
         <w:t xml:space="preserve"> / p:jbossbrms1! )</w:t>
       </w:r>
     </w:p>
@@ -2418,7 +2479,7 @@
       <w:pPr>
         <w:pStyle w:val="Heading2"/>
       </w:pPr>
-      <w:bookmarkStart w:id="6" w:name="_Toc292312753"/>
+      <w:bookmarkStart w:id="6" w:name="_Toc292367916"/>
       <w:r>
         <w:t>Traditional Deployment</w:t>
       </w:r>
@@ -2454,7 +2515,7 @@
         <w:t>init.sh</w:t>
       </w:r>
       <w:r>
-        <w:t xml:space="preserve"> script:</w:t>
+        <w:t xml:space="preserve"> script and then configure the application as described in the next section.</w:t>
       </w:r>
     </w:p>
     <w:p/>
@@ -2495,8 +2556,70 @@
             <w:r>
               <w:rPr>
                 <w:rFonts w:ascii="Courier New" w:hAnsi="Courier New" w:cs="Courier New"/>
-              </w:rPr>
-              <w:t>$ ./init.sh</w:t>
+                <w:color w:val="333333"/>
+                <w:sz w:val="24"/>
+                <w:szCs w:val="24"/>
+                <w:shd w:val="clear" w:color="auto" w:fill="FFFFFF"/>
+              </w:rPr>
+              <w:t xml:space="preserve">$ cd </w:t>
+            </w:r>
+            <w:r>
+              <w:rPr>
+                <w:rFonts w:ascii="Courier New" w:hAnsi="Courier New" w:cs="Courier New"/>
+              </w:rPr>
+              <w:t>&lt;path-to-project&gt;</w:t>
+            </w:r>
+          </w:p>
+          <w:p>
+            <w:pPr>
+              <w:rPr>
+                <w:rFonts w:ascii="Courier New" w:hAnsi="Courier New" w:cs="Courier New"/>
+              </w:rPr>
+            </w:pPr>
+            <w:r>
+              <w:rPr>
+                <w:rFonts w:ascii="Courier New" w:hAnsi="Courier New" w:cs="Courier New"/>
+              </w:rPr>
+              <w:t xml:space="preserve">$ </w:t>
+            </w:r>
+            <w:r>
+              <w:rPr>
+                <w:rFonts w:ascii="Courier New" w:hAnsi="Courier New" w:cs="Courier New"/>
+              </w:rPr>
+              <w:t>cd traditional</w:t>
+            </w:r>
+          </w:p>
+          <w:p>
+            <w:pPr>
+              <w:rPr>
+                <w:rFonts w:ascii="Courier New" w:hAnsi="Courier New" w:cs="Courier New"/>
+              </w:rPr>
+            </w:pPr>
+            <w:proofErr w:type="gramStart"/>
+            <w:r>
+              <w:rPr>
+                <w:rFonts w:ascii="Courier New" w:hAnsi="Courier New" w:cs="Courier New"/>
+              </w:rPr>
+              <w:t xml:space="preserve">$ </w:t>
+            </w:r>
+            <w:r>
+              <w:rPr>
+                <w:rFonts w:ascii="Courier New" w:hAnsi="Courier New" w:cs="Courier New"/>
+              </w:rPr>
+              <w:t>.</w:t>
+            </w:r>
+            <w:r>
+              <w:rPr>
+                <w:rFonts w:ascii="Courier New" w:hAnsi="Courier New" w:cs="Courier New"/>
+              </w:rPr>
+              <w:t>/</w:t>
+            </w:r>
+            <w:proofErr w:type="gramEnd"/>
+            <w:r>
+              <w:rPr>
+                <w:rFonts w:ascii="Courier New" w:hAnsi="Courier New" w:cs="Courier New"/>
+              </w:rPr>
+              <w:t>init.sh</w:t>
             </w:r>
           </w:p>
         </w:tc>
@@ -2591,8 +2714,45 @@
             <w:r>
               <w:rPr>
                 <w:rFonts w:ascii="Courier New" w:hAnsi="Courier New" w:cs="Courier New"/>
-              </w:rPr>
-              <w:t>$ ./target/jboss-eap-6.4.0/bin/standalone.sh</w:t>
+                <w:color w:val="333333"/>
+                <w:sz w:val="24"/>
+                <w:szCs w:val="24"/>
+                <w:shd w:val="clear" w:color="auto" w:fill="FFFFFF"/>
+              </w:rPr>
+              <w:t xml:space="preserve">$ cd </w:t>
+            </w:r>
+            <w:r>
+              <w:rPr>
+                <w:rFonts w:ascii="Courier New" w:hAnsi="Courier New" w:cs="Courier New"/>
+              </w:rPr>
+              <w:t>&lt;path-to-project&gt;</w:t>
+            </w:r>
+          </w:p>
+          <w:p>
+            <w:pPr>
+              <w:rPr>
+                <w:rFonts w:ascii="Courier New" w:hAnsi="Courier New" w:cs="Courier New"/>
+              </w:rPr>
+            </w:pPr>
+            <w:proofErr w:type="gramStart"/>
+            <w:r>
+              <w:rPr>
+                <w:rFonts w:ascii="Courier New" w:hAnsi="Courier New" w:cs="Courier New"/>
+              </w:rPr>
+              <w:t>$ ./</w:t>
+            </w:r>
+            <w:proofErr w:type="gramEnd"/>
+            <w:r>
+              <w:rPr>
+                <w:rFonts w:ascii="Courier New" w:hAnsi="Courier New" w:cs="Courier New"/>
+              </w:rPr>
+              <w:t>traditional/</w:t>
+            </w:r>
+            <w:r>
+              <w:rPr>
+                <w:rFonts w:ascii="Courier New" w:hAnsi="Courier New" w:cs="Courier New"/>
+              </w:rPr>
+              <w:t>target/jboss-eap-6.4.0/bin/standalone.sh</w:t>
             </w:r>
           </w:p>
         </w:tc>
@@ -2603,10 +2763,13 @@
       <w:pPr>
         <w:pStyle w:val="Heading2"/>
       </w:pPr>
-      <w:bookmarkStart w:id="7" w:name="_Toc292312754"/>
+      <w:bookmarkStart w:id="7" w:name="_Toc292367917"/>
       <w:r>
         <w:t>Container Deployment</w:t>
       </w:r>
+      <w:r>
+        <w:t xml:space="preserve"> with Rebuild</w:t>
+      </w:r>
       <w:bookmarkEnd w:id="7"/>
     </w:p>
     <w:p>
@@ -2615,6 +2778,9 @@
       </w:r>
       <w:r>
         <w:t>First build the image as per below.  Mac OS/X users may want to install boot2docker first.</w:t>
+      </w:r>
+      <w:r>
+        <w:t xml:space="preserve"> Once completed, then configure the application as described in the next section.</w:t>
       </w:r>
     </w:p>
     <w:p/>
@@ -2660,6 +2826,121 @@
                 <w:szCs w:val="24"/>
                 <w:shd w:val="clear" w:color="auto" w:fill="FFFFFF"/>
               </w:rPr>
+              <w:t xml:space="preserve">$ cd </w:t>
+            </w:r>
+            <w:r>
+              <w:rPr>
+                <w:rFonts w:ascii="Courier New" w:hAnsi="Courier New" w:cs="Courier New"/>
+              </w:rPr>
+              <w:t>&lt;path-to-project&gt;</w:t>
+            </w:r>
+          </w:p>
+          <w:p>
+            <w:pPr>
+              <w:rPr>
+                <w:rFonts w:ascii="Courier New" w:hAnsi="Courier New" w:cs="Courier New"/>
+              </w:rPr>
+            </w:pPr>
+            <w:r>
+              <w:rPr>
+                <w:rFonts w:ascii="Courier New" w:hAnsi="Courier New" w:cs="Courier New"/>
+              </w:rPr>
+              <w:t xml:space="preserve">$ cd </w:t>
+            </w:r>
+            <w:r>
+              <w:rPr>
+                <w:rFonts w:ascii="Courier New" w:hAnsi="Courier New" w:cs="Courier New"/>
+              </w:rPr>
+              <w:t>container</w:t>
+            </w:r>
+            <w:r>
+              <w:rPr>
+                <w:rFonts w:ascii="Courier New" w:hAnsi="Courier New" w:cs="Courier New"/>
+              </w:rPr>
+              <w:t>/build</w:t>
+            </w:r>
+          </w:p>
+          <w:p>
+            <w:pPr>
+              <w:rPr>
+                <w:rFonts w:ascii="Courier New" w:hAnsi="Courier New" w:cs="Courier New"/>
+                <w:color w:val="333333"/>
+                <w:sz w:val="24"/>
+                <w:szCs w:val="24"/>
+                <w:shd w:val="clear" w:color="auto" w:fill="FFFFFF"/>
+              </w:rPr>
+            </w:pPr>
+            <w:r>
+              <w:rPr>
+                <w:rFonts w:ascii="Courier New" w:hAnsi="Courier New" w:cs="Courier New"/>
+              </w:rPr>
+              <w:t xml:space="preserve">$ </w:t>
+            </w:r>
+            <w:proofErr w:type="spellStart"/>
+            <w:r>
+              <w:rPr>
+                <w:rFonts w:ascii="Courier New" w:hAnsi="Courier New" w:cs="Courier New"/>
+              </w:rPr>
+              <w:t>cp</w:t>
+            </w:r>
+            <w:proofErr w:type="spellEnd"/>
+            <w:r>
+              <w:rPr>
+                <w:rFonts w:ascii="Courier New" w:hAnsi="Courier New" w:cs="Courier New"/>
+              </w:rPr>
+              <w:t xml:space="preserve"> -</w:t>
+            </w:r>
+            <w:proofErr w:type="gramStart"/>
+            <w:r>
+              <w:rPr>
+                <w:rFonts w:ascii="Courier New" w:hAnsi="Courier New" w:cs="Courier New"/>
+              </w:rPr>
+              <w:t>r ..</w:t>
+            </w:r>
+            <w:proofErr w:type="gramEnd"/>
+            <w:r>
+              <w:rPr>
+                <w:rFonts w:ascii="Courier New" w:hAnsi="Courier New" w:cs="Courier New"/>
+              </w:rPr>
+              <w:t>/</w:t>
+            </w:r>
+            <w:proofErr w:type="gramStart"/>
+            <w:r>
+              <w:rPr>
+                <w:rFonts w:ascii="Courier New" w:hAnsi="Courier New" w:cs="Courier New"/>
+              </w:rPr>
+              <w:t>..</w:t>
+            </w:r>
+            <w:proofErr w:type="gramEnd"/>
+            <w:r>
+              <w:rPr>
+                <w:rFonts w:ascii="Courier New" w:hAnsi="Courier New" w:cs="Courier New"/>
+              </w:rPr>
+              <w:t>/</w:t>
+            </w:r>
+            <w:proofErr w:type="gramStart"/>
+            <w:r>
+              <w:rPr>
+                <w:rFonts w:ascii="Courier New" w:hAnsi="Courier New" w:cs="Courier New"/>
+              </w:rPr>
+              <w:t>installs .</w:t>
+            </w:r>
+            <w:proofErr w:type="gramEnd"/>
+          </w:p>
+          <w:p>
+            <w:pPr>
+              <w:rPr>
+                <w:rFonts w:ascii="Courier New" w:hAnsi="Courier New" w:cs="Courier New"/>
+              </w:rPr>
+            </w:pPr>
+            <w:r>
+              <w:rPr>
+                <w:rFonts w:ascii="Courier New" w:hAnsi="Courier New" w:cs="Courier New"/>
+                <w:color w:val="333333"/>
+                <w:sz w:val="24"/>
+                <w:szCs w:val="24"/>
+                <w:shd w:val="clear" w:color="auto" w:fill="FFFFFF"/>
+              </w:rPr>
               <w:t xml:space="preserve">$ </w:t>
             </w:r>
             <w:proofErr w:type="gramStart"/>
@@ -2691,7 +2972,13 @@
     <w:p/>
     <w:p>
       <w:r>
-        <w:t>When the build is complete, launch a container:</w:t>
+        <w:t xml:space="preserve">When the build </w:t>
+      </w:r>
+      <w:r>
+        <w:t>is complete, launch a container</w:t>
+      </w:r>
+      <w:r>
+        <w:t xml:space="preserve"> then proceed to the next section for Configuration.</w:t>
       </w:r>
     </w:p>
     <w:p/>
@@ -2770,6 +3057,275 @@
       </w:tr>
     </w:tbl>
     <w:p/>
+    <w:p>
+      <w:pPr>
+        <w:widowControl/>
+        <w:suppressAutoHyphens w:val="0"/>
+        <w:rPr>
+          <w:b/>
+          <w:sz w:val="32"/>
+          <w:szCs w:val="32"/>
+        </w:rPr>
+      </w:pPr>
+      <w:r>
+        <w:br w:type="page"/>
+      </w:r>
+    </w:p>
+    <w:p>
+      <w:pPr>
+        <w:pStyle w:val="Heading2"/>
+      </w:pPr>
+      <w:bookmarkStart w:id="8" w:name="_Toc292367918"/>
+      <w:r>
+        <w:lastRenderedPageBreak/>
+        <w:t>Container Deployment Prebuilt</w:t>
+      </w:r>
+      <w:bookmarkEnd w:id="8"/>
+    </w:p>
+    <w:p>
+      <w:r>
+        <w:t xml:space="preserve">This will deploy the application as a docker image of a fully configured application.  This is the fast and simplest way to implement this application, as no further configuration is required but requires access to the weightwatcher.zip file.  First build the image as per below.  Mac OS/X users may want to install boot2docker first. </w:t>
+      </w:r>
+    </w:p>
+    <w:p/>
+    <w:p>
+      <w:pPr>
+        <w:pStyle w:val="BodyText"/>
+        <w:pBdr>
+          <w:top w:val="single" w:sz="4" w:space="1" w:color="auto"/>
+          <w:left w:val="single" w:sz="4" w:space="4" w:color="auto"/>
+          <w:bottom w:val="single" w:sz="4" w:space="1" w:color="auto"/>
+          <w:right w:val="single" w:sz="4" w:space="4" w:color="auto"/>
+        </w:pBdr>
+        <w:rPr>
+          <w:rFonts w:ascii="Courier New" w:hAnsi="Courier New" w:cs="Courier New"/>
+        </w:rPr>
+      </w:pPr>
+      <w:r>
+        <w:rPr>
+          <w:rFonts w:ascii="Courier New" w:hAnsi="Courier New" w:cs="Courier New"/>
+          <w:color w:val="333333"/>
+          <w:sz w:val="24"/>
+          <w:szCs w:val="24"/>
+          <w:shd w:val="clear" w:color="auto" w:fill="FFFFFF"/>
+        </w:rPr>
+        <w:t xml:space="preserve">$ </w:t>
+      </w:r>
+      <w:r>
+        <w:rPr>
+          <w:rFonts w:ascii="Courier New" w:hAnsi="Courier New" w:cs="Courier New"/>
+        </w:rPr>
+        <w:t xml:space="preserve">cd </w:t>
+      </w:r>
+      <w:r>
+        <w:rPr>
+          <w:rFonts w:ascii="Courier New" w:hAnsi="Courier New" w:cs="Courier New"/>
+        </w:rPr>
+        <w:t>&lt;path-to-project&gt;</w:t>
+      </w:r>
+    </w:p>
+    <w:p>
+      <w:pPr>
+        <w:pStyle w:val="BodyText"/>
+        <w:pBdr>
+          <w:top w:val="single" w:sz="4" w:space="1" w:color="auto"/>
+          <w:left w:val="single" w:sz="4" w:space="4" w:color="auto"/>
+          <w:bottom w:val="single" w:sz="4" w:space="1" w:color="auto"/>
+          <w:right w:val="single" w:sz="4" w:space="4" w:color="auto"/>
+        </w:pBdr>
+        <w:rPr>
+          <w:rFonts w:ascii="Courier New" w:hAnsi="Courier New" w:cs="Courier New"/>
+        </w:rPr>
+      </w:pPr>
+      <w:r>
+        <w:rPr>
+          <w:rFonts w:ascii="Courier New" w:hAnsi="Courier New" w:cs="Courier New"/>
+        </w:rPr>
+        <w:t xml:space="preserve">$ cd </w:t>
+      </w:r>
+      <w:r>
+        <w:rPr>
+          <w:rFonts w:ascii="Courier New" w:hAnsi="Courier New" w:cs="Courier New"/>
+        </w:rPr>
+        <w:t>container</w:t>
+      </w:r>
+      <w:r>
+        <w:rPr>
+          <w:rFonts w:ascii="Courier New" w:hAnsi="Courier New" w:cs="Courier New"/>
+        </w:rPr>
+        <w:t>/prebuilt</w:t>
+      </w:r>
+    </w:p>
+    <w:p>
+      <w:pPr>
+        <w:pStyle w:val="BodyText"/>
+        <w:pBdr>
+          <w:top w:val="single" w:sz="4" w:space="1" w:color="auto"/>
+          <w:left w:val="single" w:sz="4" w:space="4" w:color="auto"/>
+          <w:bottom w:val="single" w:sz="4" w:space="1" w:color="auto"/>
+          <w:right w:val="single" w:sz="4" w:space="4" w:color="auto"/>
+        </w:pBdr>
+        <w:rPr>
+          <w:rFonts w:ascii="Courier New" w:hAnsi="Courier New" w:cs="Courier New"/>
+        </w:rPr>
+      </w:pPr>
+      <w:r>
+        <w:rPr>
+          <w:rFonts w:ascii="Courier New" w:hAnsi="Courier New" w:cs="Courier New"/>
+        </w:rPr>
+        <w:t># Contact author for location of weightwatcher.zip</w:t>
+      </w:r>
+    </w:p>
+    <w:p>
+      <w:pPr>
+        <w:pStyle w:val="BodyText"/>
+        <w:pBdr>
+          <w:top w:val="single" w:sz="4" w:space="1" w:color="auto"/>
+          <w:left w:val="single" w:sz="4" w:space="4" w:color="auto"/>
+          <w:bottom w:val="single" w:sz="4" w:space="1" w:color="auto"/>
+          <w:right w:val="single" w:sz="4" w:space="4" w:color="auto"/>
+        </w:pBdr>
+        <w:rPr>
+          <w:rFonts w:ascii="Courier New" w:hAnsi="Courier New" w:cs="Courier New"/>
+        </w:rPr>
+      </w:pPr>
+      <w:r>
+        <w:rPr>
+          <w:rFonts w:ascii="Courier New" w:hAnsi="Courier New" w:cs="Courier New"/>
+        </w:rPr>
+        <w:t># Copy this .zip to the current location</w:t>
+      </w:r>
+    </w:p>
+    <w:p>
+      <w:pPr>
+        <w:pStyle w:val="BodyText"/>
+        <w:pBdr>
+          <w:top w:val="single" w:sz="4" w:space="1" w:color="auto"/>
+          <w:left w:val="single" w:sz="4" w:space="4" w:color="auto"/>
+          <w:bottom w:val="single" w:sz="4" w:space="1" w:color="auto"/>
+          <w:right w:val="single" w:sz="4" w:space="4" w:color="auto"/>
+        </w:pBdr>
+        <w:rPr>
+          <w:rFonts w:ascii="Courier New" w:hAnsi="Courier New" w:cs="Courier New"/>
+        </w:rPr>
+      </w:pPr>
+      <w:r>
+        <w:rPr>
+          <w:rFonts w:ascii="Courier New" w:hAnsi="Courier New" w:cs="Courier New"/>
+        </w:rPr>
+        <w:t xml:space="preserve">$ </w:t>
+      </w:r>
+      <w:proofErr w:type="gramStart"/>
+      <w:r>
+        <w:rPr>
+          <w:rFonts w:ascii="Courier New" w:hAnsi="Courier New" w:cs="Courier New"/>
+        </w:rPr>
+        <w:t>docker</w:t>
+      </w:r>
+      <w:proofErr w:type="gramEnd"/>
+      <w:r>
+        <w:rPr>
+          <w:rFonts w:ascii="Courier New" w:hAnsi="Courier New" w:cs="Courier New"/>
+        </w:rPr>
+        <w:t xml:space="preserve"> </w:t>
+      </w:r>
+      <w:r>
+        <w:rPr>
+          <w:rFonts w:ascii="Courier New" w:hAnsi="Courier New" w:cs="Courier New"/>
+          <w:color w:val="333333"/>
+          <w:sz w:val="24"/>
+          <w:szCs w:val="24"/>
+          <w:shd w:val="clear" w:color="auto" w:fill="FFFFFF"/>
+        </w:rPr>
+        <w:t>build -t spicozzi/weightwatcher .</w:t>
+      </w:r>
+    </w:p>
+    <w:p/>
+    <w:p>
+      <w:r>
+        <w:t xml:space="preserve">When the build </w:t>
+      </w:r>
+      <w:r>
+        <w:t>is complete, launch a container, then skip Configuration and proceed directly to the Demonstration section.</w:t>
+      </w:r>
+    </w:p>
+    <w:p/>
+    <w:tbl>
+      <w:tblPr>
+        <w:tblW w:w="0" w:type="auto"/>
+        <w:tblInd w:w="55" w:type="dxa"/>
+        <w:tblLayout w:type="fixed"/>
+        <w:tblCellMar>
+          <w:top w:w="55" w:type="dxa"/>
+          <w:left w:w="55" w:type="dxa"/>
+          <w:bottom w:w="55" w:type="dxa"/>
+          <w:right w:w="55" w:type="dxa"/>
+        </w:tblCellMar>
+        <w:tblLook w:val="0000" w:firstRow="0" w:lastRow="0" w:firstColumn="0" w:lastColumn="0" w:noHBand="0" w:noVBand="0"/>
+      </w:tblPr>
+      <w:tblGrid>
+        <w:gridCol w:w="9972"/>
+      </w:tblGrid>
+      <w:tr>
+        <w:tc>
+          <w:tcPr>
+            <w:tcW w:w="9972" w:type="dxa"/>
+            <w:tcBorders>
+              <w:top w:val="single" w:sz="1" w:space="0" w:color="000000"/>
+              <w:left w:val="single" w:sz="1" w:space="0" w:color="000000"/>
+              <w:bottom w:val="single" w:sz="1" w:space="0" w:color="000000"/>
+              <w:right w:val="single" w:sz="1" w:space="0" w:color="000000"/>
+            </w:tcBorders>
+            <w:shd w:val="clear" w:color="auto" w:fill="auto"/>
+          </w:tcPr>
+          <w:p>
+            <w:pPr>
+              <w:widowControl/>
+              <w:suppressAutoHyphens w:val="0"/>
+              <w:rPr>
+                <w:rFonts w:ascii="Courier New" w:hAnsi="Courier New" w:cs="Courier New"/>
+                <w:sz w:val="20"/>
+                <w:szCs w:val="20"/>
+              </w:rPr>
+            </w:pPr>
+            <w:r>
+              <w:rPr>
+                <w:rFonts w:ascii="Courier New" w:hAnsi="Courier New" w:cs="Courier New"/>
+                <w:color w:val="333333"/>
+                <w:sz w:val="24"/>
+                <w:szCs w:val="24"/>
+                <w:shd w:val="clear" w:color="auto" w:fill="FFFFFF"/>
+              </w:rPr>
+              <w:t xml:space="preserve">$ </w:t>
+            </w:r>
+            <w:proofErr w:type="gramStart"/>
+            <w:r>
+              <w:rPr>
+                <w:rFonts w:ascii="Courier New" w:hAnsi="Courier New" w:cs="Courier New"/>
+                <w:color w:val="333333"/>
+                <w:sz w:val="24"/>
+                <w:szCs w:val="24"/>
+                <w:shd w:val="clear" w:color="auto" w:fill="FFFFFF"/>
+              </w:rPr>
+              <w:t>docker</w:t>
+            </w:r>
+            <w:proofErr w:type="gramEnd"/>
+            <w:r>
+              <w:rPr>
+                <w:rFonts w:ascii="Courier New" w:hAnsi="Courier New" w:cs="Courier New"/>
+                <w:color w:val="333333"/>
+                <w:sz w:val="24"/>
+                <w:szCs w:val="24"/>
+                <w:shd w:val="clear" w:color="auto" w:fill="FFFFFF"/>
+              </w:rPr>
+              <w:t xml:space="preserve"> run -it -p 8080:8080 -p 9990:9990 spicozzi/weightwatcher</w:t>
+            </w:r>
+          </w:p>
+        </w:tc>
+      </w:tr>
+    </w:tbl>
+    <w:p/>
+    <w:p/>
     <w:p/>
     <w:p/>
     <w:p>
@@ -2797,18 +3353,26 @@
       <w:pPr>
         <w:pStyle w:val="Heading1"/>
       </w:pPr>
-      <w:bookmarkStart w:id="8" w:name="_Toc292312755"/>
+      <w:bookmarkStart w:id="9" w:name="_Toc292367919"/>
       <w:r>
         <w:t>Configuration</w:t>
       </w:r>
-      <w:bookmarkEnd w:id="8"/>
-    </w:p>
-    <w:p>
-      <w:pPr>
-        <w:pStyle w:val="BodyText"/>
-      </w:pPr>
-      <w:r>
-        <w:t>C</w:t>
+      <w:bookmarkEnd w:id="9"/>
+    </w:p>
+    <w:p>
+      <w:pPr>
+        <w:pStyle w:val="BodyText"/>
+      </w:pPr>
+      <w:r>
+        <w:t>Users who have chosen the Container Prebuilt installation option can ignore this section as the application is already configured.</w:t>
+      </w:r>
+    </w:p>
+    <w:p>
+      <w:pPr>
+        <w:pStyle w:val="BodyText"/>
+      </w:pPr>
+      <w:r>
+        <w:t>For all other options, c</w:t>
       </w:r>
       <w:r>
         <w:t>onfiguration consists of executing a few pre-supplied REST API calls from the SoapUI client</w:t>
@@ -3086,12 +3650,12 @@
       <w:pPr>
         <w:pStyle w:val="Heading2"/>
       </w:pPr>
-      <w:bookmarkStart w:id="9" w:name="_Toc292312756"/>
+      <w:bookmarkStart w:id="10" w:name="_Toc292367920"/>
       <w:r>
         <w:lastRenderedPageBreak/>
         <w:t>SoapUI/REST Configuration</w:t>
       </w:r>
-      <w:bookmarkEnd w:id="9"/>
+      <w:bookmarkEnd w:id="10"/>
     </w:p>
     <w:p/>
     <w:p>
@@ -3278,12 +3842,12 @@
       <w:pPr>
         <w:pStyle w:val="Heading2"/>
       </w:pPr>
-      <w:bookmarkStart w:id="10" w:name="_Toc292312757"/>
+      <w:bookmarkStart w:id="11" w:name="_Toc292367921"/>
       <w:r>
         <w:lastRenderedPageBreak/>
         <w:t>Workbench Configuration</w:t>
       </w:r>
-      <w:bookmarkEnd w:id="10"/>
+      <w:bookmarkEnd w:id="11"/>
     </w:p>
     <w:p>
       <w:pPr>
@@ -3798,11 +4362,11 @@
       <w:pPr>
         <w:pStyle w:val="Heading2"/>
       </w:pPr>
-      <w:bookmarkStart w:id="11" w:name="_Toc292312758"/>
+      <w:bookmarkStart w:id="12" w:name="_Toc292367922"/>
       <w:r>
         <w:t>Terminal Configuration</w:t>
       </w:r>
-      <w:bookmarkEnd w:id="11"/>
+      <w:bookmarkEnd w:id="12"/>
     </w:p>
     <w:p>
       <w:pPr>
@@ -4183,664 +4747,112 @@
       <w:pPr>
         <w:pStyle w:val="Heading1"/>
       </w:pPr>
-      <w:bookmarkStart w:id="12" w:name="_Toc292312759"/>
+      <w:bookmarkStart w:id="13" w:name="_Toc292367923"/>
       <w:r>
         <w:lastRenderedPageBreak/>
         <w:t>Running the Demo</w:t>
       </w:r>
-      <w:bookmarkEnd w:id="12"/>
+      <w:bookmarkEnd w:id="13"/>
     </w:p>
     <w:p>
       <w:pPr>
         <w:pStyle w:val="Heading2"/>
       </w:pPr>
-      <w:bookmarkStart w:id="13" w:name="_Toc292312760"/>
+      <w:bookmarkStart w:id="14" w:name="_Toc292367924"/>
       <w:r>
         <w:t>Health Check</w:t>
       </w:r>
-      <w:bookmarkEnd w:id="13"/>
-    </w:p>
-    <w:p>
-      <w:pPr>
-        <w:pStyle w:val="BodyText"/>
-      </w:pPr>
-      <w:r>
-        <w:t>Before attempting any of the following demonstrations, ensure that the Decision Server is ready to accept requests.  This can be verified by checking that the Container has been created</w:t>
-      </w:r>
-      <w:r>
-        <w:t xml:space="preserve"> from a browser and should return a response such as below.</w:t>
-      </w:r>
-      <w:r>
-        <w:t xml:space="preserve">  If the command fails, then repeat the Create Container step 10 as described in the Configuration section.</w:t>
-      </w:r>
-    </w:p>
-    <w:p>
-      <w:pPr>
-        <w:pStyle w:val="BodyText"/>
-      </w:pPr>
-    </w:p>
-    <w:p>
-      <w:pPr>
-        <w:pStyle w:val="BodyText"/>
-        <w:pBdr>
-          <w:top w:val="single" w:sz="4" w:space="1" w:color="auto"/>
-          <w:left w:val="single" w:sz="4" w:space="4" w:color="auto"/>
-          <w:bottom w:val="single" w:sz="4" w:space="1" w:color="auto"/>
-          <w:right w:val="single" w:sz="4" w:space="4" w:color="auto"/>
-        </w:pBdr>
-        <w:rPr>
-          <w:rFonts w:ascii="Courier New" w:hAnsi="Courier New" w:cs="Courier New"/>
-        </w:rPr>
-      </w:pPr>
-      <w:r>
-        <w:rPr>
-          <w:rFonts w:ascii="Courier New" w:hAnsi="Courier New" w:cs="Courier New"/>
-        </w:rPr>
-        <w:t xml:space="preserve">$ </w:t>
+      <w:bookmarkEnd w:id="14"/>
+    </w:p>
+    <w:p>
+      <w:pPr>
+        <w:pStyle w:val="BodyText"/>
+      </w:pPr>
+      <w:r>
+        <w:t>Before attempting any of the following demonstrations, ensure that the Decision Serve</w:t>
+      </w:r>
+      <w:r>
+        <w:t>r is ready to accept requests.  You can check this by repeating the Create Container step 10 in the Configuration section</w:t>
+      </w:r>
+      <w:r>
+        <w:t xml:space="preserve">.  This </w:t>
+      </w:r>
+      <w:r>
+        <w:t xml:space="preserve">requires you invoke the 09. </w:t>
       </w:r>
       <w:proofErr w:type="gramStart"/>
       <w:r>
-        <w:rPr>
-          <w:rFonts w:ascii="Courier New" w:hAnsi="Courier New" w:cs="Courier New"/>
-        </w:rPr>
-        <w:t>browser</w:t>
+        <w:t>REST/PUT request using SoapUI.</w:t>
       </w:r>
       <w:proofErr w:type="gramEnd"/>
       <w:r>
-        <w:rPr>
-          <w:rFonts w:ascii="Courier New" w:hAnsi="Courier New" w:cs="Courier New"/>
-        </w:rPr>
-        <w:t xml:space="preserve"> http://localhost:8080/kie-server/services/rest/server/containers/watch</w:t>
-      </w:r>
-    </w:p>
-    <w:p>
-      <w:pPr>
-        <w:pStyle w:val="BodyText"/>
-        <w:pBdr>
-          <w:top w:val="single" w:sz="4" w:space="1" w:color="auto"/>
-          <w:left w:val="single" w:sz="4" w:space="4" w:color="auto"/>
-          <w:bottom w:val="single" w:sz="4" w:space="1" w:color="auto"/>
-          <w:right w:val="single" w:sz="4" w:space="4" w:color="auto"/>
-        </w:pBdr>
-        <w:rPr>
-          <w:rFonts w:ascii="Courier New" w:hAnsi="Courier New" w:cs="Courier New"/>
-        </w:rPr>
-      </w:pPr>
-      <w:r>
-        <w:rPr>
-          <w:rFonts w:ascii="Courier New" w:hAnsi="Courier New" w:cs="Courier New"/>
-        </w:rPr>
-        <w:t>~~~</w:t>
-      </w:r>
-    </w:p>
-    <w:p>
-      <w:pPr>
-        <w:pStyle w:val="BodyText"/>
-        <w:pBdr>
-          <w:top w:val="single" w:sz="4" w:space="1" w:color="auto"/>
-          <w:left w:val="single" w:sz="4" w:space="4" w:color="auto"/>
-          <w:bottom w:val="single" w:sz="4" w:space="1" w:color="auto"/>
-          <w:right w:val="single" w:sz="4" w:space="4" w:color="auto"/>
-        </w:pBdr>
-        <w:rPr>
-          <w:rFonts w:ascii="Courier New" w:hAnsi="Courier New" w:cs="Courier New"/>
-        </w:rPr>
-      </w:pPr>
-      <w:r>
-        <w:rPr>
-          <w:rFonts w:ascii="Courier New" w:hAnsi="Courier New" w:cs="Courier New"/>
-        </w:rPr>
-        <w:t>&lt;</w:t>
-      </w:r>
-      <w:proofErr w:type="gramStart"/>
-      <w:r>
-        <w:rPr>
-          <w:rFonts w:ascii="Courier New" w:hAnsi="Courier New" w:cs="Courier New"/>
-        </w:rPr>
-        <w:t>response</w:t>
-      </w:r>
-      <w:proofErr w:type="gramEnd"/>
-      <w:r>
-        <w:rPr>
-          <w:rFonts w:ascii="Courier New" w:hAnsi="Courier New" w:cs="Courier New"/>
-        </w:rPr>
-        <w:t xml:space="preserve"> type="SUCCESS" </w:t>
-      </w:r>
-      <w:proofErr w:type="spellStart"/>
-      <w:r>
-        <w:rPr>
-          <w:rFonts w:ascii="Courier New" w:hAnsi="Courier New" w:cs="Courier New"/>
-        </w:rPr>
-        <w:t>msg</w:t>
-      </w:r>
-      <w:proofErr w:type="spellEnd"/>
-      <w:r>
-        <w:rPr>
-          <w:rFonts w:ascii="Courier New" w:hAnsi="Courier New" w:cs="Courier New"/>
-        </w:rPr>
-        <w:t>="Info for container watch"&gt;</w:t>
-      </w:r>
-    </w:p>
-    <w:p>
-      <w:pPr>
-        <w:pStyle w:val="BodyText"/>
-        <w:pBdr>
-          <w:top w:val="single" w:sz="4" w:space="1" w:color="auto"/>
-          <w:left w:val="single" w:sz="4" w:space="4" w:color="auto"/>
-          <w:bottom w:val="single" w:sz="4" w:space="1" w:color="auto"/>
-          <w:right w:val="single" w:sz="4" w:space="4" w:color="auto"/>
-        </w:pBdr>
-        <w:rPr>
-          <w:rFonts w:ascii="Courier New" w:hAnsi="Courier New" w:cs="Courier New"/>
-        </w:rPr>
-      </w:pPr>
-      <w:r>
-        <w:rPr>
-          <w:rFonts w:ascii="Courier New" w:hAnsi="Courier New" w:cs="Courier New"/>
-        </w:rPr>
-        <w:t xml:space="preserve">   &lt;</w:t>
-      </w:r>
-      <w:proofErr w:type="spellStart"/>
-      <w:proofErr w:type="gramStart"/>
-      <w:r>
-        <w:rPr>
-          <w:rFonts w:ascii="Courier New" w:hAnsi="Courier New" w:cs="Courier New"/>
-        </w:rPr>
-        <w:t>kie</w:t>
-      </w:r>
-      <w:proofErr w:type="spellEnd"/>
-      <w:proofErr w:type="gramEnd"/>
-      <w:r>
-        <w:rPr>
-          <w:rFonts w:ascii="Courier New" w:hAnsi="Courier New" w:cs="Courier New"/>
-        </w:rPr>
-        <w:t>-container container-id="watch" status="STARTED"&gt;</w:t>
-      </w:r>
-    </w:p>
-    <w:p>
-      <w:pPr>
-        <w:pStyle w:val="BodyText"/>
-        <w:pBdr>
-          <w:top w:val="single" w:sz="4" w:space="1" w:color="auto"/>
-          <w:left w:val="single" w:sz="4" w:space="4" w:color="auto"/>
-          <w:bottom w:val="single" w:sz="4" w:space="1" w:color="auto"/>
-          <w:right w:val="single" w:sz="4" w:space="4" w:color="auto"/>
-        </w:pBdr>
-        <w:rPr>
-          <w:rFonts w:ascii="Courier New" w:hAnsi="Courier New" w:cs="Courier New"/>
-        </w:rPr>
-      </w:pPr>
-      <w:r>
-        <w:rPr>
-          <w:rFonts w:ascii="Courier New" w:hAnsi="Courier New" w:cs="Courier New"/>
-        </w:rPr>
-        <w:t xml:space="preserve">      &lt;</w:t>
-      </w:r>
-      <w:proofErr w:type="gramStart"/>
-      <w:r>
-        <w:rPr>
-          <w:rFonts w:ascii="Courier New" w:hAnsi="Courier New" w:cs="Courier New"/>
-        </w:rPr>
-        <w:t>release</w:t>
-      </w:r>
-      <w:proofErr w:type="gramEnd"/>
-      <w:r>
-        <w:rPr>
-          <w:rFonts w:ascii="Courier New" w:hAnsi="Courier New" w:cs="Courier New"/>
-        </w:rPr>
-        <w:t>-id&gt;</w:t>
-      </w:r>
-    </w:p>
-    <w:p>
-      <w:pPr>
-        <w:pStyle w:val="BodyText"/>
-        <w:pBdr>
-          <w:top w:val="single" w:sz="4" w:space="1" w:color="auto"/>
-          <w:left w:val="single" w:sz="4" w:space="4" w:color="auto"/>
-          <w:bottom w:val="single" w:sz="4" w:space="1" w:color="auto"/>
-          <w:right w:val="single" w:sz="4" w:space="4" w:color="auto"/>
-        </w:pBdr>
-        <w:rPr>
-          <w:rFonts w:ascii="Courier New" w:hAnsi="Courier New" w:cs="Courier New"/>
-        </w:rPr>
-      </w:pPr>
-      <w:r>
-        <w:rPr>
-          <w:rFonts w:ascii="Courier New" w:hAnsi="Courier New" w:cs="Courier New"/>
-        </w:rPr>
-        <w:t xml:space="preserve">         &lt;</w:t>
-      </w:r>
-      <w:proofErr w:type="spellStart"/>
-      <w:proofErr w:type="gramStart"/>
-      <w:r>
-        <w:rPr>
-          <w:rFonts w:ascii="Courier New" w:hAnsi="Courier New" w:cs="Courier New"/>
-        </w:rPr>
-        <w:t>artifact</w:t>
-      </w:r>
-      <w:proofErr w:type="spellEnd"/>
-      <w:proofErr w:type="gramEnd"/>
-      <w:r>
-        <w:rPr>
-          <w:rFonts w:ascii="Courier New" w:hAnsi="Courier New" w:cs="Courier New"/>
-        </w:rPr>
-        <w:t>-id&gt;weightwatcher&lt;/</w:t>
-      </w:r>
-      <w:proofErr w:type="spellStart"/>
-      <w:r>
-        <w:rPr>
-          <w:rFonts w:ascii="Courier New" w:hAnsi="Courier New" w:cs="Courier New"/>
-        </w:rPr>
-        <w:t>artifact</w:t>
-      </w:r>
-      <w:proofErr w:type="spellEnd"/>
-      <w:r>
-        <w:rPr>
-          <w:rFonts w:ascii="Courier New" w:hAnsi="Courier New" w:cs="Courier New"/>
-        </w:rPr>
-        <w:t>-id&gt;</w:t>
-      </w:r>
-    </w:p>
-    <w:p>
-      <w:pPr>
-        <w:pStyle w:val="BodyText"/>
-        <w:pBdr>
-          <w:top w:val="single" w:sz="4" w:space="1" w:color="auto"/>
-          <w:left w:val="single" w:sz="4" w:space="4" w:color="auto"/>
-          <w:bottom w:val="single" w:sz="4" w:space="1" w:color="auto"/>
-          <w:right w:val="single" w:sz="4" w:space="4" w:color="auto"/>
-        </w:pBdr>
-        <w:rPr>
-          <w:rFonts w:ascii="Courier New" w:hAnsi="Courier New" w:cs="Courier New"/>
-        </w:rPr>
-      </w:pPr>
-      <w:r>
-        <w:rPr>
-          <w:rFonts w:ascii="Courier New" w:hAnsi="Courier New" w:cs="Courier New"/>
-        </w:rPr>
-        <w:t xml:space="preserve">         &lt;</w:t>
-      </w:r>
-      <w:proofErr w:type="gramStart"/>
-      <w:r>
-        <w:rPr>
-          <w:rFonts w:ascii="Courier New" w:hAnsi="Courier New" w:cs="Courier New"/>
-        </w:rPr>
-        <w:t>group</w:t>
-      </w:r>
-      <w:proofErr w:type="gramEnd"/>
-      <w:r>
-        <w:rPr>
-          <w:rFonts w:ascii="Courier New" w:hAnsi="Courier New" w:cs="Courier New"/>
-        </w:rPr>
-        <w:t>-id&gt;</w:t>
-      </w:r>
-      <w:proofErr w:type="spellStart"/>
-      <w:r>
-        <w:rPr>
-          <w:rFonts w:ascii="Courier New" w:hAnsi="Courier New" w:cs="Courier New"/>
-        </w:rPr>
-        <w:t>com.redhat</w:t>
-      </w:r>
-      <w:proofErr w:type="spellEnd"/>
-      <w:r>
-        <w:rPr>
-          <w:rFonts w:ascii="Courier New" w:hAnsi="Courier New" w:cs="Courier New"/>
-        </w:rPr>
-        <w:t>&lt;/group-id&gt;</w:t>
-      </w:r>
-    </w:p>
-    <w:p>
-      <w:pPr>
-        <w:pStyle w:val="BodyText"/>
-        <w:pBdr>
-          <w:top w:val="single" w:sz="4" w:space="1" w:color="auto"/>
-          <w:left w:val="single" w:sz="4" w:space="4" w:color="auto"/>
-          <w:bottom w:val="single" w:sz="4" w:space="1" w:color="auto"/>
-          <w:right w:val="single" w:sz="4" w:space="4" w:color="auto"/>
-        </w:pBdr>
-        <w:rPr>
-          <w:rFonts w:ascii="Courier New" w:hAnsi="Courier New" w:cs="Courier New"/>
-        </w:rPr>
-      </w:pPr>
-      <w:r>
-        <w:rPr>
-          <w:rFonts w:ascii="Courier New" w:hAnsi="Courier New" w:cs="Courier New"/>
-        </w:rPr>
-        <w:t xml:space="preserve">         &lt;</w:t>
-      </w:r>
-      <w:proofErr w:type="gramStart"/>
-      <w:r>
-        <w:rPr>
-          <w:rFonts w:ascii="Courier New" w:hAnsi="Courier New" w:cs="Courier New"/>
-        </w:rPr>
-        <w:t>version</w:t>
-      </w:r>
-      <w:proofErr w:type="gramEnd"/>
-      <w:r>
-        <w:rPr>
-          <w:rFonts w:ascii="Courier New" w:hAnsi="Courier New" w:cs="Courier New"/>
-        </w:rPr>
-        <w:t>&gt;1.0&lt;/version&gt;</w:t>
-      </w:r>
-    </w:p>
-    <w:p>
-      <w:pPr>
-        <w:pStyle w:val="BodyText"/>
-        <w:pBdr>
-          <w:top w:val="single" w:sz="4" w:space="1" w:color="auto"/>
-          <w:left w:val="single" w:sz="4" w:space="4" w:color="auto"/>
-          <w:bottom w:val="single" w:sz="4" w:space="1" w:color="auto"/>
-          <w:right w:val="single" w:sz="4" w:space="4" w:color="auto"/>
-        </w:pBdr>
-        <w:rPr>
-          <w:rFonts w:ascii="Courier New" w:hAnsi="Courier New" w:cs="Courier New"/>
-        </w:rPr>
-      </w:pPr>
-      <w:r>
-        <w:rPr>
-          <w:rFonts w:ascii="Courier New" w:hAnsi="Courier New" w:cs="Courier New"/>
-        </w:rPr>
-        <w:t xml:space="preserve">      &lt;/release-id&gt;</w:t>
-      </w:r>
-    </w:p>
-    <w:p>
-      <w:pPr>
-        <w:pStyle w:val="BodyText"/>
-        <w:pBdr>
-          <w:top w:val="single" w:sz="4" w:space="1" w:color="auto"/>
-          <w:left w:val="single" w:sz="4" w:space="4" w:color="auto"/>
-          <w:bottom w:val="single" w:sz="4" w:space="1" w:color="auto"/>
-          <w:right w:val="single" w:sz="4" w:space="4" w:color="auto"/>
-        </w:pBdr>
-        <w:rPr>
-          <w:rFonts w:ascii="Courier New" w:hAnsi="Courier New" w:cs="Courier New"/>
-        </w:rPr>
-      </w:pPr>
-      <w:r>
-        <w:rPr>
-          <w:rFonts w:ascii="Courier New" w:hAnsi="Courier New" w:cs="Courier New"/>
-        </w:rPr>
-        <w:t xml:space="preserve">      &lt;</w:t>
-      </w:r>
-      <w:proofErr w:type="gramStart"/>
-      <w:r>
-        <w:rPr>
-          <w:rFonts w:ascii="Courier New" w:hAnsi="Courier New" w:cs="Courier New"/>
-        </w:rPr>
-        <w:t>resolved</w:t>
-      </w:r>
-      <w:proofErr w:type="gramEnd"/>
-      <w:r>
-        <w:rPr>
-          <w:rFonts w:ascii="Courier New" w:hAnsi="Courier New" w:cs="Courier New"/>
-        </w:rPr>
-        <w:t>-release-id&gt;</w:t>
-      </w:r>
-    </w:p>
-    <w:p>
-      <w:pPr>
-        <w:pStyle w:val="BodyText"/>
-        <w:pBdr>
-          <w:top w:val="single" w:sz="4" w:space="1" w:color="auto"/>
-          <w:left w:val="single" w:sz="4" w:space="4" w:color="auto"/>
-          <w:bottom w:val="single" w:sz="4" w:space="1" w:color="auto"/>
-          <w:right w:val="single" w:sz="4" w:space="4" w:color="auto"/>
-        </w:pBdr>
-        <w:rPr>
-          <w:rFonts w:ascii="Courier New" w:hAnsi="Courier New" w:cs="Courier New"/>
-        </w:rPr>
-      </w:pPr>
-      <w:r>
-        <w:rPr>
-          <w:rFonts w:ascii="Courier New" w:hAnsi="Courier New" w:cs="Courier New"/>
-        </w:rPr>
-        <w:t xml:space="preserve">         &lt;</w:t>
-      </w:r>
-      <w:proofErr w:type="spellStart"/>
-      <w:proofErr w:type="gramStart"/>
-      <w:r>
-        <w:rPr>
-          <w:rFonts w:ascii="Courier New" w:hAnsi="Courier New" w:cs="Courier New"/>
-        </w:rPr>
-        <w:t>artifact</w:t>
-      </w:r>
-      <w:proofErr w:type="spellEnd"/>
-      <w:proofErr w:type="gramEnd"/>
-      <w:r>
-        <w:rPr>
-          <w:rFonts w:ascii="Courier New" w:hAnsi="Courier New" w:cs="Courier New"/>
-        </w:rPr>
-        <w:t>-id&gt;weightwatcher&lt;/</w:t>
-      </w:r>
-      <w:proofErr w:type="spellStart"/>
-      <w:r>
-        <w:rPr>
-          <w:rFonts w:ascii="Courier New" w:hAnsi="Courier New" w:cs="Courier New"/>
-        </w:rPr>
-        <w:t>artifact</w:t>
-      </w:r>
-      <w:proofErr w:type="spellEnd"/>
-      <w:r>
-        <w:rPr>
-          <w:rFonts w:ascii="Courier New" w:hAnsi="Courier New" w:cs="Courier New"/>
-        </w:rPr>
-        <w:t>-id&gt;</w:t>
-      </w:r>
-    </w:p>
-    <w:p>
-      <w:pPr>
-        <w:pStyle w:val="BodyText"/>
-        <w:pBdr>
-          <w:top w:val="single" w:sz="4" w:space="1" w:color="auto"/>
-          <w:left w:val="single" w:sz="4" w:space="4" w:color="auto"/>
-          <w:bottom w:val="single" w:sz="4" w:space="1" w:color="auto"/>
-          <w:right w:val="single" w:sz="4" w:space="4" w:color="auto"/>
-        </w:pBdr>
-        <w:rPr>
-          <w:rFonts w:ascii="Courier New" w:hAnsi="Courier New" w:cs="Courier New"/>
-        </w:rPr>
-      </w:pPr>
-      <w:r>
-        <w:rPr>
-          <w:rFonts w:ascii="Courier New" w:hAnsi="Courier New" w:cs="Courier New"/>
-        </w:rPr>
-        <w:t xml:space="preserve">         &lt;</w:t>
-      </w:r>
-      <w:proofErr w:type="gramStart"/>
-      <w:r>
-        <w:rPr>
-          <w:rFonts w:ascii="Courier New" w:hAnsi="Courier New" w:cs="Courier New"/>
-        </w:rPr>
-        <w:t>group</w:t>
-      </w:r>
-      <w:proofErr w:type="gramEnd"/>
-      <w:r>
-        <w:rPr>
-          <w:rFonts w:ascii="Courier New" w:hAnsi="Courier New" w:cs="Courier New"/>
-        </w:rPr>
-        <w:t>-id&gt;</w:t>
-      </w:r>
-      <w:proofErr w:type="spellStart"/>
-      <w:r>
-        <w:rPr>
-          <w:rFonts w:ascii="Courier New" w:hAnsi="Courier New" w:cs="Courier New"/>
-        </w:rPr>
-        <w:t>com.redhat</w:t>
-      </w:r>
-      <w:proofErr w:type="spellEnd"/>
-      <w:r>
-        <w:rPr>
-          <w:rFonts w:ascii="Courier New" w:hAnsi="Courier New" w:cs="Courier New"/>
-        </w:rPr>
-        <w:t>&lt;/group-id&gt;</w:t>
-      </w:r>
-    </w:p>
-    <w:p>
-      <w:pPr>
-        <w:pStyle w:val="BodyText"/>
-        <w:pBdr>
-          <w:top w:val="single" w:sz="4" w:space="1" w:color="auto"/>
-          <w:left w:val="single" w:sz="4" w:space="4" w:color="auto"/>
-          <w:bottom w:val="single" w:sz="4" w:space="1" w:color="auto"/>
-          <w:right w:val="single" w:sz="4" w:space="4" w:color="auto"/>
-        </w:pBdr>
-        <w:rPr>
-          <w:rFonts w:ascii="Courier New" w:hAnsi="Courier New" w:cs="Courier New"/>
-        </w:rPr>
-      </w:pPr>
-      <w:r>
-        <w:rPr>
-          <w:rFonts w:ascii="Courier New" w:hAnsi="Courier New" w:cs="Courier New"/>
-        </w:rPr>
-        <w:t xml:space="preserve">         &lt;</w:t>
-      </w:r>
-      <w:proofErr w:type="gramStart"/>
-      <w:r>
-        <w:rPr>
-          <w:rFonts w:ascii="Courier New" w:hAnsi="Courier New" w:cs="Courier New"/>
-        </w:rPr>
-        <w:t>version</w:t>
-      </w:r>
-      <w:proofErr w:type="gramEnd"/>
-      <w:r>
-        <w:rPr>
-          <w:rFonts w:ascii="Courier New" w:hAnsi="Courier New" w:cs="Courier New"/>
-        </w:rPr>
-        <w:t>&gt;1.0&lt;/version&gt;</w:t>
-      </w:r>
-    </w:p>
-    <w:p>
-      <w:pPr>
-        <w:pStyle w:val="BodyText"/>
-        <w:pBdr>
-          <w:top w:val="single" w:sz="4" w:space="1" w:color="auto"/>
-          <w:left w:val="single" w:sz="4" w:space="4" w:color="auto"/>
-          <w:bottom w:val="single" w:sz="4" w:space="1" w:color="auto"/>
-          <w:right w:val="single" w:sz="4" w:space="4" w:color="auto"/>
-        </w:pBdr>
-        <w:rPr>
-          <w:rFonts w:ascii="Courier New" w:hAnsi="Courier New" w:cs="Courier New"/>
-        </w:rPr>
-      </w:pPr>
-      <w:r>
-        <w:rPr>
-          <w:rFonts w:ascii="Courier New" w:hAnsi="Courier New" w:cs="Courier New"/>
-        </w:rPr>
-        <w:t xml:space="preserve">      &lt;/resolved-release-id&gt;</w:t>
-      </w:r>
-    </w:p>
-    <w:p>
-      <w:pPr>
-        <w:pStyle w:val="BodyText"/>
-        <w:pBdr>
-          <w:top w:val="single" w:sz="4" w:space="1" w:color="auto"/>
-          <w:left w:val="single" w:sz="4" w:space="4" w:color="auto"/>
-          <w:bottom w:val="single" w:sz="4" w:space="1" w:color="auto"/>
-          <w:right w:val="single" w:sz="4" w:space="4" w:color="auto"/>
-        </w:pBdr>
-        <w:rPr>
-          <w:rFonts w:ascii="Courier New" w:hAnsi="Courier New" w:cs="Courier New"/>
-        </w:rPr>
-      </w:pPr>
-      <w:r>
-        <w:rPr>
-          <w:rFonts w:ascii="Courier New" w:hAnsi="Courier New" w:cs="Courier New"/>
-        </w:rPr>
-        <w:t xml:space="preserve">      &lt;</w:t>
-      </w:r>
-      <w:proofErr w:type="gramStart"/>
-      <w:r>
-        <w:rPr>
-          <w:rFonts w:ascii="Courier New" w:hAnsi="Courier New" w:cs="Courier New"/>
-        </w:rPr>
-        <w:t>scanner</w:t>
-      </w:r>
-      <w:proofErr w:type="gramEnd"/>
-      <w:r>
-        <w:rPr>
-          <w:rFonts w:ascii="Courier New" w:hAnsi="Courier New" w:cs="Courier New"/>
-        </w:rPr>
-        <w:t xml:space="preserve"> status="DISPOSED"/&gt;</w:t>
-      </w:r>
-    </w:p>
-    <w:p>
-      <w:pPr>
-        <w:pStyle w:val="BodyText"/>
-        <w:pBdr>
-          <w:top w:val="single" w:sz="4" w:space="1" w:color="auto"/>
-          <w:left w:val="single" w:sz="4" w:space="4" w:color="auto"/>
-          <w:bottom w:val="single" w:sz="4" w:space="1" w:color="auto"/>
-          <w:right w:val="single" w:sz="4" w:space="4" w:color="auto"/>
-        </w:pBdr>
-        <w:rPr>
-          <w:rFonts w:ascii="Courier New" w:hAnsi="Courier New" w:cs="Courier New"/>
-        </w:rPr>
-      </w:pPr>
-      <w:r>
-        <w:rPr>
-          <w:rFonts w:ascii="Courier New" w:hAnsi="Courier New" w:cs="Courier New"/>
-        </w:rPr>
-        <w:t xml:space="preserve">   &lt;/</w:t>
-      </w:r>
-      <w:proofErr w:type="spellStart"/>
-      <w:r>
-        <w:rPr>
-          <w:rFonts w:ascii="Courier New" w:hAnsi="Courier New" w:cs="Courier New"/>
-        </w:rPr>
-        <w:t>kie</w:t>
-      </w:r>
-      <w:proofErr w:type="spellEnd"/>
-      <w:r>
-        <w:rPr>
-          <w:rFonts w:ascii="Courier New" w:hAnsi="Courier New" w:cs="Courier New"/>
-        </w:rPr>
-        <w:t>-container&gt;</w:t>
-      </w:r>
-    </w:p>
-    <w:p>
-      <w:pPr>
-        <w:pStyle w:val="BodyText"/>
-        <w:pBdr>
-          <w:top w:val="single" w:sz="4" w:space="1" w:color="auto"/>
-          <w:left w:val="single" w:sz="4" w:space="4" w:color="auto"/>
-          <w:bottom w:val="single" w:sz="4" w:space="1" w:color="auto"/>
-          <w:right w:val="single" w:sz="4" w:space="4" w:color="auto"/>
-        </w:pBdr>
-        <w:rPr>
-          <w:rFonts w:ascii="Courier New" w:hAnsi="Courier New" w:cs="Courier New"/>
-        </w:rPr>
-      </w:pPr>
-      <w:r>
-        <w:rPr>
-          <w:rFonts w:ascii="Courier New" w:hAnsi="Courier New" w:cs="Courier New"/>
-        </w:rPr>
-        <w:t>&lt;/response&gt;</w:t>
-      </w:r>
-    </w:p>
-    <w:p>
-      <w:pPr>
-        <w:pStyle w:val="BodyText"/>
-        <w:pBdr>
-          <w:top w:val="single" w:sz="4" w:space="1" w:color="auto"/>
-          <w:left w:val="single" w:sz="4" w:space="4" w:color="auto"/>
-          <w:bottom w:val="single" w:sz="4" w:space="1" w:color="auto"/>
-          <w:right w:val="single" w:sz="4" w:space="4" w:color="auto"/>
-        </w:pBdr>
-        <w:rPr>
-          <w:rFonts w:ascii="Courier New" w:hAnsi="Courier New" w:cs="Courier New"/>
-        </w:rPr>
-      </w:pPr>
-      <w:r>
-        <w:rPr>
-          <w:rFonts w:ascii="Courier New" w:hAnsi="Courier New" w:cs="Courier New"/>
-        </w:rPr>
-        <w:t>~~~</w:t>
-      </w:r>
-    </w:p>
-    <w:p>
-      <w:pPr>
-        <w:pStyle w:val="BodyText"/>
-      </w:pPr>
+        <w:t xml:space="preserve">  If this invocation fails, then check the earlier steps to ensure your application is ready.</w:t>
+      </w:r>
+    </w:p>
+    <w:p>
+      <w:pPr>
+        <w:pStyle w:val="BodyText"/>
+      </w:pPr>
+    </w:p>
+    <w:p>
+      <w:pPr>
+        <w:pStyle w:val="BodyText"/>
+        <w:ind w:left="709"/>
+      </w:pPr>
+      <w:r>
+        <w:rPr>
+          <w:noProof/>
+          <w:lang w:val="en-US"/>
+        </w:rPr>
+        <w:drawing>
+          <wp:inline distT="0" distB="0" distL="0" distR="0" wp14:anchorId="4415C6AB" wp14:editId="5B00D864">
+            <wp:extent cx="5040000" cy="3025418"/>
+            <wp:effectExtent l="0" t="0" r="0" b="0"/>
+            <wp:docPr id="3" name="Picture 3" descr="Macintosh HD:Users:stefanopicozzi:weightwatcher:docs:images:CreateContainer.png"/>
+            <wp:cNvGraphicFramePr>
+              <a:graphicFrameLocks xmlns:a="http://schemas.openxmlformats.org/drawingml/2006/main" noChangeAspect="1"/>
+            </wp:cNvGraphicFramePr>
+            <a:graphic xmlns:a="http://schemas.openxmlformats.org/drawingml/2006/main">
+              <a:graphicData uri="http://schemas.openxmlformats.org/drawingml/2006/picture">
+                <pic:pic xmlns:pic="http://schemas.openxmlformats.org/drawingml/2006/picture">
+                  <pic:nvPicPr>
+                    <pic:cNvPr id="0" name="Picture 1" descr="Macintosh HD:Users:stefanopicozzi:weightwatcher:docs:images:CreateContainer.png"/>
+                    <pic:cNvPicPr>
+                      <a:picLocks noChangeAspect="1" noChangeArrowheads="1"/>
+                    </pic:cNvPicPr>
+                  </pic:nvPicPr>
+                  <pic:blipFill>
+                    <a:blip r:embed="rId14">
+                      <a:extLst>
+                        <a:ext uri="{28A0092B-C50C-407E-A947-70E740481C1C}">
+                          <a14:useLocalDpi xmlns:a14="http://schemas.microsoft.com/office/drawing/2010/main" val="0"/>
+                        </a:ext>
+                      </a:extLst>
+                    </a:blip>
+                    <a:srcRect/>
+                    <a:stretch>
+                      <a:fillRect/>
+                    </a:stretch>
+                  </pic:blipFill>
+                  <pic:spPr bwMode="auto">
+                    <a:xfrm>
+                      <a:off x="0" y="0"/>
+                      <a:ext cx="5040000" cy="3025418"/>
+                    </a:xfrm>
+                    <a:prstGeom prst="rect">
+                      <a:avLst/>
+                    </a:prstGeom>
+                    <a:noFill/>
+                    <a:ln>
+                      <a:noFill/>
+                    </a:ln>
+                  </pic:spPr>
+                </pic:pic>
+              </a:graphicData>
+            </a:graphic>
+          </wp:inline>
+        </w:drawing>
+      </w:r>
     </w:p>
     <w:p>
       <w:pPr>
@@ -4860,12 +4872,12 @@
       <w:pPr>
         <w:pStyle w:val="Heading2"/>
       </w:pPr>
-      <w:bookmarkStart w:id="14" w:name="_Toc292312761"/>
+      <w:bookmarkStart w:id="15" w:name="_Toc292367925"/>
       <w:r>
         <w:lastRenderedPageBreak/>
         <w:t>Basic Decision Server</w:t>
       </w:r>
-      <w:bookmarkEnd w:id="14"/>
+      <w:bookmarkEnd w:id="15"/>
     </w:p>
     <w:p>
       <w:pPr>
@@ -4924,7 +4936,7 @@
                     </pic:cNvPicPr>
                   </pic:nvPicPr>
                   <pic:blipFill>
-                    <a:blip r:embed="rId14">
+                    <a:blip r:embed="rId15">
                       <a:extLst>
                         <a:ext uri="{28A0092B-C50C-407E-A947-70E740481C1C}">
                           <a14:useLocalDpi xmlns:a14="http://schemas.microsoft.com/office/drawing/2010/main" val="0"/>
@@ -5067,12 +5079,12 @@
       <w:pPr>
         <w:pStyle w:val="Heading2"/>
       </w:pPr>
-      <w:bookmarkStart w:id="15" w:name="_Toc292312762"/>
+      <w:bookmarkStart w:id="16" w:name="_Toc292367926"/>
       <w:r>
         <w:lastRenderedPageBreak/>
         <w:t>Advanced Workbench</w:t>
       </w:r>
-      <w:bookmarkEnd w:id="15"/>
+      <w:bookmarkEnd w:id="16"/>
     </w:p>
     <w:p>
       <w:pPr>
@@ -6050,12 +6062,12 @@
       <w:pPr>
         <w:pStyle w:val="Heading2"/>
       </w:pPr>
-      <w:bookmarkStart w:id="16" w:name="_Toc292312763"/>
+      <w:bookmarkStart w:id="17" w:name="_Toc292367927"/>
       <w:r>
         <w:lastRenderedPageBreak/>
         <w:t>High Availability</w:t>
       </w:r>
-      <w:bookmarkEnd w:id="16"/>
+      <w:bookmarkEnd w:id="17"/>
     </w:p>
     <w:p>
       <w:pPr>
@@ -7002,7 +7014,7 @@
                     </pic:cNvPicPr>
                   </pic:nvPicPr>
                   <pic:blipFill>
-                    <a:blip r:embed="rId15">
+                    <a:blip r:embed="rId16">
                       <a:extLst>
                         <a:ext uri="{28A0092B-C50C-407E-A947-70E740481C1C}">
                           <a14:useLocalDpi xmlns:a14="http://schemas.microsoft.com/office/drawing/2010/main" val="0"/>

--- a/docs/Quick Start Guide.docx
+++ b/docs/Quick Start Guide.docx
@@ -269,8 +269,6 @@
       <w:r>
         <w:fldChar w:fldCharType="separate"/>
       </w:r>
-      <w:bookmarkStart w:id="0" w:name="_GoBack"/>
-      <w:bookmarkEnd w:id="0"/>
       <w:r>
         <w:rPr>
           <w:noProof/>
@@ -1618,12 +1616,12 @@
       <w:pPr>
         <w:pStyle w:val="Heading1"/>
       </w:pPr>
-      <w:bookmarkStart w:id="1" w:name="_Toc292367911"/>
+      <w:bookmarkStart w:id="0" w:name="_Toc292367911"/>
       <w:r>
         <w:lastRenderedPageBreak/>
         <w:t>Introduction</w:t>
       </w:r>
-      <w:bookmarkEnd w:id="1"/>
+      <w:bookmarkEnd w:id="0"/>
     </w:p>
     <w:p>
       <w:r>
@@ -1694,21 +1692,21 @@
       <w:pPr>
         <w:pStyle w:val="Heading1"/>
       </w:pPr>
-      <w:bookmarkStart w:id="2" w:name="_Toc292367912"/>
+      <w:bookmarkStart w:id="1" w:name="_Toc292367912"/>
       <w:r>
         <w:t>Setup</w:t>
       </w:r>
+      <w:bookmarkEnd w:id="1"/>
+    </w:p>
+    <w:p>
+      <w:pPr>
+        <w:pStyle w:val="Heading2"/>
+      </w:pPr>
+      <w:bookmarkStart w:id="2" w:name="_Toc292367913"/>
+      <w:r>
+        <w:t>Project Download</w:t>
+      </w:r>
       <w:bookmarkEnd w:id="2"/>
-    </w:p>
-    <w:p>
-      <w:pPr>
-        <w:pStyle w:val="Heading2"/>
-      </w:pPr>
-      <w:bookmarkStart w:id="3" w:name="_Toc292367913"/>
-      <w:r>
-        <w:t>Project Download</w:t>
-      </w:r>
-      <w:bookmarkEnd w:id="3"/>
     </w:p>
     <w:p>
       <w:pPr>
@@ -1872,19 +1870,7 @@
       </w:r>
       <w:proofErr w:type="gramEnd"/>
       <w:r>
-        <w:t xml:space="preserve"> </w:t>
-      </w:r>
-      <w:r>
-        <w:t xml:space="preserve">– </w:t>
-      </w:r>
-      <w:r>
-        <w:t>Artefacts</w:t>
-      </w:r>
-      <w:r>
-        <w:t xml:space="preserve"> to assist in a </w:t>
-      </w:r>
-      <w:r>
-        <w:t>container based installation</w:t>
+        <w:t xml:space="preserve"> – Artefacts to assist in a container based installation</w:t>
       </w:r>
     </w:p>
     <w:p>
@@ -1980,7 +1966,7 @@
       <w:pPr>
         <w:pStyle w:val="Heading2"/>
       </w:pPr>
-      <w:bookmarkStart w:id="4" w:name="_Toc292367914"/>
+      <w:bookmarkStart w:id="3" w:name="_Toc292367914"/>
       <w:r>
         <w:lastRenderedPageBreak/>
         <w:t>Software</w:t>
@@ -1988,7 +1974,7 @@
       <w:r>
         <w:t xml:space="preserve"> Downloads</w:t>
       </w:r>
-      <w:bookmarkEnd w:id="4"/>
+      <w:bookmarkEnd w:id="3"/>
     </w:p>
     <w:p>
       <w:pPr>
@@ -2374,12 +2360,12 @@
       <w:pPr>
         <w:pStyle w:val="Heading1"/>
       </w:pPr>
-      <w:bookmarkStart w:id="5" w:name="_Toc292367915"/>
+      <w:bookmarkStart w:id="4" w:name="_Toc292367915"/>
       <w:r>
         <w:lastRenderedPageBreak/>
         <w:t>Deployment</w:t>
       </w:r>
-      <w:bookmarkEnd w:id="5"/>
+      <w:bookmarkEnd w:id="4"/>
     </w:p>
     <w:p>
       <w:r>
@@ -2479,11 +2465,11 @@
       <w:pPr>
         <w:pStyle w:val="Heading2"/>
       </w:pPr>
-      <w:bookmarkStart w:id="6" w:name="_Toc292367916"/>
+      <w:bookmarkStart w:id="5" w:name="_Toc292367916"/>
       <w:r>
         <w:t>Traditional Deployment</w:t>
       </w:r>
-      <w:bookmarkEnd w:id="6"/>
+      <w:bookmarkEnd w:id="5"/>
     </w:p>
     <w:p>
       <w:r>
@@ -2763,14 +2749,14 @@
       <w:pPr>
         <w:pStyle w:val="Heading2"/>
       </w:pPr>
-      <w:bookmarkStart w:id="7" w:name="_Toc292367917"/>
+      <w:bookmarkStart w:id="6" w:name="_Toc292367917"/>
       <w:r>
         <w:t>Container Deployment</w:t>
       </w:r>
       <w:r>
         <w:t xml:space="preserve"> with Rebuild</w:t>
       </w:r>
-      <w:bookmarkEnd w:id="7"/>
+      <w:bookmarkEnd w:id="6"/>
     </w:p>
     <w:p>
       <w:r>
@@ -3075,12 +3061,12 @@
       <w:pPr>
         <w:pStyle w:val="Heading2"/>
       </w:pPr>
-      <w:bookmarkStart w:id="8" w:name="_Toc292367918"/>
+      <w:bookmarkStart w:id="7" w:name="_Toc292367918"/>
       <w:r>
         <w:lastRenderedPageBreak/>
         <w:t>Container Deployment Prebuilt</w:t>
       </w:r>
-      <w:bookmarkEnd w:id="8"/>
+      <w:bookmarkEnd w:id="7"/>
     </w:p>
     <w:p>
       <w:r>
@@ -3353,11 +3339,11 @@
       <w:pPr>
         <w:pStyle w:val="Heading1"/>
       </w:pPr>
-      <w:bookmarkStart w:id="9" w:name="_Toc292367919"/>
+      <w:bookmarkStart w:id="8" w:name="_Toc292367919"/>
       <w:r>
         <w:t>Configuration</w:t>
       </w:r>
-      <w:bookmarkEnd w:id="9"/>
+      <w:bookmarkEnd w:id="8"/>
     </w:p>
     <w:p>
       <w:pPr>
@@ -3650,12 +3636,12 @@
       <w:pPr>
         <w:pStyle w:val="Heading2"/>
       </w:pPr>
-      <w:bookmarkStart w:id="10" w:name="_Toc292367920"/>
+      <w:bookmarkStart w:id="9" w:name="_Toc292367920"/>
       <w:r>
         <w:lastRenderedPageBreak/>
         <w:t>SoapUI/REST Configuration</w:t>
       </w:r>
-      <w:bookmarkEnd w:id="10"/>
+      <w:bookmarkEnd w:id="9"/>
     </w:p>
     <w:p/>
     <w:p>
@@ -3842,12 +3828,12 @@
       <w:pPr>
         <w:pStyle w:val="Heading2"/>
       </w:pPr>
-      <w:bookmarkStart w:id="11" w:name="_Toc292367921"/>
+      <w:bookmarkStart w:id="10" w:name="_Toc292367921"/>
       <w:r>
         <w:lastRenderedPageBreak/>
         <w:t>Workbench Configuration</w:t>
       </w:r>
-      <w:bookmarkEnd w:id="11"/>
+      <w:bookmarkEnd w:id="10"/>
     </w:p>
     <w:p>
       <w:pPr>
@@ -4362,11 +4348,11 @@
       <w:pPr>
         <w:pStyle w:val="Heading2"/>
       </w:pPr>
-      <w:bookmarkStart w:id="12" w:name="_Toc292367922"/>
+      <w:bookmarkStart w:id="11" w:name="_Toc292367922"/>
       <w:r>
         <w:t>Terminal Configuration</w:t>
       </w:r>
-      <w:bookmarkEnd w:id="12"/>
+      <w:bookmarkEnd w:id="11"/>
     </w:p>
     <w:p>
       <w:pPr>
@@ -4747,22 +4733,22 @@
       <w:pPr>
         <w:pStyle w:val="Heading1"/>
       </w:pPr>
-      <w:bookmarkStart w:id="13" w:name="_Toc292367923"/>
+      <w:bookmarkStart w:id="12" w:name="_Toc292367923"/>
       <w:r>
         <w:lastRenderedPageBreak/>
         <w:t>Running the Demo</w:t>
       </w:r>
+      <w:bookmarkEnd w:id="12"/>
+    </w:p>
+    <w:p>
+      <w:pPr>
+        <w:pStyle w:val="Heading2"/>
+      </w:pPr>
+      <w:bookmarkStart w:id="13" w:name="_Toc292367924"/>
+      <w:r>
+        <w:t>Health Check</w:t>
+      </w:r>
       <w:bookmarkEnd w:id="13"/>
-    </w:p>
-    <w:p>
-      <w:pPr>
-        <w:pStyle w:val="Heading2"/>
-      </w:pPr>
-      <w:bookmarkStart w:id="14" w:name="_Toc292367924"/>
-      <w:r>
-        <w:t>Health Check</w:t>
-      </w:r>
-      <w:bookmarkEnd w:id="14"/>
     </w:p>
     <w:p>
       <w:pPr>
@@ -4872,12 +4858,12 @@
       <w:pPr>
         <w:pStyle w:val="Heading2"/>
       </w:pPr>
-      <w:bookmarkStart w:id="15" w:name="_Toc292367925"/>
+      <w:bookmarkStart w:id="14" w:name="_Toc292367925"/>
       <w:r>
         <w:lastRenderedPageBreak/>
         <w:t>Basic Decision Server</w:t>
       </w:r>
-      <w:bookmarkEnd w:id="15"/>
+      <w:bookmarkEnd w:id="14"/>
     </w:p>
     <w:p>
       <w:pPr>
@@ -5079,12 +5065,12 @@
       <w:pPr>
         <w:pStyle w:val="Heading2"/>
       </w:pPr>
-      <w:bookmarkStart w:id="16" w:name="_Toc292367926"/>
+      <w:bookmarkStart w:id="15" w:name="_Toc292367926"/>
       <w:r>
         <w:lastRenderedPageBreak/>
         <w:t>Advanced Workbench</w:t>
       </w:r>
-      <w:bookmarkEnd w:id="16"/>
+      <w:bookmarkEnd w:id="15"/>
     </w:p>
     <w:p>
       <w:pPr>
@@ -6062,12 +6048,12 @@
       <w:pPr>
         <w:pStyle w:val="Heading2"/>
       </w:pPr>
-      <w:bookmarkStart w:id="17" w:name="_Toc292367927"/>
+      <w:bookmarkStart w:id="16" w:name="_Toc292367927"/>
       <w:r>
         <w:lastRenderedPageBreak/>
         <w:t>High Availability</w:t>
       </w:r>
-      <w:bookmarkEnd w:id="17"/>
+      <w:bookmarkEnd w:id="16"/>
     </w:p>
     <w:p>
       <w:pPr>
@@ -6092,217 +6078,19 @@
         <w:t>.</w:t>
       </w:r>
       <w:r>
-        <w:t xml:space="preserve">  Before you initiate the </w:t>
-      </w:r>
-      <w:r>
-        <w:t xml:space="preserve">nginx </w:t>
-      </w:r>
-      <w:r>
-        <w:t>build command check the nginx/default file and edit the upstream weightwatcher target to reflect the hostname of your workstation as per the fragment shown below.</w:t>
-      </w:r>
-    </w:p>
-    <w:p/>
-    <w:p>
-      <w:pPr>
-        <w:pBdr>
-          <w:top w:val="dotted" w:sz="4" w:space="1" w:color="auto"/>
-          <w:left w:val="dotted" w:sz="4" w:space="4" w:color="auto"/>
-          <w:bottom w:val="dotted" w:sz="4" w:space="1" w:color="auto"/>
-          <w:right w:val="dotted" w:sz="4" w:space="4" w:color="auto"/>
-        </w:pBdr>
-        <w:rPr>
-          <w:rFonts w:ascii="Courier New" w:hAnsi="Courier New" w:cs="Courier New"/>
-        </w:rPr>
-      </w:pPr>
-    </w:p>
-    <w:p>
-      <w:pPr>
-        <w:pBdr>
-          <w:top w:val="dotted" w:sz="4" w:space="1" w:color="auto"/>
-          <w:left w:val="dotted" w:sz="4" w:space="4" w:color="auto"/>
-          <w:bottom w:val="dotted" w:sz="4" w:space="1" w:color="auto"/>
-          <w:right w:val="dotted" w:sz="4" w:space="4" w:color="auto"/>
-        </w:pBdr>
-        <w:rPr>
-          <w:rFonts w:ascii="Courier New" w:hAnsi="Courier New" w:cs="Courier New"/>
-        </w:rPr>
-      </w:pPr>
-      <w:proofErr w:type="gramStart"/>
-      <w:r>
-        <w:rPr>
-          <w:rFonts w:ascii="Courier New" w:hAnsi="Courier New" w:cs="Courier New"/>
-        </w:rPr>
-        <w:t>upstream</w:t>
-      </w:r>
-      <w:proofErr w:type="gramEnd"/>
-      <w:r>
-        <w:rPr>
-          <w:rFonts w:ascii="Courier New" w:hAnsi="Courier New" w:cs="Courier New"/>
-        </w:rPr>
-        <w:t xml:space="preserve"> weightwatcher {</w:t>
-      </w:r>
-    </w:p>
-    <w:p>
-      <w:pPr>
-        <w:pBdr>
-          <w:top w:val="dotted" w:sz="4" w:space="1" w:color="auto"/>
-          <w:left w:val="dotted" w:sz="4" w:space="4" w:color="auto"/>
-          <w:bottom w:val="dotted" w:sz="4" w:space="1" w:color="auto"/>
-          <w:right w:val="dotted" w:sz="4" w:space="4" w:color="auto"/>
-        </w:pBdr>
-        <w:rPr>
-          <w:rFonts w:ascii="Courier New" w:hAnsi="Courier New" w:cs="Courier New"/>
-        </w:rPr>
-      </w:pPr>
-      <w:r>
-        <w:rPr>
-          <w:rFonts w:ascii="Courier New" w:hAnsi="Courier New" w:cs="Courier New"/>
-        </w:rPr>
-        <w:t xml:space="preserve">        </w:t>
-      </w:r>
-      <w:proofErr w:type="gramStart"/>
-      <w:r>
-        <w:rPr>
-          <w:rFonts w:ascii="Courier New" w:hAnsi="Courier New" w:cs="Courier New"/>
-        </w:rPr>
-        <w:t>server</w:t>
-      </w:r>
-      <w:proofErr w:type="gramEnd"/>
-      <w:r>
-        <w:rPr>
-          <w:rFonts w:ascii="Courier New" w:hAnsi="Courier New" w:cs="Courier New"/>
-        </w:rPr>
-        <w:t xml:space="preserve"> </w:t>
-      </w:r>
-      <w:r>
-        <w:rPr>
-          <w:rFonts w:ascii="Courier New" w:hAnsi="Courier New" w:cs="Courier New"/>
-        </w:rPr>
-        <w:t>localhost</w:t>
-      </w:r>
-      <w:r>
-        <w:rPr>
-          <w:rFonts w:ascii="Courier New" w:hAnsi="Courier New" w:cs="Courier New"/>
-        </w:rPr>
-        <w:t>:8080;</w:t>
-      </w:r>
-    </w:p>
-    <w:p>
-      <w:pPr>
-        <w:pBdr>
-          <w:top w:val="dotted" w:sz="4" w:space="1" w:color="auto"/>
-          <w:left w:val="dotted" w:sz="4" w:space="4" w:color="auto"/>
-          <w:bottom w:val="dotted" w:sz="4" w:space="1" w:color="auto"/>
-          <w:right w:val="dotted" w:sz="4" w:space="4" w:color="auto"/>
-        </w:pBdr>
-        <w:rPr>
-          <w:rFonts w:ascii="Courier New" w:hAnsi="Courier New" w:cs="Courier New"/>
-        </w:rPr>
-      </w:pPr>
-      <w:r>
-        <w:rPr>
-          <w:rFonts w:ascii="Courier New" w:hAnsi="Courier New" w:cs="Courier New"/>
-        </w:rPr>
-        <w:t xml:space="preserve">        </w:t>
-      </w:r>
-      <w:proofErr w:type="gramStart"/>
-      <w:r>
-        <w:rPr>
-          <w:rFonts w:ascii="Courier New" w:hAnsi="Courier New" w:cs="Courier New"/>
-        </w:rPr>
-        <w:t>server</w:t>
-      </w:r>
-      <w:proofErr w:type="gramEnd"/>
-      <w:r>
-        <w:rPr>
-          <w:rFonts w:ascii="Courier New" w:hAnsi="Courier New" w:cs="Courier New"/>
-        </w:rPr>
-        <w:t xml:space="preserve"> </w:t>
-      </w:r>
-      <w:r>
-        <w:rPr>
-          <w:rFonts w:ascii="Courier New" w:hAnsi="Courier New" w:cs="Courier New"/>
-        </w:rPr>
-        <w:t>localhost</w:t>
-      </w:r>
-      <w:r>
-        <w:rPr>
-          <w:rFonts w:ascii="Courier New" w:hAnsi="Courier New" w:cs="Courier New"/>
-        </w:rPr>
-        <w:t>:8081;</w:t>
-      </w:r>
-    </w:p>
-    <w:p>
-      <w:pPr>
-        <w:pBdr>
-          <w:top w:val="dotted" w:sz="4" w:space="1" w:color="auto"/>
-          <w:left w:val="dotted" w:sz="4" w:space="4" w:color="auto"/>
-          <w:bottom w:val="dotted" w:sz="4" w:space="1" w:color="auto"/>
-          <w:right w:val="dotted" w:sz="4" w:space="4" w:color="auto"/>
-        </w:pBdr>
-        <w:rPr>
-          <w:rFonts w:ascii="Courier New" w:hAnsi="Courier New" w:cs="Courier New"/>
-        </w:rPr>
-      </w:pPr>
-      <w:r>
-        <w:rPr>
-          <w:rFonts w:ascii="Courier New" w:hAnsi="Courier New" w:cs="Courier New"/>
-        </w:rPr>
-        <w:t>}</w:t>
-      </w:r>
-    </w:p>
-    <w:p>
-      <w:pPr>
-        <w:pBdr>
-          <w:top w:val="dotted" w:sz="4" w:space="1" w:color="auto"/>
-          <w:left w:val="dotted" w:sz="4" w:space="4" w:color="auto"/>
-          <w:bottom w:val="dotted" w:sz="4" w:space="1" w:color="auto"/>
-          <w:right w:val="dotted" w:sz="4" w:space="4" w:color="auto"/>
-        </w:pBdr>
-        <w:rPr>
-          <w:rFonts w:ascii="Courier New" w:hAnsi="Courier New" w:cs="Courier New"/>
-        </w:rPr>
-      </w:pPr>
-    </w:p>
-    <w:p/>
-    <w:p>
-      <w:r>
-        <w:t xml:space="preserve">Note that in the snippet below you can replace the </w:t>
-      </w:r>
-      <w:r>
-        <w:t xml:space="preserve">docker </w:t>
-      </w:r>
-      <w:r>
-        <w:t>build step with</w:t>
-      </w:r>
-      <w:r>
-        <w:t xml:space="preserve"> a</w:t>
-      </w:r>
-      <w:r>
-        <w:t xml:space="preserve"> </w:t>
-      </w:r>
-      <w:r>
-        <w:rPr>
-          <w:rFonts w:ascii="Courier New" w:hAnsi="Courier New" w:cs="Courier New"/>
-        </w:rPr>
-        <w:t>$ docker push spicozzi/nginx</w:t>
-      </w:r>
-      <w:r>
-        <w:t xml:space="preserve"> </w:t>
-      </w:r>
-      <w:r>
-        <w:t xml:space="preserve">from the repository </w:t>
-      </w:r>
-      <w:r>
-        <w:t xml:space="preserve">if you are using </w:t>
-      </w:r>
-      <w:proofErr w:type="spellStart"/>
-      <w:r>
-        <w:t>localhost</w:t>
-      </w:r>
-      <w:proofErr w:type="spellEnd"/>
-      <w:r>
-        <w:t xml:space="preserve"> on ports 8080/8081.</w:t>
+        <w:t xml:space="preserve">  If your weightwatcher application(s) are deployed to localhost</w:t>
+      </w:r>
+      <w:r>
+        <w:t xml:space="preserve"> on </w:t>
+      </w:r>
+      <w:r>
+        <w:t xml:space="preserve">ports </w:t>
+      </w:r>
+      <w:r>
+        <w:t>8080 and/or 8081</w:t>
+      </w:r>
+      <w:r>
+        <w:t xml:space="preserve"> then simply pull down the prebuilt nginx container:</w:t>
       </w:r>
     </w:p>
     <w:p/>
@@ -6344,176 +6132,13 @@
               <w:rPr>
                 <w:rFonts w:ascii="Courier New" w:hAnsi="Courier New" w:cs="Courier New"/>
               </w:rPr>
-              <w:t xml:space="preserve">$ </w:t>
-            </w:r>
-            <w:r>
-              <w:rPr>
-                <w:rFonts w:ascii="Courier New" w:hAnsi="Courier New" w:cs="Courier New"/>
-              </w:rPr>
-              <w:t xml:space="preserve">cd </w:t>
-            </w:r>
-            <w:r>
-              <w:rPr>
-                <w:rFonts w:ascii="Courier New" w:hAnsi="Courier New" w:cs="Courier New"/>
-              </w:rPr>
-              <w:t>&lt;path-to-project&gt;</w:t>
-            </w:r>
-          </w:p>
-          <w:p>
-            <w:pPr>
-              <w:rPr>
-                <w:rFonts w:ascii="Courier New" w:hAnsi="Courier New" w:cs="Courier New"/>
-              </w:rPr>
-            </w:pPr>
-            <w:r>
-              <w:rPr>
-                <w:rFonts w:ascii="Courier New" w:hAnsi="Courier New" w:cs="Courier New"/>
-              </w:rPr>
-              <w:t xml:space="preserve">$ cd </w:t>
-            </w:r>
-            <w:r>
-              <w:rPr>
-                <w:rFonts w:ascii="Courier New" w:hAnsi="Courier New" w:cs="Courier New"/>
-              </w:rPr>
-              <w:t>ngi</w:t>
-            </w:r>
-            <w:r>
-              <w:rPr>
-                <w:rFonts w:ascii="Courier New" w:hAnsi="Courier New" w:cs="Courier New"/>
-              </w:rPr>
-              <w:t>n</w:t>
-            </w:r>
-            <w:r>
-              <w:rPr>
-                <w:rFonts w:ascii="Courier New" w:hAnsi="Courier New" w:cs="Courier New"/>
-              </w:rPr>
-              <w:t>x</w:t>
-            </w:r>
-          </w:p>
-          <w:p>
-            <w:pPr>
-              <w:rPr>
-                <w:rFonts w:ascii="Courier New" w:hAnsi="Courier New" w:cs="Courier New"/>
-              </w:rPr>
-            </w:pPr>
-            <w:r>
-              <w:rPr>
-                <w:rFonts w:ascii="Courier New" w:hAnsi="Courier New" w:cs="Courier New"/>
-              </w:rPr>
-              <w:t xml:space="preserve">$ </w:t>
-            </w:r>
-            <w:proofErr w:type="gramStart"/>
-            <w:r>
-              <w:rPr>
-                <w:rFonts w:ascii="Courier New" w:hAnsi="Courier New" w:cs="Courier New"/>
-              </w:rPr>
-              <w:t>vi</w:t>
-            </w:r>
-            <w:proofErr w:type="gramEnd"/>
-            <w:r>
-              <w:rPr>
-                <w:rFonts w:ascii="Courier New" w:hAnsi="Courier New" w:cs="Courier New"/>
-              </w:rPr>
-              <w:t xml:space="preserve"> </w:t>
-            </w:r>
-            <w:proofErr w:type="spellStart"/>
-            <w:r>
-              <w:rPr>
-                <w:rFonts w:ascii="Courier New" w:hAnsi="Courier New" w:cs="Courier New"/>
-              </w:rPr>
-              <w:t>nginix</w:t>
-            </w:r>
-            <w:proofErr w:type="spellEnd"/>
-            <w:r>
-              <w:rPr>
-                <w:rFonts w:ascii="Courier New" w:hAnsi="Courier New" w:cs="Courier New"/>
-              </w:rPr>
-              <w:t>/default # Change hostnames as appropriate</w:t>
-            </w:r>
-          </w:p>
-          <w:p>
-            <w:pPr>
-              <w:rPr>
-                <w:rFonts w:ascii="Courier New" w:hAnsi="Courier New" w:cs="Courier New"/>
-              </w:rPr>
-            </w:pPr>
-            <w:r>
-              <w:rPr>
-                <w:rFonts w:ascii="Courier New" w:hAnsi="Courier New" w:cs="Courier New"/>
-              </w:rPr>
-              <w:t xml:space="preserve">$ </w:t>
-            </w:r>
-            <w:proofErr w:type="gramStart"/>
-            <w:r>
-              <w:rPr>
-                <w:rFonts w:ascii="Courier New" w:hAnsi="Courier New" w:cs="Courier New"/>
-              </w:rPr>
-              <w:t>docker</w:t>
-            </w:r>
-            <w:proofErr w:type="gramEnd"/>
-            <w:r>
-              <w:rPr>
-                <w:rFonts w:ascii="Courier New" w:hAnsi="Courier New" w:cs="Courier New"/>
-              </w:rPr>
-              <w:t xml:space="preserve"> build -t spicozzi/nginx .</w:t>
-            </w:r>
-          </w:p>
-          <w:p>
-            <w:pPr>
-              <w:rPr>
-                <w:rFonts w:ascii="Courier New" w:hAnsi="Courier New" w:cs="Courier New"/>
-              </w:rPr>
-            </w:pPr>
-            <w:r>
-              <w:rPr>
-                <w:rFonts w:ascii="Courier New" w:hAnsi="Courier New" w:cs="Courier New"/>
-              </w:rPr>
-              <w:t xml:space="preserve">$ docker run -d -p 80:80 </w:t>
-            </w:r>
-            <w:r>
-              <w:rPr>
-                <w:rFonts w:ascii="Courier New" w:hAnsi="Courier New" w:cs="Courier New"/>
-              </w:rPr>
-              <w:t xml:space="preserve">--name </w:t>
-            </w:r>
-            <w:r>
-              <w:rPr>
-                <w:rFonts w:ascii="Courier New" w:hAnsi="Courier New" w:cs="Courier New"/>
-              </w:rPr>
-              <w:t xml:space="preserve">nginx spicozzi/nginx </w:t>
-            </w:r>
-            <w:r>
-              <w:rPr>
-                <w:rFonts w:ascii="Courier New" w:hAnsi="Courier New" w:cs="Courier New"/>
-              </w:rPr>
-              <w:t>\</w:t>
-            </w:r>
-          </w:p>
-          <w:p>
-            <w:pPr>
-              <w:rPr>
-                <w:rFonts w:ascii="Courier New" w:hAnsi="Courier New" w:cs="Courier New"/>
-              </w:rPr>
-            </w:pPr>
-            <w:proofErr w:type="gramStart"/>
-            <w:r>
-              <w:rPr>
-                <w:rFonts w:ascii="Courier New" w:hAnsi="Courier New" w:cs="Courier New"/>
-              </w:rPr>
-              <w:t>nginx</w:t>
-            </w:r>
-            <w:proofErr w:type="gramEnd"/>
-            <w:r>
-              <w:rPr>
-                <w:rFonts w:ascii="Courier New" w:hAnsi="Courier New" w:cs="Courier New"/>
-              </w:rPr>
-              <w:t xml:space="preserve"> </w:t>
-            </w:r>
-            <w:r>
-              <w:rPr>
-                <w:rFonts w:ascii="Courier New" w:hAnsi="Courier New" w:cs="Courier New"/>
-              </w:rPr>
-              <w:t>-g "daemon off;"</w:t>
+              <w:t xml:space="preserve">$ docker </w:t>
+            </w:r>
+            <w:r>
+              <w:rPr>
+                <w:rFonts w:ascii="Courier New" w:hAnsi="Courier New" w:cs="Courier New"/>
+              </w:rPr>
+              <w:t>pull spicozzi/nginx</w:t>
             </w:r>
           </w:p>
         </w:tc>
@@ -6529,42 +6154,186 @@
         <w:pStyle w:val="BodyText"/>
       </w:pPr>
       <w:r>
-        <w:t>The ng</w:t>
-      </w:r>
-      <w:r>
-        <w:t>i</w:t>
-      </w:r>
-      <w:r>
-        <w:t>n</w:t>
-      </w:r>
-      <w:r>
-        <w:t>x instance will proxy URIs with /</w:t>
-      </w:r>
-      <w:proofErr w:type="spellStart"/>
-      <w:r>
-        <w:t>kie</w:t>
-      </w:r>
-      <w:proofErr w:type="spellEnd"/>
-      <w:r>
-        <w:t xml:space="preserve">-server/ to an upstream pair of docker BRMS server containers </w:t>
-      </w:r>
-      <w:r>
-        <w:t>listening on 8080 and 8081 respectively</w:t>
-      </w:r>
-      <w:r>
-        <w:t xml:space="preserve">.   </w:t>
-      </w:r>
-      <w:r>
-        <w:t xml:space="preserve">Run each docker as per below.  Note that this will require a workstation with more than 8 </w:t>
-      </w:r>
-      <w:proofErr w:type="spellStart"/>
-      <w:r>
-        <w:t>GBytes</w:t>
-      </w:r>
-      <w:proofErr w:type="spellEnd"/>
-      <w:r>
-        <w:t xml:space="preserve"> RAM.</w:t>
-      </w:r>
+        <w:t>If not using localhost, then you need to build your own nginx container.  B</w:t>
+      </w:r>
+      <w:r>
+        <w:t xml:space="preserve">efore you initiate the </w:t>
+      </w:r>
+      <w:r>
+        <w:t xml:space="preserve">nginx </w:t>
+      </w:r>
+      <w:r>
+        <w:t xml:space="preserve">build command check the </w:t>
+      </w:r>
+      <w:r>
+        <w:t>container/</w:t>
+      </w:r>
+      <w:r>
+        <w:t>nginx/default file and edit the upstream weightwatcher target to reflect the hostname of your workstation as per the fragment shown below.</w:t>
+      </w:r>
+    </w:p>
+    <w:p/>
+    <w:p>
+      <w:pPr>
+        <w:pBdr>
+          <w:top w:val="dotted" w:sz="4" w:space="1" w:color="auto"/>
+          <w:left w:val="dotted" w:sz="4" w:space="4" w:color="auto"/>
+          <w:bottom w:val="dotted" w:sz="4" w:space="1" w:color="auto"/>
+          <w:right w:val="dotted" w:sz="4" w:space="4" w:color="auto"/>
+        </w:pBdr>
+        <w:rPr>
+          <w:rFonts w:ascii="Courier New" w:hAnsi="Courier New" w:cs="Courier New"/>
+        </w:rPr>
+      </w:pPr>
+    </w:p>
+    <w:p>
+      <w:pPr>
+        <w:pBdr>
+          <w:top w:val="dotted" w:sz="4" w:space="1" w:color="auto"/>
+          <w:left w:val="dotted" w:sz="4" w:space="4" w:color="auto"/>
+          <w:bottom w:val="dotted" w:sz="4" w:space="1" w:color="auto"/>
+          <w:right w:val="dotted" w:sz="4" w:space="4" w:color="auto"/>
+        </w:pBdr>
+        <w:rPr>
+          <w:rFonts w:ascii="Courier New" w:hAnsi="Courier New" w:cs="Courier New"/>
+        </w:rPr>
+      </w:pPr>
+      <w:proofErr w:type="gramStart"/>
+      <w:r>
+        <w:rPr>
+          <w:rFonts w:ascii="Courier New" w:hAnsi="Courier New" w:cs="Courier New"/>
+        </w:rPr>
+        <w:t>upstream</w:t>
+      </w:r>
+      <w:proofErr w:type="gramEnd"/>
+      <w:r>
+        <w:rPr>
+          <w:rFonts w:ascii="Courier New" w:hAnsi="Courier New" w:cs="Courier New"/>
+        </w:rPr>
+        <w:t xml:space="preserve"> weightwatcher {</w:t>
+      </w:r>
+    </w:p>
+    <w:p>
+      <w:pPr>
+        <w:pBdr>
+          <w:top w:val="dotted" w:sz="4" w:space="1" w:color="auto"/>
+          <w:left w:val="dotted" w:sz="4" w:space="4" w:color="auto"/>
+          <w:bottom w:val="dotted" w:sz="4" w:space="1" w:color="auto"/>
+          <w:right w:val="dotted" w:sz="4" w:space="4" w:color="auto"/>
+        </w:pBdr>
+        <w:rPr>
+          <w:rFonts w:ascii="Courier New" w:hAnsi="Courier New" w:cs="Courier New"/>
+        </w:rPr>
+      </w:pPr>
+      <w:r>
+        <w:rPr>
+          <w:rFonts w:ascii="Courier New" w:hAnsi="Courier New" w:cs="Courier New"/>
+        </w:rPr>
+        <w:t xml:space="preserve">        </w:t>
+      </w:r>
+      <w:proofErr w:type="gramStart"/>
+      <w:r>
+        <w:rPr>
+          <w:rFonts w:ascii="Courier New" w:hAnsi="Courier New" w:cs="Courier New"/>
+        </w:rPr>
+        <w:t>server</w:t>
+      </w:r>
+      <w:proofErr w:type="gramEnd"/>
+      <w:r>
+        <w:rPr>
+          <w:rFonts w:ascii="Courier New" w:hAnsi="Courier New" w:cs="Courier New"/>
+        </w:rPr>
+        <w:t xml:space="preserve"> </w:t>
+      </w:r>
+      <w:r>
+        <w:rPr>
+          <w:rFonts w:ascii="Courier New" w:hAnsi="Courier New" w:cs="Courier New"/>
+        </w:rPr>
+        <w:t>localhost</w:t>
+      </w:r>
+      <w:r>
+        <w:rPr>
+          <w:rFonts w:ascii="Courier New" w:hAnsi="Courier New" w:cs="Courier New"/>
+        </w:rPr>
+        <w:t>:8080;</w:t>
+      </w:r>
+    </w:p>
+    <w:p>
+      <w:pPr>
+        <w:pBdr>
+          <w:top w:val="dotted" w:sz="4" w:space="1" w:color="auto"/>
+          <w:left w:val="dotted" w:sz="4" w:space="4" w:color="auto"/>
+          <w:bottom w:val="dotted" w:sz="4" w:space="1" w:color="auto"/>
+          <w:right w:val="dotted" w:sz="4" w:space="4" w:color="auto"/>
+        </w:pBdr>
+        <w:rPr>
+          <w:rFonts w:ascii="Courier New" w:hAnsi="Courier New" w:cs="Courier New"/>
+        </w:rPr>
+      </w:pPr>
+      <w:r>
+        <w:rPr>
+          <w:rFonts w:ascii="Courier New" w:hAnsi="Courier New" w:cs="Courier New"/>
+        </w:rPr>
+        <w:t xml:space="preserve">        </w:t>
+      </w:r>
+      <w:proofErr w:type="gramStart"/>
+      <w:r>
+        <w:rPr>
+          <w:rFonts w:ascii="Courier New" w:hAnsi="Courier New" w:cs="Courier New"/>
+        </w:rPr>
+        <w:t>server</w:t>
+      </w:r>
+      <w:proofErr w:type="gramEnd"/>
+      <w:r>
+        <w:rPr>
+          <w:rFonts w:ascii="Courier New" w:hAnsi="Courier New" w:cs="Courier New"/>
+        </w:rPr>
+        <w:t xml:space="preserve"> </w:t>
+      </w:r>
+      <w:r>
+        <w:rPr>
+          <w:rFonts w:ascii="Courier New" w:hAnsi="Courier New" w:cs="Courier New"/>
+        </w:rPr>
+        <w:t>localhost</w:t>
+      </w:r>
+      <w:r>
+        <w:rPr>
+          <w:rFonts w:ascii="Courier New" w:hAnsi="Courier New" w:cs="Courier New"/>
+        </w:rPr>
+        <w:t>:8081;</w:t>
+      </w:r>
+    </w:p>
+    <w:p>
+      <w:pPr>
+        <w:pBdr>
+          <w:top w:val="dotted" w:sz="4" w:space="1" w:color="auto"/>
+          <w:left w:val="dotted" w:sz="4" w:space="4" w:color="auto"/>
+          <w:bottom w:val="dotted" w:sz="4" w:space="1" w:color="auto"/>
+          <w:right w:val="dotted" w:sz="4" w:space="4" w:color="auto"/>
+        </w:pBdr>
+        <w:rPr>
+          <w:rFonts w:ascii="Courier New" w:hAnsi="Courier New" w:cs="Courier New"/>
+        </w:rPr>
+      </w:pPr>
+      <w:r>
+        <w:rPr>
+          <w:rFonts w:ascii="Courier New" w:hAnsi="Courier New" w:cs="Courier New"/>
+        </w:rPr>
+        <w:t>}</w:t>
+      </w:r>
+    </w:p>
+    <w:p>
+      <w:pPr>
+        <w:pBdr>
+          <w:top w:val="dotted" w:sz="4" w:space="1" w:color="auto"/>
+          <w:left w:val="dotted" w:sz="4" w:space="4" w:color="auto"/>
+          <w:bottom w:val="dotted" w:sz="4" w:space="1" w:color="auto"/>
+          <w:right w:val="dotted" w:sz="4" w:space="4" w:color="auto"/>
+        </w:pBdr>
+        <w:rPr>
+          <w:rFonts w:ascii="Courier New" w:hAnsi="Courier New" w:cs="Courier New"/>
+        </w:rPr>
+      </w:pPr>
     </w:p>
     <w:p/>
     <w:tbl>
@@ -6630,21 +6399,31 @@
               <w:rPr>
                 <w:rFonts w:ascii="Courier New" w:hAnsi="Courier New" w:cs="Courier New"/>
               </w:rPr>
-              <w:t xml:space="preserve">$ </w:t>
-            </w:r>
-            <w:proofErr w:type="gramStart"/>
-            <w:r>
-              <w:rPr>
-                <w:rFonts w:ascii="Courier New" w:hAnsi="Courier New" w:cs="Courier New"/>
-              </w:rPr>
-              <w:t>docker</w:t>
-            </w:r>
-            <w:proofErr w:type="gramEnd"/>
-            <w:r>
-              <w:rPr>
-                <w:rFonts w:ascii="Courier New" w:hAnsi="Courier New" w:cs="Courier New"/>
-              </w:rPr>
-              <w:t xml:space="preserve"> build -t spicozzi/weightwatcher .</w:t>
+              <w:t xml:space="preserve">$ cd </w:t>
+            </w:r>
+            <w:r>
+              <w:rPr>
+                <w:rFonts w:ascii="Courier New" w:hAnsi="Courier New" w:cs="Courier New"/>
+              </w:rPr>
+              <w:t>container/</w:t>
+            </w:r>
+            <w:r>
+              <w:rPr>
+                <w:rFonts w:ascii="Courier New" w:hAnsi="Courier New" w:cs="Courier New"/>
+              </w:rPr>
+              <w:t>ngi</w:t>
+            </w:r>
+            <w:r>
+              <w:rPr>
+                <w:rFonts w:ascii="Courier New" w:hAnsi="Courier New" w:cs="Courier New"/>
+              </w:rPr>
+              <w:t>n</w:t>
+            </w:r>
+            <w:r>
+              <w:rPr>
+                <w:rFonts w:ascii="Courier New" w:hAnsi="Courier New" w:cs="Courier New"/>
+              </w:rPr>
+              <w:t>x</w:t>
             </w:r>
           </w:p>
           <w:p>
@@ -6664,20 +6443,28 @@
               <w:rPr>
                 <w:rFonts w:ascii="Courier New" w:hAnsi="Courier New" w:cs="Courier New"/>
               </w:rPr>
-              <w:t>docker</w:t>
+              <w:t>vi</w:t>
             </w:r>
             <w:proofErr w:type="gramEnd"/>
             <w:r>
               <w:rPr>
                 <w:rFonts w:ascii="Courier New" w:hAnsi="Courier New" w:cs="Courier New"/>
               </w:rPr>
-              <w:t xml:space="preserve"> run -d -p 8080:8080 -p 9090:9090 </w:t>
-            </w:r>
-            <w:r>
-              <w:rPr>
-                <w:rFonts w:ascii="Courier New" w:hAnsi="Courier New" w:cs="Courier New"/>
-              </w:rPr>
-              <w:t>--name weightwatcher1 \</w:t>
+              <w:t xml:space="preserve"> </w:t>
+            </w:r>
+            <w:proofErr w:type="spellStart"/>
+            <w:r>
+              <w:rPr>
+                <w:rFonts w:ascii="Courier New" w:hAnsi="Courier New" w:cs="Courier New"/>
+              </w:rPr>
+              <w:t>nginix</w:t>
+            </w:r>
+            <w:proofErr w:type="spellEnd"/>
+            <w:r>
+              <w:rPr>
+                <w:rFonts w:ascii="Courier New" w:hAnsi="Courier New" w:cs="Courier New"/>
+              </w:rPr>
+              <w:t>/default # Change hostnames as appropriate</w:t>
             </w:r>
           </w:p>
           <w:p>
@@ -6690,21 +6477,21 @@
               <w:rPr>
                 <w:rFonts w:ascii="Courier New" w:hAnsi="Courier New" w:cs="Courier New"/>
               </w:rPr>
-              <w:t xml:space="preserve"> </w:t>
+              <w:t xml:space="preserve">$ </w:t>
             </w:r>
             <w:proofErr w:type="gramStart"/>
             <w:r>
               <w:rPr>
                 <w:rFonts w:ascii="Courier New" w:hAnsi="Courier New" w:cs="Courier New"/>
               </w:rPr>
-              <w:t>spicozzi</w:t>
+              <w:t>docker</w:t>
             </w:r>
             <w:proofErr w:type="gramEnd"/>
             <w:r>
               <w:rPr>
                 <w:rFonts w:ascii="Courier New" w:hAnsi="Courier New" w:cs="Courier New"/>
               </w:rPr>
-              <w:t>/weightwatcher</w:t>
+              <w:t xml:space="preserve"> build -t spicozzi/nginx .</w:t>
             </w:r>
           </w:p>
           <w:p>
@@ -6717,27 +6504,25 @@
               <w:rPr>
                 <w:rFonts w:ascii="Courier New" w:hAnsi="Courier New" w:cs="Courier New"/>
               </w:rPr>
-              <w:t xml:space="preserve">$ </w:t>
-            </w:r>
-            <w:proofErr w:type="gramStart"/>
-            <w:r>
-              <w:rPr>
-                <w:rFonts w:ascii="Courier New" w:hAnsi="Courier New" w:cs="Courier New"/>
-              </w:rPr>
-              <w:t>docker</w:t>
-            </w:r>
-            <w:proofErr w:type="gramEnd"/>
-            <w:r>
-              <w:rPr>
-                <w:rFonts w:ascii="Courier New" w:hAnsi="Courier New" w:cs="Courier New"/>
-              </w:rPr>
-              <w:t xml:space="preserve"> run -d -p 8081:8080 -p 9091:9090 </w:t>
-            </w:r>
-            <w:r>
-              <w:rPr>
-                <w:rFonts w:ascii="Courier New" w:hAnsi="Courier New" w:cs="Courier New"/>
-              </w:rPr>
-              <w:t>--name weightwatcher2 \</w:t>
+              <w:t xml:space="preserve">$ docker run -d -p 80:80 </w:t>
+            </w:r>
+            <w:r>
+              <w:rPr>
+                <w:rFonts w:ascii="Courier New" w:hAnsi="Courier New" w:cs="Courier New"/>
+              </w:rPr>
+              <w:t xml:space="preserve">--name </w:t>
+            </w:r>
+            <w:r>
+              <w:rPr>
+                <w:rFonts w:ascii="Courier New" w:hAnsi="Courier New" w:cs="Courier New"/>
+              </w:rPr>
+              <w:t xml:space="preserve">nginx spicozzi/nginx </w:t>
+            </w:r>
+            <w:r>
+              <w:rPr>
+                <w:rFonts w:ascii="Courier New" w:hAnsi="Courier New" w:cs="Courier New"/>
+              </w:rPr>
+              <w:t>\</w:t>
             </w:r>
           </w:p>
           <w:p>
@@ -6746,37 +6531,25 @@
                 <w:rFonts w:ascii="Courier New" w:hAnsi="Courier New" w:cs="Courier New"/>
               </w:rPr>
             </w:pPr>
+            <w:proofErr w:type="gramStart"/>
+            <w:r>
+              <w:rPr>
+                <w:rFonts w:ascii="Courier New" w:hAnsi="Courier New" w:cs="Courier New"/>
+              </w:rPr>
+              <w:t>nginx</w:t>
+            </w:r>
+            <w:proofErr w:type="gramEnd"/>
             <w:r>
               <w:rPr>
                 <w:rFonts w:ascii="Courier New" w:hAnsi="Courier New" w:cs="Courier New"/>
               </w:rPr>
               <w:t xml:space="preserve"> </w:t>
             </w:r>
-            <w:proofErr w:type="gramStart"/>
-            <w:r>
-              <w:rPr>
-                <w:rFonts w:ascii="Courier New" w:hAnsi="Courier New" w:cs="Courier New"/>
-              </w:rPr>
-              <w:t>spicozzi</w:t>
-            </w:r>
-            <w:proofErr w:type="gramEnd"/>
-            <w:r>
-              <w:rPr>
-                <w:rFonts w:ascii="Courier New" w:hAnsi="Courier New" w:cs="Courier New"/>
-              </w:rPr>
-              <w:t>/weightwatcher</w:t>
-            </w:r>
-            <w:r>
-              <w:rPr>
-                <w:rFonts w:ascii="Courier New" w:hAnsi="Courier New" w:cs="Courier New"/>
-              </w:rPr>
-              <w:t xml:space="preserve"> </w:t>
-            </w:r>
-            <w:r>
-              <w:rPr>
-                <w:rFonts w:ascii="Courier New" w:hAnsi="Courier New" w:cs="Courier New"/>
-              </w:rPr>
-              <w:t>\</w:t>
+            <w:r>
+              <w:rPr>
+                <w:rFonts w:ascii="Courier New" w:hAnsi="Courier New" w:cs="Courier New"/>
+              </w:rPr>
+              <w:t>-g "daemon off;"</w:t>
             </w:r>
           </w:p>
         </w:tc>
@@ -6792,7 +6565,41 @@
         <w:pStyle w:val="BodyText"/>
       </w:pPr>
       <w:r>
-        <w:t>Other useful docker commands include, using weightwatcher1 named instance as an example:</w:t>
+        <w:t>The ng</w:t>
+      </w:r>
+      <w:r>
+        <w:t>i</w:t>
+      </w:r>
+      <w:r>
+        <w:t>n</w:t>
+      </w:r>
+      <w:r>
+        <w:t>x instance will proxy URIs with /</w:t>
+      </w:r>
+      <w:proofErr w:type="spellStart"/>
+      <w:r>
+        <w:t>kie</w:t>
+      </w:r>
+      <w:proofErr w:type="spellEnd"/>
+      <w:r>
+        <w:t xml:space="preserve">-server/ to an upstream pair of docker BRMS server containers </w:t>
+      </w:r>
+      <w:r>
+        <w:t>listening on 8080 and 8081 respectively</w:t>
+      </w:r>
+      <w:r>
+        <w:t xml:space="preserve">.   </w:t>
+      </w:r>
+      <w:r>
+        <w:t xml:space="preserve">Run each docker as per below.  Note that this will require a workstation with more than 8 </w:t>
+      </w:r>
+      <w:proofErr w:type="spellStart"/>
+      <w:r>
+        <w:t>GBytes</w:t>
+      </w:r>
+      <w:proofErr w:type="spellEnd"/>
+      <w:r>
+        <w:t xml:space="preserve"> RAM.</w:t>
       </w:r>
     </w:p>
     <w:p/>
@@ -6836,33 +6643,17 @@
               </w:rPr>
               <w:t xml:space="preserve">$ </w:t>
             </w:r>
-            <w:proofErr w:type="gramStart"/>
-            <w:r>
-              <w:rPr>
-                <w:rFonts w:ascii="Courier New" w:hAnsi="Courier New" w:cs="Courier New"/>
-              </w:rPr>
-              <w:t>docker</w:t>
-            </w:r>
-            <w:proofErr w:type="gramEnd"/>
-            <w:r>
-              <w:rPr>
-                <w:rFonts w:ascii="Courier New" w:hAnsi="Courier New" w:cs="Courier New"/>
-              </w:rPr>
-              <w:t xml:space="preserve"> </w:t>
-            </w:r>
-            <w:proofErr w:type="spellStart"/>
-            <w:r>
-              <w:rPr>
-                <w:rFonts w:ascii="Courier New" w:hAnsi="Courier New" w:cs="Courier New"/>
-              </w:rPr>
-              <w:t>ps</w:t>
-            </w:r>
-            <w:proofErr w:type="spellEnd"/>
-            <w:r>
-              <w:rPr>
-                <w:rFonts w:ascii="Courier New" w:hAnsi="Courier New" w:cs="Courier New"/>
-              </w:rPr>
-              <w:t xml:space="preserve"> -l</w:t>
+            <w:r>
+              <w:rPr>
+                <w:rFonts w:ascii="Courier New" w:hAnsi="Courier New" w:cs="Courier New"/>
+              </w:rPr>
+              <w:t xml:space="preserve">cd </w:t>
+            </w:r>
+            <w:r>
+              <w:rPr>
+                <w:rFonts w:ascii="Courier New" w:hAnsi="Courier New" w:cs="Courier New"/>
+              </w:rPr>
+              <w:t>&lt;path-to-project&gt;</w:t>
             </w:r>
           </w:p>
           <w:p>
@@ -6889,21 +6680,7 @@
               <w:rPr>
                 <w:rFonts w:ascii="Courier New" w:hAnsi="Courier New" w:cs="Courier New"/>
               </w:rPr>
-              <w:t xml:space="preserve"> </w:t>
-            </w:r>
-            <w:proofErr w:type="spellStart"/>
-            <w:r>
-              <w:rPr>
-                <w:rFonts w:ascii="Courier New" w:hAnsi="Courier New" w:cs="Courier New"/>
-              </w:rPr>
-              <w:t>rm</w:t>
-            </w:r>
-            <w:proofErr w:type="spellEnd"/>
-            <w:r>
-              <w:rPr>
-                <w:rFonts w:ascii="Courier New" w:hAnsi="Courier New" w:cs="Courier New"/>
-              </w:rPr>
-              <w:t xml:space="preserve"> -f weightwatcher1</w:t>
+              <w:t xml:space="preserve"> build -t spicozzi/weightwatcher .</w:t>
             </w:r>
           </w:p>
           <w:p>
@@ -6930,7 +6707,112 @@
               <w:rPr>
                 <w:rFonts w:ascii="Courier New" w:hAnsi="Courier New" w:cs="Courier New"/>
               </w:rPr>
-              <w:t xml:space="preserve"> logs -f weightwatcher1</w:t>
+              <w:t xml:space="preserve"> run -d -p 8080:8080 -p 9090:9090 </w:t>
+            </w:r>
+            <w:r>
+              <w:rPr>
+                <w:rFonts w:ascii="Courier New" w:hAnsi="Courier New" w:cs="Courier New"/>
+              </w:rPr>
+              <w:t>--name weightwatcher1 \</w:t>
+            </w:r>
+          </w:p>
+          <w:p>
+            <w:pPr>
+              <w:rPr>
+                <w:rFonts w:ascii="Courier New" w:hAnsi="Courier New" w:cs="Courier New"/>
+              </w:rPr>
+            </w:pPr>
+            <w:r>
+              <w:rPr>
+                <w:rFonts w:ascii="Courier New" w:hAnsi="Courier New" w:cs="Courier New"/>
+              </w:rPr>
+              <w:t xml:space="preserve"> </w:t>
+            </w:r>
+            <w:proofErr w:type="gramStart"/>
+            <w:r>
+              <w:rPr>
+                <w:rFonts w:ascii="Courier New" w:hAnsi="Courier New" w:cs="Courier New"/>
+              </w:rPr>
+              <w:t>spicozzi</w:t>
+            </w:r>
+            <w:proofErr w:type="gramEnd"/>
+            <w:r>
+              <w:rPr>
+                <w:rFonts w:ascii="Courier New" w:hAnsi="Courier New" w:cs="Courier New"/>
+              </w:rPr>
+              <w:t>/weightwatcher</w:t>
+            </w:r>
+          </w:p>
+          <w:p>
+            <w:pPr>
+              <w:rPr>
+                <w:rFonts w:ascii="Courier New" w:hAnsi="Courier New" w:cs="Courier New"/>
+              </w:rPr>
+            </w:pPr>
+            <w:r>
+              <w:rPr>
+                <w:rFonts w:ascii="Courier New" w:hAnsi="Courier New" w:cs="Courier New"/>
+              </w:rPr>
+              <w:t xml:space="preserve">$ </w:t>
+            </w:r>
+            <w:proofErr w:type="gramStart"/>
+            <w:r>
+              <w:rPr>
+                <w:rFonts w:ascii="Courier New" w:hAnsi="Courier New" w:cs="Courier New"/>
+              </w:rPr>
+              <w:t>docker</w:t>
+            </w:r>
+            <w:proofErr w:type="gramEnd"/>
+            <w:r>
+              <w:rPr>
+                <w:rFonts w:ascii="Courier New" w:hAnsi="Courier New" w:cs="Courier New"/>
+              </w:rPr>
+              <w:t xml:space="preserve"> run -d -p 8081:8080 -p 9091:9090 </w:t>
+            </w:r>
+            <w:r>
+              <w:rPr>
+                <w:rFonts w:ascii="Courier New" w:hAnsi="Courier New" w:cs="Courier New"/>
+              </w:rPr>
+              <w:t>--name weightwatcher2 \</w:t>
+            </w:r>
+          </w:p>
+          <w:p>
+            <w:pPr>
+              <w:rPr>
+                <w:rFonts w:ascii="Courier New" w:hAnsi="Courier New" w:cs="Courier New"/>
+              </w:rPr>
+            </w:pPr>
+            <w:r>
+              <w:rPr>
+                <w:rFonts w:ascii="Courier New" w:hAnsi="Courier New" w:cs="Courier New"/>
+              </w:rPr>
+              <w:t xml:space="preserve"> </w:t>
+            </w:r>
+            <w:proofErr w:type="gramStart"/>
+            <w:r>
+              <w:rPr>
+                <w:rFonts w:ascii="Courier New" w:hAnsi="Courier New" w:cs="Courier New"/>
+              </w:rPr>
+              <w:t>spicozzi</w:t>
+            </w:r>
+            <w:proofErr w:type="gramEnd"/>
+            <w:r>
+              <w:rPr>
+                <w:rFonts w:ascii="Courier New" w:hAnsi="Courier New" w:cs="Courier New"/>
+              </w:rPr>
+              <w:t>/weightwatcher</w:t>
+            </w:r>
+            <w:r>
+              <w:rPr>
+                <w:rFonts w:ascii="Courier New" w:hAnsi="Courier New" w:cs="Courier New"/>
+              </w:rPr>
+              <w:t xml:space="preserve"> </w:t>
+            </w:r>
+            <w:r>
+              <w:rPr>
+                <w:rFonts w:ascii="Courier New" w:hAnsi="Courier New" w:cs="Courier New"/>
+              </w:rPr>
+              <w:t>\</w:t>
             </w:r>
           </w:p>
         </w:tc>
@@ -6943,6 +6825,160 @@
     </w:p>
     <w:p>
       <w:pPr>
+        <w:pStyle w:val="BodyText"/>
+      </w:pPr>
+      <w:r>
+        <w:t>Other useful docker commands include, using weightwatcher1 named instance as an example:</w:t>
+      </w:r>
+    </w:p>
+    <w:p/>
+    <w:tbl>
+      <w:tblPr>
+        <w:tblW w:w="0" w:type="auto"/>
+        <w:tblInd w:w="55" w:type="dxa"/>
+        <w:tblLayout w:type="fixed"/>
+        <w:tblCellMar>
+          <w:top w:w="55" w:type="dxa"/>
+          <w:left w:w="55" w:type="dxa"/>
+          <w:bottom w:w="55" w:type="dxa"/>
+          <w:right w:w="55" w:type="dxa"/>
+        </w:tblCellMar>
+        <w:tblLook w:val="0000" w:firstRow="0" w:lastRow="0" w:firstColumn="0" w:lastColumn="0" w:noHBand="0" w:noVBand="0"/>
+      </w:tblPr>
+      <w:tblGrid>
+        <w:gridCol w:w="9972"/>
+      </w:tblGrid>
+      <w:tr>
+        <w:tc>
+          <w:tcPr>
+            <w:tcW w:w="9972" w:type="dxa"/>
+            <w:tcBorders>
+              <w:top w:val="single" w:sz="1" w:space="0" w:color="000000"/>
+              <w:left w:val="single" w:sz="1" w:space="0" w:color="000000"/>
+              <w:bottom w:val="single" w:sz="1" w:space="0" w:color="000000"/>
+              <w:right w:val="single" w:sz="1" w:space="0" w:color="000000"/>
+            </w:tcBorders>
+            <w:shd w:val="clear" w:color="auto" w:fill="auto"/>
+          </w:tcPr>
+          <w:p>
+            <w:pPr>
+              <w:rPr>
+                <w:rFonts w:ascii="Courier New" w:hAnsi="Courier New" w:cs="Courier New"/>
+              </w:rPr>
+            </w:pPr>
+            <w:r>
+              <w:rPr>
+                <w:rFonts w:ascii="Courier New" w:hAnsi="Courier New" w:cs="Courier New"/>
+              </w:rPr>
+              <w:t xml:space="preserve">$ </w:t>
+            </w:r>
+            <w:proofErr w:type="gramStart"/>
+            <w:r>
+              <w:rPr>
+                <w:rFonts w:ascii="Courier New" w:hAnsi="Courier New" w:cs="Courier New"/>
+              </w:rPr>
+              <w:t>docker</w:t>
+            </w:r>
+            <w:proofErr w:type="gramEnd"/>
+            <w:r>
+              <w:rPr>
+                <w:rFonts w:ascii="Courier New" w:hAnsi="Courier New" w:cs="Courier New"/>
+              </w:rPr>
+              <w:t xml:space="preserve"> </w:t>
+            </w:r>
+            <w:proofErr w:type="spellStart"/>
+            <w:r>
+              <w:rPr>
+                <w:rFonts w:ascii="Courier New" w:hAnsi="Courier New" w:cs="Courier New"/>
+              </w:rPr>
+              <w:t>ps</w:t>
+            </w:r>
+            <w:proofErr w:type="spellEnd"/>
+            <w:r>
+              <w:rPr>
+                <w:rFonts w:ascii="Courier New" w:hAnsi="Courier New" w:cs="Courier New"/>
+              </w:rPr>
+              <w:t xml:space="preserve"> -l</w:t>
+            </w:r>
+          </w:p>
+          <w:p>
+            <w:pPr>
+              <w:rPr>
+                <w:rFonts w:ascii="Courier New" w:hAnsi="Courier New" w:cs="Courier New"/>
+              </w:rPr>
+            </w:pPr>
+            <w:r>
+              <w:rPr>
+                <w:rFonts w:ascii="Courier New" w:hAnsi="Courier New" w:cs="Courier New"/>
+              </w:rPr>
+              <w:t xml:space="preserve">$ </w:t>
+            </w:r>
+            <w:proofErr w:type="gramStart"/>
+            <w:r>
+              <w:rPr>
+                <w:rFonts w:ascii="Courier New" w:hAnsi="Courier New" w:cs="Courier New"/>
+              </w:rPr>
+              <w:t>docker</w:t>
+            </w:r>
+            <w:proofErr w:type="gramEnd"/>
+            <w:r>
+              <w:rPr>
+                <w:rFonts w:ascii="Courier New" w:hAnsi="Courier New" w:cs="Courier New"/>
+              </w:rPr>
+              <w:t xml:space="preserve"> </w:t>
+            </w:r>
+            <w:proofErr w:type="spellStart"/>
+            <w:r>
+              <w:rPr>
+                <w:rFonts w:ascii="Courier New" w:hAnsi="Courier New" w:cs="Courier New"/>
+              </w:rPr>
+              <w:t>rm</w:t>
+            </w:r>
+            <w:proofErr w:type="spellEnd"/>
+            <w:r>
+              <w:rPr>
+                <w:rFonts w:ascii="Courier New" w:hAnsi="Courier New" w:cs="Courier New"/>
+              </w:rPr>
+              <w:t xml:space="preserve"> -f weightwatcher1</w:t>
+            </w:r>
+          </w:p>
+          <w:p>
+            <w:pPr>
+              <w:rPr>
+                <w:rFonts w:ascii="Courier New" w:hAnsi="Courier New" w:cs="Courier New"/>
+              </w:rPr>
+            </w:pPr>
+            <w:r>
+              <w:rPr>
+                <w:rFonts w:ascii="Courier New" w:hAnsi="Courier New" w:cs="Courier New"/>
+              </w:rPr>
+              <w:t xml:space="preserve">$ </w:t>
+            </w:r>
+            <w:proofErr w:type="gramStart"/>
+            <w:r>
+              <w:rPr>
+                <w:rFonts w:ascii="Courier New" w:hAnsi="Courier New" w:cs="Courier New"/>
+              </w:rPr>
+              <w:t>docker</w:t>
+            </w:r>
+            <w:proofErr w:type="gramEnd"/>
+            <w:r>
+              <w:rPr>
+                <w:rFonts w:ascii="Courier New" w:hAnsi="Courier New" w:cs="Courier New"/>
+              </w:rPr>
+              <w:t xml:space="preserve"> logs -f weightwatcher1</w:t>
+            </w:r>
+          </w:p>
+        </w:tc>
+      </w:tr>
+    </w:tbl>
+    <w:p>
+      <w:pPr>
+        <w:pStyle w:val="BodyText"/>
+      </w:pPr>
+    </w:p>
+    <w:p>
+      <w:pPr>
         <w:widowControl/>
         <w:suppressAutoHyphens w:val="0"/>
       </w:pPr>
@@ -6984,13 +7020,10 @@
     <w:p>
       <w:pPr>
         <w:pStyle w:val="BodyText"/>
-      </w:pPr>
-    </w:p>
-    <w:p>
-      <w:pPr>
-        <w:pStyle w:val="BodyText"/>
         <w:ind w:left="851"/>
       </w:pPr>
+      <w:bookmarkStart w:id="17" w:name="_GoBack"/>
+      <w:bookmarkEnd w:id="17"/>
       <w:r>
         <w:rPr>
           <w:noProof/>

--- a/docs/Quick Start Guide.docx
+++ b/docs/Quick Start Guide.docx
@@ -3350,13 +3350,11 @@
         <w:pStyle w:val="BodyText"/>
       </w:pPr>
       <w:r>
-        <w:t>Users who have chosen the Container Prebuilt installation option can ignore this section as the application is already configured.</w:t>
-      </w:r>
-    </w:p>
-    <w:p>
-      <w:pPr>
-        <w:pStyle w:val="BodyText"/>
-      </w:pPr>
+        <w:t>Users who have chosen the Container Prebuilt installation option can ignore this section as the ap</w:t>
+      </w:r>
+      <w:r>
+        <w:t xml:space="preserve">plication is already configured.  </w:t>
+      </w:r>
       <w:r>
         <w:t>For all other options, c</w:t>
       </w:r>
@@ -3406,6 +3404,46 @@
       </w:r>
       <w:r>
         <w:t xml:space="preserve"> documented in the next sub-sections.</w:t>
+      </w:r>
+      <w:r>
+        <w:t xml:space="preserve">  </w:t>
+      </w:r>
+      <w:proofErr w:type="gramStart"/>
+      <w:r>
+        <w:t>Two configuration options exists</w:t>
+      </w:r>
+      <w:proofErr w:type="gramEnd"/>
+      <w:r>
+        <w:t xml:space="preserve"> for a minimal or complete configuration.  Minimal is all that is required to show the Decision Server in action.  The complete m</w:t>
+      </w:r>
+      <w:bookmarkStart w:id="9" w:name="_GoBack"/>
+      <w:bookmarkEnd w:id="9"/>
+      <w:r>
+        <w:t>ethod allows the user to inspect and customise the rules and associated data model via the workbench.</w:t>
+      </w:r>
+    </w:p>
+    <w:p>
+      <w:pPr>
+        <w:pStyle w:val="BodyText"/>
+      </w:pPr>
+      <w:r>
+        <w:t>Note that the intention is to fully automate this procedure via a script once APIs are located to replace the manual Workbench and Terminal steps.</w:t>
+      </w:r>
+    </w:p>
+    <w:p>
+      <w:pPr>
+        <w:pStyle w:val="BodyText"/>
+      </w:pPr>
+    </w:p>
+    <w:p>
+      <w:pPr>
+        <w:pStyle w:val="Heading2"/>
+      </w:pPr>
+      <w:r>
+        <w:t>Complete</w:t>
+      </w:r>
+      <w:r>
+        <w:t xml:space="preserve"> Configuration</w:t>
       </w:r>
     </w:p>
     <w:p>
@@ -3609,13 +3647,42 @@
     </w:p>
     <w:p>
       <w:pPr>
-        <w:pStyle w:val="BodyText"/>
-      </w:pPr>
-      <w:r>
-        <w:t>Note that t</w:t>
-      </w:r>
-      <w:r>
-        <w:t>he intention is to fully automate this procedure via a script once APIs are located to replace the manual Workbench and Terminal steps.</w:t>
+        <w:pStyle w:val="Heading2"/>
+      </w:pPr>
+      <w:r>
+        <w:t>Minimal</w:t>
+      </w:r>
+      <w:r>
+        <w:t xml:space="preserve"> Configuration</w:t>
+      </w:r>
+    </w:p>
+    <w:p>
+      <w:pPr>
+        <w:pStyle w:val="BodyText"/>
+      </w:pPr>
+    </w:p>
+    <w:p>
+      <w:pPr>
+        <w:pStyle w:val="BodyText"/>
+        <w:numPr>
+          <w:ilvl w:val="0"/>
+          <w:numId w:val="13"/>
+        </w:numPr>
+      </w:pPr>
+      <w:r>
+        <w:t>(Workbench) Register a decision server</w:t>
+      </w:r>
+    </w:p>
+    <w:p>
+      <w:pPr>
+        <w:pStyle w:val="BodyText"/>
+        <w:numPr>
+          <w:ilvl w:val="0"/>
+          <w:numId w:val="13"/>
+        </w:numPr>
+      </w:pPr>
+      <w:r>
+        <w:t>(SoapUI)  09. Create a container - PUT</w:t>
       </w:r>
     </w:p>
     <w:p>
@@ -3636,12 +3703,12 @@
       <w:pPr>
         <w:pStyle w:val="Heading2"/>
       </w:pPr>
-      <w:bookmarkStart w:id="9" w:name="_Toc292367920"/>
+      <w:bookmarkStart w:id="10" w:name="_Toc292367920"/>
       <w:r>
         <w:lastRenderedPageBreak/>
         <w:t>SoapUI/REST Configuration</w:t>
       </w:r>
-      <w:bookmarkEnd w:id="9"/>
+      <w:bookmarkEnd w:id="10"/>
     </w:p>
     <w:p/>
     <w:p>
@@ -3828,12 +3895,12 @@
       <w:pPr>
         <w:pStyle w:val="Heading2"/>
       </w:pPr>
-      <w:bookmarkStart w:id="10" w:name="_Toc292367921"/>
+      <w:bookmarkStart w:id="11" w:name="_Toc292367921"/>
       <w:r>
         <w:lastRenderedPageBreak/>
         <w:t>Workbench Configuration</w:t>
       </w:r>
-      <w:bookmarkEnd w:id="10"/>
+      <w:bookmarkEnd w:id="11"/>
     </w:p>
     <w:p>
       <w:pPr>
@@ -4348,11 +4415,11 @@
       <w:pPr>
         <w:pStyle w:val="Heading2"/>
       </w:pPr>
-      <w:bookmarkStart w:id="11" w:name="_Toc292367922"/>
+      <w:bookmarkStart w:id="12" w:name="_Toc292367922"/>
       <w:r>
         <w:t>Terminal Configuration</w:t>
       </w:r>
-      <w:bookmarkEnd w:id="11"/>
+      <w:bookmarkEnd w:id="12"/>
     </w:p>
     <w:p>
       <w:pPr>
@@ -4733,22 +4800,22 @@
       <w:pPr>
         <w:pStyle w:val="Heading1"/>
       </w:pPr>
-      <w:bookmarkStart w:id="12" w:name="_Toc292367923"/>
+      <w:bookmarkStart w:id="13" w:name="_Toc292367923"/>
       <w:r>
         <w:lastRenderedPageBreak/>
         <w:t>Running the Demo</w:t>
       </w:r>
-      <w:bookmarkEnd w:id="12"/>
+      <w:bookmarkEnd w:id="13"/>
     </w:p>
     <w:p>
       <w:pPr>
         <w:pStyle w:val="Heading2"/>
       </w:pPr>
-      <w:bookmarkStart w:id="13" w:name="_Toc292367924"/>
+      <w:bookmarkStart w:id="14" w:name="_Toc292367924"/>
       <w:r>
         <w:t>Health Check</w:t>
       </w:r>
-      <w:bookmarkEnd w:id="13"/>
+      <w:bookmarkEnd w:id="14"/>
     </w:p>
     <w:p>
       <w:pPr>
@@ -4858,12 +4925,12 @@
       <w:pPr>
         <w:pStyle w:val="Heading2"/>
       </w:pPr>
-      <w:bookmarkStart w:id="14" w:name="_Toc292367925"/>
+      <w:bookmarkStart w:id="15" w:name="_Toc292367925"/>
       <w:r>
         <w:lastRenderedPageBreak/>
         <w:t>Basic Decision Server</w:t>
       </w:r>
-      <w:bookmarkEnd w:id="14"/>
+      <w:bookmarkEnd w:id="15"/>
     </w:p>
     <w:p>
       <w:pPr>
@@ -5065,12 +5132,12 @@
       <w:pPr>
         <w:pStyle w:val="Heading2"/>
       </w:pPr>
-      <w:bookmarkStart w:id="15" w:name="_Toc292367926"/>
+      <w:bookmarkStart w:id="16" w:name="_Toc292367926"/>
       <w:r>
         <w:lastRenderedPageBreak/>
         <w:t>Advanced Workbench</w:t>
       </w:r>
-      <w:bookmarkEnd w:id="15"/>
+      <w:bookmarkEnd w:id="16"/>
     </w:p>
     <w:p>
       <w:pPr>
@@ -6048,12 +6115,12 @@
       <w:pPr>
         <w:pStyle w:val="Heading2"/>
       </w:pPr>
-      <w:bookmarkStart w:id="16" w:name="_Toc292367927"/>
+      <w:bookmarkStart w:id="17" w:name="_Toc292367927"/>
       <w:r>
         <w:lastRenderedPageBreak/>
         <w:t>High Availability</w:t>
       </w:r>
-      <w:bookmarkEnd w:id="16"/>
+      <w:bookmarkEnd w:id="17"/>
     </w:p>
     <w:p>
       <w:pPr>
@@ -6132,13 +6199,7 @@
               <w:rPr>
                 <w:rFonts w:ascii="Courier New" w:hAnsi="Courier New" w:cs="Courier New"/>
               </w:rPr>
-              <w:t xml:space="preserve">$ docker </w:t>
-            </w:r>
-            <w:r>
-              <w:rPr>
-                <w:rFonts w:ascii="Courier New" w:hAnsi="Courier New" w:cs="Courier New"/>
-              </w:rPr>
-              <w:t>pull spicozzi/nginx</w:t>
+              <w:t>$ docker pull spicozzi/nginx</w:t>
             </w:r>
           </w:p>
         </w:tc>
@@ -7022,8 +7083,6 @@
         <w:pStyle w:val="BodyText"/>
         <w:ind w:left="851"/>
       </w:pPr>
-      <w:bookmarkStart w:id="17" w:name="_GoBack"/>
-      <w:bookmarkEnd w:id="17"/>
       <w:r>
         <w:rPr>
           <w:noProof/>
@@ -8352,6 +8411,92 @@
     </w:lvl>
   </w:abstractNum>
   <w:abstractNum w:abstractNumId="11">
+    <w:nsid w:val="6EE62C48"/>
+    <w:multiLevelType w:val="hybridMultilevel"/>
+    <w:tmpl w:val="E8E8D0DC"/>
+    <w:lvl w:ilvl="0" w:tplc="0409000F">
+      <w:start w:val="1"/>
+      <w:numFmt w:val="decimal"/>
+      <w:lvlText w:val="%1."/>
+      <w:lvlJc w:val="left"/>
+      <w:pPr>
+        <w:ind w:left="360" w:hanging="360"/>
+      </w:pPr>
+    </w:lvl>
+    <w:lvl w:ilvl="1" w:tplc="04090019" w:tentative="1">
+      <w:start w:val="1"/>
+      <w:numFmt w:val="lowerLetter"/>
+      <w:lvlText w:val="%2."/>
+      <w:lvlJc w:val="left"/>
+      <w:pPr>
+        <w:ind w:left="1080" w:hanging="360"/>
+      </w:pPr>
+    </w:lvl>
+    <w:lvl w:ilvl="2" w:tplc="0409001B" w:tentative="1">
+      <w:start w:val="1"/>
+      <w:numFmt w:val="lowerRoman"/>
+      <w:lvlText w:val="%3."/>
+      <w:lvlJc w:val="right"/>
+      <w:pPr>
+        <w:ind w:left="1800" w:hanging="180"/>
+      </w:pPr>
+    </w:lvl>
+    <w:lvl w:ilvl="3" w:tplc="0409000F" w:tentative="1">
+      <w:start w:val="1"/>
+      <w:numFmt w:val="decimal"/>
+      <w:lvlText w:val="%4."/>
+      <w:lvlJc w:val="left"/>
+      <w:pPr>
+        <w:ind w:left="2520" w:hanging="360"/>
+      </w:pPr>
+    </w:lvl>
+    <w:lvl w:ilvl="4" w:tplc="04090019" w:tentative="1">
+      <w:start w:val="1"/>
+      <w:numFmt w:val="lowerLetter"/>
+      <w:lvlText w:val="%5."/>
+      <w:lvlJc w:val="left"/>
+      <w:pPr>
+        <w:ind w:left="3240" w:hanging="360"/>
+      </w:pPr>
+    </w:lvl>
+    <w:lvl w:ilvl="5" w:tplc="0409001B" w:tentative="1">
+      <w:start w:val="1"/>
+      <w:numFmt w:val="lowerRoman"/>
+      <w:lvlText w:val="%6."/>
+      <w:lvlJc w:val="right"/>
+      <w:pPr>
+        <w:ind w:left="3960" w:hanging="180"/>
+      </w:pPr>
+    </w:lvl>
+    <w:lvl w:ilvl="6" w:tplc="0409000F" w:tentative="1">
+      <w:start w:val="1"/>
+      <w:numFmt w:val="decimal"/>
+      <w:lvlText w:val="%7."/>
+      <w:lvlJc w:val="left"/>
+      <w:pPr>
+        <w:ind w:left="4680" w:hanging="360"/>
+      </w:pPr>
+    </w:lvl>
+    <w:lvl w:ilvl="7" w:tplc="04090019" w:tentative="1">
+      <w:start w:val="1"/>
+      <w:numFmt w:val="lowerLetter"/>
+      <w:lvlText w:val="%8."/>
+      <w:lvlJc w:val="left"/>
+      <w:pPr>
+        <w:ind w:left="5400" w:hanging="360"/>
+      </w:pPr>
+    </w:lvl>
+    <w:lvl w:ilvl="8" w:tplc="0409001B" w:tentative="1">
+      <w:start w:val="1"/>
+      <w:numFmt w:val="lowerRoman"/>
+      <w:lvlText w:val="%9."/>
+      <w:lvlJc w:val="right"/>
+      <w:pPr>
+        <w:ind w:left="6120" w:hanging="180"/>
+      </w:pPr>
+    </w:lvl>
+  </w:abstractNum>
+  <w:abstractNum w:abstractNumId="12">
     <w:nsid w:val="6F432E55"/>
     <w:multiLevelType w:val="multilevel"/>
     <w:tmpl w:val="5F12ADF8"/>
@@ -8484,7 +8629,7 @@
     <w:abstractNumId w:val="3"/>
   </w:num>
   <w:num w:numId="5">
-    <w:abstractNumId w:val="11"/>
+    <w:abstractNumId w:val="12"/>
   </w:num>
   <w:num w:numId="6">
     <w:abstractNumId w:val="6"/>
@@ -8506,6 +8651,9 @@
   </w:num>
   <w:num w:numId="12">
     <w:abstractNumId w:val="4"/>
+  </w:num>
+  <w:num w:numId="13">
+    <w:abstractNumId w:val="11"/>
   </w:num>
 </w:numbering>
 </file>

--- a/docs/Quick Start Guide.docx
+++ b/docs/Quick Start Guide.docx
@@ -269,6 +269,8 @@
       <w:r>
         <w:fldChar w:fldCharType="separate"/>
       </w:r>
+      <w:bookmarkStart w:id="0" w:name="_GoBack"/>
+      <w:bookmarkEnd w:id="0"/>
       <w:r>
         <w:rPr>
           <w:noProof/>
@@ -307,7 +309,7 @@
         <w:rPr>
           <w:noProof/>
         </w:rPr>
-        <w:instrText xml:space="preserve"> PAGEREF _Toc292367911 \h </w:instrText>
+        <w:instrText xml:space="preserve"> PAGEREF _Toc292436975 \h </w:instrText>
       </w:r>
       <w:r>
         <w:rPr>
@@ -385,7 +387,7 @@
         <w:rPr>
           <w:noProof/>
         </w:rPr>
-        <w:instrText xml:space="preserve"> PAGEREF _Toc292367912 \h </w:instrText>
+        <w:instrText xml:space="preserve"> PAGEREF _Toc292436976 \h </w:instrText>
       </w:r>
       <w:r>
         <w:rPr>
@@ -463,7 +465,7 @@
         <w:rPr>
           <w:noProof/>
         </w:rPr>
-        <w:instrText xml:space="preserve"> PAGEREF _Toc292367913 \h </w:instrText>
+        <w:instrText xml:space="preserve"> PAGEREF _Toc292436977 \h </w:instrText>
       </w:r>
       <w:r>
         <w:rPr>
@@ -541,7 +543,7 @@
         <w:rPr>
           <w:noProof/>
         </w:rPr>
-        <w:instrText xml:space="preserve"> PAGEREF _Toc292367914 \h </w:instrText>
+        <w:instrText xml:space="preserve"> PAGEREF _Toc292436978 \h </w:instrText>
       </w:r>
       <w:r>
         <w:rPr>
@@ -619,7 +621,7 @@
         <w:rPr>
           <w:noProof/>
         </w:rPr>
-        <w:instrText xml:space="preserve"> PAGEREF _Toc292367915 \h </w:instrText>
+        <w:instrText xml:space="preserve"> PAGEREF _Toc292436979 \h </w:instrText>
       </w:r>
       <w:r>
         <w:rPr>
@@ -697,7 +699,7 @@
         <w:rPr>
           <w:noProof/>
         </w:rPr>
-        <w:instrText xml:space="preserve"> PAGEREF _Toc292367916 \h </w:instrText>
+        <w:instrText xml:space="preserve"> PAGEREF _Toc292436980 \h </w:instrText>
       </w:r>
       <w:r>
         <w:rPr>
@@ -775,7 +777,7 @@
         <w:rPr>
           <w:noProof/>
         </w:rPr>
-        <w:instrText xml:space="preserve"> PAGEREF _Toc292367917 \h </w:instrText>
+        <w:instrText xml:space="preserve"> PAGEREF _Toc292436981 \h </w:instrText>
       </w:r>
       <w:r>
         <w:rPr>
@@ -853,7 +855,7 @@
         <w:rPr>
           <w:noProof/>
         </w:rPr>
-        <w:instrText xml:space="preserve"> PAGEREF _Toc292367918 \h </w:instrText>
+        <w:instrText xml:space="preserve"> PAGEREF _Toc292436982 \h </w:instrText>
       </w:r>
       <w:r>
         <w:rPr>
@@ -931,7 +933,7 @@
         <w:rPr>
           <w:noProof/>
         </w:rPr>
-        <w:instrText xml:space="preserve"> PAGEREF _Toc292367919 \h </w:instrText>
+        <w:instrText xml:space="preserve"> PAGEREF _Toc292436983 \h </w:instrText>
       </w:r>
       <w:r>
         <w:rPr>
@@ -991,7 +993,7 @@
         <w:rPr>
           <w:noProof/>
         </w:rPr>
-        <w:t>SoapUI/REST Configuration</w:t>
+        <w:t>Complete Configuration</w:t>
       </w:r>
       <w:r>
         <w:rPr>
@@ -1009,7 +1011,7 @@
         <w:rPr>
           <w:noProof/>
         </w:rPr>
-        <w:instrText xml:space="preserve"> PAGEREF _Toc292367920 \h </w:instrText>
+        <w:instrText xml:space="preserve"> PAGEREF _Toc292436984 \h </w:instrText>
       </w:r>
       <w:r>
         <w:rPr>
@@ -1026,7 +1028,7 @@
         <w:rPr>
           <w:noProof/>
         </w:rPr>
-        <w:t>8</w:t>
+        <w:t>7</w:t>
       </w:r>
       <w:r>
         <w:rPr>
@@ -1069,7 +1071,7 @@
         <w:rPr>
           <w:noProof/>
         </w:rPr>
-        <w:t>Workbench Configuration</w:t>
+        <w:t>Minimal Configuration</w:t>
       </w:r>
       <w:r>
         <w:rPr>
@@ -1087,7 +1089,7 @@
         <w:rPr>
           <w:noProof/>
         </w:rPr>
-        <w:instrText xml:space="preserve"> PAGEREF _Toc292367921 \h </w:instrText>
+        <w:instrText xml:space="preserve"> PAGEREF _Toc292436985 \h </w:instrText>
       </w:r>
       <w:r>
         <w:rPr>
@@ -1104,7 +1106,7 @@
         <w:rPr>
           <w:noProof/>
         </w:rPr>
-        <w:t>9</w:t>
+        <w:t>7</w:t>
       </w:r>
       <w:r>
         <w:rPr>
@@ -1147,6 +1149,162 @@
         <w:rPr>
           <w:noProof/>
         </w:rPr>
+        <w:t>SoapUI/REST Configuration</w:t>
+      </w:r>
+      <w:r>
+        <w:rPr>
+          <w:noProof/>
+        </w:rPr>
+        <w:tab/>
+      </w:r>
+      <w:r>
+        <w:rPr>
+          <w:noProof/>
+        </w:rPr>
+        <w:fldChar w:fldCharType="begin"/>
+      </w:r>
+      <w:r>
+        <w:rPr>
+          <w:noProof/>
+        </w:rPr>
+        <w:instrText xml:space="preserve"> PAGEREF _Toc292436986 \h </w:instrText>
+      </w:r>
+      <w:r>
+        <w:rPr>
+          <w:noProof/>
+        </w:rPr>
+      </w:r>
+      <w:r>
+        <w:rPr>
+          <w:noProof/>
+        </w:rPr>
+        <w:fldChar w:fldCharType="separate"/>
+      </w:r>
+      <w:r>
+        <w:rPr>
+          <w:noProof/>
+        </w:rPr>
+        <w:t>8</w:t>
+      </w:r>
+      <w:r>
+        <w:rPr>
+          <w:noProof/>
+        </w:rPr>
+        <w:fldChar w:fldCharType="end"/>
+      </w:r>
+    </w:p>
+    <w:p>
+      <w:pPr>
+        <w:pStyle w:val="TOC2"/>
+        <w:tabs>
+          <w:tab w:val="left" w:pos="802"/>
+        </w:tabs>
+        <w:rPr>
+          <w:rFonts w:asciiTheme="minorHAnsi" w:eastAsiaTheme="minorEastAsia" w:hAnsiTheme="minorHAnsi" w:cstheme="minorBidi"/>
+          <w:noProof/>
+          <w:sz w:val="24"/>
+          <w:szCs w:val="24"/>
+          <w:lang w:eastAsia="ja-JP"/>
+        </w:rPr>
+      </w:pPr>
+      <w:r>
+        <w:rPr>
+          <w:noProof/>
+        </w:rPr>
+        <w:t>4.4</w:t>
+      </w:r>
+      <w:r>
+        <w:rPr>
+          <w:rFonts w:asciiTheme="minorHAnsi" w:eastAsiaTheme="minorEastAsia" w:hAnsiTheme="minorHAnsi" w:cstheme="minorBidi"/>
+          <w:noProof/>
+          <w:sz w:val="24"/>
+          <w:szCs w:val="24"/>
+          <w:lang w:eastAsia="ja-JP"/>
+        </w:rPr>
+        <w:tab/>
+      </w:r>
+      <w:r>
+        <w:rPr>
+          <w:noProof/>
+        </w:rPr>
+        <w:t>Workbench Configuration</w:t>
+      </w:r>
+      <w:r>
+        <w:rPr>
+          <w:noProof/>
+        </w:rPr>
+        <w:tab/>
+      </w:r>
+      <w:r>
+        <w:rPr>
+          <w:noProof/>
+        </w:rPr>
+        <w:fldChar w:fldCharType="begin"/>
+      </w:r>
+      <w:r>
+        <w:rPr>
+          <w:noProof/>
+        </w:rPr>
+        <w:instrText xml:space="preserve"> PAGEREF _Toc292436987 \h </w:instrText>
+      </w:r>
+      <w:r>
+        <w:rPr>
+          <w:noProof/>
+        </w:rPr>
+      </w:r>
+      <w:r>
+        <w:rPr>
+          <w:noProof/>
+        </w:rPr>
+        <w:fldChar w:fldCharType="separate"/>
+      </w:r>
+      <w:r>
+        <w:rPr>
+          <w:noProof/>
+        </w:rPr>
+        <w:t>9</w:t>
+      </w:r>
+      <w:r>
+        <w:rPr>
+          <w:noProof/>
+        </w:rPr>
+        <w:fldChar w:fldCharType="end"/>
+      </w:r>
+    </w:p>
+    <w:p>
+      <w:pPr>
+        <w:pStyle w:val="TOC2"/>
+        <w:tabs>
+          <w:tab w:val="left" w:pos="802"/>
+        </w:tabs>
+        <w:rPr>
+          <w:rFonts w:asciiTheme="minorHAnsi" w:eastAsiaTheme="minorEastAsia" w:hAnsiTheme="minorHAnsi" w:cstheme="minorBidi"/>
+          <w:noProof/>
+          <w:sz w:val="24"/>
+          <w:szCs w:val="24"/>
+          <w:lang w:eastAsia="ja-JP"/>
+        </w:rPr>
+      </w:pPr>
+      <w:r>
+        <w:rPr>
+          <w:noProof/>
+        </w:rPr>
+        <w:t>4.5</w:t>
+      </w:r>
+      <w:r>
+        <w:rPr>
+          <w:rFonts w:asciiTheme="minorHAnsi" w:eastAsiaTheme="minorEastAsia" w:hAnsiTheme="minorHAnsi" w:cstheme="minorBidi"/>
+          <w:noProof/>
+          <w:sz w:val="24"/>
+          <w:szCs w:val="24"/>
+          <w:lang w:eastAsia="ja-JP"/>
+        </w:rPr>
+        <w:tab/>
+      </w:r>
+      <w:r>
+        <w:rPr>
+          <w:noProof/>
+        </w:rPr>
         <w:t>Terminal Configuration</w:t>
       </w:r>
       <w:r>
@@ -1165,7 +1323,7 @@
         <w:rPr>
           <w:noProof/>
         </w:rPr>
-        <w:instrText xml:space="preserve"> PAGEREF _Toc292367922 \h </w:instrText>
+        <w:instrText xml:space="preserve"> PAGEREF _Toc292436988 \h </w:instrText>
       </w:r>
       <w:r>
         <w:rPr>
@@ -1243,7 +1401,7 @@
         <w:rPr>
           <w:noProof/>
         </w:rPr>
-        <w:instrText xml:space="preserve"> PAGEREF _Toc292367923 \h </w:instrText>
+        <w:instrText xml:space="preserve"> PAGEREF _Toc292436989 \h </w:instrText>
       </w:r>
       <w:r>
         <w:rPr>
@@ -1321,7 +1479,7 @@
         <w:rPr>
           <w:noProof/>
         </w:rPr>
-        <w:instrText xml:space="preserve"> PAGEREF _Toc292367924 \h </w:instrText>
+        <w:instrText xml:space="preserve"> PAGEREF _Toc292436990 \h </w:instrText>
       </w:r>
       <w:r>
         <w:rPr>
@@ -1399,7 +1557,7 @@
         <w:rPr>
           <w:noProof/>
         </w:rPr>
-        <w:instrText xml:space="preserve"> PAGEREF _Toc292367925 \h </w:instrText>
+        <w:instrText xml:space="preserve"> PAGEREF _Toc292436991 \h </w:instrText>
       </w:r>
       <w:r>
         <w:rPr>
@@ -1477,7 +1635,7 @@
         <w:rPr>
           <w:noProof/>
         </w:rPr>
-        <w:instrText xml:space="preserve"> PAGEREF _Toc292367926 \h </w:instrText>
+        <w:instrText xml:space="preserve"> PAGEREF _Toc292436992 \h </w:instrText>
       </w:r>
       <w:r>
         <w:rPr>
@@ -1555,7 +1713,7 @@
         <w:rPr>
           <w:noProof/>
         </w:rPr>
-        <w:instrText xml:space="preserve"> PAGEREF _Toc292367927 \h </w:instrText>
+        <w:instrText xml:space="preserve"> PAGEREF _Toc292436993 \h </w:instrText>
       </w:r>
       <w:r>
         <w:rPr>
@@ -1616,12 +1774,12 @@
       <w:pPr>
         <w:pStyle w:val="Heading1"/>
       </w:pPr>
-      <w:bookmarkStart w:id="0" w:name="_Toc292367911"/>
+      <w:bookmarkStart w:id="1" w:name="_Toc292436975"/>
       <w:r>
         <w:lastRenderedPageBreak/>
         <w:t>Introduction</w:t>
       </w:r>
-      <w:bookmarkEnd w:id="0"/>
+      <w:bookmarkEnd w:id="1"/>
     </w:p>
     <w:p>
       <w:r>
@@ -1692,21 +1850,21 @@
       <w:pPr>
         <w:pStyle w:val="Heading1"/>
       </w:pPr>
-      <w:bookmarkStart w:id="1" w:name="_Toc292367912"/>
+      <w:bookmarkStart w:id="2" w:name="_Toc292436976"/>
       <w:r>
         <w:t>Setup</w:t>
       </w:r>
-      <w:bookmarkEnd w:id="1"/>
+      <w:bookmarkEnd w:id="2"/>
     </w:p>
     <w:p>
       <w:pPr>
         <w:pStyle w:val="Heading2"/>
       </w:pPr>
-      <w:bookmarkStart w:id="2" w:name="_Toc292367913"/>
+      <w:bookmarkStart w:id="3" w:name="_Toc292436977"/>
       <w:r>
         <w:t>Project Download</w:t>
       </w:r>
-      <w:bookmarkEnd w:id="2"/>
+      <w:bookmarkEnd w:id="3"/>
     </w:p>
     <w:p>
       <w:pPr>
@@ -1966,7 +2124,7 @@
       <w:pPr>
         <w:pStyle w:val="Heading2"/>
       </w:pPr>
-      <w:bookmarkStart w:id="3" w:name="_Toc292367914"/>
+      <w:bookmarkStart w:id="4" w:name="_Toc292436978"/>
       <w:r>
         <w:lastRenderedPageBreak/>
         <w:t>Software</w:t>
@@ -1974,7 +2132,7 @@
       <w:r>
         <w:t xml:space="preserve"> Downloads</w:t>
       </w:r>
-      <w:bookmarkEnd w:id="3"/>
+      <w:bookmarkEnd w:id="4"/>
     </w:p>
     <w:p>
       <w:pPr>
@@ -2360,12 +2518,12 @@
       <w:pPr>
         <w:pStyle w:val="Heading1"/>
       </w:pPr>
-      <w:bookmarkStart w:id="4" w:name="_Toc292367915"/>
+      <w:bookmarkStart w:id="5" w:name="_Toc292436979"/>
       <w:r>
         <w:lastRenderedPageBreak/>
         <w:t>Deployment</w:t>
       </w:r>
-      <w:bookmarkEnd w:id="4"/>
+      <w:bookmarkEnd w:id="5"/>
     </w:p>
     <w:p>
       <w:r>
@@ -2465,11 +2623,11 @@
       <w:pPr>
         <w:pStyle w:val="Heading2"/>
       </w:pPr>
-      <w:bookmarkStart w:id="5" w:name="_Toc292367916"/>
+      <w:bookmarkStart w:id="6" w:name="_Toc292436980"/>
       <w:r>
         <w:t>Traditional Deployment</w:t>
       </w:r>
-      <w:bookmarkEnd w:id="5"/>
+      <w:bookmarkEnd w:id="6"/>
     </w:p>
     <w:p>
       <w:r>
@@ -2749,14 +2907,14 @@
       <w:pPr>
         <w:pStyle w:val="Heading2"/>
       </w:pPr>
-      <w:bookmarkStart w:id="6" w:name="_Toc292367917"/>
+      <w:bookmarkStart w:id="7" w:name="_Toc292436981"/>
       <w:r>
         <w:t>Container Deployment</w:t>
       </w:r>
       <w:r>
         <w:t xml:space="preserve"> with Rebuild</w:t>
       </w:r>
-      <w:bookmarkEnd w:id="6"/>
+      <w:bookmarkEnd w:id="7"/>
     </w:p>
     <w:p>
       <w:r>
@@ -3061,12 +3219,12 @@
       <w:pPr>
         <w:pStyle w:val="Heading2"/>
       </w:pPr>
-      <w:bookmarkStart w:id="7" w:name="_Toc292367918"/>
+      <w:bookmarkStart w:id="8" w:name="_Toc292436982"/>
       <w:r>
         <w:lastRenderedPageBreak/>
         <w:t>Container Deployment Prebuilt</w:t>
       </w:r>
-      <w:bookmarkEnd w:id="7"/>
+      <w:bookmarkEnd w:id="8"/>
     </w:p>
     <w:p>
       <w:r>
@@ -3339,11 +3497,11 @@
       <w:pPr>
         <w:pStyle w:val="Heading1"/>
       </w:pPr>
-      <w:bookmarkStart w:id="8" w:name="_Toc292367919"/>
+      <w:bookmarkStart w:id="9" w:name="_Toc292436983"/>
       <w:r>
         <w:t>Configuration</w:t>
       </w:r>
-      <w:bookmarkEnd w:id="8"/>
+      <w:bookmarkEnd w:id="9"/>
     </w:p>
     <w:p>
       <w:pPr>
@@ -3414,12 +3572,7 @@
       </w:r>
       <w:proofErr w:type="gramEnd"/>
       <w:r>
-        <w:t xml:space="preserve"> for a minimal or complete configuration.  Minimal is all that is required to show the Decision Server in action.  The complete m</w:t>
-      </w:r>
-      <w:bookmarkStart w:id="9" w:name="_GoBack"/>
-      <w:bookmarkEnd w:id="9"/>
-      <w:r>
-        <w:t>ethod allows the user to inspect and customise the rules and associated data model via the workbench.</w:t>
+        <w:t xml:space="preserve"> for a minimal or complete configuration.  Minimal is all that is required to show the Decision Server in action.  The complete method allows the user to inspect and customise the rules and associated data model via the workbench.</w:t>
       </w:r>
     </w:p>
     <w:p>
@@ -3439,12 +3592,14 @@
       <w:pPr>
         <w:pStyle w:val="Heading2"/>
       </w:pPr>
+      <w:bookmarkStart w:id="10" w:name="_Toc292436984"/>
       <w:r>
         <w:t>Complete</w:t>
       </w:r>
       <w:r>
         <w:t xml:space="preserve"> Configuration</w:t>
       </w:r>
+      <w:bookmarkEnd w:id="10"/>
     </w:p>
     <w:p>
       <w:pPr>
@@ -3649,12 +3804,14 @@
       <w:pPr>
         <w:pStyle w:val="Heading2"/>
       </w:pPr>
+      <w:bookmarkStart w:id="11" w:name="_Toc292436985"/>
       <w:r>
         <w:t>Minimal</w:t>
       </w:r>
       <w:r>
         <w:t xml:space="preserve"> Configuration</w:t>
       </w:r>
+      <w:bookmarkEnd w:id="11"/>
     </w:p>
     <w:p>
       <w:pPr>
@@ -3703,12 +3860,12 @@
       <w:pPr>
         <w:pStyle w:val="Heading2"/>
       </w:pPr>
-      <w:bookmarkStart w:id="10" w:name="_Toc292367920"/>
+      <w:bookmarkStart w:id="12" w:name="_Toc292436986"/>
       <w:r>
         <w:lastRenderedPageBreak/>
         <w:t>SoapUI/REST Configuration</w:t>
       </w:r>
-      <w:bookmarkEnd w:id="10"/>
+      <w:bookmarkEnd w:id="12"/>
     </w:p>
     <w:p/>
     <w:p>
@@ -3895,12 +4052,12 @@
       <w:pPr>
         <w:pStyle w:val="Heading2"/>
       </w:pPr>
-      <w:bookmarkStart w:id="11" w:name="_Toc292367921"/>
+      <w:bookmarkStart w:id="13" w:name="_Toc292436987"/>
       <w:r>
         <w:lastRenderedPageBreak/>
         <w:t>Workbench Configuration</w:t>
       </w:r>
-      <w:bookmarkEnd w:id="11"/>
+      <w:bookmarkEnd w:id="13"/>
     </w:p>
     <w:p>
       <w:pPr>
@@ -4415,11 +4572,11 @@
       <w:pPr>
         <w:pStyle w:val="Heading2"/>
       </w:pPr>
-      <w:bookmarkStart w:id="12" w:name="_Toc292367922"/>
+      <w:bookmarkStart w:id="14" w:name="_Toc292436988"/>
       <w:r>
         <w:t>Terminal Configuration</w:t>
       </w:r>
-      <w:bookmarkEnd w:id="12"/>
+      <w:bookmarkEnd w:id="14"/>
     </w:p>
     <w:p>
       <w:pPr>
@@ -4800,22 +4957,22 @@
       <w:pPr>
         <w:pStyle w:val="Heading1"/>
       </w:pPr>
-      <w:bookmarkStart w:id="13" w:name="_Toc292367923"/>
+      <w:bookmarkStart w:id="15" w:name="_Toc292436989"/>
       <w:r>
         <w:lastRenderedPageBreak/>
         <w:t>Running the Demo</w:t>
       </w:r>
-      <w:bookmarkEnd w:id="13"/>
+      <w:bookmarkEnd w:id="15"/>
     </w:p>
     <w:p>
       <w:pPr>
         <w:pStyle w:val="Heading2"/>
       </w:pPr>
-      <w:bookmarkStart w:id="14" w:name="_Toc292367924"/>
+      <w:bookmarkStart w:id="16" w:name="_Toc292436990"/>
       <w:r>
         <w:t>Health Check</w:t>
       </w:r>
-      <w:bookmarkEnd w:id="14"/>
+      <w:bookmarkEnd w:id="16"/>
     </w:p>
     <w:p>
       <w:pPr>
@@ -4925,12 +5082,12 @@
       <w:pPr>
         <w:pStyle w:val="Heading2"/>
       </w:pPr>
-      <w:bookmarkStart w:id="15" w:name="_Toc292367925"/>
+      <w:bookmarkStart w:id="17" w:name="_Toc292436991"/>
       <w:r>
         <w:lastRenderedPageBreak/>
         <w:t>Basic Decision Server</w:t>
       </w:r>
-      <w:bookmarkEnd w:id="15"/>
+      <w:bookmarkEnd w:id="17"/>
     </w:p>
     <w:p>
       <w:pPr>
@@ -5132,12 +5289,12 @@
       <w:pPr>
         <w:pStyle w:val="Heading2"/>
       </w:pPr>
-      <w:bookmarkStart w:id="16" w:name="_Toc292367926"/>
+      <w:bookmarkStart w:id="18" w:name="_Toc292436992"/>
       <w:r>
         <w:lastRenderedPageBreak/>
         <w:t>Advanced Workbench</w:t>
       </w:r>
-      <w:bookmarkEnd w:id="16"/>
+      <w:bookmarkEnd w:id="18"/>
     </w:p>
     <w:p>
       <w:pPr>
@@ -6115,12 +6272,12 @@
       <w:pPr>
         <w:pStyle w:val="Heading2"/>
       </w:pPr>
-      <w:bookmarkStart w:id="17" w:name="_Toc292367927"/>
+      <w:bookmarkStart w:id="19" w:name="_Toc292436993"/>
       <w:r>
         <w:lastRenderedPageBreak/>
         <w:t>High Availability</w:t>
       </w:r>
-      <w:bookmarkEnd w:id="17"/>
+      <w:bookmarkEnd w:id="19"/>
     </w:p>
     <w:p>
       <w:pPr>

--- a/docs/Quick Start Guide.docx
+++ b/docs/Quick Start Guide.docx
@@ -269,8 +269,6 @@
       <w:r>
         <w:fldChar w:fldCharType="separate"/>
       </w:r>
-      <w:bookmarkStart w:id="0" w:name="_GoBack"/>
-      <w:bookmarkEnd w:id="0"/>
       <w:r>
         <w:rPr>
           <w:noProof/>
@@ -1774,12 +1772,12 @@
       <w:pPr>
         <w:pStyle w:val="Heading1"/>
       </w:pPr>
-      <w:bookmarkStart w:id="1" w:name="_Toc292436975"/>
+      <w:bookmarkStart w:id="0" w:name="_Toc292436975"/>
       <w:r>
         <w:lastRenderedPageBreak/>
         <w:t>Introduction</w:t>
       </w:r>
-      <w:bookmarkEnd w:id="1"/>
+      <w:bookmarkEnd w:id="0"/>
     </w:p>
     <w:p>
       <w:r>
@@ -1850,21 +1848,21 @@
       <w:pPr>
         <w:pStyle w:val="Heading1"/>
       </w:pPr>
-      <w:bookmarkStart w:id="2" w:name="_Toc292436976"/>
+      <w:bookmarkStart w:id="1" w:name="_Toc292436976"/>
       <w:r>
         <w:t>Setup</w:t>
       </w:r>
+      <w:bookmarkEnd w:id="1"/>
+    </w:p>
+    <w:p>
+      <w:pPr>
+        <w:pStyle w:val="Heading2"/>
+      </w:pPr>
+      <w:bookmarkStart w:id="2" w:name="_Toc292436977"/>
+      <w:r>
+        <w:t>Project Download</w:t>
+      </w:r>
       <w:bookmarkEnd w:id="2"/>
-    </w:p>
-    <w:p>
-      <w:pPr>
-        <w:pStyle w:val="Heading2"/>
-      </w:pPr>
-      <w:bookmarkStart w:id="3" w:name="_Toc292436977"/>
-      <w:r>
-        <w:t>Project Download</w:t>
-      </w:r>
-      <w:bookmarkEnd w:id="3"/>
     </w:p>
     <w:p>
       <w:pPr>
@@ -2124,7 +2122,7 @@
       <w:pPr>
         <w:pStyle w:val="Heading2"/>
       </w:pPr>
-      <w:bookmarkStart w:id="4" w:name="_Toc292436978"/>
+      <w:bookmarkStart w:id="3" w:name="_Toc292436978"/>
       <w:r>
         <w:lastRenderedPageBreak/>
         <w:t>Software</w:t>
@@ -2132,7 +2130,7 @@
       <w:r>
         <w:t xml:space="preserve"> Downloads</w:t>
       </w:r>
-      <w:bookmarkEnd w:id="4"/>
+      <w:bookmarkEnd w:id="3"/>
     </w:p>
     <w:p>
       <w:pPr>
@@ -2518,12 +2516,12 @@
       <w:pPr>
         <w:pStyle w:val="Heading1"/>
       </w:pPr>
-      <w:bookmarkStart w:id="5" w:name="_Toc292436979"/>
+      <w:bookmarkStart w:id="4" w:name="_Toc292436979"/>
       <w:r>
         <w:lastRenderedPageBreak/>
         <w:t>Deployment</w:t>
       </w:r>
-      <w:bookmarkEnd w:id="5"/>
+      <w:bookmarkEnd w:id="4"/>
     </w:p>
     <w:p>
       <w:r>
@@ -2546,6 +2544,12 @@
     <w:p>
       <w:pPr>
         <w:widowControl/>
+        <w:pBdr>
+          <w:top w:val="single" w:sz="4" w:space="1" w:color="auto"/>
+          <w:left w:val="single" w:sz="4" w:space="4" w:color="auto"/>
+          <w:bottom w:val="single" w:sz="4" w:space="1" w:color="auto"/>
+          <w:right w:val="single" w:sz="4" w:space="4" w:color="auto"/>
+        </w:pBdr>
         <w:suppressAutoHyphens w:val="0"/>
         <w:rPr>
           <w:rFonts w:ascii="Courier New" w:hAnsi="Courier New" w:cs="Courier New"/>
@@ -2623,11 +2627,11 @@
       <w:pPr>
         <w:pStyle w:val="Heading2"/>
       </w:pPr>
-      <w:bookmarkStart w:id="6" w:name="_Toc292436980"/>
+      <w:bookmarkStart w:id="5" w:name="_Toc292436980"/>
       <w:r>
         <w:t>Traditional Deployment</w:t>
       </w:r>
-      <w:bookmarkEnd w:id="6"/>
+      <w:bookmarkEnd w:id="5"/>
     </w:p>
     <w:p>
       <w:r>
@@ -2907,14 +2911,14 @@
       <w:pPr>
         <w:pStyle w:val="Heading2"/>
       </w:pPr>
-      <w:bookmarkStart w:id="7" w:name="_Toc292436981"/>
+      <w:bookmarkStart w:id="6" w:name="_Toc292436981"/>
       <w:r>
         <w:t>Container Deployment</w:t>
       </w:r>
       <w:r>
         <w:t xml:space="preserve"> with Rebuild</w:t>
       </w:r>
-      <w:bookmarkEnd w:id="7"/>
+      <w:bookmarkEnd w:id="6"/>
     </w:p>
     <w:p>
       <w:r>
@@ -3219,12 +3223,12 @@
       <w:pPr>
         <w:pStyle w:val="Heading2"/>
       </w:pPr>
-      <w:bookmarkStart w:id="8" w:name="_Toc292436982"/>
+      <w:bookmarkStart w:id="7" w:name="_Toc292436982"/>
       <w:r>
         <w:lastRenderedPageBreak/>
         <w:t>Container Deployment Prebuilt</w:t>
       </w:r>
-      <w:bookmarkEnd w:id="8"/>
+      <w:bookmarkEnd w:id="7"/>
     </w:p>
     <w:p>
       <w:r>
@@ -3497,109 +3501,98 @@
       <w:pPr>
         <w:pStyle w:val="Heading1"/>
       </w:pPr>
-      <w:bookmarkStart w:id="9" w:name="_Toc292436983"/>
+      <w:bookmarkStart w:id="8" w:name="_Toc292436983"/>
       <w:r>
         <w:t>Configuration</w:t>
       </w:r>
+      <w:bookmarkEnd w:id="8"/>
+    </w:p>
+    <w:p>
+      <w:pPr>
+        <w:pStyle w:val="BodyText"/>
+      </w:pPr>
+      <w:r>
+        <w:t>Users who have chosen the Container Prebuilt installation option can ignore this section as the ap</w:t>
+      </w:r>
+      <w:r>
+        <w:t xml:space="preserve">plication is already configured.  </w:t>
+      </w:r>
+      <w:r>
+        <w:t>For all other options, c</w:t>
+      </w:r>
+      <w:r>
+        <w:t>onfiguration consists of executing a few pre-supplied REST API calls from the SoapUI client</w:t>
+      </w:r>
+      <w:r>
+        <w:t>, creating a repository, registering a new decision server</w:t>
+      </w:r>
+      <w:r>
+        <w:t xml:space="preserve"> </w:t>
+      </w:r>
+      <w:r>
+        <w:t>and</w:t>
+      </w:r>
+      <w:r>
+        <w:t xml:space="preserve"> updating the git repository with t</w:t>
+      </w:r>
+      <w:r>
+        <w:t xml:space="preserve">he latest project source code.  </w:t>
+      </w:r>
+    </w:p>
+    <w:p>
+      <w:pPr>
+        <w:pStyle w:val="BodyText"/>
+      </w:pPr>
+      <w:r>
+        <w:t xml:space="preserve">The steps can be summarised as </w:t>
+      </w:r>
+      <w:r>
+        <w:t>follows, which</w:t>
+      </w:r>
+      <w:r>
+        <w:t xml:space="preserve"> are executed either within the SoapUI tool, BRMS Workbench or via command line in a Terminal as annotated.</w:t>
+      </w:r>
+      <w:r>
+        <w:t xml:space="preserve">  Perform each in the order specified.</w:t>
+      </w:r>
+      <w:r>
+        <w:t xml:space="preserve">  Instructions for the three configuration tool</w:t>
+      </w:r>
+      <w:r>
+        <w:t>s</w:t>
+      </w:r>
+      <w:r>
+        <w:t xml:space="preserve"> are</w:t>
+      </w:r>
+      <w:r>
+        <w:t xml:space="preserve"> documented in the next sub-sections.</w:t>
+      </w:r>
+      <w:r>
+        <w:t xml:space="preserve">  Two configuration options exists for a minimal or complete configuration.  Minimal is all that is required to show the Decision Server in action.  The complete method allows the user to inspect and customise the rules and associated data model via the workbench.</w:t>
+      </w:r>
+    </w:p>
+    <w:p>
+      <w:pPr>
+        <w:pStyle w:val="BodyText"/>
+      </w:pPr>
+      <w:r>
+        <w:t>Note that the intention is to fully automate this procedure via a script once APIs are located to replace the manual Workbench and Terminal steps.</w:t>
+      </w:r>
+    </w:p>
+    <w:p>
+      <w:pPr>
+        <w:pStyle w:val="BodyText"/>
+      </w:pPr>
+    </w:p>
+    <w:p>
+      <w:pPr>
+        <w:pStyle w:val="Heading2"/>
+      </w:pPr>
+      <w:bookmarkStart w:id="9" w:name="_Toc292436984"/>
+      <w:r>
+        <w:t>Complete Configuration</w:t>
+      </w:r>
       <w:bookmarkEnd w:id="9"/>
-    </w:p>
-    <w:p>
-      <w:pPr>
-        <w:pStyle w:val="BodyText"/>
-      </w:pPr>
-      <w:r>
-        <w:t>Users who have chosen the Container Prebuilt installation option can ignore this section as the ap</w:t>
-      </w:r>
-      <w:r>
-        <w:t xml:space="preserve">plication is already configured.  </w:t>
-      </w:r>
-      <w:r>
-        <w:t>For all other options, c</w:t>
-      </w:r>
-      <w:r>
-        <w:t>onfiguration consists of executing a few pre-supplied REST API calls from the SoapUI client</w:t>
-      </w:r>
-      <w:r>
-        <w:t>, creating a repository, registering a new decision server</w:t>
-      </w:r>
-      <w:r>
-        <w:t xml:space="preserve"> </w:t>
-      </w:r>
-      <w:r>
-        <w:t>and</w:t>
-      </w:r>
-      <w:r>
-        <w:t xml:space="preserve"> updating the git repository with t</w:t>
-      </w:r>
-      <w:r>
-        <w:t xml:space="preserve">he latest project source code.  </w:t>
-      </w:r>
-    </w:p>
-    <w:p>
-      <w:pPr>
-        <w:pStyle w:val="BodyText"/>
-      </w:pPr>
-      <w:r>
-        <w:t xml:space="preserve">The steps can be summarised as </w:t>
-      </w:r>
-      <w:r>
-        <w:t>follows, which</w:t>
-      </w:r>
-      <w:r>
-        <w:t xml:space="preserve"> are executed either within the SoapUI tool, BRMS Workbench or via command line in a Terminal as annotated.</w:t>
-      </w:r>
-      <w:r>
-        <w:t xml:space="preserve">  Perform each in the order specified.</w:t>
-      </w:r>
-      <w:r>
-        <w:t xml:space="preserve">  Instructions for the three configuration tool</w:t>
-      </w:r>
-      <w:r>
-        <w:t>s</w:t>
-      </w:r>
-      <w:r>
-        <w:t xml:space="preserve"> are</w:t>
-      </w:r>
-      <w:r>
-        <w:t xml:space="preserve"> documented in the next sub-sections.</w:t>
-      </w:r>
-      <w:r>
-        <w:t xml:space="preserve">  </w:t>
-      </w:r>
-      <w:proofErr w:type="gramStart"/>
-      <w:r>
-        <w:t>Two configuration options exists</w:t>
-      </w:r>
-      <w:proofErr w:type="gramEnd"/>
-      <w:r>
-        <w:t xml:space="preserve"> for a minimal or complete configuration.  Minimal is all that is required to show the Decision Server in action.  The complete method allows the user to inspect and customise the rules and associated data model via the workbench.</w:t>
-      </w:r>
-    </w:p>
-    <w:p>
-      <w:pPr>
-        <w:pStyle w:val="BodyText"/>
-      </w:pPr>
-      <w:r>
-        <w:t>Note that the intention is to fully automate this procedure via a script once APIs are located to replace the manual Workbench and Terminal steps.</w:t>
-      </w:r>
-    </w:p>
-    <w:p>
-      <w:pPr>
-        <w:pStyle w:val="BodyText"/>
-      </w:pPr>
-    </w:p>
-    <w:p>
-      <w:pPr>
-        <w:pStyle w:val="Heading2"/>
-      </w:pPr>
-      <w:bookmarkStart w:id="10" w:name="_Toc292436984"/>
-      <w:r>
-        <w:t>Complete</w:t>
-      </w:r>
-      <w:r>
-        <w:t xml:space="preserve"> Configuration</w:t>
-      </w:r>
-      <w:bookmarkEnd w:id="10"/>
     </w:p>
     <w:p>
       <w:pPr>
@@ -3804,14 +3797,11 @@
       <w:pPr>
         <w:pStyle w:val="Heading2"/>
       </w:pPr>
-      <w:bookmarkStart w:id="11" w:name="_Toc292436985"/>
-      <w:r>
-        <w:t>Minimal</w:t>
-      </w:r>
-      <w:r>
-        <w:t xml:space="preserve"> Configuration</w:t>
-      </w:r>
-      <w:bookmarkEnd w:id="11"/>
+      <w:bookmarkStart w:id="10" w:name="_Toc292436985"/>
+      <w:r>
+        <w:t>Minimal Configuration</w:t>
+      </w:r>
+      <w:bookmarkEnd w:id="10"/>
     </w:p>
     <w:p>
       <w:pPr>
@@ -3860,12 +3850,12 @@
       <w:pPr>
         <w:pStyle w:val="Heading2"/>
       </w:pPr>
-      <w:bookmarkStart w:id="12" w:name="_Toc292436986"/>
+      <w:bookmarkStart w:id="11" w:name="_Toc292436986"/>
       <w:r>
         <w:lastRenderedPageBreak/>
         <w:t>SoapUI/REST Configuration</w:t>
       </w:r>
-      <w:bookmarkEnd w:id="12"/>
+      <w:bookmarkEnd w:id="11"/>
     </w:p>
     <w:p/>
     <w:p>
@@ -4052,12 +4042,12 @@
       <w:pPr>
         <w:pStyle w:val="Heading2"/>
       </w:pPr>
-      <w:bookmarkStart w:id="13" w:name="_Toc292436987"/>
+      <w:bookmarkStart w:id="12" w:name="_Toc292436987"/>
       <w:r>
         <w:lastRenderedPageBreak/>
         <w:t>Workbench Configuration</w:t>
       </w:r>
-      <w:bookmarkEnd w:id="13"/>
+      <w:bookmarkEnd w:id="12"/>
     </w:p>
     <w:p>
       <w:pPr>
@@ -4572,11 +4562,11 @@
       <w:pPr>
         <w:pStyle w:val="Heading2"/>
       </w:pPr>
-      <w:bookmarkStart w:id="14" w:name="_Toc292436988"/>
+      <w:bookmarkStart w:id="13" w:name="_Toc292436988"/>
       <w:r>
         <w:t>Terminal Configuration</w:t>
       </w:r>
-      <w:bookmarkEnd w:id="14"/>
+      <w:bookmarkEnd w:id="13"/>
     </w:p>
     <w:p>
       <w:pPr>
@@ -4884,7 +4874,7 @@
         <w:rPr>
           <w:rFonts w:ascii="Courier New" w:hAnsi="Courier New" w:cs="Courier New"/>
         </w:rPr>
-        <w:t xml:space="preserve"> commit -am “Replaced </w:t>
+        <w:t xml:space="preserve"> commit -am "Replaced </w:t>
       </w:r>
       <w:proofErr w:type="spellStart"/>
       <w:r>
@@ -4898,7 +4888,7 @@
         <w:rPr>
           <w:rFonts w:ascii="Courier New" w:hAnsi="Courier New" w:cs="Courier New"/>
         </w:rPr>
-        <w:t>”</w:t>
+        <w:t>"</w:t>
       </w:r>
     </w:p>
     <w:p>
@@ -4957,22 +4947,22 @@
       <w:pPr>
         <w:pStyle w:val="Heading1"/>
       </w:pPr>
-      <w:bookmarkStart w:id="15" w:name="_Toc292436989"/>
+      <w:bookmarkStart w:id="14" w:name="_Toc292436989"/>
       <w:r>
         <w:lastRenderedPageBreak/>
         <w:t>Running the Demo</w:t>
       </w:r>
+      <w:bookmarkEnd w:id="14"/>
+    </w:p>
+    <w:p>
+      <w:pPr>
+        <w:pStyle w:val="Heading2"/>
+      </w:pPr>
+      <w:bookmarkStart w:id="15" w:name="_Toc292436990"/>
+      <w:r>
+        <w:t>Health Check</w:t>
+      </w:r>
       <w:bookmarkEnd w:id="15"/>
-    </w:p>
-    <w:p>
-      <w:pPr>
-        <w:pStyle w:val="Heading2"/>
-      </w:pPr>
-      <w:bookmarkStart w:id="16" w:name="_Toc292436990"/>
-      <w:r>
-        <w:t>Health Check</w:t>
-      </w:r>
-      <w:bookmarkEnd w:id="16"/>
     </w:p>
     <w:p>
       <w:pPr>
@@ -5082,33 +5072,129 @@
       <w:pPr>
         <w:pStyle w:val="Heading2"/>
       </w:pPr>
-      <w:bookmarkStart w:id="17" w:name="_Toc292436991"/>
+      <w:bookmarkStart w:id="16" w:name="_Toc292436991"/>
       <w:r>
         <w:lastRenderedPageBreak/>
         <w:t>Basic Decision Server</w:t>
       </w:r>
+      <w:bookmarkEnd w:id="16"/>
+    </w:p>
+    <w:p>
+      <w:pPr>
+        <w:pStyle w:val="BodyText"/>
+      </w:pPr>
+      <w:r>
+        <w:t>This demo shows a stateless request/response interaction with the Real</w:t>
+      </w:r>
+      <w:r>
+        <w:t xml:space="preserve"> T</w:t>
+      </w:r>
+      <w:r>
+        <w:t>ime Decision Server.  Sample invocations are provided for your expl</w:t>
+      </w:r>
+      <w:r>
+        <w:t xml:space="preserve">oration in the SoapUI project.  Three samples are </w:t>
+      </w:r>
+      <w:r>
+        <w:t xml:space="preserve">located under "APIs" Resource.  </w:t>
+      </w:r>
+      <w:r>
+        <w:t xml:space="preserve">If you wish to edit or create your own invocations simply follow the examples provided and edit the XML payload content appropriately.  </w:t>
+      </w:r>
+    </w:p>
+    <w:p>
+      <w:pPr>
+        <w:pStyle w:val="BodyText"/>
+      </w:pPr>
+      <w:r>
+        <w:t xml:space="preserve">"Facts" shows a simple request in which a request payload of </w:t>
+      </w:r>
+      <w:r>
+        <w:t>f</w:t>
+      </w:r>
+      <w:r>
+        <w:t xml:space="preserve">acts are </w:t>
+      </w:r>
+      <w:r>
+        <w:rPr>
+          <w:i/>
+        </w:rPr>
+        <w:t>inserted</w:t>
+      </w:r>
+      <w:r>
+        <w:t xml:space="preserve"> into the Decision Server knowledge and then a </w:t>
+      </w:r>
+      <w:r>
+        <w:rPr>
+          <w:i/>
+        </w:rPr>
+        <w:t>query</w:t>
+      </w:r>
+      <w:r>
+        <w:t xml:space="preserve"> is issued to verify this action has been successful.  </w:t>
+      </w:r>
+    </w:p>
+    <w:p>
+      <w:pPr>
+        <w:pStyle w:val="BodyText"/>
+      </w:pPr>
+      <w:r>
+        <w:t xml:space="preserve">The "Weight Watch" sample shows an invocation in which a set of facts containing weight measurements is sent to the Decision Server.  CEP rules are then applied to derive insights as per the response payload.  The </w:t>
+      </w:r>
+      <w:r>
+        <w:t xml:space="preserve">request </w:t>
+      </w:r>
+      <w:r>
+        <w:t>consists of facts representing Participant, Goal and Observation data records.  The Participant records capture details of the user, Goal captures the Participant's target weight objectives and Observation records a time series of weight measurements.  The response payload then returns a set of facts reporting minimum, maximum and weight change statistics over a sliding time window.</w:t>
+      </w:r>
+    </w:p>
+    <w:p>
+      <w:pPr>
+        <w:pStyle w:val="BodyText"/>
+      </w:pPr>
+      <w:r>
+        <w:t xml:space="preserve">The </w:t>
+      </w:r>
+      <w:r>
+        <w:t xml:space="preserve">"Goal Attainment" sample </w:t>
+      </w:r>
+      <w:r>
+        <w:t xml:space="preserve">demonstrates a use case in which the Participant has elected to enter into a period of intermittent fasting, known as the Fast Diet </w:t>
+      </w:r>
+      <w:r>
+        <w:t>http://thefastdiet.co.uk/</w:t>
+      </w:r>
+      <w:r>
+        <w:t>.  The GAS fact represents the Participant's number of fasting day goals over the week, described in ranges of w</w:t>
+      </w:r>
+      <w:r>
+        <w:t xml:space="preserve">orst through to best outcomes, </w:t>
+      </w:r>
+      <w:r>
+        <w:t xml:space="preserve">refer </w:t>
+      </w:r>
+      <w:r>
+        <w:t>http://en.wikipedia.org/wiki/Goal_Attainment_Scaling</w:t>
+      </w:r>
+      <w:r>
+        <w:t xml:space="preserve"> </w:t>
+      </w:r>
+      <w:r>
+        <w:t xml:space="preserve">for details on the method.  </w:t>
+      </w:r>
+      <w:r>
+        <w:t>The Observation records then report back actual days of fasting in the p</w:t>
+      </w:r>
+      <w:bookmarkStart w:id="17" w:name="_GoBack"/>
       <w:bookmarkEnd w:id="17"/>
-    </w:p>
-    <w:p>
-      <w:pPr>
-        <w:pStyle w:val="BodyText"/>
-      </w:pPr>
-      <w:r>
-        <w:t>This demo shows a stateless request/response interaction with the Real</w:t>
-      </w:r>
-      <w:r>
-        <w:t xml:space="preserve"> T</w:t>
-      </w:r>
-      <w:r>
-        <w:t xml:space="preserve">ime Decision Server.  Sample invocations are provided for your exploration in the SoapUI project.  For example, the screen shot below shows an invocation in which a set of facts containing weight measurements is sent to the Decision Server.  CEP rules are then applied to derive insights as per the response payload.  </w:t>
-      </w:r>
-    </w:p>
-    <w:p>
-      <w:pPr>
-        <w:pStyle w:val="BodyText"/>
-      </w:pPr>
-      <w:r>
-        <w:t xml:space="preserve">If you wish to edit or create your own invocations simply follow the examples provided and edit the XML payload content appropriately.  </w:t>
+      <w:r>
+        <w:t>revious weeks.  The Decision Server then responds back with performance against goals.</w:t>
+      </w:r>
+      <w:r>
+        <w:t xml:space="preserve">  The GAS fact table is a candidate to remodel using, e.g. a Guided Decision Table.</w:t>
+      </w:r>
+      <w:r>
+        <w:t xml:space="preserve">    </w:t>
       </w:r>
     </w:p>
     <w:p>

--- a/docs/Quick Start Guide.docx
+++ b/docs/Quick Start Guide.docx
@@ -1793,11 +1793,7 @@
     <w:p/>
     <w:p>
       <w:r>
-        <w:t xml:space="preserve">An example use case demonstrated includes a (REST) client sending a time series </w:t>
-      </w:r>
-      <w:proofErr w:type="gramStart"/>
-      <w:r>
-        <w:t xml:space="preserve">of  </w:t>
+        <w:t xml:space="preserve">An example use case demonstrated includes a (REST) client sending a time series of  </w:t>
       </w:r>
       <w:r>
         <w:rPr>
@@ -1806,7 +1802,6 @@
         </w:rPr>
         <w:t>facts</w:t>
       </w:r>
-      <w:proofErr w:type="gramEnd"/>
       <w:r>
         <w:t xml:space="preserve"> in the form of weight observations to the Decision Server. The Decision Server then reasons over the inputs to derive CEP insights such as average weight, least weight and weight change of a rolling time window. These insights are returned to the calling client as </w:t>
       </w:r>
@@ -1916,21 +1911,7 @@
               <w:rPr>
                 <w:rFonts w:ascii="Courier New" w:hAnsi="Courier New" w:cs="Courier New"/>
               </w:rPr>
-              <w:t xml:space="preserve">$ </w:t>
-            </w:r>
-            <w:proofErr w:type="gramStart"/>
-            <w:r>
-              <w:rPr>
-                <w:rFonts w:ascii="Courier New" w:hAnsi="Courier New" w:cs="Courier New"/>
-              </w:rPr>
-              <w:t>git</w:t>
-            </w:r>
-            <w:proofErr w:type="gramEnd"/>
-            <w:r>
-              <w:rPr>
-                <w:rFonts w:ascii="Courier New" w:hAnsi="Courier New" w:cs="Courier New"/>
-              </w:rPr>
-              <w:t xml:space="preserve"> clone git://github.com/StefanoPicozzi/weightwatcher.git</w:t>
+              <w:t>$ git clone git://github.com/StefanoPicozzi/weightwatcher.git</w:t>
             </w:r>
           </w:p>
         </w:tc>
@@ -1958,13 +1939,8 @@
         </w:numPr>
       </w:pPr>
       <w:r>
-        <w:t>\</w:t>
-      </w:r>
-      <w:proofErr w:type="gramStart"/>
-      <w:r>
-        <w:t>weightwatcher</w:t>
-      </w:r>
-      <w:proofErr w:type="gramEnd"/>
+        <w:t>\weightwatcher</w:t>
+      </w:r>
     </w:p>
     <w:p>
       <w:pPr>
@@ -1975,15 +1951,7 @@
         </w:numPr>
       </w:pPr>
       <w:r>
-        <w:t>\</w:t>
-      </w:r>
-      <w:proofErr w:type="gramStart"/>
-      <w:r>
-        <w:t>installs</w:t>
-      </w:r>
-      <w:proofErr w:type="gramEnd"/>
-      <w:r>
-        <w:t xml:space="preserve"> – Initially empty, but will contain the EAP, BRMS platform downloads.</w:t>
+        <w:t>\installs – Initially empty, but will contain the EAP, BRMS platform downloads.</w:t>
       </w:r>
     </w:p>
     <w:p>
@@ -1997,11 +1965,9 @@
       <w:r>
         <w:t>\</w:t>
       </w:r>
-      <w:proofErr w:type="gramStart"/>
       <w:r>
         <w:t>traditional</w:t>
       </w:r>
-      <w:proofErr w:type="gramEnd"/>
       <w:r>
         <w:t xml:space="preserve"> – </w:t>
       </w:r>
@@ -2018,15 +1984,7 @@
         </w:numPr>
       </w:pPr>
       <w:r>
-        <w:t>\</w:t>
-      </w:r>
-      <w:proofErr w:type="gramStart"/>
-      <w:r>
-        <w:t>container</w:t>
-      </w:r>
-      <w:proofErr w:type="gramEnd"/>
-      <w:r>
-        <w:t xml:space="preserve"> – Artefacts to assist in a container based installation</w:t>
+        <w:t>\container – Artefacts to assist in a container based installation</w:t>
       </w:r>
     </w:p>
     <w:p>
@@ -2038,23 +1996,7 @@
         </w:numPr>
       </w:pPr>
       <w:r>
-        <w:t>\</w:t>
-      </w:r>
-      <w:proofErr w:type="gramStart"/>
-      <w:r>
-        <w:t>docs</w:t>
-      </w:r>
-      <w:proofErr w:type="gramEnd"/>
-      <w:r>
-        <w:t xml:space="preserve"> – Contains </w:t>
-      </w:r>
-      <w:proofErr w:type="spellStart"/>
-      <w:r>
-        <w:t>quickstart</w:t>
-      </w:r>
-      <w:proofErr w:type="spellEnd"/>
-      <w:r>
-        <w:t xml:space="preserve"> guide you are reading and architectural overview slides.</w:t>
+        <w:t>\docs – Contains quickstart guide you are reading and architectural overview slides.</w:t>
       </w:r>
     </w:p>
     <w:p>
@@ -2066,15 +2008,7 @@
         </w:numPr>
       </w:pPr>
       <w:r>
-        <w:t>\</w:t>
-      </w:r>
-      <w:proofErr w:type="gramStart"/>
-      <w:r>
-        <w:t>test</w:t>
-      </w:r>
-      <w:proofErr w:type="gramEnd"/>
-      <w:r>
-        <w:t xml:space="preserve"> – SoapUI project file with test invocations</w:t>
+        <w:t>\test – SoapUI project file with test invocations</w:t>
       </w:r>
     </w:p>
     <w:p>
@@ -2086,17 +2020,7 @@
         </w:numPr>
       </w:pPr>
       <w:r>
-        <w:t>\</w:t>
-      </w:r>
-      <w:proofErr w:type="spellStart"/>
-      <w:proofErr w:type="gramStart"/>
-      <w:r>
-        <w:t>src</w:t>
-      </w:r>
-      <w:proofErr w:type="spellEnd"/>
-      <w:proofErr w:type="gramEnd"/>
-      <w:r>
-        <w:t xml:space="preserve"> – source code including data model, rules and project settings </w:t>
+        <w:t xml:space="preserve">\src – source code including data model, rules and project settings </w:t>
       </w:r>
     </w:p>
     <w:p>
@@ -2150,11 +2074,9 @@
           <w:t>http://www.soapui.org/</w:t>
         </w:r>
       </w:hyperlink>
-      <w:proofErr w:type="gramStart"/>
       <w:r>
         <w:t xml:space="preserve"> .</w:t>
       </w:r>
-      <w:proofErr w:type="gramEnd"/>
     </w:p>
     <w:p>
       <w:pPr>
@@ -2310,16 +2232,8 @@
               <w:rPr>
                 <w:rFonts w:ascii="Courier New" w:hAnsi="Courier New" w:cs="Courier New"/>
               </w:rPr>
-              <w:t xml:space="preserve">$ </w:t>
-            </w:r>
-            <w:proofErr w:type="gramStart"/>
-            <w:r>
-              <w:rPr>
-                <w:rFonts w:ascii="Courier New" w:hAnsi="Courier New" w:cs="Courier New"/>
-              </w:rPr>
-              <w:t>chmod</w:t>
-            </w:r>
-            <w:proofErr w:type="gramEnd"/>
+              <w:t>$ chmod</w:t>
+            </w:r>
             <w:r>
               <w:rPr>
                 <w:rFonts w:ascii="Courier New" w:hAnsi="Courier New" w:cs="Courier New"/>
@@ -2401,15 +2315,7 @@
         <w:spacing w:before="120" w:after="120"/>
       </w:pPr>
       <w:r>
-        <w:t xml:space="preserve">Download Red Hat JBoss </w:t>
-      </w:r>
-      <w:proofErr w:type="spellStart"/>
-      <w:r>
-        <w:t>eap</w:t>
-      </w:r>
-      <w:proofErr w:type="spellEnd"/>
-      <w:r>
-        <w:t xml:space="preserve"> 6.4 installer</w:t>
+        <w:t>Download Red Hat JBoss eap 6.4 installer</w:t>
       </w:r>
     </w:p>
     <w:p/>
@@ -2476,16 +2382,8 @@
               <w:rPr>
                 <w:rFonts w:ascii="Courier New" w:hAnsi="Courier New" w:cs="Courier New"/>
               </w:rPr>
-              <w:t xml:space="preserve">$ </w:t>
-            </w:r>
-            <w:proofErr w:type="gramStart"/>
-            <w:r>
-              <w:rPr>
-                <w:rFonts w:ascii="Courier New" w:hAnsi="Courier New" w:cs="Courier New"/>
-              </w:rPr>
-              <w:t>chmod</w:t>
-            </w:r>
-            <w:proofErr w:type="gramEnd"/>
+              <w:t>$ chmod</w:t>
+            </w:r>
             <w:r>
               <w:rPr>
                 <w:rFonts w:ascii="Courier New" w:hAnsi="Courier New" w:cs="Courier New"/>
@@ -2577,7 +2475,6 @@
         </w:rPr>
         <w:t>localhost</w:t>
       </w:r>
-      <w:proofErr w:type="gramStart"/>
       <w:r>
         <w:rPr>
           <w:rFonts w:ascii="Courier New" w:hAnsi="Courier New" w:cs="Courier New"/>
@@ -2586,40 +2483,7 @@
           <w:szCs w:val="24"/>
           <w:shd w:val="clear" w:color="auto" w:fill="FFFFFF"/>
         </w:rPr>
-        <w:t>:8080</w:t>
-      </w:r>
-      <w:proofErr w:type="gramEnd"/>
-      <w:r>
-        <w:rPr>
-          <w:rFonts w:ascii="Courier New" w:hAnsi="Courier New" w:cs="Courier New"/>
-          <w:color w:val="333333"/>
-          <w:sz w:val="24"/>
-          <w:szCs w:val="24"/>
-          <w:shd w:val="clear" w:color="auto" w:fill="FFFFFF"/>
-        </w:rPr>
-        <w:t>/business-central (</w:t>
-      </w:r>
-      <w:proofErr w:type="spellStart"/>
-      <w:r>
-        <w:rPr>
-          <w:rFonts w:ascii="Courier New" w:hAnsi="Courier New" w:cs="Courier New"/>
-          <w:color w:val="333333"/>
-          <w:sz w:val="24"/>
-          <w:szCs w:val="24"/>
-          <w:shd w:val="clear" w:color="auto" w:fill="FFFFFF"/>
-        </w:rPr>
-        <w:t>u:spicozzi</w:t>
-      </w:r>
-      <w:proofErr w:type="spellEnd"/>
-      <w:r>
-        <w:rPr>
-          <w:rFonts w:ascii="Courier New" w:hAnsi="Courier New" w:cs="Courier New"/>
-          <w:color w:val="333333"/>
-          <w:sz w:val="24"/>
-          <w:szCs w:val="24"/>
-          <w:shd w:val="clear" w:color="auto" w:fill="FFFFFF"/>
-        </w:rPr>
-        <w:t xml:space="preserve"> / p:jbossbrms1! )</w:t>
+        <w:t>:8080/business-central (u:spicozzi / p:jbossbrms1! )</w:t>
       </w:r>
     </w:p>
     <w:p/>
@@ -2743,7 +2607,6 @@
                 <w:rFonts w:ascii="Courier New" w:hAnsi="Courier New" w:cs="Courier New"/>
               </w:rPr>
             </w:pPr>
-            <w:proofErr w:type="gramStart"/>
             <w:r>
               <w:rPr>
                 <w:rFonts w:ascii="Courier New" w:hAnsi="Courier New" w:cs="Courier New"/>
@@ -2762,7 +2625,6 @@
               </w:rPr>
               <w:t>/</w:t>
             </w:r>
-            <w:proofErr w:type="gramEnd"/>
             <w:r>
               <w:rPr>
                 <w:rFonts w:ascii="Courier New" w:hAnsi="Courier New" w:cs="Courier New"/>
@@ -2882,14 +2744,12 @@
                 <w:rFonts w:ascii="Courier New" w:hAnsi="Courier New" w:cs="Courier New"/>
               </w:rPr>
             </w:pPr>
-            <w:proofErr w:type="gramStart"/>
             <w:r>
               <w:rPr>
                 <w:rFonts w:ascii="Courier New" w:hAnsi="Courier New" w:cs="Courier New"/>
               </w:rPr>
               <w:t>$ ./</w:t>
             </w:r>
-            <w:proofErr w:type="gramEnd"/>
             <w:r>
               <w:rPr>
                 <w:rFonts w:ascii="Courier New" w:hAnsi="Courier New" w:cs="Courier New"/>
@@ -3022,58 +2882,8 @@
               <w:rPr>
                 <w:rFonts w:ascii="Courier New" w:hAnsi="Courier New" w:cs="Courier New"/>
               </w:rPr>
-              <w:t xml:space="preserve">$ </w:t>
-            </w:r>
-            <w:proofErr w:type="spellStart"/>
-            <w:r>
-              <w:rPr>
-                <w:rFonts w:ascii="Courier New" w:hAnsi="Courier New" w:cs="Courier New"/>
-              </w:rPr>
-              <w:t>cp</w:t>
-            </w:r>
-            <w:proofErr w:type="spellEnd"/>
-            <w:r>
-              <w:rPr>
-                <w:rFonts w:ascii="Courier New" w:hAnsi="Courier New" w:cs="Courier New"/>
-              </w:rPr>
-              <w:t xml:space="preserve"> -</w:t>
-            </w:r>
-            <w:proofErr w:type="gramStart"/>
-            <w:r>
-              <w:rPr>
-                <w:rFonts w:ascii="Courier New" w:hAnsi="Courier New" w:cs="Courier New"/>
-              </w:rPr>
-              <w:t>r ..</w:t>
-            </w:r>
-            <w:proofErr w:type="gramEnd"/>
-            <w:r>
-              <w:rPr>
-                <w:rFonts w:ascii="Courier New" w:hAnsi="Courier New" w:cs="Courier New"/>
-              </w:rPr>
-              <w:t>/</w:t>
-            </w:r>
-            <w:proofErr w:type="gramStart"/>
-            <w:r>
-              <w:rPr>
-                <w:rFonts w:ascii="Courier New" w:hAnsi="Courier New" w:cs="Courier New"/>
-              </w:rPr>
-              <w:t>..</w:t>
-            </w:r>
-            <w:proofErr w:type="gramEnd"/>
-            <w:r>
-              <w:rPr>
-                <w:rFonts w:ascii="Courier New" w:hAnsi="Courier New" w:cs="Courier New"/>
-              </w:rPr>
-              <w:t>/</w:t>
-            </w:r>
-            <w:proofErr w:type="gramStart"/>
-            <w:r>
-              <w:rPr>
-                <w:rFonts w:ascii="Courier New" w:hAnsi="Courier New" w:cs="Courier New"/>
-              </w:rPr>
-              <w:t>installs .</w:t>
-            </w:r>
-            <w:proofErr w:type="gramEnd"/>
+              <w:t>$ cp -r ../../installs .</w:t>
+            </w:r>
           </w:p>
           <w:p>
             <w:pPr>
@@ -3091,7 +2901,6 @@
               </w:rPr>
               <w:t xml:space="preserve">$ </w:t>
             </w:r>
-            <w:proofErr w:type="gramStart"/>
             <w:r>
               <w:rPr>
                 <w:rFonts w:ascii="Courier New" w:hAnsi="Courier New" w:cs="Courier New"/>
@@ -3100,18 +2909,7 @@
                 <w:szCs w:val="24"/>
                 <w:shd w:val="clear" w:color="auto" w:fill="FFFFFF"/>
               </w:rPr>
-              <w:t>docker</w:t>
-            </w:r>
-            <w:proofErr w:type="gramEnd"/>
-            <w:r>
-              <w:rPr>
-                <w:rFonts w:ascii="Courier New" w:hAnsi="Courier New" w:cs="Courier New"/>
-                <w:color w:val="333333"/>
-                <w:sz w:val="24"/>
-                <w:szCs w:val="24"/>
-                <w:shd w:val="clear" w:color="auto" w:fill="FFFFFF"/>
-              </w:rPr>
-              <w:t xml:space="preserve"> build -t spicozzi/weightwatcher .</w:t>
+              <w:t>docker build -t spicozzi/weightwatcher .</w:t>
             </w:r>
           </w:p>
         </w:tc>
@@ -3176,29 +2974,7 @@
                 <w:szCs w:val="24"/>
                 <w:shd w:val="clear" w:color="auto" w:fill="FFFFFF"/>
               </w:rPr>
-              <w:t xml:space="preserve">$ </w:t>
-            </w:r>
-            <w:proofErr w:type="gramStart"/>
-            <w:r>
-              <w:rPr>
-                <w:rFonts w:ascii="Courier New" w:hAnsi="Courier New" w:cs="Courier New"/>
-                <w:color w:val="333333"/>
-                <w:sz w:val="24"/>
-                <w:szCs w:val="24"/>
-                <w:shd w:val="clear" w:color="auto" w:fill="FFFFFF"/>
-              </w:rPr>
-              <w:t>docker</w:t>
-            </w:r>
-            <w:proofErr w:type="gramEnd"/>
-            <w:r>
-              <w:rPr>
-                <w:rFonts w:ascii="Courier New" w:hAnsi="Courier New" w:cs="Courier New"/>
-                <w:color w:val="333333"/>
-                <w:sz w:val="24"/>
-                <w:szCs w:val="24"/>
-                <w:shd w:val="clear" w:color="auto" w:fill="FFFFFF"/>
-              </w:rPr>
-              <w:t xml:space="preserve"> run -it -p 8080:8080 -p 9990:9990 spicozzi/weightwatcher</w:t>
+              <w:t>$ docker run -it -p 8080:8080 -p 9990:9990 spicozzi/weightwatcher</w:t>
             </w:r>
           </w:p>
         </w:tc>
@@ -3361,21 +3137,7 @@
         <w:rPr>
           <w:rFonts w:ascii="Courier New" w:hAnsi="Courier New" w:cs="Courier New"/>
         </w:rPr>
-        <w:t xml:space="preserve">$ </w:t>
-      </w:r>
-      <w:proofErr w:type="gramStart"/>
-      <w:r>
-        <w:rPr>
-          <w:rFonts w:ascii="Courier New" w:hAnsi="Courier New" w:cs="Courier New"/>
-        </w:rPr>
-        <w:t>docker</w:t>
-      </w:r>
-      <w:proofErr w:type="gramEnd"/>
-      <w:r>
-        <w:rPr>
-          <w:rFonts w:ascii="Courier New" w:hAnsi="Courier New" w:cs="Courier New"/>
-        </w:rPr>
-        <w:t xml:space="preserve"> </w:t>
+        <w:t xml:space="preserve">$ docker </w:t>
       </w:r>
       <w:r>
         <w:rPr>
@@ -3444,29 +3206,7 @@
                 <w:szCs w:val="24"/>
                 <w:shd w:val="clear" w:color="auto" w:fill="FFFFFF"/>
               </w:rPr>
-              <w:t xml:space="preserve">$ </w:t>
-            </w:r>
-            <w:proofErr w:type="gramStart"/>
-            <w:r>
-              <w:rPr>
-                <w:rFonts w:ascii="Courier New" w:hAnsi="Courier New" w:cs="Courier New"/>
-                <w:color w:val="333333"/>
-                <w:sz w:val="24"/>
-                <w:szCs w:val="24"/>
-                <w:shd w:val="clear" w:color="auto" w:fill="FFFFFF"/>
-              </w:rPr>
-              <w:t>docker</w:t>
-            </w:r>
-            <w:proofErr w:type="gramEnd"/>
-            <w:r>
-              <w:rPr>
-                <w:rFonts w:ascii="Courier New" w:hAnsi="Courier New" w:cs="Courier New"/>
-                <w:color w:val="333333"/>
-                <w:sz w:val="24"/>
-                <w:szCs w:val="24"/>
-                <w:shd w:val="clear" w:color="auto" w:fill="FFFFFF"/>
-              </w:rPr>
-              <w:t xml:space="preserve"> run -it -p 8080:8080 -p 9990:9990 spicozzi/weightwatcher</w:t>
+              <w:t>$ docker run -it -p 8080:8080 -p 9990:9990 spicozzi/weightwatcher</w:t>
             </w:r>
           </w:p>
         </w:tc>
@@ -4063,20 +3803,7 @@
         <w:t xml:space="preserve"> login first</w:t>
       </w:r>
       <w:r>
-        <w:t xml:space="preserve"> using </w:t>
-      </w:r>
-      <w:proofErr w:type="spellStart"/>
-      <w:r>
-        <w:t>u</w:t>
-      </w:r>
-      <w:proofErr w:type="gramStart"/>
-      <w:r>
-        <w:t>:spicozzi</w:t>
-      </w:r>
-      <w:proofErr w:type="spellEnd"/>
-      <w:proofErr w:type="gramEnd"/>
-      <w:r>
-        <w:t>/p:jbossbrms1!</w:t>
+        <w:t xml:space="preserve"> using u:spicozzi/p:jbossbrms1!</w:t>
       </w:r>
       <w:r>
         <w:t>.</w:t>
@@ -4248,13 +3975,8 @@
         <w:t xml:space="preserve">repository creation step is accessible from the Author/Administration menu.  Create </w:t>
       </w:r>
       <w:r>
-        <w:t xml:space="preserve">a repository named </w:t>
-      </w:r>
-      <w:proofErr w:type="spellStart"/>
-      <w:r>
-        <w:t>redhatrepo</w:t>
-      </w:r>
-      <w:proofErr w:type="spellEnd"/>
+        <w:t>a repository named redhatrepo</w:t>
+      </w:r>
       <w:r>
         <w:t xml:space="preserve"> as follows:</w:t>
       </w:r>
@@ -4576,15 +4298,7 @@
         <w:t xml:space="preserve">The source code git step requires you launch a terminal window.  </w:t>
       </w:r>
       <w:r>
-        <w:t xml:space="preserve">From the command line issue return to your demo installation location and replace the cloned empty </w:t>
-      </w:r>
-      <w:proofErr w:type="spellStart"/>
-      <w:r>
-        <w:t>src</w:t>
-      </w:r>
-      <w:proofErr w:type="spellEnd"/>
-      <w:r>
-        <w:t xml:space="preserve"> tree as follows:</w:t>
+        <w:t>From the command line issue return to your demo installation location and replace the cloned empty src tree as follows:</w:t>
       </w:r>
     </w:p>
     <w:p>
@@ -4635,21 +4349,7 @@
         <w:rPr>
           <w:rFonts w:ascii="Courier New" w:hAnsi="Courier New" w:cs="Courier New"/>
         </w:rPr>
-        <w:t xml:space="preserve">$ </w:t>
-      </w:r>
-      <w:proofErr w:type="gramStart"/>
-      <w:r>
-        <w:rPr>
-          <w:rFonts w:ascii="Courier New" w:hAnsi="Courier New" w:cs="Courier New"/>
-        </w:rPr>
-        <w:t>git</w:t>
-      </w:r>
-      <w:proofErr w:type="gramEnd"/>
-      <w:r>
-        <w:rPr>
-          <w:rFonts w:ascii="Courier New" w:hAnsi="Courier New" w:cs="Courier New"/>
-        </w:rPr>
-        <w:t xml:space="preserve"> clone ssh:</w:t>
+        <w:t>$ git clone ssh:</w:t>
       </w:r>
       <w:hyperlink r:id="rId13" w:history="1">
         <w:r>
@@ -4684,16 +4384,8 @@
         <w:rPr>
           <w:rFonts w:ascii="Courier New" w:hAnsi="Courier New" w:cs="Courier New"/>
         </w:rPr>
-        <w:t xml:space="preserve">$ cd </w:t>
-      </w:r>
-      <w:proofErr w:type="spellStart"/>
-      <w:r>
-        <w:rPr>
-          <w:rFonts w:ascii="Courier New" w:hAnsi="Courier New" w:cs="Courier New"/>
-        </w:rPr>
-        <w:t>redhatrepo</w:t>
-      </w:r>
-      <w:proofErr w:type="spellEnd"/>
+        <w:t>$ cd redhatrepo</w:t>
+      </w:r>
     </w:p>
     <w:p>
       <w:pPr>
@@ -4712,16 +4404,8 @@
         <w:rPr>
           <w:rFonts w:ascii="Courier New" w:hAnsi="Courier New" w:cs="Courier New"/>
         </w:rPr>
-        <w:t xml:space="preserve">$ cd </w:t>
-      </w:r>
-      <w:proofErr w:type="spellStart"/>
-      <w:r>
-        <w:rPr>
-          <w:rFonts w:ascii="Courier New" w:hAnsi="Courier New" w:cs="Courier New"/>
-        </w:rPr>
-        <w:t>weighwatcher</w:t>
-      </w:r>
-      <w:proofErr w:type="spellEnd"/>
+        <w:t>$ cd weighwatcher</w:t>
+      </w:r>
     </w:p>
     <w:p>
       <w:pPr>
@@ -4740,66 +4424,8 @@
         <w:rPr>
           <w:rFonts w:ascii="Courier New" w:hAnsi="Courier New" w:cs="Courier New"/>
         </w:rPr>
-        <w:t xml:space="preserve">$ </w:t>
-      </w:r>
-      <w:proofErr w:type="spellStart"/>
-      <w:r>
-        <w:rPr>
-          <w:rFonts w:ascii="Courier New" w:hAnsi="Courier New" w:cs="Courier New"/>
-        </w:rPr>
-        <w:t>cp</w:t>
-      </w:r>
-      <w:proofErr w:type="spellEnd"/>
-      <w:r>
-        <w:rPr>
-          <w:rFonts w:ascii="Courier New" w:hAnsi="Courier New" w:cs="Courier New"/>
-        </w:rPr>
-        <w:t xml:space="preserve"> -</w:t>
-      </w:r>
-      <w:proofErr w:type="gramStart"/>
-      <w:r>
-        <w:rPr>
-          <w:rFonts w:ascii="Courier New" w:hAnsi="Courier New" w:cs="Courier New"/>
-        </w:rPr>
-        <w:t>r ..</w:t>
-      </w:r>
-      <w:proofErr w:type="gramEnd"/>
-      <w:r>
-        <w:rPr>
-          <w:rFonts w:ascii="Courier New" w:hAnsi="Courier New" w:cs="Courier New"/>
-        </w:rPr>
-        <w:t>/</w:t>
-      </w:r>
-      <w:proofErr w:type="gramStart"/>
-      <w:r>
-        <w:rPr>
-          <w:rFonts w:ascii="Courier New" w:hAnsi="Courier New" w:cs="Courier New"/>
-        </w:rPr>
-        <w:t>..</w:t>
-      </w:r>
-      <w:proofErr w:type="gramEnd"/>
-      <w:r>
-        <w:rPr>
-          <w:rFonts w:ascii="Courier New" w:hAnsi="Courier New" w:cs="Courier New"/>
-        </w:rPr>
-        <w:t>/</w:t>
-      </w:r>
-      <w:proofErr w:type="spellStart"/>
-      <w:proofErr w:type="gramStart"/>
-      <w:r>
-        <w:rPr>
-          <w:rFonts w:ascii="Courier New" w:hAnsi="Courier New" w:cs="Courier New"/>
-        </w:rPr>
-        <w:t>src</w:t>
-      </w:r>
-      <w:proofErr w:type="spellEnd"/>
-      <w:r>
-        <w:rPr>
-          <w:rFonts w:ascii="Courier New" w:hAnsi="Courier New" w:cs="Courier New"/>
-        </w:rPr>
-        <w:t xml:space="preserve"> .</w:t>
-      </w:r>
-      <w:proofErr w:type="gramEnd"/>
+        <w:t>$ cp -r ../../src .</w:t>
+      </w:r>
     </w:p>
     <w:p>
       <w:pPr>
@@ -4818,30 +4444,8 @@
         <w:rPr>
           <w:rFonts w:ascii="Courier New" w:hAnsi="Courier New" w:cs="Courier New"/>
         </w:rPr>
-        <w:t xml:space="preserve">$ </w:t>
-      </w:r>
-      <w:proofErr w:type="gramStart"/>
-      <w:r>
-        <w:rPr>
-          <w:rFonts w:ascii="Courier New" w:hAnsi="Courier New" w:cs="Courier New"/>
-        </w:rPr>
-        <w:t>git</w:t>
-      </w:r>
-      <w:proofErr w:type="gramEnd"/>
-      <w:r>
-        <w:rPr>
-          <w:rFonts w:ascii="Courier New" w:hAnsi="Courier New" w:cs="Courier New"/>
-        </w:rPr>
-        <w:t xml:space="preserve"> add </w:t>
-      </w:r>
-      <w:proofErr w:type="spellStart"/>
-      <w:r>
-        <w:rPr>
-          <w:rFonts w:ascii="Courier New" w:hAnsi="Courier New" w:cs="Courier New"/>
-        </w:rPr>
-        <w:t>src</w:t>
-      </w:r>
-      <w:proofErr w:type="spellEnd"/>
+        <w:t>$ git add src</w:t>
+      </w:r>
     </w:p>
     <w:p>
       <w:pPr>
@@ -4860,35 +4464,7 @@
         <w:rPr>
           <w:rFonts w:ascii="Courier New" w:hAnsi="Courier New" w:cs="Courier New"/>
         </w:rPr>
-        <w:t xml:space="preserve">$ </w:t>
-      </w:r>
-      <w:proofErr w:type="gramStart"/>
-      <w:r>
-        <w:rPr>
-          <w:rFonts w:ascii="Courier New" w:hAnsi="Courier New" w:cs="Courier New"/>
-        </w:rPr>
-        <w:t>git</w:t>
-      </w:r>
-      <w:proofErr w:type="gramEnd"/>
-      <w:r>
-        <w:rPr>
-          <w:rFonts w:ascii="Courier New" w:hAnsi="Courier New" w:cs="Courier New"/>
-        </w:rPr>
-        <w:t xml:space="preserve"> commit -am "Replaced </w:t>
-      </w:r>
-      <w:proofErr w:type="spellStart"/>
-      <w:r>
-        <w:rPr>
-          <w:rFonts w:ascii="Courier New" w:hAnsi="Courier New" w:cs="Courier New"/>
-        </w:rPr>
-        <w:t>src</w:t>
-      </w:r>
-      <w:proofErr w:type="spellEnd"/>
-      <w:r>
-        <w:rPr>
-          <w:rFonts w:ascii="Courier New" w:hAnsi="Courier New" w:cs="Courier New"/>
-        </w:rPr>
-        <w:t>"</w:t>
+        <w:t>$ git commit -am "Replaced src"</w:t>
       </w:r>
     </w:p>
     <w:p>
@@ -4908,21 +4484,7 @@
         <w:rPr>
           <w:rFonts w:ascii="Courier New" w:hAnsi="Courier New" w:cs="Courier New"/>
         </w:rPr>
-        <w:t xml:space="preserve">$ </w:t>
-      </w:r>
-      <w:proofErr w:type="gramStart"/>
-      <w:r>
-        <w:rPr>
-          <w:rFonts w:ascii="Courier New" w:hAnsi="Courier New" w:cs="Courier New"/>
-        </w:rPr>
-        <w:t>git</w:t>
-      </w:r>
-      <w:proofErr w:type="gramEnd"/>
-      <w:r>
-        <w:rPr>
-          <w:rFonts w:ascii="Courier New" w:hAnsi="Courier New" w:cs="Courier New"/>
-        </w:rPr>
-        <w:t xml:space="preserve"> push</w:t>
+        <w:t>$ git push</w:t>
       </w:r>
     </w:p>
     <w:p>
@@ -4978,15 +4540,7 @@
         <w:t xml:space="preserve">.  This </w:t>
       </w:r>
       <w:r>
-        <w:t xml:space="preserve">requires you invoke the 09. </w:t>
-      </w:r>
-      <w:proofErr w:type="gramStart"/>
-      <w:r>
-        <w:t>REST/PUT request using SoapUI.</w:t>
-      </w:r>
-      <w:proofErr w:type="gramEnd"/>
-      <w:r>
-        <w:t xml:space="preserve">  If this invocation fails, then check the earlier steps to ensure your application is ready.</w:t>
+        <w:t>requires you invoke the 09. REST/PUT request using SoapUI.  If this invocation fails, then check the earlier steps to ensure your application is ready.</w:t>
       </w:r>
     </w:p>
     <w:p>
@@ -5090,16 +4644,16 @@
         <w:t xml:space="preserve"> T</w:t>
       </w:r>
       <w:r>
-        <w:t>ime Decision Server.  Sample invocations are provided for your expl</w:t>
-      </w:r>
-      <w:r>
-        <w:t xml:space="preserve">oration in the SoapUI project.  Three samples are </w:t>
-      </w:r>
-      <w:r>
-        <w:t xml:space="preserve">located under "APIs" Resource.  </w:t>
-      </w:r>
-      <w:r>
-        <w:t xml:space="preserve">If you wish to edit or create your own invocations simply follow the examples provided and edit the XML payload content appropriately.  </w:t>
+        <w:t>ime Decision Serv</w:t>
+      </w:r>
+      <w:r>
+        <w:t xml:space="preserve">er.  </w:t>
+      </w:r>
+      <w:r>
+        <w:t xml:space="preserve">Three samples are </w:t>
+      </w:r>
+      <w:r>
+        <w:t xml:space="preserve">located under "APIs" Resource.  If you wish to edit or create your own invocations simply follow the examples provided and edit the XML payload content appropriately.  </w:t>
       </w:r>
     </w:p>
     <w:p>
@@ -5183,18 +4737,33 @@
         <w:t xml:space="preserve">for details on the method.  </w:t>
       </w:r>
       <w:r>
-        <w:t>The Observation records then report back actual days of fasting in the p</w:t>
+        <w:t>The Observation records then report back actual days of fasting in the previous weeks.  The Decision Server then responds back with performance against goals.</w:t>
+      </w:r>
+      <w:r>
+        <w:t xml:space="preserve">  The GAS fact table is a candidate </w:t>
+      </w:r>
+      <w:r>
+        <w:t xml:space="preserve">for </w:t>
+      </w:r>
+      <w:r>
+        <w:t>remodel</w:t>
+      </w:r>
+      <w:r>
+        <w:t>ling</w:t>
+      </w:r>
+      <w:r>
+        <w:t xml:space="preserve"> using, e.g. a Guided Decision Table</w:t>
+      </w:r>
+      <w:r>
+        <w:t>s</w:t>
       </w:r>
       <w:bookmarkStart w:id="17" w:name="_GoBack"/>
       <w:bookmarkEnd w:id="17"/>
       <w:r>
-        <w:t>revious weeks.  The Decision Server then responds back with performance against goals.</w:t>
-      </w:r>
-      <w:r>
-        <w:t xml:space="preserve">  The GAS fact table is a candidate to remodel using, e.g. a Guided Decision Table.</w:t>
-      </w:r>
-      <w:r>
-        <w:t xml:space="preserve">    </w:t>
+        <w:t>.</w:t>
+      </w:r>
+      <w:r>
+        <w:t xml:space="preserve"> </w:t>
       </w:r>
     </w:p>
     <w:p>
@@ -5414,15 +4983,7 @@
         </w:numPr>
       </w:pPr>
       <w:r>
-        <w:t xml:space="preserve">Visit the weightwatcher project and edit the DRL named </w:t>
-      </w:r>
-      <w:proofErr w:type="spellStart"/>
-      <w:r>
-        <w:t>GASScore</w:t>
-      </w:r>
-      <w:proofErr w:type="spellEnd"/>
-      <w:r>
-        <w:t xml:space="preserve"> under the weightwatcher project</w:t>
+        <w:t>Visit the weightwatcher project and edit the DRL named GASScore under the weightwatcher project</w:t>
       </w:r>
     </w:p>
     <w:p>
@@ -5434,23 +4995,7 @@
         </w:numPr>
       </w:pPr>
       <w:r>
-        <w:t>Change the rule “</w:t>
-      </w:r>
-      <w:proofErr w:type="spellStart"/>
-      <w:r>
-        <w:t>ruleExpectedCount</w:t>
-      </w:r>
-      <w:proofErr w:type="spellEnd"/>
-      <w:r>
-        <w:t>” so that it only counts when the Participant meets exactly his expected result (</w:t>
-      </w:r>
-      <w:proofErr w:type="spellStart"/>
-      <w:r>
-        <w:t>obsvalue</w:t>
-      </w:r>
-      <w:proofErr w:type="spellEnd"/>
-      <w:r>
-        <w:t xml:space="preserve"> == 0) and change the message accordingly by removing the “or better” text</w:t>
+        <w:t>Change the rule “ruleExpectedCount” so that it only counts when the Participant meets exactly his expected result (obsvalue == 0) and change the message accordingly by removing the “or better” text</w:t>
       </w:r>
     </w:p>
     <w:p>
@@ -5498,13 +5043,8 @@
         </w:numPr>
       </w:pPr>
       <w:r>
-        <w:t xml:space="preserve">Now return to the SoapUI client and invoke the GAS Watch API and confirm the changed rule </w:t>
-      </w:r>
-      <w:proofErr w:type="spellStart"/>
-      <w:r>
-        <w:t>behavior</w:t>
-      </w:r>
-      <w:proofErr w:type="spellEnd"/>
+        <w:t>Now return to the SoapUI client and invoke the GAS Watch API and confirm the changed rule behavior</w:t>
+      </w:r>
     </w:p>
     <w:p>
       <w:pPr>
@@ -5554,33 +5094,11 @@
                 <w:rFonts w:ascii="Courier New" w:hAnsi="Courier New" w:cs="Courier New"/>
               </w:rPr>
             </w:pPr>
-            <w:proofErr w:type="gramStart"/>
-            <w:r>
-              <w:rPr>
-                <w:rFonts w:ascii="Courier New" w:hAnsi="Courier New" w:cs="Courier New"/>
-              </w:rPr>
-              <w:t>rule</w:t>
-            </w:r>
-            <w:proofErr w:type="gramEnd"/>
-            <w:r>
-              <w:rPr>
-                <w:rFonts w:ascii="Courier New" w:hAnsi="Courier New" w:cs="Courier New"/>
-              </w:rPr>
-              <w:t xml:space="preserve"> "</w:t>
-            </w:r>
-            <w:proofErr w:type="spellStart"/>
-            <w:r>
-              <w:rPr>
-                <w:rFonts w:ascii="Courier New" w:hAnsi="Courier New" w:cs="Courier New"/>
-              </w:rPr>
-              <w:t>ruleExpectedCount</w:t>
-            </w:r>
-            <w:proofErr w:type="spellEnd"/>
-            <w:r>
-              <w:rPr>
-                <w:rFonts w:ascii="Courier New" w:hAnsi="Courier New" w:cs="Courier New"/>
-              </w:rPr>
-              <w:t>"</w:t>
+            <w:r>
+              <w:rPr>
+                <w:rFonts w:ascii="Courier New" w:hAnsi="Courier New" w:cs="Courier New"/>
+              </w:rPr>
+              <w:t>rule "ruleExpectedCount"</w:t>
             </w:r>
             <w:r>
               <w:rPr>
@@ -5606,21 +5124,7 @@
               <w:rPr>
                 <w:rFonts w:ascii="Courier New" w:hAnsi="Courier New" w:cs="Courier New"/>
               </w:rPr>
-              <w:t xml:space="preserve">  </w:t>
-            </w:r>
-            <w:proofErr w:type="gramStart"/>
-            <w:r>
-              <w:rPr>
-                <w:rFonts w:ascii="Courier New" w:hAnsi="Courier New" w:cs="Courier New"/>
-              </w:rPr>
-              <w:t>salience</w:t>
-            </w:r>
-            <w:proofErr w:type="gramEnd"/>
-            <w:r>
-              <w:rPr>
-                <w:rFonts w:ascii="Courier New" w:hAnsi="Courier New" w:cs="Courier New"/>
-              </w:rPr>
-              <w:t xml:space="preserve"> -100</w:t>
+              <w:t xml:space="preserve">  salience -100</w:t>
             </w:r>
             <w:r>
               <w:rPr>
@@ -5640,21 +5144,7 @@
               <w:rPr>
                 <w:rFonts w:ascii="Courier New" w:hAnsi="Courier New" w:cs="Courier New"/>
               </w:rPr>
-              <w:t xml:space="preserve">  </w:t>
-            </w:r>
-            <w:proofErr w:type="gramStart"/>
-            <w:r>
-              <w:rPr>
-                <w:rFonts w:ascii="Courier New" w:hAnsi="Courier New" w:cs="Courier New"/>
-              </w:rPr>
-              <w:t>no</w:t>
-            </w:r>
-            <w:proofErr w:type="gramEnd"/>
-            <w:r>
-              <w:rPr>
-                <w:rFonts w:ascii="Courier New" w:hAnsi="Courier New" w:cs="Courier New"/>
-              </w:rPr>
-              <w:t>-loop true</w:t>
+              <w:t xml:space="preserve">  no-loop true</w:t>
             </w:r>
             <w:r>
               <w:rPr>
@@ -5670,14 +5160,12 @@
                 <w:rFonts w:ascii="Courier New" w:hAnsi="Courier New" w:cs="Courier New"/>
               </w:rPr>
             </w:pPr>
-            <w:proofErr w:type="gramStart"/>
             <w:r>
               <w:rPr>
                 <w:rFonts w:ascii="Courier New" w:hAnsi="Courier New" w:cs="Courier New"/>
               </w:rPr>
               <w:t>when</w:t>
             </w:r>
-            <w:proofErr w:type="gramEnd"/>
             <w:r>
               <w:rPr>
                 <w:rFonts w:ascii="Courier New" w:hAnsi="Courier New" w:cs="Courier New"/>
@@ -5702,21 +5190,7 @@
               <w:rPr>
                 <w:rFonts w:ascii="Courier New" w:hAnsi="Courier New" w:cs="Courier New"/>
               </w:rPr>
-              <w:t xml:space="preserve">  $</w:t>
-            </w:r>
-            <w:proofErr w:type="gramStart"/>
-            <w:r>
-              <w:rPr>
-                <w:rFonts w:ascii="Courier New" w:hAnsi="Courier New" w:cs="Courier New"/>
-              </w:rPr>
-              <w:t>participant</w:t>
-            </w:r>
-            <w:proofErr w:type="gramEnd"/>
-            <w:r>
-              <w:rPr>
-                <w:rFonts w:ascii="Courier New" w:hAnsi="Courier New" w:cs="Courier New"/>
-              </w:rPr>
-              <w:t xml:space="preserve"> : Participant(  )</w:t>
+              <w:t xml:space="preserve">  $participant : Participant(  )</w:t>
             </w:r>
             <w:r>
               <w:rPr>
@@ -5736,49 +5210,7 @@
               <w:rPr>
                 <w:rFonts w:ascii="Courier New" w:hAnsi="Courier New" w:cs="Courier New"/>
               </w:rPr>
-              <w:t xml:space="preserve">  $</w:t>
-            </w:r>
-            <w:proofErr w:type="gramStart"/>
-            <w:r>
-              <w:rPr>
-                <w:rFonts w:ascii="Courier New" w:hAnsi="Courier New" w:cs="Courier New"/>
-              </w:rPr>
-              <w:t>gas</w:t>
-            </w:r>
-            <w:proofErr w:type="gramEnd"/>
-            <w:r>
-              <w:rPr>
-                <w:rFonts w:ascii="Courier New" w:hAnsi="Courier New" w:cs="Courier New"/>
-              </w:rPr>
-              <w:t xml:space="preserve"> : GAS( </w:t>
-            </w:r>
-            <w:proofErr w:type="spellStart"/>
-            <w:r>
-              <w:rPr>
-                <w:rFonts w:ascii="Courier New" w:hAnsi="Courier New" w:cs="Courier New"/>
-              </w:rPr>
-              <w:t>userid</w:t>
-            </w:r>
-            <w:proofErr w:type="spellEnd"/>
-            <w:r>
-              <w:rPr>
-                <w:rFonts w:ascii="Courier New" w:hAnsi="Courier New" w:cs="Courier New"/>
-              </w:rPr>
-              <w:t xml:space="preserve"> == $</w:t>
-            </w:r>
-            <w:proofErr w:type="spellStart"/>
-            <w:r>
-              <w:rPr>
-                <w:rFonts w:ascii="Courier New" w:hAnsi="Courier New" w:cs="Courier New"/>
-              </w:rPr>
-              <w:t>participant.userid</w:t>
-            </w:r>
-            <w:proofErr w:type="spellEnd"/>
-            <w:r>
-              <w:rPr>
-                <w:rFonts w:ascii="Courier New" w:hAnsi="Courier New" w:cs="Courier New"/>
-              </w:rPr>
-              <w:t xml:space="preserve"> )</w:t>
+              <w:t xml:space="preserve">  $gas : GAS( userid == $participant.userid )</w:t>
             </w:r>
             <w:r>
               <w:rPr>
@@ -5798,37 +5230,7 @@
               <w:rPr>
                 <w:rFonts w:ascii="Courier New" w:hAnsi="Courier New" w:cs="Courier New"/>
               </w:rPr>
-              <w:t xml:space="preserve">  $</w:t>
-            </w:r>
-            <w:proofErr w:type="spellStart"/>
-            <w:proofErr w:type="gramStart"/>
-            <w:r>
-              <w:rPr>
-                <w:rFonts w:ascii="Courier New" w:hAnsi="Courier New" w:cs="Courier New"/>
-              </w:rPr>
-              <w:t>obscounttotal</w:t>
-            </w:r>
-            <w:proofErr w:type="spellEnd"/>
-            <w:proofErr w:type="gramEnd"/>
-            <w:r>
-              <w:rPr>
-                <w:rFonts w:ascii="Courier New" w:hAnsi="Courier New" w:cs="Courier New"/>
-              </w:rPr>
-              <w:t xml:space="preserve"> : Number( </w:t>
-            </w:r>
-            <w:proofErr w:type="spellStart"/>
-            <w:r>
-              <w:rPr>
-                <w:rFonts w:ascii="Courier New" w:hAnsi="Courier New" w:cs="Courier New"/>
-              </w:rPr>
-              <w:t>intValue</w:t>
-            </w:r>
-            <w:proofErr w:type="spellEnd"/>
-            <w:r>
-              <w:rPr>
-                <w:rFonts w:ascii="Courier New" w:hAnsi="Courier New" w:cs="Courier New"/>
-              </w:rPr>
-              <w:t xml:space="preserve"> &gt; 0) from accumulate(</w:t>
+              <w:t xml:space="preserve">  $obscounttotal : Number( intValue &gt; 0) from accumulate(</w:t>
             </w:r>
             <w:r>
               <w:rPr>
@@ -5848,113 +5250,7 @@
               <w:rPr>
                 <w:rFonts w:ascii="Courier New" w:hAnsi="Courier New" w:cs="Courier New"/>
               </w:rPr>
-              <w:t xml:space="preserve">    Observation</w:t>
-            </w:r>
-            <w:proofErr w:type="gramStart"/>
-            <w:r>
-              <w:rPr>
-                <w:rFonts w:ascii="Courier New" w:hAnsi="Courier New" w:cs="Courier New"/>
-              </w:rPr>
-              <w:t>( $</w:t>
-            </w:r>
-            <w:proofErr w:type="spellStart"/>
-            <w:proofErr w:type="gramEnd"/>
-            <w:r>
-              <w:rPr>
-                <w:rFonts w:ascii="Courier New" w:hAnsi="Courier New" w:cs="Courier New"/>
-              </w:rPr>
-              <w:t>obscount</w:t>
-            </w:r>
-            <w:proofErr w:type="spellEnd"/>
-            <w:r>
-              <w:rPr>
-                <w:rFonts w:ascii="Courier New" w:hAnsi="Courier New" w:cs="Courier New"/>
-              </w:rPr>
-              <w:t xml:space="preserve"> : </w:t>
-            </w:r>
-            <w:proofErr w:type="spellStart"/>
-            <w:r>
-              <w:rPr>
-                <w:rFonts w:ascii="Courier New" w:hAnsi="Courier New" w:cs="Courier New"/>
-              </w:rPr>
-              <w:t>obsvalue</w:t>
-            </w:r>
-            <w:proofErr w:type="spellEnd"/>
-            <w:r>
-              <w:rPr>
-                <w:rFonts w:ascii="Courier New" w:hAnsi="Courier New" w:cs="Courier New"/>
-              </w:rPr>
-              <w:t xml:space="preserve"> == 0, $</w:t>
-            </w:r>
-            <w:proofErr w:type="spellStart"/>
-            <w:r>
-              <w:rPr>
-                <w:rFonts w:ascii="Courier New" w:hAnsi="Courier New" w:cs="Courier New"/>
-              </w:rPr>
-              <w:t>participant.userid</w:t>
-            </w:r>
-            <w:proofErr w:type="spellEnd"/>
-            <w:r>
-              <w:rPr>
-                <w:rFonts w:ascii="Courier New" w:hAnsi="Courier New" w:cs="Courier New"/>
-              </w:rPr>
-              <w:t xml:space="preserve"> == </w:t>
-            </w:r>
-            <w:proofErr w:type="spellStart"/>
-            <w:r>
-              <w:rPr>
-                <w:rFonts w:ascii="Courier New" w:hAnsi="Courier New" w:cs="Courier New"/>
-              </w:rPr>
-              <w:t>userid</w:t>
-            </w:r>
-            <w:proofErr w:type="spellEnd"/>
-            <w:r>
-              <w:rPr>
-                <w:rFonts w:ascii="Courier New" w:hAnsi="Courier New" w:cs="Courier New"/>
-              </w:rPr>
-              <w:t xml:space="preserve">, </w:t>
-            </w:r>
-            <w:proofErr w:type="spellStart"/>
-            <w:r>
-              <w:rPr>
-                <w:rFonts w:ascii="Courier New" w:hAnsi="Courier New" w:cs="Courier New"/>
-              </w:rPr>
-              <w:t>obsname</w:t>
-            </w:r>
-            <w:proofErr w:type="spellEnd"/>
-            <w:r>
-              <w:rPr>
-                <w:rFonts w:ascii="Courier New" w:hAnsi="Courier New" w:cs="Courier New"/>
-              </w:rPr>
-              <w:t xml:space="preserve"> == $</w:t>
-            </w:r>
-            <w:proofErr w:type="spellStart"/>
-            <w:r>
-              <w:rPr>
-                <w:rFonts w:ascii="Courier New" w:hAnsi="Courier New" w:cs="Courier New"/>
-              </w:rPr>
-              <w:t>gas.goalname</w:t>
-            </w:r>
-            <w:proofErr w:type="spellEnd"/>
-            <w:r>
-              <w:rPr>
-                <w:rFonts w:ascii="Courier New" w:hAnsi="Courier New" w:cs="Courier New"/>
-              </w:rPr>
-              <w:t xml:space="preserve"> ) over </w:t>
-            </w:r>
-            <w:proofErr w:type="spellStart"/>
-            <w:r>
-              <w:rPr>
-                <w:rFonts w:ascii="Courier New" w:hAnsi="Courier New" w:cs="Courier New"/>
-              </w:rPr>
-              <w:t>window:time</w:t>
-            </w:r>
-            <w:proofErr w:type="spellEnd"/>
-            <w:r>
-              <w:rPr>
-                <w:rFonts w:ascii="Courier New" w:hAnsi="Courier New" w:cs="Courier New"/>
-              </w:rPr>
-              <w:t>( 60d ),</w:t>
+              <w:t xml:space="preserve">    Observation( $obscount : obsvalue == 0, $participant.userid == userid, obsname == $gas.goalname ) over window:time( 60d ),</w:t>
             </w:r>
           </w:p>
           <w:p>
@@ -5968,35 +5264,7 @@
               <w:rPr>
                 <w:rFonts w:ascii="Courier New" w:hAnsi="Courier New" w:cs="Courier New"/>
               </w:rPr>
-              <w:t xml:space="preserve">    </w:t>
-            </w:r>
-            <w:proofErr w:type="gramStart"/>
-            <w:r>
-              <w:rPr>
-                <w:rFonts w:ascii="Courier New" w:hAnsi="Courier New" w:cs="Courier New"/>
-              </w:rPr>
-              <w:t>count</w:t>
-            </w:r>
-            <w:proofErr w:type="gramEnd"/>
-            <w:r>
-              <w:rPr>
-                <w:rFonts w:ascii="Courier New" w:hAnsi="Courier New" w:cs="Courier New"/>
-              </w:rPr>
-              <w:t>( $</w:t>
-            </w:r>
-            <w:proofErr w:type="spellStart"/>
-            <w:r>
-              <w:rPr>
-                <w:rFonts w:ascii="Courier New" w:hAnsi="Courier New" w:cs="Courier New"/>
-              </w:rPr>
-              <w:t>obscount</w:t>
-            </w:r>
-            <w:proofErr w:type="spellEnd"/>
-            <w:r>
-              <w:rPr>
-                <w:rFonts w:ascii="Courier New" w:hAnsi="Courier New" w:cs="Courier New"/>
-              </w:rPr>
-              <w:t xml:space="preserve"> ) )</w:t>
+              <w:t xml:space="preserve">    count( $obscount ) )</w:t>
             </w:r>
           </w:p>
           <w:p>
@@ -6006,14 +5274,12 @@
                 <w:rFonts w:ascii="Courier New" w:hAnsi="Courier New" w:cs="Courier New"/>
               </w:rPr>
             </w:pPr>
-            <w:proofErr w:type="gramStart"/>
             <w:r>
               <w:rPr>
                 <w:rFonts w:ascii="Courier New" w:hAnsi="Courier New" w:cs="Courier New"/>
               </w:rPr>
               <w:t>then</w:t>
             </w:r>
-            <w:proofErr w:type="gramEnd"/>
             <w:r>
               <w:rPr>
                 <w:rFonts w:ascii="Courier New" w:hAnsi="Courier New" w:cs="Courier New"/>
@@ -6038,57 +5304,7 @@
               <w:rPr>
                 <w:rFonts w:ascii="Courier New" w:hAnsi="Courier New" w:cs="Courier New"/>
               </w:rPr>
-              <w:t xml:space="preserve">  String </w:t>
-            </w:r>
-            <w:proofErr w:type="spellStart"/>
-            <w:r>
-              <w:rPr>
-                <w:rFonts w:ascii="Courier New" w:hAnsi="Courier New" w:cs="Courier New"/>
-              </w:rPr>
-              <w:t>rulename</w:t>
-            </w:r>
-            <w:proofErr w:type="spellEnd"/>
-            <w:r>
-              <w:rPr>
-                <w:rFonts w:ascii="Courier New" w:hAnsi="Courier New" w:cs="Courier New"/>
-              </w:rPr>
-              <w:t>= new String</w:t>
-            </w:r>
-            <w:proofErr w:type="gramStart"/>
-            <w:r>
-              <w:rPr>
-                <w:rFonts w:ascii="Courier New" w:hAnsi="Courier New" w:cs="Courier New"/>
-              </w:rPr>
-              <w:t xml:space="preserve">( </w:t>
-            </w:r>
-            <w:proofErr w:type="spellStart"/>
-            <w:r>
-              <w:rPr>
-                <w:rFonts w:ascii="Courier New" w:hAnsi="Courier New" w:cs="Courier New"/>
-              </w:rPr>
-              <w:t>drools.getRule</w:t>
-            </w:r>
-            <w:proofErr w:type="spellEnd"/>
-            <w:proofErr w:type="gramEnd"/>
-            <w:r>
-              <w:rPr>
-                <w:rFonts w:ascii="Courier New" w:hAnsi="Courier New" w:cs="Courier New"/>
-              </w:rPr>
-              <w:t>().</w:t>
-            </w:r>
-            <w:proofErr w:type="spellStart"/>
-            <w:r>
-              <w:rPr>
-                <w:rFonts w:ascii="Courier New" w:hAnsi="Courier New" w:cs="Courier New"/>
-              </w:rPr>
-              <w:t>getName</w:t>
-            </w:r>
-            <w:proofErr w:type="spellEnd"/>
-            <w:r>
-              <w:rPr>
-                <w:rFonts w:ascii="Courier New" w:hAnsi="Courier New" w:cs="Courier New"/>
-              </w:rPr>
-              <w:t>( ) );</w:t>
+              <w:t xml:space="preserve">  String rulename= new String( drools.getRule().getName( ) );</w:t>
             </w:r>
             <w:r>
               <w:rPr>
@@ -6108,43 +5324,7 @@
               <w:rPr>
                 <w:rFonts w:ascii="Courier New" w:hAnsi="Courier New" w:cs="Courier New"/>
               </w:rPr>
-              <w:t xml:space="preserve">  Integer </w:t>
-            </w:r>
-            <w:proofErr w:type="spellStart"/>
-            <w:r>
-              <w:rPr>
-                <w:rFonts w:ascii="Courier New" w:hAnsi="Courier New" w:cs="Courier New"/>
-              </w:rPr>
-              <w:t>userid</w:t>
-            </w:r>
-            <w:proofErr w:type="spellEnd"/>
-            <w:r>
-              <w:rPr>
-                <w:rFonts w:ascii="Courier New" w:hAnsi="Courier New" w:cs="Courier New"/>
-              </w:rPr>
-              <w:t xml:space="preserve"> = $</w:t>
-            </w:r>
-            <w:proofErr w:type="spellStart"/>
-            <w:r>
-              <w:rPr>
-                <w:rFonts w:ascii="Courier New" w:hAnsi="Courier New" w:cs="Courier New"/>
-              </w:rPr>
-              <w:t>participant.getUserid</w:t>
-            </w:r>
-            <w:proofErr w:type="spellEnd"/>
-            <w:proofErr w:type="gramStart"/>
-            <w:r>
-              <w:rPr>
-                <w:rFonts w:ascii="Courier New" w:hAnsi="Courier New" w:cs="Courier New"/>
-              </w:rPr>
-              <w:t>( )</w:t>
-            </w:r>
-            <w:proofErr w:type="gramEnd"/>
-            <w:r>
-              <w:rPr>
-                <w:rFonts w:ascii="Courier New" w:hAnsi="Courier New" w:cs="Courier New"/>
-              </w:rPr>
-              <w:t>;</w:t>
+              <w:t xml:space="preserve">  Integer userid = $participant.getUserid( );</w:t>
             </w:r>
             <w:r>
               <w:rPr>
@@ -6164,35 +5344,7 @@
               <w:rPr>
                 <w:rFonts w:ascii="Courier New" w:hAnsi="Courier New" w:cs="Courier New"/>
               </w:rPr>
-              <w:t xml:space="preserve">  String </w:t>
-            </w:r>
-            <w:proofErr w:type="spellStart"/>
-            <w:r>
-              <w:rPr>
-                <w:rFonts w:ascii="Courier New" w:hAnsi="Courier New" w:cs="Courier New"/>
-              </w:rPr>
-              <w:t>factname</w:t>
-            </w:r>
-            <w:proofErr w:type="spellEnd"/>
-            <w:r>
-              <w:rPr>
-                <w:rFonts w:ascii="Courier New" w:hAnsi="Courier New" w:cs="Courier New"/>
-              </w:rPr>
-              <w:t xml:space="preserve"> = new String</w:t>
-            </w:r>
-            <w:proofErr w:type="gramStart"/>
-            <w:r>
-              <w:rPr>
-                <w:rFonts w:ascii="Courier New" w:hAnsi="Courier New" w:cs="Courier New"/>
-              </w:rPr>
-              <w:t>( "</w:t>
-            </w:r>
-            <w:proofErr w:type="gramEnd"/>
-            <w:r>
-              <w:rPr>
-                <w:rFonts w:ascii="Courier New" w:hAnsi="Courier New" w:cs="Courier New"/>
-              </w:rPr>
-              <w:t>Watch" );</w:t>
+              <w:t xml:space="preserve">  String factname = new String( "Watch" );</w:t>
             </w:r>
             <w:r>
               <w:rPr>
@@ -6212,29 +5364,7 @@
               <w:rPr>
                 <w:rFonts w:ascii="Courier New" w:hAnsi="Courier New" w:cs="Courier New"/>
               </w:rPr>
-              <w:t xml:space="preserve">  String username = new String</w:t>
-            </w:r>
-            <w:proofErr w:type="gramStart"/>
-            <w:r>
-              <w:rPr>
-                <w:rFonts w:ascii="Courier New" w:hAnsi="Courier New" w:cs="Courier New"/>
-              </w:rPr>
-              <w:t>( $</w:t>
-            </w:r>
-            <w:proofErr w:type="spellStart"/>
-            <w:proofErr w:type="gramEnd"/>
-            <w:r>
-              <w:rPr>
-                <w:rFonts w:ascii="Courier New" w:hAnsi="Courier New" w:cs="Courier New"/>
-              </w:rPr>
-              <w:t>participant.getUsername</w:t>
-            </w:r>
-            <w:proofErr w:type="spellEnd"/>
-            <w:r>
-              <w:rPr>
-                <w:rFonts w:ascii="Courier New" w:hAnsi="Courier New" w:cs="Courier New"/>
-              </w:rPr>
-              <w:t>( ) );</w:t>
+              <w:t xml:space="preserve">  String username = new String( $participant.getUsername( ) );</w:t>
             </w:r>
             <w:r>
               <w:rPr>
@@ -6254,49 +5384,7 @@
               <w:rPr>
                 <w:rFonts w:ascii="Courier New" w:hAnsi="Courier New" w:cs="Courier New"/>
               </w:rPr>
-              <w:t xml:space="preserve">  String </w:t>
-            </w:r>
-            <w:proofErr w:type="spellStart"/>
-            <w:r>
-              <w:rPr>
-                <w:rFonts w:ascii="Courier New" w:hAnsi="Courier New" w:cs="Courier New"/>
-              </w:rPr>
-              <w:t>facttxt</w:t>
-            </w:r>
-            <w:proofErr w:type="spellEnd"/>
-            <w:r>
-              <w:rPr>
-                <w:rFonts w:ascii="Courier New" w:hAnsi="Courier New" w:cs="Courier New"/>
-              </w:rPr>
-              <w:t xml:space="preserve"> = new String</w:t>
-            </w:r>
-            <w:proofErr w:type="gramStart"/>
-            <w:r>
-              <w:rPr>
-                <w:rFonts w:ascii="Courier New" w:hAnsi="Courier New" w:cs="Courier New"/>
-              </w:rPr>
-              <w:t>( "</w:t>
-            </w:r>
-            <w:proofErr w:type="gramEnd"/>
-            <w:r>
-              <w:rPr>
-                <w:rFonts w:ascii="Courier New" w:hAnsi="Courier New" w:cs="Courier New"/>
-              </w:rPr>
-              <w:t>Weightwatcher says that for " + $</w:t>
-            </w:r>
-            <w:proofErr w:type="spellStart"/>
-            <w:r>
-              <w:rPr>
-                <w:rFonts w:ascii="Courier New" w:hAnsi="Courier New" w:cs="Courier New"/>
-              </w:rPr>
-              <w:t>gas.getGoalname</w:t>
-            </w:r>
-            <w:proofErr w:type="spellEnd"/>
-            <w:r>
-              <w:rPr>
-                <w:rFonts w:ascii="Courier New" w:hAnsi="Courier New" w:cs="Courier New"/>
-              </w:rPr>
-              <w:t xml:space="preserve">( ) + ", " + username + " attained expected outcome  " + </w:t>
+              <w:t xml:space="preserve">  String facttxt = new String( "Weightwatcher says that for " + $gas.getGoalname( ) + ", " + username + " attained expected outcome  " + </w:t>
             </w:r>
             <w:r>
               <w:rPr>
@@ -6316,23 +5404,7 @@
               <w:rPr>
                 <w:rFonts w:ascii="Courier New" w:hAnsi="Courier New" w:cs="Courier New"/>
               </w:rPr>
-              <w:t xml:space="preserve">  $</w:t>
-            </w:r>
-            <w:proofErr w:type="spellStart"/>
-            <w:proofErr w:type="gramStart"/>
-            <w:r>
-              <w:rPr>
-                <w:rFonts w:ascii="Courier New" w:hAnsi="Courier New" w:cs="Courier New"/>
-              </w:rPr>
-              <w:t>obscounttotal</w:t>
-            </w:r>
-            <w:proofErr w:type="spellEnd"/>
-            <w:proofErr w:type="gramEnd"/>
-            <w:r>
-              <w:rPr>
-                <w:rFonts w:ascii="Courier New" w:hAnsi="Courier New" w:cs="Courier New"/>
-              </w:rPr>
-              <w:t xml:space="preserve">  + " times over the past 60 days" );</w:t>
+              <w:t xml:space="preserve">  $obscounttotal  + " times over the past 60 days" );</w:t>
             </w:r>
           </w:p>
           <w:p>
@@ -6502,19 +5574,11 @@
           <w:rFonts w:ascii="Courier New" w:hAnsi="Courier New" w:cs="Courier New"/>
         </w:rPr>
       </w:pPr>
-      <w:proofErr w:type="gramStart"/>
       <w:r>
         <w:rPr>
           <w:rFonts w:ascii="Courier New" w:hAnsi="Courier New" w:cs="Courier New"/>
         </w:rPr>
-        <w:t>upstream</w:t>
-      </w:r>
-      <w:proofErr w:type="gramEnd"/>
-      <w:r>
-        <w:rPr>
-          <w:rFonts w:ascii="Courier New" w:hAnsi="Courier New" w:cs="Courier New"/>
-        </w:rPr>
-        <w:t xml:space="preserve"> weightwatcher {</w:t>
+        <w:t>upstream weightwatcher {</w:t>
       </w:r>
     </w:p>
     <w:p>
@@ -6533,21 +5597,7 @@
         <w:rPr>
           <w:rFonts w:ascii="Courier New" w:hAnsi="Courier New" w:cs="Courier New"/>
         </w:rPr>
-        <w:t xml:space="preserve">        </w:t>
-      </w:r>
-      <w:proofErr w:type="gramStart"/>
-      <w:r>
-        <w:rPr>
-          <w:rFonts w:ascii="Courier New" w:hAnsi="Courier New" w:cs="Courier New"/>
-        </w:rPr>
-        <w:t>server</w:t>
-      </w:r>
-      <w:proofErr w:type="gramEnd"/>
-      <w:r>
-        <w:rPr>
-          <w:rFonts w:ascii="Courier New" w:hAnsi="Courier New" w:cs="Courier New"/>
-        </w:rPr>
-        <w:t xml:space="preserve"> </w:t>
+        <w:t xml:space="preserve">        server </w:t>
       </w:r>
       <w:r>
         <w:rPr>
@@ -6578,21 +5628,7 @@
         <w:rPr>
           <w:rFonts w:ascii="Courier New" w:hAnsi="Courier New" w:cs="Courier New"/>
         </w:rPr>
-        <w:t xml:space="preserve">        </w:t>
-      </w:r>
-      <w:proofErr w:type="gramStart"/>
-      <w:r>
-        <w:rPr>
-          <w:rFonts w:ascii="Courier New" w:hAnsi="Courier New" w:cs="Courier New"/>
-        </w:rPr>
-        <w:t>server</w:t>
-      </w:r>
-      <w:proofErr w:type="gramEnd"/>
-      <w:r>
-        <w:rPr>
-          <w:rFonts w:ascii="Courier New" w:hAnsi="Courier New" w:cs="Courier New"/>
-        </w:rPr>
-        <w:t xml:space="preserve"> </w:t>
+        <w:t xml:space="preserve">        server </w:t>
       </w:r>
       <w:r>
         <w:rPr>
@@ -6740,35 +5776,7 @@
               <w:rPr>
                 <w:rFonts w:ascii="Courier New" w:hAnsi="Courier New" w:cs="Courier New"/>
               </w:rPr>
-              <w:t xml:space="preserve">$ </w:t>
-            </w:r>
-            <w:proofErr w:type="gramStart"/>
-            <w:r>
-              <w:rPr>
-                <w:rFonts w:ascii="Courier New" w:hAnsi="Courier New" w:cs="Courier New"/>
-              </w:rPr>
-              <w:t>vi</w:t>
-            </w:r>
-            <w:proofErr w:type="gramEnd"/>
-            <w:r>
-              <w:rPr>
-                <w:rFonts w:ascii="Courier New" w:hAnsi="Courier New" w:cs="Courier New"/>
-              </w:rPr>
-              <w:t xml:space="preserve"> </w:t>
-            </w:r>
-            <w:proofErr w:type="spellStart"/>
-            <w:r>
-              <w:rPr>
-                <w:rFonts w:ascii="Courier New" w:hAnsi="Courier New" w:cs="Courier New"/>
-              </w:rPr>
-              <w:t>nginix</w:t>
-            </w:r>
-            <w:proofErr w:type="spellEnd"/>
-            <w:r>
-              <w:rPr>
-                <w:rFonts w:ascii="Courier New" w:hAnsi="Courier New" w:cs="Courier New"/>
-              </w:rPr>
-              <w:t>/default # Change hostnames as appropriate</w:t>
+              <w:t>$ vi nginix/default # Change hostnames as appropriate</w:t>
             </w:r>
           </w:p>
           <w:p>
@@ -6781,21 +5789,7 @@
               <w:rPr>
                 <w:rFonts w:ascii="Courier New" w:hAnsi="Courier New" w:cs="Courier New"/>
               </w:rPr>
-              <w:t xml:space="preserve">$ </w:t>
-            </w:r>
-            <w:proofErr w:type="gramStart"/>
-            <w:r>
-              <w:rPr>
-                <w:rFonts w:ascii="Courier New" w:hAnsi="Courier New" w:cs="Courier New"/>
-              </w:rPr>
-              <w:t>docker</w:t>
-            </w:r>
-            <w:proofErr w:type="gramEnd"/>
-            <w:r>
-              <w:rPr>
-                <w:rFonts w:ascii="Courier New" w:hAnsi="Courier New" w:cs="Courier New"/>
-              </w:rPr>
-              <w:t xml:space="preserve"> build -t spicozzi/nginx .</w:t>
+              <w:t>$ docker build -t spicozzi/nginx .</w:t>
             </w:r>
           </w:p>
           <w:p>
@@ -6835,19 +5829,11 @@
                 <w:rFonts w:ascii="Courier New" w:hAnsi="Courier New" w:cs="Courier New"/>
               </w:rPr>
             </w:pPr>
-            <w:proofErr w:type="gramStart"/>
-            <w:r>
-              <w:rPr>
-                <w:rFonts w:ascii="Courier New" w:hAnsi="Courier New" w:cs="Courier New"/>
-              </w:rPr>
-              <w:t>nginx</w:t>
-            </w:r>
-            <w:proofErr w:type="gramEnd"/>
-            <w:r>
-              <w:rPr>
-                <w:rFonts w:ascii="Courier New" w:hAnsi="Courier New" w:cs="Courier New"/>
-              </w:rPr>
-              <w:t xml:space="preserve"> </w:t>
+            <w:r>
+              <w:rPr>
+                <w:rFonts w:ascii="Courier New" w:hAnsi="Courier New" w:cs="Courier New"/>
+              </w:rPr>
+              <w:t xml:space="preserve">nginx </w:t>
             </w:r>
             <w:r>
               <w:rPr>
@@ -6878,15 +5864,7 @@
         <w:t>n</w:t>
       </w:r>
       <w:r>
-        <w:t>x instance will proxy URIs with /</w:t>
-      </w:r>
-      <w:proofErr w:type="spellStart"/>
-      <w:r>
-        <w:t>kie</w:t>
-      </w:r>
-      <w:proofErr w:type="spellEnd"/>
-      <w:r>
-        <w:t xml:space="preserve">-server/ to an upstream pair of docker BRMS server containers </w:t>
+        <w:t xml:space="preserve">x instance will proxy URIs with /kie-server/ to an upstream pair of docker BRMS server containers </w:t>
       </w:r>
       <w:r>
         <w:t>listening on 8080 and 8081 respectively</w:t>
@@ -6895,15 +5873,7 @@
         <w:t xml:space="preserve">.   </w:t>
       </w:r>
       <w:r>
-        <w:t xml:space="preserve">Run each docker as per below.  Note that this will require a workstation with more than 8 </w:t>
-      </w:r>
-      <w:proofErr w:type="spellStart"/>
-      <w:r>
-        <w:t>GBytes</w:t>
-      </w:r>
-      <w:proofErr w:type="spellEnd"/>
-      <w:r>
-        <w:t xml:space="preserve"> RAM.</w:t>
+        <w:t>Run each docker as per below.  Note that this will require a workstation with more than 8 GBytes RAM.</w:t>
       </w:r>
     </w:p>
     <w:p/>
@@ -6970,21 +5940,7 @@
               <w:rPr>
                 <w:rFonts w:ascii="Courier New" w:hAnsi="Courier New" w:cs="Courier New"/>
               </w:rPr>
-              <w:t xml:space="preserve">$ </w:t>
-            </w:r>
-            <w:proofErr w:type="gramStart"/>
-            <w:r>
-              <w:rPr>
-                <w:rFonts w:ascii="Courier New" w:hAnsi="Courier New" w:cs="Courier New"/>
-              </w:rPr>
-              <w:t>docker</w:t>
-            </w:r>
-            <w:proofErr w:type="gramEnd"/>
-            <w:r>
-              <w:rPr>
-                <w:rFonts w:ascii="Courier New" w:hAnsi="Courier New" w:cs="Courier New"/>
-              </w:rPr>
-              <w:t xml:space="preserve"> build -t spicozzi/weightwatcher .</w:t>
+              <w:t>$ docker build -t spicozzi/weightwatcher .</w:t>
             </w:r>
           </w:p>
           <w:p>
@@ -6997,21 +5953,7 @@
               <w:rPr>
                 <w:rFonts w:ascii="Courier New" w:hAnsi="Courier New" w:cs="Courier New"/>
               </w:rPr>
-              <w:t xml:space="preserve">$ </w:t>
-            </w:r>
-            <w:proofErr w:type="gramStart"/>
-            <w:r>
-              <w:rPr>
-                <w:rFonts w:ascii="Courier New" w:hAnsi="Courier New" w:cs="Courier New"/>
-              </w:rPr>
-              <w:t>docker</w:t>
-            </w:r>
-            <w:proofErr w:type="gramEnd"/>
-            <w:r>
-              <w:rPr>
-                <w:rFonts w:ascii="Courier New" w:hAnsi="Courier New" w:cs="Courier New"/>
-              </w:rPr>
-              <w:t xml:space="preserve"> run -d -p 8080:8080 -p 9090:9090 </w:t>
+              <w:t xml:space="preserve">$ docker run -d -p 8080:8080 -p 9090:9090 </w:t>
             </w:r>
             <w:r>
               <w:rPr>
@@ -7032,19 +5974,11 @@
               </w:rPr>
               <w:t xml:space="preserve"> </w:t>
             </w:r>
-            <w:proofErr w:type="gramStart"/>
-            <w:r>
-              <w:rPr>
-                <w:rFonts w:ascii="Courier New" w:hAnsi="Courier New" w:cs="Courier New"/>
-              </w:rPr>
-              <w:t>spicozzi</w:t>
-            </w:r>
-            <w:proofErr w:type="gramEnd"/>
-            <w:r>
-              <w:rPr>
-                <w:rFonts w:ascii="Courier New" w:hAnsi="Courier New" w:cs="Courier New"/>
-              </w:rPr>
-              <w:t>/weightwatcher</w:t>
+            <w:r>
+              <w:rPr>
+                <w:rFonts w:ascii="Courier New" w:hAnsi="Courier New" w:cs="Courier New"/>
+              </w:rPr>
+              <w:t>spicozzi/weightwatcher</w:t>
             </w:r>
           </w:p>
           <w:p>
@@ -7057,21 +5991,7 @@
               <w:rPr>
                 <w:rFonts w:ascii="Courier New" w:hAnsi="Courier New" w:cs="Courier New"/>
               </w:rPr>
-              <w:t xml:space="preserve">$ </w:t>
-            </w:r>
-            <w:proofErr w:type="gramStart"/>
-            <w:r>
-              <w:rPr>
-                <w:rFonts w:ascii="Courier New" w:hAnsi="Courier New" w:cs="Courier New"/>
-              </w:rPr>
-              <w:t>docker</w:t>
-            </w:r>
-            <w:proofErr w:type="gramEnd"/>
-            <w:r>
-              <w:rPr>
-                <w:rFonts w:ascii="Courier New" w:hAnsi="Courier New" w:cs="Courier New"/>
-              </w:rPr>
-              <w:t xml:space="preserve"> run -d -p 8081:8080 -p 9091:9090 </w:t>
+              <w:t xml:space="preserve">$ docker run -d -p 8081:8080 -p 9091:9090 </w:t>
             </w:r>
             <w:r>
               <w:rPr>
@@ -7092,19 +6012,11 @@
               </w:rPr>
               <w:t xml:space="preserve"> </w:t>
             </w:r>
-            <w:proofErr w:type="gramStart"/>
-            <w:r>
-              <w:rPr>
-                <w:rFonts w:ascii="Courier New" w:hAnsi="Courier New" w:cs="Courier New"/>
-              </w:rPr>
-              <w:t>spicozzi</w:t>
-            </w:r>
-            <w:proofErr w:type="gramEnd"/>
-            <w:r>
-              <w:rPr>
-                <w:rFonts w:ascii="Courier New" w:hAnsi="Courier New" w:cs="Courier New"/>
-              </w:rPr>
-              <w:t>/weightwatcher</w:t>
+            <w:r>
+              <w:rPr>
+                <w:rFonts w:ascii="Courier New" w:hAnsi="Courier New" w:cs="Courier New"/>
+              </w:rPr>
+              <w:t>spicozzi/weightwatcher</w:t>
             </w:r>
             <w:r>
               <w:rPr>
@@ -7176,33 +6088,11 @@
               </w:rPr>
               <w:t xml:space="preserve">$ </w:t>
             </w:r>
-            <w:proofErr w:type="gramStart"/>
-            <w:r>
-              <w:rPr>
-                <w:rFonts w:ascii="Courier New" w:hAnsi="Courier New" w:cs="Courier New"/>
-              </w:rPr>
-              <w:t>docker</w:t>
-            </w:r>
-            <w:proofErr w:type="gramEnd"/>
-            <w:r>
-              <w:rPr>
-                <w:rFonts w:ascii="Courier New" w:hAnsi="Courier New" w:cs="Courier New"/>
-              </w:rPr>
-              <w:t xml:space="preserve"> </w:t>
-            </w:r>
-            <w:proofErr w:type="spellStart"/>
-            <w:r>
-              <w:rPr>
-                <w:rFonts w:ascii="Courier New" w:hAnsi="Courier New" w:cs="Courier New"/>
-              </w:rPr>
-              <w:t>ps</w:t>
-            </w:r>
-            <w:proofErr w:type="spellEnd"/>
-            <w:r>
-              <w:rPr>
-                <w:rFonts w:ascii="Courier New" w:hAnsi="Courier New" w:cs="Courier New"/>
-              </w:rPr>
-              <w:t xml:space="preserve"> -l</w:t>
+            <w:r>
+              <w:rPr>
+                <w:rFonts w:ascii="Courier New" w:hAnsi="Courier New" w:cs="Courier New"/>
+              </w:rPr>
+              <w:t>docker ps -l</w:t>
             </w:r>
           </w:p>
           <w:p>
@@ -7215,35 +6105,7 @@
               <w:rPr>
                 <w:rFonts w:ascii="Courier New" w:hAnsi="Courier New" w:cs="Courier New"/>
               </w:rPr>
-              <w:t xml:space="preserve">$ </w:t>
-            </w:r>
-            <w:proofErr w:type="gramStart"/>
-            <w:r>
-              <w:rPr>
-                <w:rFonts w:ascii="Courier New" w:hAnsi="Courier New" w:cs="Courier New"/>
-              </w:rPr>
-              <w:t>docker</w:t>
-            </w:r>
-            <w:proofErr w:type="gramEnd"/>
-            <w:r>
-              <w:rPr>
-                <w:rFonts w:ascii="Courier New" w:hAnsi="Courier New" w:cs="Courier New"/>
-              </w:rPr>
-              <w:t xml:space="preserve"> </w:t>
-            </w:r>
-            <w:proofErr w:type="spellStart"/>
-            <w:r>
-              <w:rPr>
-                <w:rFonts w:ascii="Courier New" w:hAnsi="Courier New" w:cs="Courier New"/>
-              </w:rPr>
-              <w:t>rm</w:t>
-            </w:r>
-            <w:proofErr w:type="spellEnd"/>
-            <w:r>
-              <w:rPr>
-                <w:rFonts w:ascii="Courier New" w:hAnsi="Courier New" w:cs="Courier New"/>
-              </w:rPr>
-              <w:t xml:space="preserve"> -f weightwatcher1</w:t>
+              <w:t>$ docker rm -f weightwatcher1</w:t>
             </w:r>
           </w:p>
           <w:p>
@@ -7256,21 +6118,7 @@
               <w:rPr>
                 <w:rFonts w:ascii="Courier New" w:hAnsi="Courier New" w:cs="Courier New"/>
               </w:rPr>
-              <w:t xml:space="preserve">$ </w:t>
-            </w:r>
-            <w:proofErr w:type="gramStart"/>
-            <w:r>
-              <w:rPr>
-                <w:rFonts w:ascii="Courier New" w:hAnsi="Courier New" w:cs="Courier New"/>
-              </w:rPr>
-              <w:t>docker</w:t>
-            </w:r>
-            <w:proofErr w:type="gramEnd"/>
-            <w:r>
-              <w:rPr>
-                <w:rFonts w:ascii="Courier New" w:hAnsi="Courier New" w:cs="Courier New"/>
-              </w:rPr>
-              <w:t xml:space="preserve"> logs -f weightwatcher1</w:t>
+              <w:t>$ docker logs -f weightwatcher1</w:t>
             </w:r>
           </w:p>
         </w:tc>
@@ -7302,15 +6150,7 @@
         <w:t>ects as per screen shot below.  To do this i</w:t>
       </w:r>
       <w:r>
-        <w:t>mport the weightwatcher-</w:t>
-      </w:r>
-      <w:proofErr w:type="spellStart"/>
-      <w:r>
-        <w:t>QoS</w:t>
-      </w:r>
-      <w:proofErr w:type="spellEnd"/>
-      <w:r>
-        <w:t xml:space="preserve"> project under /tests.  </w:t>
+        <w:t xml:space="preserve">mport the weightwatcher-QoS project under /tests.  </w:t>
       </w:r>
       <w:r>
         <w:t>Remember to ensure you have started the Container in each BRMS instance using the supplied REST API.</w:t>

--- a/docs/Quick Start Guide.docx
+++ b/docs/Quick Start Guide.docx
@@ -269,6 +269,8 @@
       <w:r>
         <w:fldChar w:fldCharType="separate"/>
       </w:r>
+      <w:bookmarkStart w:id="0" w:name="_GoBack"/>
+      <w:bookmarkEnd w:id="0"/>
       <w:r>
         <w:rPr>
           <w:noProof/>
@@ -307,7 +309,7 @@
         <w:rPr>
           <w:noProof/>
         </w:rPr>
-        <w:instrText xml:space="preserve"> PAGEREF _Toc292436975 \h </w:instrText>
+        <w:instrText xml:space="preserve"> PAGEREF _Toc292692267 \h </w:instrText>
       </w:r>
       <w:r>
         <w:rPr>
@@ -385,7 +387,7 @@
         <w:rPr>
           <w:noProof/>
         </w:rPr>
-        <w:instrText xml:space="preserve"> PAGEREF _Toc292436976 \h </w:instrText>
+        <w:instrText xml:space="preserve"> PAGEREF _Toc292692268 \h </w:instrText>
       </w:r>
       <w:r>
         <w:rPr>
@@ -463,7 +465,7 @@
         <w:rPr>
           <w:noProof/>
         </w:rPr>
-        <w:instrText xml:space="preserve"> PAGEREF _Toc292436977 \h </w:instrText>
+        <w:instrText xml:space="preserve"> PAGEREF _Toc292692269 \h </w:instrText>
       </w:r>
       <w:r>
         <w:rPr>
@@ -541,7 +543,7 @@
         <w:rPr>
           <w:noProof/>
         </w:rPr>
-        <w:instrText xml:space="preserve"> PAGEREF _Toc292436978 \h </w:instrText>
+        <w:instrText xml:space="preserve"> PAGEREF _Toc292692270 \h </w:instrText>
       </w:r>
       <w:r>
         <w:rPr>
@@ -619,7 +621,7 @@
         <w:rPr>
           <w:noProof/>
         </w:rPr>
-        <w:instrText xml:space="preserve"> PAGEREF _Toc292436979 \h </w:instrText>
+        <w:instrText xml:space="preserve"> PAGEREF _Toc292692271 \h </w:instrText>
       </w:r>
       <w:r>
         <w:rPr>
@@ -679,7 +681,7 @@
         <w:rPr>
           <w:noProof/>
         </w:rPr>
-        <w:t>Traditional Deployment</w:t>
+        <w:t>Deployment</w:t>
       </w:r>
       <w:r>
         <w:rPr>
@@ -697,7 +699,7 @@
         <w:rPr>
           <w:noProof/>
         </w:rPr>
-        <w:instrText xml:space="preserve"> PAGEREF _Toc292436980 \h </w:instrText>
+        <w:instrText xml:space="preserve"> PAGEREF _Toc292692272 \h </w:instrText>
       </w:r>
       <w:r>
         <w:rPr>
@@ -715,6 +717,84 @@
           <w:noProof/>
         </w:rPr>
         <w:t>5</w:t>
+      </w:r>
+      <w:r>
+        <w:rPr>
+          <w:noProof/>
+        </w:rPr>
+        <w:fldChar w:fldCharType="end"/>
+      </w:r>
+    </w:p>
+    <w:p>
+      <w:pPr>
+        <w:pStyle w:val="TOC1"/>
+        <w:tabs>
+          <w:tab w:val="left" w:pos="352"/>
+        </w:tabs>
+        <w:rPr>
+          <w:rFonts w:asciiTheme="minorHAnsi" w:eastAsiaTheme="minorEastAsia" w:hAnsiTheme="minorHAnsi" w:cstheme="minorBidi"/>
+          <w:noProof/>
+          <w:sz w:val="24"/>
+          <w:szCs w:val="24"/>
+          <w:lang w:eastAsia="ja-JP"/>
+        </w:rPr>
+      </w:pPr>
+      <w:r>
+        <w:rPr>
+          <w:noProof/>
+        </w:rPr>
+        <w:t>4</w:t>
+      </w:r>
+      <w:r>
+        <w:rPr>
+          <w:rFonts w:asciiTheme="minorHAnsi" w:eastAsiaTheme="minorEastAsia" w:hAnsiTheme="minorHAnsi" w:cstheme="minorBidi"/>
+          <w:noProof/>
+          <w:sz w:val="24"/>
+          <w:szCs w:val="24"/>
+          <w:lang w:eastAsia="ja-JP"/>
+        </w:rPr>
+        <w:tab/>
+      </w:r>
+      <w:r>
+        <w:rPr>
+          <w:noProof/>
+        </w:rPr>
+        <w:t>Configuration</w:t>
+      </w:r>
+      <w:r>
+        <w:rPr>
+          <w:noProof/>
+        </w:rPr>
+        <w:tab/>
+      </w:r>
+      <w:r>
+        <w:rPr>
+          <w:noProof/>
+        </w:rPr>
+        <w:fldChar w:fldCharType="begin"/>
+      </w:r>
+      <w:r>
+        <w:rPr>
+          <w:noProof/>
+        </w:rPr>
+        <w:instrText xml:space="preserve"> PAGEREF _Toc292692273 \h </w:instrText>
+      </w:r>
+      <w:r>
+        <w:rPr>
+          <w:noProof/>
+        </w:rPr>
+      </w:r>
+      <w:r>
+        <w:rPr>
+          <w:noProof/>
+        </w:rPr>
+        <w:fldChar w:fldCharType="separate"/>
+      </w:r>
+      <w:r>
+        <w:rPr>
+          <w:noProof/>
+        </w:rPr>
+        <w:t>6</w:t>
       </w:r>
       <w:r>
         <w:rPr>
@@ -741,7 +821,7 @@
         <w:rPr>
           <w:noProof/>
         </w:rPr>
-        <w:t>3.2</w:t>
+        <w:t>4.1</w:t>
       </w:r>
       <w:r>
         <w:rPr>
@@ -757,7 +837,7 @@
         <w:rPr>
           <w:noProof/>
         </w:rPr>
-        <w:t>Container Deployment with Rebuild</w:t>
+        <w:t>Build/Deploy the Project</w:t>
       </w:r>
       <w:r>
         <w:rPr>
@@ -775,7 +855,7 @@
         <w:rPr>
           <w:noProof/>
         </w:rPr>
-        <w:instrText xml:space="preserve"> PAGEREF _Toc292436981 \h </w:instrText>
+        <w:instrText xml:space="preserve"> PAGEREF _Toc292692274 \h </w:instrText>
       </w:r>
       <w:r>
         <w:rPr>
@@ -792,7 +872,7 @@
         <w:rPr>
           <w:noProof/>
         </w:rPr>
-        <w:t>5</w:t>
+        <w:t>6</w:t>
       </w:r>
       <w:r>
         <w:rPr>
@@ -819,7 +899,7 @@
         <w:rPr>
           <w:noProof/>
         </w:rPr>
-        <w:t>3.3</w:t>
+        <w:t>4.2</w:t>
       </w:r>
       <w:r>
         <w:rPr>
@@ -835,7 +915,7 @@
         <w:rPr>
           <w:noProof/>
         </w:rPr>
-        <w:t>Container Deployment Prebuilt</w:t>
+        <w:t>Register Decision Server</w:t>
       </w:r>
       <w:r>
         <w:rPr>
@@ -853,7 +933,7 @@
         <w:rPr>
           <w:noProof/>
         </w:rPr>
-        <w:instrText xml:space="preserve"> PAGEREF _Toc292436982 \h </w:instrText>
+        <w:instrText xml:space="preserve"> PAGEREF _Toc292692275 \h </w:instrText>
       </w:r>
       <w:r>
         <w:rPr>
@@ -870,7 +950,85 @@
         <w:rPr>
           <w:noProof/>
         </w:rPr>
-        <w:t>6</w:t>
+        <w:t>7</w:t>
+      </w:r>
+      <w:r>
+        <w:rPr>
+          <w:noProof/>
+        </w:rPr>
+        <w:fldChar w:fldCharType="end"/>
+      </w:r>
+    </w:p>
+    <w:p>
+      <w:pPr>
+        <w:pStyle w:val="TOC2"/>
+        <w:tabs>
+          <w:tab w:val="left" w:pos="802"/>
+        </w:tabs>
+        <w:rPr>
+          <w:rFonts w:asciiTheme="minorHAnsi" w:eastAsiaTheme="minorEastAsia" w:hAnsiTheme="minorHAnsi" w:cstheme="minorBidi"/>
+          <w:noProof/>
+          <w:sz w:val="24"/>
+          <w:szCs w:val="24"/>
+          <w:lang w:eastAsia="ja-JP"/>
+        </w:rPr>
+      </w:pPr>
+      <w:r>
+        <w:rPr>
+          <w:noProof/>
+        </w:rPr>
+        <w:t>4.3</w:t>
+      </w:r>
+      <w:r>
+        <w:rPr>
+          <w:rFonts w:asciiTheme="minorHAnsi" w:eastAsiaTheme="minorEastAsia" w:hAnsiTheme="minorHAnsi" w:cstheme="minorBidi"/>
+          <w:noProof/>
+          <w:sz w:val="24"/>
+          <w:szCs w:val="24"/>
+          <w:lang w:eastAsia="ja-JP"/>
+        </w:rPr>
+        <w:tab/>
+      </w:r>
+      <w:r>
+        <w:rPr>
+          <w:noProof/>
+        </w:rPr>
+        <w:t>Create/Start a Container</w:t>
+      </w:r>
+      <w:r>
+        <w:rPr>
+          <w:noProof/>
+        </w:rPr>
+        <w:tab/>
+      </w:r>
+      <w:r>
+        <w:rPr>
+          <w:noProof/>
+        </w:rPr>
+        <w:fldChar w:fldCharType="begin"/>
+      </w:r>
+      <w:r>
+        <w:rPr>
+          <w:noProof/>
+        </w:rPr>
+        <w:instrText xml:space="preserve"> PAGEREF _Toc292692276 \h </w:instrText>
+      </w:r>
+      <w:r>
+        <w:rPr>
+          <w:noProof/>
+        </w:rPr>
+      </w:r>
+      <w:r>
+        <w:rPr>
+          <w:noProof/>
+        </w:rPr>
+        <w:fldChar w:fldCharType="separate"/>
+      </w:r>
+      <w:r>
+        <w:rPr>
+          <w:noProof/>
+        </w:rPr>
+        <w:t>8</w:t>
       </w:r>
       <w:r>
         <w:rPr>
@@ -897,7 +1055,7 @@
         <w:rPr>
           <w:noProof/>
         </w:rPr>
-        <w:t>4</w:t>
+        <w:t>5</w:t>
       </w:r>
       <w:r>
         <w:rPr>
@@ -913,7 +1071,7 @@
         <w:rPr>
           <w:noProof/>
         </w:rPr>
-        <w:t>Configuration</w:t>
+        <w:t>Running the Demo</w:t>
       </w:r>
       <w:r>
         <w:rPr>
@@ -931,7 +1089,7 @@
         <w:rPr>
           <w:noProof/>
         </w:rPr>
-        <w:instrText xml:space="preserve"> PAGEREF _Toc292436983 \h </w:instrText>
+        <w:instrText xml:space="preserve"> PAGEREF _Toc292692277 \h </w:instrText>
       </w:r>
       <w:r>
         <w:rPr>
@@ -948,7 +1106,7 @@
         <w:rPr>
           <w:noProof/>
         </w:rPr>
-        <w:t>7</w:t>
+        <w:t>9</w:t>
       </w:r>
       <w:r>
         <w:rPr>
@@ -975,7 +1133,7 @@
         <w:rPr>
           <w:noProof/>
         </w:rPr>
-        <w:t>4.1</w:t>
+        <w:t>5.1</w:t>
       </w:r>
       <w:r>
         <w:rPr>
@@ -991,7 +1149,7 @@
         <w:rPr>
           <w:noProof/>
         </w:rPr>
-        <w:t>Complete Configuration</w:t>
+        <w:t>Health Check</w:t>
       </w:r>
       <w:r>
         <w:rPr>
@@ -1009,7 +1167,7 @@
         <w:rPr>
           <w:noProof/>
         </w:rPr>
-        <w:instrText xml:space="preserve"> PAGEREF _Toc292436984 \h </w:instrText>
+        <w:instrText xml:space="preserve"> PAGEREF _Toc292692278 \h </w:instrText>
       </w:r>
       <w:r>
         <w:rPr>
@@ -1026,7 +1184,7 @@
         <w:rPr>
           <w:noProof/>
         </w:rPr>
-        <w:t>7</w:t>
+        <w:t>9</w:t>
       </w:r>
       <w:r>
         <w:rPr>
@@ -1053,7 +1211,7 @@
         <w:rPr>
           <w:noProof/>
         </w:rPr>
-        <w:t>4.2</w:t>
+        <w:t>5.2</w:t>
       </w:r>
       <w:r>
         <w:rPr>
@@ -1069,7 +1227,7 @@
         <w:rPr>
           <w:noProof/>
         </w:rPr>
-        <w:t>Minimal Configuration</w:t>
+        <w:t>Basic Decision Server</w:t>
       </w:r>
       <w:r>
         <w:rPr>
@@ -1087,7 +1245,7 @@
         <w:rPr>
           <w:noProof/>
         </w:rPr>
-        <w:instrText xml:space="preserve"> PAGEREF _Toc292436985 \h </w:instrText>
+        <w:instrText xml:space="preserve"> PAGEREF _Toc292692279 \h </w:instrText>
       </w:r>
       <w:r>
         <w:rPr>
@@ -1104,7 +1262,7 @@
         <w:rPr>
           <w:noProof/>
         </w:rPr>
-        <w:t>7</w:t>
+        <w:t>9</w:t>
       </w:r>
       <w:r>
         <w:rPr>
@@ -1131,7 +1289,7 @@
         <w:rPr>
           <w:noProof/>
         </w:rPr>
-        <w:t>4.3</w:t>
+        <w:t>5.3</w:t>
       </w:r>
       <w:r>
         <w:rPr>
@@ -1147,7 +1305,7 @@
         <w:rPr>
           <w:noProof/>
         </w:rPr>
-        <w:t>SoapUI/REST Configuration</w:t>
+        <w:t>Advanced Workbench</w:t>
       </w:r>
       <w:r>
         <w:rPr>
@@ -1165,7 +1323,7 @@
         <w:rPr>
           <w:noProof/>
         </w:rPr>
-        <w:instrText xml:space="preserve"> PAGEREF _Toc292436986 \h </w:instrText>
+        <w:instrText xml:space="preserve"> PAGEREF _Toc292692280 \h </w:instrText>
       </w:r>
       <w:r>
         <w:rPr>
@@ -1182,7 +1340,7 @@
         <w:rPr>
           <w:noProof/>
         </w:rPr>
-        <w:t>8</w:t>
+        <w:t>10</w:t>
       </w:r>
       <w:r>
         <w:rPr>
@@ -1209,7 +1367,7 @@
         <w:rPr>
           <w:noProof/>
         </w:rPr>
-        <w:t>4.4</w:t>
+        <w:t>5.4</w:t>
       </w:r>
       <w:r>
         <w:rPr>
@@ -1225,7 +1383,7 @@
         <w:rPr>
           <w:noProof/>
         </w:rPr>
-        <w:t>Workbench Configuration</w:t>
+        <w:t>High Availability</w:t>
       </w:r>
       <w:r>
         <w:rPr>
@@ -1243,7 +1401,7 @@
         <w:rPr>
           <w:noProof/>
         </w:rPr>
-        <w:instrText xml:space="preserve"> PAGEREF _Toc292436987 \h </w:instrText>
+        <w:instrText xml:space="preserve"> PAGEREF _Toc292692281 \h </w:instrText>
       </w:r>
       <w:r>
         <w:rPr>
@@ -1260,7 +1418,85 @@
         <w:rPr>
           <w:noProof/>
         </w:rPr>
-        <w:t>9</w:t>
+        <w:t>11</w:t>
+      </w:r>
+      <w:r>
+        <w:rPr>
+          <w:noProof/>
+        </w:rPr>
+        <w:fldChar w:fldCharType="end"/>
+      </w:r>
+    </w:p>
+    <w:p>
+      <w:pPr>
+        <w:pStyle w:val="TOC1"/>
+        <w:tabs>
+          <w:tab w:val="left" w:pos="352"/>
+        </w:tabs>
+        <w:rPr>
+          <w:rFonts w:asciiTheme="minorHAnsi" w:eastAsiaTheme="minorEastAsia" w:hAnsiTheme="minorHAnsi" w:cstheme="minorBidi"/>
+          <w:noProof/>
+          <w:sz w:val="24"/>
+          <w:szCs w:val="24"/>
+          <w:lang w:eastAsia="ja-JP"/>
+        </w:rPr>
+      </w:pPr>
+      <w:r>
+        <w:rPr>
+          <w:noProof/>
+        </w:rPr>
+        <w:t>6</w:t>
+      </w:r>
+      <w:r>
+        <w:rPr>
+          <w:rFonts w:asciiTheme="minorHAnsi" w:eastAsiaTheme="minorEastAsia" w:hAnsiTheme="minorHAnsi" w:cstheme="minorBidi"/>
+          <w:noProof/>
+          <w:sz w:val="24"/>
+          <w:szCs w:val="24"/>
+          <w:lang w:eastAsia="ja-JP"/>
+        </w:rPr>
+        <w:tab/>
+      </w:r>
+      <w:r>
+        <w:rPr>
+          <w:noProof/>
+        </w:rPr>
+        <w:t>Containers</w:t>
+      </w:r>
+      <w:r>
+        <w:rPr>
+          <w:noProof/>
+        </w:rPr>
+        <w:tab/>
+      </w:r>
+      <w:r>
+        <w:rPr>
+          <w:noProof/>
+        </w:rPr>
+        <w:fldChar w:fldCharType="begin"/>
+      </w:r>
+      <w:r>
+        <w:rPr>
+          <w:noProof/>
+        </w:rPr>
+        <w:instrText xml:space="preserve"> PAGEREF _Toc292692282 \h </w:instrText>
+      </w:r>
+      <w:r>
+        <w:rPr>
+          <w:noProof/>
+        </w:rPr>
+      </w:r>
+      <w:r>
+        <w:rPr>
+          <w:noProof/>
+        </w:rPr>
+        <w:fldChar w:fldCharType="separate"/>
+      </w:r>
+      <w:r>
+        <w:rPr>
+          <w:noProof/>
+        </w:rPr>
+        <w:t>13</w:t>
       </w:r>
       <w:r>
         <w:rPr>
@@ -1287,7 +1523,7 @@
         <w:rPr>
           <w:noProof/>
         </w:rPr>
-        <w:t>4.5</w:t>
+        <w:t>6.1</w:t>
       </w:r>
       <w:r>
         <w:rPr>
@@ -1303,7 +1539,7 @@
         <w:rPr>
           <w:noProof/>
         </w:rPr>
-        <w:t>Terminal Configuration</w:t>
+        <w:t>Container Deployment</w:t>
       </w:r>
       <w:r>
         <w:rPr>
@@ -1321,7 +1557,7 @@
         <w:rPr>
           <w:noProof/>
         </w:rPr>
-        <w:instrText xml:space="preserve"> PAGEREF _Toc292436988 \h </w:instrText>
+        <w:instrText xml:space="preserve"> PAGEREF _Toc292692283 \h </w:instrText>
       </w:r>
       <w:r>
         <w:rPr>
@@ -1338,397 +1574,7 @@
         <w:rPr>
           <w:noProof/>
         </w:rPr>
-        <w:t>10</w:t>
-      </w:r>
-      <w:r>
-        <w:rPr>
-          <w:noProof/>
-        </w:rPr>
-        <w:fldChar w:fldCharType="end"/>
-      </w:r>
-    </w:p>
-    <w:p>
-      <w:pPr>
-        <w:pStyle w:val="TOC1"/>
-        <w:tabs>
-          <w:tab w:val="left" w:pos="352"/>
-        </w:tabs>
-        <w:rPr>
-          <w:rFonts w:asciiTheme="minorHAnsi" w:eastAsiaTheme="minorEastAsia" w:hAnsiTheme="minorHAnsi" w:cstheme="minorBidi"/>
-          <w:noProof/>
-          <w:sz w:val="24"/>
-          <w:szCs w:val="24"/>
-          <w:lang w:eastAsia="ja-JP"/>
-        </w:rPr>
-      </w:pPr>
-      <w:r>
-        <w:rPr>
-          <w:noProof/>
-        </w:rPr>
-        <w:t>5</w:t>
-      </w:r>
-      <w:r>
-        <w:rPr>
-          <w:rFonts w:asciiTheme="minorHAnsi" w:eastAsiaTheme="minorEastAsia" w:hAnsiTheme="minorHAnsi" w:cstheme="minorBidi"/>
-          <w:noProof/>
-          <w:sz w:val="24"/>
-          <w:szCs w:val="24"/>
-          <w:lang w:eastAsia="ja-JP"/>
-        </w:rPr>
-        <w:tab/>
-      </w:r>
-      <w:r>
-        <w:rPr>
-          <w:noProof/>
-        </w:rPr>
-        <w:t>Running the Demo</w:t>
-      </w:r>
-      <w:r>
-        <w:rPr>
-          <w:noProof/>
-        </w:rPr>
-        <w:tab/>
-      </w:r>
-      <w:r>
-        <w:rPr>
-          <w:noProof/>
-        </w:rPr>
-        <w:fldChar w:fldCharType="begin"/>
-      </w:r>
-      <w:r>
-        <w:rPr>
-          <w:noProof/>
-        </w:rPr>
-        <w:instrText xml:space="preserve"> PAGEREF _Toc292436989 \h </w:instrText>
-      </w:r>
-      <w:r>
-        <w:rPr>
-          <w:noProof/>
-        </w:rPr>
-      </w:r>
-      <w:r>
-        <w:rPr>
-          <w:noProof/>
-        </w:rPr>
-        <w:fldChar w:fldCharType="separate"/>
-      </w:r>
-      <w:r>
-        <w:rPr>
-          <w:noProof/>
-        </w:rPr>
-        <w:t>11</w:t>
-      </w:r>
-      <w:r>
-        <w:rPr>
-          <w:noProof/>
-        </w:rPr>
-        <w:fldChar w:fldCharType="end"/>
-      </w:r>
-    </w:p>
-    <w:p>
-      <w:pPr>
-        <w:pStyle w:val="TOC2"/>
-        <w:tabs>
-          <w:tab w:val="left" w:pos="802"/>
-        </w:tabs>
-        <w:rPr>
-          <w:rFonts w:asciiTheme="minorHAnsi" w:eastAsiaTheme="minorEastAsia" w:hAnsiTheme="minorHAnsi" w:cstheme="minorBidi"/>
-          <w:noProof/>
-          <w:sz w:val="24"/>
-          <w:szCs w:val="24"/>
-          <w:lang w:eastAsia="ja-JP"/>
-        </w:rPr>
-      </w:pPr>
-      <w:r>
-        <w:rPr>
-          <w:noProof/>
-        </w:rPr>
-        <w:t>5.1</w:t>
-      </w:r>
-      <w:r>
-        <w:rPr>
-          <w:rFonts w:asciiTheme="minorHAnsi" w:eastAsiaTheme="minorEastAsia" w:hAnsiTheme="minorHAnsi" w:cstheme="minorBidi"/>
-          <w:noProof/>
-          <w:sz w:val="24"/>
-          <w:szCs w:val="24"/>
-          <w:lang w:eastAsia="ja-JP"/>
-        </w:rPr>
-        <w:tab/>
-      </w:r>
-      <w:r>
-        <w:rPr>
-          <w:noProof/>
-        </w:rPr>
-        <w:t>Health Check</w:t>
-      </w:r>
-      <w:r>
-        <w:rPr>
-          <w:noProof/>
-        </w:rPr>
-        <w:tab/>
-      </w:r>
-      <w:r>
-        <w:rPr>
-          <w:noProof/>
-        </w:rPr>
-        <w:fldChar w:fldCharType="begin"/>
-      </w:r>
-      <w:r>
-        <w:rPr>
-          <w:noProof/>
-        </w:rPr>
-        <w:instrText xml:space="preserve"> PAGEREF _Toc292436990 \h </w:instrText>
-      </w:r>
-      <w:r>
-        <w:rPr>
-          <w:noProof/>
-        </w:rPr>
-      </w:r>
-      <w:r>
-        <w:rPr>
-          <w:noProof/>
-        </w:rPr>
-        <w:fldChar w:fldCharType="separate"/>
-      </w:r>
-      <w:r>
-        <w:rPr>
-          <w:noProof/>
-        </w:rPr>
-        <w:t>11</w:t>
-      </w:r>
-      <w:r>
-        <w:rPr>
-          <w:noProof/>
-        </w:rPr>
-        <w:fldChar w:fldCharType="end"/>
-      </w:r>
-    </w:p>
-    <w:p>
-      <w:pPr>
-        <w:pStyle w:val="TOC2"/>
-        <w:tabs>
-          <w:tab w:val="left" w:pos="802"/>
-        </w:tabs>
-        <w:rPr>
-          <w:rFonts w:asciiTheme="minorHAnsi" w:eastAsiaTheme="minorEastAsia" w:hAnsiTheme="minorHAnsi" w:cstheme="minorBidi"/>
-          <w:noProof/>
-          <w:sz w:val="24"/>
-          <w:szCs w:val="24"/>
-          <w:lang w:eastAsia="ja-JP"/>
-        </w:rPr>
-      </w:pPr>
-      <w:r>
-        <w:rPr>
-          <w:noProof/>
-        </w:rPr>
-        <w:t>5.2</w:t>
-      </w:r>
-      <w:r>
-        <w:rPr>
-          <w:rFonts w:asciiTheme="minorHAnsi" w:eastAsiaTheme="minorEastAsia" w:hAnsiTheme="minorHAnsi" w:cstheme="minorBidi"/>
-          <w:noProof/>
-          <w:sz w:val="24"/>
-          <w:szCs w:val="24"/>
-          <w:lang w:eastAsia="ja-JP"/>
-        </w:rPr>
-        <w:tab/>
-      </w:r>
-      <w:r>
-        <w:rPr>
-          <w:noProof/>
-        </w:rPr>
-        <w:t>Basic Decision Server</w:t>
-      </w:r>
-      <w:r>
-        <w:rPr>
-          <w:noProof/>
-        </w:rPr>
-        <w:tab/>
-      </w:r>
-      <w:r>
-        <w:rPr>
-          <w:noProof/>
-        </w:rPr>
-        <w:fldChar w:fldCharType="begin"/>
-      </w:r>
-      <w:r>
-        <w:rPr>
-          <w:noProof/>
-        </w:rPr>
-        <w:instrText xml:space="preserve"> PAGEREF _Toc292436991 \h </w:instrText>
-      </w:r>
-      <w:r>
-        <w:rPr>
-          <w:noProof/>
-        </w:rPr>
-      </w:r>
-      <w:r>
-        <w:rPr>
-          <w:noProof/>
-        </w:rPr>
-        <w:fldChar w:fldCharType="separate"/>
-      </w:r>
-      <w:r>
-        <w:rPr>
-          <w:noProof/>
-        </w:rPr>
-        <w:t>12</w:t>
-      </w:r>
-      <w:r>
-        <w:rPr>
-          <w:noProof/>
-        </w:rPr>
-        <w:fldChar w:fldCharType="end"/>
-      </w:r>
-    </w:p>
-    <w:p>
-      <w:pPr>
-        <w:pStyle w:val="TOC2"/>
-        <w:tabs>
-          <w:tab w:val="left" w:pos="802"/>
-        </w:tabs>
-        <w:rPr>
-          <w:rFonts w:asciiTheme="minorHAnsi" w:eastAsiaTheme="minorEastAsia" w:hAnsiTheme="minorHAnsi" w:cstheme="minorBidi"/>
-          <w:noProof/>
-          <w:sz w:val="24"/>
-          <w:szCs w:val="24"/>
-          <w:lang w:eastAsia="ja-JP"/>
-        </w:rPr>
-      </w:pPr>
-      <w:r>
-        <w:rPr>
-          <w:noProof/>
-        </w:rPr>
-        <w:t>5.3</w:t>
-      </w:r>
-      <w:r>
-        <w:rPr>
-          <w:rFonts w:asciiTheme="minorHAnsi" w:eastAsiaTheme="minorEastAsia" w:hAnsiTheme="minorHAnsi" w:cstheme="minorBidi"/>
-          <w:noProof/>
-          <w:sz w:val="24"/>
-          <w:szCs w:val="24"/>
-          <w:lang w:eastAsia="ja-JP"/>
-        </w:rPr>
-        <w:tab/>
-      </w:r>
-      <w:r>
-        <w:rPr>
-          <w:noProof/>
-        </w:rPr>
-        <w:t>Advanced Workbench</w:t>
-      </w:r>
-      <w:r>
-        <w:rPr>
-          <w:noProof/>
-        </w:rPr>
-        <w:tab/>
-      </w:r>
-      <w:r>
-        <w:rPr>
-          <w:noProof/>
-        </w:rPr>
-        <w:fldChar w:fldCharType="begin"/>
-      </w:r>
-      <w:r>
-        <w:rPr>
-          <w:noProof/>
-        </w:rPr>
-        <w:instrText xml:space="preserve"> PAGEREF _Toc292436992 \h </w:instrText>
-      </w:r>
-      <w:r>
-        <w:rPr>
-          <w:noProof/>
-        </w:rPr>
-      </w:r>
-      <w:r>
-        <w:rPr>
-          <w:noProof/>
-        </w:rPr>
-        <w:fldChar w:fldCharType="separate"/>
-      </w:r>
-      <w:r>
-        <w:rPr>
-          <w:noProof/>
-        </w:rPr>
         <w:t>13</w:t>
-      </w:r>
-      <w:r>
-        <w:rPr>
-          <w:noProof/>
-        </w:rPr>
-        <w:fldChar w:fldCharType="end"/>
-      </w:r>
-    </w:p>
-    <w:p>
-      <w:pPr>
-        <w:pStyle w:val="TOC2"/>
-        <w:tabs>
-          <w:tab w:val="left" w:pos="802"/>
-        </w:tabs>
-        <w:rPr>
-          <w:rFonts w:asciiTheme="minorHAnsi" w:eastAsiaTheme="minorEastAsia" w:hAnsiTheme="minorHAnsi" w:cstheme="minorBidi"/>
-          <w:noProof/>
-          <w:sz w:val="24"/>
-          <w:szCs w:val="24"/>
-          <w:lang w:eastAsia="ja-JP"/>
-        </w:rPr>
-      </w:pPr>
-      <w:r>
-        <w:rPr>
-          <w:noProof/>
-        </w:rPr>
-        <w:t>5.4</w:t>
-      </w:r>
-      <w:r>
-        <w:rPr>
-          <w:rFonts w:asciiTheme="minorHAnsi" w:eastAsiaTheme="minorEastAsia" w:hAnsiTheme="minorHAnsi" w:cstheme="minorBidi"/>
-          <w:noProof/>
-          <w:sz w:val="24"/>
-          <w:szCs w:val="24"/>
-          <w:lang w:eastAsia="ja-JP"/>
-        </w:rPr>
-        <w:tab/>
-      </w:r>
-      <w:r>
-        <w:rPr>
-          <w:noProof/>
-        </w:rPr>
-        <w:t>High Availability</w:t>
-      </w:r>
-      <w:r>
-        <w:rPr>
-          <w:noProof/>
-        </w:rPr>
-        <w:tab/>
-      </w:r>
-      <w:r>
-        <w:rPr>
-          <w:noProof/>
-        </w:rPr>
-        <w:fldChar w:fldCharType="begin"/>
-      </w:r>
-      <w:r>
-        <w:rPr>
-          <w:noProof/>
-        </w:rPr>
-        <w:instrText xml:space="preserve"> PAGEREF _Toc292436993 \h </w:instrText>
-      </w:r>
-      <w:r>
-        <w:rPr>
-          <w:noProof/>
-        </w:rPr>
-      </w:r>
-      <w:r>
-        <w:rPr>
-          <w:noProof/>
-        </w:rPr>
-        <w:fldChar w:fldCharType="separate"/>
-      </w:r>
-      <w:r>
-        <w:rPr>
-          <w:noProof/>
-        </w:rPr>
-        <w:t>14</w:t>
       </w:r>
       <w:r>
         <w:rPr>
@@ -1772,12 +1618,12 @@
       <w:pPr>
         <w:pStyle w:val="Heading1"/>
       </w:pPr>
-      <w:bookmarkStart w:id="0" w:name="_Toc292436975"/>
+      <w:bookmarkStart w:id="1" w:name="_Toc292692267"/>
       <w:r>
         <w:lastRenderedPageBreak/>
         <w:t>Introduction</w:t>
       </w:r>
-      <w:bookmarkEnd w:id="0"/>
+      <w:bookmarkEnd w:id="1"/>
     </w:p>
     <w:p>
       <w:r>
@@ -1793,7 +1639,11 @@
     <w:p/>
     <w:p>
       <w:r>
-        <w:t xml:space="preserve">An example use case demonstrated includes a (REST) client sending a time series of  </w:t>
+        <w:t xml:space="preserve">An example use case demonstrated includes a (REST) client sending a time series </w:t>
+      </w:r>
+      <w:proofErr w:type="gramStart"/>
+      <w:r>
+        <w:t xml:space="preserve">of  </w:t>
       </w:r>
       <w:r>
         <w:rPr>
@@ -1802,6 +1652,7 @@
         </w:rPr>
         <w:t>facts</w:t>
       </w:r>
+      <w:proofErr w:type="gramEnd"/>
       <w:r>
         <w:t xml:space="preserve"> in the form of weight observations to the Decision Server. The Decision Server then reasons over the inputs to derive CEP insights such as average weight, least weight and weight change of a rolling time window. These insights are returned to the calling client as </w:t>
       </w:r>
@@ -1843,21 +1694,21 @@
       <w:pPr>
         <w:pStyle w:val="Heading1"/>
       </w:pPr>
-      <w:bookmarkStart w:id="1" w:name="_Toc292436976"/>
+      <w:bookmarkStart w:id="2" w:name="_Toc292692268"/>
       <w:r>
         <w:t>Setup</w:t>
       </w:r>
-      <w:bookmarkEnd w:id="1"/>
+      <w:bookmarkEnd w:id="2"/>
     </w:p>
     <w:p>
       <w:pPr>
         <w:pStyle w:val="Heading2"/>
       </w:pPr>
-      <w:bookmarkStart w:id="2" w:name="_Toc292436977"/>
+      <w:bookmarkStart w:id="3" w:name="_Toc292692269"/>
       <w:r>
         <w:t>Project Download</w:t>
       </w:r>
-      <w:bookmarkEnd w:id="2"/>
+      <w:bookmarkEnd w:id="3"/>
     </w:p>
     <w:p>
       <w:pPr>
@@ -1911,7 +1762,21 @@
               <w:rPr>
                 <w:rFonts w:ascii="Courier New" w:hAnsi="Courier New" w:cs="Courier New"/>
               </w:rPr>
-              <w:t>$ git clone git://github.com/StefanoPicozzi/weightwatcher.git</w:t>
+              <w:t xml:space="preserve">$ </w:t>
+            </w:r>
+            <w:proofErr w:type="gramStart"/>
+            <w:r>
+              <w:rPr>
+                <w:rFonts w:ascii="Courier New" w:hAnsi="Courier New" w:cs="Courier New"/>
+              </w:rPr>
+              <w:t>git</w:t>
+            </w:r>
+            <w:proofErr w:type="gramEnd"/>
+            <w:r>
+              <w:rPr>
+                <w:rFonts w:ascii="Courier New" w:hAnsi="Courier New" w:cs="Courier New"/>
+              </w:rPr>
+              <w:t xml:space="preserve"> clone git://github.com/StefanoPicozzi/weightwatcher.git</w:t>
             </w:r>
           </w:p>
         </w:tc>
@@ -1939,8 +1804,13 @@
         </w:numPr>
       </w:pPr>
       <w:r>
-        <w:t>\weightwatcher</w:t>
-      </w:r>
+        <w:t>\</w:t>
+      </w:r>
+      <w:proofErr w:type="gramStart"/>
+      <w:r>
+        <w:t>weightwatcher</w:t>
+      </w:r>
+      <w:proofErr w:type="gramEnd"/>
     </w:p>
     <w:p>
       <w:pPr>
@@ -1951,7 +1821,15 @@
         </w:numPr>
       </w:pPr>
       <w:r>
-        <w:t>\installs – Initially empty, but will contain the EAP, BRMS platform downloads.</w:t>
+        <w:t>\</w:t>
+      </w:r>
+      <w:proofErr w:type="gramStart"/>
+      <w:r>
+        <w:t>installs</w:t>
+      </w:r>
+      <w:proofErr w:type="gramEnd"/>
+      <w:r>
+        <w:t xml:space="preserve"> – Initially empty, but will contain the EAP, BRMS platform downloads.</w:t>
       </w:r>
     </w:p>
     <w:p>
@@ -1965,11 +1843,13 @@
       <w:r>
         <w:t>\</w:t>
       </w:r>
-      <w:r>
-        <w:t>traditional</w:t>
-      </w:r>
-      <w:r>
-        <w:t xml:space="preserve"> – </w:t>
+      <w:proofErr w:type="gramStart"/>
+      <w:r>
+        <w:t>support</w:t>
+      </w:r>
+      <w:proofErr w:type="gramEnd"/>
+      <w:r>
+        <w:t xml:space="preserve">– </w:t>
       </w:r>
       <w:r>
         <w:t>Artefacts to assist in a traditional workstation installation</w:t>
@@ -1984,7 +1864,15 @@
         </w:numPr>
       </w:pPr>
       <w:r>
-        <w:t>\container – Artefacts to assist in a container based installation</w:t>
+        <w:t>\</w:t>
+      </w:r>
+      <w:proofErr w:type="gramStart"/>
+      <w:r>
+        <w:t>container</w:t>
+      </w:r>
+      <w:proofErr w:type="gramEnd"/>
+      <w:r>
+        <w:t xml:space="preserve"> – Artefacts to assist in a container based installation</w:t>
       </w:r>
     </w:p>
     <w:p>
@@ -1996,7 +1884,23 @@
         </w:numPr>
       </w:pPr>
       <w:r>
-        <w:t>\docs – Contains quickstart guide you are reading and architectural overview slides.</w:t>
+        <w:t>\</w:t>
+      </w:r>
+      <w:proofErr w:type="gramStart"/>
+      <w:r>
+        <w:t>docs</w:t>
+      </w:r>
+      <w:proofErr w:type="gramEnd"/>
+      <w:r>
+        <w:t xml:space="preserve"> – Contains </w:t>
+      </w:r>
+      <w:proofErr w:type="spellStart"/>
+      <w:r>
+        <w:t>quickstart</w:t>
+      </w:r>
+      <w:proofErr w:type="spellEnd"/>
+      <w:r>
+        <w:t xml:space="preserve"> guide you are reading and architectural overview slides.</w:t>
       </w:r>
     </w:p>
     <w:p>
@@ -2008,7 +1912,15 @@
         </w:numPr>
       </w:pPr>
       <w:r>
-        <w:t>\test – SoapUI project file with test invocations</w:t>
+        <w:t>\</w:t>
+      </w:r>
+      <w:proofErr w:type="gramStart"/>
+      <w:r>
+        <w:t>test</w:t>
+      </w:r>
+      <w:proofErr w:type="gramEnd"/>
+      <w:r>
+        <w:t xml:space="preserve"> – SoapUI project file with test invocations</w:t>
       </w:r>
     </w:p>
     <w:p>
@@ -2020,7 +1932,15 @@
         </w:numPr>
       </w:pPr>
       <w:r>
-        <w:t xml:space="preserve">\src – source code including data model, rules and project settings </w:t>
+        <w:t>\</w:t>
+      </w:r>
+      <w:proofErr w:type="gramStart"/>
+      <w:r>
+        <w:t>projects</w:t>
+      </w:r>
+      <w:proofErr w:type="gramEnd"/>
+      <w:r>
+        <w:t xml:space="preserve"> – source code including data model, rules and project settings </w:t>
       </w:r>
     </w:p>
     <w:p>
@@ -2046,7 +1966,7 @@
       <w:pPr>
         <w:pStyle w:val="Heading2"/>
       </w:pPr>
-      <w:bookmarkStart w:id="3" w:name="_Toc292436978"/>
+      <w:bookmarkStart w:id="4" w:name="_Toc292692270"/>
       <w:r>
         <w:lastRenderedPageBreak/>
         <w:t>Software</w:t>
@@ -2054,7 +1974,7 @@
       <w:r>
         <w:t xml:space="preserve"> Downloads</w:t>
       </w:r>
-      <w:bookmarkEnd w:id="3"/>
+      <w:bookmarkEnd w:id="4"/>
     </w:p>
     <w:p>
       <w:pPr>
@@ -2074,9 +1994,11 @@
           <w:t>http://www.soapui.org/</w:t>
         </w:r>
       </w:hyperlink>
+      <w:proofErr w:type="gramStart"/>
       <w:r>
         <w:t xml:space="preserve"> .</w:t>
       </w:r>
+      <w:proofErr w:type="gramEnd"/>
     </w:p>
     <w:p>
       <w:pPr>
@@ -2232,8 +2154,18 @@
               <w:rPr>
                 <w:rFonts w:ascii="Courier New" w:hAnsi="Courier New" w:cs="Courier New"/>
               </w:rPr>
-              <w:t>$ chmod</w:t>
-            </w:r>
+              <w:t xml:space="preserve">$ </w:t>
+            </w:r>
+            <w:proofErr w:type="spellStart"/>
+            <w:proofErr w:type="gramStart"/>
+            <w:r>
+              <w:rPr>
+                <w:rFonts w:ascii="Courier New" w:hAnsi="Courier New" w:cs="Courier New"/>
+              </w:rPr>
+              <w:t>chmod</w:t>
+            </w:r>
+            <w:proofErr w:type="spellEnd"/>
+            <w:proofErr w:type="gramEnd"/>
             <w:r>
               <w:rPr>
                 <w:rFonts w:ascii="Courier New" w:hAnsi="Courier New" w:cs="Courier New"/>
@@ -2315,7 +2247,15 @@
         <w:spacing w:before="120" w:after="120"/>
       </w:pPr>
       <w:r>
-        <w:t>Download Red Hat JBoss eap 6.4 installer</w:t>
+        <w:t xml:space="preserve">Download Red Hat JBoss </w:t>
+      </w:r>
+      <w:proofErr w:type="spellStart"/>
+      <w:r>
+        <w:t>eap</w:t>
+      </w:r>
+      <w:proofErr w:type="spellEnd"/>
+      <w:r>
+        <w:t xml:space="preserve"> 6.4 installer</w:t>
       </w:r>
     </w:p>
     <w:p/>
@@ -2382,8 +2322,18 @@
               <w:rPr>
                 <w:rFonts w:ascii="Courier New" w:hAnsi="Courier New" w:cs="Courier New"/>
               </w:rPr>
-              <w:t>$ chmod</w:t>
-            </w:r>
+              <w:t xml:space="preserve">$ </w:t>
+            </w:r>
+            <w:proofErr w:type="spellStart"/>
+            <w:proofErr w:type="gramStart"/>
+            <w:r>
+              <w:rPr>
+                <w:rFonts w:ascii="Courier New" w:hAnsi="Courier New" w:cs="Courier New"/>
+              </w:rPr>
+              <w:t>chmod</w:t>
+            </w:r>
+            <w:proofErr w:type="spellEnd"/>
+            <w:proofErr w:type="gramEnd"/>
             <w:r>
               <w:rPr>
                 <w:rFonts w:ascii="Courier New" w:hAnsi="Courier New" w:cs="Courier New"/>
@@ -2414,12 +2364,12 @@
       <w:pPr>
         <w:pStyle w:val="Heading1"/>
       </w:pPr>
-      <w:bookmarkStart w:id="4" w:name="_Toc292436979"/>
+      <w:bookmarkStart w:id="5" w:name="_Toc292692271"/>
       <w:r>
         <w:lastRenderedPageBreak/>
         <w:t>Deployment</w:t>
       </w:r>
-      <w:bookmarkEnd w:id="4"/>
+      <w:bookmarkEnd w:id="5"/>
     </w:p>
     <w:p>
       <w:r>
@@ -2475,6 +2425,7 @@
         </w:rPr>
         <w:t>localhost</w:t>
       </w:r>
+      <w:proofErr w:type="gramStart"/>
       <w:r>
         <w:rPr>
           <w:rFonts w:ascii="Courier New" w:hAnsi="Courier New" w:cs="Courier New"/>
@@ -2483,7 +2434,50 @@
           <w:szCs w:val="24"/>
           <w:shd w:val="clear" w:color="auto" w:fill="FFFFFF"/>
         </w:rPr>
-        <w:t>:8080/business-central (u:spicozzi / p:jbossbrms1! )</w:t>
+        <w:t>:8080</w:t>
+      </w:r>
+      <w:proofErr w:type="gramEnd"/>
+      <w:r>
+        <w:rPr>
+          <w:rFonts w:ascii="Courier New" w:hAnsi="Courier New" w:cs="Courier New"/>
+          <w:color w:val="333333"/>
+          <w:sz w:val="24"/>
+          <w:szCs w:val="24"/>
+          <w:shd w:val="clear" w:color="auto" w:fill="FFFFFF"/>
+        </w:rPr>
+        <w:t xml:space="preserve">/business-central </w:t>
+      </w:r>
+      <w:r>
+        <w:rPr>
+          <w:rFonts w:ascii="Courier New" w:hAnsi="Courier New" w:cs="Courier New"/>
+          <w:color w:val="333333"/>
+          <w:sz w:val="24"/>
+          <w:szCs w:val="24"/>
+          <w:shd w:val="clear" w:color="auto" w:fill="FFFFFF"/>
+        </w:rPr>
+        <w:t>(</w:t>
+      </w:r>
+      <w:proofErr w:type="spellStart"/>
+      <w:r>
+        <w:rPr>
+          <w:rFonts w:ascii="Courier New" w:hAnsi="Courier New" w:cs="Courier New"/>
+          <w:color w:val="333333"/>
+          <w:sz w:val="24"/>
+          <w:szCs w:val="24"/>
+          <w:shd w:val="clear" w:color="auto" w:fill="FFFFFF"/>
+        </w:rPr>
+        <w:t>u:erics</w:t>
+      </w:r>
+      <w:proofErr w:type="spellEnd"/>
+      <w:r>
+        <w:rPr>
+          <w:rFonts w:ascii="Courier New" w:hAnsi="Courier New" w:cs="Courier New"/>
+          <w:color w:val="333333"/>
+          <w:sz w:val="24"/>
+          <w:szCs w:val="24"/>
+          <w:shd w:val="clear" w:color="auto" w:fill="FFFFFF"/>
+        </w:rPr>
+        <w:t xml:space="preserve"> / p:jbossbrms1! )</w:t>
       </w:r>
     </w:p>
     <w:p/>
@@ -2491,11 +2485,11 @@
       <w:pPr>
         <w:pStyle w:val="Heading2"/>
       </w:pPr>
-      <w:bookmarkStart w:id="5" w:name="_Toc292436980"/>
-      <w:r>
-        <w:t>Traditional Deployment</w:t>
-      </w:r>
-      <w:bookmarkEnd w:id="5"/>
+      <w:bookmarkStart w:id="6" w:name="_Toc292692272"/>
+      <w:r>
+        <w:t>Deployment</w:t>
+      </w:r>
+      <w:bookmarkEnd w:id="6"/>
     </w:p>
     <w:p>
       <w:r>
@@ -2598,25 +2592,6 @@
               <w:rPr>
                 <w:rFonts w:ascii="Courier New" w:hAnsi="Courier New" w:cs="Courier New"/>
               </w:rPr>
-              <w:t>cd traditional</w:t>
-            </w:r>
-          </w:p>
-          <w:p>
-            <w:pPr>
-              <w:rPr>
-                <w:rFonts w:ascii="Courier New" w:hAnsi="Courier New" w:cs="Courier New"/>
-              </w:rPr>
-            </w:pPr>
-            <w:r>
-              <w:rPr>
-                <w:rFonts w:ascii="Courier New" w:hAnsi="Courier New" w:cs="Courier New"/>
-              </w:rPr>
-              <w:t xml:space="preserve">$ </w:t>
-            </w:r>
-            <w:r>
-              <w:rPr>
-                <w:rFonts w:ascii="Courier New" w:hAnsi="Courier New" w:cs="Courier New"/>
-              </w:rPr>
               <w:t>.</w:t>
             </w:r>
             <w:r>
@@ -2744,469 +2719,25 @@
                 <w:rFonts w:ascii="Courier New" w:hAnsi="Courier New" w:cs="Courier New"/>
               </w:rPr>
             </w:pPr>
-            <w:r>
-              <w:rPr>
-                <w:rFonts w:ascii="Courier New" w:hAnsi="Courier New" w:cs="Courier New"/>
-              </w:rPr>
-              <w:t>$ ./</w:t>
-            </w:r>
-            <w:r>
-              <w:rPr>
-                <w:rFonts w:ascii="Courier New" w:hAnsi="Courier New" w:cs="Courier New"/>
-              </w:rPr>
-              <w:t>traditional/</w:t>
-            </w:r>
+            <w:proofErr w:type="gramStart"/>
+            <w:r>
+              <w:rPr>
+                <w:rFonts w:ascii="Courier New" w:hAnsi="Courier New" w:cs="Courier New"/>
+              </w:rPr>
+              <w:t>$ .</w:t>
+            </w:r>
+            <w:r>
+              <w:rPr>
+                <w:rFonts w:ascii="Courier New" w:hAnsi="Courier New" w:cs="Courier New"/>
+              </w:rPr>
+              <w:t>/</w:t>
+            </w:r>
+            <w:proofErr w:type="gramEnd"/>
             <w:r>
               <w:rPr>
                 <w:rFonts w:ascii="Courier New" w:hAnsi="Courier New" w:cs="Courier New"/>
               </w:rPr>
               <w:t>target/jboss-eap-6.4.0/bin/standalone.sh</w:t>
-            </w:r>
-          </w:p>
-        </w:tc>
-      </w:tr>
-    </w:tbl>
-    <w:p/>
-    <w:p>
-      <w:pPr>
-        <w:pStyle w:val="Heading2"/>
-      </w:pPr>
-      <w:bookmarkStart w:id="6" w:name="_Toc292436981"/>
-      <w:r>
-        <w:t>Container Deployment</w:t>
-      </w:r>
-      <w:r>
-        <w:t xml:space="preserve"> with Rebuild</w:t>
-      </w:r>
-      <w:bookmarkEnd w:id="6"/>
-    </w:p>
-    <w:p>
-      <w:r>
-        <w:t xml:space="preserve">This will deploy the application as a docker image.  </w:t>
-      </w:r>
-      <w:r>
-        <w:t>First build the image as per below.  Mac OS/X users may want to install boot2docker first.</w:t>
-      </w:r>
-      <w:r>
-        <w:t xml:space="preserve"> Once completed, then configure the application as described in the next section.</w:t>
-      </w:r>
-    </w:p>
-    <w:p/>
-    <w:tbl>
-      <w:tblPr>
-        <w:tblW w:w="0" w:type="auto"/>
-        <w:tblInd w:w="55" w:type="dxa"/>
-        <w:tblLayout w:type="fixed"/>
-        <w:tblCellMar>
-          <w:top w:w="55" w:type="dxa"/>
-          <w:left w:w="55" w:type="dxa"/>
-          <w:bottom w:w="55" w:type="dxa"/>
-          <w:right w:w="55" w:type="dxa"/>
-        </w:tblCellMar>
-        <w:tblLook w:val="0000" w:firstRow="0" w:lastRow="0" w:firstColumn="0" w:lastColumn="0" w:noHBand="0" w:noVBand="0"/>
-      </w:tblPr>
-      <w:tblGrid>
-        <w:gridCol w:w="9972"/>
-      </w:tblGrid>
-      <w:tr>
-        <w:tc>
-          <w:tcPr>
-            <w:tcW w:w="9972" w:type="dxa"/>
-            <w:tcBorders>
-              <w:top w:val="single" w:sz="1" w:space="0" w:color="000000"/>
-              <w:left w:val="single" w:sz="1" w:space="0" w:color="000000"/>
-              <w:bottom w:val="single" w:sz="1" w:space="0" w:color="000000"/>
-              <w:right w:val="single" w:sz="1" w:space="0" w:color="000000"/>
-            </w:tcBorders>
-            <w:shd w:val="clear" w:color="auto" w:fill="auto"/>
-          </w:tcPr>
-          <w:p>
-            <w:pPr>
-              <w:rPr>
-                <w:rFonts w:ascii="Courier New" w:hAnsi="Courier New" w:cs="Courier New"/>
-              </w:rPr>
-            </w:pPr>
-            <w:r>
-              <w:rPr>
-                <w:rFonts w:ascii="Courier New" w:hAnsi="Courier New" w:cs="Courier New"/>
-                <w:color w:val="333333"/>
-                <w:sz w:val="24"/>
-                <w:szCs w:val="24"/>
-                <w:shd w:val="clear" w:color="auto" w:fill="FFFFFF"/>
-              </w:rPr>
-              <w:t xml:space="preserve">$ cd </w:t>
-            </w:r>
-            <w:r>
-              <w:rPr>
-                <w:rFonts w:ascii="Courier New" w:hAnsi="Courier New" w:cs="Courier New"/>
-              </w:rPr>
-              <w:t>&lt;path-to-project&gt;</w:t>
-            </w:r>
-          </w:p>
-          <w:p>
-            <w:pPr>
-              <w:rPr>
-                <w:rFonts w:ascii="Courier New" w:hAnsi="Courier New" w:cs="Courier New"/>
-              </w:rPr>
-            </w:pPr>
-            <w:r>
-              <w:rPr>
-                <w:rFonts w:ascii="Courier New" w:hAnsi="Courier New" w:cs="Courier New"/>
-              </w:rPr>
-              <w:t xml:space="preserve">$ cd </w:t>
-            </w:r>
-            <w:r>
-              <w:rPr>
-                <w:rFonts w:ascii="Courier New" w:hAnsi="Courier New" w:cs="Courier New"/>
-              </w:rPr>
-              <w:t>container</w:t>
-            </w:r>
-            <w:r>
-              <w:rPr>
-                <w:rFonts w:ascii="Courier New" w:hAnsi="Courier New" w:cs="Courier New"/>
-              </w:rPr>
-              <w:t>/build</w:t>
-            </w:r>
-          </w:p>
-          <w:p>
-            <w:pPr>
-              <w:rPr>
-                <w:rFonts w:ascii="Courier New" w:hAnsi="Courier New" w:cs="Courier New"/>
-                <w:color w:val="333333"/>
-                <w:sz w:val="24"/>
-                <w:szCs w:val="24"/>
-                <w:shd w:val="clear" w:color="auto" w:fill="FFFFFF"/>
-              </w:rPr>
-            </w:pPr>
-            <w:r>
-              <w:rPr>
-                <w:rFonts w:ascii="Courier New" w:hAnsi="Courier New" w:cs="Courier New"/>
-              </w:rPr>
-              <w:t>$ cp -r ../../installs .</w:t>
-            </w:r>
-          </w:p>
-          <w:p>
-            <w:pPr>
-              <w:rPr>
-                <w:rFonts w:ascii="Courier New" w:hAnsi="Courier New" w:cs="Courier New"/>
-              </w:rPr>
-            </w:pPr>
-            <w:r>
-              <w:rPr>
-                <w:rFonts w:ascii="Courier New" w:hAnsi="Courier New" w:cs="Courier New"/>
-                <w:color w:val="333333"/>
-                <w:sz w:val="24"/>
-                <w:szCs w:val="24"/>
-                <w:shd w:val="clear" w:color="auto" w:fill="FFFFFF"/>
-              </w:rPr>
-              <w:t xml:space="preserve">$ </w:t>
-            </w:r>
-            <w:r>
-              <w:rPr>
-                <w:rFonts w:ascii="Courier New" w:hAnsi="Courier New" w:cs="Courier New"/>
-                <w:color w:val="333333"/>
-                <w:sz w:val="24"/>
-                <w:szCs w:val="24"/>
-                <w:shd w:val="clear" w:color="auto" w:fill="FFFFFF"/>
-              </w:rPr>
-              <w:t>docker build -t spicozzi/weightwatcher .</w:t>
-            </w:r>
-          </w:p>
-        </w:tc>
-      </w:tr>
-    </w:tbl>
-    <w:p/>
-    <w:p>
-      <w:r>
-        <w:t xml:space="preserve">When the build </w:t>
-      </w:r>
-      <w:r>
-        <w:t>is complete, launch a container</w:t>
-      </w:r>
-      <w:r>
-        <w:t xml:space="preserve"> then proceed to the next section for Configuration.</w:t>
-      </w:r>
-    </w:p>
-    <w:p/>
-    <w:tbl>
-      <w:tblPr>
-        <w:tblW w:w="0" w:type="auto"/>
-        <w:tblInd w:w="55" w:type="dxa"/>
-        <w:tblLayout w:type="fixed"/>
-        <w:tblCellMar>
-          <w:top w:w="55" w:type="dxa"/>
-          <w:left w:w="55" w:type="dxa"/>
-          <w:bottom w:w="55" w:type="dxa"/>
-          <w:right w:w="55" w:type="dxa"/>
-        </w:tblCellMar>
-        <w:tblLook w:val="0000" w:firstRow="0" w:lastRow="0" w:firstColumn="0" w:lastColumn="0" w:noHBand="0" w:noVBand="0"/>
-      </w:tblPr>
-      <w:tblGrid>
-        <w:gridCol w:w="9972"/>
-      </w:tblGrid>
-      <w:tr>
-        <w:tc>
-          <w:tcPr>
-            <w:tcW w:w="9972" w:type="dxa"/>
-            <w:tcBorders>
-              <w:top w:val="single" w:sz="1" w:space="0" w:color="000000"/>
-              <w:left w:val="single" w:sz="1" w:space="0" w:color="000000"/>
-              <w:bottom w:val="single" w:sz="1" w:space="0" w:color="000000"/>
-              <w:right w:val="single" w:sz="1" w:space="0" w:color="000000"/>
-            </w:tcBorders>
-            <w:shd w:val="clear" w:color="auto" w:fill="auto"/>
-          </w:tcPr>
-          <w:p>
-            <w:pPr>
-              <w:widowControl/>
-              <w:suppressAutoHyphens w:val="0"/>
-              <w:rPr>
-                <w:rFonts w:ascii="Courier New" w:hAnsi="Courier New" w:cs="Courier New"/>
-                <w:sz w:val="20"/>
-                <w:szCs w:val="20"/>
-              </w:rPr>
-            </w:pPr>
-            <w:r>
-              <w:rPr>
-                <w:rFonts w:ascii="Courier New" w:hAnsi="Courier New" w:cs="Courier New"/>
-                <w:color w:val="333333"/>
-                <w:sz w:val="24"/>
-                <w:szCs w:val="24"/>
-                <w:shd w:val="clear" w:color="auto" w:fill="FFFFFF"/>
-              </w:rPr>
-              <w:t>$ docker run -it -p 8080:8080 -p 9990:9990 spicozzi/weightwatcher</w:t>
-            </w:r>
-          </w:p>
-        </w:tc>
-      </w:tr>
-    </w:tbl>
-    <w:p/>
-    <w:p>
-      <w:pPr>
-        <w:widowControl/>
-        <w:suppressAutoHyphens w:val="0"/>
-        <w:rPr>
-          <w:b/>
-          <w:sz w:val="32"/>
-          <w:szCs w:val="32"/>
-        </w:rPr>
-      </w:pPr>
-      <w:r>
-        <w:br w:type="page"/>
-      </w:r>
-    </w:p>
-    <w:p>
-      <w:pPr>
-        <w:pStyle w:val="Heading2"/>
-      </w:pPr>
-      <w:bookmarkStart w:id="7" w:name="_Toc292436982"/>
-      <w:r>
-        <w:lastRenderedPageBreak/>
-        <w:t>Container Deployment Prebuilt</w:t>
-      </w:r>
-      <w:bookmarkEnd w:id="7"/>
-    </w:p>
-    <w:p>
-      <w:r>
-        <w:t xml:space="preserve">This will deploy the application as a docker image of a fully configured application.  This is the fast and simplest way to implement this application, as no further configuration is required but requires access to the weightwatcher.zip file.  First build the image as per below.  Mac OS/X users may want to install boot2docker first. </w:t>
-      </w:r>
-    </w:p>
-    <w:p/>
-    <w:p>
-      <w:pPr>
-        <w:pStyle w:val="BodyText"/>
-        <w:pBdr>
-          <w:top w:val="single" w:sz="4" w:space="1" w:color="auto"/>
-          <w:left w:val="single" w:sz="4" w:space="4" w:color="auto"/>
-          <w:bottom w:val="single" w:sz="4" w:space="1" w:color="auto"/>
-          <w:right w:val="single" w:sz="4" w:space="4" w:color="auto"/>
-        </w:pBdr>
-        <w:rPr>
-          <w:rFonts w:ascii="Courier New" w:hAnsi="Courier New" w:cs="Courier New"/>
-        </w:rPr>
-      </w:pPr>
-      <w:r>
-        <w:rPr>
-          <w:rFonts w:ascii="Courier New" w:hAnsi="Courier New" w:cs="Courier New"/>
-          <w:color w:val="333333"/>
-          <w:sz w:val="24"/>
-          <w:szCs w:val="24"/>
-          <w:shd w:val="clear" w:color="auto" w:fill="FFFFFF"/>
-        </w:rPr>
-        <w:t xml:space="preserve">$ </w:t>
-      </w:r>
-      <w:r>
-        <w:rPr>
-          <w:rFonts w:ascii="Courier New" w:hAnsi="Courier New" w:cs="Courier New"/>
-        </w:rPr>
-        <w:t xml:space="preserve">cd </w:t>
-      </w:r>
-      <w:r>
-        <w:rPr>
-          <w:rFonts w:ascii="Courier New" w:hAnsi="Courier New" w:cs="Courier New"/>
-        </w:rPr>
-        <w:t>&lt;path-to-project&gt;</w:t>
-      </w:r>
-    </w:p>
-    <w:p>
-      <w:pPr>
-        <w:pStyle w:val="BodyText"/>
-        <w:pBdr>
-          <w:top w:val="single" w:sz="4" w:space="1" w:color="auto"/>
-          <w:left w:val="single" w:sz="4" w:space="4" w:color="auto"/>
-          <w:bottom w:val="single" w:sz="4" w:space="1" w:color="auto"/>
-          <w:right w:val="single" w:sz="4" w:space="4" w:color="auto"/>
-        </w:pBdr>
-        <w:rPr>
-          <w:rFonts w:ascii="Courier New" w:hAnsi="Courier New" w:cs="Courier New"/>
-        </w:rPr>
-      </w:pPr>
-      <w:r>
-        <w:rPr>
-          <w:rFonts w:ascii="Courier New" w:hAnsi="Courier New" w:cs="Courier New"/>
-        </w:rPr>
-        <w:t xml:space="preserve">$ cd </w:t>
-      </w:r>
-      <w:r>
-        <w:rPr>
-          <w:rFonts w:ascii="Courier New" w:hAnsi="Courier New" w:cs="Courier New"/>
-        </w:rPr>
-        <w:t>container</w:t>
-      </w:r>
-      <w:r>
-        <w:rPr>
-          <w:rFonts w:ascii="Courier New" w:hAnsi="Courier New" w:cs="Courier New"/>
-        </w:rPr>
-        <w:t>/prebuilt</w:t>
-      </w:r>
-    </w:p>
-    <w:p>
-      <w:pPr>
-        <w:pStyle w:val="BodyText"/>
-        <w:pBdr>
-          <w:top w:val="single" w:sz="4" w:space="1" w:color="auto"/>
-          <w:left w:val="single" w:sz="4" w:space="4" w:color="auto"/>
-          <w:bottom w:val="single" w:sz="4" w:space="1" w:color="auto"/>
-          <w:right w:val="single" w:sz="4" w:space="4" w:color="auto"/>
-        </w:pBdr>
-        <w:rPr>
-          <w:rFonts w:ascii="Courier New" w:hAnsi="Courier New" w:cs="Courier New"/>
-        </w:rPr>
-      </w:pPr>
-      <w:r>
-        <w:rPr>
-          <w:rFonts w:ascii="Courier New" w:hAnsi="Courier New" w:cs="Courier New"/>
-        </w:rPr>
-        <w:t># Contact author for location of weightwatcher.zip</w:t>
-      </w:r>
-    </w:p>
-    <w:p>
-      <w:pPr>
-        <w:pStyle w:val="BodyText"/>
-        <w:pBdr>
-          <w:top w:val="single" w:sz="4" w:space="1" w:color="auto"/>
-          <w:left w:val="single" w:sz="4" w:space="4" w:color="auto"/>
-          <w:bottom w:val="single" w:sz="4" w:space="1" w:color="auto"/>
-          <w:right w:val="single" w:sz="4" w:space="4" w:color="auto"/>
-        </w:pBdr>
-        <w:rPr>
-          <w:rFonts w:ascii="Courier New" w:hAnsi="Courier New" w:cs="Courier New"/>
-        </w:rPr>
-      </w:pPr>
-      <w:r>
-        <w:rPr>
-          <w:rFonts w:ascii="Courier New" w:hAnsi="Courier New" w:cs="Courier New"/>
-        </w:rPr>
-        <w:t># Copy this .zip to the current location</w:t>
-      </w:r>
-    </w:p>
-    <w:p>
-      <w:pPr>
-        <w:pStyle w:val="BodyText"/>
-        <w:pBdr>
-          <w:top w:val="single" w:sz="4" w:space="1" w:color="auto"/>
-          <w:left w:val="single" w:sz="4" w:space="4" w:color="auto"/>
-          <w:bottom w:val="single" w:sz="4" w:space="1" w:color="auto"/>
-          <w:right w:val="single" w:sz="4" w:space="4" w:color="auto"/>
-        </w:pBdr>
-        <w:rPr>
-          <w:rFonts w:ascii="Courier New" w:hAnsi="Courier New" w:cs="Courier New"/>
-        </w:rPr>
-      </w:pPr>
-      <w:r>
-        <w:rPr>
-          <w:rFonts w:ascii="Courier New" w:hAnsi="Courier New" w:cs="Courier New"/>
-        </w:rPr>
-        <w:t xml:space="preserve">$ docker </w:t>
-      </w:r>
-      <w:r>
-        <w:rPr>
-          <w:rFonts w:ascii="Courier New" w:hAnsi="Courier New" w:cs="Courier New"/>
-          <w:color w:val="333333"/>
-          <w:sz w:val="24"/>
-          <w:szCs w:val="24"/>
-          <w:shd w:val="clear" w:color="auto" w:fill="FFFFFF"/>
-        </w:rPr>
-        <w:t>build -t spicozzi/weightwatcher .</w:t>
-      </w:r>
-    </w:p>
-    <w:p/>
-    <w:p>
-      <w:r>
-        <w:t xml:space="preserve">When the build </w:t>
-      </w:r>
-      <w:r>
-        <w:t>is complete, launch a container, then skip Configuration and proceed directly to the Demonstration section.</w:t>
-      </w:r>
-    </w:p>
-    <w:p/>
-    <w:tbl>
-      <w:tblPr>
-        <w:tblW w:w="0" w:type="auto"/>
-        <w:tblInd w:w="55" w:type="dxa"/>
-        <w:tblLayout w:type="fixed"/>
-        <w:tblCellMar>
-          <w:top w:w="55" w:type="dxa"/>
-          <w:left w:w="55" w:type="dxa"/>
-          <w:bottom w:w="55" w:type="dxa"/>
-          <w:right w:w="55" w:type="dxa"/>
-        </w:tblCellMar>
-        <w:tblLook w:val="0000" w:firstRow="0" w:lastRow="0" w:firstColumn="0" w:lastColumn="0" w:noHBand="0" w:noVBand="0"/>
-      </w:tblPr>
-      <w:tblGrid>
-        <w:gridCol w:w="9972"/>
-      </w:tblGrid>
-      <w:tr>
-        <w:tc>
-          <w:tcPr>
-            <w:tcW w:w="9972" w:type="dxa"/>
-            <w:tcBorders>
-              <w:top w:val="single" w:sz="1" w:space="0" w:color="000000"/>
-              <w:left w:val="single" w:sz="1" w:space="0" w:color="000000"/>
-              <w:bottom w:val="single" w:sz="1" w:space="0" w:color="000000"/>
-              <w:right w:val="single" w:sz="1" w:space="0" w:color="000000"/>
-            </w:tcBorders>
-            <w:shd w:val="clear" w:color="auto" w:fill="auto"/>
-          </w:tcPr>
-          <w:p>
-            <w:pPr>
-              <w:widowControl/>
-              <w:suppressAutoHyphens w:val="0"/>
-              <w:rPr>
-                <w:rFonts w:ascii="Courier New" w:hAnsi="Courier New" w:cs="Courier New"/>
-                <w:sz w:val="20"/>
-                <w:szCs w:val="20"/>
-              </w:rPr>
-            </w:pPr>
-            <w:r>
-              <w:rPr>
-                <w:rFonts w:ascii="Courier New" w:hAnsi="Courier New" w:cs="Courier New"/>
-                <w:color w:val="333333"/>
-                <w:sz w:val="24"/>
-                <w:szCs w:val="24"/>
-                <w:shd w:val="clear" w:color="auto" w:fill="FFFFFF"/>
-              </w:rPr>
-              <w:t>$ docker run -it -p 8080:8080 -p 9990:9990 spicozzi/weightwatcher</w:t>
             </w:r>
           </w:p>
         </w:tc>
@@ -3214,125 +2745,46 @@
     </w:tbl>
     <w:p/>
     <w:p/>
-    <w:p/>
-    <w:p/>
     <w:p>
       <w:pPr>
         <w:widowControl/>
         <w:suppressAutoHyphens w:val="0"/>
         <w:rPr>
-          <w:rFonts w:ascii="Courier New" w:hAnsi="Courier New" w:cs="Courier New"/>
-          <w:sz w:val="20"/>
-          <w:szCs w:val="20"/>
-        </w:rPr>
-      </w:pPr>
-    </w:p>
-    <w:p>
-      <w:pPr>
-        <w:widowControl/>
-        <w:suppressAutoHyphens w:val="0"/>
+          <w:b/>
+          <w:sz w:val="36"/>
+        </w:rPr>
       </w:pPr>
       <w:r>
         <w:br w:type="page"/>
       </w:r>
     </w:p>
-    <w:p/>
     <w:p>
       <w:pPr>
         <w:pStyle w:val="Heading1"/>
       </w:pPr>
-      <w:bookmarkStart w:id="8" w:name="_Toc292436983"/>
-      <w:r>
+      <w:bookmarkStart w:id="7" w:name="_Toc292692273"/>
+      <w:r>
+        <w:lastRenderedPageBreak/>
         <w:t>Configuration</w:t>
       </w:r>
-      <w:bookmarkEnd w:id="8"/>
-    </w:p>
-    <w:p>
-      <w:pPr>
-        <w:pStyle w:val="BodyText"/>
-      </w:pPr>
-      <w:r>
-        <w:t>Users who have chosen the Container Prebuilt installation option can ignore this section as the ap</w:t>
-      </w:r>
-      <w:r>
-        <w:t xml:space="preserve">plication is already configured.  </w:t>
-      </w:r>
-      <w:r>
-        <w:t>For all other options, c</w:t>
-      </w:r>
-      <w:r>
-        <w:t>onfiguration consists of executing a few pre-supplied REST API calls from the SoapUI client</w:t>
-      </w:r>
-      <w:r>
-        <w:t>, creating a repository, registering a new decision server</w:t>
-      </w:r>
-      <w:r>
-        <w:t xml:space="preserve"> </w:t>
-      </w:r>
-      <w:r>
-        <w:t>and</w:t>
-      </w:r>
-      <w:r>
-        <w:t xml:space="preserve"> updating the git repository with t</w:t>
-      </w:r>
-      <w:r>
-        <w:t xml:space="preserve">he latest project source code.  </w:t>
-      </w:r>
-    </w:p>
-    <w:p>
-      <w:pPr>
-        <w:pStyle w:val="BodyText"/>
-      </w:pPr>
-      <w:r>
-        <w:t xml:space="preserve">The steps can be summarised as </w:t>
-      </w:r>
-      <w:r>
-        <w:t>follows, which</w:t>
-      </w:r>
-      <w:r>
-        <w:t xml:space="preserve"> are executed either within the SoapUI tool, BRMS Workbench or via command line in a Terminal as annotated.</w:t>
-      </w:r>
-      <w:r>
-        <w:t xml:space="preserve">  Perform each in the order specified.</w:t>
-      </w:r>
-      <w:r>
-        <w:t xml:space="preserve">  Instructions for the three configuration tool</w:t>
-      </w:r>
-      <w:r>
-        <w:t>s</w:t>
-      </w:r>
-      <w:r>
-        <w:t xml:space="preserve"> are</w:t>
-      </w:r>
-      <w:r>
-        <w:t xml:space="preserve"> documented in the next sub-sections.</w:t>
-      </w:r>
-      <w:r>
-        <w:t xml:space="preserve">  Two configuration options exists for a minimal or complete configuration.  Minimal is all that is required to show the Decision Server in action.  The complete method allows the user to inspect and customise the rules and associated data model via the workbench.</w:t>
-      </w:r>
-    </w:p>
-    <w:p>
-      <w:pPr>
-        <w:pStyle w:val="BodyText"/>
-      </w:pPr>
-      <w:r>
-        <w:t>Note that the intention is to fully automate this procedure via a script once APIs are located to replace the manual Workbench and Terminal steps.</w:t>
-      </w:r>
-    </w:p>
-    <w:p>
-      <w:pPr>
-        <w:pStyle w:val="BodyText"/>
-      </w:pPr>
-    </w:p>
-    <w:p>
-      <w:pPr>
-        <w:pStyle w:val="Heading2"/>
-      </w:pPr>
-      <w:bookmarkStart w:id="9" w:name="_Toc292436984"/>
-      <w:r>
-        <w:t>Complete Configuration</w:t>
-      </w:r>
-      <w:bookmarkEnd w:id="9"/>
+      <w:bookmarkEnd w:id="7"/>
+    </w:p>
+    <w:p>
+      <w:pPr>
+        <w:pStyle w:val="BodyText"/>
+      </w:pPr>
+      <w:r>
+        <w:t>Configuration</w:t>
+      </w:r>
+      <w:r>
+        <w:t xml:space="preserve"> consists of </w:t>
+      </w:r>
+      <w:r>
+        <w:t>building/deploying the project jar file, registering a new Decision Server and starting a Container for our new server.  All steps aside from server registration can be completed using an API.  The intention is to fully automate the procedure via a script once APIs are located to replace the manual Workbench.</w:t>
+      </w:r>
+      <w:r>
+        <w:t xml:space="preserve">  Configuration is summarised as follows:</w:t>
+      </w:r>
     </w:p>
     <w:p>
       <w:pPr>
@@ -3348,16 +2800,7 @@
         </w:numPr>
       </w:pPr>
       <w:r>
-        <w:t xml:space="preserve">(SoapUI) </w:t>
-      </w:r>
-      <w:r>
-        <w:t xml:space="preserve">01. </w:t>
-      </w:r>
-      <w:r>
-        <w:t>Create an organizational unit</w:t>
-      </w:r>
-      <w:r>
-        <w:t xml:space="preserve"> - POST</w:t>
+        <w:t>(SoapUI)  Build/deploy the project with the supplied REST POST command</w:t>
       </w:r>
     </w:p>
     <w:p>
@@ -3369,13 +2812,13 @@
         </w:numPr>
       </w:pPr>
       <w:r>
-        <w:t xml:space="preserve">(Workbench) </w:t>
-      </w:r>
-      <w:r>
-        <w:t>Create a repository</w:t>
-      </w:r>
-      <w:r>
-        <w:t xml:space="preserve"> </w:t>
+        <w:t xml:space="preserve">(Workbench) Login to the workbench and then register a new </w:t>
+      </w:r>
+      <w:r>
+        <w:t>Decision S</w:t>
+      </w:r>
+      <w:r>
+        <w:t>erver</w:t>
       </w:r>
     </w:p>
     <w:p>
@@ -3387,145 +2830,7 @@
         </w:numPr>
       </w:pPr>
       <w:r>
-        <w:t xml:space="preserve">(SoapUI)  </w:t>
-      </w:r>
-      <w:r>
-        <w:t xml:space="preserve">03. </w:t>
-      </w:r>
-      <w:r>
-        <w:t>Associate the repository to the organizational unit</w:t>
-      </w:r>
-      <w:r>
-        <w:t xml:space="preserve"> - POST</w:t>
-      </w:r>
-    </w:p>
-    <w:p>
-      <w:pPr>
-        <w:pStyle w:val="BodyText"/>
-        <w:numPr>
-          <w:ilvl w:val="0"/>
-          <w:numId w:val="12"/>
-        </w:numPr>
-      </w:pPr>
-      <w:r>
-        <w:t xml:space="preserve">(SoapUI)  </w:t>
-      </w:r>
-      <w:r>
-        <w:t xml:space="preserve">04. </w:t>
-      </w:r>
-      <w:r>
-        <w:t>Create a project</w:t>
-      </w:r>
-      <w:r>
-        <w:t xml:space="preserve"> - POST</w:t>
-      </w:r>
-    </w:p>
-    <w:p>
-      <w:pPr>
-        <w:pStyle w:val="BodyText"/>
-        <w:numPr>
-          <w:ilvl w:val="0"/>
-          <w:numId w:val="12"/>
-        </w:numPr>
-      </w:pPr>
-      <w:r>
-        <w:t xml:space="preserve">(Terminal) </w:t>
-      </w:r>
-      <w:r>
-        <w:t>Populate the project source code</w:t>
-      </w:r>
-    </w:p>
-    <w:p>
-      <w:pPr>
-        <w:pStyle w:val="BodyText"/>
-        <w:numPr>
-          <w:ilvl w:val="0"/>
-          <w:numId w:val="12"/>
-        </w:numPr>
-      </w:pPr>
-      <w:r>
-        <w:t xml:space="preserve">(SoapUI)  </w:t>
-      </w:r>
-      <w:r>
-        <w:t xml:space="preserve">05. </w:t>
-      </w:r>
-      <w:r>
-        <w:t>Build the project</w:t>
-      </w:r>
-      <w:r>
-        <w:t xml:space="preserve"> - POST</w:t>
-      </w:r>
-    </w:p>
-    <w:p>
-      <w:pPr>
-        <w:pStyle w:val="BodyText"/>
-        <w:numPr>
-          <w:ilvl w:val="0"/>
-          <w:numId w:val="12"/>
-        </w:numPr>
-      </w:pPr>
-      <w:r>
-        <w:t xml:space="preserve">(SoapUI)  </w:t>
-      </w:r>
-      <w:r>
-        <w:t xml:space="preserve">06. </w:t>
-      </w:r>
-      <w:r>
-        <w:t>Install the project</w:t>
-      </w:r>
-      <w:r>
-        <w:t xml:space="preserve"> - POST</w:t>
-      </w:r>
-    </w:p>
-    <w:p>
-      <w:pPr>
-        <w:pStyle w:val="BodyText"/>
-        <w:numPr>
-          <w:ilvl w:val="0"/>
-          <w:numId w:val="12"/>
-        </w:numPr>
-      </w:pPr>
-      <w:r>
-        <w:t xml:space="preserve">(SoapUI)  </w:t>
-      </w:r>
-      <w:r>
-        <w:t xml:space="preserve">07. </w:t>
-      </w:r>
-      <w:r>
-        <w:t>Deploy the project</w:t>
-      </w:r>
-      <w:r>
-        <w:t xml:space="preserve"> - POST</w:t>
-      </w:r>
-    </w:p>
-    <w:p>
-      <w:pPr>
-        <w:pStyle w:val="BodyText"/>
-        <w:numPr>
-          <w:ilvl w:val="0"/>
-          <w:numId w:val="12"/>
-        </w:numPr>
-      </w:pPr>
-      <w:r>
-        <w:t>(Workbench) Register a decision server</w:t>
-      </w:r>
-    </w:p>
-    <w:p>
-      <w:pPr>
-        <w:pStyle w:val="BodyText"/>
-        <w:numPr>
-          <w:ilvl w:val="0"/>
-          <w:numId w:val="12"/>
-        </w:numPr>
-      </w:pPr>
-      <w:r>
-        <w:t xml:space="preserve">(SoapUI)  </w:t>
-      </w:r>
-      <w:r>
-        <w:t>09. Create a container</w:t>
-      </w:r>
-      <w:r>
-        <w:t xml:space="preserve"> - PUT</w:t>
+        <w:t>(SoapUI)  Create/start a container for our new server using the supplied REST PUT command</w:t>
       </w:r>
     </w:p>
     <w:p>
@@ -3537,86 +2842,39 @@
       <w:pPr>
         <w:pStyle w:val="Heading2"/>
       </w:pPr>
-      <w:bookmarkStart w:id="10" w:name="_Toc292436985"/>
-      <w:r>
-        <w:t>Minimal Configuration</w:t>
-      </w:r>
-      <w:bookmarkEnd w:id="10"/>
-    </w:p>
-    <w:p>
-      <w:pPr>
-        <w:pStyle w:val="BodyText"/>
-      </w:pPr>
-    </w:p>
-    <w:p>
-      <w:pPr>
-        <w:pStyle w:val="BodyText"/>
-        <w:numPr>
-          <w:ilvl w:val="0"/>
-          <w:numId w:val="13"/>
-        </w:numPr>
-      </w:pPr>
-      <w:r>
-        <w:t>(Workbench) Register a decision server</w:t>
-      </w:r>
-    </w:p>
-    <w:p>
-      <w:pPr>
-        <w:pStyle w:val="BodyText"/>
-        <w:numPr>
-          <w:ilvl w:val="0"/>
-          <w:numId w:val="13"/>
-        </w:numPr>
-      </w:pPr>
-      <w:r>
-        <w:t>(SoapUI)  09. Create a container - PUT</w:t>
-      </w:r>
-    </w:p>
-    <w:p>
-      <w:pPr>
-        <w:widowControl/>
-        <w:suppressAutoHyphens w:val="0"/>
-        <w:rPr>
-          <w:b/>
-          <w:sz w:val="32"/>
-          <w:szCs w:val="32"/>
-        </w:rPr>
-      </w:pPr>
-      <w:r>
-        <w:br w:type="page"/>
-      </w:r>
-    </w:p>
-    <w:p>
-      <w:pPr>
-        <w:pStyle w:val="Heading2"/>
-      </w:pPr>
-      <w:bookmarkStart w:id="11" w:name="_Toc292436986"/>
-      <w:r>
-        <w:lastRenderedPageBreak/>
-        <w:t>SoapUI/REST Configuration</w:t>
-      </w:r>
-      <w:bookmarkEnd w:id="11"/>
+      <w:bookmarkStart w:id="8" w:name="_Toc292692274"/>
+      <w:r>
+        <w:t>Build/Deploy the Project</w:t>
+      </w:r>
+      <w:bookmarkEnd w:id="8"/>
     </w:p>
     <w:p/>
     <w:p>
       <w:r>
-        <w:t xml:space="preserve">For steps marked SoapUI, launch the client and import in the project located under </w:t>
-      </w:r>
-      <w:r>
-        <w:t>\tests</w:t>
-      </w:r>
-      <w:r>
-        <w:t>.  Then execute the numbered REST API call matching the appropriate step.</w:t>
-      </w:r>
-    </w:p>
-    <w:p>
-      <w:pPr>
-        <w:pStyle w:val="BodyText"/>
-      </w:pPr>
-    </w:p>
-    <w:p>
-      <w:pPr>
-        <w:pStyle w:val="BodyText"/>
+        <w:t xml:space="preserve">Launch the SoapUI tools and then import the project </w:t>
+      </w:r>
+      <w:r>
+        <w:t>with a name that includes the label</w:t>
+      </w:r>
+      <w:r>
+        <w:t xml:space="preserve"> "Project Management".</w:t>
+      </w:r>
+      <w:r>
+        <w:t xml:space="preserve">   Locate the "Maven Build" resource and then execute the REST/POST </w:t>
+      </w:r>
+      <w:proofErr w:type="spellStart"/>
+      <w:r>
+        <w:t>Build&amp;Deploy</w:t>
+      </w:r>
+      <w:proofErr w:type="spellEnd"/>
+      <w:r>
+        <w:t xml:space="preserve"> request.</w:t>
+      </w:r>
+    </w:p>
+    <w:p/>
+    <w:p>
+      <w:pPr>
+        <w:ind w:left="709"/>
       </w:pPr>
       <w:r>
         <w:rPr>
@@ -3624,18 +2882,10 @@
           <w:lang w:val="en-US"/>
         </w:rPr>
         <w:drawing>
-          <wp:anchor distT="0" distB="0" distL="0" distR="0" simplePos="0" relativeHeight="251666944" behindDoc="0" locked="0" layoutInCell="1" allowOverlap="1" wp14:anchorId="673B0E58" wp14:editId="09687C29">
-            <wp:simplePos x="0" y="0"/>
-            <wp:positionH relativeFrom="margin">
-              <wp:align>center</wp:align>
-            </wp:positionH>
-            <wp:positionV relativeFrom="paragraph">
-              <wp:posOffset>-42545</wp:posOffset>
-            </wp:positionV>
-            <wp:extent cx="5039360" cy="3599180"/>
-            <wp:effectExtent l="0" t="0" r="0" b="7620"/>
-            <wp:wrapNone/>
-            <wp:docPr id="12" name="Picture 12"/>
+          <wp:inline distT="0" distB="0" distL="0" distR="0" wp14:anchorId="7DF91ED4" wp14:editId="5EDE3AEB">
+            <wp:extent cx="5040000" cy="2977676"/>
+            <wp:effectExtent l="0" t="0" r="0" b="0"/>
+            <wp:docPr id="4" name="Picture 4" descr="Macintosh HD:Users:stefanopicozzi:weightwatcher:docs:images:Build&amp;Deploy.png"/>
             <wp:cNvGraphicFramePr>
               <a:graphicFrameLocks xmlns:a="http://schemas.openxmlformats.org/drawingml/2006/main" noChangeAspect="1"/>
             </wp:cNvGraphicFramePr>
@@ -3643,7 +2893,7 @@
               <a:graphicData uri="http://schemas.openxmlformats.org/drawingml/2006/picture">
                 <pic:pic xmlns:pic="http://schemas.openxmlformats.org/drawingml/2006/picture">
                   <pic:nvPicPr>
-                    <pic:cNvPr id="0" name="Picture 12"/>
+                    <pic:cNvPr id="0" name="Picture 1" descr="Macintosh HD:Users:stefanopicozzi:weightwatcher:docs:images:Build&amp;Deploy.png"/>
                     <pic:cNvPicPr>
                       <a:picLocks noChangeAspect="1" noChangeArrowheads="1"/>
                     </pic:cNvPicPr>
@@ -3664,14 +2914,12 @@
                   <pic:spPr bwMode="auto">
                     <a:xfrm>
                       <a:off x="0" y="0"/>
-                      <a:ext cx="5039360" cy="3599180"/>
+                      <a:ext cx="5040000" cy="2977676"/>
                     </a:xfrm>
                     <a:prstGeom prst="rect">
                       <a:avLst/>
                     </a:prstGeom>
-                    <a:solidFill>
-                      <a:srgbClr val="FFFFFF"/>
-                    </a:solidFill>
+                    <a:noFill/>
                     <a:ln>
                       <a:noFill/>
                     </a:ln>
@@ -3679,91 +2927,12 @@
                 </pic:pic>
               </a:graphicData>
             </a:graphic>
-            <wp14:sizeRelH relativeFrom="page">
-              <wp14:pctWidth>0</wp14:pctWidth>
-            </wp14:sizeRelH>
-            <wp14:sizeRelV relativeFrom="page">
-              <wp14:pctHeight>0</wp14:pctHeight>
-            </wp14:sizeRelV>
-          </wp:anchor>
+          </wp:inline>
         </w:drawing>
       </w:r>
     </w:p>
-    <w:p>
-      <w:pPr>
-        <w:pStyle w:val="BodyText"/>
-      </w:pPr>
-    </w:p>
-    <w:p>
-      <w:pPr>
-        <w:pStyle w:val="BodyText"/>
-      </w:pPr>
-    </w:p>
-    <w:p>
-      <w:pPr>
-        <w:pStyle w:val="BodyText"/>
-      </w:pPr>
-    </w:p>
-    <w:p>
-      <w:pPr>
-        <w:pStyle w:val="BodyText"/>
-      </w:pPr>
-    </w:p>
-    <w:p>
-      <w:pPr>
-        <w:pStyle w:val="BodyText"/>
-      </w:pPr>
-    </w:p>
-    <w:p>
-      <w:pPr>
-        <w:pStyle w:val="BodyText"/>
-      </w:pPr>
-    </w:p>
-    <w:p>
-      <w:pPr>
-        <w:pStyle w:val="BodyText"/>
-      </w:pPr>
-    </w:p>
-    <w:p>
-      <w:pPr>
-        <w:pStyle w:val="BodyText"/>
-      </w:pPr>
-    </w:p>
-    <w:p>
-      <w:pPr>
-        <w:pStyle w:val="BodyText"/>
-      </w:pPr>
-    </w:p>
-    <w:p>
-      <w:pPr>
-        <w:pStyle w:val="BodyText"/>
-      </w:pPr>
-    </w:p>
-    <w:p>
-      <w:pPr>
-        <w:pStyle w:val="BodyText"/>
-      </w:pPr>
-    </w:p>
-    <w:p>
-      <w:pPr>
-        <w:pStyle w:val="BodyText"/>
-      </w:pPr>
-    </w:p>
-    <w:p>
-      <w:pPr>
-        <w:pStyle w:val="BodyText"/>
-      </w:pPr>
-    </w:p>
-    <w:p>
-      <w:pPr>
-        <w:pStyle w:val="BodyText"/>
-      </w:pPr>
-    </w:p>
-    <w:p>
-      <w:pPr>
-        <w:pStyle w:val="BodyText"/>
-      </w:pPr>
-    </w:p>
+    <w:p/>
+    <w:p/>
     <w:p>
       <w:pPr>
         <w:widowControl/>
@@ -3782,12 +2951,12 @@
       <w:pPr>
         <w:pStyle w:val="Heading2"/>
       </w:pPr>
-      <w:bookmarkStart w:id="12" w:name="_Toc292436987"/>
+      <w:bookmarkStart w:id="9" w:name="_Toc292692275"/>
       <w:r>
         <w:lastRenderedPageBreak/>
-        <w:t>Workbench Configuration</w:t>
-      </w:r>
-      <w:bookmarkEnd w:id="12"/>
+        <w:t>Register Decision Server</w:t>
+      </w:r>
+      <w:bookmarkEnd w:id="9"/>
     </w:p>
     <w:p>
       <w:pPr>
@@ -3797,16 +2966,35 @@
         <w:t>Wor</w:t>
       </w:r>
       <w:r>
-        <w:t>kbench steps require you</w:t>
+        <w:t xml:space="preserve">kbench </w:t>
+      </w:r>
+      <w:r>
+        <w:t xml:space="preserve">related </w:t>
+      </w:r>
+      <w:r>
+        <w:t>steps require you</w:t>
       </w:r>
       <w:r>
         <w:t xml:space="preserve"> login first</w:t>
       </w:r>
       <w:r>
-        <w:t xml:space="preserve"> using u:spicozzi/p:jbossbrms1!</w:t>
-      </w:r>
-      <w:r>
-        <w:t>.</w:t>
+        <w:t xml:space="preserve"> </w:t>
+      </w:r>
+      <w:proofErr w:type="gramStart"/>
+      <w:r>
+        <w:t xml:space="preserve">( </w:t>
+      </w:r>
+      <w:proofErr w:type="spellStart"/>
+      <w:r>
+        <w:t>u:erics</w:t>
+      </w:r>
+      <w:proofErr w:type="spellEnd"/>
+      <w:proofErr w:type="gramEnd"/>
+      <w:r>
+        <w:t>/p:jbossbrms1!</w:t>
+      </w:r>
+      <w:r>
+        <w:t xml:space="preserve"> )</w:t>
       </w:r>
     </w:p>
     <w:p>
@@ -3969,16 +3157,7 @@
         <w:pStyle w:val="BodyText"/>
       </w:pPr>
       <w:r>
-        <w:t xml:space="preserve">The </w:t>
-      </w:r>
-      <w:r>
-        <w:t xml:space="preserve">repository creation step is accessible from the Author/Administration menu.  Create </w:t>
-      </w:r>
-      <w:r>
-        <w:t>a repository named redhatrepo</w:t>
-      </w:r>
-      <w:r>
-        <w:t xml:space="preserve"> as follows:</w:t>
+        <w:t>The register new decision server step is accessible from the Deploy menu.  Complete the registration as follows:</w:t>
       </w:r>
     </w:p>
     <w:p>
@@ -3991,18 +3170,18 @@
           <w:lang w:val="en-US"/>
         </w:rPr>
         <w:drawing>
-          <wp:anchor distT="0" distB="0" distL="0" distR="0" simplePos="0" relativeHeight="251664896" behindDoc="0" locked="0" layoutInCell="1" allowOverlap="1" wp14:anchorId="54F8BFAD" wp14:editId="0A29020F">
+          <wp:anchor distT="0" distB="0" distL="0" distR="0" simplePos="0" relativeHeight="251668992" behindDoc="0" locked="0" layoutInCell="1" allowOverlap="1" wp14:anchorId="4FCB29A2" wp14:editId="25259A9D">
             <wp:simplePos x="0" y="0"/>
             <wp:positionH relativeFrom="margin">
               <wp:align>center</wp:align>
             </wp:positionH>
             <wp:positionV relativeFrom="paragraph">
-              <wp:posOffset>138430</wp:posOffset>
+              <wp:posOffset>102870</wp:posOffset>
             </wp:positionV>
             <wp:extent cx="5039360" cy="3599180"/>
             <wp:effectExtent l="0" t="0" r="0" b="7620"/>
             <wp:wrapNone/>
-            <wp:docPr id="14" name="Picture 14"/>
+            <wp:docPr id="2" name="Picture 2"/>
             <wp:cNvGraphicFramePr>
               <a:graphicFrameLocks xmlns:a="http://schemas.openxmlformats.org/drawingml/2006/main" noChangeAspect="1"/>
             </wp:cNvGraphicFramePr>
@@ -4010,7 +3189,7 @@
               <a:graphicData uri="http://schemas.openxmlformats.org/drawingml/2006/picture">
                 <pic:pic xmlns:pic="http://schemas.openxmlformats.org/drawingml/2006/picture">
                   <pic:nvPicPr>
-                    <pic:cNvPr id="0" name="Picture 14"/>
+                    <pic:cNvPr id="0" name="Picture 2"/>
                     <pic:cNvPicPr>
                       <a:picLocks noChangeAspect="1" noChangeArrowheads="1"/>
                     </pic:cNvPicPr>
@@ -4123,16 +3302,49 @@
     </w:p>
     <w:p>
       <w:pPr>
-        <w:pStyle w:val="BodyText"/>
-      </w:pPr>
+        <w:pStyle w:val="Heading2"/>
+      </w:pPr>
+      <w:bookmarkStart w:id="10" w:name="_Toc292692276"/>
       <w:r>
         <w:lastRenderedPageBreak/>
-        <w:t>The register new decision server step is accessible from the Deploy menu.  Complete the registration as follows:</w:t>
-      </w:r>
-    </w:p>
-    <w:p>
-      <w:pPr>
-        <w:pStyle w:val="BodyText"/>
+        <w:t>Create/Start a Container</w:t>
+      </w:r>
+      <w:bookmarkEnd w:id="10"/>
+    </w:p>
+    <w:p/>
+    <w:p>
+      <w:r>
+        <w:t>Launch the SoapUI tools and then import the project with a name that includes the label "</w:t>
+      </w:r>
+      <w:r>
+        <w:t>KIE Server</w:t>
+      </w:r>
+      <w:r>
+        <w:t xml:space="preserve">". </w:t>
+      </w:r>
+      <w:r>
+        <w:t xml:space="preserve">  Locate the "Container</w:t>
+      </w:r>
+      <w:r>
+        <w:t xml:space="preserve">" resource </w:t>
+      </w:r>
+      <w:r>
+        <w:t>and then execute the REST/PUT</w:t>
+      </w:r>
+      <w:r>
+        <w:t xml:space="preserve"> </w:t>
+      </w:r>
+      <w:r>
+        <w:t>Create Container</w:t>
+      </w:r>
+      <w:r>
+        <w:t xml:space="preserve"> request.</w:t>
+      </w:r>
+    </w:p>
+    <w:p/>
+    <w:p>
+      <w:pPr>
+        <w:ind w:left="709"/>
       </w:pPr>
       <w:r>
         <w:rPr>
@@ -4140,18 +3352,10 @@
           <w:lang w:val="en-US"/>
         </w:rPr>
         <w:drawing>
-          <wp:anchor distT="0" distB="0" distL="0" distR="0" simplePos="0" relativeHeight="251668992" behindDoc="0" locked="0" layoutInCell="1" allowOverlap="1" wp14:anchorId="4FCB29A2" wp14:editId="25259A9D">
-            <wp:simplePos x="0" y="0"/>
-            <wp:positionH relativeFrom="margin">
-              <wp:align>center</wp:align>
-            </wp:positionH>
-            <wp:positionV relativeFrom="paragraph">
-              <wp:posOffset>102870</wp:posOffset>
-            </wp:positionV>
-            <wp:extent cx="5039360" cy="3599180"/>
-            <wp:effectExtent l="0" t="0" r="0" b="7620"/>
-            <wp:wrapNone/>
-            <wp:docPr id="2" name="Picture 2"/>
+          <wp:inline distT="0" distB="0" distL="0" distR="0" wp14:anchorId="0C8C4423" wp14:editId="7861B664">
+            <wp:extent cx="5040000" cy="2977676"/>
+            <wp:effectExtent l="0" t="0" r="0" b="0"/>
+            <wp:docPr id="8" name="Picture 8" descr="Macintosh HD:Users:stefanopicozzi:weightwatcher:docs:images:StartContainer.png"/>
             <wp:cNvGraphicFramePr>
               <a:graphicFrameLocks xmlns:a="http://schemas.openxmlformats.org/drawingml/2006/main" noChangeAspect="1"/>
             </wp:cNvGraphicFramePr>
@@ -4159,7 +3363,7 @@
               <a:graphicData uri="http://schemas.openxmlformats.org/drawingml/2006/picture">
                 <pic:pic xmlns:pic="http://schemas.openxmlformats.org/drawingml/2006/picture">
                   <pic:nvPicPr>
-                    <pic:cNvPr id="0" name="Picture 2"/>
+                    <pic:cNvPr id="0" name="Picture 3" descr="Macintosh HD:Users:stefanopicozzi:weightwatcher:docs:images:StartContainer.png"/>
                     <pic:cNvPicPr>
                       <a:picLocks noChangeAspect="1" noChangeArrowheads="1"/>
                     </pic:cNvPicPr>
@@ -4180,14 +3384,12 @@
                   <pic:spPr bwMode="auto">
                     <a:xfrm>
                       <a:off x="0" y="0"/>
-                      <a:ext cx="5039360" cy="3599180"/>
+                      <a:ext cx="5040000" cy="2977676"/>
                     </a:xfrm>
                     <a:prstGeom prst="rect">
                       <a:avLst/>
                     </a:prstGeom>
-                    <a:solidFill>
-                      <a:srgbClr val="FFFFFF"/>
-                    </a:solidFill>
+                    <a:noFill/>
                     <a:ln>
                       <a:noFill/>
                     </a:ln>
@@ -4195,13 +3397,7 @@
                 </pic:pic>
               </a:graphicData>
             </a:graphic>
-            <wp14:sizeRelH relativeFrom="page">
-              <wp14:pctWidth>0</wp14:pctWidth>
-            </wp14:sizeRelH>
-            <wp14:sizeRelV relativeFrom="page">
-              <wp14:pctHeight>0</wp14:pctHeight>
-            </wp14:sizeRelV>
-          </wp:anchor>
+          </wp:inline>
         </w:drawing>
       </w:r>
     </w:p>
@@ -4209,283 +3405,6 @@
       <w:pPr>
         <w:pStyle w:val="BodyText"/>
       </w:pPr>
-    </w:p>
-    <w:p>
-      <w:pPr>
-        <w:pStyle w:val="BodyText"/>
-      </w:pPr>
-    </w:p>
-    <w:p>
-      <w:pPr>
-        <w:pStyle w:val="BodyText"/>
-      </w:pPr>
-    </w:p>
-    <w:p>
-      <w:pPr>
-        <w:pStyle w:val="BodyText"/>
-      </w:pPr>
-    </w:p>
-    <w:p>
-      <w:pPr>
-        <w:pStyle w:val="BodyText"/>
-      </w:pPr>
-    </w:p>
-    <w:p>
-      <w:pPr>
-        <w:pStyle w:val="BodyText"/>
-      </w:pPr>
-    </w:p>
-    <w:p>
-      <w:pPr>
-        <w:pStyle w:val="BodyText"/>
-      </w:pPr>
-    </w:p>
-    <w:p>
-      <w:pPr>
-        <w:pStyle w:val="BodyText"/>
-      </w:pPr>
-    </w:p>
-    <w:p>
-      <w:pPr>
-        <w:pStyle w:val="BodyText"/>
-      </w:pPr>
-    </w:p>
-    <w:p>
-      <w:pPr>
-        <w:pStyle w:val="BodyText"/>
-      </w:pPr>
-    </w:p>
-    <w:p>
-      <w:pPr>
-        <w:pStyle w:val="BodyText"/>
-      </w:pPr>
-    </w:p>
-    <w:p>
-      <w:pPr>
-        <w:pStyle w:val="BodyText"/>
-      </w:pPr>
-    </w:p>
-    <w:p>
-      <w:pPr>
-        <w:pStyle w:val="BodyText"/>
-      </w:pPr>
-    </w:p>
-    <w:p>
-      <w:pPr>
-        <w:pStyle w:val="BodyText"/>
-      </w:pPr>
-    </w:p>
-    <w:p>
-      <w:pPr>
-        <w:pStyle w:val="BodyText"/>
-      </w:pPr>
-    </w:p>
-    <w:p>
-      <w:pPr>
-        <w:pStyle w:val="Heading2"/>
-      </w:pPr>
-      <w:bookmarkStart w:id="13" w:name="_Toc292436988"/>
-      <w:r>
-        <w:t>Terminal Configuration</w:t>
-      </w:r>
-      <w:bookmarkEnd w:id="13"/>
-    </w:p>
-    <w:p>
-      <w:pPr>
-        <w:pStyle w:val="BodyText"/>
-      </w:pPr>
-      <w:r>
-        <w:t xml:space="preserve">The source code git step requires you launch a terminal window.  </w:t>
-      </w:r>
-      <w:r>
-        <w:t>From the command line issue return to your demo installation location and replace the cloned empty src tree as follows:</w:t>
-      </w:r>
-    </w:p>
-    <w:p>
-      <w:pPr>
-        <w:pStyle w:val="BodyText"/>
-      </w:pPr>
-    </w:p>
-    <w:p>
-      <w:pPr>
-        <w:pStyle w:val="BodyText"/>
-        <w:pBdr>
-          <w:top w:val="single" w:sz="4" w:space="1" w:color="auto"/>
-          <w:left w:val="single" w:sz="4" w:space="4" w:color="auto"/>
-          <w:bottom w:val="single" w:sz="4" w:space="1" w:color="auto"/>
-          <w:right w:val="single" w:sz="4" w:space="4" w:color="auto"/>
-        </w:pBdr>
-        <w:rPr>
-          <w:rFonts w:ascii="Courier New" w:hAnsi="Courier New" w:cs="Courier New"/>
-        </w:rPr>
-      </w:pPr>
-      <w:r>
-        <w:rPr>
-          <w:rFonts w:ascii="Courier New" w:hAnsi="Courier New" w:cs="Courier New"/>
-        </w:rPr>
-        <w:t xml:space="preserve">$ cd </w:t>
-      </w:r>
-      <w:r>
-        <w:rPr>
-          <w:rFonts w:ascii="Courier New" w:hAnsi="Courier New" w:cs="Courier New"/>
-        </w:rPr>
-        <w:t>&lt;path-to-project&gt;</w:t>
-      </w:r>
-    </w:p>
-    <w:p>
-      <w:pPr>
-        <w:pStyle w:val="BodyText"/>
-        <w:pBdr>
-          <w:top w:val="single" w:sz="4" w:space="1" w:color="auto"/>
-          <w:left w:val="single" w:sz="4" w:space="4" w:color="auto"/>
-          <w:bottom w:val="single" w:sz="4" w:space="1" w:color="auto"/>
-          <w:right w:val="single" w:sz="4" w:space="4" w:color="auto"/>
-        </w:pBdr>
-        <w:rPr>
-          <w:rFonts w:ascii="Courier New" w:hAnsi="Courier New" w:cs="Courier New"/>
-        </w:rPr>
-      </w:pPr>
-      <w:r>
-        <w:rPr>
-          <w:rFonts w:ascii="Courier New" w:hAnsi="Courier New" w:cs="Courier New"/>
-        </w:rPr>
-        <w:t>$ git clone ssh:</w:t>
-      </w:r>
-      <w:hyperlink r:id="rId13" w:history="1">
-        <w:r>
-          <w:rPr>
-            <w:rStyle w:val="Hyperlink"/>
-            <w:rFonts w:ascii="Courier New" w:hAnsi="Courier New" w:cs="Courier New"/>
-          </w:rPr>
-          <w:t>//spicozzi@localhost</w:t>
-        </w:r>
-      </w:hyperlink>
-      <w:r>
-        <w:rPr>
-          <w:rFonts w:ascii="Courier New" w:hAnsi="Courier New" w:cs="Courier New"/>
-        </w:rPr>
-        <w:t>:8001/redhatrepo</w:t>
-      </w:r>
-    </w:p>
-    <w:p>
-      <w:pPr>
-        <w:pStyle w:val="BodyText"/>
-        <w:pBdr>
-          <w:top w:val="single" w:sz="4" w:space="1" w:color="auto"/>
-          <w:left w:val="single" w:sz="4" w:space="4" w:color="auto"/>
-          <w:bottom w:val="single" w:sz="4" w:space="1" w:color="auto"/>
-          <w:right w:val="single" w:sz="4" w:space="4" w:color="auto"/>
-        </w:pBdr>
-        <w:rPr>
-          <w:rFonts w:ascii="Courier New" w:hAnsi="Courier New" w:cs="Courier New"/>
-        </w:rPr>
-      </w:pPr>
-      <w:r>
-        <w:rPr>
-          <w:rFonts w:ascii="Courier New" w:hAnsi="Courier New" w:cs="Courier New"/>
-        </w:rPr>
-        <w:t>$ cd redhatrepo</w:t>
-      </w:r>
-    </w:p>
-    <w:p>
-      <w:pPr>
-        <w:pStyle w:val="BodyText"/>
-        <w:pBdr>
-          <w:top w:val="single" w:sz="4" w:space="1" w:color="auto"/>
-          <w:left w:val="single" w:sz="4" w:space="4" w:color="auto"/>
-          <w:bottom w:val="single" w:sz="4" w:space="1" w:color="auto"/>
-          <w:right w:val="single" w:sz="4" w:space="4" w:color="auto"/>
-        </w:pBdr>
-        <w:rPr>
-          <w:rFonts w:ascii="Courier New" w:hAnsi="Courier New" w:cs="Courier New"/>
-        </w:rPr>
-      </w:pPr>
-      <w:r>
-        <w:rPr>
-          <w:rFonts w:ascii="Courier New" w:hAnsi="Courier New" w:cs="Courier New"/>
-        </w:rPr>
-        <w:t>$ cd weighwatcher</w:t>
-      </w:r>
-    </w:p>
-    <w:p>
-      <w:pPr>
-        <w:pStyle w:val="BodyText"/>
-        <w:pBdr>
-          <w:top w:val="single" w:sz="4" w:space="1" w:color="auto"/>
-          <w:left w:val="single" w:sz="4" w:space="4" w:color="auto"/>
-          <w:bottom w:val="single" w:sz="4" w:space="1" w:color="auto"/>
-          <w:right w:val="single" w:sz="4" w:space="4" w:color="auto"/>
-        </w:pBdr>
-        <w:rPr>
-          <w:rFonts w:ascii="Courier New" w:hAnsi="Courier New" w:cs="Courier New"/>
-        </w:rPr>
-      </w:pPr>
-      <w:r>
-        <w:rPr>
-          <w:rFonts w:ascii="Courier New" w:hAnsi="Courier New" w:cs="Courier New"/>
-        </w:rPr>
-        <w:t>$ cp -r ../../src .</w:t>
-      </w:r>
-    </w:p>
-    <w:p>
-      <w:pPr>
-        <w:pStyle w:val="BodyText"/>
-        <w:pBdr>
-          <w:top w:val="single" w:sz="4" w:space="1" w:color="auto"/>
-          <w:left w:val="single" w:sz="4" w:space="4" w:color="auto"/>
-          <w:bottom w:val="single" w:sz="4" w:space="1" w:color="auto"/>
-          <w:right w:val="single" w:sz="4" w:space="4" w:color="auto"/>
-        </w:pBdr>
-        <w:rPr>
-          <w:rFonts w:ascii="Courier New" w:hAnsi="Courier New" w:cs="Courier New"/>
-        </w:rPr>
-      </w:pPr>
-      <w:r>
-        <w:rPr>
-          <w:rFonts w:ascii="Courier New" w:hAnsi="Courier New" w:cs="Courier New"/>
-        </w:rPr>
-        <w:t>$ git add src</w:t>
-      </w:r>
-    </w:p>
-    <w:p>
-      <w:pPr>
-        <w:pStyle w:val="BodyText"/>
-        <w:pBdr>
-          <w:top w:val="single" w:sz="4" w:space="1" w:color="auto"/>
-          <w:left w:val="single" w:sz="4" w:space="4" w:color="auto"/>
-          <w:bottom w:val="single" w:sz="4" w:space="1" w:color="auto"/>
-          <w:right w:val="single" w:sz="4" w:space="4" w:color="auto"/>
-        </w:pBdr>
-        <w:rPr>
-          <w:rFonts w:ascii="Courier New" w:hAnsi="Courier New" w:cs="Courier New"/>
-        </w:rPr>
-      </w:pPr>
-      <w:r>
-        <w:rPr>
-          <w:rFonts w:ascii="Courier New" w:hAnsi="Courier New" w:cs="Courier New"/>
-        </w:rPr>
-        <w:t>$ git commit -am "Replaced src"</w:t>
-      </w:r>
-    </w:p>
-    <w:p>
-      <w:pPr>
-        <w:pStyle w:val="BodyText"/>
-        <w:pBdr>
-          <w:top w:val="single" w:sz="4" w:space="1" w:color="auto"/>
-          <w:left w:val="single" w:sz="4" w:space="4" w:color="auto"/>
-          <w:bottom w:val="single" w:sz="4" w:space="1" w:color="auto"/>
-          <w:right w:val="single" w:sz="4" w:space="4" w:color="auto"/>
-        </w:pBdr>
-        <w:rPr>
-          <w:rFonts w:ascii="Courier New" w:hAnsi="Courier New" w:cs="Courier New"/>
-        </w:rPr>
-      </w:pPr>
-      <w:r>
-        <w:rPr>
-          <w:rFonts w:ascii="Courier New" w:hAnsi="Courier New" w:cs="Courier New"/>
-        </w:rPr>
-        <w:t>$ git push</w:t>
-      </w:r>
     </w:p>
     <w:p>
       <w:pPr>
@@ -4509,22 +3428,22 @@
       <w:pPr>
         <w:pStyle w:val="Heading1"/>
       </w:pPr>
-      <w:bookmarkStart w:id="14" w:name="_Toc292436989"/>
+      <w:bookmarkStart w:id="11" w:name="_Toc292692277"/>
       <w:r>
         <w:lastRenderedPageBreak/>
         <w:t>Running the Demo</w:t>
       </w:r>
-      <w:bookmarkEnd w:id="14"/>
+      <w:bookmarkEnd w:id="11"/>
     </w:p>
     <w:p>
       <w:pPr>
         <w:pStyle w:val="Heading2"/>
       </w:pPr>
-      <w:bookmarkStart w:id="15" w:name="_Toc292436990"/>
+      <w:bookmarkStart w:id="12" w:name="_Toc292692278"/>
       <w:r>
         <w:t>Health Check</w:t>
       </w:r>
-      <w:bookmarkEnd w:id="15"/>
+      <w:bookmarkEnd w:id="12"/>
     </w:p>
     <w:p>
       <w:pPr>
@@ -4534,24 +3453,180 @@
         <w:t>Before attempting any of the following demonstrations, ensure that the Decision Serve</w:t>
       </w:r>
       <w:r>
-        <w:t>r is ready to accept requests.  You can check this by repeating the Create Container step 10 in the Configuration section</w:t>
-      </w:r>
-      <w:r>
-        <w:t xml:space="preserve">.  This </w:t>
-      </w:r>
-      <w:r>
-        <w:t>requires you invoke the 09. REST/PUT request using SoapUI.  If this invocation fails, then check the earlier steps to ensure your application is ready.</w:t>
-      </w:r>
-    </w:p>
-    <w:p>
-      <w:pPr>
-        <w:pStyle w:val="BodyText"/>
-      </w:pPr>
-    </w:p>
-    <w:p>
-      <w:pPr>
-        <w:pStyle w:val="BodyText"/>
-        <w:ind w:left="709"/>
+        <w:t>r</w:t>
+      </w:r>
+      <w:r>
+        <w:t xml:space="preserve">'s Container is ready to accept requests.  Check this by repeating the "4.3 Create Container" step described previously.  </w:t>
+      </w:r>
+      <w:r>
+        <w:t xml:space="preserve">If this invocation fails, then check the earlier steps to ensure your application is </w:t>
+      </w:r>
+      <w:r>
+        <w:t>correctly installed and configured.</w:t>
+      </w:r>
+    </w:p>
+    <w:p>
+      <w:pPr>
+        <w:pStyle w:val="Heading2"/>
+      </w:pPr>
+      <w:bookmarkStart w:id="13" w:name="_Toc292692279"/>
+      <w:r>
+        <w:t>Basic Decision Server</w:t>
+      </w:r>
+      <w:bookmarkEnd w:id="13"/>
+    </w:p>
+    <w:p>
+      <w:r>
+        <w:t xml:space="preserve">This demo shows a stateless request/response interaction with the Real Time Decision Server.  </w:t>
+      </w:r>
+      <w:r>
+        <w:t>Launch the SoapUI tools and then import the project with a name that includes the label "</w:t>
+      </w:r>
+      <w:r>
+        <w:t>Business APs</w:t>
+      </w:r>
+      <w:r>
+        <w:t>".</w:t>
+      </w:r>
+      <w:r>
+        <w:t xml:space="preserve">  The</w:t>
+      </w:r>
+      <w:r>
+        <w:t xml:space="preserve"> 3 </w:t>
+      </w:r>
+      <w:r>
+        <w:t>supplied resources and REST POST requests</w:t>
+      </w:r>
+      <w:r>
+        <w:t xml:space="preserve"> are</w:t>
+      </w:r>
+      <w:r>
+        <w:t xml:space="preserve"> samples </w:t>
+      </w:r>
+      <w:r>
+        <w:t>representing the following.</w:t>
+      </w:r>
+    </w:p>
+    <w:p>
+      <w:pPr>
+        <w:pStyle w:val="BodyText"/>
+      </w:pPr>
+      <w:r>
+        <w:t xml:space="preserve">"Facts" shows a simple request in which a request payload of </w:t>
+      </w:r>
+      <w:r>
+        <w:t>f</w:t>
+      </w:r>
+      <w:r>
+        <w:t xml:space="preserve">acts are </w:t>
+      </w:r>
+      <w:r>
+        <w:rPr>
+          <w:i/>
+        </w:rPr>
+        <w:t>inserted</w:t>
+      </w:r>
+      <w:r>
+        <w:t xml:space="preserve"> into the Decision Server knowledge and then a </w:t>
+      </w:r>
+      <w:r>
+        <w:rPr>
+          <w:i/>
+        </w:rPr>
+        <w:t>query</w:t>
+      </w:r>
+      <w:r>
+        <w:t xml:space="preserve"> is issued to verify th</w:t>
+      </w:r>
+      <w:r>
+        <w:t xml:space="preserve">is action has been successful. </w:t>
+      </w:r>
+    </w:p>
+    <w:p>
+      <w:pPr>
+        <w:pStyle w:val="BodyText"/>
+      </w:pPr>
+      <w:r>
+        <w:t xml:space="preserve">The "Weight Watch" sample shows an invocation in which a set of facts containing weight measurements is sent to the Decision Server.  CEP rules are then applied to derive insights as per the response payload.  The </w:t>
+      </w:r>
+      <w:r>
+        <w:t xml:space="preserve">request </w:t>
+      </w:r>
+      <w:r>
+        <w:t>consists of facts representing Participant, Goal and Observation data records.  The Participant records capture details of the user, Goal captures the Participant's target weight objectives and Observation records a time series of weight measurements.  The response payload then returns a set of facts reporting minimum, maximum and weight change statistics over a sliding time window.</w:t>
+      </w:r>
+    </w:p>
+    <w:p>
+      <w:pPr>
+        <w:pStyle w:val="BodyText"/>
+      </w:pPr>
+      <w:r>
+        <w:t xml:space="preserve">The </w:t>
+      </w:r>
+      <w:r>
+        <w:t xml:space="preserve">"Goal Attainment" sample </w:t>
+      </w:r>
+      <w:r>
+        <w:t xml:space="preserve">demonstrates a use case in which the Participant has elected to enter into a period of intermittent fasting, known as the Fast Diet </w:t>
+      </w:r>
+      <w:r>
+        <w:t>http://thefastdiet.co.uk/</w:t>
+      </w:r>
+      <w:r>
+        <w:t>.  The GAS fact represents the Participant's number of fasting day goals over the week, described in ranges of w</w:t>
+      </w:r>
+      <w:r>
+        <w:t xml:space="preserve">orst through to best outcomes, </w:t>
+      </w:r>
+      <w:r>
+        <w:t xml:space="preserve">refer </w:t>
+      </w:r>
+      <w:r>
+        <w:t>http://en.wikipedia.org/wiki/Goal_Attainment_Scaling</w:t>
+      </w:r>
+      <w:r>
+        <w:t xml:space="preserve"> </w:t>
+      </w:r>
+      <w:r>
+        <w:t xml:space="preserve">for details on the method.  </w:t>
+      </w:r>
+      <w:r>
+        <w:t>The Observation records then report back actual days of fasting in the previous weeks.  The Decision Server then responds back with performance against goals.</w:t>
+      </w:r>
+      <w:r>
+        <w:t xml:space="preserve">  The GAS fact table is a candidate </w:t>
+      </w:r>
+      <w:r>
+        <w:t xml:space="preserve">for </w:t>
+      </w:r>
+      <w:r>
+        <w:t>remodel</w:t>
+      </w:r>
+      <w:r>
+        <w:t>ling</w:t>
+      </w:r>
+      <w:r>
+        <w:t xml:space="preserve"> using, e.g. a Guided Decision Table</w:t>
+      </w:r>
+      <w:r>
+        <w:t>s</w:t>
+      </w:r>
+      <w:r>
+        <w:t>.</w:t>
+      </w:r>
+      <w:r>
+        <w:t xml:space="preserve"> </w:t>
+      </w:r>
+    </w:p>
+    <w:p>
+      <w:pPr>
+        <w:pStyle w:val="BodyText"/>
+      </w:pPr>
+    </w:p>
+    <w:p>
+      <w:pPr>
+        <w:pStyle w:val="BodyText"/>
+        <w:ind w:left="567"/>
       </w:pPr>
       <w:r>
         <w:rPr>
@@ -4559,10 +3634,10 @@
           <w:lang w:val="en-US"/>
         </w:rPr>
         <w:drawing>
-          <wp:inline distT="0" distB="0" distL="0" distR="0" wp14:anchorId="4415C6AB" wp14:editId="5B00D864">
-            <wp:extent cx="5040000" cy="3025418"/>
-            <wp:effectExtent l="0" t="0" r="0" b="0"/>
-            <wp:docPr id="3" name="Picture 3" descr="Macintosh HD:Users:stefanopicozzi:weightwatcher:docs:images:CreateContainer.png"/>
+          <wp:inline distT="0" distB="0" distL="0" distR="0" wp14:anchorId="1C74A796" wp14:editId="424DD3DF">
+            <wp:extent cx="5040000" cy="2989461"/>
+            <wp:effectExtent l="0" t="0" r="0" b="8255"/>
+            <wp:docPr id="9" name="Picture 9" descr="Macintosh HD:Users:stefanopicozzi:weightwatcher:docs:images:BusinessAPIs.png"/>
             <wp:cNvGraphicFramePr>
               <a:graphicFrameLocks xmlns:a="http://schemas.openxmlformats.org/drawingml/2006/main" noChangeAspect="1"/>
             </wp:cNvGraphicFramePr>
@@ -4570,13 +3645,13 @@
               <a:graphicData uri="http://schemas.openxmlformats.org/drawingml/2006/picture">
                 <pic:pic xmlns:pic="http://schemas.openxmlformats.org/drawingml/2006/picture">
                   <pic:nvPicPr>
-                    <pic:cNvPr id="0" name="Picture 1" descr="Macintosh HD:Users:stefanopicozzi:weightwatcher:docs:images:CreateContainer.png"/>
+                    <pic:cNvPr id="0" name="Picture 4" descr="Macintosh HD:Users:stefanopicozzi:weightwatcher:docs:images:BusinessAPIs.png"/>
                     <pic:cNvPicPr>
                       <a:picLocks noChangeAspect="1" noChangeArrowheads="1"/>
                     </pic:cNvPicPr>
                   </pic:nvPicPr>
                   <pic:blipFill>
-                    <a:blip r:embed="rId14">
+                    <a:blip r:embed="rId13">
                       <a:extLst>
                         <a:ext uri="{28A0092B-C50C-407E-A947-70E740481C1C}">
                           <a14:useLocalDpi xmlns:a14="http://schemas.microsoft.com/office/drawing/2010/main" val="0"/>
@@ -4591,7 +3666,7 @@
                   <pic:spPr bwMode="auto">
                     <a:xfrm>
                       <a:off x="0" y="0"/>
-                      <a:ext cx="5040000" cy="3025418"/>
+                      <a:ext cx="5040000" cy="2989461"/>
                     </a:xfrm>
                     <a:prstGeom prst="rect">
                       <a:avLst/>
@@ -4610,346 +3685,14 @@
     </w:p>
     <w:p>
       <w:pPr>
-        <w:widowControl/>
-        <w:suppressAutoHyphens w:val="0"/>
-        <w:rPr>
-          <w:b/>
-          <w:sz w:val="32"/>
-          <w:szCs w:val="32"/>
-        </w:rPr>
-      </w:pPr>
-      <w:r>
-        <w:br w:type="page"/>
-      </w:r>
-    </w:p>
-    <w:p>
-      <w:pPr>
         <w:pStyle w:val="Heading2"/>
       </w:pPr>
-      <w:bookmarkStart w:id="16" w:name="_Toc292436991"/>
-      <w:r>
-        <w:lastRenderedPageBreak/>
-        <w:t>Basic Decision Server</w:t>
-      </w:r>
-      <w:bookmarkEnd w:id="16"/>
-    </w:p>
-    <w:p>
-      <w:pPr>
-        <w:pStyle w:val="BodyText"/>
-      </w:pPr>
-      <w:r>
-        <w:t>This demo shows a stateless request/response interaction with the Real</w:t>
-      </w:r>
-      <w:r>
-        <w:t xml:space="preserve"> T</w:t>
-      </w:r>
-      <w:r>
-        <w:t>ime Decision Serv</w:t>
-      </w:r>
-      <w:r>
-        <w:t xml:space="preserve">er.  </w:t>
-      </w:r>
-      <w:r>
-        <w:t xml:space="preserve">Three samples are </w:t>
-      </w:r>
-      <w:r>
-        <w:t xml:space="preserve">located under "APIs" Resource.  If you wish to edit or create your own invocations simply follow the examples provided and edit the XML payload content appropriately.  </w:t>
-      </w:r>
-    </w:p>
-    <w:p>
-      <w:pPr>
-        <w:pStyle w:val="BodyText"/>
-      </w:pPr>
-      <w:r>
-        <w:t xml:space="preserve">"Facts" shows a simple request in which a request payload of </w:t>
-      </w:r>
-      <w:r>
-        <w:t>f</w:t>
-      </w:r>
-      <w:r>
-        <w:t xml:space="preserve">acts are </w:t>
-      </w:r>
-      <w:r>
-        <w:rPr>
-          <w:i/>
-        </w:rPr>
-        <w:t>inserted</w:t>
-      </w:r>
-      <w:r>
-        <w:t xml:space="preserve"> into the Decision Server knowledge and then a </w:t>
-      </w:r>
-      <w:r>
-        <w:rPr>
-          <w:i/>
-        </w:rPr>
-        <w:t>query</w:t>
-      </w:r>
-      <w:r>
-        <w:t xml:space="preserve"> is issued to verify this action has been successful.  </w:t>
-      </w:r>
-    </w:p>
-    <w:p>
-      <w:pPr>
-        <w:pStyle w:val="BodyText"/>
-      </w:pPr>
-      <w:r>
-        <w:t xml:space="preserve">The "Weight Watch" sample shows an invocation in which a set of facts containing weight measurements is sent to the Decision Server.  CEP rules are then applied to derive insights as per the response payload.  The </w:t>
-      </w:r>
-      <w:r>
-        <w:t xml:space="preserve">request </w:t>
-      </w:r>
-      <w:r>
-        <w:t>consists of facts representing Participant, Goal and Observation data records.  The Participant records capture details of the user, Goal captures the Participant's target weight objectives and Observation records a time series of weight measurements.  The response payload then returns a set of facts reporting minimum, maximum and weight change statistics over a sliding time window.</w:t>
-      </w:r>
-    </w:p>
-    <w:p>
-      <w:pPr>
-        <w:pStyle w:val="BodyText"/>
-      </w:pPr>
-      <w:r>
-        <w:t xml:space="preserve">The </w:t>
-      </w:r>
-      <w:r>
-        <w:t xml:space="preserve">"Goal Attainment" sample </w:t>
-      </w:r>
-      <w:r>
-        <w:t xml:space="preserve">demonstrates a use case in which the Participant has elected to enter into a period of intermittent fasting, known as the Fast Diet </w:t>
-      </w:r>
-      <w:r>
-        <w:t>http://thefastdiet.co.uk/</w:t>
-      </w:r>
-      <w:r>
-        <w:t>.  The GAS fact represents the Participant's number of fasting day goals over the week, described in ranges of w</w:t>
-      </w:r>
-      <w:r>
-        <w:t xml:space="preserve">orst through to best outcomes, </w:t>
-      </w:r>
-      <w:r>
-        <w:t xml:space="preserve">refer </w:t>
-      </w:r>
-      <w:r>
-        <w:t>http://en.wikipedia.org/wiki/Goal_Attainment_Scaling</w:t>
-      </w:r>
-      <w:r>
-        <w:t xml:space="preserve"> </w:t>
-      </w:r>
-      <w:r>
-        <w:t xml:space="preserve">for details on the method.  </w:t>
-      </w:r>
-      <w:r>
-        <w:t>The Observation records then report back actual days of fasting in the previous weeks.  The Decision Server then responds back with performance against goals.</w:t>
-      </w:r>
-      <w:r>
-        <w:t xml:space="preserve">  The GAS fact table is a candidate </w:t>
-      </w:r>
-      <w:r>
-        <w:t xml:space="preserve">for </w:t>
-      </w:r>
-      <w:r>
-        <w:t>remodel</w:t>
-      </w:r>
-      <w:r>
-        <w:t>ling</w:t>
-      </w:r>
-      <w:r>
-        <w:t xml:space="preserve"> using, e.g. a Guided Decision Table</w:t>
-      </w:r>
-      <w:r>
-        <w:t>s</w:t>
-      </w:r>
-      <w:bookmarkStart w:id="17" w:name="_GoBack"/>
-      <w:bookmarkEnd w:id="17"/>
-      <w:r>
-        <w:t>.</w:t>
-      </w:r>
-      <w:r>
-        <w:t xml:space="preserve"> </w:t>
-      </w:r>
-    </w:p>
-    <w:p>
-      <w:pPr>
-        <w:pStyle w:val="BodyText"/>
-      </w:pPr>
-      <w:r>
-        <w:rPr>
-          <w:noProof/>
-          <w:lang w:val="en-US"/>
-        </w:rPr>
-        <w:drawing>
-          <wp:anchor distT="0" distB="0" distL="0" distR="0" simplePos="0" relativeHeight="251654656" behindDoc="0" locked="0" layoutInCell="1" allowOverlap="1" wp14:anchorId="63FAC129" wp14:editId="7F9DB858">
-            <wp:simplePos x="0" y="0"/>
-            <wp:positionH relativeFrom="margin">
-              <wp:align>center</wp:align>
-            </wp:positionH>
-            <wp:positionV relativeFrom="paragraph">
-              <wp:posOffset>127000</wp:posOffset>
-            </wp:positionV>
-            <wp:extent cx="5039360" cy="3599180"/>
-            <wp:effectExtent l="0" t="0" r="0" b="7620"/>
-            <wp:wrapNone/>
-            <wp:docPr id="5" name="Picture 5"/>
-            <wp:cNvGraphicFramePr>
-              <a:graphicFrameLocks xmlns:a="http://schemas.openxmlformats.org/drawingml/2006/main" noChangeAspect="1"/>
-            </wp:cNvGraphicFramePr>
-            <a:graphic xmlns:a="http://schemas.openxmlformats.org/drawingml/2006/main">
-              <a:graphicData uri="http://schemas.openxmlformats.org/drawingml/2006/picture">
-                <pic:pic xmlns:pic="http://schemas.openxmlformats.org/drawingml/2006/picture">
-                  <pic:nvPicPr>
-                    <pic:cNvPr id="0" name="Picture 5"/>
-                    <pic:cNvPicPr>
-                      <a:picLocks noChangeAspect="1" noChangeArrowheads="1"/>
-                    </pic:cNvPicPr>
-                  </pic:nvPicPr>
-                  <pic:blipFill>
-                    <a:blip r:embed="rId15">
-                      <a:extLst>
-                        <a:ext uri="{28A0092B-C50C-407E-A947-70E740481C1C}">
-                          <a14:useLocalDpi xmlns:a14="http://schemas.microsoft.com/office/drawing/2010/main" val="0"/>
-                        </a:ext>
-                      </a:extLst>
-                    </a:blip>
-                    <a:srcRect/>
-                    <a:stretch>
-                      <a:fillRect/>
-                    </a:stretch>
-                  </pic:blipFill>
-                  <pic:spPr bwMode="auto">
-                    <a:xfrm>
-                      <a:off x="0" y="0"/>
-                      <a:ext cx="5039360" cy="3599180"/>
-                    </a:xfrm>
-                    <a:prstGeom prst="rect">
-                      <a:avLst/>
-                    </a:prstGeom>
-                    <a:solidFill>
-                      <a:srgbClr val="FFFFFF"/>
-                    </a:solidFill>
-                    <a:ln>
-                      <a:noFill/>
-                    </a:ln>
-                  </pic:spPr>
-                </pic:pic>
-              </a:graphicData>
-            </a:graphic>
-            <wp14:sizeRelH relativeFrom="page">
-              <wp14:pctWidth>0</wp14:pctWidth>
-            </wp14:sizeRelH>
-            <wp14:sizeRelV relativeFrom="page">
-              <wp14:pctHeight>0</wp14:pctHeight>
-            </wp14:sizeRelV>
-          </wp:anchor>
-        </w:drawing>
-      </w:r>
-    </w:p>
-    <w:p>
-      <w:pPr>
-        <w:pStyle w:val="BodyText"/>
-      </w:pPr>
-    </w:p>
-    <w:p>
-      <w:pPr>
-        <w:pStyle w:val="BodyText"/>
-      </w:pPr>
-    </w:p>
-    <w:p>
-      <w:pPr>
-        <w:pStyle w:val="BodyText"/>
-      </w:pPr>
-    </w:p>
-    <w:p>
-      <w:pPr>
-        <w:pStyle w:val="BodyText"/>
-      </w:pPr>
-    </w:p>
-    <w:p>
-      <w:pPr>
-        <w:pStyle w:val="BodyText"/>
-      </w:pPr>
-    </w:p>
-    <w:p>
-      <w:pPr>
-        <w:pStyle w:val="BodyText"/>
-      </w:pPr>
-    </w:p>
-    <w:p>
-      <w:pPr>
-        <w:pStyle w:val="BodyText"/>
-      </w:pPr>
-    </w:p>
-    <w:p>
-      <w:pPr>
-        <w:pStyle w:val="BodyText"/>
-      </w:pPr>
-    </w:p>
-    <w:p>
-      <w:pPr>
-        <w:pStyle w:val="BodyText"/>
-      </w:pPr>
-    </w:p>
-    <w:p>
-      <w:pPr>
-        <w:pStyle w:val="BodyText"/>
-      </w:pPr>
-    </w:p>
-    <w:p>
-      <w:pPr>
-        <w:pStyle w:val="BodyText"/>
-      </w:pPr>
-    </w:p>
-    <w:p>
-      <w:pPr>
-        <w:pStyle w:val="BodyText"/>
-      </w:pPr>
-    </w:p>
-    <w:p>
-      <w:pPr>
-        <w:pStyle w:val="BodyText"/>
-      </w:pPr>
-    </w:p>
-    <w:p>
-      <w:pPr>
-        <w:pStyle w:val="BodyText"/>
-      </w:pPr>
-    </w:p>
-    <w:p>
-      <w:pPr>
-        <w:pStyle w:val="BodyText"/>
-      </w:pPr>
-    </w:p>
-    <w:p>
-      <w:pPr>
-        <w:pStyle w:val="BodyText"/>
-      </w:pPr>
-    </w:p>
-    <w:p>
-      <w:pPr>
-        <w:pStyle w:val="BodyText"/>
-      </w:pPr>
-    </w:p>
-    <w:p>
-      <w:pPr>
-        <w:widowControl/>
-        <w:suppressAutoHyphens w:val="0"/>
-        <w:rPr>
-          <w:b/>
-          <w:sz w:val="32"/>
-          <w:szCs w:val="32"/>
-        </w:rPr>
-      </w:pPr>
-      <w:r>
-        <w:br w:type="page"/>
-      </w:r>
-    </w:p>
-    <w:p>
-      <w:pPr>
-        <w:pStyle w:val="Heading2"/>
-      </w:pPr>
-      <w:bookmarkStart w:id="18" w:name="_Toc292436992"/>
+      <w:bookmarkStart w:id="14" w:name="_Toc292692280"/>
       <w:r>
         <w:lastRenderedPageBreak/>
         <w:t>Advanced Workbench</w:t>
       </w:r>
-      <w:bookmarkEnd w:id="18"/>
+      <w:bookmarkEnd w:id="14"/>
     </w:p>
     <w:p>
       <w:pPr>
@@ -4983,7 +3726,15 @@
         </w:numPr>
       </w:pPr>
       <w:r>
-        <w:t>Visit the weightwatcher project and edit the DRL named GASScore under the weightwatcher project</w:t>
+        <w:t xml:space="preserve">Visit the weightwatcher project and edit the DRL named </w:t>
+      </w:r>
+      <w:proofErr w:type="spellStart"/>
+      <w:r>
+        <w:t>GASScore</w:t>
+      </w:r>
+      <w:proofErr w:type="spellEnd"/>
+      <w:r>
+        <w:t xml:space="preserve"> under the weightwatcher project</w:t>
       </w:r>
     </w:p>
     <w:p>
@@ -4995,7 +3746,23 @@
         </w:numPr>
       </w:pPr>
       <w:r>
-        <w:t>Change the rule “ruleExpectedCount” so that it only counts when the Participant meets exactly his expected result (obsvalue == 0) and change the message accordingly by removing the “or better” text</w:t>
+        <w:t>Change the rule “</w:t>
+      </w:r>
+      <w:proofErr w:type="spellStart"/>
+      <w:r>
+        <w:t>ruleExpectedCount</w:t>
+      </w:r>
+      <w:proofErr w:type="spellEnd"/>
+      <w:r>
+        <w:t>” so that it only counts when the Participant meets exactly his expected result (</w:t>
+      </w:r>
+      <w:proofErr w:type="spellStart"/>
+      <w:r>
+        <w:t>obsvalue</w:t>
+      </w:r>
+      <w:proofErr w:type="spellEnd"/>
+      <w:r>
+        <w:t xml:space="preserve"> == 0) and change the message accordingly by removing the “or better” text</w:t>
       </w:r>
     </w:p>
     <w:p>
@@ -5043,8 +3810,13 @@
         </w:numPr>
       </w:pPr>
       <w:r>
-        <w:t>Now return to the SoapUI client and invoke the GAS Watch API and confirm the changed rule behavior</w:t>
-      </w:r>
+        <w:t xml:space="preserve">Now return to the SoapUI client and invoke the GAS Watch API and confirm the changed rule </w:t>
+      </w:r>
+      <w:proofErr w:type="spellStart"/>
+      <w:r>
+        <w:t>behavior</w:t>
+      </w:r>
+      <w:proofErr w:type="spellEnd"/>
     </w:p>
     <w:p>
       <w:pPr>
@@ -5094,11 +3866,33 @@
                 <w:rFonts w:ascii="Courier New" w:hAnsi="Courier New" w:cs="Courier New"/>
               </w:rPr>
             </w:pPr>
-            <w:r>
-              <w:rPr>
-                <w:rFonts w:ascii="Courier New" w:hAnsi="Courier New" w:cs="Courier New"/>
-              </w:rPr>
-              <w:t>rule "ruleExpectedCount"</w:t>
+            <w:proofErr w:type="gramStart"/>
+            <w:r>
+              <w:rPr>
+                <w:rFonts w:ascii="Courier New" w:hAnsi="Courier New" w:cs="Courier New"/>
+              </w:rPr>
+              <w:t>rule</w:t>
+            </w:r>
+            <w:proofErr w:type="gramEnd"/>
+            <w:r>
+              <w:rPr>
+                <w:rFonts w:ascii="Courier New" w:hAnsi="Courier New" w:cs="Courier New"/>
+              </w:rPr>
+              <w:t xml:space="preserve"> "</w:t>
+            </w:r>
+            <w:proofErr w:type="spellStart"/>
+            <w:r>
+              <w:rPr>
+                <w:rFonts w:ascii="Courier New" w:hAnsi="Courier New" w:cs="Courier New"/>
+              </w:rPr>
+              <w:t>ruleExpectedCount</w:t>
+            </w:r>
+            <w:proofErr w:type="spellEnd"/>
+            <w:r>
+              <w:rPr>
+                <w:rFonts w:ascii="Courier New" w:hAnsi="Courier New" w:cs="Courier New"/>
+              </w:rPr>
+              <w:t>"</w:t>
             </w:r>
             <w:r>
               <w:rPr>
@@ -5124,7 +3918,21 @@
               <w:rPr>
                 <w:rFonts w:ascii="Courier New" w:hAnsi="Courier New" w:cs="Courier New"/>
               </w:rPr>
-              <w:t xml:space="preserve">  salience -100</w:t>
+              <w:t xml:space="preserve">  </w:t>
+            </w:r>
+            <w:proofErr w:type="gramStart"/>
+            <w:r>
+              <w:rPr>
+                <w:rFonts w:ascii="Courier New" w:hAnsi="Courier New" w:cs="Courier New"/>
+              </w:rPr>
+              <w:t>salience</w:t>
+            </w:r>
+            <w:proofErr w:type="gramEnd"/>
+            <w:r>
+              <w:rPr>
+                <w:rFonts w:ascii="Courier New" w:hAnsi="Courier New" w:cs="Courier New"/>
+              </w:rPr>
+              <w:t xml:space="preserve"> -100</w:t>
             </w:r>
             <w:r>
               <w:rPr>
@@ -5144,7 +3952,21 @@
               <w:rPr>
                 <w:rFonts w:ascii="Courier New" w:hAnsi="Courier New" w:cs="Courier New"/>
               </w:rPr>
-              <w:t xml:space="preserve">  no-loop true</w:t>
+              <w:t xml:space="preserve">  </w:t>
+            </w:r>
+            <w:proofErr w:type="gramStart"/>
+            <w:r>
+              <w:rPr>
+                <w:rFonts w:ascii="Courier New" w:hAnsi="Courier New" w:cs="Courier New"/>
+              </w:rPr>
+              <w:t>no</w:t>
+            </w:r>
+            <w:proofErr w:type="gramEnd"/>
+            <w:r>
+              <w:rPr>
+                <w:rFonts w:ascii="Courier New" w:hAnsi="Courier New" w:cs="Courier New"/>
+              </w:rPr>
+              <w:t>-loop true</w:t>
             </w:r>
             <w:r>
               <w:rPr>
@@ -5160,12 +3982,14 @@
                 <w:rFonts w:ascii="Courier New" w:hAnsi="Courier New" w:cs="Courier New"/>
               </w:rPr>
             </w:pPr>
+            <w:proofErr w:type="gramStart"/>
             <w:r>
               <w:rPr>
                 <w:rFonts w:ascii="Courier New" w:hAnsi="Courier New" w:cs="Courier New"/>
               </w:rPr>
               <w:t>when</w:t>
             </w:r>
+            <w:proofErr w:type="gramEnd"/>
             <w:r>
               <w:rPr>
                 <w:rFonts w:ascii="Courier New" w:hAnsi="Courier New" w:cs="Courier New"/>
@@ -5190,7 +4014,21 @@
               <w:rPr>
                 <w:rFonts w:ascii="Courier New" w:hAnsi="Courier New" w:cs="Courier New"/>
               </w:rPr>
-              <w:t xml:space="preserve">  $participant : Participant(  )</w:t>
+              <w:t xml:space="preserve">  $</w:t>
+            </w:r>
+            <w:proofErr w:type="gramStart"/>
+            <w:r>
+              <w:rPr>
+                <w:rFonts w:ascii="Courier New" w:hAnsi="Courier New" w:cs="Courier New"/>
+              </w:rPr>
+              <w:t>participant</w:t>
+            </w:r>
+            <w:proofErr w:type="gramEnd"/>
+            <w:r>
+              <w:rPr>
+                <w:rFonts w:ascii="Courier New" w:hAnsi="Courier New" w:cs="Courier New"/>
+              </w:rPr>
+              <w:t xml:space="preserve"> : Participant(  )</w:t>
             </w:r>
             <w:r>
               <w:rPr>
@@ -5210,7 +4048,49 @@
               <w:rPr>
                 <w:rFonts w:ascii="Courier New" w:hAnsi="Courier New" w:cs="Courier New"/>
               </w:rPr>
-              <w:t xml:space="preserve">  $gas : GAS( userid == $participant.userid )</w:t>
+              <w:t xml:space="preserve">  $</w:t>
+            </w:r>
+            <w:proofErr w:type="gramStart"/>
+            <w:r>
+              <w:rPr>
+                <w:rFonts w:ascii="Courier New" w:hAnsi="Courier New" w:cs="Courier New"/>
+              </w:rPr>
+              <w:t>gas</w:t>
+            </w:r>
+            <w:proofErr w:type="gramEnd"/>
+            <w:r>
+              <w:rPr>
+                <w:rFonts w:ascii="Courier New" w:hAnsi="Courier New" w:cs="Courier New"/>
+              </w:rPr>
+              <w:t xml:space="preserve"> : GAS( </w:t>
+            </w:r>
+            <w:proofErr w:type="spellStart"/>
+            <w:r>
+              <w:rPr>
+                <w:rFonts w:ascii="Courier New" w:hAnsi="Courier New" w:cs="Courier New"/>
+              </w:rPr>
+              <w:t>userid</w:t>
+            </w:r>
+            <w:proofErr w:type="spellEnd"/>
+            <w:r>
+              <w:rPr>
+                <w:rFonts w:ascii="Courier New" w:hAnsi="Courier New" w:cs="Courier New"/>
+              </w:rPr>
+              <w:t xml:space="preserve"> == $</w:t>
+            </w:r>
+            <w:proofErr w:type="spellStart"/>
+            <w:r>
+              <w:rPr>
+                <w:rFonts w:ascii="Courier New" w:hAnsi="Courier New" w:cs="Courier New"/>
+              </w:rPr>
+              <w:t>participant.userid</w:t>
+            </w:r>
+            <w:proofErr w:type="spellEnd"/>
+            <w:r>
+              <w:rPr>
+                <w:rFonts w:ascii="Courier New" w:hAnsi="Courier New" w:cs="Courier New"/>
+              </w:rPr>
+              <w:t xml:space="preserve"> )</w:t>
             </w:r>
             <w:r>
               <w:rPr>
@@ -5230,7 +4110,37 @@
               <w:rPr>
                 <w:rFonts w:ascii="Courier New" w:hAnsi="Courier New" w:cs="Courier New"/>
               </w:rPr>
-              <w:t xml:space="preserve">  $obscounttotal : Number( intValue &gt; 0) from accumulate(</w:t>
+              <w:t xml:space="preserve">  $</w:t>
+            </w:r>
+            <w:proofErr w:type="spellStart"/>
+            <w:proofErr w:type="gramStart"/>
+            <w:r>
+              <w:rPr>
+                <w:rFonts w:ascii="Courier New" w:hAnsi="Courier New" w:cs="Courier New"/>
+              </w:rPr>
+              <w:t>obscounttotal</w:t>
+            </w:r>
+            <w:proofErr w:type="spellEnd"/>
+            <w:proofErr w:type="gramEnd"/>
+            <w:r>
+              <w:rPr>
+                <w:rFonts w:ascii="Courier New" w:hAnsi="Courier New" w:cs="Courier New"/>
+              </w:rPr>
+              <w:t xml:space="preserve"> : Number( </w:t>
+            </w:r>
+            <w:proofErr w:type="spellStart"/>
+            <w:r>
+              <w:rPr>
+                <w:rFonts w:ascii="Courier New" w:hAnsi="Courier New" w:cs="Courier New"/>
+              </w:rPr>
+              <w:t>intValue</w:t>
+            </w:r>
+            <w:proofErr w:type="spellEnd"/>
+            <w:r>
+              <w:rPr>
+                <w:rFonts w:ascii="Courier New" w:hAnsi="Courier New" w:cs="Courier New"/>
+              </w:rPr>
+              <w:t xml:space="preserve"> &gt; 0) from accumulate(</w:t>
             </w:r>
             <w:r>
               <w:rPr>
@@ -5250,7 +4160,113 @@
               <w:rPr>
                 <w:rFonts w:ascii="Courier New" w:hAnsi="Courier New" w:cs="Courier New"/>
               </w:rPr>
-              <w:t xml:space="preserve">    Observation( $obscount : obsvalue == 0, $participant.userid == userid, obsname == $gas.goalname ) over window:time( 60d ),</w:t>
+              <w:t xml:space="preserve">    Observation</w:t>
+            </w:r>
+            <w:proofErr w:type="gramStart"/>
+            <w:r>
+              <w:rPr>
+                <w:rFonts w:ascii="Courier New" w:hAnsi="Courier New" w:cs="Courier New"/>
+              </w:rPr>
+              <w:t>( $</w:t>
+            </w:r>
+            <w:proofErr w:type="spellStart"/>
+            <w:proofErr w:type="gramEnd"/>
+            <w:r>
+              <w:rPr>
+                <w:rFonts w:ascii="Courier New" w:hAnsi="Courier New" w:cs="Courier New"/>
+              </w:rPr>
+              <w:t>obscount</w:t>
+            </w:r>
+            <w:proofErr w:type="spellEnd"/>
+            <w:r>
+              <w:rPr>
+                <w:rFonts w:ascii="Courier New" w:hAnsi="Courier New" w:cs="Courier New"/>
+              </w:rPr>
+              <w:t xml:space="preserve"> : </w:t>
+            </w:r>
+            <w:proofErr w:type="spellStart"/>
+            <w:r>
+              <w:rPr>
+                <w:rFonts w:ascii="Courier New" w:hAnsi="Courier New" w:cs="Courier New"/>
+              </w:rPr>
+              <w:t>obsvalue</w:t>
+            </w:r>
+            <w:proofErr w:type="spellEnd"/>
+            <w:r>
+              <w:rPr>
+                <w:rFonts w:ascii="Courier New" w:hAnsi="Courier New" w:cs="Courier New"/>
+              </w:rPr>
+              <w:t xml:space="preserve"> == 0, $</w:t>
+            </w:r>
+            <w:proofErr w:type="spellStart"/>
+            <w:r>
+              <w:rPr>
+                <w:rFonts w:ascii="Courier New" w:hAnsi="Courier New" w:cs="Courier New"/>
+              </w:rPr>
+              <w:t>participant.userid</w:t>
+            </w:r>
+            <w:proofErr w:type="spellEnd"/>
+            <w:r>
+              <w:rPr>
+                <w:rFonts w:ascii="Courier New" w:hAnsi="Courier New" w:cs="Courier New"/>
+              </w:rPr>
+              <w:t xml:space="preserve"> == </w:t>
+            </w:r>
+            <w:proofErr w:type="spellStart"/>
+            <w:r>
+              <w:rPr>
+                <w:rFonts w:ascii="Courier New" w:hAnsi="Courier New" w:cs="Courier New"/>
+              </w:rPr>
+              <w:t>userid</w:t>
+            </w:r>
+            <w:proofErr w:type="spellEnd"/>
+            <w:r>
+              <w:rPr>
+                <w:rFonts w:ascii="Courier New" w:hAnsi="Courier New" w:cs="Courier New"/>
+              </w:rPr>
+              <w:t xml:space="preserve">, </w:t>
+            </w:r>
+            <w:proofErr w:type="spellStart"/>
+            <w:r>
+              <w:rPr>
+                <w:rFonts w:ascii="Courier New" w:hAnsi="Courier New" w:cs="Courier New"/>
+              </w:rPr>
+              <w:t>obsname</w:t>
+            </w:r>
+            <w:proofErr w:type="spellEnd"/>
+            <w:r>
+              <w:rPr>
+                <w:rFonts w:ascii="Courier New" w:hAnsi="Courier New" w:cs="Courier New"/>
+              </w:rPr>
+              <w:t xml:space="preserve"> == $</w:t>
+            </w:r>
+            <w:proofErr w:type="spellStart"/>
+            <w:r>
+              <w:rPr>
+                <w:rFonts w:ascii="Courier New" w:hAnsi="Courier New" w:cs="Courier New"/>
+              </w:rPr>
+              <w:t>gas.goalname</w:t>
+            </w:r>
+            <w:proofErr w:type="spellEnd"/>
+            <w:r>
+              <w:rPr>
+                <w:rFonts w:ascii="Courier New" w:hAnsi="Courier New" w:cs="Courier New"/>
+              </w:rPr>
+              <w:t xml:space="preserve"> ) over </w:t>
+            </w:r>
+            <w:proofErr w:type="spellStart"/>
+            <w:r>
+              <w:rPr>
+                <w:rFonts w:ascii="Courier New" w:hAnsi="Courier New" w:cs="Courier New"/>
+              </w:rPr>
+              <w:t>window:time</w:t>
+            </w:r>
+            <w:proofErr w:type="spellEnd"/>
+            <w:r>
+              <w:rPr>
+                <w:rFonts w:ascii="Courier New" w:hAnsi="Courier New" w:cs="Courier New"/>
+              </w:rPr>
+              <w:t>( 60d ),</w:t>
             </w:r>
           </w:p>
           <w:p>
@@ -5264,7 +4280,35 @@
               <w:rPr>
                 <w:rFonts w:ascii="Courier New" w:hAnsi="Courier New" w:cs="Courier New"/>
               </w:rPr>
-              <w:t xml:space="preserve">    count( $obscount ) )</w:t>
+              <w:t xml:space="preserve">    </w:t>
+            </w:r>
+            <w:proofErr w:type="gramStart"/>
+            <w:r>
+              <w:rPr>
+                <w:rFonts w:ascii="Courier New" w:hAnsi="Courier New" w:cs="Courier New"/>
+              </w:rPr>
+              <w:t>count</w:t>
+            </w:r>
+            <w:proofErr w:type="gramEnd"/>
+            <w:r>
+              <w:rPr>
+                <w:rFonts w:ascii="Courier New" w:hAnsi="Courier New" w:cs="Courier New"/>
+              </w:rPr>
+              <w:t>( $</w:t>
+            </w:r>
+            <w:proofErr w:type="spellStart"/>
+            <w:r>
+              <w:rPr>
+                <w:rFonts w:ascii="Courier New" w:hAnsi="Courier New" w:cs="Courier New"/>
+              </w:rPr>
+              <w:t>obscount</w:t>
+            </w:r>
+            <w:proofErr w:type="spellEnd"/>
+            <w:r>
+              <w:rPr>
+                <w:rFonts w:ascii="Courier New" w:hAnsi="Courier New" w:cs="Courier New"/>
+              </w:rPr>
+              <w:t xml:space="preserve"> ) )</w:t>
             </w:r>
           </w:p>
           <w:p>
@@ -5274,12 +4318,14 @@
                 <w:rFonts w:ascii="Courier New" w:hAnsi="Courier New" w:cs="Courier New"/>
               </w:rPr>
             </w:pPr>
+            <w:proofErr w:type="gramStart"/>
             <w:r>
               <w:rPr>
                 <w:rFonts w:ascii="Courier New" w:hAnsi="Courier New" w:cs="Courier New"/>
               </w:rPr>
               <w:t>then</w:t>
             </w:r>
+            <w:proofErr w:type="gramEnd"/>
             <w:r>
               <w:rPr>
                 <w:rFonts w:ascii="Courier New" w:hAnsi="Courier New" w:cs="Courier New"/>
@@ -5304,7 +4350,57 @@
               <w:rPr>
                 <w:rFonts w:ascii="Courier New" w:hAnsi="Courier New" w:cs="Courier New"/>
               </w:rPr>
-              <w:t xml:space="preserve">  String rulename= new String( drools.getRule().getName( ) );</w:t>
+              <w:t xml:space="preserve">  String </w:t>
+            </w:r>
+            <w:proofErr w:type="spellStart"/>
+            <w:r>
+              <w:rPr>
+                <w:rFonts w:ascii="Courier New" w:hAnsi="Courier New" w:cs="Courier New"/>
+              </w:rPr>
+              <w:t>rulename</w:t>
+            </w:r>
+            <w:proofErr w:type="spellEnd"/>
+            <w:r>
+              <w:rPr>
+                <w:rFonts w:ascii="Courier New" w:hAnsi="Courier New" w:cs="Courier New"/>
+              </w:rPr>
+              <w:t>= new String</w:t>
+            </w:r>
+            <w:proofErr w:type="gramStart"/>
+            <w:r>
+              <w:rPr>
+                <w:rFonts w:ascii="Courier New" w:hAnsi="Courier New" w:cs="Courier New"/>
+              </w:rPr>
+              <w:t xml:space="preserve">( </w:t>
+            </w:r>
+            <w:proofErr w:type="spellStart"/>
+            <w:r>
+              <w:rPr>
+                <w:rFonts w:ascii="Courier New" w:hAnsi="Courier New" w:cs="Courier New"/>
+              </w:rPr>
+              <w:t>drools.getRule</w:t>
+            </w:r>
+            <w:proofErr w:type="spellEnd"/>
+            <w:proofErr w:type="gramEnd"/>
+            <w:r>
+              <w:rPr>
+                <w:rFonts w:ascii="Courier New" w:hAnsi="Courier New" w:cs="Courier New"/>
+              </w:rPr>
+              <w:t>().</w:t>
+            </w:r>
+            <w:proofErr w:type="spellStart"/>
+            <w:r>
+              <w:rPr>
+                <w:rFonts w:ascii="Courier New" w:hAnsi="Courier New" w:cs="Courier New"/>
+              </w:rPr>
+              <w:t>getName</w:t>
+            </w:r>
+            <w:proofErr w:type="spellEnd"/>
+            <w:r>
+              <w:rPr>
+                <w:rFonts w:ascii="Courier New" w:hAnsi="Courier New" w:cs="Courier New"/>
+              </w:rPr>
+              <w:t>( ) );</w:t>
             </w:r>
             <w:r>
               <w:rPr>
@@ -5324,7 +4420,43 @@
               <w:rPr>
                 <w:rFonts w:ascii="Courier New" w:hAnsi="Courier New" w:cs="Courier New"/>
               </w:rPr>
-              <w:t xml:space="preserve">  Integer userid = $participant.getUserid( );</w:t>
+              <w:t xml:space="preserve">  Integer </w:t>
+            </w:r>
+            <w:proofErr w:type="spellStart"/>
+            <w:r>
+              <w:rPr>
+                <w:rFonts w:ascii="Courier New" w:hAnsi="Courier New" w:cs="Courier New"/>
+              </w:rPr>
+              <w:t>userid</w:t>
+            </w:r>
+            <w:proofErr w:type="spellEnd"/>
+            <w:r>
+              <w:rPr>
+                <w:rFonts w:ascii="Courier New" w:hAnsi="Courier New" w:cs="Courier New"/>
+              </w:rPr>
+              <w:t xml:space="preserve"> = $</w:t>
+            </w:r>
+            <w:proofErr w:type="spellStart"/>
+            <w:r>
+              <w:rPr>
+                <w:rFonts w:ascii="Courier New" w:hAnsi="Courier New" w:cs="Courier New"/>
+              </w:rPr>
+              <w:t>participant.getUserid</w:t>
+            </w:r>
+            <w:proofErr w:type="spellEnd"/>
+            <w:proofErr w:type="gramStart"/>
+            <w:r>
+              <w:rPr>
+                <w:rFonts w:ascii="Courier New" w:hAnsi="Courier New" w:cs="Courier New"/>
+              </w:rPr>
+              <w:t>( )</w:t>
+            </w:r>
+            <w:proofErr w:type="gramEnd"/>
+            <w:r>
+              <w:rPr>
+                <w:rFonts w:ascii="Courier New" w:hAnsi="Courier New" w:cs="Courier New"/>
+              </w:rPr>
+              <w:t>;</w:t>
             </w:r>
             <w:r>
               <w:rPr>
@@ -5344,7 +4476,35 @@
               <w:rPr>
                 <w:rFonts w:ascii="Courier New" w:hAnsi="Courier New" w:cs="Courier New"/>
               </w:rPr>
-              <w:t xml:space="preserve">  String factname = new String( "Watch" );</w:t>
+              <w:t xml:space="preserve">  String </w:t>
+            </w:r>
+            <w:proofErr w:type="spellStart"/>
+            <w:r>
+              <w:rPr>
+                <w:rFonts w:ascii="Courier New" w:hAnsi="Courier New" w:cs="Courier New"/>
+              </w:rPr>
+              <w:t>factname</w:t>
+            </w:r>
+            <w:proofErr w:type="spellEnd"/>
+            <w:r>
+              <w:rPr>
+                <w:rFonts w:ascii="Courier New" w:hAnsi="Courier New" w:cs="Courier New"/>
+              </w:rPr>
+              <w:t xml:space="preserve"> = new String</w:t>
+            </w:r>
+            <w:proofErr w:type="gramStart"/>
+            <w:r>
+              <w:rPr>
+                <w:rFonts w:ascii="Courier New" w:hAnsi="Courier New" w:cs="Courier New"/>
+              </w:rPr>
+              <w:t>( "</w:t>
+            </w:r>
+            <w:proofErr w:type="gramEnd"/>
+            <w:r>
+              <w:rPr>
+                <w:rFonts w:ascii="Courier New" w:hAnsi="Courier New" w:cs="Courier New"/>
+              </w:rPr>
+              <w:t>Watch" );</w:t>
             </w:r>
             <w:r>
               <w:rPr>
@@ -5364,7 +4524,29 @@
               <w:rPr>
                 <w:rFonts w:ascii="Courier New" w:hAnsi="Courier New" w:cs="Courier New"/>
               </w:rPr>
-              <w:t xml:space="preserve">  String username = new String( $participant.getUsername( ) );</w:t>
+              <w:t xml:space="preserve">  String username = new String</w:t>
+            </w:r>
+            <w:proofErr w:type="gramStart"/>
+            <w:r>
+              <w:rPr>
+                <w:rFonts w:ascii="Courier New" w:hAnsi="Courier New" w:cs="Courier New"/>
+              </w:rPr>
+              <w:t>( $</w:t>
+            </w:r>
+            <w:proofErr w:type="spellStart"/>
+            <w:proofErr w:type="gramEnd"/>
+            <w:r>
+              <w:rPr>
+                <w:rFonts w:ascii="Courier New" w:hAnsi="Courier New" w:cs="Courier New"/>
+              </w:rPr>
+              <w:t>participant.getUsername</w:t>
+            </w:r>
+            <w:proofErr w:type="spellEnd"/>
+            <w:r>
+              <w:rPr>
+                <w:rFonts w:ascii="Courier New" w:hAnsi="Courier New" w:cs="Courier New"/>
+              </w:rPr>
+              <w:t>( ) );</w:t>
             </w:r>
             <w:r>
               <w:rPr>
@@ -5384,7 +4566,49 @@
               <w:rPr>
                 <w:rFonts w:ascii="Courier New" w:hAnsi="Courier New" w:cs="Courier New"/>
               </w:rPr>
-              <w:t xml:space="preserve">  String facttxt = new String( "Weightwatcher says that for " + $gas.getGoalname( ) + ", " + username + " attained expected outcome  " + </w:t>
+              <w:t xml:space="preserve">  String </w:t>
+            </w:r>
+            <w:proofErr w:type="spellStart"/>
+            <w:r>
+              <w:rPr>
+                <w:rFonts w:ascii="Courier New" w:hAnsi="Courier New" w:cs="Courier New"/>
+              </w:rPr>
+              <w:t>facttxt</w:t>
+            </w:r>
+            <w:proofErr w:type="spellEnd"/>
+            <w:r>
+              <w:rPr>
+                <w:rFonts w:ascii="Courier New" w:hAnsi="Courier New" w:cs="Courier New"/>
+              </w:rPr>
+              <w:t xml:space="preserve"> = new String</w:t>
+            </w:r>
+            <w:proofErr w:type="gramStart"/>
+            <w:r>
+              <w:rPr>
+                <w:rFonts w:ascii="Courier New" w:hAnsi="Courier New" w:cs="Courier New"/>
+              </w:rPr>
+              <w:t>( "</w:t>
+            </w:r>
+            <w:proofErr w:type="gramEnd"/>
+            <w:r>
+              <w:rPr>
+                <w:rFonts w:ascii="Courier New" w:hAnsi="Courier New" w:cs="Courier New"/>
+              </w:rPr>
+              <w:t>Weightwatcher says that for " + $</w:t>
+            </w:r>
+            <w:proofErr w:type="spellStart"/>
+            <w:r>
+              <w:rPr>
+                <w:rFonts w:ascii="Courier New" w:hAnsi="Courier New" w:cs="Courier New"/>
+              </w:rPr>
+              <w:t>gas.getGoalname</w:t>
+            </w:r>
+            <w:proofErr w:type="spellEnd"/>
+            <w:r>
+              <w:rPr>
+                <w:rFonts w:ascii="Courier New" w:hAnsi="Courier New" w:cs="Courier New"/>
+              </w:rPr>
+              <w:t xml:space="preserve">( ) + ", " + username + " attained expected outcome  " + </w:t>
             </w:r>
             <w:r>
               <w:rPr>
@@ -5404,7 +4628,23 @@
               <w:rPr>
                 <w:rFonts w:ascii="Courier New" w:hAnsi="Courier New" w:cs="Courier New"/>
               </w:rPr>
-              <w:t xml:space="preserve">  $obscounttotal  + " times over the past 60 days" );</w:t>
+              <w:t xml:space="preserve">  $</w:t>
+            </w:r>
+            <w:proofErr w:type="spellStart"/>
+            <w:proofErr w:type="gramStart"/>
+            <w:r>
+              <w:rPr>
+                <w:rFonts w:ascii="Courier New" w:hAnsi="Courier New" w:cs="Courier New"/>
+              </w:rPr>
+              <w:t>obscounttotal</w:t>
+            </w:r>
+            <w:proofErr w:type="spellEnd"/>
+            <w:proofErr w:type="gramEnd"/>
+            <w:r>
+              <w:rPr>
+                <w:rFonts w:ascii="Courier New" w:hAnsi="Courier New" w:cs="Courier New"/>
+              </w:rPr>
+              <w:t xml:space="preserve">  + " times over the past 60 days" );</w:t>
             </w:r>
           </w:p>
           <w:p>
@@ -5430,19 +4670,25 @@
       <w:pPr>
         <w:pStyle w:val="Heading2"/>
       </w:pPr>
-      <w:bookmarkStart w:id="19" w:name="_Toc292436993"/>
+      <w:bookmarkStart w:id="15" w:name="_Toc292692281"/>
       <w:r>
         <w:lastRenderedPageBreak/>
         <w:t>High Availability</w:t>
       </w:r>
-      <w:bookmarkEnd w:id="19"/>
-    </w:p>
-    <w:p>
-      <w:pPr>
-        <w:pStyle w:val="BodyText"/>
-      </w:pPr>
-      <w:r>
-        <w:t>A high-availability and load balancing demonstration is available for a Docker container based deployment.</w:t>
+      <w:bookmarkEnd w:id="15"/>
+    </w:p>
+    <w:p>
+      <w:pPr>
+        <w:pStyle w:val="BodyText"/>
+      </w:pPr>
+      <w:r>
+        <w:t xml:space="preserve">A high-availability and load balancing demonstration is </w:t>
+      </w:r>
+      <w:r>
+        <w:t xml:space="preserve">also </w:t>
+      </w:r>
+      <w:r>
+        <w:t>available.</w:t>
       </w:r>
       <w:r>
         <w:t xml:space="preserve">  This will work on a single host if required.</w:t>
@@ -5460,8 +4706,13 @@
         <w:t>.</w:t>
       </w:r>
       <w:r>
-        <w:t xml:space="preserve">  If your weightwatcher application(s) are deployed to localhost</w:t>
-      </w:r>
+        <w:t xml:space="preserve">  If your weightwatcher application(s) are deployed to </w:t>
+      </w:r>
+      <w:proofErr w:type="spellStart"/>
+      <w:r>
+        <w:t>localhost</w:t>
+      </w:r>
+      <w:proofErr w:type="spellEnd"/>
       <w:r>
         <w:t xml:space="preserve"> on </w:t>
       </w:r>
@@ -5514,7 +4765,21 @@
               <w:rPr>
                 <w:rFonts w:ascii="Courier New" w:hAnsi="Courier New" w:cs="Courier New"/>
               </w:rPr>
-              <w:t>$ docker pull spicozzi/nginx</w:t>
+              <w:t xml:space="preserve">$ </w:t>
+            </w:r>
+            <w:proofErr w:type="gramStart"/>
+            <w:r>
+              <w:rPr>
+                <w:rFonts w:ascii="Courier New" w:hAnsi="Courier New" w:cs="Courier New"/>
+              </w:rPr>
+              <w:t>docker</w:t>
+            </w:r>
+            <w:proofErr w:type="gramEnd"/>
+            <w:r>
+              <w:rPr>
+                <w:rFonts w:ascii="Courier New" w:hAnsi="Courier New" w:cs="Courier New"/>
+              </w:rPr>
+              <w:t xml:space="preserve"> pull spicozzi/nginx</w:t>
             </w:r>
           </w:p>
         </w:tc>
@@ -5530,7 +4795,15 @@
         <w:pStyle w:val="BodyText"/>
       </w:pPr>
       <w:r>
-        <w:t>If not using localhost, then you need to build your own nginx container.  B</w:t>
+        <w:t xml:space="preserve">If not using </w:t>
+      </w:r>
+      <w:proofErr w:type="spellStart"/>
+      <w:r>
+        <w:t>localhost</w:t>
+      </w:r>
+      <w:proofErr w:type="spellEnd"/>
+      <w:r>
+        <w:t>, then you need to build your own nginx container.  B</w:t>
       </w:r>
       <w:r>
         <w:t xml:space="preserve">efore you initiate the </w:t>
@@ -5574,11 +4847,19 @@
           <w:rFonts w:ascii="Courier New" w:hAnsi="Courier New" w:cs="Courier New"/>
         </w:rPr>
       </w:pPr>
+      <w:proofErr w:type="gramStart"/>
       <w:r>
         <w:rPr>
           <w:rFonts w:ascii="Courier New" w:hAnsi="Courier New" w:cs="Courier New"/>
         </w:rPr>
-        <w:t>upstream weightwatcher {</w:t>
+        <w:t>upstream</w:t>
+      </w:r>
+      <w:proofErr w:type="gramEnd"/>
+      <w:r>
+        <w:rPr>
+          <w:rFonts w:ascii="Courier New" w:hAnsi="Courier New" w:cs="Courier New"/>
+        </w:rPr>
+        <w:t xml:space="preserve"> weightwatcher {</w:t>
       </w:r>
     </w:p>
     <w:p>
@@ -5597,7 +4878,21 @@
         <w:rPr>
           <w:rFonts w:ascii="Courier New" w:hAnsi="Courier New" w:cs="Courier New"/>
         </w:rPr>
-        <w:t xml:space="preserve">        server </w:t>
+        <w:t xml:space="preserve">        </w:t>
+      </w:r>
+      <w:proofErr w:type="gramStart"/>
+      <w:r>
+        <w:rPr>
+          <w:rFonts w:ascii="Courier New" w:hAnsi="Courier New" w:cs="Courier New"/>
+        </w:rPr>
+        <w:t>server</w:t>
+      </w:r>
+      <w:proofErr w:type="gramEnd"/>
+      <w:r>
+        <w:rPr>
+          <w:rFonts w:ascii="Courier New" w:hAnsi="Courier New" w:cs="Courier New"/>
+        </w:rPr>
+        <w:t xml:space="preserve"> </w:t>
       </w:r>
       <w:r>
         <w:rPr>
@@ -5628,7 +4923,21 @@
         <w:rPr>
           <w:rFonts w:ascii="Courier New" w:hAnsi="Courier New" w:cs="Courier New"/>
         </w:rPr>
-        <w:t xml:space="preserve">        server </w:t>
+        <w:t xml:space="preserve">        </w:t>
+      </w:r>
+      <w:proofErr w:type="gramStart"/>
+      <w:r>
+        <w:rPr>
+          <w:rFonts w:ascii="Courier New" w:hAnsi="Courier New" w:cs="Courier New"/>
+        </w:rPr>
+        <w:t>server</w:t>
+      </w:r>
+      <w:proofErr w:type="gramEnd"/>
+      <w:r>
+        <w:rPr>
+          <w:rFonts w:ascii="Courier New" w:hAnsi="Courier New" w:cs="Courier New"/>
+        </w:rPr>
+        <w:t xml:space="preserve"> </w:t>
       </w:r>
       <w:r>
         <w:rPr>
@@ -5776,7 +5085,35 @@
               <w:rPr>
                 <w:rFonts w:ascii="Courier New" w:hAnsi="Courier New" w:cs="Courier New"/>
               </w:rPr>
-              <w:t>$ vi nginix/default # Change hostnames as appropriate</w:t>
+              <w:t xml:space="preserve">$ </w:t>
+            </w:r>
+            <w:proofErr w:type="gramStart"/>
+            <w:r>
+              <w:rPr>
+                <w:rFonts w:ascii="Courier New" w:hAnsi="Courier New" w:cs="Courier New"/>
+              </w:rPr>
+              <w:t>vi</w:t>
+            </w:r>
+            <w:proofErr w:type="gramEnd"/>
+            <w:r>
+              <w:rPr>
+                <w:rFonts w:ascii="Courier New" w:hAnsi="Courier New" w:cs="Courier New"/>
+              </w:rPr>
+              <w:t xml:space="preserve"> </w:t>
+            </w:r>
+            <w:proofErr w:type="spellStart"/>
+            <w:r>
+              <w:rPr>
+                <w:rFonts w:ascii="Courier New" w:hAnsi="Courier New" w:cs="Courier New"/>
+              </w:rPr>
+              <w:t>nginix</w:t>
+            </w:r>
+            <w:proofErr w:type="spellEnd"/>
+            <w:r>
+              <w:rPr>
+                <w:rFonts w:ascii="Courier New" w:hAnsi="Courier New" w:cs="Courier New"/>
+              </w:rPr>
+              <w:t>/default # Change hostnames as appropriate</w:t>
             </w:r>
           </w:p>
           <w:p>
@@ -5789,7 +5126,21 @@
               <w:rPr>
                 <w:rFonts w:ascii="Courier New" w:hAnsi="Courier New" w:cs="Courier New"/>
               </w:rPr>
-              <w:t>$ docker build -t spicozzi/nginx .</w:t>
+              <w:t xml:space="preserve">$ </w:t>
+            </w:r>
+            <w:proofErr w:type="gramStart"/>
+            <w:r>
+              <w:rPr>
+                <w:rFonts w:ascii="Courier New" w:hAnsi="Courier New" w:cs="Courier New"/>
+              </w:rPr>
+              <w:t>docker</w:t>
+            </w:r>
+            <w:proofErr w:type="gramEnd"/>
+            <w:r>
+              <w:rPr>
+                <w:rFonts w:ascii="Courier New" w:hAnsi="Courier New" w:cs="Courier New"/>
+              </w:rPr>
+              <w:t xml:space="preserve"> build -t spicozzi/nginx .</w:t>
             </w:r>
           </w:p>
           <w:p>
@@ -5802,7 +5153,21 @@
               <w:rPr>
                 <w:rFonts w:ascii="Courier New" w:hAnsi="Courier New" w:cs="Courier New"/>
               </w:rPr>
-              <w:t xml:space="preserve">$ docker run -d -p 80:80 </w:t>
+              <w:t xml:space="preserve">$ </w:t>
+            </w:r>
+            <w:proofErr w:type="gramStart"/>
+            <w:r>
+              <w:rPr>
+                <w:rFonts w:ascii="Courier New" w:hAnsi="Courier New" w:cs="Courier New"/>
+              </w:rPr>
+              <w:t>docker</w:t>
+            </w:r>
+            <w:proofErr w:type="gramEnd"/>
+            <w:r>
+              <w:rPr>
+                <w:rFonts w:ascii="Courier New" w:hAnsi="Courier New" w:cs="Courier New"/>
+              </w:rPr>
+              <w:t xml:space="preserve"> run -d -p 80:80 </w:t>
             </w:r>
             <w:r>
               <w:rPr>
@@ -5829,11 +5194,19 @@
                 <w:rFonts w:ascii="Courier New" w:hAnsi="Courier New" w:cs="Courier New"/>
               </w:rPr>
             </w:pPr>
-            <w:r>
-              <w:rPr>
-                <w:rFonts w:ascii="Courier New" w:hAnsi="Courier New" w:cs="Courier New"/>
-              </w:rPr>
-              <w:t xml:space="preserve">nginx </w:t>
+            <w:proofErr w:type="gramStart"/>
+            <w:r>
+              <w:rPr>
+                <w:rFonts w:ascii="Courier New" w:hAnsi="Courier New" w:cs="Courier New"/>
+              </w:rPr>
+              <w:t>nginx</w:t>
+            </w:r>
+            <w:proofErr w:type="gramEnd"/>
+            <w:r>
+              <w:rPr>
+                <w:rFonts w:ascii="Courier New" w:hAnsi="Courier New" w:cs="Courier New"/>
+              </w:rPr>
+              <w:t xml:space="preserve"> </w:t>
             </w:r>
             <w:r>
               <w:rPr>
@@ -5864,16 +5237,44 @@
         <w:t>n</w:t>
       </w:r>
       <w:r>
-        <w:t xml:space="preserve">x instance will proxy URIs with /kie-server/ to an upstream pair of docker BRMS server containers </w:t>
+        <w:t>x instance will proxy URIs with /</w:t>
+      </w:r>
+      <w:proofErr w:type="spellStart"/>
+      <w:r>
+        <w:t>kie</w:t>
+      </w:r>
+      <w:proofErr w:type="spellEnd"/>
+      <w:r>
+        <w:t xml:space="preserve">-server/ to an upstream pair of docker BRMS server containers </w:t>
       </w:r>
       <w:r>
         <w:t>listening on 8080 and 8081 respectively</w:t>
       </w:r>
       <w:r>
-        <w:t xml:space="preserve">.   </w:t>
-      </w:r>
-      <w:r>
-        <w:t>Run each docker as per below.  Note that this will require a workstation with more than 8 GBytes RAM.</w:t>
+        <w:t>.</w:t>
+      </w:r>
+      <w:r>
+        <w:t xml:space="preserve">  </w:t>
+      </w:r>
+      <w:r>
+        <w:t xml:space="preserve">Note that this will require a workstation with more than 8 </w:t>
+      </w:r>
+      <w:proofErr w:type="spellStart"/>
+      <w:r>
+        <w:t>GBytes</w:t>
+      </w:r>
+      <w:proofErr w:type="spellEnd"/>
+      <w:r>
+        <w:t xml:space="preserve"> RAM.</w:t>
+      </w:r>
+      <w:r>
+        <w:t xml:space="preserve">  These instances could be traditional or container based deployments.  For container based images, you would launch a pair of server</w:t>
+      </w:r>
+      <w:r>
+        <w:t>s</w:t>
+      </w:r>
+      <w:r>
+        <w:t xml:space="preserve"> like below.  Container deployments are described in section 6.</w:t>
       </w:r>
     </w:p>
     <w:p/>
@@ -5940,7 +5341,7 @@
               <w:rPr>
                 <w:rFonts w:ascii="Courier New" w:hAnsi="Courier New" w:cs="Courier New"/>
               </w:rPr>
-              <w:t>$ docker build -t spicozzi/weightwatcher .</w:t>
+              <w:t>$ cd container</w:t>
             </w:r>
           </w:p>
           <w:p>
@@ -5953,7 +5354,21 @@
               <w:rPr>
                 <w:rFonts w:ascii="Courier New" w:hAnsi="Courier New" w:cs="Courier New"/>
               </w:rPr>
-              <w:t xml:space="preserve">$ docker run -d -p 8080:8080 -p 9090:9090 </w:t>
+              <w:t xml:space="preserve">$ </w:t>
+            </w:r>
+            <w:proofErr w:type="gramStart"/>
+            <w:r>
+              <w:rPr>
+                <w:rFonts w:ascii="Courier New" w:hAnsi="Courier New" w:cs="Courier New"/>
+              </w:rPr>
+              <w:t>docker</w:t>
+            </w:r>
+            <w:proofErr w:type="gramEnd"/>
+            <w:r>
+              <w:rPr>
+                <w:rFonts w:ascii="Courier New" w:hAnsi="Courier New" w:cs="Courier New"/>
+              </w:rPr>
+              <w:t xml:space="preserve"> run -d -p 8080:8080 -p 9090:9090 </w:t>
             </w:r>
             <w:r>
               <w:rPr>
@@ -5974,11 +5389,19 @@
               </w:rPr>
               <w:t xml:space="preserve"> </w:t>
             </w:r>
-            <w:r>
-              <w:rPr>
-                <w:rFonts w:ascii="Courier New" w:hAnsi="Courier New" w:cs="Courier New"/>
-              </w:rPr>
-              <w:t>spicozzi/weightwatcher</w:t>
+            <w:proofErr w:type="gramStart"/>
+            <w:r>
+              <w:rPr>
+                <w:rFonts w:ascii="Courier New" w:hAnsi="Courier New" w:cs="Courier New"/>
+              </w:rPr>
+              <w:t>spicozzi</w:t>
+            </w:r>
+            <w:proofErr w:type="gramEnd"/>
+            <w:r>
+              <w:rPr>
+                <w:rFonts w:ascii="Courier New" w:hAnsi="Courier New" w:cs="Courier New"/>
+              </w:rPr>
+              <w:t>/weightwatcher</w:t>
             </w:r>
           </w:p>
           <w:p>
@@ -5991,7 +5414,21 @@
               <w:rPr>
                 <w:rFonts w:ascii="Courier New" w:hAnsi="Courier New" w:cs="Courier New"/>
               </w:rPr>
-              <w:t xml:space="preserve">$ docker run -d -p 8081:8080 -p 9091:9090 </w:t>
+              <w:t xml:space="preserve">$ </w:t>
+            </w:r>
+            <w:proofErr w:type="gramStart"/>
+            <w:r>
+              <w:rPr>
+                <w:rFonts w:ascii="Courier New" w:hAnsi="Courier New" w:cs="Courier New"/>
+              </w:rPr>
+              <w:t>docker</w:t>
+            </w:r>
+            <w:proofErr w:type="gramEnd"/>
+            <w:r>
+              <w:rPr>
+                <w:rFonts w:ascii="Courier New" w:hAnsi="Courier New" w:cs="Courier New"/>
+              </w:rPr>
+              <w:t xml:space="preserve"> run -d -p 8081:8080 -p 9091:9090 </w:t>
             </w:r>
             <w:r>
               <w:rPr>
@@ -6012,11 +5449,19 @@
               </w:rPr>
               <w:t xml:space="preserve"> </w:t>
             </w:r>
-            <w:r>
-              <w:rPr>
-                <w:rFonts w:ascii="Courier New" w:hAnsi="Courier New" w:cs="Courier New"/>
-              </w:rPr>
-              <w:t>spicozzi/weightwatcher</w:t>
+            <w:proofErr w:type="gramStart"/>
+            <w:r>
+              <w:rPr>
+                <w:rFonts w:ascii="Courier New" w:hAnsi="Courier New" w:cs="Courier New"/>
+              </w:rPr>
+              <w:t>spicozzi</w:t>
+            </w:r>
+            <w:proofErr w:type="gramEnd"/>
+            <w:r>
+              <w:rPr>
+                <w:rFonts w:ascii="Courier New" w:hAnsi="Courier New" w:cs="Courier New"/>
+              </w:rPr>
+              <w:t>/weightwatcher</w:t>
             </w:r>
             <w:r>
               <w:rPr>
@@ -6088,11 +5533,33 @@
               </w:rPr>
               <w:t xml:space="preserve">$ </w:t>
             </w:r>
-            <w:r>
-              <w:rPr>
-                <w:rFonts w:ascii="Courier New" w:hAnsi="Courier New" w:cs="Courier New"/>
-              </w:rPr>
-              <w:t>docker ps -l</w:t>
+            <w:proofErr w:type="gramStart"/>
+            <w:r>
+              <w:rPr>
+                <w:rFonts w:ascii="Courier New" w:hAnsi="Courier New" w:cs="Courier New"/>
+              </w:rPr>
+              <w:t>docker</w:t>
+            </w:r>
+            <w:proofErr w:type="gramEnd"/>
+            <w:r>
+              <w:rPr>
+                <w:rFonts w:ascii="Courier New" w:hAnsi="Courier New" w:cs="Courier New"/>
+              </w:rPr>
+              <w:t xml:space="preserve"> </w:t>
+            </w:r>
+            <w:proofErr w:type="spellStart"/>
+            <w:r>
+              <w:rPr>
+                <w:rFonts w:ascii="Courier New" w:hAnsi="Courier New" w:cs="Courier New"/>
+              </w:rPr>
+              <w:t>ps</w:t>
+            </w:r>
+            <w:proofErr w:type="spellEnd"/>
+            <w:r>
+              <w:rPr>
+                <w:rFonts w:ascii="Courier New" w:hAnsi="Courier New" w:cs="Courier New"/>
+              </w:rPr>
+              <w:t xml:space="preserve"> -l</w:t>
             </w:r>
           </w:p>
           <w:p>
@@ -6105,7 +5572,35 @@
               <w:rPr>
                 <w:rFonts w:ascii="Courier New" w:hAnsi="Courier New" w:cs="Courier New"/>
               </w:rPr>
-              <w:t>$ docker rm -f weightwatcher1</w:t>
+              <w:t xml:space="preserve">$ </w:t>
+            </w:r>
+            <w:proofErr w:type="gramStart"/>
+            <w:r>
+              <w:rPr>
+                <w:rFonts w:ascii="Courier New" w:hAnsi="Courier New" w:cs="Courier New"/>
+              </w:rPr>
+              <w:t>docker</w:t>
+            </w:r>
+            <w:proofErr w:type="gramEnd"/>
+            <w:r>
+              <w:rPr>
+                <w:rFonts w:ascii="Courier New" w:hAnsi="Courier New" w:cs="Courier New"/>
+              </w:rPr>
+              <w:t xml:space="preserve"> </w:t>
+            </w:r>
+            <w:proofErr w:type="spellStart"/>
+            <w:r>
+              <w:rPr>
+                <w:rFonts w:ascii="Courier New" w:hAnsi="Courier New" w:cs="Courier New"/>
+              </w:rPr>
+              <w:t>rm</w:t>
+            </w:r>
+            <w:proofErr w:type="spellEnd"/>
+            <w:r>
+              <w:rPr>
+                <w:rFonts w:ascii="Courier New" w:hAnsi="Courier New" w:cs="Courier New"/>
+              </w:rPr>
+              <w:t xml:space="preserve"> -f weightwatcher1</w:t>
             </w:r>
           </w:p>
           <w:p>
@@ -6118,7 +5613,21 @@
               <w:rPr>
                 <w:rFonts w:ascii="Courier New" w:hAnsi="Courier New" w:cs="Courier New"/>
               </w:rPr>
-              <w:t>$ docker logs -f weightwatcher1</w:t>
+              <w:t xml:space="preserve">$ </w:t>
+            </w:r>
+            <w:proofErr w:type="gramStart"/>
+            <w:r>
+              <w:rPr>
+                <w:rFonts w:ascii="Courier New" w:hAnsi="Courier New" w:cs="Courier New"/>
+              </w:rPr>
+              <w:t>docker</w:t>
+            </w:r>
+            <w:proofErr w:type="gramEnd"/>
+            <w:r>
+              <w:rPr>
+                <w:rFonts w:ascii="Courier New" w:hAnsi="Courier New" w:cs="Courier New"/>
+              </w:rPr>
+              <w:t xml:space="preserve"> logs -f weightwatcher1</w:t>
             </w:r>
           </w:p>
         </w:tc>
@@ -6150,7 +5659,15 @@
         <w:t>ects as per screen shot below.  To do this i</w:t>
       </w:r>
       <w:r>
-        <w:t xml:space="preserve">mport the weightwatcher-QoS project under /tests.  </w:t>
+        <w:t>mport the weightwatcher-</w:t>
+      </w:r>
+      <w:proofErr w:type="spellStart"/>
+      <w:r>
+        <w:t>QoS</w:t>
+      </w:r>
+      <w:proofErr w:type="spellEnd"/>
+      <w:r>
+        <w:t xml:space="preserve"> project under /tests.  </w:t>
       </w:r>
       <w:r>
         <w:t>Remember to ensure you have started the Container in each BRMS instance using the supplied REST API.</w:t>
@@ -6189,7 +5706,7 @@
                     </pic:cNvPicPr>
                   </pic:nvPicPr>
                   <pic:blipFill>
-                    <a:blip r:embed="rId16">
+                    <a:blip r:embed="rId14">
                       <a:extLst>
                         <a:ext uri="{28A0092B-C50C-407E-A947-70E740481C1C}">
                           <a14:useLocalDpi xmlns:a14="http://schemas.microsoft.com/office/drawing/2010/main" val="0"/>
@@ -6221,6 +5738,554 @@
         </w:drawing>
       </w:r>
     </w:p>
+    <w:p>
+      <w:pPr>
+        <w:pStyle w:val="BodyText"/>
+        <w:ind w:left="851"/>
+      </w:pPr>
+    </w:p>
+    <w:p>
+      <w:pPr>
+        <w:pStyle w:val="BodyText"/>
+        <w:ind w:left="851"/>
+      </w:pPr>
+    </w:p>
+    <w:p>
+      <w:pPr>
+        <w:widowControl/>
+        <w:suppressAutoHyphens w:val="0"/>
+        <w:rPr>
+          <w:b/>
+          <w:sz w:val="36"/>
+        </w:rPr>
+      </w:pPr>
+      <w:r>
+        <w:br w:type="page"/>
+      </w:r>
+    </w:p>
+    <w:p>
+      <w:pPr>
+        <w:pStyle w:val="Heading1"/>
+      </w:pPr>
+      <w:bookmarkStart w:id="16" w:name="_Toc292692282"/>
+      <w:r>
+        <w:lastRenderedPageBreak/>
+        <w:t>Containers</w:t>
+      </w:r>
+      <w:bookmarkEnd w:id="16"/>
+    </w:p>
+    <w:p>
+      <w:pPr>
+        <w:pStyle w:val="Heading2"/>
+      </w:pPr>
+      <w:bookmarkStart w:id="17" w:name="_Toc292692283"/>
+      <w:r>
+        <w:t>Container Deployment</w:t>
+      </w:r>
+      <w:bookmarkEnd w:id="17"/>
+    </w:p>
+    <w:p>
+      <w:r>
+        <w:t>Once you have completed the traditional installation described earlier you can then</w:t>
+      </w:r>
+      <w:r>
+        <w:t xml:space="preserve"> deploy the application as a docker image</w:t>
+      </w:r>
+      <w:r>
+        <w:t xml:space="preserve">.  </w:t>
+      </w:r>
+      <w:r>
+        <w:t>Mac OS/X users may want to install boot2docker first.</w:t>
+      </w:r>
+      <w:r>
+        <w:t xml:space="preserve">  The steps are:</w:t>
+      </w:r>
+    </w:p>
+    <w:p/>
+    <w:p>
+      <w:pPr>
+        <w:pStyle w:val="ListParagraph"/>
+        <w:numPr>
+          <w:ilvl w:val="0"/>
+          <w:numId w:val="14"/>
+        </w:numPr>
+      </w:pPr>
+      <w:r>
+        <w:t xml:space="preserve">Stop the </w:t>
+      </w:r>
+      <w:proofErr w:type="spellStart"/>
+      <w:r>
+        <w:t>the</w:t>
+      </w:r>
+      <w:proofErr w:type="spellEnd"/>
+      <w:r>
+        <w:t xml:space="preserve"> jboss-eap-6.4 you started earlier</w:t>
+      </w:r>
+    </w:p>
+    <w:p>
+      <w:pPr>
+        <w:pStyle w:val="ListParagraph"/>
+        <w:numPr>
+          <w:ilvl w:val="0"/>
+          <w:numId w:val="14"/>
+        </w:numPr>
+      </w:pPr>
+      <w:r>
+        <w:t>Zip the jboss-eap-6.4 installation located under \target you built earlier</w:t>
+      </w:r>
+    </w:p>
+    <w:p>
+      <w:pPr>
+        <w:pStyle w:val="ListParagraph"/>
+        <w:numPr>
+          <w:ilvl w:val="0"/>
+          <w:numId w:val="14"/>
+        </w:numPr>
+      </w:pPr>
+      <w:r>
+        <w:t>Move</w:t>
+      </w:r>
+      <w:r>
+        <w:t xml:space="preserve"> the zip file to the \installs directory under \container</w:t>
+      </w:r>
+    </w:p>
+    <w:p>
+      <w:pPr>
+        <w:pStyle w:val="ListParagraph"/>
+        <w:numPr>
+          <w:ilvl w:val="0"/>
+          <w:numId w:val="14"/>
+        </w:numPr>
+      </w:pPr>
+      <w:r>
+        <w:t>Run the docker build script</w:t>
+      </w:r>
+    </w:p>
+    <w:p>
+      <w:pPr>
+        <w:pStyle w:val="ListParagraph"/>
+        <w:numPr>
+          <w:ilvl w:val="0"/>
+          <w:numId w:val="14"/>
+        </w:numPr>
+      </w:pPr>
+      <w:r>
+        <w:t>Run the docker container</w:t>
+      </w:r>
+    </w:p>
+    <w:p>
+      <w:pPr>
+        <w:pStyle w:val="ListParagraph"/>
+        <w:numPr>
+          <w:ilvl w:val="0"/>
+          <w:numId w:val="14"/>
+        </w:numPr>
+      </w:pPr>
+      <w:r>
+        <w:t>Locate the IP address used by this docker</w:t>
+      </w:r>
+      <w:r>
+        <w:t xml:space="preserve"> container</w:t>
+      </w:r>
+    </w:p>
+    <w:p/>
+    <w:tbl>
+      <w:tblPr>
+        <w:tblW w:w="0" w:type="auto"/>
+        <w:tblInd w:w="55" w:type="dxa"/>
+        <w:tblLayout w:type="fixed"/>
+        <w:tblCellMar>
+          <w:top w:w="55" w:type="dxa"/>
+          <w:left w:w="55" w:type="dxa"/>
+          <w:bottom w:w="55" w:type="dxa"/>
+          <w:right w:w="55" w:type="dxa"/>
+        </w:tblCellMar>
+        <w:tblLook w:val="0000" w:firstRow="0" w:lastRow="0" w:firstColumn="0" w:lastColumn="0" w:noHBand="0" w:noVBand="0"/>
+      </w:tblPr>
+      <w:tblGrid>
+        <w:gridCol w:w="9972"/>
+      </w:tblGrid>
+      <w:tr>
+        <w:tc>
+          <w:tcPr>
+            <w:tcW w:w="9972" w:type="dxa"/>
+            <w:tcBorders>
+              <w:top w:val="single" w:sz="1" w:space="0" w:color="000000"/>
+              <w:left w:val="single" w:sz="1" w:space="0" w:color="000000"/>
+              <w:bottom w:val="single" w:sz="1" w:space="0" w:color="000000"/>
+              <w:right w:val="single" w:sz="1" w:space="0" w:color="000000"/>
+            </w:tcBorders>
+            <w:shd w:val="clear" w:color="auto" w:fill="auto"/>
+          </w:tcPr>
+          <w:p>
+            <w:pPr>
+              <w:rPr>
+                <w:rFonts w:ascii="Courier New" w:hAnsi="Courier New" w:cs="Courier New"/>
+              </w:rPr>
+            </w:pPr>
+            <w:r>
+              <w:rPr>
+                <w:rFonts w:ascii="Courier New" w:hAnsi="Courier New" w:cs="Courier New"/>
+                <w:color w:val="333333"/>
+                <w:sz w:val="24"/>
+                <w:szCs w:val="24"/>
+                <w:shd w:val="clear" w:color="auto" w:fill="FFFFFF"/>
+              </w:rPr>
+              <w:t xml:space="preserve">$ cd </w:t>
+            </w:r>
+            <w:r>
+              <w:rPr>
+                <w:rFonts w:ascii="Courier New" w:hAnsi="Courier New" w:cs="Courier New"/>
+              </w:rPr>
+              <w:t>&lt;path-to-project&gt;</w:t>
+            </w:r>
+          </w:p>
+          <w:p>
+            <w:pPr>
+              <w:rPr>
+                <w:rFonts w:ascii="Courier New" w:hAnsi="Courier New" w:cs="Courier New"/>
+              </w:rPr>
+            </w:pPr>
+            <w:r>
+              <w:rPr>
+                <w:rFonts w:ascii="Courier New" w:hAnsi="Courier New" w:cs="Courier New"/>
+              </w:rPr>
+              <w:t>$ cd target</w:t>
+            </w:r>
+          </w:p>
+          <w:p>
+            <w:pPr>
+              <w:rPr>
+                <w:rFonts w:ascii="Courier New" w:hAnsi="Courier New" w:cs="Courier New"/>
+              </w:rPr>
+            </w:pPr>
+            <w:r>
+              <w:rPr>
+                <w:rFonts w:ascii="Courier New" w:hAnsi="Courier New" w:cs="Courier New"/>
+              </w:rPr>
+              <w:t xml:space="preserve"># Stop the running </w:t>
+            </w:r>
+            <w:proofErr w:type="spellStart"/>
+            <w:r>
+              <w:rPr>
+                <w:rFonts w:ascii="Courier New" w:hAnsi="Courier New" w:cs="Courier New"/>
+              </w:rPr>
+              <w:t>jboss</w:t>
+            </w:r>
+            <w:proofErr w:type="spellEnd"/>
+            <w:r>
+              <w:rPr>
+                <w:rFonts w:ascii="Courier New" w:hAnsi="Courier New" w:cs="Courier New"/>
+              </w:rPr>
+              <w:t xml:space="preserve"> server</w:t>
+            </w:r>
+          </w:p>
+          <w:p>
+            <w:pPr>
+              <w:rPr>
+                <w:rFonts w:ascii="Courier New" w:hAnsi="Courier New" w:cs="Courier New"/>
+              </w:rPr>
+            </w:pPr>
+            <w:r>
+              <w:rPr>
+                <w:rFonts w:ascii="Courier New" w:hAnsi="Courier New" w:cs="Courier New"/>
+              </w:rPr>
+              <w:t xml:space="preserve">$ </w:t>
+            </w:r>
+            <w:proofErr w:type="gramStart"/>
+            <w:r>
+              <w:rPr>
+                <w:rFonts w:ascii="Courier New" w:hAnsi="Courier New" w:cs="Courier New"/>
+              </w:rPr>
+              <w:t>zip</w:t>
+            </w:r>
+            <w:proofErr w:type="gramEnd"/>
+            <w:r>
+              <w:rPr>
+                <w:rFonts w:ascii="Courier New" w:hAnsi="Courier New" w:cs="Courier New"/>
+              </w:rPr>
+              <w:t xml:space="preserve"> </w:t>
+            </w:r>
+            <w:r>
+              <w:rPr>
+                <w:rFonts w:ascii="Courier New" w:hAnsi="Courier New" w:cs="Courier New"/>
+              </w:rPr>
+              <w:t>-r jboss-eap-6.4.zip jboss-eap-6.4</w:t>
+            </w:r>
+            <w:r>
+              <w:rPr>
+                <w:rFonts w:ascii="Courier New" w:hAnsi="Courier New" w:cs="Courier New"/>
+              </w:rPr>
+              <w:t>/</w:t>
+            </w:r>
+          </w:p>
+          <w:p>
+            <w:pPr>
+              <w:rPr>
+                <w:rFonts w:ascii="Courier New" w:hAnsi="Courier New" w:cs="Courier New"/>
+              </w:rPr>
+            </w:pPr>
+            <w:r>
+              <w:rPr>
+                <w:rFonts w:ascii="Courier New" w:hAnsi="Courier New" w:cs="Courier New"/>
+              </w:rPr>
+              <w:t xml:space="preserve">$ </w:t>
+            </w:r>
+            <w:proofErr w:type="gramStart"/>
+            <w:r>
+              <w:rPr>
+                <w:rFonts w:ascii="Courier New" w:hAnsi="Courier New" w:cs="Courier New"/>
+              </w:rPr>
+              <w:t>mv</w:t>
+            </w:r>
+            <w:proofErr w:type="gramEnd"/>
+            <w:r>
+              <w:rPr>
+                <w:rFonts w:ascii="Courier New" w:hAnsi="Courier New" w:cs="Courier New"/>
+              </w:rPr>
+              <w:t xml:space="preserve"> jboss-eap-6.4.zip ../container/installs/ </w:t>
+            </w:r>
+          </w:p>
+          <w:p>
+            <w:pPr>
+              <w:rPr>
+                <w:rFonts w:ascii="Courier New" w:hAnsi="Courier New" w:cs="Courier New"/>
+              </w:rPr>
+            </w:pPr>
+            <w:r>
+              <w:rPr>
+                <w:rFonts w:ascii="Courier New" w:hAnsi="Courier New" w:cs="Courier New"/>
+              </w:rPr>
+              <w:t xml:space="preserve">$ </w:t>
+            </w:r>
+            <w:r>
+              <w:rPr>
+                <w:rFonts w:ascii="Courier New" w:hAnsi="Courier New" w:cs="Courier New"/>
+                <w:color w:val="333333"/>
+                <w:sz w:val="24"/>
+                <w:szCs w:val="24"/>
+                <w:shd w:val="clear" w:color="auto" w:fill="FFFFFF"/>
+              </w:rPr>
+              <w:t xml:space="preserve">cd </w:t>
+            </w:r>
+            <w:r>
+              <w:rPr>
+                <w:rFonts w:ascii="Courier New" w:hAnsi="Courier New" w:cs="Courier New"/>
+              </w:rPr>
+              <w:t>&lt;path-to-project&gt;</w:t>
+            </w:r>
+          </w:p>
+          <w:p>
+            <w:pPr>
+              <w:rPr>
+                <w:rFonts w:ascii="Courier New" w:hAnsi="Courier New" w:cs="Courier New"/>
+              </w:rPr>
+            </w:pPr>
+            <w:r>
+              <w:rPr>
+                <w:rFonts w:ascii="Courier New" w:hAnsi="Courier New" w:cs="Courier New"/>
+              </w:rPr>
+              <w:t>$ cd container</w:t>
+            </w:r>
+          </w:p>
+          <w:p>
+            <w:pPr>
+              <w:rPr>
+                <w:rFonts w:ascii="Courier New" w:hAnsi="Courier New" w:cs="Courier New"/>
+                <w:color w:val="333333"/>
+                <w:sz w:val="24"/>
+                <w:szCs w:val="24"/>
+                <w:shd w:val="clear" w:color="auto" w:fill="FFFFFF"/>
+              </w:rPr>
+            </w:pPr>
+            <w:r>
+              <w:rPr>
+                <w:rFonts w:ascii="Courier New" w:hAnsi="Courier New" w:cs="Courier New"/>
+                <w:color w:val="333333"/>
+                <w:sz w:val="24"/>
+                <w:szCs w:val="24"/>
+                <w:shd w:val="clear" w:color="auto" w:fill="FFFFFF"/>
+              </w:rPr>
+              <w:t xml:space="preserve">$ </w:t>
+            </w:r>
+            <w:proofErr w:type="gramStart"/>
+            <w:r>
+              <w:rPr>
+                <w:rFonts w:ascii="Courier New" w:hAnsi="Courier New" w:cs="Courier New"/>
+                <w:color w:val="333333"/>
+                <w:sz w:val="24"/>
+                <w:szCs w:val="24"/>
+                <w:shd w:val="clear" w:color="auto" w:fill="FFFFFF"/>
+              </w:rPr>
+              <w:t>docker</w:t>
+            </w:r>
+            <w:proofErr w:type="gramEnd"/>
+            <w:r>
+              <w:rPr>
+                <w:rFonts w:ascii="Courier New" w:hAnsi="Courier New" w:cs="Courier New"/>
+                <w:color w:val="333333"/>
+                <w:sz w:val="24"/>
+                <w:szCs w:val="24"/>
+                <w:shd w:val="clear" w:color="auto" w:fill="FFFFFF"/>
+              </w:rPr>
+              <w:t xml:space="preserve"> build -t spicozzi/weightwatcher .</w:t>
+            </w:r>
+          </w:p>
+          <w:p>
+            <w:pPr>
+              <w:rPr>
+                <w:rFonts w:ascii="Courier New" w:hAnsi="Courier New" w:cs="Courier New"/>
+                <w:color w:val="333333"/>
+                <w:sz w:val="24"/>
+                <w:szCs w:val="24"/>
+                <w:shd w:val="clear" w:color="auto" w:fill="FFFFFF"/>
+              </w:rPr>
+            </w:pPr>
+            <w:r>
+              <w:rPr>
+                <w:rFonts w:ascii="Courier New" w:hAnsi="Courier New" w:cs="Courier New"/>
+                <w:color w:val="333333"/>
+                <w:sz w:val="24"/>
+                <w:szCs w:val="24"/>
+                <w:shd w:val="clear" w:color="auto" w:fill="FFFFFF"/>
+              </w:rPr>
+              <w:t># For Mac OS/X</w:t>
+            </w:r>
+            <w:r>
+              <w:rPr>
+                <w:rFonts w:ascii="Courier New" w:hAnsi="Courier New" w:cs="Courier New"/>
+                <w:color w:val="333333"/>
+                <w:sz w:val="24"/>
+                <w:szCs w:val="24"/>
+                <w:shd w:val="clear" w:color="auto" w:fill="FFFFFF"/>
+              </w:rPr>
+              <w:t xml:space="preserve"> find IP address using</w:t>
+            </w:r>
+          </w:p>
+          <w:p>
+            <w:pPr>
+              <w:rPr>
+                <w:rFonts w:ascii="Courier New" w:hAnsi="Courier New" w:cs="Courier New"/>
+                <w:color w:val="333333"/>
+                <w:sz w:val="24"/>
+                <w:szCs w:val="24"/>
+                <w:shd w:val="clear" w:color="auto" w:fill="FFFFFF"/>
+              </w:rPr>
+            </w:pPr>
+            <w:r>
+              <w:rPr>
+                <w:rFonts w:ascii="Courier New" w:hAnsi="Courier New" w:cs="Courier New"/>
+                <w:color w:val="333333"/>
+                <w:sz w:val="24"/>
+                <w:szCs w:val="24"/>
+                <w:shd w:val="clear" w:color="auto" w:fill="FFFFFF"/>
+              </w:rPr>
+              <w:t xml:space="preserve">$ </w:t>
+            </w:r>
+            <w:proofErr w:type="gramStart"/>
+            <w:r>
+              <w:rPr>
+                <w:rFonts w:ascii="Courier New" w:hAnsi="Courier New" w:cs="Courier New"/>
+                <w:color w:val="333333"/>
+                <w:sz w:val="24"/>
+                <w:szCs w:val="24"/>
+                <w:shd w:val="clear" w:color="auto" w:fill="FFFFFF"/>
+              </w:rPr>
+              <w:t>boot2docker</w:t>
+            </w:r>
+            <w:proofErr w:type="gramEnd"/>
+            <w:r>
+              <w:rPr>
+                <w:rFonts w:ascii="Courier New" w:hAnsi="Courier New" w:cs="Courier New"/>
+                <w:color w:val="333333"/>
+                <w:sz w:val="24"/>
+                <w:szCs w:val="24"/>
+                <w:shd w:val="clear" w:color="auto" w:fill="FFFFFF"/>
+              </w:rPr>
+              <w:t xml:space="preserve"> </w:t>
+            </w:r>
+            <w:proofErr w:type="spellStart"/>
+            <w:r>
+              <w:rPr>
+                <w:rFonts w:ascii="Courier New" w:hAnsi="Courier New" w:cs="Courier New"/>
+                <w:color w:val="333333"/>
+                <w:sz w:val="24"/>
+                <w:szCs w:val="24"/>
+                <w:shd w:val="clear" w:color="auto" w:fill="FFFFFF"/>
+              </w:rPr>
+              <w:t>ip</w:t>
+            </w:r>
+            <w:proofErr w:type="spellEnd"/>
+          </w:p>
+          <w:p>
+            <w:pPr>
+              <w:rPr>
+                <w:rFonts w:ascii="Courier New" w:hAnsi="Courier New" w:cs="Courier New"/>
+              </w:rPr>
+            </w:pPr>
+            <w:r>
+              <w:rPr>
+                <w:rFonts w:ascii="Courier New" w:hAnsi="Courier New" w:cs="Courier New"/>
+                <w:color w:val="333333"/>
+                <w:sz w:val="24"/>
+                <w:szCs w:val="24"/>
+                <w:shd w:val="clear" w:color="auto" w:fill="FFFFFF"/>
+              </w:rPr>
+              <w:t xml:space="preserve">$ </w:t>
+            </w:r>
+            <w:proofErr w:type="gramStart"/>
+            <w:r>
+              <w:rPr>
+                <w:rFonts w:ascii="Courier New" w:hAnsi="Courier New" w:cs="Courier New"/>
+                <w:color w:val="333333"/>
+                <w:sz w:val="24"/>
+                <w:szCs w:val="24"/>
+                <w:shd w:val="clear" w:color="auto" w:fill="FFFFFF"/>
+              </w:rPr>
+              <w:t>docker</w:t>
+            </w:r>
+            <w:proofErr w:type="gramEnd"/>
+            <w:r>
+              <w:rPr>
+                <w:rFonts w:ascii="Courier New" w:hAnsi="Courier New" w:cs="Courier New"/>
+                <w:color w:val="333333"/>
+                <w:sz w:val="24"/>
+                <w:szCs w:val="24"/>
+                <w:shd w:val="clear" w:color="auto" w:fill="FFFFFF"/>
+              </w:rPr>
+              <w:t xml:space="preserve"> run -it -p 8080:8080 -p 9990:9990 spicozzi/weightwatcher</w:t>
+            </w:r>
+          </w:p>
+        </w:tc>
+      </w:tr>
+    </w:tbl>
+    <w:p/>
+    <w:p>
+      <w:r>
+        <w:t>Now repeat the configuration steps as described in section 4.; with the variation that you may need to delete the existing Decision Server before registering a new instance.  You are then ready to explore the demo as described in section 5.</w:t>
+      </w:r>
+    </w:p>
+    <w:p/>
+    <w:p/>
+    <w:p/>
+    <w:p/>
+    <w:p>
+      <w:pPr>
+        <w:widowControl/>
+        <w:suppressAutoHyphens w:val="0"/>
+        <w:rPr>
+          <w:rFonts w:ascii="Courier New" w:hAnsi="Courier New" w:cs="Courier New"/>
+          <w:sz w:val="20"/>
+          <w:szCs w:val="20"/>
+        </w:rPr>
+      </w:pPr>
+    </w:p>
+    <w:p>
+      <w:pPr>
+        <w:widowControl/>
+        <w:suppressAutoHyphens w:val="0"/>
+      </w:pPr>
+    </w:p>
     <w:sectPr>
       <w:pgSz w:w="12240" w:h="15840"/>
       <w:pgMar w:top="1134" w:right="1134" w:bottom="1134" w:left="1134" w:header="720" w:footer="720" w:gutter="0"/>
@@ -7062,6 +7127,119 @@
     </w:lvl>
   </w:abstractNum>
   <w:abstractNum w:abstractNumId="7">
+    <w:nsid w:val="29C77016"/>
+    <w:multiLevelType w:val="hybridMultilevel"/>
+    <w:tmpl w:val="78000578"/>
+    <w:lvl w:ilvl="0" w:tplc="04090001">
+      <w:start w:val="1"/>
+      <w:numFmt w:val="bullet"/>
+      <w:lvlText w:val=""/>
+      <w:lvlJc w:val="left"/>
+      <w:pPr>
+        <w:ind w:left="720" w:hanging="360"/>
+      </w:pPr>
+      <w:rPr>
+        <w:rFonts w:ascii="Symbol" w:hAnsi="Symbol" w:hint="default"/>
+      </w:rPr>
+    </w:lvl>
+    <w:lvl w:ilvl="1" w:tplc="04090003" w:tentative="1">
+      <w:start w:val="1"/>
+      <w:numFmt w:val="bullet"/>
+      <w:lvlText w:val="o"/>
+      <w:lvlJc w:val="left"/>
+      <w:pPr>
+        <w:ind w:left="1440" w:hanging="360"/>
+      </w:pPr>
+      <w:rPr>
+        <w:rFonts w:ascii="Courier New" w:hAnsi="Courier New" w:hint="default"/>
+      </w:rPr>
+    </w:lvl>
+    <w:lvl w:ilvl="2" w:tplc="04090005" w:tentative="1">
+      <w:start w:val="1"/>
+      <w:numFmt w:val="bullet"/>
+      <w:lvlText w:val=""/>
+      <w:lvlJc w:val="left"/>
+      <w:pPr>
+        <w:ind w:left="2160" w:hanging="360"/>
+      </w:pPr>
+      <w:rPr>
+        <w:rFonts w:ascii="Wingdings" w:hAnsi="Wingdings" w:hint="default"/>
+      </w:rPr>
+    </w:lvl>
+    <w:lvl w:ilvl="3" w:tplc="04090001" w:tentative="1">
+      <w:start w:val="1"/>
+      <w:numFmt w:val="bullet"/>
+      <w:lvlText w:val=""/>
+      <w:lvlJc w:val="left"/>
+      <w:pPr>
+        <w:ind w:left="2880" w:hanging="360"/>
+      </w:pPr>
+      <w:rPr>
+        <w:rFonts w:ascii="Symbol" w:hAnsi="Symbol" w:hint="default"/>
+      </w:rPr>
+    </w:lvl>
+    <w:lvl w:ilvl="4" w:tplc="04090003" w:tentative="1">
+      <w:start w:val="1"/>
+      <w:numFmt w:val="bullet"/>
+      <w:lvlText w:val="o"/>
+      <w:lvlJc w:val="left"/>
+      <w:pPr>
+        <w:ind w:left="3600" w:hanging="360"/>
+      </w:pPr>
+      <w:rPr>
+        <w:rFonts w:ascii="Courier New" w:hAnsi="Courier New" w:hint="default"/>
+      </w:rPr>
+    </w:lvl>
+    <w:lvl w:ilvl="5" w:tplc="04090005" w:tentative="1">
+      <w:start w:val="1"/>
+      <w:numFmt w:val="bullet"/>
+      <w:lvlText w:val=""/>
+      <w:lvlJc w:val="left"/>
+      <w:pPr>
+        <w:ind w:left="4320" w:hanging="360"/>
+      </w:pPr>
+      <w:rPr>
+        <w:rFonts w:ascii="Wingdings" w:hAnsi="Wingdings" w:hint="default"/>
+      </w:rPr>
+    </w:lvl>
+    <w:lvl w:ilvl="6" w:tplc="04090001" w:tentative="1">
+      <w:start w:val="1"/>
+      <w:numFmt w:val="bullet"/>
+      <w:lvlText w:val=""/>
+      <w:lvlJc w:val="left"/>
+      <w:pPr>
+        <w:ind w:left="5040" w:hanging="360"/>
+      </w:pPr>
+      <w:rPr>
+        <w:rFonts w:ascii="Symbol" w:hAnsi="Symbol" w:hint="default"/>
+      </w:rPr>
+    </w:lvl>
+    <w:lvl w:ilvl="7" w:tplc="04090003" w:tentative="1">
+      <w:start w:val="1"/>
+      <w:numFmt w:val="bullet"/>
+      <w:lvlText w:val="o"/>
+      <w:lvlJc w:val="left"/>
+      <w:pPr>
+        <w:ind w:left="5760" w:hanging="360"/>
+      </w:pPr>
+      <w:rPr>
+        <w:rFonts w:ascii="Courier New" w:hAnsi="Courier New" w:hint="default"/>
+      </w:rPr>
+    </w:lvl>
+    <w:lvl w:ilvl="8" w:tplc="04090005" w:tentative="1">
+      <w:start w:val="1"/>
+      <w:numFmt w:val="bullet"/>
+      <w:lvlText w:val=""/>
+      <w:lvlJc w:val="left"/>
+      <w:pPr>
+        <w:ind w:left="6480" w:hanging="360"/>
+      </w:pPr>
+      <w:rPr>
+        <w:rFonts w:ascii="Wingdings" w:hAnsi="Wingdings" w:hint="default"/>
+      </w:rPr>
+    </w:lvl>
+  </w:abstractNum>
+  <w:abstractNum w:abstractNumId="8">
     <w:nsid w:val="3B2C3D8E"/>
     <w:multiLevelType w:val="multilevel"/>
     <w:tmpl w:val="8562A076"/>
@@ -7174,7 +7352,7 @@
       </w:rPr>
     </w:lvl>
   </w:abstractNum>
-  <w:abstractNum w:abstractNumId="8">
+  <w:abstractNum w:abstractNumId="9">
     <w:nsid w:val="476C3FB4"/>
     <w:multiLevelType w:val="multilevel"/>
     <w:tmpl w:val="0409001F"/>
@@ -7260,7 +7438,179 @@
       </w:pPr>
     </w:lvl>
   </w:abstractNum>
-  <w:abstractNum w:abstractNumId="9">
+  <w:abstractNum w:abstractNumId="10">
+    <w:nsid w:val="4B09560C"/>
+    <w:multiLevelType w:val="hybridMultilevel"/>
+    <w:tmpl w:val="266EB870"/>
+    <w:lvl w:ilvl="0" w:tplc="0409000F">
+      <w:start w:val="1"/>
+      <w:numFmt w:val="decimal"/>
+      <w:lvlText w:val="%1."/>
+      <w:lvlJc w:val="left"/>
+      <w:pPr>
+        <w:ind w:left="720" w:hanging="360"/>
+      </w:pPr>
+    </w:lvl>
+    <w:lvl w:ilvl="1" w:tplc="04090019" w:tentative="1">
+      <w:start w:val="1"/>
+      <w:numFmt w:val="lowerLetter"/>
+      <w:lvlText w:val="%2."/>
+      <w:lvlJc w:val="left"/>
+      <w:pPr>
+        <w:ind w:left="1440" w:hanging="360"/>
+      </w:pPr>
+    </w:lvl>
+    <w:lvl w:ilvl="2" w:tplc="0409001B" w:tentative="1">
+      <w:start w:val="1"/>
+      <w:numFmt w:val="lowerRoman"/>
+      <w:lvlText w:val="%3."/>
+      <w:lvlJc w:val="right"/>
+      <w:pPr>
+        <w:ind w:left="2160" w:hanging="180"/>
+      </w:pPr>
+    </w:lvl>
+    <w:lvl w:ilvl="3" w:tplc="0409000F" w:tentative="1">
+      <w:start w:val="1"/>
+      <w:numFmt w:val="decimal"/>
+      <w:lvlText w:val="%4."/>
+      <w:lvlJc w:val="left"/>
+      <w:pPr>
+        <w:ind w:left="2880" w:hanging="360"/>
+      </w:pPr>
+    </w:lvl>
+    <w:lvl w:ilvl="4" w:tplc="04090019" w:tentative="1">
+      <w:start w:val="1"/>
+      <w:numFmt w:val="lowerLetter"/>
+      <w:lvlText w:val="%5."/>
+      <w:lvlJc w:val="left"/>
+      <w:pPr>
+        <w:ind w:left="3600" w:hanging="360"/>
+      </w:pPr>
+    </w:lvl>
+    <w:lvl w:ilvl="5" w:tplc="0409001B" w:tentative="1">
+      <w:start w:val="1"/>
+      <w:numFmt w:val="lowerRoman"/>
+      <w:lvlText w:val="%6."/>
+      <w:lvlJc w:val="right"/>
+      <w:pPr>
+        <w:ind w:left="4320" w:hanging="180"/>
+      </w:pPr>
+    </w:lvl>
+    <w:lvl w:ilvl="6" w:tplc="0409000F" w:tentative="1">
+      <w:start w:val="1"/>
+      <w:numFmt w:val="decimal"/>
+      <w:lvlText w:val="%7."/>
+      <w:lvlJc w:val="left"/>
+      <w:pPr>
+        <w:ind w:left="5040" w:hanging="360"/>
+      </w:pPr>
+    </w:lvl>
+    <w:lvl w:ilvl="7" w:tplc="04090019" w:tentative="1">
+      <w:start w:val="1"/>
+      <w:numFmt w:val="lowerLetter"/>
+      <w:lvlText w:val="%8."/>
+      <w:lvlJc w:val="left"/>
+      <w:pPr>
+        <w:ind w:left="5760" w:hanging="360"/>
+      </w:pPr>
+    </w:lvl>
+    <w:lvl w:ilvl="8" w:tplc="0409001B" w:tentative="1">
+      <w:start w:val="1"/>
+      <w:numFmt w:val="lowerRoman"/>
+      <w:lvlText w:val="%9."/>
+      <w:lvlJc w:val="right"/>
+      <w:pPr>
+        <w:ind w:left="6480" w:hanging="180"/>
+      </w:pPr>
+    </w:lvl>
+  </w:abstractNum>
+  <w:abstractNum w:abstractNumId="11">
+    <w:nsid w:val="58D93B06"/>
+    <w:multiLevelType w:val="hybridMultilevel"/>
+    <w:tmpl w:val="266EB870"/>
+    <w:lvl w:ilvl="0" w:tplc="0409000F">
+      <w:start w:val="1"/>
+      <w:numFmt w:val="decimal"/>
+      <w:lvlText w:val="%1."/>
+      <w:lvlJc w:val="left"/>
+      <w:pPr>
+        <w:ind w:left="720" w:hanging="360"/>
+      </w:pPr>
+    </w:lvl>
+    <w:lvl w:ilvl="1" w:tplc="04090019" w:tentative="1">
+      <w:start w:val="1"/>
+      <w:numFmt w:val="lowerLetter"/>
+      <w:lvlText w:val="%2."/>
+      <w:lvlJc w:val="left"/>
+      <w:pPr>
+        <w:ind w:left="1440" w:hanging="360"/>
+      </w:pPr>
+    </w:lvl>
+    <w:lvl w:ilvl="2" w:tplc="0409001B" w:tentative="1">
+      <w:start w:val="1"/>
+      <w:numFmt w:val="lowerRoman"/>
+      <w:lvlText w:val="%3."/>
+      <w:lvlJc w:val="right"/>
+      <w:pPr>
+        <w:ind w:left="2160" w:hanging="180"/>
+      </w:pPr>
+    </w:lvl>
+    <w:lvl w:ilvl="3" w:tplc="0409000F" w:tentative="1">
+      <w:start w:val="1"/>
+      <w:numFmt w:val="decimal"/>
+      <w:lvlText w:val="%4."/>
+      <w:lvlJc w:val="left"/>
+      <w:pPr>
+        <w:ind w:left="2880" w:hanging="360"/>
+      </w:pPr>
+    </w:lvl>
+    <w:lvl w:ilvl="4" w:tplc="04090019" w:tentative="1">
+      <w:start w:val="1"/>
+      <w:numFmt w:val="lowerLetter"/>
+      <w:lvlText w:val="%5."/>
+      <w:lvlJc w:val="left"/>
+      <w:pPr>
+        <w:ind w:left="3600" w:hanging="360"/>
+      </w:pPr>
+    </w:lvl>
+    <w:lvl w:ilvl="5" w:tplc="0409001B" w:tentative="1">
+      <w:start w:val="1"/>
+      <w:numFmt w:val="lowerRoman"/>
+      <w:lvlText w:val="%6."/>
+      <w:lvlJc w:val="right"/>
+      <w:pPr>
+        <w:ind w:left="4320" w:hanging="180"/>
+      </w:pPr>
+    </w:lvl>
+    <w:lvl w:ilvl="6" w:tplc="0409000F" w:tentative="1">
+      <w:start w:val="1"/>
+      <w:numFmt w:val="decimal"/>
+      <w:lvlText w:val="%7."/>
+      <w:lvlJc w:val="left"/>
+      <w:pPr>
+        <w:ind w:left="5040" w:hanging="360"/>
+      </w:pPr>
+    </w:lvl>
+    <w:lvl w:ilvl="7" w:tplc="04090019" w:tentative="1">
+      <w:start w:val="1"/>
+      <w:numFmt w:val="lowerLetter"/>
+      <w:lvlText w:val="%8."/>
+      <w:lvlJc w:val="left"/>
+      <w:pPr>
+        <w:ind w:left="5760" w:hanging="360"/>
+      </w:pPr>
+    </w:lvl>
+    <w:lvl w:ilvl="8" w:tplc="0409001B" w:tentative="1">
+      <w:start w:val="1"/>
+      <w:numFmt w:val="lowerRoman"/>
+      <w:lvlText w:val="%9."/>
+      <w:lvlJc w:val="right"/>
+      <w:pPr>
+        <w:ind w:left="6480" w:hanging="180"/>
+      </w:pPr>
+    </w:lvl>
+  </w:abstractNum>
+  <w:abstractNum w:abstractNumId="12">
     <w:nsid w:val="5F273009"/>
     <w:multiLevelType w:val="multilevel"/>
     <w:tmpl w:val="5F12ADF8"/>
@@ -7380,7 +7730,7 @@
       </w:pPr>
     </w:lvl>
   </w:abstractNum>
-  <w:abstractNum w:abstractNumId="10">
+  <w:abstractNum w:abstractNumId="13">
     <w:nsid w:val="64990136"/>
     <w:multiLevelType w:val="hybridMultilevel"/>
     <w:tmpl w:val="2C5053AA"/>
@@ -7493,7 +7843,7 @@
       </w:rPr>
     </w:lvl>
   </w:abstractNum>
-  <w:abstractNum w:abstractNumId="11">
+  <w:abstractNum w:abstractNumId="14">
     <w:nsid w:val="6EE62C48"/>
     <w:multiLevelType w:val="hybridMultilevel"/>
     <w:tmpl w:val="E8E8D0DC"/>
@@ -7579,7 +7929,7 @@
       </w:pPr>
     </w:lvl>
   </w:abstractNum>
-  <w:abstractNum w:abstractNumId="12">
+  <w:abstractNum w:abstractNumId="15">
     <w:nsid w:val="6F432E55"/>
     <w:multiLevelType w:val="multilevel"/>
     <w:tmpl w:val="5F12ADF8"/>
@@ -7712,31 +8062,40 @@
     <w:abstractNumId w:val="3"/>
   </w:num>
   <w:num w:numId="5">
-    <w:abstractNumId w:val="12"/>
+    <w:abstractNumId w:val="15"/>
   </w:num>
   <w:num w:numId="6">
     <w:abstractNumId w:val="6"/>
   </w:num>
   <w:num w:numId="7">
-    <w:abstractNumId w:val="8"/>
+    <w:abstractNumId w:val="9"/>
   </w:num>
   <w:num w:numId="8">
     <w:abstractNumId w:val="5"/>
   </w:num>
   <w:num w:numId="9">
-    <w:abstractNumId w:val="9"/>
+    <w:abstractNumId w:val="12"/>
   </w:num>
   <w:num w:numId="10">
-    <w:abstractNumId w:val="7"/>
+    <w:abstractNumId w:val="8"/>
   </w:num>
   <w:num w:numId="11">
-    <w:abstractNumId w:val="10"/>
+    <w:abstractNumId w:val="13"/>
   </w:num>
   <w:num w:numId="12">
     <w:abstractNumId w:val="4"/>
   </w:num>
   <w:num w:numId="13">
+    <w:abstractNumId w:val="14"/>
+  </w:num>
+  <w:num w:numId="14">
     <w:abstractNumId w:val="11"/>
+  </w:num>
+  <w:num w:numId="15">
+    <w:abstractNumId w:val="10"/>
+  </w:num>
+  <w:num w:numId="16">
+    <w:abstractNumId w:val="7"/>
   </w:num>
 </w:numbering>
 </file>

--- a/docs/Quick Start Guide.docx
+++ b/docs/Quick Start Guide.docx
@@ -269,8 +269,6 @@
       <w:r>
         <w:fldChar w:fldCharType="separate"/>
       </w:r>
-      <w:bookmarkStart w:id="0" w:name="_GoBack"/>
-      <w:bookmarkEnd w:id="0"/>
       <w:r>
         <w:rPr>
           <w:noProof/>
@@ -309,7 +307,7 @@
         <w:rPr>
           <w:noProof/>
         </w:rPr>
-        <w:instrText xml:space="preserve"> PAGEREF _Toc292692267 \h </w:instrText>
+        <w:instrText xml:space="preserve"> PAGEREF _Toc292696982 \h </w:instrText>
       </w:r>
       <w:r>
         <w:rPr>
@@ -387,7 +385,7 @@
         <w:rPr>
           <w:noProof/>
         </w:rPr>
-        <w:instrText xml:space="preserve"> PAGEREF _Toc292692268 \h </w:instrText>
+        <w:instrText xml:space="preserve"> PAGEREF _Toc292696983 \h </w:instrText>
       </w:r>
       <w:r>
         <w:rPr>
@@ -465,7 +463,7 @@
         <w:rPr>
           <w:noProof/>
         </w:rPr>
-        <w:instrText xml:space="preserve"> PAGEREF _Toc292692269 \h </w:instrText>
+        <w:instrText xml:space="preserve"> PAGEREF _Toc292696984 \h </w:instrText>
       </w:r>
       <w:r>
         <w:rPr>
@@ -543,7 +541,7 @@
         <w:rPr>
           <w:noProof/>
         </w:rPr>
-        <w:instrText xml:space="preserve"> PAGEREF _Toc292692270 \h </w:instrText>
+        <w:instrText xml:space="preserve"> PAGEREF _Toc292696985 \h </w:instrText>
       </w:r>
       <w:r>
         <w:rPr>
@@ -621,7 +619,7 @@
         <w:rPr>
           <w:noProof/>
         </w:rPr>
-        <w:instrText xml:space="preserve"> PAGEREF _Toc292692271 \h </w:instrText>
+        <w:instrText xml:space="preserve"> PAGEREF _Toc292696986 \h </w:instrText>
       </w:r>
       <w:r>
         <w:rPr>
@@ -699,7 +697,7 @@
         <w:rPr>
           <w:noProof/>
         </w:rPr>
-        <w:instrText xml:space="preserve"> PAGEREF _Toc292692272 \h </w:instrText>
+        <w:instrText xml:space="preserve"> PAGEREF _Toc292696987 \h </w:instrText>
       </w:r>
       <w:r>
         <w:rPr>
@@ -777,7 +775,7 @@
         <w:rPr>
           <w:noProof/>
         </w:rPr>
-        <w:instrText xml:space="preserve"> PAGEREF _Toc292692273 \h </w:instrText>
+        <w:instrText xml:space="preserve"> PAGEREF _Toc292696988 \h </w:instrText>
       </w:r>
       <w:r>
         <w:rPr>
@@ -855,7 +853,7 @@
         <w:rPr>
           <w:noProof/>
         </w:rPr>
-        <w:instrText xml:space="preserve"> PAGEREF _Toc292692274 \h </w:instrText>
+        <w:instrText xml:space="preserve"> PAGEREF _Toc292696989 \h </w:instrText>
       </w:r>
       <w:r>
         <w:rPr>
@@ -933,7 +931,7 @@
         <w:rPr>
           <w:noProof/>
         </w:rPr>
-        <w:instrText xml:space="preserve"> PAGEREF _Toc292692275 \h </w:instrText>
+        <w:instrText xml:space="preserve"> PAGEREF _Toc292696990 \h </w:instrText>
       </w:r>
       <w:r>
         <w:rPr>
@@ -1011,7 +1009,7 @@
         <w:rPr>
           <w:noProof/>
         </w:rPr>
-        <w:instrText xml:space="preserve"> PAGEREF _Toc292692276 \h </w:instrText>
+        <w:instrText xml:space="preserve"> PAGEREF _Toc292696991 \h </w:instrText>
       </w:r>
       <w:r>
         <w:rPr>
@@ -1089,7 +1087,7 @@
         <w:rPr>
           <w:noProof/>
         </w:rPr>
-        <w:instrText xml:space="preserve"> PAGEREF _Toc292692277 \h </w:instrText>
+        <w:instrText xml:space="preserve"> PAGEREF _Toc292696992 \h </w:instrText>
       </w:r>
       <w:r>
         <w:rPr>
@@ -1167,7 +1165,7 @@
         <w:rPr>
           <w:noProof/>
         </w:rPr>
-        <w:instrText xml:space="preserve"> PAGEREF _Toc292692278 \h </w:instrText>
+        <w:instrText xml:space="preserve"> PAGEREF _Toc292696993 \h </w:instrText>
       </w:r>
       <w:r>
         <w:rPr>
@@ -1245,7 +1243,7 @@
         <w:rPr>
           <w:noProof/>
         </w:rPr>
-        <w:instrText xml:space="preserve"> PAGEREF _Toc292692279 \h </w:instrText>
+        <w:instrText xml:space="preserve"> PAGEREF _Toc292696994 \h </w:instrText>
       </w:r>
       <w:r>
         <w:rPr>
@@ -1323,7 +1321,7 @@
         <w:rPr>
           <w:noProof/>
         </w:rPr>
-        <w:instrText xml:space="preserve"> PAGEREF _Toc292692280 \h </w:instrText>
+        <w:instrText xml:space="preserve"> PAGEREF _Toc292696995 \h </w:instrText>
       </w:r>
       <w:r>
         <w:rPr>
@@ -1401,7 +1399,7 @@
         <w:rPr>
           <w:noProof/>
         </w:rPr>
-        <w:instrText xml:space="preserve"> PAGEREF _Toc292692281 \h </w:instrText>
+        <w:instrText xml:space="preserve"> PAGEREF _Toc292696996 \h </w:instrText>
       </w:r>
       <w:r>
         <w:rPr>
@@ -1479,7 +1477,7 @@
         <w:rPr>
           <w:noProof/>
         </w:rPr>
-        <w:instrText xml:space="preserve"> PAGEREF _Toc292692282 \h </w:instrText>
+        <w:instrText xml:space="preserve"> PAGEREF _Toc292696997 \h </w:instrText>
       </w:r>
       <w:r>
         <w:rPr>
@@ -1557,7 +1555,7 @@
         <w:rPr>
           <w:noProof/>
         </w:rPr>
-        <w:instrText xml:space="preserve"> PAGEREF _Toc292692283 \h </w:instrText>
+        <w:instrText xml:space="preserve"> PAGEREF _Toc292696998 \h </w:instrText>
       </w:r>
       <w:r>
         <w:rPr>
@@ -1618,12 +1616,12 @@
       <w:pPr>
         <w:pStyle w:val="Heading1"/>
       </w:pPr>
-      <w:bookmarkStart w:id="1" w:name="_Toc292692267"/>
+      <w:bookmarkStart w:id="0" w:name="_Toc292696982"/>
       <w:r>
         <w:lastRenderedPageBreak/>
         <w:t>Introduction</w:t>
       </w:r>
-      <w:bookmarkEnd w:id="1"/>
+      <w:bookmarkEnd w:id="0"/>
     </w:p>
     <w:p>
       <w:r>
@@ -1694,21 +1692,21 @@
       <w:pPr>
         <w:pStyle w:val="Heading1"/>
       </w:pPr>
-      <w:bookmarkStart w:id="2" w:name="_Toc292692268"/>
+      <w:bookmarkStart w:id="1" w:name="_Toc292696983"/>
       <w:r>
         <w:t>Setup</w:t>
       </w:r>
+      <w:bookmarkEnd w:id="1"/>
+    </w:p>
+    <w:p>
+      <w:pPr>
+        <w:pStyle w:val="Heading2"/>
+      </w:pPr>
+      <w:bookmarkStart w:id="2" w:name="_Toc292696984"/>
+      <w:r>
+        <w:t>Project Download</w:t>
+      </w:r>
       <w:bookmarkEnd w:id="2"/>
-    </w:p>
-    <w:p>
-      <w:pPr>
-        <w:pStyle w:val="Heading2"/>
-      </w:pPr>
-      <w:bookmarkStart w:id="3" w:name="_Toc292692269"/>
-      <w:r>
-        <w:t>Project Download</w:t>
-      </w:r>
-      <w:bookmarkEnd w:id="3"/>
     </w:p>
     <w:p>
       <w:pPr>
@@ -1868,11 +1866,17 @@
       </w:r>
       <w:proofErr w:type="gramStart"/>
       <w:r>
-        <w:t>container</w:t>
+        <w:t>conta</w:t>
+      </w:r>
+      <w:r>
+        <w:t>iner</w:t>
       </w:r>
       <w:proofErr w:type="gramEnd"/>
       <w:r>
-        <w:t xml:space="preserve"> – Artefacts to assist in a container based installation</w:t>
+        <w:t xml:space="preserve"> – Artefacts to assist in nginx container </w:t>
+      </w:r>
+      <w:r>
+        <w:t>installation</w:t>
       </w:r>
     </w:p>
     <w:p>
@@ -1920,7 +1924,22 @@
       </w:r>
       <w:proofErr w:type="gramEnd"/>
       <w:r>
-        <w:t xml:space="preserve"> – SoapUI project file with test invocations</w:t>
+        <w:t xml:space="preserve"> – SoapUI project file</w:t>
+      </w:r>
+      <w:r>
+        <w:t>s</w:t>
+      </w:r>
+      <w:r>
+        <w:t xml:space="preserve"> with </w:t>
+      </w:r>
+      <w:r>
+        <w:t xml:space="preserve">configuration, </w:t>
+      </w:r>
+      <w:r>
+        <w:t xml:space="preserve">samples and </w:t>
+      </w:r>
+      <w:r>
+        <w:t>test invocations</w:t>
       </w:r>
     </w:p>
     <w:p>
@@ -1966,7 +1985,7 @@
       <w:pPr>
         <w:pStyle w:val="Heading2"/>
       </w:pPr>
-      <w:bookmarkStart w:id="4" w:name="_Toc292692270"/>
+      <w:bookmarkStart w:id="3" w:name="_Toc292696985"/>
       <w:r>
         <w:lastRenderedPageBreak/>
         <w:t>Software</w:t>
@@ -1974,7 +1993,7 @@
       <w:r>
         <w:t xml:space="preserve"> Downloads</w:t>
       </w:r>
-      <w:bookmarkEnd w:id="4"/>
+      <w:bookmarkEnd w:id="3"/>
     </w:p>
     <w:p>
       <w:pPr>
@@ -2364,12 +2383,12 @@
       <w:pPr>
         <w:pStyle w:val="Heading1"/>
       </w:pPr>
-      <w:bookmarkStart w:id="5" w:name="_Toc292692271"/>
+      <w:bookmarkStart w:id="4" w:name="_Toc292696986"/>
       <w:r>
         <w:lastRenderedPageBreak/>
         <w:t>Deployment</w:t>
       </w:r>
-      <w:bookmarkEnd w:id="5"/>
+      <w:bookmarkEnd w:id="4"/>
     </w:p>
     <w:p>
       <w:r>
@@ -2485,15 +2504,22 @@
       <w:pPr>
         <w:pStyle w:val="Heading2"/>
       </w:pPr>
-      <w:bookmarkStart w:id="6" w:name="_Toc292692272"/>
-      <w:r>
-        <w:t>Deployment</w:t>
-      </w:r>
-      <w:bookmarkEnd w:id="6"/>
-    </w:p>
-    <w:p>
-      <w:r>
-        <w:t xml:space="preserve">This will deploy the application to </w:t>
+      <w:r>
+        <w:t>Installation</w:t>
+      </w:r>
+      <w:r>
+        <w:t xml:space="preserve"> Script</w:t>
+      </w:r>
+    </w:p>
+    <w:p>
+      <w:r>
+        <w:t xml:space="preserve">This </w:t>
+      </w:r>
+      <w:r>
+        <w:t xml:space="preserve">step </w:t>
+      </w:r>
+      <w:r>
+        <w:t xml:space="preserve">will deploy the application to </w:t>
       </w:r>
       <w:r>
         <w:rPr>
@@ -2762,12 +2788,12 @@
       <w:pPr>
         <w:pStyle w:val="Heading1"/>
       </w:pPr>
-      <w:bookmarkStart w:id="7" w:name="_Toc292692273"/>
+      <w:bookmarkStart w:id="5" w:name="_Toc292696988"/>
       <w:r>
         <w:lastRenderedPageBreak/>
         <w:t>Configuration</w:t>
       </w:r>
-      <w:bookmarkEnd w:id="7"/>
+      <w:bookmarkEnd w:id="5"/>
     </w:p>
     <w:p>
       <w:pPr>
@@ -2780,11 +2806,45 @@
         <w:t xml:space="preserve"> consists of </w:t>
       </w:r>
       <w:r>
-        <w:t>building/deploying the project jar file, registering a new Decision Server and starting a Container for our new server.  All steps aside from server registration can be completed using an API.  The intention is to fully automate the procedure via a script once APIs are located to replace the manual Workbench.</w:t>
+        <w:t xml:space="preserve">1) </w:t>
+      </w:r>
+      <w:r>
+        <w:t>building</w:t>
+      </w:r>
+      <w:r>
+        <w:t>/deploying the project jar file</w:t>
+      </w:r>
+      <w:proofErr w:type="gramStart"/>
+      <w:r>
+        <w:t>;</w:t>
+      </w:r>
+      <w:proofErr w:type="gramEnd"/>
+      <w:r>
+        <w:t xml:space="preserve"> </w:t>
+      </w:r>
+      <w:r>
+        <w:t xml:space="preserve">2) </w:t>
+      </w:r>
+      <w:r>
+        <w:t xml:space="preserve">registering a new Decision Server and </w:t>
+      </w:r>
+      <w:r>
+        <w:t xml:space="preserve">3) </w:t>
+      </w:r>
+      <w:r>
+        <w:t>starting a Container for our new server.  All steps aside from server registration can be completed using an API.  The intention is to fully automate the procedure via a script</w:t>
+      </w:r>
+      <w:r>
+        <w:t>/maven</w:t>
+      </w:r>
+      <w:r>
+        <w:t xml:space="preserve"> once APIs are located to replace the manual Workbench.</w:t>
       </w:r>
       <w:r>
         <w:t xml:space="preserve">  Configuration is summarised as follows:</w:t>
       </w:r>
+      <w:bookmarkStart w:id="6" w:name="_GoBack"/>
+      <w:bookmarkEnd w:id="6"/>
     </w:p>
     <w:p>
       <w:pPr>
@@ -2800,7 +2860,13 @@
         </w:numPr>
       </w:pPr>
       <w:r>
-        <w:t>(SoapUI)  Build/deploy the project with the supplied REST POST command</w:t>
+        <w:t>(SoapUI)  Build/deploy the</w:t>
+      </w:r>
+      <w:r>
+        <w:t xml:space="preserve"> project with the supplied REST/</w:t>
+      </w:r>
+      <w:r>
+        <w:t>POST command</w:t>
       </w:r>
     </w:p>
     <w:p>
@@ -2830,7 +2896,13 @@
         </w:numPr>
       </w:pPr>
       <w:r>
-        <w:t>(SoapUI)  Create/start a container for our new server using the supplied REST PUT command</w:t>
+        <w:t>(SoapUI)  Create/start a container for our new</w:t>
+      </w:r>
+      <w:r>
+        <w:t xml:space="preserve"> server using the supplied REST/</w:t>
+      </w:r>
+      <w:r>
+        <w:t>PUT command</w:t>
       </w:r>
     </w:p>
     <w:p>
@@ -2842,11 +2914,11 @@
       <w:pPr>
         <w:pStyle w:val="Heading2"/>
       </w:pPr>
-      <w:bookmarkStart w:id="8" w:name="_Toc292692274"/>
+      <w:bookmarkStart w:id="7" w:name="_Toc292696989"/>
       <w:r>
         <w:t>Build/Deploy the Project</w:t>
       </w:r>
-      <w:bookmarkEnd w:id="8"/>
+      <w:bookmarkEnd w:id="7"/>
     </w:p>
     <w:p/>
     <w:p>
@@ -2951,12 +3023,12 @@
       <w:pPr>
         <w:pStyle w:val="Heading2"/>
       </w:pPr>
-      <w:bookmarkStart w:id="9" w:name="_Toc292692275"/>
+      <w:bookmarkStart w:id="8" w:name="_Toc292696990"/>
       <w:r>
         <w:lastRenderedPageBreak/>
         <w:t>Register Decision Server</w:t>
       </w:r>
-      <w:bookmarkEnd w:id="9"/>
+      <w:bookmarkEnd w:id="8"/>
     </w:p>
     <w:p>
       <w:pPr>
@@ -3304,12 +3376,12 @@
       <w:pPr>
         <w:pStyle w:val="Heading2"/>
       </w:pPr>
-      <w:bookmarkStart w:id="10" w:name="_Toc292692276"/>
+      <w:bookmarkStart w:id="9" w:name="_Toc292696991"/>
       <w:r>
         <w:lastRenderedPageBreak/>
         <w:t>Create/Start a Container</w:t>
       </w:r>
-      <w:bookmarkEnd w:id="10"/>
+      <w:bookmarkEnd w:id="9"/>
     </w:p>
     <w:p/>
     <w:p>
@@ -3428,52 +3500,52 @@
       <w:pPr>
         <w:pStyle w:val="Heading1"/>
       </w:pPr>
-      <w:bookmarkStart w:id="11" w:name="_Toc292692277"/>
+      <w:bookmarkStart w:id="10" w:name="_Toc292696992"/>
       <w:r>
         <w:lastRenderedPageBreak/>
         <w:t>Running the Demo</w:t>
       </w:r>
+      <w:bookmarkEnd w:id="10"/>
+    </w:p>
+    <w:p>
+      <w:pPr>
+        <w:pStyle w:val="Heading2"/>
+      </w:pPr>
+      <w:bookmarkStart w:id="11" w:name="_Toc292696993"/>
+      <w:r>
+        <w:t>Health Check</w:t>
+      </w:r>
       <w:bookmarkEnd w:id="11"/>
     </w:p>
     <w:p>
       <w:pPr>
+        <w:pStyle w:val="BodyText"/>
+      </w:pPr>
+      <w:r>
+        <w:t>Before attempting any of the following demonstrations, ensure that the Decision Serve</w:t>
+      </w:r>
+      <w:r>
+        <w:t>r</w:t>
+      </w:r>
+      <w:r>
+        <w:t xml:space="preserve">'s Container is ready to accept requests.  Check this by repeating the "4.3 Create Container" step described previously.  </w:t>
+      </w:r>
+      <w:r>
+        <w:t xml:space="preserve">If this invocation fails, then check the earlier steps to ensure your application is </w:t>
+      </w:r>
+      <w:r>
+        <w:t>correctly installed and configured.</w:t>
+      </w:r>
+    </w:p>
+    <w:p>
+      <w:pPr>
         <w:pStyle w:val="Heading2"/>
       </w:pPr>
-      <w:bookmarkStart w:id="12" w:name="_Toc292692278"/>
-      <w:r>
-        <w:t>Health Check</w:t>
+      <w:bookmarkStart w:id="12" w:name="_Toc292696994"/>
+      <w:r>
+        <w:t>Basic Decision Server</w:t>
       </w:r>
       <w:bookmarkEnd w:id="12"/>
-    </w:p>
-    <w:p>
-      <w:pPr>
-        <w:pStyle w:val="BodyText"/>
-      </w:pPr>
-      <w:r>
-        <w:t>Before attempting any of the following demonstrations, ensure that the Decision Serve</w:t>
-      </w:r>
-      <w:r>
-        <w:t>r</w:t>
-      </w:r>
-      <w:r>
-        <w:t xml:space="preserve">'s Container is ready to accept requests.  Check this by repeating the "4.3 Create Container" step described previously.  </w:t>
-      </w:r>
-      <w:r>
-        <w:t xml:space="preserve">If this invocation fails, then check the earlier steps to ensure your application is </w:t>
-      </w:r>
-      <w:r>
-        <w:t>correctly installed and configured.</w:t>
-      </w:r>
-    </w:p>
-    <w:p>
-      <w:pPr>
-        <w:pStyle w:val="Heading2"/>
-      </w:pPr>
-      <w:bookmarkStart w:id="13" w:name="_Toc292692279"/>
-      <w:r>
-        <w:t>Basic Decision Server</w:t>
-      </w:r>
-      <w:bookmarkEnd w:id="13"/>
     </w:p>
     <w:p>
       <w:r>
@@ -3687,12 +3759,12 @@
       <w:pPr>
         <w:pStyle w:val="Heading2"/>
       </w:pPr>
-      <w:bookmarkStart w:id="14" w:name="_Toc292692280"/>
+      <w:bookmarkStart w:id="13" w:name="_Toc292696995"/>
       <w:r>
         <w:lastRenderedPageBreak/>
         <w:t>Advanced Workbench</w:t>
       </w:r>
-      <w:bookmarkEnd w:id="14"/>
+      <w:bookmarkEnd w:id="13"/>
     </w:p>
     <w:p>
       <w:pPr>
@@ -4670,12 +4742,12 @@
       <w:pPr>
         <w:pStyle w:val="Heading2"/>
       </w:pPr>
-      <w:bookmarkStart w:id="15" w:name="_Toc292692281"/>
+      <w:bookmarkStart w:id="14" w:name="_Toc292696996"/>
       <w:r>
         <w:lastRenderedPageBreak/>
         <w:t>High Availability</w:t>
       </w:r>
-      <w:bookmarkEnd w:id="15"/>
+      <w:bookmarkEnd w:id="14"/>
     </w:p>
     <w:p>
       <w:pPr>
@@ -5254,10 +5326,7 @@
         <w:t>.</w:t>
       </w:r>
       <w:r>
-        <w:t xml:space="preserve">  </w:t>
-      </w:r>
-      <w:r>
-        <w:t xml:space="preserve">Note that this will require a workstation with more than 8 </w:t>
+        <w:t xml:space="preserve">  Note that this will require a workstation with more than 8 </w:t>
       </w:r>
       <w:proofErr w:type="spellStart"/>
       <w:r>
@@ -5265,10 +5334,7 @@
       </w:r>
       <w:proofErr w:type="spellEnd"/>
       <w:r>
-        <w:t xml:space="preserve"> RAM.</w:t>
-      </w:r>
-      <w:r>
-        <w:t xml:space="preserve">  These instances could be traditional or container based deployments.  For container based images, you would launch a pair of server</w:t>
+        <w:t xml:space="preserve"> RAM.  These instances could be traditional or container based deployments.  For container based images, you would launch a pair of server</w:t>
       </w:r>
       <w:r>
         <w:t>s</w:t>
@@ -5330,18 +5396,11 @@
               </w:rPr>
               <w:t>&lt;path-to-project&gt;</w:t>
             </w:r>
-          </w:p>
-          <w:p>
-            <w:pPr>
-              <w:rPr>
-                <w:rFonts w:ascii="Courier New" w:hAnsi="Courier New" w:cs="Courier New"/>
-              </w:rPr>
-            </w:pPr>
-            <w:r>
-              <w:rPr>
-                <w:rFonts w:ascii="Courier New" w:hAnsi="Courier New" w:cs="Courier New"/>
-              </w:rPr>
-              <w:t>$ cd container</w:t>
+            <w:r>
+              <w:rPr>
+                <w:rFonts w:ascii="Courier New" w:hAnsi="Courier New" w:cs="Courier New"/>
+              </w:rPr>
+              <w:t>ß</w:t>
             </w:r>
           </w:p>
           <w:p>
@@ -5767,22 +5826,22 @@
       <w:pPr>
         <w:pStyle w:val="Heading1"/>
       </w:pPr>
-      <w:bookmarkStart w:id="16" w:name="_Toc292692282"/>
+      <w:bookmarkStart w:id="15" w:name="_Toc292696997"/>
       <w:r>
         <w:lastRenderedPageBreak/>
         <w:t>Containers</w:t>
       </w:r>
+      <w:bookmarkEnd w:id="15"/>
+    </w:p>
+    <w:p>
+      <w:pPr>
+        <w:pStyle w:val="Heading2"/>
+      </w:pPr>
+      <w:bookmarkStart w:id="16" w:name="_Toc292696998"/>
+      <w:r>
+        <w:t>Container Deployment</w:t>
+      </w:r>
       <w:bookmarkEnd w:id="16"/>
-    </w:p>
-    <w:p>
-      <w:pPr>
-        <w:pStyle w:val="Heading2"/>
-      </w:pPr>
-      <w:bookmarkStart w:id="17" w:name="_Toc292692283"/>
-      <w:r>
-        <w:t>Container Deployment</w:t>
-      </w:r>
-      <w:bookmarkEnd w:id="17"/>
     </w:p>
     <w:p>
       <w:r>
@@ -5846,7 +5905,10 @@
         <w:t>Move</w:t>
       </w:r>
       <w:r>
-        <w:t xml:space="preserve"> the zip file to the \installs directory under \container</w:t>
+        <w:t xml:space="preserve"> the zip </w:t>
+      </w:r>
+      <w:r>
+        <w:t>file to the \installs directory</w:t>
       </w:r>
     </w:p>
     <w:p>
@@ -6036,14 +6098,26 @@
               <w:rPr>
                 <w:rFonts w:ascii="Courier New" w:hAnsi="Courier New" w:cs="Courier New"/>
               </w:rPr>
-              <w:t>mv</w:t>
+              <w:t>m</w:t>
+            </w:r>
+            <w:r>
+              <w:rPr>
+                <w:rFonts w:ascii="Courier New" w:hAnsi="Courier New" w:cs="Courier New"/>
+              </w:rPr>
+              <w:t>v</w:t>
             </w:r>
             <w:proofErr w:type="gramEnd"/>
             <w:r>
               <w:rPr>
                 <w:rFonts w:ascii="Courier New" w:hAnsi="Courier New" w:cs="Courier New"/>
               </w:rPr>
-              <w:t xml:space="preserve"> jboss-eap-6.4.zip ../container/installs/ </w:t>
+              <w:t xml:space="preserve"> jboss-eap-6.4.zip ..</w:t>
+            </w:r>
+            <w:r>
+              <w:rPr>
+                <w:rFonts w:ascii="Courier New" w:hAnsi="Courier New" w:cs="Courier New"/>
+              </w:rPr>
+              <w:t xml:space="preserve">/installs/ </w:t>
             </w:r>
           </w:p>
           <w:p>
@@ -6058,34 +6132,19 @@
               </w:rPr>
               <w:t xml:space="preserve">$ </w:t>
             </w:r>
-            <w:r>
-              <w:rPr>
-                <w:rFonts w:ascii="Courier New" w:hAnsi="Courier New" w:cs="Courier New"/>
-                <w:color w:val="333333"/>
-                <w:sz w:val="24"/>
-                <w:szCs w:val="24"/>
-                <w:shd w:val="clear" w:color="auto" w:fill="FFFFFF"/>
-              </w:rPr>
-              <w:t xml:space="preserve">cd </w:t>
-            </w:r>
-            <w:r>
-              <w:rPr>
-                <w:rFonts w:ascii="Courier New" w:hAnsi="Courier New" w:cs="Courier New"/>
-              </w:rPr>
-              <w:t>&lt;path-to-project&gt;</w:t>
-            </w:r>
-          </w:p>
-          <w:p>
-            <w:pPr>
-              <w:rPr>
-                <w:rFonts w:ascii="Courier New" w:hAnsi="Courier New" w:cs="Courier New"/>
-              </w:rPr>
-            </w:pPr>
-            <w:r>
-              <w:rPr>
-                <w:rFonts w:ascii="Courier New" w:hAnsi="Courier New" w:cs="Courier New"/>
-              </w:rPr>
-              <w:t>$ cd container</w:t>
+            <w:proofErr w:type="gramStart"/>
+            <w:r>
+              <w:rPr>
+                <w:rFonts w:ascii="Courier New" w:hAnsi="Courier New" w:cs="Courier New"/>
+              </w:rPr>
+              <w:t>cd ..</w:t>
+            </w:r>
+            <w:proofErr w:type="gramEnd"/>
+            <w:r>
+              <w:rPr>
+                <w:rFonts w:ascii="Courier New" w:hAnsi="Courier New" w:cs="Courier New"/>
+              </w:rPr>
+              <w:t>/</w:t>
             </w:r>
           </w:p>
           <w:p>

--- a/docs/Quick Start Guide.docx
+++ b/docs/Quick Start Guide.docx
@@ -7,6 +7,8 @@
       <w:pPr>
         <w:pStyle w:val="Heading"/>
       </w:pPr>
+      <w:bookmarkStart w:id="0" w:name="_GoBack"/>
+      <w:bookmarkEnd w:id="0"/>
     </w:p>
     <w:p>
       <w:pPr>
@@ -307,7 +309,7 @@
         <w:rPr>
           <w:noProof/>
         </w:rPr>
-        <w:instrText xml:space="preserve"> PAGEREF _Toc292696982 \h </w:instrText>
+        <w:instrText xml:space="preserve"> PAGEREF _Toc292744131 \h </w:instrText>
       </w:r>
       <w:r>
         <w:rPr>
@@ -385,7 +387,7 @@
         <w:rPr>
           <w:noProof/>
         </w:rPr>
-        <w:instrText xml:space="preserve"> PAGEREF _Toc292696983 \h </w:instrText>
+        <w:instrText xml:space="preserve"> PAGEREF _Toc292744132 \h </w:instrText>
       </w:r>
       <w:r>
         <w:rPr>
@@ -463,7 +465,7 @@
         <w:rPr>
           <w:noProof/>
         </w:rPr>
-        <w:instrText xml:space="preserve"> PAGEREF _Toc292696984 \h </w:instrText>
+        <w:instrText xml:space="preserve"> PAGEREF _Toc292744133 \h </w:instrText>
       </w:r>
       <w:r>
         <w:rPr>
@@ -541,7 +543,7 @@
         <w:rPr>
           <w:noProof/>
         </w:rPr>
-        <w:instrText xml:space="preserve"> PAGEREF _Toc292696985 \h </w:instrText>
+        <w:instrText xml:space="preserve"> PAGEREF _Toc292744134 \h </w:instrText>
       </w:r>
       <w:r>
         <w:rPr>
@@ -619,7 +621,7 @@
         <w:rPr>
           <w:noProof/>
         </w:rPr>
-        <w:instrText xml:space="preserve"> PAGEREF _Toc292696986 \h </w:instrText>
+        <w:instrText xml:space="preserve"> PAGEREF _Toc292744135 \h </w:instrText>
       </w:r>
       <w:r>
         <w:rPr>
@@ -679,7 +681,7 @@
         <w:rPr>
           <w:noProof/>
         </w:rPr>
-        <w:t>Deployment</w:t>
+        <w:t>Installation Script</w:t>
       </w:r>
       <w:r>
         <w:rPr>
@@ -697,7 +699,7 @@
         <w:rPr>
           <w:noProof/>
         </w:rPr>
-        <w:instrText xml:space="preserve"> PAGEREF _Toc292696987 \h </w:instrText>
+        <w:instrText xml:space="preserve"> PAGEREF _Toc292744136 \h </w:instrText>
       </w:r>
       <w:r>
         <w:rPr>
@@ -775,7 +777,7 @@
         <w:rPr>
           <w:noProof/>
         </w:rPr>
-        <w:instrText xml:space="preserve"> PAGEREF _Toc292696988 \h </w:instrText>
+        <w:instrText xml:space="preserve"> PAGEREF _Toc292744137 \h </w:instrText>
       </w:r>
       <w:r>
         <w:rPr>
@@ -835,7 +837,7 @@
         <w:rPr>
           <w:noProof/>
         </w:rPr>
-        <w:t>Build/Deploy the Project</w:t>
+        <w:t>Register Decision Server</w:t>
       </w:r>
       <w:r>
         <w:rPr>
@@ -853,7 +855,7 @@
         <w:rPr>
           <w:noProof/>
         </w:rPr>
-        <w:instrText xml:space="preserve"> PAGEREF _Toc292696989 \h </w:instrText>
+        <w:instrText xml:space="preserve"> PAGEREF _Toc292744138 \h </w:instrText>
       </w:r>
       <w:r>
         <w:rPr>
@@ -870,7 +872,7 @@
         <w:rPr>
           <w:noProof/>
         </w:rPr>
-        <w:t>6</w:t>
+        <w:t>7</w:t>
       </w:r>
       <w:r>
         <w:rPr>
@@ -913,7 +915,7 @@
         <w:rPr>
           <w:noProof/>
         </w:rPr>
-        <w:t>Register Decision Server</w:t>
+        <w:t>Build/Deploy the Project</w:t>
       </w:r>
       <w:r>
         <w:rPr>
@@ -931,7 +933,7 @@
         <w:rPr>
           <w:noProof/>
         </w:rPr>
-        <w:instrText xml:space="preserve"> PAGEREF _Toc292696990 \h </w:instrText>
+        <w:instrText xml:space="preserve"> PAGEREF _Toc292744139 \h </w:instrText>
       </w:r>
       <w:r>
         <w:rPr>
@@ -948,7 +950,7 @@
         <w:rPr>
           <w:noProof/>
         </w:rPr>
-        <w:t>7</w:t>
+        <w:t>8</w:t>
       </w:r>
       <w:r>
         <w:rPr>
@@ -1009,7 +1011,7 @@
         <w:rPr>
           <w:noProof/>
         </w:rPr>
-        <w:instrText xml:space="preserve"> PAGEREF _Toc292696991 \h </w:instrText>
+        <w:instrText xml:space="preserve"> PAGEREF _Toc292744140 \h </w:instrText>
       </w:r>
       <w:r>
         <w:rPr>
@@ -1087,7 +1089,7 @@
         <w:rPr>
           <w:noProof/>
         </w:rPr>
-        <w:instrText xml:space="preserve"> PAGEREF _Toc292696992 \h </w:instrText>
+        <w:instrText xml:space="preserve"> PAGEREF _Toc292744141 \h </w:instrText>
       </w:r>
       <w:r>
         <w:rPr>
@@ -1165,7 +1167,7 @@
         <w:rPr>
           <w:noProof/>
         </w:rPr>
-        <w:instrText xml:space="preserve"> PAGEREF _Toc292696993 \h </w:instrText>
+        <w:instrText xml:space="preserve"> PAGEREF _Toc292744142 \h </w:instrText>
       </w:r>
       <w:r>
         <w:rPr>
@@ -1243,7 +1245,7 @@
         <w:rPr>
           <w:noProof/>
         </w:rPr>
-        <w:instrText xml:space="preserve"> PAGEREF _Toc292696994 \h </w:instrText>
+        <w:instrText xml:space="preserve"> PAGEREF _Toc292744143 \h </w:instrText>
       </w:r>
       <w:r>
         <w:rPr>
@@ -1321,7 +1323,7 @@
         <w:rPr>
           <w:noProof/>
         </w:rPr>
-        <w:instrText xml:space="preserve"> PAGEREF _Toc292696995 \h </w:instrText>
+        <w:instrText xml:space="preserve"> PAGEREF _Toc292744144 \h </w:instrText>
       </w:r>
       <w:r>
         <w:rPr>
@@ -1399,7 +1401,7 @@
         <w:rPr>
           <w:noProof/>
         </w:rPr>
-        <w:instrText xml:space="preserve"> PAGEREF _Toc292696996 \h </w:instrText>
+        <w:instrText xml:space="preserve"> PAGEREF _Toc292744145 \h </w:instrText>
       </w:r>
       <w:r>
         <w:rPr>
@@ -1477,7 +1479,7 @@
         <w:rPr>
           <w:noProof/>
         </w:rPr>
-        <w:instrText xml:space="preserve"> PAGEREF _Toc292696997 \h </w:instrText>
+        <w:instrText xml:space="preserve"> PAGEREF _Toc292744146 \h </w:instrText>
       </w:r>
       <w:r>
         <w:rPr>
@@ -1555,7 +1557,7 @@
         <w:rPr>
           <w:noProof/>
         </w:rPr>
-        <w:instrText xml:space="preserve"> PAGEREF _Toc292696998 \h </w:instrText>
+        <w:instrText xml:space="preserve"> PAGEREF _Toc292744147 \h </w:instrText>
       </w:r>
       <w:r>
         <w:rPr>
@@ -1616,12 +1618,12 @@
       <w:pPr>
         <w:pStyle w:val="Heading1"/>
       </w:pPr>
-      <w:bookmarkStart w:id="0" w:name="_Toc292696982"/>
+      <w:bookmarkStart w:id="1" w:name="_Toc292744131"/>
       <w:r>
         <w:lastRenderedPageBreak/>
         <w:t>Introduction</w:t>
       </w:r>
-      <w:bookmarkEnd w:id="0"/>
+      <w:bookmarkEnd w:id="1"/>
     </w:p>
     <w:p>
       <w:r>
@@ -1692,21 +1694,21 @@
       <w:pPr>
         <w:pStyle w:val="Heading1"/>
       </w:pPr>
-      <w:bookmarkStart w:id="1" w:name="_Toc292696983"/>
+      <w:bookmarkStart w:id="2" w:name="_Toc292744132"/>
       <w:r>
         <w:t>Setup</w:t>
       </w:r>
-      <w:bookmarkEnd w:id="1"/>
+      <w:bookmarkEnd w:id="2"/>
     </w:p>
     <w:p>
       <w:pPr>
         <w:pStyle w:val="Heading2"/>
       </w:pPr>
-      <w:bookmarkStart w:id="2" w:name="_Toc292696984"/>
+      <w:bookmarkStart w:id="3" w:name="_Toc292744133"/>
       <w:r>
         <w:t>Project Download</w:t>
       </w:r>
-      <w:bookmarkEnd w:id="2"/>
+      <w:bookmarkEnd w:id="3"/>
     </w:p>
     <w:p>
       <w:pPr>
@@ -1985,7 +1987,7 @@
       <w:pPr>
         <w:pStyle w:val="Heading2"/>
       </w:pPr>
-      <w:bookmarkStart w:id="3" w:name="_Toc292696985"/>
+      <w:bookmarkStart w:id="4" w:name="_Toc292744134"/>
       <w:r>
         <w:lastRenderedPageBreak/>
         <w:t>Software</w:t>
@@ -1993,7 +1995,7 @@
       <w:r>
         <w:t xml:space="preserve"> Downloads</w:t>
       </w:r>
-      <w:bookmarkEnd w:id="3"/>
+      <w:bookmarkEnd w:id="4"/>
     </w:p>
     <w:p>
       <w:pPr>
@@ -2383,12 +2385,12 @@
       <w:pPr>
         <w:pStyle w:val="Heading1"/>
       </w:pPr>
-      <w:bookmarkStart w:id="4" w:name="_Toc292696986"/>
+      <w:bookmarkStart w:id="5" w:name="_Toc292744135"/>
       <w:r>
         <w:lastRenderedPageBreak/>
         <w:t>Deployment</w:t>
       </w:r>
-      <w:bookmarkEnd w:id="4"/>
+      <w:bookmarkEnd w:id="5"/>
     </w:p>
     <w:p>
       <w:r>
@@ -2504,12 +2506,14 @@
       <w:pPr>
         <w:pStyle w:val="Heading2"/>
       </w:pPr>
+      <w:bookmarkStart w:id="6" w:name="_Toc292744136"/>
       <w:r>
         <w:t>Installation</w:t>
       </w:r>
       <w:r>
         <w:t xml:space="preserve"> Script</w:t>
       </w:r>
+      <w:bookmarkEnd w:id="6"/>
     </w:p>
     <w:p>
       <w:r>
@@ -2788,12 +2792,12 @@
       <w:pPr>
         <w:pStyle w:val="Heading1"/>
       </w:pPr>
-      <w:bookmarkStart w:id="5" w:name="_Toc292696988"/>
+      <w:bookmarkStart w:id="7" w:name="_Toc292744137"/>
       <w:r>
         <w:lastRenderedPageBreak/>
         <w:t>Configuration</w:t>
       </w:r>
-      <w:bookmarkEnd w:id="5"/>
+      <w:bookmarkEnd w:id="7"/>
     </w:p>
     <w:p>
       <w:pPr>
@@ -2843,8 +2847,6 @@
       <w:r>
         <w:t xml:space="preserve">  Configuration is summarised as follows:</w:t>
       </w:r>
-      <w:bookmarkStart w:id="6" w:name="_GoBack"/>
-      <w:bookmarkEnd w:id="6"/>
     </w:p>
     <w:p>
       <w:pPr>
@@ -2860,13 +2862,7 @@
         </w:numPr>
       </w:pPr>
       <w:r>
-        <w:t>(SoapUI)  Build/deploy the</w:t>
-      </w:r>
-      <w:r>
-        <w:t xml:space="preserve"> project with the supplied REST/</w:t>
-      </w:r>
-      <w:r>
-        <w:t>POST command</w:t>
+        <w:t>(Workbench) Login to the workbench and then register a new Decision Server</w:t>
       </w:r>
     </w:p>
     <w:p>
@@ -2878,13 +2874,13 @@
         </w:numPr>
       </w:pPr>
       <w:r>
-        <w:t xml:space="preserve">(Workbench) Login to the workbench and then register a new </w:t>
-      </w:r>
-      <w:r>
-        <w:t>Decision S</w:t>
-      </w:r>
-      <w:r>
-        <w:t>erver</w:t>
+        <w:t>(SoapUI)  Build/deploy the</w:t>
+      </w:r>
+      <w:r>
+        <w:t xml:space="preserve"> project with the supplied REST/</w:t>
+      </w:r>
+      <w:r>
+        <w:t>POST command</w:t>
       </w:r>
     </w:p>
     <w:p>
@@ -2896,6 +2892,9 @@
         </w:numPr>
       </w:pPr>
       <w:r>
+        <w:t xml:space="preserve"> </w:t>
+      </w:r>
+      <w:r>
         <w:t>(SoapUI)  Create/start a container for our new</w:t>
       </w:r>
       <w:r>
@@ -2910,101 +2909,6 @@
         <w:pStyle w:val="BodyText"/>
       </w:pPr>
     </w:p>
-    <w:p>
-      <w:pPr>
-        <w:pStyle w:val="Heading2"/>
-      </w:pPr>
-      <w:bookmarkStart w:id="7" w:name="_Toc292696989"/>
-      <w:r>
-        <w:t>Build/Deploy the Project</w:t>
-      </w:r>
-      <w:bookmarkEnd w:id="7"/>
-    </w:p>
-    <w:p/>
-    <w:p>
-      <w:r>
-        <w:t xml:space="preserve">Launch the SoapUI tools and then import the project </w:t>
-      </w:r>
-      <w:r>
-        <w:t>with a name that includes the label</w:t>
-      </w:r>
-      <w:r>
-        <w:t xml:space="preserve"> "Project Management".</w:t>
-      </w:r>
-      <w:r>
-        <w:t xml:space="preserve">   Locate the "Maven Build" resource and then execute the REST/POST </w:t>
-      </w:r>
-      <w:proofErr w:type="spellStart"/>
-      <w:r>
-        <w:t>Build&amp;Deploy</w:t>
-      </w:r>
-      <w:proofErr w:type="spellEnd"/>
-      <w:r>
-        <w:t xml:space="preserve"> request.</w:t>
-      </w:r>
-    </w:p>
-    <w:p/>
-    <w:p>
-      <w:pPr>
-        <w:ind w:left="709"/>
-      </w:pPr>
-      <w:r>
-        <w:rPr>
-          <w:noProof/>
-          <w:lang w:val="en-US"/>
-        </w:rPr>
-        <w:drawing>
-          <wp:inline distT="0" distB="0" distL="0" distR="0" wp14:anchorId="7DF91ED4" wp14:editId="5EDE3AEB">
-            <wp:extent cx="5040000" cy="2977676"/>
-            <wp:effectExtent l="0" t="0" r="0" b="0"/>
-            <wp:docPr id="4" name="Picture 4" descr="Macintosh HD:Users:stefanopicozzi:weightwatcher:docs:images:Build&amp;Deploy.png"/>
-            <wp:cNvGraphicFramePr>
-              <a:graphicFrameLocks xmlns:a="http://schemas.openxmlformats.org/drawingml/2006/main" noChangeAspect="1"/>
-            </wp:cNvGraphicFramePr>
-            <a:graphic xmlns:a="http://schemas.openxmlformats.org/drawingml/2006/main">
-              <a:graphicData uri="http://schemas.openxmlformats.org/drawingml/2006/picture">
-                <pic:pic xmlns:pic="http://schemas.openxmlformats.org/drawingml/2006/picture">
-                  <pic:nvPicPr>
-                    <pic:cNvPr id="0" name="Picture 1" descr="Macintosh HD:Users:stefanopicozzi:weightwatcher:docs:images:Build&amp;Deploy.png"/>
-                    <pic:cNvPicPr>
-                      <a:picLocks noChangeAspect="1" noChangeArrowheads="1"/>
-                    </pic:cNvPicPr>
-                  </pic:nvPicPr>
-                  <pic:blipFill>
-                    <a:blip r:embed="rId9">
-                      <a:extLst>
-                        <a:ext uri="{28A0092B-C50C-407E-A947-70E740481C1C}">
-                          <a14:useLocalDpi xmlns:a14="http://schemas.microsoft.com/office/drawing/2010/main" val="0"/>
-                        </a:ext>
-                      </a:extLst>
-                    </a:blip>
-                    <a:srcRect/>
-                    <a:stretch>
-                      <a:fillRect/>
-                    </a:stretch>
-                  </pic:blipFill>
-                  <pic:spPr bwMode="auto">
-                    <a:xfrm>
-                      <a:off x="0" y="0"/>
-                      <a:ext cx="5040000" cy="2977676"/>
-                    </a:xfrm>
-                    <a:prstGeom prst="rect">
-                      <a:avLst/>
-                    </a:prstGeom>
-                    <a:noFill/>
-                    <a:ln>
-                      <a:noFill/>
-                    </a:ln>
-                  </pic:spPr>
-                </pic:pic>
-              </a:graphicData>
-            </a:graphic>
-          </wp:inline>
-        </w:drawing>
-      </w:r>
-    </w:p>
-    <w:p/>
-    <w:p/>
     <w:p>
       <w:pPr>
         <w:widowControl/>
@@ -3023,7 +2927,7 @@
       <w:pPr>
         <w:pStyle w:val="Heading2"/>
       </w:pPr>
-      <w:bookmarkStart w:id="8" w:name="_Toc292696990"/>
+      <w:bookmarkStart w:id="8" w:name="_Toc292744138"/>
       <w:r>
         <w:lastRenderedPageBreak/>
         <w:t>Register Decision Server</w:t>
@@ -3068,11 +2972,6 @@
       <w:r>
         <w:t xml:space="preserve"> )</w:t>
       </w:r>
-    </w:p>
-    <w:p>
-      <w:pPr>
-        <w:pStyle w:val="BodyText"/>
-      </w:pPr>
     </w:p>
     <w:p>
       <w:pPr>
@@ -3104,6 +3003,164 @@
                 <pic:pic xmlns:pic="http://schemas.openxmlformats.org/drawingml/2006/picture">
                   <pic:nvPicPr>
                     <pic:cNvPr id="0" name="Picture 13"/>
+                    <pic:cNvPicPr>
+                      <a:picLocks noChangeAspect="1" noChangeArrowheads="1"/>
+                    </pic:cNvPicPr>
+                  </pic:nvPicPr>
+                  <pic:blipFill>
+                    <a:blip r:embed="rId9">
+                      <a:extLst>
+                        <a:ext uri="{28A0092B-C50C-407E-A947-70E740481C1C}">
+                          <a14:useLocalDpi xmlns:a14="http://schemas.microsoft.com/office/drawing/2010/main" val="0"/>
+                        </a:ext>
+                      </a:extLst>
+                    </a:blip>
+                    <a:srcRect/>
+                    <a:stretch>
+                      <a:fillRect/>
+                    </a:stretch>
+                  </pic:blipFill>
+                  <pic:spPr bwMode="auto">
+                    <a:xfrm>
+                      <a:off x="0" y="0"/>
+                      <a:ext cx="5039360" cy="3599180"/>
+                    </a:xfrm>
+                    <a:prstGeom prst="rect">
+                      <a:avLst/>
+                    </a:prstGeom>
+                    <a:solidFill>
+                      <a:srgbClr val="FFFFFF"/>
+                    </a:solidFill>
+                    <a:ln>
+                      <a:noFill/>
+                    </a:ln>
+                  </pic:spPr>
+                </pic:pic>
+              </a:graphicData>
+            </a:graphic>
+            <wp14:sizeRelH relativeFrom="page">
+              <wp14:pctWidth>0</wp14:pctWidth>
+            </wp14:sizeRelH>
+            <wp14:sizeRelV relativeFrom="page">
+              <wp14:pctHeight>0</wp14:pctHeight>
+            </wp14:sizeRelV>
+          </wp:anchor>
+        </w:drawing>
+      </w:r>
+    </w:p>
+    <w:p>
+      <w:pPr>
+        <w:pStyle w:val="BodyText"/>
+      </w:pPr>
+    </w:p>
+    <w:p>
+      <w:pPr>
+        <w:pStyle w:val="BodyText"/>
+      </w:pPr>
+    </w:p>
+    <w:p>
+      <w:pPr>
+        <w:pStyle w:val="BodyText"/>
+      </w:pPr>
+    </w:p>
+    <w:p>
+      <w:pPr>
+        <w:pStyle w:val="BodyText"/>
+      </w:pPr>
+    </w:p>
+    <w:p>
+      <w:pPr>
+        <w:pStyle w:val="BodyText"/>
+      </w:pPr>
+    </w:p>
+    <w:p>
+      <w:pPr>
+        <w:pStyle w:val="BodyText"/>
+      </w:pPr>
+    </w:p>
+    <w:p>
+      <w:pPr>
+        <w:pStyle w:val="BodyText"/>
+      </w:pPr>
+    </w:p>
+    <w:p>
+      <w:pPr>
+        <w:pStyle w:val="BodyText"/>
+      </w:pPr>
+    </w:p>
+    <w:p>
+      <w:pPr>
+        <w:pStyle w:val="BodyText"/>
+      </w:pPr>
+    </w:p>
+    <w:p>
+      <w:pPr>
+        <w:pStyle w:val="BodyText"/>
+      </w:pPr>
+    </w:p>
+    <w:p>
+      <w:pPr>
+        <w:pStyle w:val="BodyText"/>
+      </w:pPr>
+    </w:p>
+    <w:p>
+      <w:pPr>
+        <w:pStyle w:val="BodyText"/>
+      </w:pPr>
+    </w:p>
+    <w:p>
+      <w:pPr>
+        <w:pStyle w:val="BodyText"/>
+      </w:pPr>
+    </w:p>
+    <w:p>
+      <w:pPr>
+        <w:pStyle w:val="BodyText"/>
+      </w:pPr>
+    </w:p>
+    <w:p>
+      <w:pPr>
+        <w:pStyle w:val="BodyText"/>
+      </w:pPr>
+    </w:p>
+    <w:p>
+      <w:pPr>
+        <w:pStyle w:val="BodyText"/>
+      </w:pPr>
+      <w:r>
+        <w:t>The register new decision server step is accessible from the Deploy menu.  Complete the registration as follows:</w:t>
+      </w:r>
+    </w:p>
+    <w:p>
+      <w:pPr>
+        <w:pStyle w:val="BodyText"/>
+      </w:pPr>
+      <w:r>
+        <w:rPr>
+          <w:noProof/>
+          <w:lang w:val="en-US"/>
+        </w:rPr>
+        <w:drawing>
+          <wp:anchor distT="0" distB="0" distL="0" distR="0" simplePos="0" relativeHeight="251668992" behindDoc="0" locked="0" layoutInCell="1" allowOverlap="1" wp14:anchorId="4FCB29A2" wp14:editId="25259A9D">
+            <wp:simplePos x="0" y="0"/>
+            <wp:positionH relativeFrom="margin">
+              <wp:align>center</wp:align>
+            </wp:positionH>
+            <wp:positionV relativeFrom="paragraph">
+              <wp:posOffset>102870</wp:posOffset>
+            </wp:positionV>
+            <wp:extent cx="5039360" cy="3599180"/>
+            <wp:effectExtent l="0" t="0" r="0" b="7620"/>
+            <wp:wrapNone/>
+            <wp:docPr id="2" name="Picture 2"/>
+            <wp:cNvGraphicFramePr>
+              <a:graphicFrameLocks xmlns:a="http://schemas.openxmlformats.org/drawingml/2006/main" noChangeAspect="1"/>
+            </wp:cNvGraphicFramePr>
+            <a:graphic xmlns:a="http://schemas.openxmlformats.org/drawingml/2006/main">
+              <a:graphicData uri="http://schemas.openxmlformats.org/drawingml/2006/picture">
+                <pic:pic xmlns:pic="http://schemas.openxmlformats.org/drawingml/2006/picture">
+                  <pic:nvPicPr>
+                    <pic:cNvPr id="0" name="Picture 2"/>
                     <pic:cNvPicPr>
                       <a:picLocks noChangeAspect="1" noChangeArrowheads="1"/>
                     </pic:cNvPicPr>
@@ -3171,70 +3228,47 @@
     </w:p>
     <w:p>
       <w:pPr>
-        <w:pStyle w:val="BodyText"/>
-      </w:pPr>
-    </w:p>
-    <w:p>
-      <w:pPr>
-        <w:pStyle w:val="BodyText"/>
-      </w:pPr>
-    </w:p>
-    <w:p>
-      <w:pPr>
-        <w:pStyle w:val="BodyText"/>
-      </w:pPr>
-    </w:p>
-    <w:p>
-      <w:pPr>
-        <w:pStyle w:val="BodyText"/>
-      </w:pPr>
-    </w:p>
-    <w:p>
-      <w:pPr>
-        <w:pStyle w:val="BodyText"/>
-      </w:pPr>
-    </w:p>
-    <w:p>
-      <w:pPr>
-        <w:pStyle w:val="BodyText"/>
-      </w:pPr>
-    </w:p>
-    <w:p>
-      <w:pPr>
-        <w:pStyle w:val="BodyText"/>
-      </w:pPr>
-    </w:p>
-    <w:p>
-      <w:pPr>
-        <w:pStyle w:val="BodyText"/>
-      </w:pPr>
-    </w:p>
-    <w:p>
-      <w:pPr>
-        <w:pStyle w:val="BodyText"/>
-      </w:pPr>
-    </w:p>
-    <w:p>
-      <w:pPr>
-        <w:pStyle w:val="BodyText"/>
-      </w:pPr>
-    </w:p>
-    <w:p>
-      <w:pPr>
-        <w:pStyle w:val="BodyText"/>
-      </w:pPr>
-    </w:p>
-    <w:p>
-      <w:pPr>
-        <w:pStyle w:val="BodyText"/>
-      </w:pPr>
-      <w:r>
-        <w:t>The register new decision server step is accessible from the Deploy menu.  Complete the registration as follows:</w:t>
-      </w:r>
-    </w:p>
-    <w:p>
-      <w:pPr>
-        <w:pStyle w:val="BodyText"/>
+        <w:widowControl/>
+        <w:suppressAutoHyphens w:val="0"/>
+        <w:rPr>
+          <w:b/>
+          <w:sz w:val="32"/>
+          <w:szCs w:val="32"/>
+        </w:rPr>
+      </w:pPr>
+      <w:r>
+        <w:br w:type="page"/>
+      </w:r>
+    </w:p>
+    <w:p>
+      <w:pPr>
+        <w:pStyle w:val="Heading2"/>
+      </w:pPr>
+      <w:bookmarkStart w:id="9" w:name="_Toc292744139"/>
+      <w:r>
+        <w:lastRenderedPageBreak/>
+        <w:t>Build/Deploy the Project</w:t>
+      </w:r>
+      <w:bookmarkEnd w:id="9"/>
+    </w:p>
+    <w:p/>
+    <w:p>
+      <w:r>
+        <w:t xml:space="preserve">Launch the SoapUI tools and then import the project with a name that includes the label "Project Management".   Locate the "Maven Build" resource and then execute the REST/POST </w:t>
+      </w:r>
+      <w:proofErr w:type="spellStart"/>
+      <w:r>
+        <w:t>Build&amp;Deploy</w:t>
+      </w:r>
+      <w:proofErr w:type="spellEnd"/>
+      <w:r>
+        <w:t xml:space="preserve"> request.</w:t>
+      </w:r>
+    </w:p>
+    <w:p/>
+    <w:p>
+      <w:pPr>
+        <w:ind w:left="709"/>
       </w:pPr>
       <w:r>
         <w:rPr>
@@ -3242,18 +3276,10 @@
           <w:lang w:val="en-US"/>
         </w:rPr>
         <w:drawing>
-          <wp:anchor distT="0" distB="0" distL="0" distR="0" simplePos="0" relativeHeight="251668992" behindDoc="0" locked="0" layoutInCell="1" allowOverlap="1" wp14:anchorId="4FCB29A2" wp14:editId="25259A9D">
-            <wp:simplePos x="0" y="0"/>
-            <wp:positionH relativeFrom="margin">
-              <wp:align>center</wp:align>
-            </wp:positionH>
-            <wp:positionV relativeFrom="paragraph">
-              <wp:posOffset>102870</wp:posOffset>
-            </wp:positionV>
-            <wp:extent cx="5039360" cy="3599180"/>
-            <wp:effectExtent l="0" t="0" r="0" b="7620"/>
-            <wp:wrapNone/>
-            <wp:docPr id="2" name="Picture 2"/>
+          <wp:inline distT="0" distB="0" distL="0" distR="0" wp14:anchorId="1CDEF300" wp14:editId="301D08CA">
+            <wp:extent cx="5040000" cy="2977676"/>
+            <wp:effectExtent l="0" t="0" r="0" b="0"/>
+            <wp:docPr id="4" name="Picture 4" descr="Macintosh HD:Users:stefanopicozzi:weightwatcher:docs:images:Build&amp;Deploy.png"/>
             <wp:cNvGraphicFramePr>
               <a:graphicFrameLocks xmlns:a="http://schemas.openxmlformats.org/drawingml/2006/main" noChangeAspect="1"/>
             </wp:cNvGraphicFramePr>
@@ -3261,7 +3287,7 @@
               <a:graphicData uri="http://schemas.openxmlformats.org/drawingml/2006/picture">
                 <pic:pic xmlns:pic="http://schemas.openxmlformats.org/drawingml/2006/picture">
                   <pic:nvPicPr>
-                    <pic:cNvPr id="0" name="Picture 2"/>
+                    <pic:cNvPr id="0" name="Picture 1" descr="Macintosh HD:Users:stefanopicozzi:weightwatcher:docs:images:Build&amp;Deploy.png"/>
                     <pic:cNvPicPr>
                       <a:picLocks noChangeAspect="1" noChangeArrowheads="1"/>
                     </pic:cNvPicPr>
@@ -3282,14 +3308,12 @@
                   <pic:spPr bwMode="auto">
                     <a:xfrm>
                       <a:off x="0" y="0"/>
-                      <a:ext cx="5039360" cy="3599180"/>
+                      <a:ext cx="5040000" cy="2977676"/>
                     </a:xfrm>
                     <a:prstGeom prst="rect">
                       <a:avLst/>
                     </a:prstGeom>
-                    <a:solidFill>
-                      <a:srgbClr val="FFFFFF"/>
-                    </a:solidFill>
+                    <a:noFill/>
                     <a:ln>
                       <a:noFill/>
                     </a:ln>
@@ -3297,91 +3321,29 @@
                 </pic:pic>
               </a:graphicData>
             </a:graphic>
-            <wp14:sizeRelH relativeFrom="page">
-              <wp14:pctWidth>0</wp14:pctWidth>
-            </wp14:sizeRelH>
-            <wp14:sizeRelV relativeFrom="page">
-              <wp14:pctHeight>0</wp14:pctHeight>
-            </wp14:sizeRelV>
-          </wp:anchor>
+          </wp:inline>
         </w:drawing>
       </w:r>
     </w:p>
     <w:p>
       <w:pPr>
-        <w:pStyle w:val="BodyText"/>
-      </w:pPr>
-    </w:p>
-    <w:p>
-      <w:pPr>
-        <w:pStyle w:val="BodyText"/>
-      </w:pPr>
-    </w:p>
-    <w:p>
-      <w:pPr>
-        <w:pStyle w:val="BodyText"/>
-      </w:pPr>
-    </w:p>
-    <w:p>
-      <w:pPr>
-        <w:pStyle w:val="BodyText"/>
-      </w:pPr>
-    </w:p>
-    <w:p>
-      <w:pPr>
-        <w:pStyle w:val="BodyText"/>
-      </w:pPr>
-    </w:p>
-    <w:p>
-      <w:pPr>
-        <w:pStyle w:val="BodyText"/>
-      </w:pPr>
-    </w:p>
-    <w:p>
-      <w:pPr>
-        <w:pStyle w:val="BodyText"/>
-      </w:pPr>
-    </w:p>
-    <w:p>
-      <w:pPr>
-        <w:pStyle w:val="BodyText"/>
-      </w:pPr>
-    </w:p>
-    <w:p>
-      <w:pPr>
-        <w:pStyle w:val="BodyText"/>
-      </w:pPr>
-    </w:p>
-    <w:p>
-      <w:pPr>
-        <w:pStyle w:val="BodyText"/>
-      </w:pPr>
-    </w:p>
-    <w:p>
-      <w:pPr>
-        <w:pStyle w:val="BodyText"/>
-      </w:pPr>
-    </w:p>
-    <w:p>
-      <w:pPr>
-        <w:pStyle w:val="BodyText"/>
-      </w:pPr>
-    </w:p>
-    <w:p>
-      <w:pPr>
-        <w:pStyle w:val="BodyText"/>
+        <w:ind w:left="709"/>
+      </w:pPr>
+    </w:p>
+    <w:p>
+      <w:pPr>
+        <w:ind w:left="709"/>
       </w:pPr>
     </w:p>
     <w:p>
       <w:pPr>
         <w:pStyle w:val="Heading2"/>
       </w:pPr>
-      <w:bookmarkStart w:id="9" w:name="_Toc292696991"/>
-      <w:r>
-        <w:lastRenderedPageBreak/>
+      <w:bookmarkStart w:id="10" w:name="_Toc292744140"/>
+      <w:r>
         <w:t>Create/Start a Container</w:t>
       </w:r>
-      <w:bookmarkEnd w:id="9"/>
+      <w:bookmarkEnd w:id="10"/>
     </w:p>
     <w:p/>
     <w:p>
@@ -3475,77 +3437,57 @@
     </w:p>
     <w:p>
       <w:pPr>
+        <w:pStyle w:val="Heading1"/>
+      </w:pPr>
+      <w:bookmarkStart w:id="11" w:name="_Toc292744141"/>
+      <w:r>
+        <w:lastRenderedPageBreak/>
+        <w:t>R</w:t>
+      </w:r>
+      <w:r>
+        <w:t>unning the Demo</w:t>
+      </w:r>
+      <w:bookmarkEnd w:id="11"/>
+    </w:p>
+    <w:p>
+      <w:pPr>
+        <w:pStyle w:val="Heading2"/>
+      </w:pPr>
+      <w:bookmarkStart w:id="12" w:name="_Toc292744142"/>
+      <w:r>
+        <w:t>Health Check</w:t>
+      </w:r>
+      <w:bookmarkEnd w:id="12"/>
+    </w:p>
+    <w:p>
+      <w:pPr>
         <w:pStyle w:val="BodyText"/>
       </w:pPr>
-    </w:p>
-    <w:p>
-      <w:pPr>
-        <w:pStyle w:val="BodyText"/>
-      </w:pPr>
-    </w:p>
-    <w:p>
-      <w:pPr>
-        <w:widowControl/>
-        <w:suppressAutoHyphens w:val="0"/>
-        <w:rPr>
-          <w:b/>
-          <w:sz w:val="36"/>
-        </w:rPr>
-      </w:pPr>
-      <w:r>
-        <w:br w:type="page"/>
-      </w:r>
-    </w:p>
-    <w:p>
-      <w:pPr>
-        <w:pStyle w:val="Heading1"/>
-      </w:pPr>
-      <w:bookmarkStart w:id="10" w:name="_Toc292696992"/>
-      <w:r>
-        <w:lastRenderedPageBreak/>
-        <w:t>Running the Demo</w:t>
-      </w:r>
-      <w:bookmarkEnd w:id="10"/>
+      <w:r>
+        <w:t>Before attempting any of the following demonstrations, ensure that the Decision Serve</w:t>
+      </w:r>
+      <w:r>
+        <w:t>r</w:t>
+      </w:r>
+      <w:r>
+        <w:t xml:space="preserve">'s Container is ready to accept requests.  Check this by repeating the "4.3 Create Container" step described previously.  </w:t>
+      </w:r>
+      <w:r>
+        <w:t xml:space="preserve">If this invocation fails, then check the earlier steps to ensure your application is </w:t>
+      </w:r>
+      <w:r>
+        <w:t>correctly installed and configured.</w:t>
+      </w:r>
     </w:p>
     <w:p>
       <w:pPr>
         <w:pStyle w:val="Heading2"/>
       </w:pPr>
-      <w:bookmarkStart w:id="11" w:name="_Toc292696993"/>
-      <w:r>
-        <w:t>Health Check</w:t>
-      </w:r>
-      <w:bookmarkEnd w:id="11"/>
-    </w:p>
-    <w:p>
-      <w:pPr>
-        <w:pStyle w:val="BodyText"/>
-      </w:pPr>
-      <w:r>
-        <w:t>Before attempting any of the following demonstrations, ensure that the Decision Serve</w:t>
-      </w:r>
-      <w:r>
-        <w:t>r</w:t>
-      </w:r>
-      <w:r>
-        <w:t xml:space="preserve">'s Container is ready to accept requests.  Check this by repeating the "4.3 Create Container" step described previously.  </w:t>
-      </w:r>
-      <w:r>
-        <w:t xml:space="preserve">If this invocation fails, then check the earlier steps to ensure your application is </w:t>
-      </w:r>
-      <w:r>
-        <w:t>correctly installed and configured.</w:t>
-      </w:r>
-    </w:p>
-    <w:p>
-      <w:pPr>
-        <w:pStyle w:val="Heading2"/>
-      </w:pPr>
-      <w:bookmarkStart w:id="12" w:name="_Toc292696994"/>
+      <w:bookmarkStart w:id="13" w:name="_Toc292744143"/>
       <w:r>
         <w:t>Basic Decision Server</w:t>
       </w:r>
-      <w:bookmarkEnd w:id="12"/>
+      <w:bookmarkEnd w:id="13"/>
     </w:p>
     <w:p>
       <w:r>
@@ -3759,12 +3701,12 @@
       <w:pPr>
         <w:pStyle w:val="Heading2"/>
       </w:pPr>
-      <w:bookmarkStart w:id="13" w:name="_Toc292696995"/>
+      <w:bookmarkStart w:id="14" w:name="_Toc292744144"/>
       <w:r>
         <w:lastRenderedPageBreak/>
         <w:t>Advanced Workbench</w:t>
       </w:r>
-      <w:bookmarkEnd w:id="13"/>
+      <w:bookmarkEnd w:id="14"/>
     </w:p>
     <w:p>
       <w:pPr>
@@ -4742,12 +4684,12 @@
       <w:pPr>
         <w:pStyle w:val="Heading2"/>
       </w:pPr>
-      <w:bookmarkStart w:id="14" w:name="_Toc292696996"/>
+      <w:bookmarkStart w:id="15" w:name="_Toc292744145"/>
       <w:r>
         <w:lastRenderedPageBreak/>
         <w:t>High Availability</w:t>
       </w:r>
-      <w:bookmarkEnd w:id="14"/>
+      <w:bookmarkEnd w:id="15"/>
     </w:p>
     <w:p>
       <w:pPr>
@@ -5694,7 +5636,8 @@
     </w:tbl>
     <w:p>
       <w:pPr>
-        <w:pStyle w:val="BodyText"/>
+        <w:widowControl/>
+        <w:suppressAutoHyphens w:val="0"/>
       </w:pPr>
     </w:p>
     <w:p>
@@ -5826,22 +5769,22 @@
       <w:pPr>
         <w:pStyle w:val="Heading1"/>
       </w:pPr>
-      <w:bookmarkStart w:id="15" w:name="_Toc292696997"/>
+      <w:bookmarkStart w:id="16" w:name="_Toc292744146"/>
       <w:r>
         <w:lastRenderedPageBreak/>
         <w:t>Containers</w:t>
       </w:r>
-      <w:bookmarkEnd w:id="15"/>
+      <w:bookmarkEnd w:id="16"/>
     </w:p>
     <w:p>
       <w:pPr>
         <w:pStyle w:val="Heading2"/>
       </w:pPr>
-      <w:bookmarkStart w:id="16" w:name="_Toc292696998"/>
+      <w:bookmarkStart w:id="17" w:name="_Toc292744147"/>
       <w:r>
         <w:t>Container Deployment</w:t>
       </w:r>
-      <w:bookmarkEnd w:id="16"/>
+      <w:bookmarkEnd w:id="17"/>
     </w:p>
     <w:p>
       <w:r>
@@ -5948,6 +5891,42 @@
       </w:r>
       <w:r>
         <w:t xml:space="preserve"> container</w:t>
+      </w:r>
+    </w:p>
+    <w:p>
+      <w:pPr>
+        <w:pStyle w:val="ListParagraph"/>
+        <w:numPr>
+          <w:ilvl w:val="0"/>
+          <w:numId w:val="14"/>
+        </w:numPr>
+      </w:pPr>
+      <w:r>
+        <w:t>Make the necessary configuration changes using workbench and SoapUI</w:t>
+      </w:r>
+    </w:p>
+    <w:p>
+      <w:pPr>
+        <w:pStyle w:val="ListParagraph"/>
+        <w:numPr>
+          <w:ilvl w:val="0"/>
+          <w:numId w:val="14"/>
+        </w:numPr>
+      </w:pPr>
+      <w:r>
+        <w:t>Bake the changes into the docker image</w:t>
+      </w:r>
+    </w:p>
+    <w:p>
+      <w:pPr>
+        <w:pStyle w:val="ListParagraph"/>
+        <w:numPr>
+          <w:ilvl w:val="0"/>
+          <w:numId w:val="14"/>
+        </w:numPr>
+      </w:pPr>
+      <w:r>
+        <w:t>Restart the container</w:t>
       </w:r>
     </w:p>
     <w:p/>
@@ -6321,13 +6300,223 @@
     <w:p/>
     <w:p>
       <w:r>
-        <w:t>Now repeat the configuration steps as described in section 4.; with the variation that you may need to delete the existing Decision Server before registering a new instance.  You are then ready to explore the demo as described in section 5.</w:t>
+        <w:t>Now repeat the configuration steps as described in section 4.; with the variation that you may need to delete the existing Decision Server befo</w:t>
+      </w:r>
+      <w:r>
+        <w:t xml:space="preserve">re registering a new instance.  Now that we have made these changes to the container, let's bake them into the image </w:t>
+      </w:r>
+      <w:r>
+        <w:t xml:space="preserve">using a docker commit </w:t>
+      </w:r>
+      <w:r>
+        <w:t>so we don't have to rep</w:t>
+      </w:r>
+      <w:r>
+        <w:t>e</w:t>
+      </w:r>
+      <w:r>
+        <w:t>at these steps again.  From a new terminal window:</w:t>
       </w:r>
     </w:p>
     <w:p/>
-    <w:p/>
-    <w:p/>
-    <w:p/>
+    <w:p>
+      <w:pPr>
+        <w:pBdr>
+          <w:top w:val="single" w:sz="4" w:space="1" w:color="auto"/>
+          <w:left w:val="single" w:sz="4" w:space="4" w:color="auto"/>
+          <w:bottom w:val="single" w:sz="4" w:space="1" w:color="auto"/>
+          <w:right w:val="single" w:sz="4" w:space="4" w:color="auto"/>
+        </w:pBdr>
+        <w:rPr>
+          <w:rFonts w:ascii="Courier New" w:hAnsi="Courier New" w:cs="Courier New"/>
+        </w:rPr>
+      </w:pPr>
+      <w:r>
+        <w:rPr>
+          <w:rFonts w:ascii="Courier New" w:hAnsi="Courier New" w:cs="Courier New"/>
+          <w:color w:val="333333"/>
+          <w:sz w:val="24"/>
+          <w:szCs w:val="24"/>
+          <w:shd w:val="clear" w:color="auto" w:fill="FFFFFF"/>
+        </w:rPr>
+        <w:t xml:space="preserve">$ cd </w:t>
+      </w:r>
+      <w:r>
+        <w:rPr>
+          <w:rFonts w:ascii="Courier New" w:hAnsi="Courier New" w:cs="Courier New"/>
+        </w:rPr>
+        <w:t>&lt;path-to-project&gt;</w:t>
+      </w:r>
+    </w:p>
+    <w:p>
+      <w:pPr>
+        <w:pBdr>
+          <w:top w:val="single" w:sz="4" w:space="1" w:color="auto"/>
+          <w:left w:val="single" w:sz="4" w:space="4" w:color="auto"/>
+          <w:bottom w:val="single" w:sz="4" w:space="1" w:color="auto"/>
+          <w:right w:val="single" w:sz="4" w:space="4" w:color="auto"/>
+        </w:pBdr>
+        <w:rPr>
+          <w:rFonts w:ascii="Courier New" w:hAnsi="Courier New" w:cs="Courier New"/>
+        </w:rPr>
+      </w:pPr>
+      <w:r>
+        <w:rPr>
+          <w:rFonts w:ascii="Courier New" w:hAnsi="Courier New" w:cs="Courier New"/>
+        </w:rPr>
+        <w:t xml:space="preserve">$ </w:t>
+      </w:r>
+      <w:proofErr w:type="gramStart"/>
+      <w:r>
+        <w:rPr>
+          <w:rFonts w:ascii="Courier New" w:hAnsi="Courier New" w:cs="Courier New"/>
+        </w:rPr>
+        <w:t>docker</w:t>
+      </w:r>
+      <w:proofErr w:type="gramEnd"/>
+      <w:r>
+        <w:rPr>
+          <w:rFonts w:ascii="Courier New" w:hAnsi="Courier New" w:cs="Courier New"/>
+        </w:rPr>
+        <w:t xml:space="preserve"> </w:t>
+      </w:r>
+      <w:proofErr w:type="spellStart"/>
+      <w:r>
+        <w:rPr>
+          <w:rFonts w:ascii="Courier New" w:hAnsi="Courier New" w:cs="Courier New"/>
+        </w:rPr>
+        <w:t>ps</w:t>
+      </w:r>
+      <w:proofErr w:type="spellEnd"/>
+    </w:p>
+    <w:p>
+      <w:pPr>
+        <w:pBdr>
+          <w:top w:val="single" w:sz="4" w:space="1" w:color="auto"/>
+          <w:left w:val="single" w:sz="4" w:space="4" w:color="auto"/>
+          <w:bottom w:val="single" w:sz="4" w:space="1" w:color="auto"/>
+          <w:right w:val="single" w:sz="4" w:space="4" w:color="auto"/>
+        </w:pBdr>
+        <w:rPr>
+          <w:rFonts w:ascii="Courier New" w:hAnsi="Courier New" w:cs="Courier New"/>
+        </w:rPr>
+      </w:pPr>
+      <w:r>
+        <w:rPr>
+          <w:rFonts w:ascii="Courier New" w:hAnsi="Courier New" w:cs="Courier New"/>
+        </w:rPr>
+        <w:t xml:space="preserve"># Take note of the CONTAINER ID </w:t>
+      </w:r>
+      <w:r>
+        <w:rPr>
+          <w:rFonts w:ascii="Courier New" w:hAnsi="Courier New" w:cs="Courier New"/>
+        </w:rPr>
+        <w:t xml:space="preserve">as </w:t>
+      </w:r>
+      <w:r>
+        <w:rPr>
+          <w:rFonts w:ascii="Courier New" w:hAnsi="Courier New" w:cs="Courier New"/>
+        </w:rPr>
+        <w:t>&lt;ID&gt;</w:t>
+      </w:r>
+    </w:p>
+    <w:p>
+      <w:pPr>
+        <w:pBdr>
+          <w:top w:val="single" w:sz="4" w:space="1" w:color="auto"/>
+          <w:left w:val="single" w:sz="4" w:space="4" w:color="auto"/>
+          <w:bottom w:val="single" w:sz="4" w:space="1" w:color="auto"/>
+          <w:right w:val="single" w:sz="4" w:space="4" w:color="auto"/>
+        </w:pBdr>
+        <w:rPr>
+          <w:rFonts w:ascii="Courier New" w:hAnsi="Courier New" w:cs="Courier New"/>
+        </w:rPr>
+      </w:pPr>
+      <w:r>
+        <w:rPr>
+          <w:rFonts w:ascii="Courier New" w:hAnsi="Courier New" w:cs="Courier New"/>
+        </w:rPr>
+        <w:t xml:space="preserve">$ </w:t>
+      </w:r>
+      <w:proofErr w:type="gramStart"/>
+      <w:r>
+        <w:rPr>
+          <w:rFonts w:ascii="Courier New" w:hAnsi="Courier New" w:cs="Courier New"/>
+        </w:rPr>
+        <w:t>docker</w:t>
+      </w:r>
+      <w:proofErr w:type="gramEnd"/>
+      <w:r>
+        <w:rPr>
+          <w:rFonts w:ascii="Courier New" w:hAnsi="Courier New" w:cs="Courier New"/>
+        </w:rPr>
+        <w:t xml:space="preserve"> commit &lt;ID&gt; spicozzi/weightwatcher</w:t>
+      </w:r>
+    </w:p>
+    <w:p>
+      <w:pPr>
+        <w:pBdr>
+          <w:top w:val="single" w:sz="4" w:space="1" w:color="auto"/>
+          <w:left w:val="single" w:sz="4" w:space="4" w:color="auto"/>
+          <w:bottom w:val="single" w:sz="4" w:space="1" w:color="auto"/>
+          <w:right w:val="single" w:sz="4" w:space="4" w:color="auto"/>
+        </w:pBdr>
+        <w:rPr>
+          <w:rFonts w:ascii="Courier New" w:hAnsi="Courier New" w:cs="Courier New"/>
+        </w:rPr>
+      </w:pPr>
+      <w:r>
+        <w:rPr>
+          <w:rFonts w:ascii="Courier New" w:hAnsi="Courier New" w:cs="Courier New"/>
+        </w:rPr>
+        <w:t># Stop the previous running container using Ctrl-C</w:t>
+      </w:r>
+    </w:p>
+    <w:p>
+      <w:pPr>
+        <w:pBdr>
+          <w:top w:val="single" w:sz="4" w:space="1" w:color="auto"/>
+          <w:left w:val="single" w:sz="4" w:space="4" w:color="auto"/>
+          <w:bottom w:val="single" w:sz="4" w:space="1" w:color="auto"/>
+          <w:right w:val="single" w:sz="4" w:space="4" w:color="auto"/>
+        </w:pBdr>
+        <w:rPr>
+          <w:rFonts w:ascii="Courier New" w:hAnsi="Courier New" w:cs="Courier New"/>
+        </w:rPr>
+      </w:pPr>
+      <w:r>
+        <w:rPr>
+          <w:rFonts w:ascii="Courier New" w:hAnsi="Courier New" w:cs="Courier New"/>
+          <w:color w:val="333333"/>
+          <w:sz w:val="24"/>
+          <w:szCs w:val="24"/>
+          <w:shd w:val="clear" w:color="auto" w:fill="FFFFFF"/>
+        </w:rPr>
+        <w:t xml:space="preserve">$ </w:t>
+      </w:r>
+      <w:proofErr w:type="gramStart"/>
+      <w:r>
+        <w:rPr>
+          <w:rFonts w:ascii="Courier New" w:hAnsi="Courier New" w:cs="Courier New"/>
+          <w:color w:val="333333"/>
+          <w:sz w:val="24"/>
+          <w:szCs w:val="24"/>
+          <w:shd w:val="clear" w:color="auto" w:fill="FFFFFF"/>
+        </w:rPr>
+        <w:t>docker</w:t>
+      </w:r>
+      <w:proofErr w:type="gramEnd"/>
+      <w:r>
+        <w:rPr>
+          <w:rFonts w:ascii="Courier New" w:hAnsi="Courier New" w:cs="Courier New"/>
+          <w:color w:val="333333"/>
+          <w:sz w:val="24"/>
+          <w:szCs w:val="24"/>
+          <w:shd w:val="clear" w:color="auto" w:fill="FFFFFF"/>
+        </w:rPr>
+        <w:t xml:space="preserve"> run -it -p 8080:8080 -p 9990:9990 spicozzi/weightwatcher</w:t>
+      </w:r>
+    </w:p>
     <w:p>
       <w:pPr>
         <w:widowControl/>
@@ -6338,6 +6527,17 @@
           <w:szCs w:val="20"/>
         </w:rPr>
       </w:pPr>
+    </w:p>
+    <w:p>
+      <w:r>
+        <w:t>You are then ready to explore the demo as described in section 5.</w:t>
+      </w:r>
+      <w:r>
+        <w:t xml:space="preserve">  T</w:t>
+      </w:r>
+      <w:r>
+        <w:t>he only thing you will need to do is restart the Container as described in section 5.1.</w:t>
+      </w:r>
     </w:p>
     <w:p>
       <w:pPr>

--- a/docs/Quick Start Guide.docx
+++ b/docs/Quick Start Guide.docx
@@ -7,8 +7,6 @@
       <w:pPr>
         <w:pStyle w:val="Heading"/>
       </w:pPr>
-      <w:bookmarkStart w:id="0" w:name="_GoBack"/>
-      <w:bookmarkEnd w:id="0"/>
     </w:p>
     <w:p>
       <w:pPr>
@@ -1618,12 +1616,12 @@
       <w:pPr>
         <w:pStyle w:val="Heading1"/>
       </w:pPr>
-      <w:bookmarkStart w:id="1" w:name="_Toc292744131"/>
+      <w:bookmarkStart w:id="0" w:name="_Toc292744131"/>
       <w:r>
         <w:lastRenderedPageBreak/>
         <w:t>Introduction</w:t>
       </w:r>
-      <w:bookmarkEnd w:id="1"/>
+      <w:bookmarkEnd w:id="0"/>
     </w:p>
     <w:p>
       <w:r>
@@ -1694,21 +1692,21 @@
       <w:pPr>
         <w:pStyle w:val="Heading1"/>
       </w:pPr>
-      <w:bookmarkStart w:id="2" w:name="_Toc292744132"/>
+      <w:bookmarkStart w:id="1" w:name="_Toc292744132"/>
       <w:r>
         <w:t>Setup</w:t>
       </w:r>
+      <w:bookmarkEnd w:id="1"/>
+    </w:p>
+    <w:p>
+      <w:pPr>
+        <w:pStyle w:val="Heading2"/>
+      </w:pPr>
+      <w:bookmarkStart w:id="2" w:name="_Toc292744133"/>
+      <w:r>
+        <w:t>Project Download</w:t>
+      </w:r>
       <w:bookmarkEnd w:id="2"/>
-    </w:p>
-    <w:p>
-      <w:pPr>
-        <w:pStyle w:val="Heading2"/>
-      </w:pPr>
-      <w:bookmarkStart w:id="3" w:name="_Toc292744133"/>
-      <w:r>
-        <w:t>Project Download</w:t>
-      </w:r>
-      <w:bookmarkEnd w:id="3"/>
     </w:p>
     <w:p>
       <w:pPr>
@@ -1987,7 +1985,7 @@
       <w:pPr>
         <w:pStyle w:val="Heading2"/>
       </w:pPr>
-      <w:bookmarkStart w:id="4" w:name="_Toc292744134"/>
+      <w:bookmarkStart w:id="3" w:name="_Toc292744134"/>
       <w:r>
         <w:lastRenderedPageBreak/>
         <w:t>Software</w:t>
@@ -1995,7 +1993,7 @@
       <w:r>
         <w:t xml:space="preserve"> Downloads</w:t>
       </w:r>
-      <w:bookmarkEnd w:id="4"/>
+      <w:bookmarkEnd w:id="3"/>
     </w:p>
     <w:p>
       <w:pPr>
@@ -2385,12 +2383,12 @@
       <w:pPr>
         <w:pStyle w:val="Heading1"/>
       </w:pPr>
-      <w:bookmarkStart w:id="5" w:name="_Toc292744135"/>
+      <w:bookmarkStart w:id="4" w:name="_Toc292744135"/>
       <w:r>
         <w:lastRenderedPageBreak/>
         <w:t>Deployment</w:t>
       </w:r>
-      <w:bookmarkEnd w:id="5"/>
+      <w:bookmarkEnd w:id="4"/>
     </w:p>
     <w:p>
       <w:r>
@@ -2506,14 +2504,14 @@
       <w:pPr>
         <w:pStyle w:val="Heading2"/>
       </w:pPr>
-      <w:bookmarkStart w:id="6" w:name="_Toc292744136"/>
+      <w:bookmarkStart w:id="5" w:name="_Toc292744136"/>
       <w:r>
         <w:t>Installation</w:t>
       </w:r>
       <w:r>
         <w:t xml:space="preserve"> Script</w:t>
       </w:r>
-      <w:bookmarkEnd w:id="6"/>
+      <w:bookmarkEnd w:id="5"/>
     </w:p>
     <w:p>
       <w:r>
@@ -2792,12 +2790,12 @@
       <w:pPr>
         <w:pStyle w:val="Heading1"/>
       </w:pPr>
-      <w:bookmarkStart w:id="7" w:name="_Toc292744137"/>
+      <w:bookmarkStart w:id="6" w:name="_Toc292744137"/>
       <w:r>
         <w:lastRenderedPageBreak/>
         <w:t>Configuration</w:t>
       </w:r>
-      <w:bookmarkEnd w:id="7"/>
+      <w:bookmarkEnd w:id="6"/>
     </w:p>
     <w:p>
       <w:pPr>
@@ -2927,12 +2925,12 @@
       <w:pPr>
         <w:pStyle w:val="Heading2"/>
       </w:pPr>
-      <w:bookmarkStart w:id="8" w:name="_Toc292744138"/>
+      <w:bookmarkStart w:id="7" w:name="_Toc292744138"/>
       <w:r>
         <w:lastRenderedPageBreak/>
         <w:t>Register Decision Server</w:t>
       </w:r>
-      <w:bookmarkEnd w:id="8"/>
+      <w:bookmarkEnd w:id="7"/>
     </w:p>
     <w:p>
       <w:pPr>
@@ -3244,12 +3242,12 @@
       <w:pPr>
         <w:pStyle w:val="Heading2"/>
       </w:pPr>
-      <w:bookmarkStart w:id="9" w:name="_Toc292744139"/>
+      <w:bookmarkStart w:id="8" w:name="_Toc292744139"/>
       <w:r>
         <w:lastRenderedPageBreak/>
         <w:t>Build/Deploy the Project</w:t>
       </w:r>
-      <w:bookmarkEnd w:id="9"/>
+      <w:bookmarkEnd w:id="8"/>
     </w:p>
     <w:p/>
     <w:p>
@@ -3339,11 +3337,11 @@
       <w:pPr>
         <w:pStyle w:val="Heading2"/>
       </w:pPr>
-      <w:bookmarkStart w:id="10" w:name="_Toc292744140"/>
+      <w:bookmarkStart w:id="9" w:name="_Toc292744140"/>
       <w:r>
         <w:t>Create/Start a Container</w:t>
       </w:r>
-      <w:bookmarkEnd w:id="10"/>
+      <w:bookmarkEnd w:id="9"/>
     </w:p>
     <w:p/>
     <w:p>
@@ -3439,7 +3437,7 @@
       <w:pPr>
         <w:pStyle w:val="Heading1"/>
       </w:pPr>
-      <w:bookmarkStart w:id="11" w:name="_Toc292744141"/>
+      <w:bookmarkStart w:id="10" w:name="_Toc292744141"/>
       <w:r>
         <w:lastRenderedPageBreak/>
         <w:t>R</w:t>
@@ -3447,47 +3445,47 @@
       <w:r>
         <w:t>unning the Demo</w:t>
       </w:r>
+      <w:bookmarkEnd w:id="10"/>
+    </w:p>
+    <w:p>
+      <w:pPr>
+        <w:pStyle w:val="Heading2"/>
+      </w:pPr>
+      <w:bookmarkStart w:id="11" w:name="_Toc292744142"/>
+      <w:r>
+        <w:t>Health Check</w:t>
+      </w:r>
       <w:bookmarkEnd w:id="11"/>
     </w:p>
     <w:p>
       <w:pPr>
+        <w:pStyle w:val="BodyText"/>
+      </w:pPr>
+      <w:r>
+        <w:t>Before attempting any of the following demonstrations, ensure that the Decision Serve</w:t>
+      </w:r>
+      <w:r>
+        <w:t>r</w:t>
+      </w:r>
+      <w:r>
+        <w:t xml:space="preserve">'s Container is ready to accept requests.  Check this by repeating the "4.3 Create Container" step described previously.  </w:t>
+      </w:r>
+      <w:r>
+        <w:t xml:space="preserve">If this invocation fails, then check the earlier steps to ensure your application is </w:t>
+      </w:r>
+      <w:r>
+        <w:t>correctly installed and configured.</w:t>
+      </w:r>
+    </w:p>
+    <w:p>
+      <w:pPr>
         <w:pStyle w:val="Heading2"/>
       </w:pPr>
-      <w:bookmarkStart w:id="12" w:name="_Toc292744142"/>
-      <w:r>
-        <w:t>Health Check</w:t>
+      <w:bookmarkStart w:id="12" w:name="_Toc292744143"/>
+      <w:r>
+        <w:t>Basic Decision Server</w:t>
       </w:r>
       <w:bookmarkEnd w:id="12"/>
-    </w:p>
-    <w:p>
-      <w:pPr>
-        <w:pStyle w:val="BodyText"/>
-      </w:pPr>
-      <w:r>
-        <w:t>Before attempting any of the following demonstrations, ensure that the Decision Serve</w:t>
-      </w:r>
-      <w:r>
-        <w:t>r</w:t>
-      </w:r>
-      <w:r>
-        <w:t xml:space="preserve">'s Container is ready to accept requests.  Check this by repeating the "4.3 Create Container" step described previously.  </w:t>
-      </w:r>
-      <w:r>
-        <w:t xml:space="preserve">If this invocation fails, then check the earlier steps to ensure your application is </w:t>
-      </w:r>
-      <w:r>
-        <w:t>correctly installed and configured.</w:t>
-      </w:r>
-    </w:p>
-    <w:p>
-      <w:pPr>
-        <w:pStyle w:val="Heading2"/>
-      </w:pPr>
-      <w:bookmarkStart w:id="13" w:name="_Toc292744143"/>
-      <w:r>
-        <w:t>Basic Decision Server</w:t>
-      </w:r>
-      <w:bookmarkEnd w:id="13"/>
     </w:p>
     <w:p>
       <w:r>
@@ -3701,12 +3699,12 @@
       <w:pPr>
         <w:pStyle w:val="Heading2"/>
       </w:pPr>
-      <w:bookmarkStart w:id="14" w:name="_Toc292744144"/>
+      <w:bookmarkStart w:id="13" w:name="_Toc292744144"/>
       <w:r>
         <w:lastRenderedPageBreak/>
         <w:t>Advanced Workbench</w:t>
       </w:r>
-      <w:bookmarkEnd w:id="14"/>
+      <w:bookmarkEnd w:id="13"/>
     </w:p>
     <w:p>
       <w:pPr>
@@ -4684,12 +4682,12 @@
       <w:pPr>
         <w:pStyle w:val="Heading2"/>
       </w:pPr>
-      <w:bookmarkStart w:id="15" w:name="_Toc292744145"/>
+      <w:bookmarkStart w:id="14" w:name="_Toc292744145"/>
       <w:r>
         <w:lastRenderedPageBreak/>
         <w:t>High Availability</w:t>
       </w:r>
-      <w:bookmarkEnd w:id="15"/>
+      <w:bookmarkEnd w:id="14"/>
     </w:p>
     <w:p>
       <w:pPr>
@@ -5679,22 +5677,25 @@
       <w:pPr>
         <w:pStyle w:val="BodyText"/>
       </w:pPr>
-    </w:p>
-    <w:p>
-      <w:pPr>
-        <w:pStyle w:val="BodyText"/>
-        <w:ind w:left="851"/>
-      </w:pPr>
-      <w:r>
-        <w:rPr>
-          <w:noProof/>
-          <w:lang w:val="en-US"/>
-        </w:rPr>
+      <w:bookmarkStart w:id="15" w:name="_GoBack"/>
+      <w:bookmarkEnd w:id="15"/>
+    </w:p>
+    <w:p>
+      <w:pPr>
+        <w:widowControl/>
+        <w:suppressAutoHyphens w:val="0"/>
+        <w:ind w:left="567"/>
+        <w:rPr>
+          <w:b/>
+          <w:sz w:val="36"/>
+        </w:rPr>
+      </w:pPr>
+      <w:r>
         <w:drawing>
-          <wp:inline distT="0" distB="0" distL="0" distR="0" wp14:anchorId="725842E7" wp14:editId="0BC5434A">
-            <wp:extent cx="5040000" cy="3032508"/>
+          <wp:inline distT="0" distB="0" distL="0" distR="0" wp14:anchorId="1E2301C9" wp14:editId="18F687EE">
+            <wp:extent cx="5040000" cy="2804720"/>
             <wp:effectExtent l="0" t="0" r="0" b="0"/>
-            <wp:docPr id="1" name="Picture 1" descr="Macintosh HD:Users:stefanopicozzi:weightwatcher:docs:images:LoadTests.png"/>
+            <wp:docPr id="3" name="Picture 3" descr="Macintosh HD:Users:stefanopicozzi:weightwatcher:docs:images:LoadTests.png"/>
             <wp:cNvGraphicFramePr>
               <a:graphicFrameLocks xmlns:a="http://schemas.openxmlformats.org/drawingml/2006/main" noChangeAspect="1"/>
             </wp:cNvGraphicFramePr>
@@ -5723,7 +5724,7 @@
                   <pic:spPr bwMode="auto">
                     <a:xfrm>
                       <a:off x="0" y="0"/>
-                      <a:ext cx="5040000" cy="3032508"/>
+                      <a:ext cx="5040000" cy="2804720"/>
                     </a:xfrm>
                     <a:prstGeom prst="rect">
                       <a:avLst/>
@@ -5739,28 +5740,6 @@
           </wp:inline>
         </w:drawing>
       </w:r>
-    </w:p>
-    <w:p>
-      <w:pPr>
-        <w:pStyle w:val="BodyText"/>
-        <w:ind w:left="851"/>
-      </w:pPr>
-    </w:p>
-    <w:p>
-      <w:pPr>
-        <w:pStyle w:val="BodyText"/>
-        <w:ind w:left="851"/>
-      </w:pPr>
-    </w:p>
-    <w:p>
-      <w:pPr>
-        <w:widowControl/>
-        <w:suppressAutoHyphens w:val="0"/>
-        <w:rPr>
-          <w:b/>
-          <w:sz w:val="36"/>
-        </w:rPr>
-      </w:pPr>
       <w:r>
         <w:br w:type="page"/>
       </w:r>

--- a/docs/Quick Start Guide.docx
+++ b/docs/Quick Start Guide.docx
@@ -307,7 +307,7 @@
         <w:rPr>
           <w:noProof/>
         </w:rPr>
-        <w:instrText xml:space="preserve"> PAGEREF _Toc292744131 \h </w:instrText>
+        <w:instrText xml:space="preserve"> PAGEREF _Toc292746195 \h </w:instrText>
       </w:r>
       <w:r>
         <w:rPr>
@@ -385,7 +385,7 @@
         <w:rPr>
           <w:noProof/>
         </w:rPr>
-        <w:instrText xml:space="preserve"> PAGEREF _Toc292744132 \h </w:instrText>
+        <w:instrText xml:space="preserve"> PAGEREF _Toc292746196 \h </w:instrText>
       </w:r>
       <w:r>
         <w:rPr>
@@ -463,7 +463,7 @@
         <w:rPr>
           <w:noProof/>
         </w:rPr>
-        <w:instrText xml:space="preserve"> PAGEREF _Toc292744133 \h </w:instrText>
+        <w:instrText xml:space="preserve"> PAGEREF _Toc292746197 \h </w:instrText>
       </w:r>
       <w:r>
         <w:rPr>
@@ -541,7 +541,7 @@
         <w:rPr>
           <w:noProof/>
         </w:rPr>
-        <w:instrText xml:space="preserve"> PAGEREF _Toc292744134 \h </w:instrText>
+        <w:instrText xml:space="preserve"> PAGEREF _Toc292746198 \h </w:instrText>
       </w:r>
       <w:r>
         <w:rPr>
@@ -619,7 +619,7 @@
         <w:rPr>
           <w:noProof/>
         </w:rPr>
-        <w:instrText xml:space="preserve"> PAGEREF _Toc292744135 \h </w:instrText>
+        <w:instrText xml:space="preserve"> PAGEREF _Toc292746199 \h </w:instrText>
       </w:r>
       <w:r>
         <w:rPr>
@@ -697,7 +697,7 @@
         <w:rPr>
           <w:noProof/>
         </w:rPr>
-        <w:instrText xml:space="preserve"> PAGEREF _Toc292744136 \h </w:instrText>
+        <w:instrText xml:space="preserve"> PAGEREF _Toc292746200 \h </w:instrText>
       </w:r>
       <w:r>
         <w:rPr>
@@ -775,7 +775,7 @@
         <w:rPr>
           <w:noProof/>
         </w:rPr>
-        <w:instrText xml:space="preserve"> PAGEREF _Toc292744137 \h </w:instrText>
+        <w:instrText xml:space="preserve"> PAGEREF _Toc292746201 \h </w:instrText>
       </w:r>
       <w:r>
         <w:rPr>
@@ -853,7 +853,7 @@
         <w:rPr>
           <w:noProof/>
         </w:rPr>
-        <w:instrText xml:space="preserve"> PAGEREF _Toc292744138 \h </w:instrText>
+        <w:instrText xml:space="preserve"> PAGEREF _Toc292746202 \h </w:instrText>
       </w:r>
       <w:r>
         <w:rPr>
@@ -931,7 +931,7 @@
         <w:rPr>
           <w:noProof/>
         </w:rPr>
-        <w:instrText xml:space="preserve"> PAGEREF _Toc292744139 \h </w:instrText>
+        <w:instrText xml:space="preserve"> PAGEREF _Toc292746203 \h </w:instrText>
       </w:r>
       <w:r>
         <w:rPr>
@@ -1009,7 +1009,7 @@
         <w:rPr>
           <w:noProof/>
         </w:rPr>
-        <w:instrText xml:space="preserve"> PAGEREF _Toc292744140 \h </w:instrText>
+        <w:instrText xml:space="preserve"> PAGEREF _Toc292746204 \h </w:instrText>
       </w:r>
       <w:r>
         <w:rPr>
@@ -1087,7 +1087,7 @@
         <w:rPr>
           <w:noProof/>
         </w:rPr>
-        <w:instrText xml:space="preserve"> PAGEREF _Toc292744141 \h </w:instrText>
+        <w:instrText xml:space="preserve"> PAGEREF _Toc292746205 \h </w:instrText>
       </w:r>
       <w:r>
         <w:rPr>
@@ -1165,7 +1165,7 @@
         <w:rPr>
           <w:noProof/>
         </w:rPr>
-        <w:instrText xml:space="preserve"> PAGEREF _Toc292744142 \h </w:instrText>
+        <w:instrText xml:space="preserve"> PAGEREF _Toc292746206 \h </w:instrText>
       </w:r>
       <w:r>
         <w:rPr>
@@ -1243,7 +1243,7 @@
         <w:rPr>
           <w:noProof/>
         </w:rPr>
-        <w:instrText xml:space="preserve"> PAGEREF _Toc292744143 \h </w:instrText>
+        <w:instrText xml:space="preserve"> PAGEREF _Toc292746207 \h </w:instrText>
       </w:r>
       <w:r>
         <w:rPr>
@@ -1321,7 +1321,7 @@
         <w:rPr>
           <w:noProof/>
         </w:rPr>
-        <w:instrText xml:space="preserve"> PAGEREF _Toc292744144 \h </w:instrText>
+        <w:instrText xml:space="preserve"> PAGEREF _Toc292746208 \h </w:instrText>
       </w:r>
       <w:r>
         <w:rPr>
@@ -1399,7 +1399,7 @@
         <w:rPr>
           <w:noProof/>
         </w:rPr>
-        <w:instrText xml:space="preserve"> PAGEREF _Toc292744145 \h </w:instrText>
+        <w:instrText xml:space="preserve"> PAGEREF _Toc292746209 \h </w:instrText>
       </w:r>
       <w:r>
         <w:rPr>
@@ -1477,7 +1477,7 @@
         <w:rPr>
           <w:noProof/>
         </w:rPr>
-        <w:instrText xml:space="preserve"> PAGEREF _Toc292744146 \h </w:instrText>
+        <w:instrText xml:space="preserve"> PAGEREF _Toc292746210 \h </w:instrText>
       </w:r>
       <w:r>
         <w:rPr>
@@ -1555,7 +1555,7 @@
         <w:rPr>
           <w:noProof/>
         </w:rPr>
-        <w:instrText xml:space="preserve"> PAGEREF _Toc292744147 \h </w:instrText>
+        <w:instrText xml:space="preserve"> PAGEREF _Toc292746211 \h </w:instrText>
       </w:r>
       <w:r>
         <w:rPr>
@@ -1616,7 +1616,7 @@
       <w:pPr>
         <w:pStyle w:val="Heading1"/>
       </w:pPr>
-      <w:bookmarkStart w:id="0" w:name="_Toc292744131"/>
+      <w:bookmarkStart w:id="0" w:name="_Toc292746195"/>
       <w:r>
         <w:lastRenderedPageBreak/>
         <w:t>Introduction</w:t>
@@ -1692,7 +1692,7 @@
       <w:pPr>
         <w:pStyle w:val="Heading1"/>
       </w:pPr>
-      <w:bookmarkStart w:id="1" w:name="_Toc292744132"/>
+      <w:bookmarkStart w:id="1" w:name="_Toc292746196"/>
       <w:r>
         <w:t>Setup</w:t>
       </w:r>
@@ -1702,7 +1702,7 @@
       <w:pPr>
         <w:pStyle w:val="Heading2"/>
       </w:pPr>
-      <w:bookmarkStart w:id="2" w:name="_Toc292744133"/>
+      <w:bookmarkStart w:id="2" w:name="_Toc292746197"/>
       <w:r>
         <w:t>Project Download</w:t>
       </w:r>
@@ -1985,7 +1985,7 @@
       <w:pPr>
         <w:pStyle w:val="Heading2"/>
       </w:pPr>
-      <w:bookmarkStart w:id="3" w:name="_Toc292744134"/>
+      <w:bookmarkStart w:id="3" w:name="_Toc292746198"/>
       <w:r>
         <w:lastRenderedPageBreak/>
         <w:t>Software</w:t>
@@ -2383,7 +2383,7 @@
       <w:pPr>
         <w:pStyle w:val="Heading1"/>
       </w:pPr>
-      <w:bookmarkStart w:id="4" w:name="_Toc292744135"/>
+      <w:bookmarkStart w:id="4" w:name="_Toc292746199"/>
       <w:r>
         <w:lastRenderedPageBreak/>
         <w:t>Deployment</w:t>
@@ -2504,7 +2504,7 @@
       <w:pPr>
         <w:pStyle w:val="Heading2"/>
       </w:pPr>
-      <w:bookmarkStart w:id="5" w:name="_Toc292744136"/>
+      <w:bookmarkStart w:id="5" w:name="_Toc292746200"/>
       <w:r>
         <w:t>Installation</w:t>
       </w:r>
@@ -2790,7 +2790,7 @@
       <w:pPr>
         <w:pStyle w:val="Heading1"/>
       </w:pPr>
-      <w:bookmarkStart w:id="6" w:name="_Toc292744137"/>
+      <w:bookmarkStart w:id="6" w:name="_Toc292746201"/>
       <w:r>
         <w:lastRenderedPageBreak/>
         <w:t>Configuration</w:t>
@@ -2925,7 +2925,7 @@
       <w:pPr>
         <w:pStyle w:val="Heading2"/>
       </w:pPr>
-      <w:bookmarkStart w:id="7" w:name="_Toc292744138"/>
+      <w:bookmarkStart w:id="7" w:name="_Toc292746202"/>
       <w:r>
         <w:lastRenderedPageBreak/>
         <w:t>Register Decision Server</w:t>
@@ -3242,7 +3242,7 @@
       <w:pPr>
         <w:pStyle w:val="Heading2"/>
       </w:pPr>
-      <w:bookmarkStart w:id="8" w:name="_Toc292744139"/>
+      <w:bookmarkStart w:id="8" w:name="_Toc292746203"/>
       <w:r>
         <w:lastRenderedPageBreak/>
         <w:t>Build/Deploy the Project</w:t>
@@ -3337,7 +3337,7 @@
       <w:pPr>
         <w:pStyle w:val="Heading2"/>
       </w:pPr>
-      <w:bookmarkStart w:id="9" w:name="_Toc292744140"/>
+      <w:bookmarkStart w:id="9" w:name="_Toc292746204"/>
       <w:r>
         <w:t>Create/Start a Container</w:t>
       </w:r>
@@ -3437,7 +3437,7 @@
       <w:pPr>
         <w:pStyle w:val="Heading1"/>
       </w:pPr>
-      <w:bookmarkStart w:id="10" w:name="_Toc292744141"/>
+      <w:bookmarkStart w:id="10" w:name="_Toc292746205"/>
       <w:r>
         <w:lastRenderedPageBreak/>
         <w:t>R</w:t>
@@ -3451,7 +3451,7 @@
       <w:pPr>
         <w:pStyle w:val="Heading2"/>
       </w:pPr>
-      <w:bookmarkStart w:id="11" w:name="_Toc292744142"/>
+      <w:bookmarkStart w:id="11" w:name="_Toc292746206"/>
       <w:r>
         <w:t>Health Check</w:t>
       </w:r>
@@ -3481,7 +3481,7 @@
       <w:pPr>
         <w:pStyle w:val="Heading2"/>
       </w:pPr>
-      <w:bookmarkStart w:id="12" w:name="_Toc292744143"/>
+      <w:bookmarkStart w:id="12" w:name="_Toc292746207"/>
       <w:r>
         <w:t>Basic Decision Server</w:t>
       </w:r>
@@ -3699,7 +3699,7 @@
       <w:pPr>
         <w:pStyle w:val="Heading2"/>
       </w:pPr>
-      <w:bookmarkStart w:id="13" w:name="_Toc292744144"/>
+      <w:bookmarkStart w:id="13" w:name="_Toc292746208"/>
       <w:r>
         <w:lastRenderedPageBreak/>
         <w:t>Advanced Workbench</w:t>
@@ -4682,7 +4682,7 @@
       <w:pPr>
         <w:pStyle w:val="Heading2"/>
       </w:pPr>
-      <w:bookmarkStart w:id="14" w:name="_Toc292744145"/>
+      <w:bookmarkStart w:id="14" w:name="_Toc292746209"/>
       <w:r>
         <w:lastRenderedPageBreak/>
         <w:t>High Availability</w:t>
@@ -5227,6 +5227,68 @@
               <w:t>-g "daemon off;"</w:t>
             </w:r>
           </w:p>
+          <w:p>
+            <w:pPr>
+              <w:rPr>
+                <w:rFonts w:ascii="Courier New" w:hAnsi="Courier New" w:cs="Courier New"/>
+              </w:rPr>
+            </w:pPr>
+            <w:r>
+              <w:rPr>
+                <w:rFonts w:ascii="Courier New" w:hAnsi="Courier New" w:cs="Courier New"/>
+              </w:rPr>
+              <w:t xml:space="preserve">$ </w:t>
+            </w:r>
+            <w:proofErr w:type="gramStart"/>
+            <w:r>
+              <w:rPr>
+                <w:rFonts w:ascii="Courier New" w:hAnsi="Courier New" w:cs="Courier New"/>
+              </w:rPr>
+              <w:t>boot2docker</w:t>
+            </w:r>
+            <w:proofErr w:type="gramEnd"/>
+            <w:r>
+              <w:rPr>
+                <w:rFonts w:ascii="Courier New" w:hAnsi="Courier New" w:cs="Courier New"/>
+              </w:rPr>
+              <w:t xml:space="preserve"> </w:t>
+            </w:r>
+            <w:proofErr w:type="spellStart"/>
+            <w:r>
+              <w:rPr>
+                <w:rFonts w:ascii="Courier New" w:hAnsi="Courier New" w:cs="Courier New"/>
+              </w:rPr>
+              <w:t>ip</w:t>
+            </w:r>
+            <w:proofErr w:type="spellEnd"/>
+          </w:p>
+          <w:p>
+            <w:pPr>
+              <w:rPr>
+                <w:rFonts w:ascii="Courier New" w:hAnsi="Courier New" w:cs="Courier New"/>
+              </w:rPr>
+            </w:pPr>
+            <w:r>
+              <w:rPr>
+                <w:rFonts w:ascii="Courier New" w:hAnsi="Courier New" w:cs="Courier New"/>
+              </w:rPr>
+              <w:t xml:space="preserve">$ </w:t>
+            </w:r>
+            <w:proofErr w:type="gramStart"/>
+            <w:r>
+              <w:rPr>
+                <w:rFonts w:ascii="Courier New" w:hAnsi="Courier New" w:cs="Courier New"/>
+              </w:rPr>
+              <w:t>curl</w:t>
+            </w:r>
+            <w:proofErr w:type="gramEnd"/>
+            <w:r>
+              <w:rPr>
+                <w:rFonts w:ascii="Courier New" w:hAnsi="Courier New" w:cs="Courier New"/>
+              </w:rPr>
+              <w:t xml:space="preserve"> http://&lt;IP&gt;</w:t>
+            </w:r>
+          </w:p>
         </w:tc>
       </w:tr>
     </w:tbl>
@@ -5462,18 +5524,6 @@
               </w:rPr>
               <w:t>/weightwatcher</w:t>
             </w:r>
-            <w:r>
-              <w:rPr>
-                <w:rFonts w:ascii="Courier New" w:hAnsi="Courier New" w:cs="Courier New"/>
-              </w:rPr>
-              <w:t xml:space="preserve"> </w:t>
-            </w:r>
-            <w:r>
-              <w:rPr>
-                <w:rFonts w:ascii="Courier New" w:hAnsi="Courier New" w:cs="Courier New"/>
-              </w:rPr>
-              <w:t>\</w:t>
-            </w:r>
           </w:p>
         </w:tc>
       </w:tr>
@@ -5629,6 +5679,87 @@
               <w:t xml:space="preserve"> logs -f weightwatcher1</w:t>
             </w:r>
           </w:p>
+          <w:p>
+            <w:pPr>
+              <w:rPr>
+                <w:rFonts w:ascii="Courier New" w:hAnsi="Courier New" w:cs="Courier New"/>
+              </w:rPr>
+            </w:pPr>
+            <w:r>
+              <w:rPr>
+                <w:rFonts w:ascii="Courier New" w:hAnsi="Courier New" w:cs="Courier New"/>
+              </w:rPr>
+              <w:t xml:space="preserve">$ </w:t>
+            </w:r>
+            <w:proofErr w:type="gramStart"/>
+            <w:r>
+              <w:rPr>
+                <w:rFonts w:ascii="Courier New" w:hAnsi="Courier New" w:cs="Courier New"/>
+              </w:rPr>
+              <w:t>docker</w:t>
+            </w:r>
+            <w:proofErr w:type="gramEnd"/>
+            <w:r>
+              <w:rPr>
+                <w:rFonts w:ascii="Courier New" w:hAnsi="Courier New" w:cs="Courier New"/>
+              </w:rPr>
+              <w:t xml:space="preserve"> </w:t>
+            </w:r>
+            <w:proofErr w:type="spellStart"/>
+            <w:r>
+              <w:rPr>
+                <w:rFonts w:ascii="Courier New" w:hAnsi="Courier New" w:cs="Courier New"/>
+              </w:rPr>
+              <w:t>rm</w:t>
+            </w:r>
+            <w:proofErr w:type="spellEnd"/>
+            <w:r>
+              <w:rPr>
+                <w:rFonts w:ascii="Courier New" w:hAnsi="Courier New" w:cs="Courier New"/>
+              </w:rPr>
+              <w:t xml:space="preserve"> </w:t>
+            </w:r>
+            <w:r>
+              <w:rPr>
+                <w:rFonts w:ascii="Courier New" w:hAnsi="Courier New" w:cs="Courier New"/>
+              </w:rPr>
+              <w:t xml:space="preserve">-f </w:t>
+            </w:r>
+            <w:r>
+              <w:rPr>
+                <w:rFonts w:ascii="Courier New" w:hAnsi="Courier New" w:cs="Courier New"/>
+              </w:rPr>
+              <w:t xml:space="preserve">$(docker </w:t>
+            </w:r>
+            <w:proofErr w:type="spellStart"/>
+            <w:r>
+              <w:rPr>
+                <w:rFonts w:ascii="Courier New" w:hAnsi="Courier New" w:cs="Courier New"/>
+              </w:rPr>
+              <w:t>ps</w:t>
+            </w:r>
+            <w:proofErr w:type="spellEnd"/>
+            <w:r>
+              <w:rPr>
+                <w:rFonts w:ascii="Courier New" w:hAnsi="Courier New" w:cs="Courier New"/>
+              </w:rPr>
+              <w:t xml:space="preserve"> -</w:t>
+            </w:r>
+            <w:proofErr w:type="spellStart"/>
+            <w:r>
+              <w:rPr>
+                <w:rFonts w:ascii="Courier New" w:hAnsi="Courier New" w:cs="Courier New"/>
+              </w:rPr>
+              <w:t>aq</w:t>
+            </w:r>
+            <w:proofErr w:type="spellEnd"/>
+            <w:r>
+              <w:rPr>
+                <w:rFonts w:ascii="Courier New" w:hAnsi="Courier New" w:cs="Courier New"/>
+              </w:rPr>
+              <w:t>)</w:t>
+            </w:r>
+          </w:p>
         </w:tc>
       </w:tr>
     </w:tbl>
@@ -5637,14 +5768,8 @@
         <w:widowControl/>
         <w:suppressAutoHyphens w:val="0"/>
       </w:pPr>
-    </w:p>
-    <w:p>
-      <w:pPr>
-        <w:widowControl/>
-        <w:suppressAutoHyphens w:val="0"/>
-      </w:pPr>
-      <w:r>
-        <w:br w:type="page"/>
+      <w:r>
+        <w:t>\</w:t>
       </w:r>
     </w:p>
     <w:p>
@@ -5677,8 +5802,6 @@
       <w:pPr>
         <w:pStyle w:val="BodyText"/>
       </w:pPr>
-      <w:bookmarkStart w:id="15" w:name="_GoBack"/>
-      <w:bookmarkEnd w:id="15"/>
     </w:p>
     <w:p>
       <w:pPr>
@@ -5748,22 +5871,22 @@
       <w:pPr>
         <w:pStyle w:val="Heading1"/>
       </w:pPr>
-      <w:bookmarkStart w:id="16" w:name="_Toc292744146"/>
+      <w:bookmarkStart w:id="15" w:name="_Toc292746210"/>
       <w:r>
         <w:lastRenderedPageBreak/>
         <w:t>Containers</w:t>
       </w:r>
+      <w:bookmarkEnd w:id="15"/>
+    </w:p>
+    <w:p>
+      <w:pPr>
+        <w:pStyle w:val="Heading2"/>
+      </w:pPr>
+      <w:bookmarkStart w:id="16" w:name="_Toc292746211"/>
+      <w:r>
+        <w:t>Container Deployment</w:t>
+      </w:r>
       <w:bookmarkEnd w:id="16"/>
-    </w:p>
-    <w:p>
-      <w:pPr>
-        <w:pStyle w:val="Heading2"/>
-      </w:pPr>
-      <w:bookmarkStart w:id="17" w:name="_Toc292744147"/>
-      <w:r>
-        <w:t>Container Deployment</w:t>
-      </w:r>
-      <w:bookmarkEnd w:id="17"/>
     </w:p>
     <w:p>
       <w:r>
@@ -6523,6 +6646,8 @@
         <w:widowControl/>
         <w:suppressAutoHyphens w:val="0"/>
       </w:pPr>
+      <w:bookmarkStart w:id="17" w:name="_GoBack"/>
+      <w:bookmarkEnd w:id="17"/>
     </w:p>
     <w:sectPr>
       <w:pgSz w:w="12240" w:h="15840"/>
@@ -8784,6 +8909,51 @@
       <w:szCs w:val="18"/>
     </w:rPr>
   </w:style>
+  <w:style w:type="paragraph" w:styleId="HTMLPreformatted">
+    <w:name w:val="HTML Preformatted"/>
+    <w:basedOn w:val="Normal"/>
+    <w:link w:val="HTMLPreformattedChar"/>
+    <w:uiPriority w:val="99"/>
+    <w:unhideWhenUsed/>
+    <w:rsid w:val="00520AE8"/>
+    <w:pPr>
+      <w:widowControl/>
+      <w:tabs>
+        <w:tab w:val="left" w:pos="916"/>
+        <w:tab w:val="left" w:pos="1832"/>
+        <w:tab w:val="left" w:pos="2748"/>
+        <w:tab w:val="left" w:pos="3664"/>
+        <w:tab w:val="left" w:pos="4580"/>
+        <w:tab w:val="left" w:pos="5496"/>
+        <w:tab w:val="left" w:pos="6412"/>
+        <w:tab w:val="left" w:pos="7328"/>
+        <w:tab w:val="left" w:pos="8244"/>
+        <w:tab w:val="left" w:pos="9160"/>
+        <w:tab w:val="left" w:pos="10076"/>
+        <w:tab w:val="left" w:pos="10992"/>
+        <w:tab w:val="left" w:pos="11908"/>
+        <w:tab w:val="left" w:pos="12824"/>
+        <w:tab w:val="left" w:pos="13740"/>
+        <w:tab w:val="left" w:pos="14656"/>
+      </w:tabs>
+      <w:suppressAutoHyphens w:val="0"/>
+    </w:pPr>
+    <w:rPr>
+      <w:rFonts w:ascii="Courier" w:hAnsi="Courier" w:cs="Courier"/>
+      <w:sz w:val="20"/>
+      <w:szCs w:val="20"/>
+    </w:rPr>
+  </w:style>
+  <w:style w:type="character" w:customStyle="1" w:styleId="HTMLPreformattedChar">
+    <w:name w:val="HTML Preformatted Char"/>
+    <w:basedOn w:val="DefaultParagraphFont"/>
+    <w:link w:val="HTMLPreformatted"/>
+    <w:uiPriority w:val="99"/>
+    <w:rsid w:val="00520AE8"/>
+    <w:rPr>
+      <w:rFonts w:ascii="Courier" w:hAnsi="Courier" w:cs="Courier"/>
+    </w:rPr>
+  </w:style>
 </w:styles>
 </file>
 
@@ -9233,6 +9403,51 @@
       <w:szCs w:val="18"/>
     </w:rPr>
   </w:style>
+  <w:style w:type="paragraph" w:styleId="HTMLPreformatted">
+    <w:name w:val="HTML Preformatted"/>
+    <w:basedOn w:val="Normal"/>
+    <w:link w:val="HTMLPreformattedChar"/>
+    <w:uiPriority w:val="99"/>
+    <w:unhideWhenUsed/>
+    <w:rsid w:val="00520AE8"/>
+    <w:pPr>
+      <w:widowControl/>
+      <w:tabs>
+        <w:tab w:val="left" w:pos="916"/>
+        <w:tab w:val="left" w:pos="1832"/>
+        <w:tab w:val="left" w:pos="2748"/>
+        <w:tab w:val="left" w:pos="3664"/>
+        <w:tab w:val="left" w:pos="4580"/>
+        <w:tab w:val="left" w:pos="5496"/>
+        <w:tab w:val="left" w:pos="6412"/>
+        <w:tab w:val="left" w:pos="7328"/>
+        <w:tab w:val="left" w:pos="8244"/>
+        <w:tab w:val="left" w:pos="9160"/>
+        <w:tab w:val="left" w:pos="10076"/>
+        <w:tab w:val="left" w:pos="10992"/>
+        <w:tab w:val="left" w:pos="11908"/>
+        <w:tab w:val="left" w:pos="12824"/>
+        <w:tab w:val="left" w:pos="13740"/>
+        <w:tab w:val="left" w:pos="14656"/>
+      </w:tabs>
+      <w:suppressAutoHyphens w:val="0"/>
+    </w:pPr>
+    <w:rPr>
+      <w:rFonts w:ascii="Courier" w:hAnsi="Courier" w:cs="Courier"/>
+      <w:sz w:val="20"/>
+      <w:szCs w:val="20"/>
+    </w:rPr>
+  </w:style>
+  <w:style w:type="character" w:customStyle="1" w:styleId="HTMLPreformattedChar">
+    <w:name w:val="HTML Preformatted Char"/>
+    <w:basedOn w:val="DefaultParagraphFont"/>
+    <w:link w:val="HTMLPreformatted"/>
+    <w:uiPriority w:val="99"/>
+    <w:rsid w:val="00520AE8"/>
+    <w:rPr>
+      <w:rFonts w:ascii="Courier" w:hAnsi="Courier" w:cs="Courier"/>
+    </w:rPr>
+  </w:style>
 </w:styles>
 </file>
 

--- a/docs/Quick Start Guide.docx
+++ b/docs/Quick Start Guide.docx
@@ -269,6 +269,8 @@
       <w:r>
         <w:fldChar w:fldCharType="separate"/>
       </w:r>
+      <w:bookmarkStart w:id="0" w:name="_GoBack"/>
+      <w:bookmarkEnd w:id="0"/>
       <w:r>
         <w:rPr>
           <w:noProof/>
@@ -307,7 +309,7 @@
         <w:rPr>
           <w:noProof/>
         </w:rPr>
-        <w:instrText xml:space="preserve"> PAGEREF _Toc292746195 \h </w:instrText>
+        <w:instrText xml:space="preserve"> PAGEREF _Toc292787823 \h </w:instrText>
       </w:r>
       <w:r>
         <w:rPr>
@@ -385,7 +387,7 @@
         <w:rPr>
           <w:noProof/>
         </w:rPr>
-        <w:instrText xml:space="preserve"> PAGEREF _Toc292746196 \h </w:instrText>
+        <w:instrText xml:space="preserve"> PAGEREF _Toc292787824 \h </w:instrText>
       </w:r>
       <w:r>
         <w:rPr>
@@ -463,7 +465,7 @@
         <w:rPr>
           <w:noProof/>
         </w:rPr>
-        <w:instrText xml:space="preserve"> PAGEREF _Toc292746197 \h </w:instrText>
+        <w:instrText xml:space="preserve"> PAGEREF _Toc292787825 \h </w:instrText>
       </w:r>
       <w:r>
         <w:rPr>
@@ -541,7 +543,7 @@
         <w:rPr>
           <w:noProof/>
         </w:rPr>
-        <w:instrText xml:space="preserve"> PAGEREF _Toc292746198 \h </w:instrText>
+        <w:instrText xml:space="preserve"> PAGEREF _Toc292787826 \h </w:instrText>
       </w:r>
       <w:r>
         <w:rPr>
@@ -619,7 +621,7 @@
         <w:rPr>
           <w:noProof/>
         </w:rPr>
-        <w:instrText xml:space="preserve"> PAGEREF _Toc292746199 \h </w:instrText>
+        <w:instrText xml:space="preserve"> PAGEREF _Toc292787827 \h </w:instrText>
       </w:r>
       <w:r>
         <w:rPr>
@@ -697,7 +699,7 @@
         <w:rPr>
           <w:noProof/>
         </w:rPr>
-        <w:instrText xml:space="preserve"> PAGEREF _Toc292746200 \h </w:instrText>
+        <w:instrText xml:space="preserve"> PAGEREF _Toc292787828 \h </w:instrText>
       </w:r>
       <w:r>
         <w:rPr>
@@ -775,7 +777,7 @@
         <w:rPr>
           <w:noProof/>
         </w:rPr>
-        <w:instrText xml:space="preserve"> PAGEREF _Toc292746201 \h </w:instrText>
+        <w:instrText xml:space="preserve"> PAGEREF _Toc292787829 \h </w:instrText>
       </w:r>
       <w:r>
         <w:rPr>
@@ -853,7 +855,7 @@
         <w:rPr>
           <w:noProof/>
         </w:rPr>
-        <w:instrText xml:space="preserve"> PAGEREF _Toc292746202 \h </w:instrText>
+        <w:instrText xml:space="preserve"> PAGEREF _Toc292787830 \h </w:instrText>
       </w:r>
       <w:r>
         <w:rPr>
@@ -931,7 +933,7 @@
         <w:rPr>
           <w:noProof/>
         </w:rPr>
-        <w:instrText xml:space="preserve"> PAGEREF _Toc292746203 \h </w:instrText>
+        <w:instrText xml:space="preserve"> PAGEREF _Toc292787831 \h </w:instrText>
       </w:r>
       <w:r>
         <w:rPr>
@@ -1009,7 +1011,7 @@
         <w:rPr>
           <w:noProof/>
         </w:rPr>
-        <w:instrText xml:space="preserve"> PAGEREF _Toc292746204 \h </w:instrText>
+        <w:instrText xml:space="preserve"> PAGEREF _Toc292787832 \h </w:instrText>
       </w:r>
       <w:r>
         <w:rPr>
@@ -1087,7 +1089,7 @@
         <w:rPr>
           <w:noProof/>
         </w:rPr>
-        <w:instrText xml:space="preserve"> PAGEREF _Toc292746205 \h </w:instrText>
+        <w:instrText xml:space="preserve"> PAGEREF _Toc292787833 \h </w:instrText>
       </w:r>
       <w:r>
         <w:rPr>
@@ -1165,7 +1167,7 @@
         <w:rPr>
           <w:noProof/>
         </w:rPr>
-        <w:instrText xml:space="preserve"> PAGEREF _Toc292746206 \h </w:instrText>
+        <w:instrText xml:space="preserve"> PAGEREF _Toc292787834 \h </w:instrText>
       </w:r>
       <w:r>
         <w:rPr>
@@ -1243,7 +1245,7 @@
         <w:rPr>
           <w:noProof/>
         </w:rPr>
-        <w:instrText xml:space="preserve"> PAGEREF _Toc292746207 \h </w:instrText>
+        <w:instrText xml:space="preserve"> PAGEREF _Toc292787835 \h </w:instrText>
       </w:r>
       <w:r>
         <w:rPr>
@@ -1260,7 +1262,7 @@
         <w:rPr>
           <w:noProof/>
         </w:rPr>
-        <w:t>9</w:t>
+        <w:t>10</w:t>
       </w:r>
       <w:r>
         <w:rPr>
@@ -1321,7 +1323,7 @@
         <w:rPr>
           <w:noProof/>
         </w:rPr>
-        <w:instrText xml:space="preserve"> PAGEREF _Toc292746208 \h </w:instrText>
+        <w:instrText xml:space="preserve"> PAGEREF _Toc292787836 \h </w:instrText>
       </w:r>
       <w:r>
         <w:rPr>
@@ -1338,7 +1340,7 @@
         <w:rPr>
           <w:noProof/>
         </w:rPr>
-        <w:t>10</w:t>
+        <w:t>11</w:t>
       </w:r>
       <w:r>
         <w:rPr>
@@ -1399,7 +1401,7 @@
         <w:rPr>
           <w:noProof/>
         </w:rPr>
-        <w:instrText xml:space="preserve"> PAGEREF _Toc292746209 \h </w:instrText>
+        <w:instrText xml:space="preserve"> PAGEREF _Toc292787837 \h </w:instrText>
       </w:r>
       <w:r>
         <w:rPr>
@@ -1416,7 +1418,85 @@
         <w:rPr>
           <w:noProof/>
         </w:rPr>
-        <w:t>11</w:t>
+        <w:t>12</w:t>
+      </w:r>
+      <w:r>
+        <w:rPr>
+          <w:noProof/>
+        </w:rPr>
+        <w:fldChar w:fldCharType="end"/>
+      </w:r>
+    </w:p>
+    <w:p>
+      <w:pPr>
+        <w:pStyle w:val="TOC2"/>
+        <w:tabs>
+          <w:tab w:val="left" w:pos="802"/>
+        </w:tabs>
+        <w:rPr>
+          <w:rFonts w:asciiTheme="minorHAnsi" w:eastAsiaTheme="minorEastAsia" w:hAnsiTheme="minorHAnsi" w:cstheme="minorBidi"/>
+          <w:noProof/>
+          <w:sz w:val="24"/>
+          <w:szCs w:val="24"/>
+          <w:lang w:eastAsia="ja-JP"/>
+        </w:rPr>
+      </w:pPr>
+      <w:r>
+        <w:rPr>
+          <w:noProof/>
+        </w:rPr>
+        <w:t>5.5</w:t>
+      </w:r>
+      <w:r>
+        <w:rPr>
+          <w:rFonts w:asciiTheme="minorHAnsi" w:eastAsiaTheme="minorEastAsia" w:hAnsiTheme="minorHAnsi" w:cstheme="minorBidi"/>
+          <w:noProof/>
+          <w:sz w:val="24"/>
+          <w:szCs w:val="24"/>
+          <w:lang w:eastAsia="ja-JP"/>
+        </w:rPr>
+        <w:tab/>
+      </w:r>
+      <w:r>
+        <w:rPr>
+          <w:noProof/>
+        </w:rPr>
+        <w:t>REST Knowledge Management APIs</w:t>
+      </w:r>
+      <w:r>
+        <w:rPr>
+          <w:noProof/>
+        </w:rPr>
+        <w:tab/>
+      </w:r>
+      <w:r>
+        <w:rPr>
+          <w:noProof/>
+        </w:rPr>
+        <w:fldChar w:fldCharType="begin"/>
+      </w:r>
+      <w:r>
+        <w:rPr>
+          <w:noProof/>
+        </w:rPr>
+        <w:instrText xml:space="preserve"> PAGEREF _Toc292787838 \h </w:instrText>
+      </w:r>
+      <w:r>
+        <w:rPr>
+          <w:noProof/>
+        </w:rPr>
+      </w:r>
+      <w:r>
+        <w:rPr>
+          <w:noProof/>
+        </w:rPr>
+        <w:fldChar w:fldCharType="separate"/>
+      </w:r>
+      <w:r>
+        <w:rPr>
+          <w:noProof/>
+        </w:rPr>
+        <w:t>14</w:t>
       </w:r>
       <w:r>
         <w:rPr>
@@ -1477,7 +1557,7 @@
         <w:rPr>
           <w:noProof/>
         </w:rPr>
-        <w:instrText xml:space="preserve"> PAGEREF _Toc292746210 \h </w:instrText>
+        <w:instrText xml:space="preserve"> PAGEREF _Toc292787839 \h </w:instrText>
       </w:r>
       <w:r>
         <w:rPr>
@@ -1494,7 +1574,7 @@
         <w:rPr>
           <w:noProof/>
         </w:rPr>
-        <w:t>13</w:t>
+        <w:t>15</w:t>
       </w:r>
       <w:r>
         <w:rPr>
@@ -1555,7 +1635,7 @@
         <w:rPr>
           <w:noProof/>
         </w:rPr>
-        <w:instrText xml:space="preserve"> PAGEREF _Toc292746211 \h </w:instrText>
+        <w:instrText xml:space="preserve"> PAGEREF _Toc292787840 \h </w:instrText>
       </w:r>
       <w:r>
         <w:rPr>
@@ -1572,7 +1652,7 @@
         <w:rPr>
           <w:noProof/>
         </w:rPr>
-        <w:t>13</w:t>
+        <w:t>15</w:t>
       </w:r>
       <w:r>
         <w:rPr>
@@ -1616,12 +1696,12 @@
       <w:pPr>
         <w:pStyle w:val="Heading1"/>
       </w:pPr>
-      <w:bookmarkStart w:id="0" w:name="_Toc292746195"/>
+      <w:bookmarkStart w:id="1" w:name="_Toc292787823"/>
       <w:r>
         <w:lastRenderedPageBreak/>
         <w:t>Introduction</w:t>
       </w:r>
-      <w:bookmarkEnd w:id="0"/>
+      <w:bookmarkEnd w:id="1"/>
     </w:p>
     <w:p>
       <w:r>
@@ -1692,21 +1772,21 @@
       <w:pPr>
         <w:pStyle w:val="Heading1"/>
       </w:pPr>
-      <w:bookmarkStart w:id="1" w:name="_Toc292746196"/>
+      <w:bookmarkStart w:id="2" w:name="_Toc292787824"/>
       <w:r>
         <w:t>Setup</w:t>
       </w:r>
-      <w:bookmarkEnd w:id="1"/>
+      <w:bookmarkEnd w:id="2"/>
     </w:p>
     <w:p>
       <w:pPr>
         <w:pStyle w:val="Heading2"/>
       </w:pPr>
-      <w:bookmarkStart w:id="2" w:name="_Toc292746197"/>
+      <w:bookmarkStart w:id="3" w:name="_Toc292787825"/>
       <w:r>
         <w:t>Project Download</w:t>
       </w:r>
-      <w:bookmarkEnd w:id="2"/>
+      <w:bookmarkEnd w:id="3"/>
     </w:p>
     <w:p>
       <w:pPr>
@@ -1985,7 +2065,7 @@
       <w:pPr>
         <w:pStyle w:val="Heading2"/>
       </w:pPr>
-      <w:bookmarkStart w:id="3" w:name="_Toc292746198"/>
+      <w:bookmarkStart w:id="4" w:name="_Toc292787826"/>
       <w:r>
         <w:lastRenderedPageBreak/>
         <w:t>Software</w:t>
@@ -1993,7 +2073,7 @@
       <w:r>
         <w:t xml:space="preserve"> Downloads</w:t>
       </w:r>
-      <w:bookmarkEnd w:id="3"/>
+      <w:bookmarkEnd w:id="4"/>
     </w:p>
     <w:p>
       <w:pPr>
@@ -2383,12 +2463,12 @@
       <w:pPr>
         <w:pStyle w:val="Heading1"/>
       </w:pPr>
-      <w:bookmarkStart w:id="4" w:name="_Toc292746199"/>
+      <w:bookmarkStart w:id="5" w:name="_Toc292787827"/>
       <w:r>
         <w:lastRenderedPageBreak/>
         <w:t>Deployment</w:t>
       </w:r>
-      <w:bookmarkEnd w:id="4"/>
+      <w:bookmarkEnd w:id="5"/>
     </w:p>
     <w:p>
       <w:r>
@@ -2504,14 +2584,14 @@
       <w:pPr>
         <w:pStyle w:val="Heading2"/>
       </w:pPr>
-      <w:bookmarkStart w:id="5" w:name="_Toc292746200"/>
+      <w:bookmarkStart w:id="6" w:name="_Toc292787828"/>
       <w:r>
         <w:t>Installation</w:t>
       </w:r>
       <w:r>
         <w:t xml:space="preserve"> Script</w:t>
       </w:r>
-      <w:bookmarkEnd w:id="5"/>
+      <w:bookmarkEnd w:id="6"/>
     </w:p>
     <w:p>
       <w:r>
@@ -2790,12 +2870,12 @@
       <w:pPr>
         <w:pStyle w:val="Heading1"/>
       </w:pPr>
-      <w:bookmarkStart w:id="6" w:name="_Toc292746201"/>
+      <w:bookmarkStart w:id="7" w:name="_Toc292787829"/>
       <w:r>
         <w:lastRenderedPageBreak/>
         <w:t>Configuration</w:t>
       </w:r>
-      <w:bookmarkEnd w:id="6"/>
+      <w:bookmarkEnd w:id="7"/>
     </w:p>
     <w:p>
       <w:pPr>
@@ -2925,12 +3005,12 @@
       <w:pPr>
         <w:pStyle w:val="Heading2"/>
       </w:pPr>
-      <w:bookmarkStart w:id="7" w:name="_Toc292746202"/>
+      <w:bookmarkStart w:id="8" w:name="_Toc292787830"/>
       <w:r>
         <w:lastRenderedPageBreak/>
         <w:t>Register Decision Server</w:t>
       </w:r>
-      <w:bookmarkEnd w:id="7"/>
+      <w:bookmarkEnd w:id="8"/>
     </w:p>
     <w:p>
       <w:pPr>
@@ -3242,12 +3322,12 @@
       <w:pPr>
         <w:pStyle w:val="Heading2"/>
       </w:pPr>
-      <w:bookmarkStart w:id="8" w:name="_Toc292746203"/>
+      <w:bookmarkStart w:id="9" w:name="_Toc292787831"/>
       <w:r>
         <w:lastRenderedPageBreak/>
         <w:t>Build/Deploy the Project</w:t>
       </w:r>
-      <w:bookmarkEnd w:id="8"/>
+      <w:bookmarkEnd w:id="9"/>
     </w:p>
     <w:p/>
     <w:p>
@@ -3337,11 +3417,11 @@
       <w:pPr>
         <w:pStyle w:val="Heading2"/>
       </w:pPr>
-      <w:bookmarkStart w:id="9" w:name="_Toc292746204"/>
+      <w:bookmarkStart w:id="10" w:name="_Toc292787832"/>
       <w:r>
         <w:t>Create/Start a Container</w:t>
       </w:r>
-      <w:bookmarkEnd w:id="9"/>
+      <w:bookmarkEnd w:id="10"/>
     </w:p>
     <w:p/>
     <w:p>
@@ -3437,7 +3517,7 @@
       <w:pPr>
         <w:pStyle w:val="Heading1"/>
       </w:pPr>
-      <w:bookmarkStart w:id="10" w:name="_Toc292746205"/>
+      <w:bookmarkStart w:id="11" w:name="_Toc292787833"/>
       <w:r>
         <w:lastRenderedPageBreak/>
         <w:t>R</w:t>
@@ -3445,17 +3525,17 @@
       <w:r>
         <w:t>unning the Demo</w:t>
       </w:r>
-      <w:bookmarkEnd w:id="10"/>
+      <w:bookmarkEnd w:id="11"/>
     </w:p>
     <w:p>
       <w:pPr>
         <w:pStyle w:val="Heading2"/>
       </w:pPr>
-      <w:bookmarkStart w:id="11" w:name="_Toc292746206"/>
+      <w:bookmarkStart w:id="12" w:name="_Toc292787834"/>
       <w:r>
         <w:t>Health Check</w:t>
       </w:r>
-      <w:bookmarkEnd w:id="11"/>
+      <w:bookmarkEnd w:id="12"/>
     </w:p>
     <w:p>
       <w:pPr>
@@ -3479,13 +3559,54 @@
     </w:p>
     <w:p>
       <w:pPr>
+        <w:widowControl/>
+        <w:suppressAutoHyphens w:val="0"/>
+      </w:pPr>
+      <w:r>
+        <w:t xml:space="preserve">Note that if you </w:t>
+      </w:r>
+      <w:r>
+        <w:t xml:space="preserve">edit and </w:t>
+      </w:r>
+      <w:r>
+        <w:t>run the</w:t>
+      </w:r>
+      <w:r>
+        <w:t xml:space="preserve"> supplied</w:t>
+      </w:r>
+      <w:r>
+        <w:t xml:space="preserve"> container/heartbeat.sh script in a separate window, then there is no need to start the container each time you restart JBoss.</w:t>
+      </w:r>
+    </w:p>
+    <w:p>
+      <w:pPr>
+        <w:pStyle w:val="BodyText"/>
+      </w:pPr>
+    </w:p>
+    <w:p>
+      <w:pPr>
+        <w:widowControl/>
+        <w:suppressAutoHyphens w:val="0"/>
+        <w:rPr>
+          <w:b/>
+          <w:sz w:val="32"/>
+          <w:szCs w:val="32"/>
+        </w:rPr>
+      </w:pPr>
+      <w:r>
+        <w:br w:type="page"/>
+      </w:r>
+    </w:p>
+    <w:p>
+      <w:pPr>
         <w:pStyle w:val="Heading2"/>
       </w:pPr>
-      <w:bookmarkStart w:id="12" w:name="_Toc292746207"/>
-      <w:r>
+      <w:bookmarkStart w:id="13" w:name="_Toc292787835"/>
+      <w:r>
+        <w:lastRenderedPageBreak/>
         <w:t>Basic Decision Server</w:t>
       </w:r>
-      <w:bookmarkEnd w:id="12"/>
+      <w:bookmarkEnd w:id="13"/>
     </w:p>
     <w:p>
       <w:r>
@@ -3697,14 +3818,28 @@
     </w:p>
     <w:p>
       <w:pPr>
+        <w:widowControl/>
+        <w:suppressAutoHyphens w:val="0"/>
+        <w:rPr>
+          <w:b/>
+          <w:sz w:val="32"/>
+          <w:szCs w:val="32"/>
+        </w:rPr>
+      </w:pPr>
+      <w:r>
+        <w:br w:type="page"/>
+      </w:r>
+    </w:p>
+    <w:p>
+      <w:pPr>
         <w:pStyle w:val="Heading2"/>
       </w:pPr>
-      <w:bookmarkStart w:id="13" w:name="_Toc292746208"/>
+      <w:bookmarkStart w:id="14" w:name="_Toc292787836"/>
       <w:r>
         <w:lastRenderedPageBreak/>
         <w:t>Advanced Workbench</w:t>
       </w:r>
-      <w:bookmarkEnd w:id="13"/>
+      <w:bookmarkEnd w:id="14"/>
     </w:p>
     <w:p>
       <w:pPr>
@@ -4682,12 +4817,12 @@
       <w:pPr>
         <w:pStyle w:val="Heading2"/>
       </w:pPr>
-      <w:bookmarkStart w:id="14" w:name="_Toc292746209"/>
+      <w:bookmarkStart w:id="15" w:name="_Toc292787837"/>
       <w:r>
         <w:lastRenderedPageBreak/>
         <w:t>High Availability</w:t>
       </w:r>
-      <w:bookmarkEnd w:id="14"/>
+      <w:bookmarkEnd w:id="15"/>
     </w:p>
     <w:p>
       <w:pPr>
@@ -5535,9 +5670,45 @@
     </w:p>
     <w:p>
       <w:pPr>
+        <w:widowControl/>
+        <w:suppressAutoHyphens w:val="0"/>
+      </w:pPr>
+      <w:r>
+        <w:t xml:space="preserve">Note that if you run the container/heartbeat.sh script in a separate window, then there is no need to start the container each time you restart </w:t>
+      </w:r>
+      <w:r>
+        <w:t xml:space="preserve">these </w:t>
+      </w:r>
+      <w:r>
+        <w:t>JBoss</w:t>
+      </w:r>
+      <w:r>
+        <w:t xml:space="preserve"> containers</w:t>
+      </w:r>
+      <w:r>
+        <w:t>.</w:t>
+      </w:r>
+    </w:p>
+    <w:p>
+      <w:pPr>
         <w:pStyle w:val="BodyText"/>
       </w:pPr>
-      <w:r>
+    </w:p>
+    <w:p>
+      <w:pPr>
+        <w:widowControl/>
+        <w:suppressAutoHyphens w:val="0"/>
+      </w:pPr>
+      <w:r>
+        <w:br w:type="page"/>
+      </w:r>
+    </w:p>
+    <w:p>
+      <w:pPr>
+        <w:pStyle w:val="BodyText"/>
+      </w:pPr>
+      <w:r>
+        <w:lastRenderedPageBreak/>
         <w:t>Other useful docker commands include, using weightwatcher1 named instance as an example:</w:t>
       </w:r>
     </w:p>
@@ -5768,16 +5939,12 @@
         <w:widowControl/>
         <w:suppressAutoHyphens w:val="0"/>
       </w:pPr>
-      <w:r>
-        <w:t>\</w:t>
-      </w:r>
     </w:p>
     <w:p>
       <w:pPr>
         <w:pStyle w:val="BodyText"/>
       </w:pPr>
       <w:r>
-        <w:lastRenderedPageBreak/>
         <w:t>Once the docker containers are tunning, you can then experiment with unit and load testing as per tests located in the SoapUI proj</w:t>
       </w:r>
       <w:r>
@@ -5808,12 +5975,12 @@
         <w:widowControl/>
         <w:suppressAutoHyphens w:val="0"/>
         <w:ind w:left="567"/>
-        <w:rPr>
-          <w:b/>
-          <w:sz w:val="36"/>
-        </w:rPr>
-      </w:pPr>
-      <w:r>
+      </w:pPr>
+      <w:r>
+        <w:rPr>
+          <w:noProof/>
+          <w:lang w:val="en-US"/>
+        </w:rPr>
         <w:drawing>
           <wp:inline distT="0" distB="0" distL="0" distR="0" wp14:anchorId="1E2301C9" wp14:editId="18F687EE">
             <wp:extent cx="5040000" cy="2804720"/>
@@ -5863,30 +6030,98 @@
           </wp:inline>
         </w:drawing>
       </w:r>
+    </w:p>
+    <w:p>
+      <w:pPr>
+        <w:widowControl/>
+        <w:suppressAutoHyphens w:val="0"/>
+        <w:ind w:left="567"/>
+      </w:pPr>
+    </w:p>
+    <w:p>
+      <w:pPr>
+        <w:widowControl/>
+        <w:suppressAutoHyphens w:val="0"/>
+        <w:rPr>
+          <w:b/>
+          <w:sz w:val="32"/>
+          <w:szCs w:val="32"/>
+        </w:rPr>
+      </w:pPr>
       <w:r>
         <w:br w:type="page"/>
       </w:r>
     </w:p>
     <w:p>
       <w:pPr>
+        <w:pStyle w:val="Heading2"/>
+      </w:pPr>
+      <w:bookmarkStart w:id="16" w:name="_Toc292787838"/>
+      <w:r>
+        <w:lastRenderedPageBreak/>
+        <w:t>REST Knowledge Management APIs</w:t>
+      </w:r>
+      <w:bookmarkEnd w:id="16"/>
+    </w:p>
+    <w:p>
+      <w:pPr>
+        <w:widowControl/>
+        <w:suppressAutoHyphens w:val="0"/>
+        <w:ind w:left="567"/>
+      </w:pPr>
+    </w:p>
+    <w:p>
+      <w:pPr>
+        <w:widowControl/>
+        <w:suppressAutoHyphens w:val="0"/>
+      </w:pPr>
+      <w:r>
+        <w:t>Look in the test subdirectory for SoapUI projects that showcases some of the BRMS REST knowledge base management APIs.</w:t>
+      </w:r>
+    </w:p>
+    <w:p>
+      <w:pPr>
+        <w:widowControl/>
+        <w:suppressAutoHyphens w:val="0"/>
+        <w:rPr>
+          <w:b/>
+          <w:sz w:val="36"/>
+        </w:rPr>
+      </w:pPr>
+    </w:p>
+    <w:p>
+      <w:pPr>
+        <w:widowControl/>
+        <w:suppressAutoHyphens w:val="0"/>
+        <w:rPr>
+          <w:b/>
+          <w:sz w:val="36"/>
+        </w:rPr>
+      </w:pPr>
+      <w:r>
+        <w:br w:type="page"/>
+      </w:r>
+    </w:p>
+    <w:p>
+      <w:pPr>
         <w:pStyle w:val="Heading1"/>
       </w:pPr>
-      <w:bookmarkStart w:id="15" w:name="_Toc292746210"/>
+      <w:bookmarkStart w:id="17" w:name="_Toc292787839"/>
       <w:r>
         <w:lastRenderedPageBreak/>
         <w:t>Containers</w:t>
       </w:r>
-      <w:bookmarkEnd w:id="15"/>
+      <w:bookmarkEnd w:id="17"/>
     </w:p>
     <w:p>
       <w:pPr>
         <w:pStyle w:val="Heading2"/>
       </w:pPr>
-      <w:bookmarkStart w:id="16" w:name="_Toc292746211"/>
+      <w:bookmarkStart w:id="18" w:name="_Toc292787840"/>
       <w:r>
         <w:t>Container Deployment</w:t>
       </w:r>
-      <w:bookmarkEnd w:id="16"/>
+      <w:bookmarkEnd w:id="18"/>
     </w:p>
     <w:p>
       <w:r>
@@ -6646,8 +6881,26 @@
         <w:widowControl/>
         <w:suppressAutoHyphens w:val="0"/>
       </w:pPr>
-      <w:bookmarkStart w:id="17" w:name="_GoBack"/>
-      <w:bookmarkEnd w:id="17"/>
+    </w:p>
+    <w:p>
+      <w:pPr>
+        <w:widowControl/>
+        <w:suppressAutoHyphens w:val="0"/>
+      </w:pPr>
+      <w:r>
+        <w:t>Note that if you run the container/heartbeat.sh script in a separate window, then there is no need to start the container each time you restart JBoss.</w:t>
+      </w:r>
+    </w:p>
+    <w:p>
+      <w:pPr>
+        <w:widowControl/>
+        <w:suppressAutoHyphens w:val="0"/>
+        <w:rPr>
+          <w:rFonts w:ascii="Courier New" w:hAnsi="Courier New" w:cs="Courier New"/>
+          <w:color w:val="000000"/>
+          <w:lang w:val="en-US"/>
+        </w:rPr>
+      </w:pPr>
     </w:p>
     <w:sectPr>
       <w:pgSz w:w="12240" w:h="15840"/>

--- a/docs/Quick Start Guide.docx
+++ b/docs/Quick Start Guide.docx
@@ -269,8 +269,6 @@
       <w:r>
         <w:fldChar w:fldCharType="separate"/>
       </w:r>
-      <w:bookmarkStart w:id="0" w:name="_GoBack"/>
-      <w:bookmarkEnd w:id="0"/>
       <w:r>
         <w:rPr>
           <w:noProof/>
@@ -309,7 +307,7 @@
         <w:rPr>
           <w:noProof/>
         </w:rPr>
-        <w:instrText xml:space="preserve"> PAGEREF _Toc292787823 \h </w:instrText>
+        <w:instrText xml:space="preserve"> PAGEREF _Toc292792185 \h </w:instrText>
       </w:r>
       <w:r>
         <w:rPr>
@@ -387,7 +385,7 @@
         <w:rPr>
           <w:noProof/>
         </w:rPr>
-        <w:instrText xml:space="preserve"> PAGEREF _Toc292787824 \h </w:instrText>
+        <w:instrText xml:space="preserve"> PAGEREF _Toc292792186 \h </w:instrText>
       </w:r>
       <w:r>
         <w:rPr>
@@ -465,7 +463,7 @@
         <w:rPr>
           <w:noProof/>
         </w:rPr>
-        <w:instrText xml:space="preserve"> PAGEREF _Toc292787825 \h </w:instrText>
+        <w:instrText xml:space="preserve"> PAGEREF _Toc292792187 \h </w:instrText>
       </w:r>
       <w:r>
         <w:rPr>
@@ -543,7 +541,7 @@
         <w:rPr>
           <w:noProof/>
         </w:rPr>
-        <w:instrText xml:space="preserve"> PAGEREF _Toc292787826 \h </w:instrText>
+        <w:instrText xml:space="preserve"> PAGEREF _Toc292792188 \h </w:instrText>
       </w:r>
       <w:r>
         <w:rPr>
@@ -621,7 +619,7 @@
         <w:rPr>
           <w:noProof/>
         </w:rPr>
-        <w:instrText xml:space="preserve"> PAGEREF _Toc292787827 \h </w:instrText>
+        <w:instrText xml:space="preserve"> PAGEREF _Toc292792189 \h </w:instrText>
       </w:r>
       <w:r>
         <w:rPr>
@@ -699,7 +697,7 @@
         <w:rPr>
           <w:noProof/>
         </w:rPr>
-        <w:instrText xml:space="preserve"> PAGEREF _Toc292787828 \h </w:instrText>
+        <w:instrText xml:space="preserve"> PAGEREF _Toc292792190 \h </w:instrText>
       </w:r>
       <w:r>
         <w:rPr>
@@ -777,7 +775,7 @@
         <w:rPr>
           <w:noProof/>
         </w:rPr>
-        <w:instrText xml:space="preserve"> PAGEREF _Toc292787829 \h </w:instrText>
+        <w:instrText xml:space="preserve"> PAGEREF _Toc292792191 \h </w:instrText>
       </w:r>
       <w:r>
         <w:rPr>
@@ -855,7 +853,7 @@
         <w:rPr>
           <w:noProof/>
         </w:rPr>
-        <w:instrText xml:space="preserve"> PAGEREF _Toc292787830 \h </w:instrText>
+        <w:instrText xml:space="preserve"> PAGEREF _Toc292792192 \h </w:instrText>
       </w:r>
       <w:r>
         <w:rPr>
@@ -933,7 +931,7 @@
         <w:rPr>
           <w:noProof/>
         </w:rPr>
-        <w:instrText xml:space="preserve"> PAGEREF _Toc292787831 \h </w:instrText>
+        <w:instrText xml:space="preserve"> PAGEREF _Toc292792193 \h </w:instrText>
       </w:r>
       <w:r>
         <w:rPr>
@@ -1011,7 +1009,7 @@
         <w:rPr>
           <w:noProof/>
         </w:rPr>
-        <w:instrText xml:space="preserve"> PAGEREF _Toc292787832 \h </w:instrText>
+        <w:instrText xml:space="preserve"> PAGEREF _Toc292792194 \h </w:instrText>
       </w:r>
       <w:r>
         <w:rPr>
@@ -1089,7 +1087,7 @@
         <w:rPr>
           <w:noProof/>
         </w:rPr>
-        <w:instrText xml:space="preserve"> PAGEREF _Toc292787833 \h </w:instrText>
+        <w:instrText xml:space="preserve"> PAGEREF _Toc292792195 \h </w:instrText>
       </w:r>
       <w:r>
         <w:rPr>
@@ -1167,7 +1165,7 @@
         <w:rPr>
           <w:noProof/>
         </w:rPr>
-        <w:instrText xml:space="preserve"> PAGEREF _Toc292787834 \h </w:instrText>
+        <w:instrText xml:space="preserve"> PAGEREF _Toc292792196 \h </w:instrText>
       </w:r>
       <w:r>
         <w:rPr>
@@ -1245,7 +1243,7 @@
         <w:rPr>
           <w:noProof/>
         </w:rPr>
-        <w:instrText xml:space="preserve"> PAGEREF _Toc292787835 \h </w:instrText>
+        <w:instrText xml:space="preserve"> PAGEREF _Toc292792197 \h </w:instrText>
       </w:r>
       <w:r>
         <w:rPr>
@@ -1323,7 +1321,7 @@
         <w:rPr>
           <w:noProof/>
         </w:rPr>
-        <w:instrText xml:space="preserve"> PAGEREF _Toc292787836 \h </w:instrText>
+        <w:instrText xml:space="preserve"> PAGEREF _Toc292792198 \h </w:instrText>
       </w:r>
       <w:r>
         <w:rPr>
@@ -1401,7 +1399,7 @@
         <w:rPr>
           <w:noProof/>
         </w:rPr>
-        <w:instrText xml:space="preserve"> PAGEREF _Toc292787837 \h </w:instrText>
+        <w:instrText xml:space="preserve"> PAGEREF _Toc292792199 \h </w:instrText>
       </w:r>
       <w:r>
         <w:rPr>
@@ -1479,7 +1477,7 @@
         <w:rPr>
           <w:noProof/>
         </w:rPr>
-        <w:instrText xml:space="preserve"> PAGEREF _Toc292787838 \h </w:instrText>
+        <w:instrText xml:space="preserve"> PAGEREF _Toc292792200 \h </w:instrText>
       </w:r>
       <w:r>
         <w:rPr>
@@ -1557,7 +1555,7 @@
         <w:rPr>
           <w:noProof/>
         </w:rPr>
-        <w:instrText xml:space="preserve"> PAGEREF _Toc292787839 \h </w:instrText>
+        <w:instrText xml:space="preserve"> PAGEREF _Toc292792201 \h </w:instrText>
       </w:r>
       <w:r>
         <w:rPr>
@@ -1635,7 +1633,7 @@
         <w:rPr>
           <w:noProof/>
         </w:rPr>
-        <w:instrText xml:space="preserve"> PAGEREF _Toc292787840 \h </w:instrText>
+        <w:instrText xml:space="preserve"> PAGEREF _Toc292792202 \h </w:instrText>
       </w:r>
       <w:r>
         <w:rPr>
@@ -1696,12 +1694,12 @@
       <w:pPr>
         <w:pStyle w:val="Heading1"/>
       </w:pPr>
-      <w:bookmarkStart w:id="1" w:name="_Toc292787823"/>
+      <w:bookmarkStart w:id="0" w:name="_Toc292792185"/>
       <w:r>
         <w:lastRenderedPageBreak/>
         <w:t>Introduction</w:t>
       </w:r>
-      <w:bookmarkEnd w:id="1"/>
+      <w:bookmarkEnd w:id="0"/>
     </w:p>
     <w:p>
       <w:r>
@@ -1772,21 +1770,21 @@
       <w:pPr>
         <w:pStyle w:val="Heading1"/>
       </w:pPr>
-      <w:bookmarkStart w:id="2" w:name="_Toc292787824"/>
+      <w:bookmarkStart w:id="1" w:name="_Toc292792186"/>
       <w:r>
         <w:t>Setup</w:t>
       </w:r>
+      <w:bookmarkEnd w:id="1"/>
+    </w:p>
+    <w:p>
+      <w:pPr>
+        <w:pStyle w:val="Heading2"/>
+      </w:pPr>
+      <w:bookmarkStart w:id="2" w:name="_Toc292792187"/>
+      <w:r>
+        <w:t>Project Download</w:t>
+      </w:r>
       <w:bookmarkEnd w:id="2"/>
-    </w:p>
-    <w:p>
-      <w:pPr>
-        <w:pStyle w:val="Heading2"/>
-      </w:pPr>
-      <w:bookmarkStart w:id="3" w:name="_Toc292787825"/>
-      <w:r>
-        <w:t>Project Download</w:t>
-      </w:r>
-      <w:bookmarkEnd w:id="3"/>
     </w:p>
     <w:p>
       <w:pPr>
@@ -2065,7 +2063,7 @@
       <w:pPr>
         <w:pStyle w:val="Heading2"/>
       </w:pPr>
-      <w:bookmarkStart w:id="4" w:name="_Toc292787826"/>
+      <w:bookmarkStart w:id="3" w:name="_Toc292792188"/>
       <w:r>
         <w:lastRenderedPageBreak/>
         <w:t>Software</w:t>
@@ -2073,7 +2071,7 @@
       <w:r>
         <w:t xml:space="preserve"> Downloads</w:t>
       </w:r>
-      <w:bookmarkEnd w:id="4"/>
+      <w:bookmarkEnd w:id="3"/>
     </w:p>
     <w:p>
       <w:pPr>
@@ -2463,12 +2461,12 @@
       <w:pPr>
         <w:pStyle w:val="Heading1"/>
       </w:pPr>
-      <w:bookmarkStart w:id="5" w:name="_Toc292787827"/>
+      <w:bookmarkStart w:id="4" w:name="_Toc292792189"/>
       <w:r>
         <w:lastRenderedPageBreak/>
         <w:t>Deployment</w:t>
       </w:r>
-      <w:bookmarkEnd w:id="5"/>
+      <w:bookmarkEnd w:id="4"/>
     </w:p>
     <w:p>
       <w:r>
@@ -2584,14 +2582,14 @@
       <w:pPr>
         <w:pStyle w:val="Heading2"/>
       </w:pPr>
-      <w:bookmarkStart w:id="6" w:name="_Toc292787828"/>
+      <w:bookmarkStart w:id="5" w:name="_Toc292792190"/>
       <w:r>
         <w:t>Installation</w:t>
       </w:r>
       <w:r>
         <w:t xml:space="preserve"> Script</w:t>
       </w:r>
-      <w:bookmarkEnd w:id="6"/>
+      <w:bookmarkEnd w:id="5"/>
     </w:p>
     <w:p>
       <w:r>
@@ -2870,12 +2868,12 @@
       <w:pPr>
         <w:pStyle w:val="Heading1"/>
       </w:pPr>
-      <w:bookmarkStart w:id="7" w:name="_Toc292787829"/>
+      <w:bookmarkStart w:id="6" w:name="_Toc292792191"/>
       <w:r>
         <w:lastRenderedPageBreak/>
         <w:t>Configuration</w:t>
       </w:r>
-      <w:bookmarkEnd w:id="7"/>
+      <w:bookmarkEnd w:id="6"/>
     </w:p>
     <w:p>
       <w:pPr>
@@ -3005,12 +3003,12 @@
       <w:pPr>
         <w:pStyle w:val="Heading2"/>
       </w:pPr>
-      <w:bookmarkStart w:id="8" w:name="_Toc292787830"/>
+      <w:bookmarkStart w:id="7" w:name="_Toc292792192"/>
       <w:r>
         <w:lastRenderedPageBreak/>
         <w:t>Register Decision Server</w:t>
       </w:r>
-      <w:bookmarkEnd w:id="8"/>
+      <w:bookmarkEnd w:id="7"/>
     </w:p>
     <w:p>
       <w:pPr>
@@ -3055,24 +3053,22 @@
       <w:pPr>
         <w:pStyle w:val="BodyText"/>
       </w:pPr>
+    </w:p>
+    <w:p>
+      <w:pPr>
+        <w:pStyle w:val="BodyText"/>
+        <w:ind w:left="567"/>
+      </w:pPr>
       <w:r>
         <w:rPr>
           <w:noProof/>
           <w:lang w:val="en-US"/>
         </w:rPr>
         <w:drawing>
-          <wp:anchor distT="0" distB="0" distL="0" distR="0" simplePos="0" relativeHeight="251663872" behindDoc="0" locked="0" layoutInCell="1" allowOverlap="1" wp14:anchorId="1BDE743C" wp14:editId="4BFD15DC">
-            <wp:simplePos x="0" y="0"/>
-            <wp:positionH relativeFrom="margin">
-              <wp:align>center</wp:align>
-            </wp:positionH>
-            <wp:positionV relativeFrom="paragraph">
-              <wp:posOffset>110490</wp:posOffset>
-            </wp:positionV>
-            <wp:extent cx="5039360" cy="3599180"/>
-            <wp:effectExtent l="0" t="0" r="0" b="7620"/>
-            <wp:wrapNone/>
-            <wp:docPr id="13" name="Picture 13"/>
+          <wp:inline distT="0" distB="0" distL="0" distR="0" wp14:anchorId="552AE528" wp14:editId="656639C6">
+            <wp:extent cx="5040000" cy="3085900"/>
+            <wp:effectExtent l="0" t="0" r="0" b="0"/>
+            <wp:docPr id="1" name="Picture 1" descr="Macintosh HD:Users:stefanopicozzi:weightwatcher:docs:images:Login.png"/>
             <wp:cNvGraphicFramePr>
               <a:graphicFrameLocks xmlns:a="http://schemas.openxmlformats.org/drawingml/2006/main" noChangeAspect="1"/>
             </wp:cNvGraphicFramePr>
@@ -3080,7 +3076,7 @@
               <a:graphicData uri="http://schemas.openxmlformats.org/drawingml/2006/picture">
                 <pic:pic xmlns:pic="http://schemas.openxmlformats.org/drawingml/2006/picture">
                   <pic:nvPicPr>
-                    <pic:cNvPr id="0" name="Picture 13"/>
+                    <pic:cNvPr id="0" name="Picture 1" descr="Macintosh HD:Users:stefanopicozzi:weightwatcher:docs:images:Login.png"/>
                     <pic:cNvPicPr>
                       <a:picLocks noChangeAspect="1" noChangeArrowheads="1"/>
                     </pic:cNvPicPr>
@@ -3101,14 +3097,12 @@
                   <pic:spPr bwMode="auto">
                     <a:xfrm>
                       <a:off x="0" y="0"/>
-                      <a:ext cx="5039360" cy="3599180"/>
+                      <a:ext cx="5040000" cy="3085900"/>
                     </a:xfrm>
                     <a:prstGeom prst="rect">
                       <a:avLst/>
                     </a:prstGeom>
-                    <a:solidFill>
-                      <a:srgbClr val="FFFFFF"/>
-                    </a:solidFill>
+                    <a:noFill/>
                     <a:ln>
                       <a:noFill/>
                     </a:ln>
@@ -3116,13 +3110,7 @@
                 </pic:pic>
               </a:graphicData>
             </a:graphic>
-            <wp14:sizeRelH relativeFrom="page">
-              <wp14:pctWidth>0</wp14:pctWidth>
-            </wp14:sizeRelH>
-            <wp14:sizeRelV relativeFrom="page">
-              <wp14:pctHeight>0</wp14:pctHeight>
-            </wp14:sizeRelV>
-          </wp:anchor>
+          </wp:inline>
         </w:drawing>
       </w:r>
     </w:p>
@@ -3135,6 +3123,9 @@
       <w:pPr>
         <w:pStyle w:val="BodyText"/>
       </w:pPr>
+      <w:r>
+        <w:t>The register new decision server step is accessible from the Deploy menu.  Complete the registration as follows:</w:t>
+      </w:r>
     </w:p>
     <w:p>
       <w:pPr>
@@ -3144,74 +3135,7 @@
     <w:p>
       <w:pPr>
         <w:pStyle w:val="BodyText"/>
-      </w:pPr>
-    </w:p>
-    <w:p>
-      <w:pPr>
-        <w:pStyle w:val="BodyText"/>
-      </w:pPr>
-    </w:p>
-    <w:p>
-      <w:pPr>
-        <w:pStyle w:val="BodyText"/>
-      </w:pPr>
-    </w:p>
-    <w:p>
-      <w:pPr>
-        <w:pStyle w:val="BodyText"/>
-      </w:pPr>
-    </w:p>
-    <w:p>
-      <w:pPr>
-        <w:pStyle w:val="BodyText"/>
-      </w:pPr>
-    </w:p>
-    <w:p>
-      <w:pPr>
-        <w:pStyle w:val="BodyText"/>
-      </w:pPr>
-    </w:p>
-    <w:p>
-      <w:pPr>
-        <w:pStyle w:val="BodyText"/>
-      </w:pPr>
-    </w:p>
-    <w:p>
-      <w:pPr>
-        <w:pStyle w:val="BodyText"/>
-      </w:pPr>
-    </w:p>
-    <w:p>
-      <w:pPr>
-        <w:pStyle w:val="BodyText"/>
-      </w:pPr>
-    </w:p>
-    <w:p>
-      <w:pPr>
-        <w:pStyle w:val="BodyText"/>
-      </w:pPr>
-    </w:p>
-    <w:p>
-      <w:pPr>
-        <w:pStyle w:val="BodyText"/>
-      </w:pPr>
-    </w:p>
-    <w:p>
-      <w:pPr>
-        <w:pStyle w:val="BodyText"/>
-      </w:pPr>
-    </w:p>
-    <w:p>
-      <w:pPr>
-        <w:pStyle w:val="BodyText"/>
-      </w:pPr>
-      <w:r>
-        <w:t>The register new decision server step is accessible from the Deploy menu.  Complete the registration as follows:</w:t>
-      </w:r>
-    </w:p>
-    <w:p>
-      <w:pPr>
-        <w:pStyle w:val="BodyText"/>
+        <w:ind w:left="567"/>
       </w:pPr>
       <w:r>
         <w:rPr>
@@ -3219,18 +3143,10 @@
           <w:lang w:val="en-US"/>
         </w:rPr>
         <w:drawing>
-          <wp:anchor distT="0" distB="0" distL="0" distR="0" simplePos="0" relativeHeight="251668992" behindDoc="0" locked="0" layoutInCell="1" allowOverlap="1" wp14:anchorId="4FCB29A2" wp14:editId="25259A9D">
-            <wp:simplePos x="0" y="0"/>
-            <wp:positionH relativeFrom="margin">
-              <wp:align>center</wp:align>
-            </wp:positionH>
-            <wp:positionV relativeFrom="paragraph">
-              <wp:posOffset>102870</wp:posOffset>
-            </wp:positionV>
-            <wp:extent cx="5039360" cy="3599180"/>
-            <wp:effectExtent l="0" t="0" r="0" b="7620"/>
-            <wp:wrapNone/>
-            <wp:docPr id="2" name="Picture 2"/>
+          <wp:inline distT="0" distB="0" distL="0" distR="0" wp14:anchorId="773CBD8F" wp14:editId="775D54E4">
+            <wp:extent cx="5040000" cy="3068465"/>
+            <wp:effectExtent l="0" t="0" r="0" b="5080"/>
+            <wp:docPr id="5" name="Picture 5" descr="Macintosh HD:Users:stefanopicozzi:weightwatcher:docs:images:kie-server.png"/>
             <wp:cNvGraphicFramePr>
               <a:graphicFrameLocks xmlns:a="http://schemas.openxmlformats.org/drawingml/2006/main" noChangeAspect="1"/>
             </wp:cNvGraphicFramePr>
@@ -3238,7 +3154,7 @@
               <a:graphicData uri="http://schemas.openxmlformats.org/drawingml/2006/picture">
                 <pic:pic xmlns:pic="http://schemas.openxmlformats.org/drawingml/2006/picture">
                   <pic:nvPicPr>
-                    <pic:cNvPr id="0" name="Picture 2"/>
+                    <pic:cNvPr id="0" name="Picture 2" descr="Macintosh HD:Users:stefanopicozzi:weightwatcher:docs:images:kie-server.png"/>
                     <pic:cNvPicPr>
                       <a:picLocks noChangeAspect="1" noChangeArrowheads="1"/>
                     </pic:cNvPicPr>
@@ -3259,14 +3175,12 @@
                   <pic:spPr bwMode="auto">
                     <a:xfrm>
                       <a:off x="0" y="0"/>
-                      <a:ext cx="5039360" cy="3599180"/>
+                      <a:ext cx="5040000" cy="3068465"/>
                     </a:xfrm>
                     <a:prstGeom prst="rect">
                       <a:avLst/>
                     </a:prstGeom>
-                    <a:solidFill>
-                      <a:srgbClr val="FFFFFF"/>
-                    </a:solidFill>
+                    <a:noFill/>
                     <a:ln>
                       <a:noFill/>
                     </a:ln>
@@ -3274,30 +3188,9 @@
                 </pic:pic>
               </a:graphicData>
             </a:graphic>
-            <wp14:sizeRelH relativeFrom="page">
-              <wp14:pctWidth>0</wp14:pctWidth>
-            </wp14:sizeRelH>
-            <wp14:sizeRelV relativeFrom="page">
-              <wp14:pctHeight>0</wp14:pctHeight>
-            </wp14:sizeRelV>
-          </wp:anchor>
+          </wp:inline>
         </w:drawing>
       </w:r>
-    </w:p>
-    <w:p>
-      <w:pPr>
-        <w:pStyle w:val="BodyText"/>
-      </w:pPr>
-    </w:p>
-    <w:p>
-      <w:pPr>
-        <w:pStyle w:val="BodyText"/>
-      </w:pPr>
-    </w:p>
-    <w:p>
-      <w:pPr>
-        <w:pStyle w:val="BodyText"/>
-      </w:pPr>
     </w:p>
     <w:p>
       <w:pPr>
@@ -3322,12 +3215,12 @@
       <w:pPr>
         <w:pStyle w:val="Heading2"/>
       </w:pPr>
-      <w:bookmarkStart w:id="9" w:name="_Toc292787831"/>
+      <w:bookmarkStart w:id="8" w:name="_Toc292792193"/>
       <w:r>
         <w:lastRenderedPageBreak/>
         <w:t>Build/Deploy the Project</w:t>
       </w:r>
-      <w:bookmarkEnd w:id="9"/>
+      <w:bookmarkEnd w:id="8"/>
     </w:p>
     <w:p/>
     <w:p>
@@ -3417,11 +3310,11 @@
       <w:pPr>
         <w:pStyle w:val="Heading2"/>
       </w:pPr>
-      <w:bookmarkStart w:id="10" w:name="_Toc292787832"/>
+      <w:bookmarkStart w:id="9" w:name="_Toc292792194"/>
       <w:r>
         <w:t>Create/Start a Container</w:t>
       </w:r>
-      <w:bookmarkEnd w:id="10"/>
+      <w:bookmarkEnd w:id="9"/>
     </w:p>
     <w:p/>
     <w:p>
@@ -3517,7 +3410,7 @@
       <w:pPr>
         <w:pStyle w:val="Heading1"/>
       </w:pPr>
-      <w:bookmarkStart w:id="11" w:name="_Toc292787833"/>
+      <w:bookmarkStart w:id="10" w:name="_Toc292792195"/>
       <w:r>
         <w:lastRenderedPageBreak/>
         <w:t>R</w:t>
@@ -3525,17 +3418,17 @@
       <w:r>
         <w:t>unning the Demo</w:t>
       </w:r>
+      <w:bookmarkEnd w:id="10"/>
+    </w:p>
+    <w:p>
+      <w:pPr>
+        <w:pStyle w:val="Heading2"/>
+      </w:pPr>
+      <w:bookmarkStart w:id="11" w:name="_Toc292792196"/>
+      <w:r>
+        <w:t>Health Check</w:t>
+      </w:r>
       <w:bookmarkEnd w:id="11"/>
-    </w:p>
-    <w:p>
-      <w:pPr>
-        <w:pStyle w:val="Heading2"/>
-      </w:pPr>
-      <w:bookmarkStart w:id="12" w:name="_Toc292787834"/>
-      <w:r>
-        <w:t>Health Check</w:t>
-      </w:r>
-      <w:bookmarkEnd w:id="12"/>
     </w:p>
     <w:p>
       <w:pPr>
@@ -3563,19 +3456,27 @@
         <w:suppressAutoHyphens w:val="0"/>
       </w:pPr>
       <w:r>
-        <w:t xml:space="preserve">Note that if you </w:t>
-      </w:r>
-      <w:r>
-        <w:t xml:space="preserve">edit and </w:t>
-      </w:r>
-      <w:r>
-        <w:t>run the</w:t>
-      </w:r>
-      <w:r>
-        <w:t xml:space="preserve"> supplied</w:t>
-      </w:r>
-      <w:r>
-        <w:t xml:space="preserve"> container/heartbeat.sh script in a separate window, then there is no need to start the container each time you restart JBoss.</w:t>
+        <w:t>Note that if you edit/</w:t>
+      </w:r>
+      <w:r>
+        <w:t xml:space="preserve">run the supplied container/heartbeat.sh script in a separate window, then there is no need to </w:t>
+      </w:r>
+      <w:r>
+        <w:t>re</w:t>
+      </w:r>
+      <w:r>
+        <w:t xml:space="preserve">start the </w:t>
+      </w:r>
+      <w:r>
+        <w:t xml:space="preserve">KIE server </w:t>
+      </w:r>
+      <w:r>
+        <w:t>contain</w:t>
+      </w:r>
+      <w:bookmarkStart w:id="12" w:name="_GoBack"/>
+      <w:bookmarkEnd w:id="12"/>
+      <w:r>
+        <w:t>er each time you restart JBoss.</w:t>
       </w:r>
     </w:p>
     <w:p>
@@ -3601,7 +3502,7 @@
       <w:pPr>
         <w:pStyle w:val="Heading2"/>
       </w:pPr>
-      <w:bookmarkStart w:id="13" w:name="_Toc292787835"/>
+      <w:bookmarkStart w:id="13" w:name="_Toc292792197"/>
       <w:r>
         <w:lastRenderedPageBreak/>
         <w:t>Basic Decision Server</w:t>
@@ -3834,7 +3735,7 @@
       <w:pPr>
         <w:pStyle w:val="Heading2"/>
       </w:pPr>
-      <w:bookmarkStart w:id="14" w:name="_Toc292787836"/>
+      <w:bookmarkStart w:id="14" w:name="_Toc292792198"/>
       <w:r>
         <w:lastRenderedPageBreak/>
         <w:t>Advanced Workbench</w:t>
@@ -4817,7 +4718,7 @@
       <w:pPr>
         <w:pStyle w:val="Heading2"/>
       </w:pPr>
-      <w:bookmarkStart w:id="15" w:name="_Toc292787837"/>
+      <w:bookmarkStart w:id="15" w:name="_Toc292792199"/>
       <w:r>
         <w:lastRenderedPageBreak/>
         <w:t>High Availability</w:t>
@@ -5564,7 +5465,23 @@
               <w:rPr>
                 <w:rFonts w:ascii="Courier New" w:hAnsi="Courier New" w:cs="Courier New"/>
               </w:rPr>
-              <w:t xml:space="preserve"> run -d -p 8080:8080 -p 9090:9090 </w:t>
+              <w:t xml:space="preserve"> run </w:t>
+            </w:r>
+            <w:r>
+              <w:rPr>
+                <w:rFonts w:ascii="Courier New" w:hAnsi="Courier New" w:cs="Courier New"/>
+                <w:color w:val="333333"/>
+                <w:sz w:val="24"/>
+                <w:szCs w:val="24"/>
+                <w:shd w:val="clear" w:color="auto" w:fill="FFFFFF"/>
+              </w:rPr>
+              <w:t>-it</w:t>
+            </w:r>
+            <w:r>
+              <w:rPr>
+                <w:rFonts w:ascii="Courier New" w:hAnsi="Courier New" w:cs="Courier New"/>
+              </w:rPr>
+              <w:t xml:space="preserve"> -p 8080:8080 -p 9090:9090 </w:t>
             </w:r>
             <w:r>
               <w:rPr>
@@ -5624,7 +5541,23 @@
               <w:rPr>
                 <w:rFonts w:ascii="Courier New" w:hAnsi="Courier New" w:cs="Courier New"/>
               </w:rPr>
-              <w:t xml:space="preserve"> run -d -p 8081:8080 -p 9091:9090 </w:t>
+              <w:t xml:space="preserve"> run </w:t>
+            </w:r>
+            <w:r>
+              <w:rPr>
+                <w:rFonts w:ascii="Courier New" w:hAnsi="Courier New" w:cs="Courier New"/>
+                <w:color w:val="333333"/>
+                <w:sz w:val="24"/>
+                <w:szCs w:val="24"/>
+                <w:shd w:val="clear" w:color="auto" w:fill="FFFFFF"/>
+              </w:rPr>
+              <w:t>-it</w:t>
+            </w:r>
+            <w:r>
+              <w:rPr>
+                <w:rFonts w:ascii="Courier New" w:hAnsi="Courier New" w:cs="Courier New"/>
+              </w:rPr>
+              <w:t xml:space="preserve"> -p 8081:8080 -p 9091:9090 </w:t>
             </w:r>
             <w:r>
               <w:rPr>
@@ -5674,19 +5607,25 @@
         <w:suppressAutoHyphens w:val="0"/>
       </w:pPr>
       <w:r>
-        <w:t xml:space="preserve">Note that if you run the container/heartbeat.sh script in a separate window, then there is no need to start the container each time you restart </w:t>
-      </w:r>
-      <w:r>
-        <w:t xml:space="preserve">these </w:t>
-      </w:r>
-      <w:r>
-        <w:t>JBoss</w:t>
-      </w:r>
-      <w:r>
-        <w:t xml:space="preserve"> containers</w:t>
-      </w:r>
-      <w:r>
-        <w:t>.</w:t>
+        <w:t xml:space="preserve">Note that if you </w:t>
+      </w:r>
+      <w:r>
+        <w:t>edit/</w:t>
+      </w:r>
+      <w:r>
+        <w:t xml:space="preserve">run the container/heartbeat.sh script in a separate window, then there is no need to </w:t>
+      </w:r>
+      <w:r>
+        <w:t>re</w:t>
+      </w:r>
+      <w:r>
+        <w:t xml:space="preserve">start the </w:t>
+      </w:r>
+      <w:r>
+        <w:t xml:space="preserve">KIE server </w:t>
+      </w:r>
+      <w:r>
+        <w:t>container each time you restart these JBoss containers.</w:t>
       </w:r>
     </w:p>
     <w:p>
@@ -6056,7 +5995,7 @@
       <w:pPr>
         <w:pStyle w:val="Heading2"/>
       </w:pPr>
-      <w:bookmarkStart w:id="16" w:name="_Toc292787838"/>
+      <w:bookmarkStart w:id="16" w:name="_Toc292792200"/>
       <w:r>
         <w:lastRenderedPageBreak/>
         <w:t>REST Knowledge Management APIs</w:t>
@@ -6106,7 +6045,7 @@
       <w:pPr>
         <w:pStyle w:val="Heading1"/>
       </w:pPr>
-      <w:bookmarkStart w:id="17" w:name="_Toc292787839"/>
+      <w:bookmarkStart w:id="17" w:name="_Toc292792201"/>
       <w:r>
         <w:lastRenderedPageBreak/>
         <w:t>Containers</w:t>
@@ -6117,7 +6056,7 @@
       <w:pPr>
         <w:pStyle w:val="Heading2"/>
       </w:pPr>
-      <w:bookmarkStart w:id="18" w:name="_Toc292787840"/>
+      <w:bookmarkStart w:id="18" w:name="_Toc292792202"/>
       <w:r>
         <w:t>Container Deployment</w:t>
       </w:r>
@@ -6840,9 +6779,8 @@
           <w:szCs w:val="24"/>
           <w:shd w:val="clear" w:color="auto" w:fill="FFFFFF"/>
         </w:rPr>
-        <w:t>docker</w:t>
-      </w:r>
-      <w:proofErr w:type="gramEnd"/>
+        <w:t>d</w:t>
+      </w:r>
       <w:r>
         <w:rPr>
           <w:rFonts w:ascii="Courier New" w:hAnsi="Courier New" w:cs="Courier New"/>
@@ -6851,7 +6789,28 @@
           <w:szCs w:val="24"/>
           <w:shd w:val="clear" w:color="auto" w:fill="FFFFFF"/>
         </w:rPr>
-        <w:t xml:space="preserve"> run -it -p 8080:8080 -p 9990:9990 spicozzi/weightwatcher</w:t>
+        <w:t>ocker</w:t>
+      </w:r>
+      <w:proofErr w:type="gramEnd"/>
+      <w:r>
+        <w:rPr>
+          <w:rFonts w:ascii="Courier New" w:hAnsi="Courier New" w:cs="Courier New"/>
+          <w:color w:val="333333"/>
+          <w:sz w:val="24"/>
+          <w:szCs w:val="24"/>
+          <w:shd w:val="clear" w:color="auto" w:fill="FFFFFF"/>
+        </w:rPr>
+        <w:t xml:space="preserve"> run -it -p 8080:8080 -p 9090:90</w:t>
+      </w:r>
+      <w:r>
+        <w:rPr>
+          <w:rFonts w:ascii="Courier New" w:hAnsi="Courier New" w:cs="Courier New"/>
+          <w:color w:val="333333"/>
+          <w:sz w:val="24"/>
+          <w:szCs w:val="24"/>
+          <w:shd w:val="clear" w:color="auto" w:fill="FFFFFF"/>
+        </w:rPr>
+        <w:t>90 spicozzi/weightwatcher</w:t>
       </w:r>
     </w:p>
     <w:p>
@@ -6888,7 +6847,40 @@
         <w:suppressAutoHyphens w:val="0"/>
       </w:pPr>
       <w:r>
-        <w:t>Note that if you run the container/heartbeat.sh script in a separate window, then there is no need to start the container each time you restart JBoss.</w:t>
+        <w:t xml:space="preserve">Note that if you </w:t>
+      </w:r>
+      <w:r>
+        <w:t>edit/</w:t>
+      </w:r>
+      <w:r>
+        <w:t xml:space="preserve">run the container/heartbeat.sh script in a separate window, then there is no need to </w:t>
+      </w:r>
+      <w:r>
+        <w:t>re</w:t>
+      </w:r>
+      <w:r>
+        <w:t xml:space="preserve">start the </w:t>
+      </w:r>
+      <w:r>
+        <w:t xml:space="preserve">KIE server </w:t>
+      </w:r>
+      <w:r>
+        <w:t>container each time you restart JBoss.</w:t>
+      </w:r>
+      <w:r>
+        <w:t xml:space="preserve">  This script </w:t>
+      </w:r>
+      <w:r>
+        <w:t xml:space="preserve">and its function </w:t>
+      </w:r>
+      <w:r>
+        <w:t xml:space="preserve">will be replaced by a container </w:t>
+      </w:r>
+      <w:r>
+        <w:t xml:space="preserve">instance </w:t>
+      </w:r>
+      <w:r>
+        <w:t>at some later stage.</w:t>
       </w:r>
     </w:p>
     <w:p>

--- a/docs/Quick Start Guide.docx
+++ b/docs/Quick Start Guide.docx
@@ -1940,18 +1940,10 @@
         </w:numPr>
       </w:pPr>
       <w:r>
-        <w:t>\</w:t>
-      </w:r>
-      <w:proofErr w:type="gramStart"/>
-      <w:r>
-        <w:t>conta</w:t>
-      </w:r>
-      <w:r>
-        <w:t>iner</w:t>
-      </w:r>
-      <w:proofErr w:type="gramEnd"/>
-      <w:r>
-        <w:t xml:space="preserve"> – Artefacts to assist in nginx container </w:t>
+        <w:t>\conta</w:t>
+      </w:r>
+      <w:r>
+        <w:t xml:space="preserve">iner – Artefacts to assist in nginx container </w:t>
       </w:r>
       <w:r>
         <w:t>installation</w:t>
@@ -1966,15 +1958,7 @@
         </w:numPr>
       </w:pPr>
       <w:r>
-        <w:t>\</w:t>
-      </w:r>
-      <w:proofErr w:type="gramStart"/>
-      <w:r>
-        <w:t>docs</w:t>
-      </w:r>
-      <w:proofErr w:type="gramEnd"/>
-      <w:r>
-        <w:t xml:space="preserve"> – Contains </w:t>
+        <w:t xml:space="preserve">\docs – Contains </w:t>
       </w:r>
       <w:proofErr w:type="spellStart"/>
       <w:r>
@@ -1994,15 +1978,7 @@
         </w:numPr>
       </w:pPr>
       <w:r>
-        <w:t>\</w:t>
-      </w:r>
-      <w:proofErr w:type="gramStart"/>
-      <w:r>
-        <w:t>test</w:t>
-      </w:r>
-      <w:proofErr w:type="gramEnd"/>
-      <w:r>
-        <w:t xml:space="preserve"> – SoapUI project file</w:t>
+        <w:t>\test – SoapUI project file</w:t>
       </w:r>
       <w:r>
         <w:t>s</w:t>
@@ -2029,13 +2005,8 @@
         </w:numPr>
       </w:pPr>
       <w:r>
-        <w:t>\</w:t>
-      </w:r>
-      <w:proofErr w:type="gramStart"/>
-      <w:r>
-        <w:t>projects</w:t>
-      </w:r>
-      <w:proofErr w:type="gramEnd"/>
+        <w:t>\projects</w:t>
+      </w:r>
       <w:r>
         <w:t xml:space="preserve"> – source code including data model, rules and project settings </w:t>
       </w:r>
@@ -3471,12 +3442,7 @@
         <w:t xml:space="preserve">KIE server </w:t>
       </w:r>
       <w:r>
-        <w:t>contain</w:t>
-      </w:r>
-      <w:bookmarkStart w:id="12" w:name="_GoBack"/>
-      <w:bookmarkEnd w:id="12"/>
-      <w:r>
-        <w:t>er each time you restart JBoss.</w:t>
+        <w:t>container each time you restart JBoss.</w:t>
       </w:r>
     </w:p>
     <w:p>
@@ -3502,12 +3468,12 @@
       <w:pPr>
         <w:pStyle w:val="Heading2"/>
       </w:pPr>
-      <w:bookmarkStart w:id="13" w:name="_Toc292792197"/>
+      <w:bookmarkStart w:id="12" w:name="_Toc292792197"/>
       <w:r>
         <w:lastRenderedPageBreak/>
         <w:t>Basic Decision Server</w:t>
       </w:r>
-      <w:bookmarkEnd w:id="13"/>
+      <w:bookmarkEnd w:id="12"/>
     </w:p>
     <w:p>
       <w:r>
@@ -3735,12 +3701,12 @@
       <w:pPr>
         <w:pStyle w:val="Heading2"/>
       </w:pPr>
-      <w:bookmarkStart w:id="14" w:name="_Toc292792198"/>
+      <w:bookmarkStart w:id="13" w:name="_Toc292792198"/>
       <w:r>
         <w:lastRenderedPageBreak/>
         <w:t>Advanced Workbench</w:t>
       </w:r>
-      <w:bookmarkEnd w:id="14"/>
+      <w:bookmarkEnd w:id="13"/>
     </w:p>
     <w:p>
       <w:pPr>
@@ -4718,12 +4684,12 @@
       <w:pPr>
         <w:pStyle w:val="Heading2"/>
       </w:pPr>
-      <w:bookmarkStart w:id="15" w:name="_Toc292792199"/>
+      <w:bookmarkStart w:id="14" w:name="_Toc292792199"/>
       <w:r>
         <w:lastRenderedPageBreak/>
         <w:t>High Availability</w:t>
       </w:r>
-      <w:bookmarkEnd w:id="15"/>
+      <w:bookmarkEnd w:id="14"/>
     </w:p>
     <w:p>
       <w:pPr>
@@ -4754,7 +4720,36 @@
         <w:t>.</w:t>
       </w:r>
       <w:r>
-        <w:t xml:space="preserve">  If your weightwatcher application(s) are deployed to </w:t>
+        <w:t xml:space="preserve">  There are two nginx build options as described </w:t>
+      </w:r>
+      <w:r>
+        <w:t>below</w:t>
+      </w:r>
+      <w:r>
+        <w:t>.</w:t>
+      </w:r>
+    </w:p>
+    <w:p>
+      <w:pPr>
+        <w:pStyle w:val="Heading3"/>
+        <w:numPr>
+          <w:ilvl w:val="2"/>
+          <w:numId w:val="21"/>
+        </w:numPr>
+      </w:pPr>
+      <w:r>
+        <w:t xml:space="preserve">Registry </w:t>
+      </w:r>
+      <w:r>
+        <w:t>Pull Option</w:t>
+      </w:r>
+    </w:p>
+    <w:p>
+      <w:pPr>
+        <w:pStyle w:val="BodyText"/>
+      </w:pPr>
+      <w:r>
+        <w:t xml:space="preserve">If your weightwatcher application(s) are deployed to </w:t>
       </w:r>
       <w:proofErr w:type="spellStart"/>
       <w:r>
@@ -4771,7 +4766,13 @@
         <w:t>8080 and/or 8081</w:t>
       </w:r>
       <w:r>
-        <w:t xml:space="preserve"> then simply pull down the prebuilt nginx container:</w:t>
+        <w:t xml:space="preserve"> then simply pull do</w:t>
+      </w:r>
+      <w:r>
+        <w:t>wn the prebuilt nginx container.  Note that availability of this container is not guaranteed so if t</w:t>
+      </w:r>
+      <w:r>
+        <w:t>he pull fails follow the alternate build option that follows.</w:t>
       </w:r>
     </w:p>
     <w:p/>
@@ -4835,32 +4836,28 @@
     </w:tbl>
     <w:p>
       <w:pPr>
+        <w:pStyle w:val="Heading3"/>
+        <w:numPr>
+          <w:ilvl w:val="2"/>
+          <w:numId w:val="21"/>
+        </w:numPr>
+      </w:pPr>
+      <w:r>
+        <w:t>Local</w:t>
+      </w:r>
+      <w:r>
+        <w:t xml:space="preserve"> Build Option</w:t>
+      </w:r>
+    </w:p>
+    <w:p>
+      <w:pPr>
         <w:pStyle w:val="BodyText"/>
       </w:pPr>
-    </w:p>
-    <w:p>
-      <w:pPr>
-        <w:pStyle w:val="BodyText"/>
-      </w:pPr>
-      <w:r>
-        <w:t xml:space="preserve">If not using </w:t>
-      </w:r>
-      <w:proofErr w:type="spellStart"/>
-      <w:r>
-        <w:t>localhost</w:t>
-      </w:r>
-      <w:proofErr w:type="spellEnd"/>
-      <w:r>
-        <w:t>, then you need to build your own nginx container.  B</w:t>
-      </w:r>
-      <w:r>
-        <w:t xml:space="preserve">efore you initiate the </w:t>
-      </w:r>
-      <w:r>
-        <w:t xml:space="preserve">nginx </w:t>
-      </w:r>
-      <w:r>
-        <w:t xml:space="preserve">build command check the </w:t>
+      <w:r>
+        <w:t xml:space="preserve">To build your own nginx container, first </w:t>
+      </w:r>
+      <w:r>
+        <w:t xml:space="preserve">check the </w:t>
       </w:r>
       <w:r>
         <w:t>container/</w:t>
@@ -5147,21 +5144,13 @@
               <w:rPr>
                 <w:rFonts w:ascii="Courier New" w:hAnsi="Courier New" w:cs="Courier New"/>
               </w:rPr>
-              <w:t xml:space="preserve"> </w:t>
-            </w:r>
-            <w:proofErr w:type="spellStart"/>
-            <w:r>
-              <w:rPr>
-                <w:rFonts w:ascii="Courier New" w:hAnsi="Courier New" w:cs="Courier New"/>
-              </w:rPr>
-              <w:t>nginix</w:t>
-            </w:r>
-            <w:proofErr w:type="spellEnd"/>
-            <w:r>
-              <w:rPr>
-                <w:rFonts w:ascii="Courier New" w:hAnsi="Courier New" w:cs="Courier New"/>
-              </w:rPr>
-              <w:t>/default # Change hostnames as appropriate</w:t>
+              <w:t xml:space="preserve"> ngin</w:t>
+            </w:r>
+            <w:r>
+              <w:rPr>
+                <w:rFonts w:ascii="Courier New" w:hAnsi="Courier New" w:cs="Courier New"/>
+              </w:rPr>
+              <w:t>x/default # Change hostnames as appropriate</w:t>
             </w:r>
           </w:p>
           <w:p>
@@ -5330,13 +5319,26 @@
     </w:tbl>
     <w:p>
       <w:pPr>
+        <w:pStyle w:val="Heading3"/>
+        <w:numPr>
+          <w:ilvl w:val="2"/>
+          <w:numId w:val="21"/>
+        </w:numPr>
+      </w:pPr>
+      <w:r>
+        <w:t>Tests</w:t>
+      </w:r>
+    </w:p>
+    <w:p>
+      <w:pPr>
         <w:pStyle w:val="BodyText"/>
       </w:pPr>
-    </w:p>
-    <w:p>
-      <w:pPr>
-        <w:pStyle w:val="BodyText"/>
-      </w:pPr>
+      <w:r>
+        <w:t>Onc</w:t>
+      </w:r>
+      <w:r>
+        <w:t xml:space="preserve">e you have built the nginx container run the tests as follow.  </w:t>
+      </w:r>
       <w:r>
         <w:t>The ng</w:t>
       </w:r>
@@ -5607,6 +5609,7 @@
         <w:suppressAutoHyphens w:val="0"/>
       </w:pPr>
       <w:r>
+        <w:lastRenderedPageBreak/>
         <w:t xml:space="preserve">Note that if you </w:t>
       </w:r>
       <w:r>
@@ -5627,27 +5630,18 @@
       <w:r>
         <w:t>container each time you restart these JBoss containers.</w:t>
       </w:r>
-    </w:p>
-    <w:p>
-      <w:pPr>
-        <w:pStyle w:val="BodyText"/>
-      </w:pPr>
     </w:p>
     <w:p>
       <w:pPr>
         <w:widowControl/>
         <w:suppressAutoHyphens w:val="0"/>
       </w:pPr>
-      <w:r>
-        <w:br w:type="page"/>
-      </w:r>
     </w:p>
     <w:p>
       <w:pPr>
         <w:pStyle w:val="BodyText"/>
       </w:pPr>
       <w:r>
-        <w:lastRenderedPageBreak/>
         <w:t>Other useful docker commands include, using weightwatcher1 named instance as an example:</w:t>
       </w:r>
     </w:p>
@@ -5718,7 +5712,19 @@
               <w:rPr>
                 <w:rFonts w:ascii="Courier New" w:hAnsi="Courier New" w:cs="Courier New"/>
               </w:rPr>
-              <w:t xml:space="preserve"> -l</w:t>
+              <w:t xml:space="preserve"> </w:t>
+            </w:r>
+            <w:r>
+              <w:rPr>
+                <w:rFonts w:ascii="Courier New" w:hAnsi="Courier New" w:cs="Courier New"/>
+              </w:rPr>
+              <w:t>–</w:t>
+            </w:r>
+            <w:r>
+              <w:rPr>
+                <w:rFonts w:ascii="Courier New" w:hAnsi="Courier New" w:cs="Courier New"/>
+              </w:rPr>
+              <w:t>l</w:t>
             </w:r>
           </w:p>
           <w:p>
@@ -5995,12 +6001,12 @@
       <w:pPr>
         <w:pStyle w:val="Heading2"/>
       </w:pPr>
-      <w:bookmarkStart w:id="16" w:name="_Toc292792200"/>
+      <w:bookmarkStart w:id="15" w:name="_Toc292792200"/>
       <w:r>
         <w:lastRenderedPageBreak/>
         <w:t>REST Knowledge Management APIs</w:t>
       </w:r>
-      <w:bookmarkEnd w:id="16"/>
+      <w:bookmarkEnd w:id="15"/>
     </w:p>
     <w:p>
       <w:pPr>
@@ -6045,22 +6051,22 @@
       <w:pPr>
         <w:pStyle w:val="Heading1"/>
       </w:pPr>
-      <w:bookmarkStart w:id="17" w:name="_Toc292792201"/>
+      <w:bookmarkStart w:id="16" w:name="_Toc292792201"/>
       <w:r>
         <w:lastRenderedPageBreak/>
         <w:t>Containers</w:t>
       </w:r>
+      <w:bookmarkEnd w:id="16"/>
+    </w:p>
+    <w:p>
+      <w:pPr>
+        <w:pStyle w:val="Heading2"/>
+      </w:pPr>
+      <w:bookmarkStart w:id="17" w:name="_Toc292792202"/>
+      <w:r>
+        <w:t>Container Deployment</w:t>
+      </w:r>
       <w:bookmarkEnd w:id="17"/>
-    </w:p>
-    <w:p>
-      <w:pPr>
-        <w:pStyle w:val="Heading2"/>
-      </w:pPr>
-      <w:bookmarkStart w:id="18" w:name="_Toc292792202"/>
-      <w:r>
-        <w:t>Container Deployment</w:t>
-      </w:r>
-      <w:bookmarkEnd w:id="18"/>
     </w:p>
     <w:p>
       <w:r>
@@ -6091,13 +6097,8 @@
       <w:r>
         <w:t xml:space="preserve">Stop the </w:t>
       </w:r>
-      <w:proofErr w:type="spellStart"/>
-      <w:r>
-        <w:t>the</w:t>
-      </w:r>
-      <w:proofErr w:type="spellEnd"/>
-      <w:r>
-        <w:t xml:space="preserve"> jboss-eap-6.4 you started earlier</w:t>
+      <w:r>
+        <w:t>jboss-eap-6.4 you started earlier</w:t>
       </w:r>
     </w:p>
     <w:p>
@@ -6109,7 +6110,49 @@
         </w:numPr>
       </w:pPr>
       <w:r>
+        <w:t xml:space="preserve">Tar </w:t>
+      </w:r>
+      <w:r>
+        <w:t xml:space="preserve">up the </w:t>
+      </w:r>
+      <w:r>
+        <w:t>repository</w:t>
+      </w:r>
+      <w:r>
+        <w:t xml:space="preserve"> in your M2_HOME</w:t>
+      </w:r>
+    </w:p>
+    <w:p>
+      <w:pPr>
+        <w:pStyle w:val="ListParagraph"/>
+        <w:numPr>
+          <w:ilvl w:val="0"/>
+          <w:numId w:val="14"/>
+        </w:numPr>
+      </w:pPr>
+      <w:r>
+        <w:t>Remove the business-central war file for a lighter weight server profile</w:t>
+      </w:r>
+    </w:p>
+    <w:p>
+      <w:pPr>
+        <w:pStyle w:val="ListParagraph"/>
+        <w:numPr>
+          <w:ilvl w:val="0"/>
+          <w:numId w:val="14"/>
+        </w:numPr>
+      </w:pPr>
+      <w:r>
         <w:t>Zip the jboss-eap-6.4 installation located under \target you built earlier</w:t>
+      </w:r>
+      <w:r>
+        <w:t xml:space="preserve"> with the </w:t>
+      </w:r>
+      <w:r>
+        <w:t>repository</w:t>
+      </w:r>
+      <w:r>
+        <w:t>.jar</w:t>
       </w:r>
     </w:p>
     <w:p>
@@ -6309,6 +6352,241 @@
               </w:rPr>
               <w:t xml:space="preserve">$ </w:t>
             </w:r>
+            <w:proofErr w:type="spellStart"/>
+            <w:proofErr w:type="gramStart"/>
+            <w:r>
+              <w:rPr>
+                <w:rFonts w:ascii="Courier New" w:hAnsi="Courier New" w:cs="Courier New"/>
+              </w:rPr>
+              <w:t>rm</w:t>
+            </w:r>
+            <w:proofErr w:type="spellEnd"/>
+            <w:proofErr w:type="gramEnd"/>
+            <w:r>
+              <w:rPr>
+                <w:rFonts w:ascii="Courier New" w:hAnsi="Courier New" w:cs="Courier New"/>
+              </w:rPr>
+              <w:t xml:space="preserve"> -</w:t>
+            </w:r>
+            <w:proofErr w:type="spellStart"/>
+            <w:r>
+              <w:rPr>
+                <w:rFonts w:ascii="Courier New" w:hAnsi="Courier New" w:cs="Courier New"/>
+              </w:rPr>
+              <w:t>rf</w:t>
+            </w:r>
+            <w:proofErr w:type="spellEnd"/>
+            <w:r>
+              <w:rPr>
+                <w:rFonts w:ascii="Courier New" w:hAnsi="Courier New" w:cs="Courier New"/>
+              </w:rPr>
+              <w:t xml:space="preserve"> jboss-eap-6.4/standalone/deployments/business-central*</w:t>
+            </w:r>
+          </w:p>
+          <w:p>
+            <w:pPr>
+              <w:rPr>
+                <w:rFonts w:ascii="Courier New" w:hAnsi="Courier New" w:cs="Courier New"/>
+              </w:rPr>
+            </w:pPr>
+            <w:r>
+              <w:rPr>
+                <w:rFonts w:ascii="Courier New" w:hAnsi="Courier New" w:cs="Courier New"/>
+              </w:rPr>
+              <w:t># Find the location of your M2_HOME</w:t>
+            </w:r>
+          </w:p>
+          <w:p>
+            <w:pPr>
+              <w:rPr>
+                <w:rFonts w:ascii="Courier New" w:hAnsi="Courier New" w:cs="Courier New"/>
+              </w:rPr>
+            </w:pPr>
+            <w:r>
+              <w:rPr>
+                <w:rFonts w:ascii="Courier New" w:hAnsi="Courier New" w:cs="Courier New"/>
+              </w:rPr>
+              <w:t>$ cd ~/</w:t>
+            </w:r>
+            <w:proofErr w:type="gramStart"/>
+            <w:r>
+              <w:rPr>
+                <w:rFonts w:ascii="Courier New" w:hAnsi="Courier New" w:cs="Courier New"/>
+              </w:rPr>
+              <w:t>.m2</w:t>
+            </w:r>
+            <w:proofErr w:type="gramEnd"/>
+          </w:p>
+          <w:p>
+            <w:pPr>
+              <w:tabs>
+                <w:tab w:val="left" w:pos="560"/>
+                <w:tab w:val="left" w:pos="1120"/>
+                <w:tab w:val="left" w:pos="1680"/>
+                <w:tab w:val="left" w:pos="2240"/>
+                <w:tab w:val="left" w:pos="2800"/>
+                <w:tab w:val="left" w:pos="3360"/>
+                <w:tab w:val="left" w:pos="3920"/>
+                <w:tab w:val="left" w:pos="4480"/>
+                <w:tab w:val="left" w:pos="5040"/>
+                <w:tab w:val="left" w:pos="5600"/>
+                <w:tab w:val="left" w:pos="6160"/>
+                <w:tab w:val="left" w:pos="6720"/>
+              </w:tabs>
+              <w:suppressAutoHyphens w:val="0"/>
+              <w:autoSpaceDE w:val="0"/>
+              <w:autoSpaceDN w:val="0"/>
+              <w:adjustRightInd w:val="0"/>
+              <w:rPr>
+                <w:rFonts w:ascii="Courier New" w:hAnsi="Courier New" w:cs="Courier New"/>
+                <w:color w:val="000000"/>
+                <w:lang w:val="en-US"/>
+              </w:rPr>
+            </w:pPr>
+            <w:r>
+              <w:rPr>
+                <w:rFonts w:ascii="Courier New" w:hAnsi="Courier New" w:cs="Courier New"/>
+              </w:rPr>
+              <w:t xml:space="preserve">$ </w:t>
+            </w:r>
+            <w:proofErr w:type="gramStart"/>
+            <w:r>
+              <w:rPr>
+                <w:rFonts w:ascii="Courier New" w:hAnsi="Courier New" w:cs="Courier New"/>
+              </w:rPr>
+              <w:t>tar</w:t>
+            </w:r>
+            <w:proofErr w:type="gramEnd"/>
+            <w:r>
+              <w:rPr>
+                <w:rFonts w:ascii="Courier New" w:hAnsi="Courier New" w:cs="Courier New"/>
+              </w:rPr>
+              <w:t xml:space="preserve"> </w:t>
+            </w:r>
+            <w:proofErr w:type="spellStart"/>
+            <w:r>
+              <w:rPr>
+                <w:rFonts w:ascii="Courier New" w:hAnsi="Courier New" w:cs="Courier New"/>
+              </w:rPr>
+              <w:t>cvf</w:t>
+            </w:r>
+            <w:proofErr w:type="spellEnd"/>
+            <w:r>
+              <w:rPr>
+                <w:rFonts w:ascii="Courier New" w:hAnsi="Courier New" w:cs="Courier New"/>
+              </w:rPr>
+              <w:t xml:space="preserve"> </w:t>
+            </w:r>
+            <w:proofErr w:type="spellStart"/>
+            <w:r>
+              <w:rPr>
+                <w:rFonts w:ascii="Courier New" w:hAnsi="Courier New" w:cs="Courier New"/>
+                <w:color w:val="000000"/>
+                <w:lang w:val="en-US"/>
+              </w:rPr>
+              <w:t>cvf</w:t>
+            </w:r>
+            <w:proofErr w:type="spellEnd"/>
+            <w:r>
+              <w:rPr>
+                <w:rFonts w:ascii="Courier New" w:hAnsi="Courier New" w:cs="Courier New"/>
+                <w:color w:val="000000"/>
+                <w:lang w:val="en-US"/>
+              </w:rPr>
+              <w:t xml:space="preserve"> repository.tar repository/</w:t>
+            </w:r>
+            <w:r>
+              <w:rPr>
+                <w:rFonts w:ascii="Courier New" w:hAnsi="Courier New" w:cs="Courier New"/>
+                <w:color w:val="000000"/>
+                <w:lang w:val="en-US"/>
+              </w:rPr>
+              <w:t xml:space="preserve"> </w:t>
+            </w:r>
+          </w:p>
+          <w:p>
+            <w:pPr>
+              <w:tabs>
+                <w:tab w:val="left" w:pos="560"/>
+                <w:tab w:val="left" w:pos="1120"/>
+                <w:tab w:val="left" w:pos="1680"/>
+                <w:tab w:val="left" w:pos="2240"/>
+                <w:tab w:val="left" w:pos="2800"/>
+                <w:tab w:val="left" w:pos="3360"/>
+                <w:tab w:val="left" w:pos="3920"/>
+                <w:tab w:val="left" w:pos="4480"/>
+                <w:tab w:val="left" w:pos="5040"/>
+                <w:tab w:val="left" w:pos="5600"/>
+                <w:tab w:val="left" w:pos="6160"/>
+                <w:tab w:val="left" w:pos="6720"/>
+              </w:tabs>
+              <w:suppressAutoHyphens w:val="0"/>
+              <w:autoSpaceDE w:val="0"/>
+              <w:autoSpaceDN w:val="0"/>
+              <w:adjustRightInd w:val="0"/>
+              <w:rPr>
+                <w:rFonts w:ascii="Courier New" w:hAnsi="Courier New" w:cs="Courier New"/>
+                <w:color w:val="000000"/>
+                <w:lang w:val="en-US"/>
+              </w:rPr>
+            </w:pPr>
+            <w:r>
+              <w:rPr>
+                <w:rFonts w:ascii="Courier New" w:hAnsi="Courier New" w:cs="Courier New"/>
+                <w:color w:val="000000"/>
+                <w:lang w:val="en-US"/>
+              </w:rPr>
+              <w:t xml:space="preserve">$ </w:t>
+            </w:r>
+            <w:proofErr w:type="spellStart"/>
+            <w:r>
+              <w:rPr>
+                <w:rFonts w:ascii="Courier New" w:hAnsi="Courier New" w:cs="Courier New"/>
+                <w:color w:val="000000"/>
+                <w:lang w:val="en-US"/>
+              </w:rPr>
+              <w:t>cp</w:t>
+            </w:r>
+            <w:proofErr w:type="spellEnd"/>
+            <w:r>
+              <w:rPr>
+                <w:rFonts w:ascii="Courier New" w:hAnsi="Courier New" w:cs="Courier New"/>
+                <w:color w:val="000000"/>
+                <w:lang w:val="en-US"/>
+              </w:rPr>
+              <w:t xml:space="preserve"> repository.tar ~/</w:t>
+            </w:r>
+            <w:proofErr w:type="spellStart"/>
+            <w:r>
+              <w:rPr>
+                <w:rFonts w:ascii="Courier New" w:hAnsi="Courier New" w:cs="Courier New"/>
+                <w:color w:val="000000"/>
+                <w:lang w:val="en-US"/>
+              </w:rPr>
+              <w:t>GitHub</w:t>
+            </w:r>
+            <w:proofErr w:type="spellEnd"/>
+            <w:r>
+              <w:rPr>
+                <w:rFonts w:ascii="Courier New" w:hAnsi="Courier New" w:cs="Courier New"/>
+                <w:color w:val="000000"/>
+                <w:lang w:val="en-US"/>
+              </w:rPr>
+              <w:t>/weightwatcher/target/jboss-eap-6.4/</w:t>
+            </w:r>
+          </w:p>
+          <w:p>
+            <w:pPr>
+              <w:rPr>
+                <w:rFonts w:ascii="Courier New" w:hAnsi="Courier New" w:cs="Courier New"/>
+              </w:rPr>
+            </w:pPr>
+            <w:r>
+              <w:rPr>
+                <w:rFonts w:ascii="Courier New" w:hAnsi="Courier New" w:cs="Courier New"/>
+              </w:rPr>
+              <w:t xml:space="preserve">$ </w:t>
+            </w:r>
             <w:proofErr w:type="gramStart"/>
             <w:r>
               <w:rPr>
@@ -6567,7 +6845,17 @@
                 <w:szCs w:val="24"/>
                 <w:shd w:val="clear" w:color="auto" w:fill="FFFFFF"/>
               </w:rPr>
-              <w:t xml:space="preserve"> run -it -p 8080:8080 -p 9990:9990 spicozzi/weightwatcher</w:t>
+              <w:t xml:space="preserve"> run -it -p 8080:8080 -p 9090:90</w:t>
+            </w:r>
+            <w:r>
+              <w:rPr>
+                <w:rFonts w:ascii="Courier New" w:hAnsi="Courier New" w:cs="Courier New"/>
+                <w:color w:val="333333"/>
+                <w:sz w:val="24"/>
+                <w:szCs w:val="24"/>
+                <w:shd w:val="clear" w:color="auto" w:fill="FFFFFF"/>
+              </w:rPr>
+              <w:t>90 spicozzi/weightwatcher</w:t>
             </w:r>
           </w:p>
         </w:tc>
@@ -6576,276 +6864,43 @@
     <w:p/>
     <w:p>
       <w:r>
-        <w:t>Now repeat the configuration steps as described in section 4.; with the variation that you may need to delete the existing Decision Server befo</w:t>
-      </w:r>
-      <w:r>
-        <w:t xml:space="preserve">re registering a new instance.  Now that we have made these changes to the container, let's bake them into the image </w:t>
-      </w:r>
-      <w:r>
-        <w:t xml:space="preserve">using a docker commit </w:t>
-      </w:r>
-      <w:r>
-        <w:t>so we don't have to rep</w:t>
-      </w:r>
-      <w:r>
-        <w:t>e</w:t>
-      </w:r>
-      <w:r>
-        <w:t>at these steps again.  From a new terminal window:</w:t>
-      </w:r>
-    </w:p>
-    <w:p/>
-    <w:p>
-      <w:pPr>
-        <w:pBdr>
-          <w:top w:val="single" w:sz="4" w:space="1" w:color="auto"/>
-          <w:left w:val="single" w:sz="4" w:space="4" w:color="auto"/>
-          <w:bottom w:val="single" w:sz="4" w:space="1" w:color="auto"/>
-          <w:right w:val="single" w:sz="4" w:space="4" w:color="auto"/>
-        </w:pBdr>
-        <w:rPr>
-          <w:rFonts w:ascii="Courier New" w:hAnsi="Courier New" w:cs="Courier New"/>
-        </w:rPr>
-      </w:pPr>
-      <w:r>
-        <w:rPr>
-          <w:rFonts w:ascii="Courier New" w:hAnsi="Courier New" w:cs="Courier New"/>
-          <w:color w:val="333333"/>
-          <w:sz w:val="24"/>
-          <w:szCs w:val="24"/>
-          <w:shd w:val="clear" w:color="auto" w:fill="FFFFFF"/>
-        </w:rPr>
-        <w:t xml:space="preserve">$ cd </w:t>
-      </w:r>
-      <w:r>
-        <w:rPr>
-          <w:rFonts w:ascii="Courier New" w:hAnsi="Courier New" w:cs="Courier New"/>
-        </w:rPr>
-        <w:t>&lt;path-to-project&gt;</w:t>
-      </w:r>
-    </w:p>
-    <w:p>
-      <w:pPr>
-        <w:pBdr>
-          <w:top w:val="single" w:sz="4" w:space="1" w:color="auto"/>
-          <w:left w:val="single" w:sz="4" w:space="4" w:color="auto"/>
-          <w:bottom w:val="single" w:sz="4" w:space="1" w:color="auto"/>
-          <w:right w:val="single" w:sz="4" w:space="4" w:color="auto"/>
-        </w:pBdr>
-        <w:rPr>
-          <w:rFonts w:ascii="Courier New" w:hAnsi="Courier New" w:cs="Courier New"/>
-        </w:rPr>
-      </w:pPr>
-      <w:r>
-        <w:rPr>
-          <w:rFonts w:ascii="Courier New" w:hAnsi="Courier New" w:cs="Courier New"/>
-        </w:rPr>
-        <w:t xml:space="preserve">$ </w:t>
-      </w:r>
-      <w:proofErr w:type="gramStart"/>
-      <w:r>
-        <w:rPr>
-          <w:rFonts w:ascii="Courier New" w:hAnsi="Courier New" w:cs="Courier New"/>
-        </w:rPr>
-        <w:t>docker</w:t>
-      </w:r>
-      <w:proofErr w:type="gramEnd"/>
-      <w:r>
-        <w:rPr>
-          <w:rFonts w:ascii="Courier New" w:hAnsi="Courier New" w:cs="Courier New"/>
-        </w:rPr>
-        <w:t xml:space="preserve"> </w:t>
-      </w:r>
-      <w:proofErr w:type="spellStart"/>
-      <w:r>
-        <w:rPr>
-          <w:rFonts w:ascii="Courier New" w:hAnsi="Courier New" w:cs="Courier New"/>
-        </w:rPr>
-        <w:t>ps</w:t>
-      </w:r>
-      <w:proofErr w:type="spellEnd"/>
-    </w:p>
-    <w:p>
-      <w:pPr>
-        <w:pBdr>
-          <w:top w:val="single" w:sz="4" w:space="1" w:color="auto"/>
-          <w:left w:val="single" w:sz="4" w:space="4" w:color="auto"/>
-          <w:bottom w:val="single" w:sz="4" w:space="1" w:color="auto"/>
-          <w:right w:val="single" w:sz="4" w:space="4" w:color="auto"/>
-        </w:pBdr>
-        <w:rPr>
-          <w:rFonts w:ascii="Courier New" w:hAnsi="Courier New" w:cs="Courier New"/>
-        </w:rPr>
-      </w:pPr>
-      <w:r>
-        <w:rPr>
-          <w:rFonts w:ascii="Courier New" w:hAnsi="Courier New" w:cs="Courier New"/>
-        </w:rPr>
-        <w:t xml:space="preserve"># Take note of the CONTAINER ID </w:t>
-      </w:r>
-      <w:r>
-        <w:rPr>
-          <w:rFonts w:ascii="Courier New" w:hAnsi="Courier New" w:cs="Courier New"/>
-        </w:rPr>
-        <w:t xml:space="preserve">as </w:t>
-      </w:r>
-      <w:r>
-        <w:rPr>
-          <w:rFonts w:ascii="Courier New" w:hAnsi="Courier New" w:cs="Courier New"/>
-        </w:rPr>
-        <w:t>&lt;ID&gt;</w:t>
-      </w:r>
-    </w:p>
-    <w:p>
-      <w:pPr>
-        <w:pBdr>
-          <w:top w:val="single" w:sz="4" w:space="1" w:color="auto"/>
-          <w:left w:val="single" w:sz="4" w:space="4" w:color="auto"/>
-          <w:bottom w:val="single" w:sz="4" w:space="1" w:color="auto"/>
-          <w:right w:val="single" w:sz="4" w:space="4" w:color="auto"/>
-        </w:pBdr>
-        <w:rPr>
-          <w:rFonts w:ascii="Courier New" w:hAnsi="Courier New" w:cs="Courier New"/>
-        </w:rPr>
-      </w:pPr>
-      <w:r>
-        <w:rPr>
-          <w:rFonts w:ascii="Courier New" w:hAnsi="Courier New" w:cs="Courier New"/>
-        </w:rPr>
-        <w:t xml:space="preserve">$ </w:t>
-      </w:r>
-      <w:proofErr w:type="gramStart"/>
-      <w:r>
-        <w:rPr>
-          <w:rFonts w:ascii="Courier New" w:hAnsi="Courier New" w:cs="Courier New"/>
-        </w:rPr>
-        <w:t>docker</w:t>
-      </w:r>
-      <w:proofErr w:type="gramEnd"/>
-      <w:r>
-        <w:rPr>
-          <w:rFonts w:ascii="Courier New" w:hAnsi="Courier New" w:cs="Courier New"/>
-        </w:rPr>
-        <w:t xml:space="preserve"> commit &lt;ID&gt; spicozzi/weightwatcher</w:t>
-      </w:r>
-    </w:p>
-    <w:p>
-      <w:pPr>
-        <w:pBdr>
-          <w:top w:val="single" w:sz="4" w:space="1" w:color="auto"/>
-          <w:left w:val="single" w:sz="4" w:space="4" w:color="auto"/>
-          <w:bottom w:val="single" w:sz="4" w:space="1" w:color="auto"/>
-          <w:right w:val="single" w:sz="4" w:space="4" w:color="auto"/>
-        </w:pBdr>
-        <w:rPr>
-          <w:rFonts w:ascii="Courier New" w:hAnsi="Courier New" w:cs="Courier New"/>
-        </w:rPr>
-      </w:pPr>
-      <w:r>
-        <w:rPr>
-          <w:rFonts w:ascii="Courier New" w:hAnsi="Courier New" w:cs="Courier New"/>
-        </w:rPr>
-        <w:t># Stop the previous running container using Ctrl-C</w:t>
-      </w:r>
-    </w:p>
-    <w:p>
-      <w:pPr>
-        <w:pBdr>
-          <w:top w:val="single" w:sz="4" w:space="1" w:color="auto"/>
-          <w:left w:val="single" w:sz="4" w:space="4" w:color="auto"/>
-          <w:bottom w:val="single" w:sz="4" w:space="1" w:color="auto"/>
-          <w:right w:val="single" w:sz="4" w:space="4" w:color="auto"/>
-        </w:pBdr>
-        <w:rPr>
-          <w:rFonts w:ascii="Courier New" w:hAnsi="Courier New" w:cs="Courier New"/>
-        </w:rPr>
-      </w:pPr>
-      <w:r>
-        <w:rPr>
-          <w:rFonts w:ascii="Courier New" w:hAnsi="Courier New" w:cs="Courier New"/>
-          <w:color w:val="333333"/>
-          <w:sz w:val="24"/>
-          <w:szCs w:val="24"/>
-          <w:shd w:val="clear" w:color="auto" w:fill="FFFFFF"/>
-        </w:rPr>
-        <w:t xml:space="preserve">$ </w:t>
-      </w:r>
-      <w:proofErr w:type="gramStart"/>
-      <w:r>
-        <w:rPr>
-          <w:rFonts w:ascii="Courier New" w:hAnsi="Courier New" w:cs="Courier New"/>
-          <w:color w:val="333333"/>
-          <w:sz w:val="24"/>
-          <w:szCs w:val="24"/>
-          <w:shd w:val="clear" w:color="auto" w:fill="FFFFFF"/>
-        </w:rPr>
-        <w:t>d</w:t>
-      </w:r>
-      <w:r>
-        <w:rPr>
-          <w:rFonts w:ascii="Courier New" w:hAnsi="Courier New" w:cs="Courier New"/>
-          <w:color w:val="333333"/>
-          <w:sz w:val="24"/>
-          <w:szCs w:val="24"/>
-          <w:shd w:val="clear" w:color="auto" w:fill="FFFFFF"/>
-        </w:rPr>
-        <w:t>ocker</w:t>
-      </w:r>
-      <w:proofErr w:type="gramEnd"/>
-      <w:r>
-        <w:rPr>
-          <w:rFonts w:ascii="Courier New" w:hAnsi="Courier New" w:cs="Courier New"/>
-          <w:color w:val="333333"/>
-          <w:sz w:val="24"/>
-          <w:szCs w:val="24"/>
-          <w:shd w:val="clear" w:color="auto" w:fill="FFFFFF"/>
-        </w:rPr>
-        <w:t xml:space="preserve"> run -it -p 8080:8080 -p 9090:90</w:t>
-      </w:r>
-      <w:r>
-        <w:rPr>
-          <w:rFonts w:ascii="Courier New" w:hAnsi="Courier New" w:cs="Courier New"/>
-          <w:color w:val="333333"/>
-          <w:sz w:val="24"/>
-          <w:szCs w:val="24"/>
-          <w:shd w:val="clear" w:color="auto" w:fill="FFFFFF"/>
-        </w:rPr>
-        <w:t>90 spicozzi/weightwatcher</w:t>
-      </w:r>
+        <w:t>No</w:t>
+      </w:r>
+      <w:r>
+        <w:t>w repeat the configuration step to create a Container as</w:t>
+      </w:r>
+      <w:r>
+        <w:t xml:space="preserve"> described in section 4.</w:t>
+      </w:r>
+      <w:r>
+        <w:t>3</w:t>
+      </w:r>
+      <w:r>
+        <w:t xml:space="preserve">.  </w:t>
+      </w:r>
+      <w:r>
+        <w:t>You are then ready to explore the demo as described in section 5.</w:t>
+      </w:r>
+      <w:r>
+        <w:t xml:space="preserve">  T</w:t>
+      </w:r>
+      <w:r>
+        <w:t>he only thing you will need to do is restart the Container as described in section 5.1.</w:t>
+      </w:r>
+      <w:bookmarkStart w:id="18" w:name="_GoBack"/>
+      <w:bookmarkEnd w:id="18"/>
     </w:p>
     <w:p>
       <w:pPr>
         <w:widowControl/>
         <w:suppressAutoHyphens w:val="0"/>
-        <w:rPr>
-          <w:rFonts w:ascii="Courier New" w:hAnsi="Courier New" w:cs="Courier New"/>
-          <w:sz w:val="20"/>
-          <w:szCs w:val="20"/>
-        </w:rPr>
-      </w:pPr>
-    </w:p>
-    <w:p>
-      <w:r>
-        <w:t>You are then ready to explore the demo as described in section 5.</w:t>
-      </w:r>
-      <w:r>
-        <w:t xml:space="preserve">  T</w:t>
-      </w:r>
-      <w:r>
-        <w:t>he only thing you will need to do is restart the Container as described in section 5.1.</w:t>
-      </w:r>
+      </w:pPr>
     </w:p>
     <w:p>
       <w:pPr>
         <w:widowControl/>
         <w:suppressAutoHyphens w:val="0"/>
       </w:pPr>
-    </w:p>
-    <w:p>
-      <w:pPr>
-        <w:widowControl/>
-        <w:suppressAutoHyphens w:val="0"/>
-      </w:pPr>
       <w:r>
         <w:t xml:space="preserve">Note that if you </w:t>
       </w:r>
@@ -6865,7 +6920,13 @@
         <w:t xml:space="preserve">KIE server </w:t>
       </w:r>
       <w:r>
-        <w:t>container each time you restart JBoss.</w:t>
+        <w:t>container</w:t>
+      </w:r>
+      <w:r>
+        <w:t xml:space="preserve"> (section 4.3)</w:t>
+      </w:r>
+      <w:r>
+        <w:t xml:space="preserve"> each time you restart JBoss.</w:t>
       </w:r>
       <w:r>
         <w:t xml:space="preserve">  This script </w:t>
@@ -7422,9 +7483,122 @@
     </w:lvl>
   </w:abstractNum>
   <w:abstractNum w:abstractNumId="4">
+    <w:nsid w:val="05DF61CC"/>
+    <w:multiLevelType w:val="multilevel"/>
+    <w:tmpl w:val="3C4228C4"/>
+    <w:lvl w:ilvl="0">
+      <w:start w:val="1"/>
+      <w:numFmt w:val="decimal"/>
+      <w:lvlText w:val="%1."/>
+      <w:lvlJc w:val="left"/>
+      <w:pPr>
+        <w:ind w:left="360" w:hanging="360"/>
+      </w:pPr>
+      <w:rPr>
+        <w:rFonts w:hint="default"/>
+      </w:rPr>
+    </w:lvl>
+    <w:lvl w:ilvl="1">
+      <w:start w:val="1"/>
+      <w:numFmt w:val="decimal"/>
+      <w:lvlText w:val="%1.%2."/>
+      <w:lvlJc w:val="left"/>
+      <w:pPr>
+        <w:ind w:left="792" w:hanging="432"/>
+      </w:pPr>
+      <w:rPr>
+        <w:rFonts w:hint="default"/>
+      </w:rPr>
+    </w:lvl>
+    <w:lvl w:ilvl="2">
+      <w:start w:val="1"/>
+      <w:numFmt w:val="decimal"/>
+      <w:lvlText w:val="%1.%2.%3."/>
+      <w:lvlJc w:val="left"/>
+      <w:pPr>
+        <w:ind w:left="1224" w:hanging="1224"/>
+      </w:pPr>
+      <w:rPr>
+        <w:rFonts w:hint="default"/>
+      </w:rPr>
+    </w:lvl>
+    <w:lvl w:ilvl="3">
+      <w:start w:val="1"/>
+      <w:numFmt w:val="decimal"/>
+      <w:lvlText w:val="%1.%2.%3.%4."/>
+      <w:lvlJc w:val="left"/>
+      <w:pPr>
+        <w:ind w:left="1728" w:hanging="648"/>
+      </w:pPr>
+      <w:rPr>
+        <w:rFonts w:hint="default"/>
+      </w:rPr>
+    </w:lvl>
+    <w:lvl w:ilvl="4">
+      <w:start w:val="1"/>
+      <w:numFmt w:val="decimal"/>
+      <w:lvlText w:val="%1.%2.%3.%4.%5."/>
+      <w:lvlJc w:val="left"/>
+      <w:pPr>
+        <w:ind w:left="2232" w:hanging="792"/>
+      </w:pPr>
+      <w:rPr>
+        <w:rFonts w:hint="default"/>
+      </w:rPr>
+    </w:lvl>
+    <w:lvl w:ilvl="5">
+      <w:start w:val="1"/>
+      <w:numFmt w:val="decimal"/>
+      <w:lvlText w:val="%1.%2.%3.%4.%5.%6."/>
+      <w:lvlJc w:val="left"/>
+      <w:pPr>
+        <w:ind w:left="2736" w:hanging="936"/>
+      </w:pPr>
+      <w:rPr>
+        <w:rFonts w:hint="default"/>
+      </w:rPr>
+    </w:lvl>
+    <w:lvl w:ilvl="6">
+      <w:start w:val="1"/>
+      <w:numFmt w:val="decimal"/>
+      <w:lvlText w:val="%1.%2.%3.%4.%5.%6.%7."/>
+      <w:lvlJc w:val="left"/>
+      <w:pPr>
+        <w:ind w:left="3240" w:hanging="1080"/>
+      </w:pPr>
+      <w:rPr>
+        <w:rFonts w:hint="default"/>
+      </w:rPr>
+    </w:lvl>
+    <w:lvl w:ilvl="7">
+      <w:start w:val="1"/>
+      <w:numFmt w:val="decimal"/>
+      <w:lvlText w:val="%1.%2.%3.%4.%5.%6.%7.%8."/>
+      <w:lvlJc w:val="left"/>
+      <w:pPr>
+        <w:ind w:left="3744" w:hanging="1224"/>
+      </w:pPr>
+      <w:rPr>
+        <w:rFonts w:hint="default"/>
+      </w:rPr>
+    </w:lvl>
+    <w:lvl w:ilvl="8">
+      <w:start w:val="1"/>
+      <w:numFmt w:val="decimal"/>
+      <w:lvlText w:val="%1.%2.%3.%4.%5.%6.%7.%8.%9."/>
+      <w:lvlJc w:val="left"/>
+      <w:pPr>
+        <w:ind w:left="4320" w:hanging="1440"/>
+      </w:pPr>
+      <w:rPr>
+        <w:rFonts w:hint="default"/>
+      </w:rPr>
+    </w:lvl>
+  </w:abstractNum>
+  <w:abstractNum w:abstractNumId="5">
     <w:nsid w:val="086F4692"/>
     <w:multiLevelType w:val="multilevel"/>
-    <w:tmpl w:val="8562A076"/>
+    <w:tmpl w:val="8A22B40E"/>
     <w:lvl w:ilvl="0">
       <w:start w:val="1"/>
       <w:numFmt w:val="decimal"/>
@@ -7452,6 +7626,7 @@
     <w:lvl w:ilvl="2">
       <w:start w:val="1"/>
       <w:numFmt w:val="decimal"/>
+      <w:pStyle w:val="Heading3"/>
       <w:lvlText w:val="%1.%2.%3."/>
       <w:lvlJc w:val="left"/>
       <w:pPr>
@@ -7534,10 +7709,10 @@
       </w:rPr>
     </w:lvl>
   </w:abstractNum>
-  <w:abstractNum w:abstractNumId="5">
+  <w:abstractNum w:abstractNumId="6">
     <w:nsid w:val="0C775DE1"/>
     <w:multiLevelType w:val="multilevel"/>
-    <w:tmpl w:val="8562A076"/>
+    <w:tmpl w:val="9FA27442"/>
     <w:lvl w:ilvl="0">
       <w:start w:val="1"/>
       <w:numFmt w:val="decimal"/>
@@ -7565,7 +7740,6 @@
     <w:lvl w:ilvl="2">
       <w:start w:val="1"/>
       <w:numFmt w:val="decimal"/>
-      <w:pStyle w:val="Heading3"/>
       <w:lvlText w:val="%1.%2.%3."/>
       <w:lvlJc w:val="left"/>
       <w:pPr>
@@ -7648,7 +7822,120 @@
       </w:rPr>
     </w:lvl>
   </w:abstractNum>
-  <w:abstractNum w:abstractNumId="6">
+  <w:abstractNum w:abstractNumId="7">
+    <w:nsid w:val="24A46186"/>
+    <w:multiLevelType w:val="multilevel"/>
+    <w:tmpl w:val="9E5A7084"/>
+    <w:lvl w:ilvl="0">
+      <w:start w:val="1"/>
+      <w:numFmt w:val="decimal"/>
+      <w:lvlText w:val="%1."/>
+      <w:lvlJc w:val="left"/>
+      <w:pPr>
+        <w:ind w:left="360" w:hanging="360"/>
+      </w:pPr>
+      <w:rPr>
+        <w:rFonts w:hint="default"/>
+      </w:rPr>
+    </w:lvl>
+    <w:lvl w:ilvl="1">
+      <w:start w:val="1"/>
+      <w:numFmt w:val="decimal"/>
+      <w:lvlText w:val="%1.%2."/>
+      <w:lvlJc w:val="left"/>
+      <w:pPr>
+        <w:ind w:left="792" w:hanging="432"/>
+      </w:pPr>
+      <w:rPr>
+        <w:rFonts w:hint="default"/>
+      </w:rPr>
+    </w:lvl>
+    <w:lvl w:ilvl="2">
+      <w:start w:val="1"/>
+      <w:numFmt w:val="decimal"/>
+      <w:lvlText w:val="%1.%2.%3."/>
+      <w:lvlJc w:val="left"/>
+      <w:pPr>
+        <w:ind w:left="1224" w:hanging="1224"/>
+      </w:pPr>
+      <w:rPr>
+        <w:rFonts w:hint="default"/>
+      </w:rPr>
+    </w:lvl>
+    <w:lvl w:ilvl="3">
+      <w:start w:val="1"/>
+      <w:numFmt w:val="decimal"/>
+      <w:lvlText w:val="%1.%2.%3.%4."/>
+      <w:lvlJc w:val="left"/>
+      <w:pPr>
+        <w:ind w:left="1728" w:hanging="648"/>
+      </w:pPr>
+      <w:rPr>
+        <w:rFonts w:hint="default"/>
+      </w:rPr>
+    </w:lvl>
+    <w:lvl w:ilvl="4">
+      <w:start w:val="1"/>
+      <w:numFmt w:val="decimal"/>
+      <w:lvlText w:val="%1.%2.%3.%4.%5."/>
+      <w:lvlJc w:val="left"/>
+      <w:pPr>
+        <w:ind w:left="2232" w:hanging="792"/>
+      </w:pPr>
+      <w:rPr>
+        <w:rFonts w:hint="default"/>
+      </w:rPr>
+    </w:lvl>
+    <w:lvl w:ilvl="5">
+      <w:start w:val="1"/>
+      <w:numFmt w:val="decimal"/>
+      <w:lvlText w:val="%1.%2.%3.%4.%5.%6."/>
+      <w:lvlJc w:val="left"/>
+      <w:pPr>
+        <w:ind w:left="2736" w:hanging="936"/>
+      </w:pPr>
+      <w:rPr>
+        <w:rFonts w:hint="default"/>
+      </w:rPr>
+    </w:lvl>
+    <w:lvl w:ilvl="6">
+      <w:start w:val="1"/>
+      <w:numFmt w:val="decimal"/>
+      <w:lvlText w:val="%1.%2.%3.%4.%5.%6.%7."/>
+      <w:lvlJc w:val="left"/>
+      <w:pPr>
+        <w:ind w:left="3240" w:hanging="1080"/>
+      </w:pPr>
+      <w:rPr>
+        <w:rFonts w:hint="default"/>
+      </w:rPr>
+    </w:lvl>
+    <w:lvl w:ilvl="7">
+      <w:start w:val="1"/>
+      <w:numFmt w:val="decimal"/>
+      <w:lvlText w:val="%1.%2.%3.%4.%5.%6.%7.%8."/>
+      <w:lvlJc w:val="left"/>
+      <w:pPr>
+        <w:ind w:left="3744" w:hanging="1224"/>
+      </w:pPr>
+      <w:rPr>
+        <w:rFonts w:hint="default"/>
+      </w:rPr>
+    </w:lvl>
+    <w:lvl w:ilvl="8">
+      <w:start w:val="1"/>
+      <w:numFmt w:val="decimal"/>
+      <w:lvlText w:val="%1.%2.%3.%4.%5.%6.%7.%8.%9."/>
+      <w:lvlJc w:val="left"/>
+      <w:pPr>
+        <w:ind w:left="4320" w:hanging="1440"/>
+      </w:pPr>
+      <w:rPr>
+        <w:rFonts w:hint="default"/>
+      </w:rPr>
+    </w:lvl>
+  </w:abstractNum>
+  <w:abstractNum w:abstractNumId="8">
     <w:nsid w:val="28F02D8C"/>
     <w:multiLevelType w:val="multilevel"/>
     <w:tmpl w:val="0409001F"/>
@@ -7734,7 +8021,7 @@
       </w:pPr>
     </w:lvl>
   </w:abstractNum>
-  <w:abstractNum w:abstractNumId="7">
+  <w:abstractNum w:abstractNumId="9">
     <w:nsid w:val="29C77016"/>
     <w:multiLevelType w:val="hybridMultilevel"/>
     <w:tmpl w:val="78000578"/>
@@ -7847,7 +8134,120 @@
       </w:rPr>
     </w:lvl>
   </w:abstractNum>
-  <w:abstractNum w:abstractNumId="8">
+  <w:abstractNum w:abstractNumId="10">
+    <w:nsid w:val="2E425A3A"/>
+    <w:multiLevelType w:val="multilevel"/>
+    <w:tmpl w:val="8562A076"/>
+    <w:lvl w:ilvl="0">
+      <w:start w:val="1"/>
+      <w:numFmt w:val="decimal"/>
+      <w:lvlText w:val="%1."/>
+      <w:lvlJc w:val="left"/>
+      <w:pPr>
+        <w:ind w:left="360" w:hanging="360"/>
+      </w:pPr>
+      <w:rPr>
+        <w:rFonts w:hint="default"/>
+      </w:rPr>
+    </w:lvl>
+    <w:lvl w:ilvl="1">
+      <w:start w:val="1"/>
+      <w:numFmt w:val="decimal"/>
+      <w:lvlText w:val="%1.%2."/>
+      <w:lvlJc w:val="left"/>
+      <w:pPr>
+        <w:ind w:left="792" w:hanging="432"/>
+      </w:pPr>
+      <w:rPr>
+        <w:rFonts w:hint="default"/>
+      </w:rPr>
+    </w:lvl>
+    <w:lvl w:ilvl="2">
+      <w:start w:val="1"/>
+      <w:numFmt w:val="decimal"/>
+      <w:lvlText w:val="%1.%2.%3."/>
+      <w:lvlJc w:val="left"/>
+      <w:pPr>
+        <w:ind w:left="1224" w:hanging="1224"/>
+      </w:pPr>
+      <w:rPr>
+        <w:rFonts w:hint="default"/>
+      </w:rPr>
+    </w:lvl>
+    <w:lvl w:ilvl="3">
+      <w:start w:val="1"/>
+      <w:numFmt w:val="decimal"/>
+      <w:lvlText w:val="%1.%2.%3.%4."/>
+      <w:lvlJc w:val="left"/>
+      <w:pPr>
+        <w:ind w:left="1728" w:hanging="648"/>
+      </w:pPr>
+      <w:rPr>
+        <w:rFonts w:hint="default"/>
+      </w:rPr>
+    </w:lvl>
+    <w:lvl w:ilvl="4">
+      <w:start w:val="1"/>
+      <w:numFmt w:val="decimal"/>
+      <w:lvlText w:val="%1.%2.%3.%4.%5."/>
+      <w:lvlJc w:val="left"/>
+      <w:pPr>
+        <w:ind w:left="2232" w:hanging="792"/>
+      </w:pPr>
+      <w:rPr>
+        <w:rFonts w:hint="default"/>
+      </w:rPr>
+    </w:lvl>
+    <w:lvl w:ilvl="5">
+      <w:start w:val="1"/>
+      <w:numFmt w:val="decimal"/>
+      <w:lvlText w:val="%1.%2.%3.%4.%5.%6."/>
+      <w:lvlJc w:val="left"/>
+      <w:pPr>
+        <w:ind w:left="2736" w:hanging="936"/>
+      </w:pPr>
+      <w:rPr>
+        <w:rFonts w:hint="default"/>
+      </w:rPr>
+    </w:lvl>
+    <w:lvl w:ilvl="6">
+      <w:start w:val="1"/>
+      <w:numFmt w:val="decimal"/>
+      <w:lvlText w:val="%1.%2.%3.%4.%5.%6.%7."/>
+      <w:lvlJc w:val="left"/>
+      <w:pPr>
+        <w:ind w:left="3240" w:hanging="1080"/>
+      </w:pPr>
+      <w:rPr>
+        <w:rFonts w:hint="default"/>
+      </w:rPr>
+    </w:lvl>
+    <w:lvl w:ilvl="7">
+      <w:start w:val="1"/>
+      <w:numFmt w:val="decimal"/>
+      <w:lvlText w:val="%1.%2.%3.%4.%5.%6.%7.%8."/>
+      <w:lvlJc w:val="left"/>
+      <w:pPr>
+        <w:ind w:left="3744" w:hanging="1224"/>
+      </w:pPr>
+      <w:rPr>
+        <w:rFonts w:hint="default"/>
+      </w:rPr>
+    </w:lvl>
+    <w:lvl w:ilvl="8">
+      <w:start w:val="1"/>
+      <w:numFmt w:val="decimal"/>
+      <w:lvlText w:val="%1.%2.%3.%4.%5.%6.%7.%8.%9."/>
+      <w:lvlJc w:val="left"/>
+      <w:pPr>
+        <w:ind w:left="4320" w:hanging="1440"/>
+      </w:pPr>
+      <w:rPr>
+        <w:rFonts w:hint="default"/>
+      </w:rPr>
+    </w:lvl>
+  </w:abstractNum>
+  <w:abstractNum w:abstractNumId="11">
     <w:nsid w:val="3B2C3D8E"/>
     <w:multiLevelType w:val="multilevel"/>
     <w:tmpl w:val="8562A076"/>
@@ -7960,7 +8360,7 @@
       </w:rPr>
     </w:lvl>
   </w:abstractNum>
-  <w:abstractNum w:abstractNumId="9">
+  <w:abstractNum w:abstractNumId="12">
     <w:nsid w:val="476C3FB4"/>
     <w:multiLevelType w:val="multilevel"/>
     <w:tmpl w:val="0409001F"/>
@@ -8046,7 +8446,7 @@
       </w:pPr>
     </w:lvl>
   </w:abstractNum>
-  <w:abstractNum w:abstractNumId="10">
+  <w:abstractNum w:abstractNumId="13">
     <w:nsid w:val="4B09560C"/>
     <w:multiLevelType w:val="hybridMultilevel"/>
     <w:tmpl w:val="266EB870"/>
@@ -8132,7 +8532,7 @@
       </w:pPr>
     </w:lvl>
   </w:abstractNum>
-  <w:abstractNum w:abstractNumId="11">
+  <w:abstractNum w:abstractNumId="14">
     <w:nsid w:val="58D93B06"/>
     <w:multiLevelType w:val="hybridMultilevel"/>
     <w:tmpl w:val="266EB870"/>
@@ -8218,7 +8618,7 @@
       </w:pPr>
     </w:lvl>
   </w:abstractNum>
-  <w:abstractNum w:abstractNumId="12">
+  <w:abstractNum w:abstractNumId="15">
     <w:nsid w:val="5F273009"/>
     <w:multiLevelType w:val="multilevel"/>
     <w:tmpl w:val="5F12ADF8"/>
@@ -8338,7 +8738,7 @@
       </w:pPr>
     </w:lvl>
   </w:abstractNum>
-  <w:abstractNum w:abstractNumId="13">
+  <w:abstractNum w:abstractNumId="16">
     <w:nsid w:val="64990136"/>
     <w:multiLevelType w:val="hybridMultilevel"/>
     <w:tmpl w:val="2C5053AA"/>
@@ -8451,7 +8851,120 @@
       </w:rPr>
     </w:lvl>
   </w:abstractNum>
-  <w:abstractNum w:abstractNumId="14">
+  <w:abstractNum w:abstractNumId="17">
+    <w:nsid w:val="6B6C5C13"/>
+    <w:multiLevelType w:val="multilevel"/>
+    <w:tmpl w:val="8562A076"/>
+    <w:lvl w:ilvl="0">
+      <w:start w:val="1"/>
+      <w:numFmt w:val="decimal"/>
+      <w:lvlText w:val="%1."/>
+      <w:lvlJc w:val="left"/>
+      <w:pPr>
+        <w:ind w:left="360" w:hanging="360"/>
+      </w:pPr>
+      <w:rPr>
+        <w:rFonts w:hint="default"/>
+      </w:rPr>
+    </w:lvl>
+    <w:lvl w:ilvl="1">
+      <w:start w:val="1"/>
+      <w:numFmt w:val="decimal"/>
+      <w:lvlText w:val="%1.%2."/>
+      <w:lvlJc w:val="left"/>
+      <w:pPr>
+        <w:ind w:left="792" w:hanging="432"/>
+      </w:pPr>
+      <w:rPr>
+        <w:rFonts w:hint="default"/>
+      </w:rPr>
+    </w:lvl>
+    <w:lvl w:ilvl="2">
+      <w:start w:val="1"/>
+      <w:numFmt w:val="decimal"/>
+      <w:lvlText w:val="%1.%2.%3."/>
+      <w:lvlJc w:val="left"/>
+      <w:pPr>
+        <w:ind w:left="1224" w:hanging="1224"/>
+      </w:pPr>
+      <w:rPr>
+        <w:rFonts w:hint="default"/>
+      </w:rPr>
+    </w:lvl>
+    <w:lvl w:ilvl="3">
+      <w:start w:val="1"/>
+      <w:numFmt w:val="decimal"/>
+      <w:lvlText w:val="%1.%2.%3.%4."/>
+      <w:lvlJc w:val="left"/>
+      <w:pPr>
+        <w:ind w:left="1728" w:hanging="648"/>
+      </w:pPr>
+      <w:rPr>
+        <w:rFonts w:hint="default"/>
+      </w:rPr>
+    </w:lvl>
+    <w:lvl w:ilvl="4">
+      <w:start w:val="1"/>
+      <w:numFmt w:val="decimal"/>
+      <w:lvlText w:val="%1.%2.%3.%4.%5."/>
+      <w:lvlJc w:val="left"/>
+      <w:pPr>
+        <w:ind w:left="2232" w:hanging="792"/>
+      </w:pPr>
+      <w:rPr>
+        <w:rFonts w:hint="default"/>
+      </w:rPr>
+    </w:lvl>
+    <w:lvl w:ilvl="5">
+      <w:start w:val="1"/>
+      <w:numFmt w:val="decimal"/>
+      <w:lvlText w:val="%1.%2.%3.%4.%5.%6."/>
+      <w:lvlJc w:val="left"/>
+      <w:pPr>
+        <w:ind w:left="2736" w:hanging="936"/>
+      </w:pPr>
+      <w:rPr>
+        <w:rFonts w:hint="default"/>
+      </w:rPr>
+    </w:lvl>
+    <w:lvl w:ilvl="6">
+      <w:start w:val="1"/>
+      <w:numFmt w:val="decimal"/>
+      <w:lvlText w:val="%1.%2.%3.%4.%5.%6.%7."/>
+      <w:lvlJc w:val="left"/>
+      <w:pPr>
+        <w:ind w:left="3240" w:hanging="1080"/>
+      </w:pPr>
+      <w:rPr>
+        <w:rFonts w:hint="default"/>
+      </w:rPr>
+    </w:lvl>
+    <w:lvl w:ilvl="7">
+      <w:start w:val="1"/>
+      <w:numFmt w:val="decimal"/>
+      <w:lvlText w:val="%1.%2.%3.%4.%5.%6.%7.%8."/>
+      <w:lvlJc w:val="left"/>
+      <w:pPr>
+        <w:ind w:left="3744" w:hanging="1224"/>
+      </w:pPr>
+      <w:rPr>
+        <w:rFonts w:hint="default"/>
+      </w:rPr>
+    </w:lvl>
+    <w:lvl w:ilvl="8">
+      <w:start w:val="1"/>
+      <w:numFmt w:val="decimal"/>
+      <w:lvlText w:val="%1.%2.%3.%4.%5.%6.%7.%8.%9."/>
+      <w:lvlJc w:val="left"/>
+      <w:pPr>
+        <w:ind w:left="4320" w:hanging="1440"/>
+      </w:pPr>
+      <w:rPr>
+        <w:rFonts w:hint="default"/>
+      </w:rPr>
+    </w:lvl>
+  </w:abstractNum>
+  <w:abstractNum w:abstractNumId="18">
     <w:nsid w:val="6EE62C48"/>
     <w:multiLevelType w:val="hybridMultilevel"/>
     <w:tmpl w:val="E8E8D0DC"/>
@@ -8537,7 +9050,7 @@
       </w:pPr>
     </w:lvl>
   </w:abstractNum>
-  <w:abstractNum w:abstractNumId="15">
+  <w:abstractNum w:abstractNumId="19">
     <w:nsid w:val="6F432E55"/>
     <w:multiLevelType w:val="multilevel"/>
     <w:tmpl w:val="5F12ADF8"/>
@@ -8655,6 +9168,119 @@
         </w:tabs>
         <w:ind w:left="1584" w:hanging="1584"/>
       </w:pPr>
+    </w:lvl>
+  </w:abstractNum>
+  <w:abstractNum w:abstractNumId="20">
+    <w:nsid w:val="7E472DE3"/>
+    <w:multiLevelType w:val="multilevel"/>
+    <w:tmpl w:val="3620B4E6"/>
+    <w:lvl w:ilvl="0">
+      <w:start w:val="5"/>
+      <w:numFmt w:val="decimal"/>
+      <w:lvlText w:val="%1"/>
+      <w:lvlJc w:val="left"/>
+      <w:pPr>
+        <w:ind w:left="580" w:hanging="580"/>
+      </w:pPr>
+      <w:rPr>
+        <w:rFonts w:hint="default"/>
+      </w:rPr>
+    </w:lvl>
+    <w:lvl w:ilvl="1">
+      <w:start w:val="4"/>
+      <w:numFmt w:val="decimal"/>
+      <w:lvlText w:val="%1.%2"/>
+      <w:lvlJc w:val="left"/>
+      <w:pPr>
+        <w:ind w:left="580" w:hanging="580"/>
+      </w:pPr>
+      <w:rPr>
+        <w:rFonts w:hint="default"/>
+      </w:rPr>
+    </w:lvl>
+    <w:lvl w:ilvl="2">
+      <w:start w:val="2"/>
+      <w:numFmt w:val="decimal"/>
+      <w:lvlText w:val="%1.%2.%3"/>
+      <w:lvlJc w:val="left"/>
+      <w:pPr>
+        <w:ind w:left="720" w:hanging="720"/>
+      </w:pPr>
+      <w:rPr>
+        <w:rFonts w:hint="default"/>
+      </w:rPr>
+    </w:lvl>
+    <w:lvl w:ilvl="3">
+      <w:start w:val="1"/>
+      <w:numFmt w:val="decimal"/>
+      <w:lvlText w:val="%1.%2.%3.%4"/>
+      <w:lvlJc w:val="left"/>
+      <w:pPr>
+        <w:ind w:left="1080" w:hanging="1080"/>
+      </w:pPr>
+      <w:rPr>
+        <w:rFonts w:hint="default"/>
+      </w:rPr>
+    </w:lvl>
+    <w:lvl w:ilvl="4">
+      <w:start w:val="1"/>
+      <w:numFmt w:val="decimal"/>
+      <w:lvlText w:val="%1.%2.%3.%4.%5"/>
+      <w:lvlJc w:val="left"/>
+      <w:pPr>
+        <w:ind w:left="1080" w:hanging="1080"/>
+      </w:pPr>
+      <w:rPr>
+        <w:rFonts w:hint="default"/>
+      </w:rPr>
+    </w:lvl>
+    <w:lvl w:ilvl="5">
+      <w:start w:val="1"/>
+      <w:numFmt w:val="decimal"/>
+      <w:lvlText w:val="%1.%2.%3.%4.%5.%6"/>
+      <w:lvlJc w:val="left"/>
+      <w:pPr>
+        <w:ind w:left="1440" w:hanging="1440"/>
+      </w:pPr>
+      <w:rPr>
+        <w:rFonts w:hint="default"/>
+      </w:rPr>
+    </w:lvl>
+    <w:lvl w:ilvl="6">
+      <w:start w:val="1"/>
+      <w:numFmt w:val="decimal"/>
+      <w:lvlText w:val="%1.%2.%3.%4.%5.%6.%7"/>
+      <w:lvlJc w:val="left"/>
+      <w:pPr>
+        <w:ind w:left="1440" w:hanging="1440"/>
+      </w:pPr>
+      <w:rPr>
+        <w:rFonts w:hint="default"/>
+      </w:rPr>
+    </w:lvl>
+    <w:lvl w:ilvl="7">
+      <w:start w:val="1"/>
+      <w:numFmt w:val="decimal"/>
+      <w:lvlText w:val="%1.%2.%3.%4.%5.%6.%7.%8"/>
+      <w:lvlJc w:val="left"/>
+      <w:pPr>
+        <w:ind w:left="1800" w:hanging="1800"/>
+      </w:pPr>
+      <w:rPr>
+        <w:rFonts w:hint="default"/>
+      </w:rPr>
+    </w:lvl>
+    <w:lvl w:ilvl="8">
+      <w:start w:val="1"/>
+      <w:numFmt w:val="decimal"/>
+      <w:lvlText w:val="%1.%2.%3.%4.%5.%6.%7.%8.%9"/>
+      <w:lvlJc w:val="left"/>
+      <w:pPr>
+        <w:ind w:left="2160" w:hanging="2160"/>
+      </w:pPr>
+      <w:rPr>
+        <w:rFonts w:hint="default"/>
+      </w:rPr>
     </w:lvl>
   </w:abstractNum>
   <w:num w:numId="1">
@@ -8670,40 +9296,55 @@
     <w:abstractNumId w:val="3"/>
   </w:num>
   <w:num w:numId="5">
+    <w:abstractNumId w:val="19"/>
+  </w:num>
+  <w:num w:numId="6">
+    <w:abstractNumId w:val="8"/>
+  </w:num>
+  <w:num w:numId="7">
+    <w:abstractNumId w:val="12"/>
+  </w:num>
+  <w:num w:numId="8">
+    <w:abstractNumId w:val="6"/>
+  </w:num>
+  <w:num w:numId="9">
     <w:abstractNumId w:val="15"/>
   </w:num>
-  <w:num w:numId="6">
-    <w:abstractNumId w:val="6"/>
+  <w:num w:numId="10">
+    <w:abstractNumId w:val="11"/>
   </w:num>
-  <w:num w:numId="7">
+  <w:num w:numId="11">
+    <w:abstractNumId w:val="16"/>
+  </w:num>
+  <w:num w:numId="12">
+    <w:abstractNumId w:val="5"/>
+  </w:num>
+  <w:num w:numId="13">
+    <w:abstractNumId w:val="18"/>
+  </w:num>
+  <w:num w:numId="14">
+    <w:abstractNumId w:val="14"/>
+  </w:num>
+  <w:num w:numId="15">
+    <w:abstractNumId w:val="13"/>
+  </w:num>
+  <w:num w:numId="16">
     <w:abstractNumId w:val="9"/>
   </w:num>
-  <w:num w:numId="8">
-    <w:abstractNumId w:val="5"/>
+  <w:num w:numId="17">
+    <w:abstractNumId w:val="17"/>
   </w:num>
-  <w:num w:numId="9">
-    <w:abstractNumId w:val="12"/>
+  <w:num w:numId="18">
+    <w:abstractNumId w:val="10"/>
   </w:num>
-  <w:num w:numId="10">
-    <w:abstractNumId w:val="8"/>
-  </w:num>
-  <w:num w:numId="11">
-    <w:abstractNumId w:val="13"/>
-  </w:num>
-  <w:num w:numId="12">
+  <w:num w:numId="19">
     <w:abstractNumId w:val="4"/>
   </w:num>
-  <w:num w:numId="13">
-    <w:abstractNumId w:val="14"/>
+  <w:num w:numId="20">
+    <w:abstractNumId w:val="7"/>
   </w:num>
-  <w:num w:numId="14">
-    <w:abstractNumId w:val="11"/>
-  </w:num>
-  <w:num w:numId="15">
-    <w:abstractNumId w:val="10"/>
-  </w:num>
-  <w:num w:numId="16">
-    <w:abstractNumId w:val="7"/>
+  <w:num w:numId="21">
+    <w:abstractNumId w:val="20"/>
   </w:num>
 </w:numbering>
 </file>
@@ -8917,9 +9558,8 @@
     <w:pPr>
       <w:numPr>
         <w:ilvl w:val="2"/>
-        <w:numId w:val="8"/>
+        <w:numId w:val="12"/>
       </w:numPr>
-      <w:ind w:left="851" w:hanging="851"/>
       <w:outlineLvl w:val="2"/>
     </w:pPr>
     <w:rPr>
@@ -9411,9 +10051,8 @@
     <w:pPr>
       <w:numPr>
         <w:ilvl w:val="2"/>
-        <w:numId w:val="8"/>
+        <w:numId w:val="12"/>
       </w:numPr>
-      <w:ind w:left="851" w:hanging="851"/>
       <w:outlineLvl w:val="2"/>
     </w:pPr>
     <w:rPr>

--- a/docs/Quick Start Guide.docx
+++ b/docs/Quick Start Guide.docx
@@ -44,7 +44,25 @@
           <w:sz w:val="96"/>
           <w:szCs w:val="36"/>
         </w:rPr>
-        <w:t>Red Hat JBoss BRMS</w:t>
+        <w:t xml:space="preserve">Red Hat </w:t>
+      </w:r>
+      <w:proofErr w:type="spellStart"/>
+      <w:r>
+        <w:rPr>
+          <w:b/>
+          <w:sz w:val="96"/>
+          <w:szCs w:val="36"/>
+        </w:rPr>
+        <w:t>JBoss</w:t>
+      </w:r>
+      <w:proofErr w:type="spellEnd"/>
+      <w:r>
+        <w:rPr>
+          <w:b/>
+          <w:sz w:val="96"/>
+          <w:szCs w:val="36"/>
+        </w:rPr>
+        <w:t xml:space="preserve"> BRMS</w:t>
       </w:r>
     </w:p>
     <w:p>
@@ -269,6 +287,8 @@
       <w:r>
         <w:fldChar w:fldCharType="separate"/>
       </w:r>
+      <w:bookmarkStart w:id="0" w:name="_GoBack"/>
+      <w:bookmarkEnd w:id="0"/>
       <w:r>
         <w:rPr>
           <w:noProof/>
@@ -307,7 +327,7 @@
         <w:rPr>
           <w:noProof/>
         </w:rPr>
-        <w:instrText xml:space="preserve"> PAGEREF _Toc292792185 \h </w:instrText>
+        <w:instrText xml:space="preserve"> PAGEREF _Toc294765133 \h </w:instrText>
       </w:r>
       <w:r>
         <w:rPr>
@@ -385,7 +405,7 @@
         <w:rPr>
           <w:noProof/>
         </w:rPr>
-        <w:instrText xml:space="preserve"> PAGEREF _Toc292792186 \h </w:instrText>
+        <w:instrText xml:space="preserve"> PAGEREF _Toc294765134 \h </w:instrText>
       </w:r>
       <w:r>
         <w:rPr>
@@ -463,7 +483,7 @@
         <w:rPr>
           <w:noProof/>
         </w:rPr>
-        <w:instrText xml:space="preserve"> PAGEREF _Toc292792187 \h </w:instrText>
+        <w:instrText xml:space="preserve"> PAGEREF _Toc294765135 \h </w:instrText>
       </w:r>
       <w:r>
         <w:rPr>
@@ -541,7 +561,7 @@
         <w:rPr>
           <w:noProof/>
         </w:rPr>
-        <w:instrText xml:space="preserve"> PAGEREF _Toc292792188 \h </w:instrText>
+        <w:instrText xml:space="preserve"> PAGEREF _Toc294765136 \h </w:instrText>
       </w:r>
       <w:r>
         <w:rPr>
@@ -619,7 +639,7 @@
         <w:rPr>
           <w:noProof/>
         </w:rPr>
-        <w:instrText xml:space="preserve"> PAGEREF _Toc292792189 \h </w:instrText>
+        <w:instrText xml:space="preserve"> PAGEREF _Toc294765137 \h </w:instrText>
       </w:r>
       <w:r>
         <w:rPr>
@@ -697,7 +717,7 @@
         <w:rPr>
           <w:noProof/>
         </w:rPr>
-        <w:instrText xml:space="preserve"> PAGEREF _Toc292792190 \h </w:instrText>
+        <w:instrText xml:space="preserve"> PAGEREF _Toc294765138 \h </w:instrText>
       </w:r>
       <w:r>
         <w:rPr>
@@ -775,7 +795,7 @@
         <w:rPr>
           <w:noProof/>
         </w:rPr>
-        <w:instrText xml:space="preserve"> PAGEREF _Toc292792191 \h </w:instrText>
+        <w:instrText xml:space="preserve"> PAGEREF _Toc294765139 \h </w:instrText>
       </w:r>
       <w:r>
         <w:rPr>
@@ -853,7 +873,7 @@
         <w:rPr>
           <w:noProof/>
         </w:rPr>
-        <w:instrText xml:space="preserve"> PAGEREF _Toc292792192 \h </w:instrText>
+        <w:instrText xml:space="preserve"> PAGEREF _Toc294765140 \h </w:instrText>
       </w:r>
       <w:r>
         <w:rPr>
@@ -931,7 +951,7 @@
         <w:rPr>
           <w:noProof/>
         </w:rPr>
-        <w:instrText xml:space="preserve"> PAGEREF _Toc292792193 \h </w:instrText>
+        <w:instrText xml:space="preserve"> PAGEREF _Toc294765141 \h </w:instrText>
       </w:r>
       <w:r>
         <w:rPr>
@@ -1009,7 +1029,7 @@
         <w:rPr>
           <w:noProof/>
         </w:rPr>
-        <w:instrText xml:space="preserve"> PAGEREF _Toc292792194 \h </w:instrText>
+        <w:instrText xml:space="preserve"> PAGEREF _Toc294765142 \h </w:instrText>
       </w:r>
       <w:r>
         <w:rPr>
@@ -1087,7 +1107,7 @@
         <w:rPr>
           <w:noProof/>
         </w:rPr>
-        <w:instrText xml:space="preserve"> PAGEREF _Toc292792195 \h </w:instrText>
+        <w:instrText xml:space="preserve"> PAGEREF _Toc294765143 \h </w:instrText>
       </w:r>
       <w:r>
         <w:rPr>
@@ -1165,7 +1185,7 @@
         <w:rPr>
           <w:noProof/>
         </w:rPr>
-        <w:instrText xml:space="preserve"> PAGEREF _Toc292792196 \h </w:instrText>
+        <w:instrText xml:space="preserve"> PAGEREF _Toc294765144 \h </w:instrText>
       </w:r>
       <w:r>
         <w:rPr>
@@ -1243,7 +1263,7 @@
         <w:rPr>
           <w:noProof/>
         </w:rPr>
-        <w:instrText xml:space="preserve"> PAGEREF _Toc292792197 \h </w:instrText>
+        <w:instrText xml:space="preserve"> PAGEREF _Toc294765145 \h </w:instrText>
       </w:r>
       <w:r>
         <w:rPr>
@@ -1321,7 +1341,7 @@
         <w:rPr>
           <w:noProof/>
         </w:rPr>
-        <w:instrText xml:space="preserve"> PAGEREF _Toc292792198 \h </w:instrText>
+        <w:instrText xml:space="preserve"> PAGEREF _Toc294765146 \h </w:instrText>
       </w:r>
       <w:r>
         <w:rPr>
@@ -1399,7 +1419,241 @@
         <w:rPr>
           <w:noProof/>
         </w:rPr>
-        <w:instrText xml:space="preserve"> PAGEREF _Toc292792199 \h </w:instrText>
+        <w:instrText xml:space="preserve"> PAGEREF _Toc294765147 \h </w:instrText>
+      </w:r>
+      <w:r>
+        <w:rPr>
+          <w:noProof/>
+        </w:rPr>
+      </w:r>
+      <w:r>
+        <w:rPr>
+          <w:noProof/>
+        </w:rPr>
+        <w:fldChar w:fldCharType="separate"/>
+      </w:r>
+      <w:r>
+        <w:rPr>
+          <w:noProof/>
+        </w:rPr>
+        <w:t>12</w:t>
+      </w:r>
+      <w:r>
+        <w:rPr>
+          <w:noProof/>
+        </w:rPr>
+        <w:fldChar w:fldCharType="end"/>
+      </w:r>
+    </w:p>
+    <w:p>
+      <w:pPr>
+        <w:pStyle w:val="TOC3"/>
+        <w:tabs>
+          <w:tab w:val="left" w:pos="1252"/>
+        </w:tabs>
+        <w:rPr>
+          <w:rFonts w:asciiTheme="minorHAnsi" w:eastAsiaTheme="minorEastAsia" w:hAnsiTheme="minorHAnsi" w:cstheme="minorBidi"/>
+          <w:noProof/>
+          <w:sz w:val="24"/>
+          <w:szCs w:val="24"/>
+          <w:lang w:eastAsia="ja-JP"/>
+        </w:rPr>
+      </w:pPr>
+      <w:r>
+        <w:rPr>
+          <w:noProof/>
+        </w:rPr>
+        <w:t>5.4.2</w:t>
+      </w:r>
+      <w:r>
+        <w:rPr>
+          <w:rFonts w:asciiTheme="minorHAnsi" w:eastAsiaTheme="minorEastAsia" w:hAnsiTheme="minorHAnsi" w:cstheme="minorBidi"/>
+          <w:noProof/>
+          <w:sz w:val="24"/>
+          <w:szCs w:val="24"/>
+          <w:lang w:eastAsia="ja-JP"/>
+        </w:rPr>
+        <w:tab/>
+      </w:r>
+      <w:r>
+        <w:rPr>
+          <w:noProof/>
+        </w:rPr>
+        <w:t>Registry Pull Option</w:t>
+      </w:r>
+      <w:r>
+        <w:rPr>
+          <w:noProof/>
+        </w:rPr>
+        <w:tab/>
+      </w:r>
+      <w:r>
+        <w:rPr>
+          <w:noProof/>
+        </w:rPr>
+        <w:fldChar w:fldCharType="begin"/>
+      </w:r>
+      <w:r>
+        <w:rPr>
+          <w:noProof/>
+        </w:rPr>
+        <w:instrText xml:space="preserve"> PAGEREF _Toc294765148 \h </w:instrText>
+      </w:r>
+      <w:r>
+        <w:rPr>
+          <w:noProof/>
+        </w:rPr>
+      </w:r>
+      <w:r>
+        <w:rPr>
+          <w:noProof/>
+        </w:rPr>
+        <w:fldChar w:fldCharType="separate"/>
+      </w:r>
+      <w:r>
+        <w:rPr>
+          <w:noProof/>
+        </w:rPr>
+        <w:t>12</w:t>
+      </w:r>
+      <w:r>
+        <w:rPr>
+          <w:noProof/>
+        </w:rPr>
+        <w:fldChar w:fldCharType="end"/>
+      </w:r>
+    </w:p>
+    <w:p>
+      <w:pPr>
+        <w:pStyle w:val="TOC3"/>
+        <w:tabs>
+          <w:tab w:val="left" w:pos="1252"/>
+        </w:tabs>
+        <w:rPr>
+          <w:rFonts w:asciiTheme="minorHAnsi" w:eastAsiaTheme="minorEastAsia" w:hAnsiTheme="minorHAnsi" w:cstheme="minorBidi"/>
+          <w:noProof/>
+          <w:sz w:val="24"/>
+          <w:szCs w:val="24"/>
+          <w:lang w:eastAsia="ja-JP"/>
+        </w:rPr>
+      </w:pPr>
+      <w:r>
+        <w:rPr>
+          <w:noProof/>
+        </w:rPr>
+        <w:t>5.4.3</w:t>
+      </w:r>
+      <w:r>
+        <w:rPr>
+          <w:rFonts w:asciiTheme="minorHAnsi" w:eastAsiaTheme="minorEastAsia" w:hAnsiTheme="minorHAnsi" w:cstheme="minorBidi"/>
+          <w:noProof/>
+          <w:sz w:val="24"/>
+          <w:szCs w:val="24"/>
+          <w:lang w:eastAsia="ja-JP"/>
+        </w:rPr>
+        <w:tab/>
+      </w:r>
+      <w:r>
+        <w:rPr>
+          <w:noProof/>
+        </w:rPr>
+        <w:t>Local Build Option</w:t>
+      </w:r>
+      <w:r>
+        <w:rPr>
+          <w:noProof/>
+        </w:rPr>
+        <w:tab/>
+      </w:r>
+      <w:r>
+        <w:rPr>
+          <w:noProof/>
+        </w:rPr>
+        <w:fldChar w:fldCharType="begin"/>
+      </w:r>
+      <w:r>
+        <w:rPr>
+          <w:noProof/>
+        </w:rPr>
+        <w:instrText xml:space="preserve"> PAGEREF _Toc294765149 \h </w:instrText>
+      </w:r>
+      <w:r>
+        <w:rPr>
+          <w:noProof/>
+        </w:rPr>
+      </w:r>
+      <w:r>
+        <w:rPr>
+          <w:noProof/>
+        </w:rPr>
+        <w:fldChar w:fldCharType="separate"/>
+      </w:r>
+      <w:r>
+        <w:rPr>
+          <w:noProof/>
+        </w:rPr>
+        <w:t>12</w:t>
+      </w:r>
+      <w:r>
+        <w:rPr>
+          <w:noProof/>
+        </w:rPr>
+        <w:fldChar w:fldCharType="end"/>
+      </w:r>
+    </w:p>
+    <w:p>
+      <w:pPr>
+        <w:pStyle w:val="TOC3"/>
+        <w:tabs>
+          <w:tab w:val="left" w:pos="1252"/>
+        </w:tabs>
+        <w:rPr>
+          <w:rFonts w:asciiTheme="minorHAnsi" w:eastAsiaTheme="minorEastAsia" w:hAnsiTheme="minorHAnsi" w:cstheme="minorBidi"/>
+          <w:noProof/>
+          <w:sz w:val="24"/>
+          <w:szCs w:val="24"/>
+          <w:lang w:eastAsia="ja-JP"/>
+        </w:rPr>
+      </w:pPr>
+      <w:r>
+        <w:rPr>
+          <w:noProof/>
+        </w:rPr>
+        <w:t>5.4.4</w:t>
+      </w:r>
+      <w:r>
+        <w:rPr>
+          <w:rFonts w:asciiTheme="minorHAnsi" w:eastAsiaTheme="minorEastAsia" w:hAnsiTheme="minorHAnsi" w:cstheme="minorBidi"/>
+          <w:noProof/>
+          <w:sz w:val="24"/>
+          <w:szCs w:val="24"/>
+          <w:lang w:eastAsia="ja-JP"/>
+        </w:rPr>
+        <w:tab/>
+      </w:r>
+      <w:r>
+        <w:rPr>
+          <w:noProof/>
+        </w:rPr>
+        <w:t>Tests</w:t>
+      </w:r>
+      <w:r>
+        <w:rPr>
+          <w:noProof/>
+        </w:rPr>
+        <w:tab/>
+      </w:r>
+      <w:r>
+        <w:rPr>
+          <w:noProof/>
+        </w:rPr>
+        <w:fldChar w:fldCharType="begin"/>
+      </w:r>
+      <w:r>
+        <w:rPr>
+          <w:noProof/>
+        </w:rPr>
+        <w:instrText xml:space="preserve"> PAGEREF _Toc294765150 \h </w:instrText>
       </w:r>
       <w:r>
         <w:rPr>
@@ -1477,7 +1731,7 @@
         <w:rPr>
           <w:noProof/>
         </w:rPr>
-        <w:instrText xml:space="preserve"> PAGEREF _Toc292792200 \h </w:instrText>
+        <w:instrText xml:space="preserve"> PAGEREF _Toc294765151 \h </w:instrText>
       </w:r>
       <w:r>
         <w:rPr>
@@ -1555,7 +1809,7 @@
         <w:rPr>
           <w:noProof/>
         </w:rPr>
-        <w:instrText xml:space="preserve"> PAGEREF _Toc292792201 \h </w:instrText>
+        <w:instrText xml:space="preserve"> PAGEREF _Toc294765152 \h </w:instrText>
       </w:r>
       <w:r>
         <w:rPr>
@@ -1615,7 +1869,7 @@
         <w:rPr>
           <w:noProof/>
         </w:rPr>
-        <w:t>Container Deployment</w:t>
+        <w:t>Registry Pull Option</w:t>
       </w:r>
       <w:r>
         <w:rPr>
@@ -1633,7 +1887,85 @@
         <w:rPr>
           <w:noProof/>
         </w:rPr>
-        <w:instrText xml:space="preserve"> PAGEREF _Toc292792202 \h </w:instrText>
+        <w:instrText xml:space="preserve"> PAGEREF _Toc294765153 \h </w:instrText>
+      </w:r>
+      <w:r>
+        <w:rPr>
+          <w:noProof/>
+        </w:rPr>
+      </w:r>
+      <w:r>
+        <w:rPr>
+          <w:noProof/>
+        </w:rPr>
+        <w:fldChar w:fldCharType="separate"/>
+      </w:r>
+      <w:r>
+        <w:rPr>
+          <w:noProof/>
+        </w:rPr>
+        <w:t>15</w:t>
+      </w:r>
+      <w:r>
+        <w:rPr>
+          <w:noProof/>
+        </w:rPr>
+        <w:fldChar w:fldCharType="end"/>
+      </w:r>
+    </w:p>
+    <w:p>
+      <w:pPr>
+        <w:pStyle w:val="TOC2"/>
+        <w:tabs>
+          <w:tab w:val="left" w:pos="802"/>
+        </w:tabs>
+        <w:rPr>
+          <w:rFonts w:asciiTheme="minorHAnsi" w:eastAsiaTheme="minorEastAsia" w:hAnsiTheme="minorHAnsi" w:cstheme="minorBidi"/>
+          <w:noProof/>
+          <w:sz w:val="24"/>
+          <w:szCs w:val="24"/>
+          <w:lang w:eastAsia="ja-JP"/>
+        </w:rPr>
+      </w:pPr>
+      <w:r>
+        <w:rPr>
+          <w:noProof/>
+        </w:rPr>
+        <w:t>6.2</w:t>
+      </w:r>
+      <w:r>
+        <w:rPr>
+          <w:rFonts w:asciiTheme="minorHAnsi" w:eastAsiaTheme="minorEastAsia" w:hAnsiTheme="minorHAnsi" w:cstheme="minorBidi"/>
+          <w:noProof/>
+          <w:sz w:val="24"/>
+          <w:szCs w:val="24"/>
+          <w:lang w:eastAsia="ja-JP"/>
+        </w:rPr>
+        <w:tab/>
+      </w:r>
+      <w:r>
+        <w:rPr>
+          <w:noProof/>
+        </w:rPr>
+        <w:t>Local Build Option</w:t>
+      </w:r>
+      <w:r>
+        <w:rPr>
+          <w:noProof/>
+        </w:rPr>
+        <w:tab/>
+      </w:r>
+      <w:r>
+        <w:rPr>
+          <w:noProof/>
+        </w:rPr>
+        <w:fldChar w:fldCharType="begin"/>
+      </w:r>
+      <w:r>
+        <w:rPr>
+          <w:noProof/>
+        </w:rPr>
+        <w:instrText xml:space="preserve"> PAGEREF _Toc294765154 \h </w:instrText>
       </w:r>
       <w:r>
         <w:rPr>
@@ -1694,19 +2026,27 @@
       <w:pPr>
         <w:pStyle w:val="Heading1"/>
       </w:pPr>
-      <w:bookmarkStart w:id="0" w:name="_Toc292792185"/>
+      <w:bookmarkStart w:id="1" w:name="_Toc294765133"/>
       <w:r>
         <w:lastRenderedPageBreak/>
         <w:t>Introduction</w:t>
       </w:r>
-      <w:bookmarkEnd w:id="0"/>
+      <w:bookmarkEnd w:id="1"/>
     </w:p>
     <w:p>
       <w:r>
         <w:t>Interested in a demo that sh</w:t>
       </w:r>
       <w:r>
-        <w:t>owcases the JBoss BRMS 6.1 Real T</w:t>
+        <w:t xml:space="preserve">owcases the </w:t>
+      </w:r>
+      <w:proofErr w:type="spellStart"/>
+      <w:r>
+        <w:t>JBoss</w:t>
+      </w:r>
+      <w:proofErr w:type="spellEnd"/>
+      <w:r>
+        <w:t xml:space="preserve"> BRMS 6.1 Real T</w:t>
       </w:r>
       <w:r>
         <w:t>ime Decision Server?  Then look here.  The application is a stateless Decision Server with complex event processing (CEP) support based on a pseudo clock.</w:t>
@@ -1748,7 +2088,15 @@
     </w:p>
     <w:p>
       <w:r>
-        <w:t>This is a facts-in-facts-out (FIFO) pattern using a standardized fact interface representation.  This technique makes it easier for a simple thin client application such as SoapUI to send request/response payloads to the Decision Server without knowledge of the underlying rules data model.</w:t>
+        <w:t xml:space="preserve">This is a facts-in-facts-out (FIFO) pattern using a standardized fact interface representation.  This technique makes it easier for a simple thin client application such as </w:t>
+      </w:r>
+      <w:proofErr w:type="spellStart"/>
+      <w:r>
+        <w:t>SoapUI</w:t>
+      </w:r>
+      <w:proofErr w:type="spellEnd"/>
+      <w:r>
+        <w:t xml:space="preserve"> to send request/response payloads to the Decision Server without knowledge of the underlying rules data model.</w:t>
       </w:r>
     </w:p>
     <w:p/>
@@ -1770,21 +2118,21 @@
       <w:pPr>
         <w:pStyle w:val="Heading1"/>
       </w:pPr>
-      <w:bookmarkStart w:id="1" w:name="_Toc292792186"/>
+      <w:bookmarkStart w:id="2" w:name="_Toc294765134"/>
       <w:r>
         <w:t>Setup</w:t>
       </w:r>
-      <w:bookmarkEnd w:id="1"/>
+      <w:bookmarkEnd w:id="2"/>
     </w:p>
     <w:p>
       <w:pPr>
         <w:pStyle w:val="Heading2"/>
       </w:pPr>
-      <w:bookmarkStart w:id="2" w:name="_Toc292792187"/>
+      <w:bookmarkStart w:id="3" w:name="_Toc294765135"/>
       <w:r>
         <w:t>Project Download</w:t>
       </w:r>
-      <w:bookmarkEnd w:id="2"/>
+      <w:bookmarkEnd w:id="3"/>
     </w:p>
     <w:p>
       <w:pPr>
@@ -1940,10 +2288,18 @@
         </w:numPr>
       </w:pPr>
       <w:r>
-        <w:t>\conta</w:t>
-      </w:r>
-      <w:r>
-        <w:t xml:space="preserve">iner – Artefacts to assist in nginx container </w:t>
+        <w:t>\</w:t>
+      </w:r>
+      <w:proofErr w:type="gramStart"/>
+      <w:r>
+        <w:t>conta</w:t>
+      </w:r>
+      <w:r>
+        <w:t>iner</w:t>
+      </w:r>
+      <w:proofErr w:type="gramEnd"/>
+      <w:r>
+        <w:t xml:space="preserve"> – Artefacts to assist in nginx container </w:t>
       </w:r>
       <w:r>
         <w:t>installation</w:t>
@@ -1958,7 +2314,15 @@
         </w:numPr>
       </w:pPr>
       <w:r>
-        <w:t xml:space="preserve">\docs – Contains </w:t>
+        <w:t>\</w:t>
+      </w:r>
+      <w:proofErr w:type="gramStart"/>
+      <w:r>
+        <w:t>docs</w:t>
+      </w:r>
+      <w:proofErr w:type="gramEnd"/>
+      <w:r>
+        <w:t xml:space="preserve"> – Contains </w:t>
       </w:r>
       <w:proofErr w:type="spellStart"/>
       <w:r>
@@ -1978,7 +2342,23 @@
         </w:numPr>
       </w:pPr>
       <w:r>
-        <w:t>\test – SoapUI project file</w:t>
+        <w:t>\</w:t>
+      </w:r>
+      <w:proofErr w:type="gramStart"/>
+      <w:r>
+        <w:t>test</w:t>
+      </w:r>
+      <w:proofErr w:type="gramEnd"/>
+      <w:r>
+        <w:t xml:space="preserve"> – </w:t>
+      </w:r>
+      <w:proofErr w:type="spellStart"/>
+      <w:r>
+        <w:t>SoapUI</w:t>
+      </w:r>
+      <w:proofErr w:type="spellEnd"/>
+      <w:r>
+        <w:t xml:space="preserve"> project file</w:t>
       </w:r>
       <w:r>
         <w:t>s</w:t>
@@ -2005,8 +2385,13 @@
         </w:numPr>
       </w:pPr>
       <w:r>
-        <w:t>\projects</w:t>
-      </w:r>
+        <w:t>\</w:t>
+      </w:r>
+      <w:proofErr w:type="gramStart"/>
+      <w:r>
+        <w:t>projects</w:t>
+      </w:r>
+      <w:proofErr w:type="gramEnd"/>
       <w:r>
         <w:t xml:space="preserve"> – source code including data model, rules and project settings </w:t>
       </w:r>
@@ -2034,7 +2419,7 @@
       <w:pPr>
         <w:pStyle w:val="Heading2"/>
       </w:pPr>
-      <w:bookmarkStart w:id="3" w:name="_Toc292792188"/>
+      <w:bookmarkStart w:id="4" w:name="_Toc294765136"/>
       <w:r>
         <w:lastRenderedPageBreak/>
         <w:t>Software</w:t>
@@ -2042,17 +2427,33 @@
       <w:r>
         <w:t xml:space="preserve"> Downloads</w:t>
       </w:r>
-      <w:bookmarkEnd w:id="3"/>
+      <w:bookmarkEnd w:id="4"/>
     </w:p>
     <w:p>
       <w:pPr>
         <w:pStyle w:val="BodyText"/>
       </w:pPr>
       <w:r>
-        <w:t xml:space="preserve">Some test cases and configuration steps make use of the SoapUI functional testing tool.  If you do not have it, </w:t>
-      </w:r>
-      <w:r>
-        <w:t xml:space="preserve">download and install SoapUI from </w:t>
+        <w:t xml:space="preserve">Some test cases and configuration steps make use of the </w:t>
+      </w:r>
+      <w:proofErr w:type="spellStart"/>
+      <w:r>
+        <w:t>SoapUI</w:t>
+      </w:r>
+      <w:proofErr w:type="spellEnd"/>
+      <w:r>
+        <w:t xml:space="preserve"> functional testing tool.  If you do not have it, </w:t>
+      </w:r>
+      <w:r>
+        <w:t xml:space="preserve">download and install </w:t>
+      </w:r>
+      <w:proofErr w:type="spellStart"/>
+      <w:r>
+        <w:t>SoapUI</w:t>
+      </w:r>
+      <w:proofErr w:type="spellEnd"/>
+      <w:r>
+        <w:t xml:space="preserve"> from </w:t>
       </w:r>
       <w:hyperlink r:id="rId7" w:history="1">
         <w:r>
@@ -2076,7 +2477,15 @@
         <w:t>D</w:t>
       </w:r>
       <w:r>
-        <w:t xml:space="preserve">ownload JBoss </w:t>
+        <w:t xml:space="preserve">ownload </w:t>
+      </w:r>
+      <w:proofErr w:type="spellStart"/>
+      <w:r>
+        <w:t>JBoss</w:t>
+      </w:r>
+      <w:proofErr w:type="spellEnd"/>
+      <w:r>
+        <w:t xml:space="preserve"> </w:t>
       </w:r>
       <w:r>
         <w:t>BRMS</w:t>
@@ -2106,7 +2515,15 @@
         <w:spacing w:before="120" w:after="120"/>
       </w:pPr>
       <w:r>
-        <w:t>Under JBoss Enterprise Platforms, select the BRMS product.</w:t>
+        <w:t xml:space="preserve">Under </w:t>
+      </w:r>
+      <w:proofErr w:type="spellStart"/>
+      <w:r>
+        <w:t>JBoss</w:t>
+      </w:r>
+      <w:proofErr w:type="spellEnd"/>
+      <w:r>
+        <w:t xml:space="preserve"> Enterprise Platforms, select the BRMS product.</w:t>
       </w:r>
     </w:p>
     <w:p>
@@ -2152,7 +2569,15 @@
         <w:spacing w:before="120" w:after="120"/>
       </w:pPr>
       <w:r>
-        <w:t>Download Red Hat JBoss BMRS 6.1.0 installer</w:t>
+        <w:t xml:space="preserve">Download Red Hat </w:t>
+      </w:r>
+      <w:proofErr w:type="spellStart"/>
+      <w:r>
+        <w:t>JBoss</w:t>
+      </w:r>
+      <w:proofErr w:type="spellEnd"/>
+      <w:r>
+        <w:t xml:space="preserve"> BMRS 6.1.0 installer</w:t>
       </w:r>
     </w:p>
     <w:p/>
@@ -2256,7 +2681,15 @@
         <w:spacing w:before="120" w:after="120"/>
       </w:pPr>
       <w:r>
-        <w:t>Download JBoss EAP 6.4:</w:t>
+        <w:t xml:space="preserve">Download </w:t>
+      </w:r>
+      <w:proofErr w:type="spellStart"/>
+      <w:r>
+        <w:t>JBoss</w:t>
+      </w:r>
+      <w:proofErr w:type="spellEnd"/>
+      <w:r>
+        <w:t xml:space="preserve"> EAP 6.4:</w:t>
       </w:r>
     </w:p>
     <w:p>
@@ -2269,7 +2702,15 @@
         <w:spacing w:before="120" w:after="120"/>
       </w:pPr>
       <w:r>
-        <w:t>Under JBoss Enterprise Platforms, select the EAP product.</w:t>
+        <w:t xml:space="preserve">Under </w:t>
+      </w:r>
+      <w:proofErr w:type="spellStart"/>
+      <w:r>
+        <w:t>JBoss</w:t>
+      </w:r>
+      <w:proofErr w:type="spellEnd"/>
+      <w:r>
+        <w:t xml:space="preserve"> Enterprise Platforms, select the EAP product.</w:t>
       </w:r>
     </w:p>
     <w:p>
@@ -2315,7 +2756,15 @@
         <w:spacing w:before="120" w:after="120"/>
       </w:pPr>
       <w:r>
-        <w:t xml:space="preserve">Download Red Hat JBoss </w:t>
+        <w:t xml:space="preserve">Download Red Hat </w:t>
+      </w:r>
+      <w:proofErr w:type="spellStart"/>
+      <w:r>
+        <w:t>JBoss</w:t>
+      </w:r>
+      <w:proofErr w:type="spellEnd"/>
+      <w:r>
+        <w:t xml:space="preserve"> </w:t>
       </w:r>
       <w:proofErr w:type="spellStart"/>
       <w:r>
@@ -2432,12 +2881,12 @@
       <w:pPr>
         <w:pStyle w:val="Heading1"/>
       </w:pPr>
-      <w:bookmarkStart w:id="4" w:name="_Toc292792189"/>
+      <w:bookmarkStart w:id="5" w:name="_Toc294765137"/>
       <w:r>
         <w:lastRenderedPageBreak/>
         <w:t>Deployment</w:t>
       </w:r>
-      <w:bookmarkEnd w:id="4"/>
+      <w:bookmarkEnd w:id="5"/>
     </w:p>
     <w:p>
       <w:r>
@@ -2553,14 +3002,14 @@
       <w:pPr>
         <w:pStyle w:val="Heading2"/>
       </w:pPr>
-      <w:bookmarkStart w:id="5" w:name="_Toc292792190"/>
+      <w:bookmarkStart w:id="6" w:name="_Toc294765138"/>
       <w:r>
         <w:t>Installation</w:t>
       </w:r>
       <w:r>
         <w:t xml:space="preserve"> Script</w:t>
       </w:r>
-      <w:bookmarkEnd w:id="5"/>
+      <w:bookmarkEnd w:id="6"/>
     </w:p>
     <w:p>
       <w:r>
@@ -2659,6 +3108,7 @@
                 <w:rFonts w:ascii="Courier New" w:hAnsi="Courier New" w:cs="Courier New"/>
               </w:rPr>
             </w:pPr>
+            <w:proofErr w:type="gramStart"/>
             <w:r>
               <w:rPr>
                 <w:rFonts w:ascii="Courier New" w:hAnsi="Courier New" w:cs="Courier New"/>
@@ -2677,6 +3127,7 @@
               </w:rPr>
               <w:t>/</w:t>
             </w:r>
+            <w:proofErr w:type="gramEnd"/>
             <w:r>
               <w:rPr>
                 <w:rFonts w:ascii="Courier New" w:hAnsi="Courier New" w:cs="Courier New"/>
@@ -2720,10 +3171,18 @@
         <w:t xml:space="preserve"> folder.  The folder is a r</w:t>
       </w:r>
       <w:r>
-        <w:t>eady to run EAP 6 server with JB</w:t>
-      </w:r>
-      <w:r>
-        <w:t>oss BRMS.  La</w:t>
+        <w:t xml:space="preserve">eady to run EAP 6 server with </w:t>
+      </w:r>
+      <w:proofErr w:type="spellStart"/>
+      <w:r>
+        <w:t>JB</w:t>
+      </w:r>
+      <w:r>
+        <w:t>oss</w:t>
+      </w:r>
+      <w:proofErr w:type="spellEnd"/>
+      <w:r>
+        <w:t xml:space="preserve"> BRMS.  La</w:t>
       </w:r>
       <w:r>
         <w:t>unch an instance of your new BR</w:t>
@@ -2839,12 +3298,12 @@
       <w:pPr>
         <w:pStyle w:val="Heading1"/>
       </w:pPr>
-      <w:bookmarkStart w:id="6" w:name="_Toc292792191"/>
+      <w:bookmarkStart w:id="7" w:name="_Toc294765139"/>
       <w:r>
         <w:lastRenderedPageBreak/>
         <w:t>Configuration</w:t>
       </w:r>
-      <w:bookmarkEnd w:id="6"/>
+      <w:bookmarkEnd w:id="7"/>
     </w:p>
     <w:p>
       <w:pPr>
@@ -2921,7 +3380,15 @@
         </w:numPr>
       </w:pPr>
       <w:r>
-        <w:t>(SoapUI)  Build/deploy the</w:t>
+        <w:t>(</w:t>
+      </w:r>
+      <w:proofErr w:type="spellStart"/>
+      <w:r>
+        <w:t>SoapUI</w:t>
+      </w:r>
+      <w:proofErr w:type="spellEnd"/>
+      <w:r>
+        <w:t>)  Build/deploy the</w:t>
       </w:r>
       <w:r>
         <w:t xml:space="preserve"> project with the supplied REST/</w:t>
@@ -2942,7 +3409,15 @@
         <w:t xml:space="preserve"> </w:t>
       </w:r>
       <w:r>
-        <w:t>(SoapUI)  Create/start a container for our new</w:t>
+        <w:t>(</w:t>
+      </w:r>
+      <w:proofErr w:type="spellStart"/>
+      <w:r>
+        <w:t>SoapUI</w:t>
+      </w:r>
+      <w:proofErr w:type="spellEnd"/>
+      <w:r>
+        <w:t>)  Create/start a container for our new</w:t>
       </w:r>
       <w:r>
         <w:t xml:space="preserve"> server using the supplied REST/</w:t>
@@ -2974,12 +3449,12 @@
       <w:pPr>
         <w:pStyle w:val="Heading2"/>
       </w:pPr>
-      <w:bookmarkStart w:id="7" w:name="_Toc292792192"/>
+      <w:bookmarkStart w:id="8" w:name="_Toc294765140"/>
       <w:r>
         <w:lastRenderedPageBreak/>
         <w:t>Register Decision Server</w:t>
       </w:r>
-      <w:bookmarkEnd w:id="7"/>
+      <w:bookmarkEnd w:id="8"/>
     </w:p>
     <w:p>
       <w:pPr>
@@ -3186,17 +3661,25 @@
       <w:pPr>
         <w:pStyle w:val="Heading2"/>
       </w:pPr>
-      <w:bookmarkStart w:id="8" w:name="_Toc292792193"/>
+      <w:bookmarkStart w:id="9" w:name="_Toc294765141"/>
       <w:r>
         <w:lastRenderedPageBreak/>
         <w:t>Build/Deploy the Project</w:t>
       </w:r>
-      <w:bookmarkEnd w:id="8"/>
+      <w:bookmarkEnd w:id="9"/>
     </w:p>
     <w:p/>
     <w:p>
       <w:r>
-        <w:t xml:space="preserve">Launch the SoapUI tools and then import the project with a name that includes the label "Project Management".   Locate the "Maven Build" resource and then execute the REST/POST </w:t>
+        <w:t xml:space="preserve">Launch the </w:t>
+      </w:r>
+      <w:proofErr w:type="spellStart"/>
+      <w:r>
+        <w:t>SoapUI</w:t>
+      </w:r>
+      <w:proofErr w:type="spellEnd"/>
+      <w:r>
+        <w:t xml:space="preserve"> tools and then import the project with a name that includes the label "Project Management".   Locate the "Maven Build" resource and then execute the REST/POST </w:t>
       </w:r>
       <w:proofErr w:type="spellStart"/>
       <w:r>
@@ -3281,16 +3764,24 @@
       <w:pPr>
         <w:pStyle w:val="Heading2"/>
       </w:pPr>
-      <w:bookmarkStart w:id="9" w:name="_Toc292792194"/>
+      <w:bookmarkStart w:id="10" w:name="_Toc294765142"/>
       <w:r>
         <w:t>Create/Start a Container</w:t>
       </w:r>
-      <w:bookmarkEnd w:id="9"/>
+      <w:bookmarkEnd w:id="10"/>
     </w:p>
     <w:p/>
     <w:p>
       <w:r>
-        <w:t>Launch the SoapUI tools and then import the project with a name that includes the label "</w:t>
+        <w:t xml:space="preserve">Launch the </w:t>
+      </w:r>
+      <w:proofErr w:type="spellStart"/>
+      <w:r>
+        <w:t>SoapUI</w:t>
+      </w:r>
+      <w:proofErr w:type="spellEnd"/>
+      <w:r>
+        <w:t xml:space="preserve"> tools and then import the project with a name that includes the label "</w:t>
       </w:r>
       <w:r>
         <w:t>KIE Server</w:t>
@@ -3381,7 +3872,7 @@
       <w:pPr>
         <w:pStyle w:val="Heading1"/>
       </w:pPr>
-      <w:bookmarkStart w:id="10" w:name="_Toc292792195"/>
+      <w:bookmarkStart w:id="11" w:name="_Toc294765143"/>
       <w:r>
         <w:lastRenderedPageBreak/>
         <w:t>R</w:t>
@@ -3389,17 +3880,17 @@
       <w:r>
         <w:t>unning the Demo</w:t>
       </w:r>
-      <w:bookmarkEnd w:id="10"/>
+      <w:bookmarkEnd w:id="11"/>
     </w:p>
     <w:p>
       <w:pPr>
         <w:pStyle w:val="Heading2"/>
       </w:pPr>
-      <w:bookmarkStart w:id="11" w:name="_Toc292792196"/>
+      <w:bookmarkStart w:id="12" w:name="_Toc294765144"/>
       <w:r>
         <w:t>Health Check</w:t>
       </w:r>
-      <w:bookmarkEnd w:id="11"/>
+      <w:bookmarkEnd w:id="12"/>
     </w:p>
     <w:p>
       <w:pPr>
@@ -3442,7 +3933,15 @@
         <w:t xml:space="preserve">KIE server </w:t>
       </w:r>
       <w:r>
-        <w:t>container each time you restart JBoss.</w:t>
+        <w:t xml:space="preserve">container each time you restart </w:t>
+      </w:r>
+      <w:proofErr w:type="spellStart"/>
+      <w:r>
+        <w:t>JBoss</w:t>
+      </w:r>
+      <w:proofErr w:type="spellEnd"/>
+      <w:r>
+        <w:t>.</w:t>
       </w:r>
     </w:p>
     <w:p>
@@ -3468,19 +3967,27 @@
       <w:pPr>
         <w:pStyle w:val="Heading2"/>
       </w:pPr>
-      <w:bookmarkStart w:id="12" w:name="_Toc292792197"/>
+      <w:bookmarkStart w:id="13" w:name="_Toc294765145"/>
       <w:r>
         <w:lastRenderedPageBreak/>
         <w:t>Basic Decision Server</w:t>
       </w:r>
-      <w:bookmarkEnd w:id="12"/>
+      <w:bookmarkEnd w:id="13"/>
     </w:p>
     <w:p>
       <w:r>
         <w:t xml:space="preserve">This demo shows a stateless request/response interaction with the Real Time Decision Server.  </w:t>
       </w:r>
       <w:r>
-        <w:t>Launch the SoapUI tools and then import the project with a name that includes the label "</w:t>
+        <w:t xml:space="preserve">Launch the </w:t>
+      </w:r>
+      <w:proofErr w:type="spellStart"/>
+      <w:r>
+        <w:t>SoapUI</w:t>
+      </w:r>
+      <w:proofErr w:type="spellEnd"/>
+      <w:r>
+        <w:t xml:space="preserve"> tools and then import the project with a name that includes the label "</w:t>
       </w:r>
       <w:r>
         <w:t>Business APs</w:t>
@@ -3701,12 +4208,12 @@
       <w:pPr>
         <w:pStyle w:val="Heading2"/>
       </w:pPr>
-      <w:bookmarkStart w:id="13" w:name="_Toc292792198"/>
+      <w:bookmarkStart w:id="14" w:name="_Toc294765146"/>
       <w:r>
         <w:lastRenderedPageBreak/>
         <w:t>Advanced Workbench</w:t>
       </w:r>
-      <w:bookmarkEnd w:id="13"/>
+      <w:bookmarkEnd w:id="14"/>
     </w:p>
     <w:p>
       <w:pPr>
@@ -3716,7 +4223,15 @@
         <w:t>Y</w:t>
       </w:r>
       <w:r>
-        <w:t>ou can also experiment with changing and creating rules and observing their impact.  To do this, try the following from within the JBoss BRMS workbench:</w:t>
+        <w:t xml:space="preserve">ou can also experiment with changing and creating rules and observing their impact.  To do this, try the following from within the </w:t>
+      </w:r>
+      <w:proofErr w:type="spellStart"/>
+      <w:r>
+        <w:t>JBoss</w:t>
+      </w:r>
+      <w:proofErr w:type="spellEnd"/>
+      <w:r>
+        <w:t xml:space="preserve"> BRMS workbench:</w:t>
       </w:r>
     </w:p>
     <w:p>
@@ -3824,7 +4339,15 @@
         </w:numPr>
       </w:pPr>
       <w:r>
-        <w:t xml:space="preserve">Now return to the SoapUI client and invoke the GAS Watch API and confirm the changed rule </w:t>
+        <w:t xml:space="preserve">Now return to the </w:t>
+      </w:r>
+      <w:proofErr w:type="spellStart"/>
+      <w:r>
+        <w:t>SoapUI</w:t>
+      </w:r>
+      <w:proofErr w:type="spellEnd"/>
+      <w:r>
+        <w:t xml:space="preserve"> client and invoke the GAS Watch API and confirm the changed rule </w:t>
       </w:r>
       <w:proofErr w:type="spellStart"/>
       <w:r>
@@ -4684,12 +5207,12 @@
       <w:pPr>
         <w:pStyle w:val="Heading2"/>
       </w:pPr>
-      <w:bookmarkStart w:id="14" w:name="_Toc292792199"/>
+      <w:bookmarkStart w:id="15" w:name="_Toc294765147"/>
       <w:r>
         <w:lastRenderedPageBreak/>
         <w:t>High Availability</w:t>
       </w:r>
-      <w:bookmarkEnd w:id="14"/>
+      <w:bookmarkEnd w:id="15"/>
     </w:p>
     <w:p>
       <w:pPr>
@@ -4714,7 +5237,15 @@
         <w:t xml:space="preserve">build an nginx container to act as a load balancing reverse proxy and </w:t>
       </w:r>
       <w:r>
-        <w:t>then launch it with the docker run command</w:t>
+        <w:t xml:space="preserve">then launch it with the </w:t>
+      </w:r>
+      <w:proofErr w:type="spellStart"/>
+      <w:r>
+        <w:t>docker</w:t>
+      </w:r>
+      <w:proofErr w:type="spellEnd"/>
+      <w:r>
+        <w:t xml:space="preserve"> run command</w:t>
       </w:r>
       <w:r>
         <w:t>.</w:t>
@@ -4737,12 +5268,14 @@
           <w:numId w:val="21"/>
         </w:numPr>
       </w:pPr>
+      <w:bookmarkStart w:id="16" w:name="_Toc294765148"/>
       <w:r>
         <w:t xml:space="preserve">Registry </w:t>
       </w:r>
       <w:r>
         <w:t>Pull Option</w:t>
       </w:r>
+      <w:bookmarkEnd w:id="16"/>
     </w:p>
     <w:p>
       <w:pPr>
@@ -4816,6 +5349,7 @@
               </w:rPr>
               <w:t xml:space="preserve">$ </w:t>
             </w:r>
+            <w:proofErr w:type="spellStart"/>
             <w:proofErr w:type="gramStart"/>
             <w:r>
               <w:rPr>
@@ -4823,12 +5357,27 @@
               </w:rPr>
               <w:t>docker</w:t>
             </w:r>
+            <w:proofErr w:type="spellEnd"/>
             <w:proofErr w:type="gramEnd"/>
             <w:r>
               <w:rPr>
                 <w:rFonts w:ascii="Courier New" w:hAnsi="Courier New" w:cs="Courier New"/>
               </w:rPr>
-              <w:t xml:space="preserve"> pull spicozzi/nginx</w:t>
+              <w:t xml:space="preserve"> pull </w:t>
+            </w:r>
+            <w:proofErr w:type="spellStart"/>
+            <w:r>
+              <w:rPr>
+                <w:rFonts w:ascii="Courier New" w:hAnsi="Courier New" w:cs="Courier New"/>
+              </w:rPr>
+              <w:t>spicozzi</w:t>
+            </w:r>
+            <w:proofErr w:type="spellEnd"/>
+            <w:r>
+              <w:rPr>
+                <w:rFonts w:ascii="Courier New" w:hAnsi="Courier New" w:cs="Courier New"/>
+              </w:rPr>
+              <w:t>/nginx</w:t>
             </w:r>
           </w:p>
         </w:tc>
@@ -4842,12 +5391,14 @@
           <w:numId w:val="21"/>
         </w:numPr>
       </w:pPr>
+      <w:bookmarkStart w:id="17" w:name="_Toc294765149"/>
       <w:r>
         <w:t>Local</w:t>
       </w:r>
       <w:r>
         <w:t xml:space="preserve"> Build Option</w:t>
       </w:r>
+      <w:bookmarkEnd w:id="17"/>
     </w:p>
     <w:p>
       <w:pPr>
@@ -5165,6 +5716,7 @@
               </w:rPr>
               <w:t xml:space="preserve">$ </w:t>
             </w:r>
+            <w:proofErr w:type="spellStart"/>
             <w:proofErr w:type="gramStart"/>
             <w:r>
               <w:rPr>
@@ -5172,12 +5724,27 @@
               </w:rPr>
               <w:t>docker</w:t>
             </w:r>
+            <w:proofErr w:type="spellEnd"/>
             <w:proofErr w:type="gramEnd"/>
             <w:r>
               <w:rPr>
                 <w:rFonts w:ascii="Courier New" w:hAnsi="Courier New" w:cs="Courier New"/>
               </w:rPr>
-              <w:t xml:space="preserve"> build -t spicozzi/nginx .</w:t>
+              <w:t xml:space="preserve"> build -t </w:t>
+            </w:r>
+            <w:proofErr w:type="spellStart"/>
+            <w:r>
+              <w:rPr>
+                <w:rFonts w:ascii="Courier New" w:hAnsi="Courier New" w:cs="Courier New"/>
+              </w:rPr>
+              <w:t>spicozzi</w:t>
+            </w:r>
+            <w:proofErr w:type="spellEnd"/>
+            <w:r>
+              <w:rPr>
+                <w:rFonts w:ascii="Courier New" w:hAnsi="Courier New" w:cs="Courier New"/>
+              </w:rPr>
+              <w:t>/nginx .</w:t>
             </w:r>
           </w:p>
           <w:p>
@@ -5192,6 +5759,7 @@
               </w:rPr>
               <w:t xml:space="preserve">$ </w:t>
             </w:r>
+            <w:proofErr w:type="spellStart"/>
             <w:proofErr w:type="gramStart"/>
             <w:r>
               <w:rPr>
@@ -5199,6 +5767,7 @@
               </w:rPr>
               <w:t>docker</w:t>
             </w:r>
+            <w:proofErr w:type="spellEnd"/>
             <w:proofErr w:type="gramEnd"/>
             <w:r>
               <w:rPr>
@@ -5216,7 +5785,21 @@
               <w:rPr>
                 <w:rFonts w:ascii="Courier New" w:hAnsi="Courier New" w:cs="Courier New"/>
               </w:rPr>
-              <w:t xml:space="preserve">nginx spicozzi/nginx </w:t>
+              <w:t xml:space="preserve">nginx </w:t>
+            </w:r>
+            <w:proofErr w:type="spellStart"/>
+            <w:r>
+              <w:rPr>
+                <w:rFonts w:ascii="Courier New" w:hAnsi="Courier New" w:cs="Courier New"/>
+              </w:rPr>
+              <w:t>spicozzi</w:t>
+            </w:r>
+            <w:proofErr w:type="spellEnd"/>
+            <w:r>
+              <w:rPr>
+                <w:rFonts w:ascii="Courier New" w:hAnsi="Courier New" w:cs="Courier New"/>
+              </w:rPr>
+              <w:t xml:space="preserve">/nginx </w:t>
             </w:r>
             <w:r>
               <w:rPr>
@@ -5325,9 +5908,11 @@
           <w:numId w:val="21"/>
         </w:numPr>
       </w:pPr>
+      <w:bookmarkStart w:id="18" w:name="_Toc294765150"/>
       <w:r>
         <w:t>Tests</w:t>
       </w:r>
+      <w:bookmarkEnd w:id="18"/>
     </w:p>
     <w:p>
       <w:pPr>
@@ -5357,7 +5942,15 @@
       </w:r>
       <w:proofErr w:type="spellEnd"/>
       <w:r>
-        <w:t xml:space="preserve">-server/ to an upstream pair of docker BRMS server containers </w:t>
+        <w:t xml:space="preserve">-server/ to an upstream pair of </w:t>
+      </w:r>
+      <w:proofErr w:type="spellStart"/>
+      <w:r>
+        <w:t>docker</w:t>
+      </w:r>
+      <w:proofErr w:type="spellEnd"/>
+      <w:r>
+        <w:t xml:space="preserve"> BRMS server containers </w:t>
       </w:r>
       <w:r>
         <w:t>listening on 8080 and 8081 respectively</w:t>
@@ -5455,6 +6048,7 @@
               </w:rPr>
               <w:t xml:space="preserve">$ </w:t>
             </w:r>
+            <w:proofErr w:type="spellStart"/>
             <w:proofErr w:type="gramStart"/>
             <w:r>
               <w:rPr>
@@ -5462,6 +6056,7 @@
               </w:rPr>
               <w:t>docker</w:t>
             </w:r>
+            <w:proofErr w:type="spellEnd"/>
             <w:proofErr w:type="gramEnd"/>
             <w:r>
               <w:rPr>
@@ -5504,6 +6099,7 @@
               </w:rPr>
               <w:t xml:space="preserve"> </w:t>
             </w:r>
+            <w:proofErr w:type="spellStart"/>
             <w:proofErr w:type="gramStart"/>
             <w:r>
               <w:rPr>
@@ -5511,6 +6107,7 @@
               </w:rPr>
               <w:t>spicozzi</w:t>
             </w:r>
+            <w:proofErr w:type="spellEnd"/>
             <w:proofErr w:type="gramEnd"/>
             <w:r>
               <w:rPr>
@@ -5531,6 +6128,7 @@
               </w:rPr>
               <w:t xml:space="preserve">$ </w:t>
             </w:r>
+            <w:proofErr w:type="spellStart"/>
             <w:proofErr w:type="gramStart"/>
             <w:r>
               <w:rPr>
@@ -5538,6 +6136,7 @@
               </w:rPr>
               <w:t>docker</w:t>
             </w:r>
+            <w:proofErr w:type="spellEnd"/>
             <w:proofErr w:type="gramEnd"/>
             <w:r>
               <w:rPr>
@@ -5580,6 +6179,7 @@
               </w:rPr>
               <w:t xml:space="preserve"> </w:t>
             </w:r>
+            <w:proofErr w:type="spellStart"/>
             <w:proofErr w:type="gramStart"/>
             <w:r>
               <w:rPr>
@@ -5587,6 +6187,7 @@
               </w:rPr>
               <w:t>spicozzi</w:t>
             </w:r>
+            <w:proofErr w:type="spellEnd"/>
             <w:proofErr w:type="gramEnd"/>
             <w:r>
               <w:rPr>
@@ -5628,7 +6229,15 @@
         <w:t xml:space="preserve">KIE server </w:t>
       </w:r>
       <w:r>
-        <w:t>container each time you restart these JBoss containers.</w:t>
+        <w:t xml:space="preserve">container each time you restart these </w:t>
+      </w:r>
+      <w:proofErr w:type="spellStart"/>
+      <w:r>
+        <w:t>JBoss</w:t>
+      </w:r>
+      <w:proofErr w:type="spellEnd"/>
+      <w:r>
+        <w:t xml:space="preserve"> containers.</w:t>
       </w:r>
     </w:p>
     <w:p>
@@ -5642,7 +6251,15 @@
         <w:pStyle w:val="BodyText"/>
       </w:pPr>
       <w:r>
-        <w:t>Other useful docker commands include, using weightwatcher1 named instance as an example:</w:t>
+        <w:t xml:space="preserve">Other useful </w:t>
+      </w:r>
+      <w:proofErr w:type="spellStart"/>
+      <w:r>
+        <w:t>docker</w:t>
+      </w:r>
+      <w:proofErr w:type="spellEnd"/>
+      <w:r>
+        <w:t xml:space="preserve"> commands include, using weightwatcher1 named instance as an example:</w:t>
       </w:r>
     </w:p>
     <w:p/>
@@ -5686,6 +6303,7 @@
               </w:rPr>
               <w:t xml:space="preserve">$ </w:t>
             </w:r>
+            <w:proofErr w:type="spellStart"/>
             <w:proofErr w:type="gramStart"/>
             <w:r>
               <w:rPr>
@@ -5693,6 +6311,7 @@
               </w:rPr>
               <w:t>docker</w:t>
             </w:r>
+            <w:proofErr w:type="spellEnd"/>
             <w:proofErr w:type="gramEnd"/>
             <w:r>
               <w:rPr>
@@ -5739,6 +6358,7 @@
               </w:rPr>
               <w:t xml:space="preserve">$ </w:t>
             </w:r>
+            <w:proofErr w:type="spellStart"/>
             <w:proofErr w:type="gramStart"/>
             <w:r>
               <w:rPr>
@@ -5746,6 +6366,7 @@
               </w:rPr>
               <w:t>docker</w:t>
             </w:r>
+            <w:proofErr w:type="spellEnd"/>
             <w:proofErr w:type="gramEnd"/>
             <w:r>
               <w:rPr>
@@ -5780,6 +6401,7 @@
               </w:rPr>
               <w:t xml:space="preserve">$ </w:t>
             </w:r>
+            <w:proofErr w:type="spellStart"/>
             <w:proofErr w:type="gramStart"/>
             <w:r>
               <w:rPr>
@@ -5787,6 +6409,7 @@
               </w:rPr>
               <w:t>docker</w:t>
             </w:r>
+            <w:proofErr w:type="spellEnd"/>
             <w:proofErr w:type="gramEnd"/>
             <w:r>
               <w:rPr>
@@ -5807,6 +6430,7 @@
               </w:rPr>
               <w:t xml:space="preserve">$ </w:t>
             </w:r>
+            <w:proofErr w:type="spellStart"/>
             <w:proofErr w:type="gramStart"/>
             <w:r>
               <w:rPr>
@@ -5814,6 +6438,7 @@
               </w:rPr>
               <w:t>docker</w:t>
             </w:r>
+            <w:proofErr w:type="spellEnd"/>
             <w:proofErr w:type="gramEnd"/>
             <w:r>
               <w:rPr>
@@ -5845,7 +6470,21 @@
               <w:rPr>
                 <w:rFonts w:ascii="Courier New" w:hAnsi="Courier New" w:cs="Courier New"/>
               </w:rPr>
-              <w:t xml:space="preserve">$(docker </w:t>
+              <w:t>$(</w:t>
+            </w:r>
+            <w:proofErr w:type="spellStart"/>
+            <w:r>
+              <w:rPr>
+                <w:rFonts w:ascii="Courier New" w:hAnsi="Courier New" w:cs="Courier New"/>
+              </w:rPr>
+              <w:t>docker</w:t>
+            </w:r>
+            <w:proofErr w:type="spellEnd"/>
+            <w:r>
+              <w:rPr>
+                <w:rFonts w:ascii="Courier New" w:hAnsi="Courier New" w:cs="Courier New"/>
+              </w:rPr>
+              <w:t xml:space="preserve"> </w:t>
             </w:r>
             <w:proofErr w:type="spellStart"/>
             <w:r>
@@ -5890,7 +6529,23 @@
         <w:pStyle w:val="BodyText"/>
       </w:pPr>
       <w:r>
-        <w:t>Once the docker containers are tunning, you can then experiment with unit and load testing as per tests located in the SoapUI proj</w:t>
+        <w:t xml:space="preserve">Once the </w:t>
+      </w:r>
+      <w:proofErr w:type="spellStart"/>
+      <w:r>
+        <w:t>docker</w:t>
+      </w:r>
+      <w:proofErr w:type="spellEnd"/>
+      <w:r>
+        <w:t xml:space="preserve"> containers are tunning, you can then experiment with unit and load testing as per tests located in the </w:t>
+      </w:r>
+      <w:proofErr w:type="spellStart"/>
+      <w:r>
+        <w:t>SoapUI</w:t>
+      </w:r>
+      <w:proofErr w:type="spellEnd"/>
+      <w:r>
+        <w:t xml:space="preserve"> proj</w:t>
       </w:r>
       <w:r>
         <w:t>ects as per screen shot below.  To do this i</w:t>
@@ -6001,12 +6656,12 @@
       <w:pPr>
         <w:pStyle w:val="Heading2"/>
       </w:pPr>
-      <w:bookmarkStart w:id="15" w:name="_Toc292792200"/>
+      <w:bookmarkStart w:id="19" w:name="_Toc294765151"/>
       <w:r>
         <w:lastRenderedPageBreak/>
         <w:t>REST Knowledge Management APIs</w:t>
       </w:r>
-      <w:bookmarkEnd w:id="15"/>
+      <w:bookmarkEnd w:id="19"/>
     </w:p>
     <w:p>
       <w:pPr>
@@ -6021,7 +6676,15 @@
         <w:suppressAutoHyphens w:val="0"/>
       </w:pPr>
       <w:r>
-        <w:t>Look in the test subdirectory for SoapUI projects that showcases some of the BRMS REST knowledge base management APIs.</w:t>
+        <w:t xml:space="preserve">Look in the test subdirectory for </w:t>
+      </w:r>
+      <w:proofErr w:type="spellStart"/>
+      <w:r>
+        <w:t>SoapUI</w:t>
+      </w:r>
+      <w:proofErr w:type="spellEnd"/>
+      <w:r>
+        <w:t xml:space="preserve"> projects that showcases some of the BRMS REST knowledge base management APIs.</w:t>
       </w:r>
     </w:p>
     <w:p>
@@ -6051,201 +6714,46 @@
       <w:pPr>
         <w:pStyle w:val="Heading1"/>
       </w:pPr>
-      <w:bookmarkStart w:id="16" w:name="_Toc292792201"/>
+      <w:bookmarkStart w:id="20" w:name="_Toc294765152"/>
       <w:r>
         <w:lastRenderedPageBreak/>
         <w:t>Containers</w:t>
       </w:r>
-      <w:bookmarkEnd w:id="16"/>
+      <w:bookmarkEnd w:id="20"/>
+    </w:p>
+    <w:p>
+      <w:pPr>
+        <w:pStyle w:val="BodyText"/>
+      </w:pPr>
+      <w:r>
+        <w:t xml:space="preserve">This section describes instructions for setting up the demonstration using a Docker based container.  Two options are provided 1) a direct pull from the registry or 2) a manual build.  The Registry option is not guaranteed as from time to time, the image may be removed for storage/capacity reasons.  </w:t>
+      </w:r>
+      <w:r>
+        <w:t xml:space="preserve">Mac OS/X users may want to install boot2docker first.  </w:t>
+      </w:r>
     </w:p>
     <w:p>
       <w:pPr>
         <w:pStyle w:val="Heading2"/>
       </w:pPr>
-      <w:bookmarkStart w:id="17" w:name="_Toc292792202"/>
-      <w:r>
-        <w:t>Container Deployment</w:t>
-      </w:r>
-      <w:bookmarkEnd w:id="17"/>
-    </w:p>
-    <w:p>
-      <w:r>
-        <w:t>Once you have completed the traditional installation described earlier you can then</w:t>
-      </w:r>
-      <w:r>
-        <w:t xml:space="preserve"> deploy the application as a docker image</w:t>
-      </w:r>
-      <w:r>
-        <w:t xml:space="preserve">.  </w:t>
-      </w:r>
-      <w:r>
-        <w:t>Mac OS/X users may want to install boot2docker first.</w:t>
-      </w:r>
-      <w:r>
-        <w:t xml:space="preserve">  The steps are:</w:t>
-      </w:r>
-    </w:p>
-    <w:p/>
-    <w:p>
-      <w:pPr>
-        <w:pStyle w:val="ListParagraph"/>
-        <w:numPr>
-          <w:ilvl w:val="0"/>
-          <w:numId w:val="14"/>
-        </w:numPr>
-      </w:pPr>
-      <w:r>
-        <w:t xml:space="preserve">Stop the </w:t>
-      </w:r>
-      <w:r>
-        <w:t>jboss-eap-6.4 you started earlier</w:t>
-      </w:r>
-    </w:p>
-    <w:p>
-      <w:pPr>
-        <w:pStyle w:val="ListParagraph"/>
-        <w:numPr>
-          <w:ilvl w:val="0"/>
-          <w:numId w:val="14"/>
-        </w:numPr>
-      </w:pPr>
-      <w:r>
-        <w:t xml:space="preserve">Tar </w:t>
-      </w:r>
-      <w:r>
-        <w:t xml:space="preserve">up the </w:t>
-      </w:r>
-      <w:r>
-        <w:t>repository</w:t>
-      </w:r>
-      <w:r>
-        <w:t xml:space="preserve"> in your M2_HOME</w:t>
-      </w:r>
-    </w:p>
-    <w:p>
-      <w:pPr>
-        <w:pStyle w:val="ListParagraph"/>
-        <w:numPr>
-          <w:ilvl w:val="0"/>
-          <w:numId w:val="14"/>
-        </w:numPr>
-      </w:pPr>
-      <w:r>
-        <w:t>Remove the business-central war file for a lighter weight server profile</w:t>
-      </w:r>
-    </w:p>
-    <w:p>
-      <w:pPr>
-        <w:pStyle w:val="ListParagraph"/>
-        <w:numPr>
-          <w:ilvl w:val="0"/>
-          <w:numId w:val="14"/>
-        </w:numPr>
-      </w:pPr>
-      <w:r>
-        <w:t>Zip the jboss-eap-6.4 installation located under \target you built earlier</w:t>
-      </w:r>
-      <w:r>
-        <w:t xml:space="preserve"> with the </w:t>
-      </w:r>
-      <w:r>
-        <w:t>repository</w:t>
-      </w:r>
-      <w:r>
-        <w:t>.jar</w:t>
-      </w:r>
-    </w:p>
-    <w:p>
-      <w:pPr>
-        <w:pStyle w:val="ListParagraph"/>
-        <w:numPr>
-          <w:ilvl w:val="0"/>
-          <w:numId w:val="14"/>
-        </w:numPr>
-      </w:pPr>
-      <w:r>
-        <w:t>Move</w:t>
-      </w:r>
-      <w:r>
-        <w:t xml:space="preserve"> the zip </w:t>
-      </w:r>
-      <w:r>
-        <w:t>file to the \installs directory</w:t>
-      </w:r>
-    </w:p>
-    <w:p>
-      <w:pPr>
-        <w:pStyle w:val="ListParagraph"/>
-        <w:numPr>
-          <w:ilvl w:val="0"/>
-          <w:numId w:val="14"/>
-        </w:numPr>
-      </w:pPr>
-      <w:r>
-        <w:t>Run the docker build script</w:t>
-      </w:r>
-    </w:p>
-    <w:p>
-      <w:pPr>
-        <w:pStyle w:val="ListParagraph"/>
-        <w:numPr>
-          <w:ilvl w:val="0"/>
-          <w:numId w:val="14"/>
-        </w:numPr>
-      </w:pPr>
-      <w:r>
-        <w:t>Run the docker container</w:t>
-      </w:r>
-    </w:p>
-    <w:p>
-      <w:pPr>
-        <w:pStyle w:val="ListParagraph"/>
-        <w:numPr>
-          <w:ilvl w:val="0"/>
-          <w:numId w:val="14"/>
-        </w:numPr>
-      </w:pPr>
-      <w:r>
-        <w:t>Locate the IP address used by this docker</w:t>
-      </w:r>
-      <w:r>
-        <w:t xml:space="preserve"> container</w:t>
-      </w:r>
-    </w:p>
-    <w:p>
-      <w:pPr>
-        <w:pStyle w:val="ListParagraph"/>
-        <w:numPr>
-          <w:ilvl w:val="0"/>
-          <w:numId w:val="14"/>
-        </w:numPr>
-      </w:pPr>
-      <w:r>
-        <w:t>Make the necessary configuration changes using workbench and SoapUI</w:t>
-      </w:r>
-    </w:p>
-    <w:p>
-      <w:pPr>
-        <w:pStyle w:val="ListParagraph"/>
-        <w:numPr>
-          <w:ilvl w:val="0"/>
-          <w:numId w:val="14"/>
-        </w:numPr>
-      </w:pPr>
-      <w:r>
-        <w:t>Bake the changes into the docker image</w:t>
-      </w:r>
-    </w:p>
-    <w:p>
-      <w:pPr>
-        <w:pStyle w:val="ListParagraph"/>
-        <w:numPr>
-          <w:ilvl w:val="0"/>
-          <w:numId w:val="14"/>
-        </w:numPr>
-      </w:pPr>
-      <w:r>
-        <w:t>Restart the container</w:t>
+      <w:bookmarkStart w:id="21" w:name="_Toc294765153"/>
+      <w:r>
+        <w:t>Registry Pull Option</w:t>
+      </w:r>
+      <w:bookmarkEnd w:id="21"/>
+    </w:p>
+    <w:p>
+      <w:pPr>
+        <w:pStyle w:val="BodyText"/>
+      </w:pPr>
+      <w:r>
+        <w:t>To pull down and run a Docker container-based image, do as follows</w:t>
+      </w:r>
+      <w:r>
+        <w:t>.</w:t>
+      </w:r>
+      <w:r>
+        <w:t xml:space="preserve">  Once the image is running, be sure to create a Container, as described in Section 4.3.  Once this s done, you may execute the business case tests.</w:t>
       </w:r>
     </w:p>
     <w:p/>
@@ -6286,6 +6794,475 @@
             <w:r>
               <w:rPr>
                 <w:rFonts w:ascii="Courier New" w:hAnsi="Courier New" w:cs="Courier New"/>
+              </w:rPr>
+              <w:t xml:space="preserve">$ </w:t>
+            </w:r>
+            <w:proofErr w:type="spellStart"/>
+            <w:proofErr w:type="gramStart"/>
+            <w:r>
+              <w:rPr>
+                <w:rFonts w:ascii="Courier New" w:hAnsi="Courier New" w:cs="Courier New"/>
+              </w:rPr>
+              <w:t>docker</w:t>
+            </w:r>
+            <w:proofErr w:type="spellEnd"/>
+            <w:proofErr w:type="gramEnd"/>
+            <w:r>
+              <w:rPr>
+                <w:rFonts w:ascii="Courier New" w:hAnsi="Courier New" w:cs="Courier New"/>
+              </w:rPr>
+              <w:t xml:space="preserve"> pull </w:t>
+            </w:r>
+            <w:proofErr w:type="spellStart"/>
+            <w:r>
+              <w:rPr>
+                <w:rFonts w:ascii="Courier New" w:hAnsi="Courier New" w:cs="Courier New"/>
+              </w:rPr>
+              <w:t>spicozzi</w:t>
+            </w:r>
+            <w:proofErr w:type="spellEnd"/>
+            <w:r>
+              <w:rPr>
+                <w:rFonts w:ascii="Courier New" w:hAnsi="Courier New" w:cs="Courier New"/>
+              </w:rPr>
+              <w:t>/</w:t>
+            </w:r>
+            <w:r>
+              <w:rPr>
+                <w:rFonts w:ascii="Courier New" w:hAnsi="Courier New" w:cs="Courier New"/>
+              </w:rPr>
+              <w:t>weightwatcher</w:t>
+            </w:r>
+          </w:p>
+          <w:p>
+            <w:pPr>
+              <w:rPr>
+                <w:rFonts w:ascii="Courier New" w:hAnsi="Courier New" w:cs="Courier New"/>
+                <w:color w:val="333333"/>
+                <w:sz w:val="24"/>
+                <w:szCs w:val="24"/>
+                <w:shd w:val="clear" w:color="auto" w:fill="FFFFFF"/>
+              </w:rPr>
+            </w:pPr>
+            <w:r>
+              <w:rPr>
+                <w:rFonts w:ascii="Courier New" w:hAnsi="Courier New" w:cs="Courier New"/>
+                <w:color w:val="333333"/>
+                <w:sz w:val="24"/>
+                <w:szCs w:val="24"/>
+                <w:shd w:val="clear" w:color="auto" w:fill="FFFFFF"/>
+              </w:rPr>
+              <w:t xml:space="preserve">$ </w:t>
+            </w:r>
+            <w:proofErr w:type="spellStart"/>
+            <w:proofErr w:type="gramStart"/>
+            <w:r>
+              <w:rPr>
+                <w:rFonts w:ascii="Courier New" w:hAnsi="Courier New" w:cs="Courier New"/>
+                <w:color w:val="333333"/>
+                <w:sz w:val="24"/>
+                <w:szCs w:val="24"/>
+                <w:shd w:val="clear" w:color="auto" w:fill="FFFFFF"/>
+              </w:rPr>
+              <w:t>docker</w:t>
+            </w:r>
+            <w:proofErr w:type="spellEnd"/>
+            <w:proofErr w:type="gramEnd"/>
+            <w:r>
+              <w:rPr>
+                <w:rFonts w:ascii="Courier New" w:hAnsi="Courier New" w:cs="Courier New"/>
+                <w:color w:val="333333"/>
+                <w:sz w:val="24"/>
+                <w:szCs w:val="24"/>
+                <w:shd w:val="clear" w:color="auto" w:fill="FFFFFF"/>
+              </w:rPr>
+              <w:t xml:space="preserve"> run -it -p 8080:8080 -p 9090:90</w:t>
+            </w:r>
+            <w:r>
+              <w:rPr>
+                <w:rFonts w:ascii="Courier New" w:hAnsi="Courier New" w:cs="Courier New"/>
+                <w:color w:val="333333"/>
+                <w:sz w:val="24"/>
+                <w:szCs w:val="24"/>
+                <w:shd w:val="clear" w:color="auto" w:fill="FFFFFF"/>
+              </w:rPr>
+              <w:t xml:space="preserve">90 </w:t>
+            </w:r>
+            <w:proofErr w:type="spellStart"/>
+            <w:r>
+              <w:rPr>
+                <w:rFonts w:ascii="Courier New" w:hAnsi="Courier New" w:cs="Courier New"/>
+                <w:color w:val="333333"/>
+                <w:sz w:val="24"/>
+                <w:szCs w:val="24"/>
+                <w:shd w:val="clear" w:color="auto" w:fill="FFFFFF"/>
+              </w:rPr>
+              <w:t>spicozzi</w:t>
+            </w:r>
+            <w:proofErr w:type="spellEnd"/>
+            <w:r>
+              <w:rPr>
+                <w:rFonts w:ascii="Courier New" w:hAnsi="Courier New" w:cs="Courier New"/>
+                <w:color w:val="333333"/>
+                <w:sz w:val="24"/>
+                <w:szCs w:val="24"/>
+                <w:shd w:val="clear" w:color="auto" w:fill="FFFFFF"/>
+              </w:rPr>
+              <w:t>/weightwatcher</w:t>
+            </w:r>
+          </w:p>
+          <w:p>
+            <w:pPr>
+              <w:rPr>
+                <w:rFonts w:ascii="Courier New" w:hAnsi="Courier New" w:cs="Courier New"/>
+                <w:color w:val="333333"/>
+                <w:sz w:val="24"/>
+                <w:szCs w:val="24"/>
+                <w:shd w:val="clear" w:color="auto" w:fill="FFFFFF"/>
+              </w:rPr>
+            </w:pPr>
+            <w:r>
+              <w:rPr>
+                <w:rFonts w:ascii="Courier New" w:hAnsi="Courier New" w:cs="Courier New"/>
+                <w:color w:val="333333"/>
+                <w:sz w:val="24"/>
+                <w:szCs w:val="24"/>
+                <w:shd w:val="clear" w:color="auto" w:fill="FFFFFF"/>
+              </w:rPr>
+              <w:t># Take note of your &lt;IP&gt;</w:t>
+            </w:r>
+            <w:r>
+              <w:rPr>
+                <w:rFonts w:ascii="Courier New" w:hAnsi="Courier New" w:cs="Courier New"/>
+                <w:color w:val="333333"/>
+                <w:sz w:val="24"/>
+                <w:szCs w:val="24"/>
+                <w:shd w:val="clear" w:color="auto" w:fill="FFFFFF"/>
+              </w:rPr>
+              <w:t xml:space="preserve"> address using e.g. boot2docker </w:t>
+            </w:r>
+            <w:proofErr w:type="spellStart"/>
+            <w:r>
+              <w:rPr>
+                <w:rFonts w:ascii="Courier New" w:hAnsi="Courier New" w:cs="Courier New"/>
+                <w:color w:val="333333"/>
+                <w:sz w:val="24"/>
+                <w:szCs w:val="24"/>
+                <w:shd w:val="clear" w:color="auto" w:fill="FFFFFF"/>
+              </w:rPr>
+              <w:t>ip</w:t>
+            </w:r>
+            <w:proofErr w:type="spellEnd"/>
+          </w:p>
+          <w:p>
+            <w:pPr>
+              <w:rPr>
+                <w:rFonts w:ascii="Courier New" w:hAnsi="Courier New" w:cs="Courier New"/>
+                <w:color w:val="333333"/>
+                <w:sz w:val="24"/>
+                <w:szCs w:val="24"/>
+                <w:shd w:val="clear" w:color="auto" w:fill="FFFFFF"/>
+              </w:rPr>
+            </w:pPr>
+            <w:r>
+              <w:rPr>
+                <w:rFonts w:ascii="Courier New" w:hAnsi="Courier New" w:cs="Courier New"/>
+                <w:color w:val="333333"/>
+                <w:sz w:val="24"/>
+                <w:szCs w:val="24"/>
+                <w:shd w:val="clear" w:color="auto" w:fill="FFFFFF"/>
+              </w:rPr>
+              <w:t># Now create a Container as described in Sec</w:t>
+            </w:r>
+            <w:r>
+              <w:rPr>
+                <w:rFonts w:ascii="Courier New" w:hAnsi="Courier New" w:cs="Courier New"/>
+                <w:color w:val="333333"/>
+                <w:sz w:val="24"/>
+                <w:szCs w:val="24"/>
+                <w:shd w:val="clear" w:color="auto" w:fill="FFFFFF"/>
+              </w:rPr>
+              <w:t>t</w:t>
+            </w:r>
+            <w:r>
+              <w:rPr>
+                <w:rFonts w:ascii="Courier New" w:hAnsi="Courier New" w:cs="Courier New"/>
+                <w:color w:val="333333"/>
+                <w:sz w:val="24"/>
+                <w:szCs w:val="24"/>
+                <w:shd w:val="clear" w:color="auto" w:fill="FFFFFF"/>
+              </w:rPr>
+              <w:t>ion 4.3</w:t>
+            </w:r>
+          </w:p>
+        </w:tc>
+      </w:tr>
+    </w:tbl>
+    <w:p>
+      <w:pPr>
+        <w:pStyle w:val="Heading2"/>
+      </w:pPr>
+      <w:bookmarkStart w:id="22" w:name="_Toc294765154"/>
+      <w:r>
+        <w:t>Local Build Option</w:t>
+      </w:r>
+      <w:bookmarkEnd w:id="22"/>
+    </w:p>
+    <w:p>
+      <w:r>
+        <w:t>To create your own image from scratch, first complete</w:t>
+      </w:r>
+      <w:r>
+        <w:t xml:space="preserve"> the traditional</w:t>
+      </w:r>
+      <w:r>
+        <w:t xml:space="preserve"> installation described earlier.  </w:t>
+      </w:r>
+      <w:r>
+        <w:t>The steps</w:t>
+      </w:r>
+      <w:r>
+        <w:t xml:space="preserve"> required are summarised as</w:t>
+      </w:r>
+      <w:r>
+        <w:t>:</w:t>
+      </w:r>
+    </w:p>
+    <w:p/>
+    <w:p>
+      <w:pPr>
+        <w:pStyle w:val="ListParagraph"/>
+        <w:numPr>
+          <w:ilvl w:val="0"/>
+          <w:numId w:val="14"/>
+        </w:numPr>
+      </w:pPr>
+      <w:r>
+        <w:t xml:space="preserve">Stop the </w:t>
+      </w:r>
+      <w:r>
+        <w:t>jboss-eap-6.4 you started earlier</w:t>
+      </w:r>
+    </w:p>
+    <w:p>
+      <w:pPr>
+        <w:pStyle w:val="ListParagraph"/>
+        <w:numPr>
+          <w:ilvl w:val="0"/>
+          <w:numId w:val="14"/>
+        </w:numPr>
+      </w:pPr>
+      <w:r>
+        <w:t xml:space="preserve">Tar </w:t>
+      </w:r>
+      <w:r>
+        <w:t xml:space="preserve">up the </w:t>
+      </w:r>
+      <w:r>
+        <w:t>repository</w:t>
+      </w:r>
+      <w:r>
+        <w:t xml:space="preserve"> in your M2_HOME</w:t>
+      </w:r>
+    </w:p>
+    <w:p>
+      <w:pPr>
+        <w:pStyle w:val="ListParagraph"/>
+        <w:numPr>
+          <w:ilvl w:val="0"/>
+          <w:numId w:val="14"/>
+        </w:numPr>
+      </w:pPr>
+      <w:r>
+        <w:t>Remove the business-central war file for a lighter weight server profile</w:t>
+      </w:r>
+    </w:p>
+    <w:p>
+      <w:pPr>
+        <w:pStyle w:val="ListParagraph"/>
+        <w:numPr>
+          <w:ilvl w:val="0"/>
+          <w:numId w:val="14"/>
+        </w:numPr>
+      </w:pPr>
+      <w:r>
+        <w:t>Zip the jboss-eap-6.4 installation located under \target you built earlier</w:t>
+      </w:r>
+      <w:r>
+        <w:t xml:space="preserve"> with the </w:t>
+      </w:r>
+      <w:r>
+        <w:t>repository</w:t>
+      </w:r>
+      <w:r>
+        <w:t>.jar</w:t>
+      </w:r>
+    </w:p>
+    <w:p>
+      <w:pPr>
+        <w:pStyle w:val="ListParagraph"/>
+        <w:numPr>
+          <w:ilvl w:val="0"/>
+          <w:numId w:val="14"/>
+        </w:numPr>
+      </w:pPr>
+      <w:r>
+        <w:t>Move</w:t>
+      </w:r>
+      <w:r>
+        <w:t xml:space="preserve"> the zip </w:t>
+      </w:r>
+      <w:r>
+        <w:t>file to the \installs directory</w:t>
+      </w:r>
+    </w:p>
+    <w:p>
+      <w:pPr>
+        <w:pStyle w:val="ListParagraph"/>
+        <w:numPr>
+          <w:ilvl w:val="0"/>
+          <w:numId w:val="14"/>
+        </w:numPr>
+      </w:pPr>
+      <w:r>
+        <w:t xml:space="preserve">Run the </w:t>
+      </w:r>
+      <w:proofErr w:type="spellStart"/>
+      <w:r>
+        <w:t>docker</w:t>
+      </w:r>
+      <w:proofErr w:type="spellEnd"/>
+      <w:r>
+        <w:t xml:space="preserve"> build script</w:t>
+      </w:r>
+    </w:p>
+    <w:p>
+      <w:pPr>
+        <w:pStyle w:val="ListParagraph"/>
+        <w:numPr>
+          <w:ilvl w:val="0"/>
+          <w:numId w:val="14"/>
+        </w:numPr>
+      </w:pPr>
+      <w:r>
+        <w:t xml:space="preserve">Run the </w:t>
+      </w:r>
+      <w:proofErr w:type="spellStart"/>
+      <w:r>
+        <w:t>docker</w:t>
+      </w:r>
+      <w:proofErr w:type="spellEnd"/>
+      <w:r>
+        <w:t xml:space="preserve"> container</w:t>
+      </w:r>
+    </w:p>
+    <w:p>
+      <w:pPr>
+        <w:pStyle w:val="ListParagraph"/>
+        <w:numPr>
+          <w:ilvl w:val="0"/>
+          <w:numId w:val="14"/>
+        </w:numPr>
+      </w:pPr>
+      <w:r>
+        <w:t xml:space="preserve">Locate the IP address used by this </w:t>
+      </w:r>
+      <w:proofErr w:type="spellStart"/>
+      <w:r>
+        <w:t>docker</w:t>
+      </w:r>
+      <w:proofErr w:type="spellEnd"/>
+      <w:r>
+        <w:t xml:space="preserve"> container</w:t>
+      </w:r>
+    </w:p>
+    <w:p>
+      <w:pPr>
+        <w:pStyle w:val="ListParagraph"/>
+        <w:numPr>
+          <w:ilvl w:val="0"/>
+          <w:numId w:val="14"/>
+        </w:numPr>
+      </w:pPr>
+      <w:r>
+        <w:t xml:space="preserve">Make the necessary configuration changes using workbench and </w:t>
+      </w:r>
+      <w:proofErr w:type="spellStart"/>
+      <w:r>
+        <w:t>SoapUI</w:t>
+      </w:r>
+      <w:proofErr w:type="spellEnd"/>
+    </w:p>
+    <w:p>
+      <w:pPr>
+        <w:pStyle w:val="ListParagraph"/>
+        <w:numPr>
+          <w:ilvl w:val="0"/>
+          <w:numId w:val="14"/>
+        </w:numPr>
+      </w:pPr>
+      <w:r>
+        <w:t xml:space="preserve">Bake the changes into the </w:t>
+      </w:r>
+      <w:proofErr w:type="spellStart"/>
+      <w:r>
+        <w:t>docker</w:t>
+      </w:r>
+      <w:proofErr w:type="spellEnd"/>
+      <w:r>
+        <w:t xml:space="preserve"> image</w:t>
+      </w:r>
+    </w:p>
+    <w:p>
+      <w:pPr>
+        <w:pStyle w:val="ListParagraph"/>
+        <w:numPr>
+          <w:ilvl w:val="0"/>
+          <w:numId w:val="14"/>
+        </w:numPr>
+      </w:pPr>
+      <w:r>
+        <w:t>Restart the container</w:t>
+      </w:r>
+    </w:p>
+    <w:p/>
+    <w:tbl>
+      <w:tblPr>
+        <w:tblW w:w="0" w:type="auto"/>
+        <w:tblInd w:w="55" w:type="dxa"/>
+        <w:tblLayout w:type="fixed"/>
+        <w:tblCellMar>
+          <w:top w:w="55" w:type="dxa"/>
+          <w:left w:w="55" w:type="dxa"/>
+          <w:bottom w:w="55" w:type="dxa"/>
+          <w:right w:w="55" w:type="dxa"/>
+        </w:tblCellMar>
+        <w:tblLook w:val="0000" w:firstRow="0" w:lastRow="0" w:firstColumn="0" w:lastColumn="0" w:noHBand="0" w:noVBand="0"/>
+      </w:tblPr>
+      <w:tblGrid>
+        <w:gridCol w:w="9972"/>
+      </w:tblGrid>
+      <w:tr>
+        <w:tc>
+          <w:tcPr>
+            <w:tcW w:w="9972" w:type="dxa"/>
+            <w:tcBorders>
+              <w:top w:val="single" w:sz="1" w:space="0" w:color="000000"/>
+              <w:left w:val="single" w:sz="1" w:space="0" w:color="000000"/>
+              <w:bottom w:val="single" w:sz="1" w:space="0" w:color="000000"/>
+              <w:right w:val="single" w:sz="1" w:space="0" w:color="000000"/>
+            </w:tcBorders>
+            <w:shd w:val="clear" w:color="auto" w:fill="auto"/>
+          </w:tcPr>
+          <w:p>
+            <w:pPr>
+              <w:rPr>
+                <w:rFonts w:ascii="Courier New" w:hAnsi="Courier New" w:cs="Courier New"/>
+              </w:rPr>
+            </w:pPr>
+            <w:r>
+              <w:rPr>
+                <w:rFonts w:ascii="Courier New" w:hAnsi="Courier New" w:cs="Courier New"/>
                 <w:color w:val="333333"/>
                 <w:sz w:val="24"/>
                 <w:szCs w:val="24"/>
@@ -6700,6 +7677,7 @@
               </w:rPr>
               <w:t xml:space="preserve">$ </w:t>
             </w:r>
+            <w:proofErr w:type="spellStart"/>
             <w:proofErr w:type="gramStart"/>
             <w:r>
               <w:rPr>
@@ -6711,6 +7689,7 @@
               </w:rPr>
               <w:t>docker</w:t>
             </w:r>
+            <w:proofErr w:type="spellEnd"/>
             <w:proofErr w:type="gramEnd"/>
             <w:r>
               <w:rPr>
@@ -6720,11 +7699,10 @@
                 <w:szCs w:val="24"/>
                 <w:shd w:val="clear" w:color="auto" w:fill="FFFFFF"/>
               </w:rPr>
-              <w:t xml:space="preserve"> build -t spicozzi/weightwatcher .</w:t>
-            </w:r>
-          </w:p>
-          <w:p>
-            <w:pPr>
+              <w:t xml:space="preserve"> build -t </w:t>
+            </w:r>
+            <w:proofErr w:type="spellStart"/>
+            <w:r>
               <w:rPr>
                 <w:rFonts w:ascii="Courier New" w:hAnsi="Courier New" w:cs="Courier New"/>
                 <w:color w:val="333333"/>
@@ -6732,7 +7710,9 @@
                 <w:szCs w:val="24"/>
                 <w:shd w:val="clear" w:color="auto" w:fill="FFFFFF"/>
               </w:rPr>
-            </w:pPr>
+              <w:t>spicozzi</w:t>
+            </w:r>
+            <w:proofErr w:type="spellEnd"/>
             <w:r>
               <w:rPr>
                 <w:rFonts w:ascii="Courier New" w:hAnsi="Courier New" w:cs="Courier New"/>
@@ -6741,9 +7721,11 @@
                 <w:szCs w:val="24"/>
                 <w:shd w:val="clear" w:color="auto" w:fill="FFFFFF"/>
               </w:rPr>
-              <w:t># For Mac OS/X</w:t>
-            </w:r>
-            <w:r>
+              <w:t>/weightwatcher .</w:t>
+            </w:r>
+          </w:p>
+          <w:p>
+            <w:pPr>
               <w:rPr>
                 <w:rFonts w:ascii="Courier New" w:hAnsi="Courier New" w:cs="Courier New"/>
                 <w:color w:val="333333"/>
@@ -6751,11 +7733,8 @@
                 <w:szCs w:val="24"/>
                 <w:shd w:val="clear" w:color="auto" w:fill="FFFFFF"/>
               </w:rPr>
-              <w:t xml:space="preserve"> find IP address using</w:t>
-            </w:r>
-          </w:p>
-          <w:p>
-            <w:pPr>
+            </w:pPr>
+            <w:r>
               <w:rPr>
                 <w:rFonts w:ascii="Courier New" w:hAnsi="Courier New" w:cs="Courier New"/>
                 <w:color w:val="333333"/>
@@ -6763,7 +7742,8 @@
                 <w:szCs w:val="24"/>
                 <w:shd w:val="clear" w:color="auto" w:fill="FFFFFF"/>
               </w:rPr>
-            </w:pPr>
+              <w:t># For Mac OS/X</w:t>
+            </w:r>
             <w:r>
               <w:rPr>
                 <w:rFonts w:ascii="Courier New" w:hAnsi="Courier New" w:cs="Courier New"/>
@@ -6772,10 +7752,11 @@
                 <w:szCs w:val="24"/>
                 <w:shd w:val="clear" w:color="auto" w:fill="FFFFFF"/>
               </w:rPr>
-              <w:t xml:space="preserve">$ </w:t>
-            </w:r>
-            <w:proofErr w:type="gramStart"/>
-            <w:r>
+              <w:t xml:space="preserve"> find IP address using</w:t>
+            </w:r>
+          </w:p>
+          <w:p>
+            <w:pPr>
               <w:rPr>
                 <w:rFonts w:ascii="Courier New" w:hAnsi="Courier New" w:cs="Courier New"/>
                 <w:color w:val="333333"/>
@@ -6783,9 +7764,7 @@
                 <w:szCs w:val="24"/>
                 <w:shd w:val="clear" w:color="auto" w:fill="FFFFFF"/>
               </w:rPr>
-              <w:t>boot2docker</w:t>
-            </w:r>
-            <w:proofErr w:type="gramEnd"/>
+            </w:pPr>
             <w:r>
               <w:rPr>
                 <w:rFonts w:ascii="Courier New" w:hAnsi="Courier New" w:cs="Courier New"/>
@@ -6794,9 +7773,9 @@
                 <w:szCs w:val="24"/>
                 <w:shd w:val="clear" w:color="auto" w:fill="FFFFFF"/>
               </w:rPr>
-              <w:t xml:space="preserve"> </w:t>
-            </w:r>
-            <w:proofErr w:type="spellStart"/>
+              <w:t xml:space="preserve">$ </w:t>
+            </w:r>
+            <w:proofErr w:type="gramStart"/>
             <w:r>
               <w:rPr>
                 <w:rFonts w:ascii="Courier New" w:hAnsi="Courier New" w:cs="Courier New"/>
@@ -6805,6 +7784,28 @@
                 <w:szCs w:val="24"/>
                 <w:shd w:val="clear" w:color="auto" w:fill="FFFFFF"/>
               </w:rPr>
+              <w:t>boot2docker</w:t>
+            </w:r>
+            <w:proofErr w:type="gramEnd"/>
+            <w:r>
+              <w:rPr>
+                <w:rFonts w:ascii="Courier New" w:hAnsi="Courier New" w:cs="Courier New"/>
+                <w:color w:val="333333"/>
+                <w:sz w:val="24"/>
+                <w:szCs w:val="24"/>
+                <w:shd w:val="clear" w:color="auto" w:fill="FFFFFF"/>
+              </w:rPr>
+              <w:t xml:space="preserve"> </w:t>
+            </w:r>
+            <w:proofErr w:type="spellStart"/>
+            <w:r>
+              <w:rPr>
+                <w:rFonts w:ascii="Courier New" w:hAnsi="Courier New" w:cs="Courier New"/>
+                <w:color w:val="333333"/>
+                <w:sz w:val="24"/>
+                <w:szCs w:val="24"/>
+                <w:shd w:val="clear" w:color="auto" w:fill="FFFFFF"/>
+              </w:rPr>
               <w:t>ip</w:t>
             </w:r>
             <w:proofErr w:type="spellEnd"/>
@@ -6813,19 +7814,12 @@
             <w:pPr>
               <w:rPr>
                 <w:rFonts w:ascii="Courier New" w:hAnsi="Courier New" w:cs="Courier New"/>
-              </w:rPr>
-            </w:pPr>
-            <w:r>
-              <w:rPr>
-                <w:rFonts w:ascii="Courier New" w:hAnsi="Courier New" w:cs="Courier New"/>
                 <w:color w:val="333333"/>
                 <w:sz w:val="24"/>
                 <w:szCs w:val="24"/>
                 <w:shd w:val="clear" w:color="auto" w:fill="FFFFFF"/>
               </w:rPr>
-              <w:t xml:space="preserve">$ </w:t>
-            </w:r>
-            <w:proofErr w:type="gramStart"/>
+            </w:pPr>
             <w:r>
               <w:rPr>
                 <w:rFonts w:ascii="Courier New" w:hAnsi="Courier New" w:cs="Courier New"/>
@@ -6834,9 +7828,10 @@
                 <w:szCs w:val="24"/>
                 <w:shd w:val="clear" w:color="auto" w:fill="FFFFFF"/>
               </w:rPr>
-              <w:t>docker</w:t>
-            </w:r>
-            <w:proofErr w:type="gramEnd"/>
+              <w:t xml:space="preserve">$ </w:t>
+            </w:r>
+            <w:proofErr w:type="spellStart"/>
+            <w:proofErr w:type="gramStart"/>
             <w:r>
               <w:rPr>
                 <w:rFonts w:ascii="Courier New" w:hAnsi="Courier New" w:cs="Courier New"/>
@@ -6845,8 +7840,10 @@
                 <w:szCs w:val="24"/>
                 <w:shd w:val="clear" w:color="auto" w:fill="FFFFFF"/>
               </w:rPr>
-              <w:t xml:space="preserve"> run -it -p 8080:8080 -p 9090:90</w:t>
-            </w:r>
+              <w:t>docker</w:t>
+            </w:r>
+            <w:proofErr w:type="spellEnd"/>
+            <w:proofErr w:type="gramEnd"/>
             <w:r>
               <w:rPr>
                 <w:rFonts w:ascii="Courier New" w:hAnsi="Courier New" w:cs="Courier New"/>
@@ -6855,7 +7852,39 @@
                 <w:szCs w:val="24"/>
                 <w:shd w:val="clear" w:color="auto" w:fill="FFFFFF"/>
               </w:rPr>
-              <w:t>90 spicozzi/weightwatcher</w:t>
+              <w:t xml:space="preserve"> run -it -p 8080:8080 -p 9090:90</w:t>
+            </w:r>
+            <w:r>
+              <w:rPr>
+                <w:rFonts w:ascii="Courier New" w:hAnsi="Courier New" w:cs="Courier New"/>
+                <w:color w:val="333333"/>
+                <w:sz w:val="24"/>
+                <w:szCs w:val="24"/>
+                <w:shd w:val="clear" w:color="auto" w:fill="FFFFFF"/>
+              </w:rPr>
+              <w:t xml:space="preserve">90 </w:t>
+            </w:r>
+            <w:proofErr w:type="spellStart"/>
+            <w:r>
+              <w:rPr>
+                <w:rFonts w:ascii="Courier New" w:hAnsi="Courier New" w:cs="Courier New"/>
+                <w:color w:val="333333"/>
+                <w:sz w:val="24"/>
+                <w:szCs w:val="24"/>
+                <w:shd w:val="clear" w:color="auto" w:fill="FFFFFF"/>
+              </w:rPr>
+              <w:t>spicozzi</w:t>
+            </w:r>
+            <w:proofErr w:type="spellEnd"/>
+            <w:r>
+              <w:rPr>
+                <w:rFonts w:ascii="Courier New" w:hAnsi="Courier New" w:cs="Courier New"/>
+                <w:color w:val="333333"/>
+                <w:sz w:val="24"/>
+                <w:szCs w:val="24"/>
+                <w:shd w:val="clear" w:color="auto" w:fill="FFFFFF"/>
+              </w:rPr>
+              <w:t>/weightwatcher</w:t>
             </w:r>
           </w:p>
         </w:tc>
@@ -6864,10 +7893,11 @@
     <w:p/>
     <w:p>
       <w:r>
+        <w:lastRenderedPageBreak/>
         <w:t>No</w:t>
       </w:r>
       <w:r>
-        <w:t>w repeat the configuration step to create a Container as</w:t>
+        <w:t>w repeat the step to create a Container as</w:t>
       </w:r>
       <w:r>
         <w:t xml:space="preserve"> described in section 4.</w:t>
@@ -6879,6 +7909,284 @@
         <w:t xml:space="preserve">.  </w:t>
       </w:r>
       <w:r>
+        <w:t>And then finally commit these changes.</w:t>
+      </w:r>
+    </w:p>
+    <w:p/>
+    <w:p>
+      <w:pPr>
+        <w:pBdr>
+          <w:top w:val="single" w:sz="4" w:space="1" w:color="auto"/>
+          <w:left w:val="single" w:sz="4" w:space="4" w:color="auto"/>
+          <w:bottom w:val="single" w:sz="4" w:space="1" w:color="auto"/>
+          <w:right w:val="single" w:sz="4" w:space="4" w:color="auto"/>
+        </w:pBdr>
+        <w:rPr>
+          <w:rFonts w:ascii="Courier New" w:hAnsi="Courier New" w:cs="Courier New"/>
+        </w:rPr>
+      </w:pPr>
+      <w:r>
+        <w:rPr>
+          <w:rFonts w:ascii="Courier New" w:hAnsi="Courier New" w:cs="Courier New"/>
+          <w:color w:val="333333"/>
+          <w:sz w:val="24"/>
+          <w:szCs w:val="24"/>
+          <w:shd w:val="clear" w:color="auto" w:fill="FFFFFF"/>
+        </w:rPr>
+        <w:t xml:space="preserve">$ </w:t>
+      </w:r>
+      <w:proofErr w:type="spellStart"/>
+      <w:proofErr w:type="gramStart"/>
+      <w:r>
+        <w:rPr>
+          <w:rFonts w:ascii="Courier New" w:hAnsi="Courier New" w:cs="Courier New"/>
+          <w:color w:val="333333"/>
+          <w:sz w:val="24"/>
+          <w:szCs w:val="24"/>
+          <w:shd w:val="clear" w:color="auto" w:fill="FFFFFF"/>
+        </w:rPr>
+        <w:t>docker</w:t>
+      </w:r>
+      <w:proofErr w:type="spellEnd"/>
+      <w:proofErr w:type="gramEnd"/>
+      <w:r>
+        <w:rPr>
+          <w:rFonts w:ascii="Courier New" w:hAnsi="Courier New" w:cs="Courier New"/>
+          <w:color w:val="333333"/>
+          <w:sz w:val="24"/>
+          <w:szCs w:val="24"/>
+          <w:shd w:val="clear" w:color="auto" w:fill="FFFFFF"/>
+        </w:rPr>
+        <w:t xml:space="preserve"> </w:t>
+      </w:r>
+      <w:proofErr w:type="spellStart"/>
+      <w:r>
+        <w:rPr>
+          <w:rFonts w:ascii="Courier New" w:hAnsi="Courier New" w:cs="Courier New"/>
+          <w:color w:val="333333"/>
+          <w:sz w:val="24"/>
+          <w:szCs w:val="24"/>
+          <w:shd w:val="clear" w:color="auto" w:fill="FFFFFF"/>
+        </w:rPr>
+        <w:t>ps</w:t>
+      </w:r>
+      <w:proofErr w:type="spellEnd"/>
+      <w:r>
+        <w:rPr>
+          <w:rFonts w:ascii="Courier New" w:hAnsi="Courier New" w:cs="Courier New"/>
+          <w:color w:val="333333"/>
+          <w:sz w:val="24"/>
+          <w:szCs w:val="24"/>
+          <w:shd w:val="clear" w:color="auto" w:fill="FFFFFF"/>
+        </w:rPr>
+        <w:t xml:space="preserve"> –l </w:t>
+      </w:r>
+    </w:p>
+    <w:p>
+      <w:pPr>
+        <w:pBdr>
+          <w:top w:val="single" w:sz="4" w:space="1" w:color="auto"/>
+          <w:left w:val="single" w:sz="4" w:space="4" w:color="auto"/>
+          <w:bottom w:val="single" w:sz="4" w:space="1" w:color="auto"/>
+          <w:right w:val="single" w:sz="4" w:space="4" w:color="auto"/>
+        </w:pBdr>
+        <w:rPr>
+          <w:rFonts w:ascii="Courier New" w:hAnsi="Courier New" w:cs="Courier New"/>
+          <w:color w:val="333333"/>
+          <w:sz w:val="24"/>
+          <w:szCs w:val="24"/>
+          <w:shd w:val="clear" w:color="auto" w:fill="FFFFFF"/>
+        </w:rPr>
+      </w:pPr>
+      <w:r>
+        <w:rPr>
+          <w:rFonts w:ascii="Courier New" w:hAnsi="Courier New" w:cs="Courier New"/>
+          <w:color w:val="333333"/>
+          <w:sz w:val="24"/>
+          <w:szCs w:val="24"/>
+          <w:shd w:val="clear" w:color="auto" w:fill="FFFFFF"/>
+        </w:rPr>
+        <w:t># Look for &lt;PID&gt; of your running weightwatcher container</w:t>
+      </w:r>
+    </w:p>
+    <w:p>
+      <w:pPr>
+        <w:pBdr>
+          <w:top w:val="single" w:sz="4" w:space="1" w:color="auto"/>
+          <w:left w:val="single" w:sz="4" w:space="4" w:color="auto"/>
+          <w:bottom w:val="single" w:sz="4" w:space="1" w:color="auto"/>
+          <w:right w:val="single" w:sz="4" w:space="4" w:color="auto"/>
+        </w:pBdr>
+        <w:rPr>
+          <w:rFonts w:ascii="Courier New" w:hAnsi="Courier New" w:cs="Courier New"/>
+          <w:color w:val="333333"/>
+          <w:sz w:val="24"/>
+          <w:szCs w:val="24"/>
+          <w:shd w:val="clear" w:color="auto" w:fill="FFFFFF"/>
+        </w:rPr>
+      </w:pPr>
+      <w:r>
+        <w:rPr>
+          <w:rFonts w:ascii="Courier New" w:hAnsi="Courier New" w:cs="Courier New"/>
+          <w:color w:val="333333"/>
+          <w:sz w:val="24"/>
+          <w:szCs w:val="24"/>
+          <w:shd w:val="clear" w:color="auto" w:fill="FFFFFF"/>
+        </w:rPr>
+        <w:t xml:space="preserve">$ </w:t>
+      </w:r>
+      <w:proofErr w:type="spellStart"/>
+      <w:proofErr w:type="gramStart"/>
+      <w:r>
+        <w:rPr>
+          <w:rFonts w:ascii="Courier New" w:hAnsi="Courier New" w:cs="Courier New"/>
+          <w:color w:val="333333"/>
+          <w:sz w:val="24"/>
+          <w:szCs w:val="24"/>
+          <w:shd w:val="clear" w:color="auto" w:fill="FFFFFF"/>
+        </w:rPr>
+        <w:t>docker</w:t>
+      </w:r>
+      <w:proofErr w:type="spellEnd"/>
+      <w:proofErr w:type="gramEnd"/>
+      <w:r>
+        <w:rPr>
+          <w:rFonts w:ascii="Courier New" w:hAnsi="Courier New" w:cs="Courier New"/>
+          <w:color w:val="333333"/>
+          <w:sz w:val="24"/>
+          <w:szCs w:val="24"/>
+          <w:shd w:val="clear" w:color="auto" w:fill="FFFFFF"/>
+        </w:rPr>
+        <w:t xml:space="preserve"> commit &lt;PID&gt;</w:t>
+      </w:r>
+      <w:r>
+        <w:rPr>
+          <w:rFonts w:ascii="Courier New" w:hAnsi="Courier New" w:cs="Courier New"/>
+          <w:color w:val="333333"/>
+          <w:sz w:val="24"/>
+          <w:szCs w:val="24"/>
+          <w:shd w:val="clear" w:color="auto" w:fill="FFFFFF"/>
+        </w:rPr>
+        <w:t xml:space="preserve"> </w:t>
+      </w:r>
+      <w:proofErr w:type="spellStart"/>
+      <w:r>
+        <w:rPr>
+          <w:rFonts w:ascii="Courier New" w:hAnsi="Courier New" w:cs="Courier New"/>
+          <w:color w:val="333333"/>
+          <w:sz w:val="24"/>
+          <w:szCs w:val="24"/>
+          <w:shd w:val="clear" w:color="auto" w:fill="FFFFFF"/>
+        </w:rPr>
+        <w:t>spicozzi</w:t>
+      </w:r>
+      <w:proofErr w:type="spellEnd"/>
+      <w:r>
+        <w:rPr>
+          <w:rFonts w:ascii="Courier New" w:hAnsi="Courier New" w:cs="Courier New"/>
+          <w:color w:val="333333"/>
+          <w:sz w:val="24"/>
+          <w:szCs w:val="24"/>
+          <w:shd w:val="clear" w:color="auto" w:fill="FFFFFF"/>
+        </w:rPr>
+        <w:t>/weightwatcher</w:t>
+      </w:r>
+    </w:p>
+    <w:p>
+      <w:pPr>
+        <w:pBdr>
+          <w:top w:val="single" w:sz="4" w:space="1" w:color="auto"/>
+          <w:left w:val="single" w:sz="4" w:space="4" w:color="auto"/>
+          <w:bottom w:val="single" w:sz="4" w:space="1" w:color="auto"/>
+          <w:right w:val="single" w:sz="4" w:space="4" w:color="auto"/>
+        </w:pBdr>
+        <w:rPr>
+          <w:rFonts w:ascii="Courier New" w:hAnsi="Courier New" w:cs="Courier New"/>
+          <w:color w:val="333333"/>
+          <w:sz w:val="24"/>
+          <w:szCs w:val="24"/>
+          <w:shd w:val="clear" w:color="auto" w:fill="FFFFFF"/>
+        </w:rPr>
+      </w:pPr>
+      <w:r>
+        <w:rPr>
+          <w:rFonts w:ascii="Courier New" w:hAnsi="Courier New" w:cs="Courier New"/>
+          <w:color w:val="333333"/>
+          <w:sz w:val="24"/>
+          <w:szCs w:val="24"/>
+          <w:shd w:val="clear" w:color="auto" w:fill="FFFFFF"/>
+        </w:rPr>
+        <w:t># Stop the weightwatcher container running and then restart</w:t>
+      </w:r>
+    </w:p>
+    <w:p>
+      <w:pPr>
+        <w:pBdr>
+          <w:top w:val="single" w:sz="4" w:space="1" w:color="auto"/>
+          <w:left w:val="single" w:sz="4" w:space="4" w:color="auto"/>
+          <w:bottom w:val="single" w:sz="4" w:space="1" w:color="auto"/>
+          <w:right w:val="single" w:sz="4" w:space="4" w:color="auto"/>
+        </w:pBdr>
+        <w:rPr>
+          <w:rFonts w:ascii="Courier New" w:hAnsi="Courier New" w:cs="Courier New"/>
+        </w:rPr>
+      </w:pPr>
+      <w:r>
+        <w:rPr>
+          <w:rFonts w:ascii="Courier New" w:hAnsi="Courier New" w:cs="Courier New"/>
+        </w:rPr>
+        <w:t xml:space="preserve">$  </w:t>
+      </w:r>
+      <w:proofErr w:type="spellStart"/>
+      <w:proofErr w:type="gramStart"/>
+      <w:r>
+        <w:rPr>
+          <w:rFonts w:ascii="Courier New" w:hAnsi="Courier New" w:cs="Courier New"/>
+          <w:color w:val="333333"/>
+          <w:sz w:val="24"/>
+          <w:szCs w:val="24"/>
+          <w:shd w:val="clear" w:color="auto" w:fill="FFFFFF"/>
+        </w:rPr>
+        <w:t>docker</w:t>
+      </w:r>
+      <w:proofErr w:type="spellEnd"/>
+      <w:proofErr w:type="gramEnd"/>
+      <w:r>
+        <w:rPr>
+          <w:rFonts w:ascii="Courier New" w:hAnsi="Courier New" w:cs="Courier New"/>
+          <w:color w:val="333333"/>
+          <w:sz w:val="24"/>
+          <w:szCs w:val="24"/>
+          <w:shd w:val="clear" w:color="auto" w:fill="FFFFFF"/>
+        </w:rPr>
+        <w:t xml:space="preserve"> run -it -p 8080:8080 -p 9090:9090 </w:t>
+      </w:r>
+      <w:proofErr w:type="spellStart"/>
+      <w:r>
+        <w:rPr>
+          <w:rFonts w:ascii="Courier New" w:hAnsi="Courier New" w:cs="Courier New"/>
+          <w:color w:val="333333"/>
+          <w:sz w:val="24"/>
+          <w:szCs w:val="24"/>
+          <w:shd w:val="clear" w:color="auto" w:fill="FFFFFF"/>
+        </w:rPr>
+        <w:t>spicozzi</w:t>
+      </w:r>
+      <w:proofErr w:type="spellEnd"/>
+      <w:r>
+        <w:rPr>
+          <w:rFonts w:ascii="Courier New" w:hAnsi="Courier New" w:cs="Courier New"/>
+          <w:color w:val="333333"/>
+          <w:sz w:val="24"/>
+          <w:szCs w:val="24"/>
+          <w:shd w:val="clear" w:color="auto" w:fill="FFFFFF"/>
+        </w:rPr>
+        <w:t>/weightwatcher</w:t>
+      </w:r>
+    </w:p>
+    <w:p/>
+    <w:p>
+      <w:r>
         <w:t>You are then ready to explore the demo as described in section 5.</w:t>
       </w:r>
       <w:r>
@@ -6887,8 +8195,6 @@
       <w:r>
         <w:t>he only thing you will need to do is restart the Container as described in section 5.1.</w:t>
       </w:r>
-      <w:bookmarkStart w:id="18" w:name="_GoBack"/>
-      <w:bookmarkEnd w:id="18"/>
     </w:p>
     <w:p>
       <w:pPr>
@@ -6926,7 +8232,15 @@
         <w:t xml:space="preserve"> (section 4.3)</w:t>
       </w:r>
       <w:r>
-        <w:t xml:space="preserve"> each time you restart JBoss.</w:t>
+        <w:t xml:space="preserve"> each time you restart </w:t>
+      </w:r>
+      <w:proofErr w:type="spellStart"/>
+      <w:r>
+        <w:t>JBoss</w:t>
+      </w:r>
+      <w:proofErr w:type="spellEnd"/>
+      <w:r>
+        <w:t>.</w:t>
       </w:r>
       <w:r>
         <w:t xml:space="preserve">  This script </w:t>
@@ -6970,7 +8284,7 @@
   <w:abstractNum w:abstractNumId="0">
     <w:nsid w:val="00000001"/>
     <w:multiLevelType w:val="multilevel"/>
-    <w:tmpl w:val="5F12ADF8"/>
+    <w:tmpl w:val="B6EE3DAE"/>
     <w:lvl w:ilvl="0">
       <w:start w:val="1"/>
       <w:numFmt w:val="decimal"/>
@@ -9695,6 +11009,7 @@
   <w:style w:type="paragraph" w:styleId="TOC3">
     <w:name w:val="toc 3"/>
     <w:basedOn w:val="Index"/>
+    <w:uiPriority w:val="39"/>
     <w:pPr>
       <w:tabs>
         <w:tab w:val="right" w:leader="dot" w:pos="9406"/>
@@ -10188,6 +11503,7 @@
   <w:style w:type="paragraph" w:styleId="TOC3">
     <w:name w:val="toc 3"/>
     <w:basedOn w:val="Index"/>
+    <w:uiPriority w:val="39"/>
     <w:pPr>
       <w:tabs>
         <w:tab w:val="right" w:leader="dot" w:pos="9406"/>

--- a/docs/Quick Start Guide.docx
+++ b/docs/Quick Start Guide.docx
@@ -327,7 +327,7 @@
         <w:rPr>
           <w:noProof/>
         </w:rPr>
-        <w:instrText xml:space="preserve"> PAGEREF _Toc294765133 \h </w:instrText>
+        <w:instrText xml:space="preserve"> PAGEREF _Toc294778200 \h </w:instrText>
       </w:r>
       <w:r>
         <w:rPr>
@@ -405,7 +405,7 @@
         <w:rPr>
           <w:noProof/>
         </w:rPr>
-        <w:instrText xml:space="preserve"> PAGEREF _Toc294765134 \h </w:instrText>
+        <w:instrText xml:space="preserve"> PAGEREF _Toc294778201 \h </w:instrText>
       </w:r>
       <w:r>
         <w:rPr>
@@ -483,7 +483,7 @@
         <w:rPr>
           <w:noProof/>
         </w:rPr>
-        <w:instrText xml:space="preserve"> PAGEREF _Toc294765135 \h </w:instrText>
+        <w:instrText xml:space="preserve"> PAGEREF _Toc294778202 \h </w:instrText>
       </w:r>
       <w:r>
         <w:rPr>
@@ -561,7 +561,7 @@
         <w:rPr>
           <w:noProof/>
         </w:rPr>
-        <w:instrText xml:space="preserve"> PAGEREF _Toc294765136 \h </w:instrText>
+        <w:instrText xml:space="preserve"> PAGEREF _Toc294778203 \h </w:instrText>
       </w:r>
       <w:r>
         <w:rPr>
@@ -639,7 +639,7 @@
         <w:rPr>
           <w:noProof/>
         </w:rPr>
-        <w:instrText xml:space="preserve"> PAGEREF _Toc294765137 \h </w:instrText>
+        <w:instrText xml:space="preserve"> PAGEREF _Toc294778204 \h </w:instrText>
       </w:r>
       <w:r>
         <w:rPr>
@@ -717,7 +717,7 @@
         <w:rPr>
           <w:noProof/>
         </w:rPr>
-        <w:instrText xml:space="preserve"> PAGEREF _Toc294765138 \h </w:instrText>
+        <w:instrText xml:space="preserve"> PAGEREF _Toc294778205 \h </w:instrText>
       </w:r>
       <w:r>
         <w:rPr>
@@ -795,7 +795,7 @@
         <w:rPr>
           <w:noProof/>
         </w:rPr>
-        <w:instrText xml:space="preserve"> PAGEREF _Toc294765139 \h </w:instrText>
+        <w:instrText xml:space="preserve"> PAGEREF _Toc294778206 \h </w:instrText>
       </w:r>
       <w:r>
         <w:rPr>
@@ -873,7 +873,7 @@
         <w:rPr>
           <w:noProof/>
         </w:rPr>
-        <w:instrText xml:space="preserve"> PAGEREF _Toc294765140 \h </w:instrText>
+        <w:instrText xml:space="preserve"> PAGEREF _Toc294778207 \h </w:instrText>
       </w:r>
       <w:r>
         <w:rPr>
@@ -951,7 +951,7 @@
         <w:rPr>
           <w:noProof/>
         </w:rPr>
-        <w:instrText xml:space="preserve"> PAGEREF _Toc294765141 \h </w:instrText>
+        <w:instrText xml:space="preserve"> PAGEREF _Toc294778208 \h </w:instrText>
       </w:r>
       <w:r>
         <w:rPr>
@@ -1029,7 +1029,7 @@
         <w:rPr>
           <w:noProof/>
         </w:rPr>
-        <w:instrText xml:space="preserve"> PAGEREF _Toc294765142 \h </w:instrText>
+        <w:instrText xml:space="preserve"> PAGEREF _Toc294778209 \h </w:instrText>
       </w:r>
       <w:r>
         <w:rPr>
@@ -1107,7 +1107,7 @@
         <w:rPr>
           <w:noProof/>
         </w:rPr>
-        <w:instrText xml:space="preserve"> PAGEREF _Toc294765143 \h </w:instrText>
+        <w:instrText xml:space="preserve"> PAGEREF _Toc294778210 \h </w:instrText>
       </w:r>
       <w:r>
         <w:rPr>
@@ -1185,7 +1185,7 @@
         <w:rPr>
           <w:noProof/>
         </w:rPr>
-        <w:instrText xml:space="preserve"> PAGEREF _Toc294765144 \h </w:instrText>
+        <w:instrText xml:space="preserve"> PAGEREF _Toc294778211 \h </w:instrText>
       </w:r>
       <w:r>
         <w:rPr>
@@ -1263,7 +1263,7 @@
         <w:rPr>
           <w:noProof/>
         </w:rPr>
-        <w:instrText xml:space="preserve"> PAGEREF _Toc294765145 \h </w:instrText>
+        <w:instrText xml:space="preserve"> PAGEREF _Toc294778212 \h </w:instrText>
       </w:r>
       <w:r>
         <w:rPr>
@@ -1341,7 +1341,7 @@
         <w:rPr>
           <w:noProof/>
         </w:rPr>
-        <w:instrText xml:space="preserve"> PAGEREF _Toc294765146 \h </w:instrText>
+        <w:instrText xml:space="preserve"> PAGEREF _Toc294778213 \h </w:instrText>
       </w:r>
       <w:r>
         <w:rPr>
@@ -1419,7 +1419,7 @@
         <w:rPr>
           <w:noProof/>
         </w:rPr>
-        <w:instrText xml:space="preserve"> PAGEREF _Toc294765147 \h </w:instrText>
+        <w:instrText xml:space="preserve"> PAGEREF _Toc294778214 \h </w:instrText>
       </w:r>
       <w:r>
         <w:rPr>
@@ -1497,7 +1497,7 @@
         <w:rPr>
           <w:noProof/>
         </w:rPr>
-        <w:instrText xml:space="preserve"> PAGEREF _Toc294765148 \h </w:instrText>
+        <w:instrText xml:space="preserve"> PAGEREF _Toc294778215 \h </w:instrText>
       </w:r>
       <w:r>
         <w:rPr>
@@ -1575,7 +1575,7 @@
         <w:rPr>
           <w:noProof/>
         </w:rPr>
-        <w:instrText xml:space="preserve"> PAGEREF _Toc294765149 \h </w:instrText>
+        <w:instrText xml:space="preserve"> PAGEREF _Toc294778216 \h </w:instrText>
       </w:r>
       <w:r>
         <w:rPr>
@@ -1592,7 +1592,7 @@
         <w:rPr>
           <w:noProof/>
         </w:rPr>
-        <w:t>12</w:t>
+        <w:t>13</w:t>
       </w:r>
       <w:r>
         <w:rPr>
@@ -1653,7 +1653,7 @@
         <w:rPr>
           <w:noProof/>
         </w:rPr>
-        <w:instrText xml:space="preserve"> PAGEREF _Toc294765150 \h </w:instrText>
+        <w:instrText xml:space="preserve"> PAGEREF _Toc294778217 \h </w:instrText>
       </w:r>
       <w:r>
         <w:rPr>
@@ -1670,7 +1670,7 @@
         <w:rPr>
           <w:noProof/>
         </w:rPr>
-        <w:t>12</w:t>
+        <w:t>14</w:t>
       </w:r>
       <w:r>
         <w:rPr>
@@ -1731,7 +1731,7 @@
         <w:rPr>
           <w:noProof/>
         </w:rPr>
-        <w:instrText xml:space="preserve"> PAGEREF _Toc294765151 \h </w:instrText>
+        <w:instrText xml:space="preserve"> PAGEREF _Toc294778218 \h </w:instrText>
       </w:r>
       <w:r>
         <w:rPr>
@@ -1748,7 +1748,7 @@
         <w:rPr>
           <w:noProof/>
         </w:rPr>
-        <w:t>14</w:t>
+        <w:t>15</w:t>
       </w:r>
       <w:r>
         <w:rPr>
@@ -1809,7 +1809,7 @@
         <w:rPr>
           <w:noProof/>
         </w:rPr>
-        <w:instrText xml:space="preserve"> PAGEREF _Toc294765152 \h </w:instrText>
+        <w:instrText xml:space="preserve"> PAGEREF _Toc294778219 \h </w:instrText>
       </w:r>
       <w:r>
         <w:rPr>
@@ -1826,7 +1826,7 @@
         <w:rPr>
           <w:noProof/>
         </w:rPr>
-        <w:t>15</w:t>
+        <w:t>16</w:t>
       </w:r>
       <w:r>
         <w:rPr>
@@ -1887,7 +1887,7 @@
         <w:rPr>
           <w:noProof/>
         </w:rPr>
-        <w:instrText xml:space="preserve"> PAGEREF _Toc294765153 \h </w:instrText>
+        <w:instrText xml:space="preserve"> PAGEREF _Toc294778220 \h </w:instrText>
       </w:r>
       <w:r>
         <w:rPr>
@@ -1904,7 +1904,7 @@
         <w:rPr>
           <w:noProof/>
         </w:rPr>
-        <w:t>15</w:t>
+        <w:t>16</w:t>
       </w:r>
       <w:r>
         <w:rPr>
@@ -1965,7 +1965,7 @@
         <w:rPr>
           <w:noProof/>
         </w:rPr>
-        <w:instrText xml:space="preserve"> PAGEREF _Toc294765154 \h </w:instrText>
+        <w:instrText xml:space="preserve"> PAGEREF _Toc294778221 \h </w:instrText>
       </w:r>
       <w:r>
         <w:rPr>
@@ -1982,7 +1982,163 @@
         <w:rPr>
           <w:noProof/>
         </w:rPr>
-        <w:t>15</w:t>
+        <w:t>16</w:t>
+      </w:r>
+      <w:r>
+        <w:rPr>
+          <w:noProof/>
+        </w:rPr>
+        <w:fldChar w:fldCharType="end"/>
+      </w:r>
+    </w:p>
+    <w:p>
+      <w:pPr>
+        <w:pStyle w:val="TOC1"/>
+        <w:tabs>
+          <w:tab w:val="left" w:pos="367"/>
+        </w:tabs>
+        <w:rPr>
+          <w:rFonts w:asciiTheme="minorHAnsi" w:eastAsiaTheme="minorEastAsia" w:hAnsiTheme="minorHAnsi" w:cstheme="minorBidi"/>
+          <w:noProof/>
+          <w:sz w:val="24"/>
+          <w:szCs w:val="24"/>
+          <w:lang w:eastAsia="ja-JP"/>
+        </w:rPr>
+      </w:pPr>
+      <w:r>
+        <w:rPr>
+          <w:noProof/>
+        </w:rPr>
+        <w:t>A</w:t>
+      </w:r>
+      <w:r>
+        <w:rPr>
+          <w:rFonts w:asciiTheme="minorHAnsi" w:eastAsiaTheme="minorEastAsia" w:hAnsiTheme="minorHAnsi" w:cstheme="minorBidi"/>
+          <w:noProof/>
+          <w:sz w:val="24"/>
+          <w:szCs w:val="24"/>
+          <w:lang w:eastAsia="ja-JP"/>
+        </w:rPr>
+        <w:tab/>
+      </w:r>
+      <w:r>
+        <w:rPr>
+          <w:noProof/>
+        </w:rPr>
+        <w:t>Appendix</w:t>
+      </w:r>
+      <w:r>
+        <w:rPr>
+          <w:noProof/>
+        </w:rPr>
+        <w:tab/>
+      </w:r>
+      <w:r>
+        <w:rPr>
+          <w:noProof/>
+        </w:rPr>
+        <w:fldChar w:fldCharType="begin"/>
+      </w:r>
+      <w:r>
+        <w:rPr>
+          <w:noProof/>
+        </w:rPr>
+        <w:instrText xml:space="preserve"> PAGEREF _Toc294778222 \h </w:instrText>
+      </w:r>
+      <w:r>
+        <w:rPr>
+          <w:noProof/>
+        </w:rPr>
+      </w:r>
+      <w:r>
+        <w:rPr>
+          <w:noProof/>
+        </w:rPr>
+        <w:fldChar w:fldCharType="separate"/>
+      </w:r>
+      <w:r>
+        <w:rPr>
+          <w:noProof/>
+        </w:rPr>
+        <w:t>18</w:t>
+      </w:r>
+      <w:r>
+        <w:rPr>
+          <w:noProof/>
+        </w:rPr>
+        <w:fldChar w:fldCharType="end"/>
+      </w:r>
+    </w:p>
+    <w:p>
+      <w:pPr>
+        <w:pStyle w:val="TOC2"/>
+        <w:tabs>
+          <w:tab w:val="left" w:pos="867"/>
+        </w:tabs>
+        <w:rPr>
+          <w:rFonts w:asciiTheme="minorHAnsi" w:eastAsiaTheme="minorEastAsia" w:hAnsiTheme="minorHAnsi" w:cstheme="minorBidi"/>
+          <w:noProof/>
+          <w:sz w:val="24"/>
+          <w:szCs w:val="24"/>
+          <w:lang w:eastAsia="ja-JP"/>
+        </w:rPr>
+      </w:pPr>
+      <w:r>
+        <w:rPr>
+          <w:noProof/>
+        </w:rPr>
+        <w:t xml:space="preserve">A.1 </w:t>
+      </w:r>
+      <w:r>
+        <w:rPr>
+          <w:rFonts w:asciiTheme="minorHAnsi" w:eastAsiaTheme="minorEastAsia" w:hAnsiTheme="minorHAnsi" w:cstheme="minorBidi"/>
+          <w:noProof/>
+          <w:sz w:val="24"/>
+          <w:szCs w:val="24"/>
+          <w:lang w:eastAsia="ja-JP"/>
+        </w:rPr>
+        <w:tab/>
+      </w:r>
+      <w:r>
+        <w:rPr>
+          <w:noProof/>
+        </w:rPr>
+        <w:t>Useful boot2docker Docker Commands</w:t>
+      </w:r>
+      <w:r>
+        <w:rPr>
+          <w:noProof/>
+        </w:rPr>
+        <w:tab/>
+      </w:r>
+      <w:r>
+        <w:rPr>
+          <w:noProof/>
+        </w:rPr>
+        <w:fldChar w:fldCharType="begin"/>
+      </w:r>
+      <w:r>
+        <w:rPr>
+          <w:noProof/>
+        </w:rPr>
+        <w:instrText xml:space="preserve"> PAGEREF _Toc294778223 \h </w:instrText>
+      </w:r>
+      <w:r>
+        <w:rPr>
+          <w:noProof/>
+        </w:rPr>
+      </w:r>
+      <w:r>
+        <w:rPr>
+          <w:noProof/>
+        </w:rPr>
+        <w:fldChar w:fldCharType="separate"/>
+      </w:r>
+      <w:r>
+        <w:rPr>
+          <w:noProof/>
+        </w:rPr>
+        <w:t>18</w:t>
       </w:r>
       <w:r>
         <w:rPr>
@@ -2026,7 +2182,7 @@
       <w:pPr>
         <w:pStyle w:val="Heading1"/>
       </w:pPr>
-      <w:bookmarkStart w:id="1" w:name="_Toc294765133"/>
+      <w:bookmarkStart w:id="1" w:name="_Toc294778200"/>
       <w:r>
         <w:lastRenderedPageBreak/>
         <w:t>Introduction</w:t>
@@ -2118,7 +2274,7 @@
       <w:pPr>
         <w:pStyle w:val="Heading1"/>
       </w:pPr>
-      <w:bookmarkStart w:id="2" w:name="_Toc294765134"/>
+      <w:bookmarkStart w:id="2" w:name="_Toc294778201"/>
       <w:r>
         <w:t>Setup</w:t>
       </w:r>
@@ -2128,7 +2284,7 @@
       <w:pPr>
         <w:pStyle w:val="Heading2"/>
       </w:pPr>
-      <w:bookmarkStart w:id="3" w:name="_Toc294765135"/>
+      <w:bookmarkStart w:id="3" w:name="_Toc294778202"/>
       <w:r>
         <w:t>Project Download</w:t>
       </w:r>
@@ -2419,7 +2575,7 @@
       <w:pPr>
         <w:pStyle w:val="Heading2"/>
       </w:pPr>
-      <w:bookmarkStart w:id="4" w:name="_Toc294765136"/>
+      <w:bookmarkStart w:id="4" w:name="_Toc294778203"/>
       <w:r>
         <w:lastRenderedPageBreak/>
         <w:t>Software</w:t>
@@ -2881,7 +3037,7 @@
       <w:pPr>
         <w:pStyle w:val="Heading1"/>
       </w:pPr>
-      <w:bookmarkStart w:id="5" w:name="_Toc294765137"/>
+      <w:bookmarkStart w:id="5" w:name="_Toc294778204"/>
       <w:r>
         <w:lastRenderedPageBreak/>
         <w:t>Deployment</w:t>
@@ -3002,7 +3158,7 @@
       <w:pPr>
         <w:pStyle w:val="Heading2"/>
       </w:pPr>
-      <w:bookmarkStart w:id="6" w:name="_Toc294765138"/>
+      <w:bookmarkStart w:id="6" w:name="_Toc294778205"/>
       <w:r>
         <w:t>Installation</w:t>
       </w:r>
@@ -3298,7 +3454,7 @@
       <w:pPr>
         <w:pStyle w:val="Heading1"/>
       </w:pPr>
-      <w:bookmarkStart w:id="7" w:name="_Toc294765139"/>
+      <w:bookmarkStart w:id="7" w:name="_Toc294778206"/>
       <w:r>
         <w:lastRenderedPageBreak/>
         <w:t>Configuration</w:t>
@@ -3449,7 +3605,7 @@
       <w:pPr>
         <w:pStyle w:val="Heading2"/>
       </w:pPr>
-      <w:bookmarkStart w:id="8" w:name="_Toc294765140"/>
+      <w:bookmarkStart w:id="8" w:name="_Toc294778207"/>
       <w:r>
         <w:lastRenderedPageBreak/>
         <w:t>Register Decision Server</w:t>
@@ -3661,7 +3817,7 @@
       <w:pPr>
         <w:pStyle w:val="Heading2"/>
       </w:pPr>
-      <w:bookmarkStart w:id="9" w:name="_Toc294765141"/>
+      <w:bookmarkStart w:id="9" w:name="_Toc294778208"/>
       <w:r>
         <w:lastRenderedPageBreak/>
         <w:t>Build/Deploy the Project</w:t>
@@ -3764,7 +3920,7 @@
       <w:pPr>
         <w:pStyle w:val="Heading2"/>
       </w:pPr>
-      <w:bookmarkStart w:id="10" w:name="_Toc294765142"/>
+      <w:bookmarkStart w:id="10" w:name="_Toc294778209"/>
       <w:r>
         <w:t>Create/Start a Container</w:t>
       </w:r>
@@ -3872,7 +4028,7 @@
       <w:pPr>
         <w:pStyle w:val="Heading1"/>
       </w:pPr>
-      <w:bookmarkStart w:id="11" w:name="_Toc294765143"/>
+      <w:bookmarkStart w:id="11" w:name="_Toc294778210"/>
       <w:r>
         <w:lastRenderedPageBreak/>
         <w:t>R</w:t>
@@ -3886,7 +4042,7 @@
       <w:pPr>
         <w:pStyle w:val="Heading2"/>
       </w:pPr>
-      <w:bookmarkStart w:id="12" w:name="_Toc294765144"/>
+      <w:bookmarkStart w:id="12" w:name="_Toc294778211"/>
       <w:r>
         <w:t>Health Check</w:t>
       </w:r>
@@ -3967,7 +4123,7 @@
       <w:pPr>
         <w:pStyle w:val="Heading2"/>
       </w:pPr>
-      <w:bookmarkStart w:id="13" w:name="_Toc294765145"/>
+      <w:bookmarkStart w:id="13" w:name="_Toc294778212"/>
       <w:r>
         <w:lastRenderedPageBreak/>
         <w:t>Basic Decision Server</w:t>
@@ -4208,7 +4364,7 @@
       <w:pPr>
         <w:pStyle w:val="Heading2"/>
       </w:pPr>
-      <w:bookmarkStart w:id="14" w:name="_Toc294765146"/>
+      <w:bookmarkStart w:id="14" w:name="_Toc294778213"/>
       <w:r>
         <w:lastRenderedPageBreak/>
         <w:t>Advanced Workbench</w:t>
@@ -4223,7 +4379,13 @@
         <w:t>Y</w:t>
       </w:r>
       <w:r>
-        <w:t xml:space="preserve">ou can also experiment with changing and creating rules and observing their impact.  To do this, try the following from within the </w:t>
+        <w:t>ou can also experiment with changing and creating rules and observing their impact.</w:t>
+      </w:r>
+      <w:r>
+        <w:t xml:space="preserve">  This is not available in the Docker container version as the business-central application is not included in that deployment in the interests of a lean profile.  </w:t>
+      </w:r>
+      <w:r>
+        <w:t xml:space="preserve">To do this, try the following from within the </w:t>
       </w:r>
       <w:proofErr w:type="spellStart"/>
       <w:r>
@@ -5207,7 +5369,7 @@
       <w:pPr>
         <w:pStyle w:val="Heading2"/>
       </w:pPr>
-      <w:bookmarkStart w:id="15" w:name="_Toc294765147"/>
+      <w:bookmarkStart w:id="15" w:name="_Toc294778214"/>
       <w:r>
         <w:lastRenderedPageBreak/>
         <w:t>High Availability</w:t>
@@ -5268,7 +5430,7 @@
           <w:numId w:val="21"/>
         </w:numPr>
       </w:pPr>
-      <w:bookmarkStart w:id="16" w:name="_Toc294765148"/>
+      <w:bookmarkStart w:id="16" w:name="_Toc294778215"/>
       <w:r>
         <w:t xml:space="preserve">Registry </w:t>
       </w:r>
@@ -5282,30 +5444,24 @@
         <w:pStyle w:val="BodyText"/>
       </w:pPr>
       <w:r>
-        <w:t xml:space="preserve">If your weightwatcher application(s) are deployed to </w:t>
+        <w:t>Note that availability of this container is not guaranteed so if t</w:t>
+      </w:r>
+      <w:r>
+        <w:t>he pull fails follow the alternate build option that follows.</w:t>
+      </w:r>
+      <w:r>
+        <w:t xml:space="preserve">  To use this container we need to make a small configuration change first, commit the chang</w:t>
+      </w:r>
+      <w:r>
+        <w:t xml:space="preserve">e then run the </w:t>
       </w:r>
       <w:proofErr w:type="spellStart"/>
       <w:r>
-        <w:t>localhost</w:t>
+        <w:t>docker</w:t>
       </w:r>
       <w:proofErr w:type="spellEnd"/>
       <w:r>
-        <w:t xml:space="preserve"> on </w:t>
-      </w:r>
-      <w:r>
-        <w:t xml:space="preserve">ports </w:t>
-      </w:r>
-      <w:r>
-        <w:t>8080 and/or 8081</w:t>
-      </w:r>
-      <w:r>
-        <w:t xml:space="preserve"> then simply pull do</w:t>
-      </w:r>
-      <w:r>
-        <w:t>wn the prebuilt nginx container.  Note that availability of this container is not guaranteed so if t</w:t>
-      </w:r>
-      <w:r>
-        <w:t>he pull fails follow the alternate build option that follows.</w:t>
+        <w:t xml:space="preserve"> container.  Once completed, move on to the steps to launch multiple weightwatchers containers.</w:t>
       </w:r>
     </w:p>
     <w:p/>
@@ -5380,9 +5536,702 @@
               <w:t>/nginx</w:t>
             </w:r>
           </w:p>
+          <w:p>
+            <w:pPr>
+              <w:rPr>
+                <w:rFonts w:ascii="Courier New" w:hAnsi="Courier New" w:cs="Courier New"/>
+              </w:rPr>
+            </w:pPr>
+          </w:p>
+          <w:p>
+            <w:pPr>
+              <w:rPr>
+                <w:rFonts w:ascii="Courier New" w:hAnsi="Courier New" w:cs="Courier New"/>
+              </w:rPr>
+            </w:pPr>
+            <w:r>
+              <w:rPr>
+                <w:rFonts w:ascii="Courier New" w:hAnsi="Courier New" w:cs="Courier New"/>
+              </w:rPr>
+              <w:t xml:space="preserve"># Find the &lt;IP&gt; addresses of your </w:t>
+            </w:r>
+            <w:proofErr w:type="spellStart"/>
+            <w:r>
+              <w:rPr>
+                <w:rFonts w:ascii="Courier New" w:hAnsi="Courier New" w:cs="Courier New"/>
+              </w:rPr>
+              <w:t>weighwatcher</w:t>
+            </w:r>
+            <w:proofErr w:type="spellEnd"/>
+            <w:r>
+              <w:rPr>
+                <w:rFonts w:ascii="Courier New" w:hAnsi="Courier New" w:cs="Courier New"/>
+              </w:rPr>
+              <w:t xml:space="preserve"> containers</w:t>
+            </w:r>
+          </w:p>
+          <w:p>
+            <w:pPr>
+              <w:rPr>
+                <w:rFonts w:ascii="Courier New" w:hAnsi="Courier New" w:cs="Courier New"/>
+              </w:rPr>
+            </w:pPr>
+            <w:r>
+              <w:rPr>
+                <w:rFonts w:ascii="Courier New" w:hAnsi="Courier New" w:cs="Courier New"/>
+              </w:rPr>
+              <w:t xml:space="preserve">$ </w:t>
+            </w:r>
+            <w:proofErr w:type="gramStart"/>
+            <w:r>
+              <w:rPr>
+                <w:rFonts w:ascii="Courier New" w:hAnsi="Courier New" w:cs="Courier New"/>
+              </w:rPr>
+              <w:t>boot2docker</w:t>
+            </w:r>
+            <w:proofErr w:type="gramEnd"/>
+            <w:r>
+              <w:rPr>
+                <w:rFonts w:ascii="Courier New" w:hAnsi="Courier New" w:cs="Courier New"/>
+              </w:rPr>
+              <w:t xml:space="preserve"> </w:t>
+            </w:r>
+            <w:proofErr w:type="spellStart"/>
+            <w:r>
+              <w:rPr>
+                <w:rFonts w:ascii="Courier New" w:hAnsi="Courier New" w:cs="Courier New"/>
+              </w:rPr>
+              <w:t>ip</w:t>
+            </w:r>
+            <w:proofErr w:type="spellEnd"/>
+          </w:p>
+          <w:p>
+            <w:pPr>
+              <w:rPr>
+                <w:rFonts w:ascii="Courier New" w:hAnsi="Courier New" w:cs="Courier New"/>
+              </w:rPr>
+            </w:pPr>
+          </w:p>
+          <w:p>
+            <w:pPr>
+              <w:rPr>
+                <w:rFonts w:ascii="Courier New" w:hAnsi="Courier New" w:cs="Courier New"/>
+              </w:rPr>
+            </w:pPr>
+            <w:r>
+              <w:rPr>
+                <w:rFonts w:ascii="Courier New" w:hAnsi="Courier New" w:cs="Courier New"/>
+              </w:rPr>
+              <w:t># Now check whether we need to update the nginx configuration file</w:t>
+            </w:r>
+          </w:p>
+          <w:p>
+            <w:pPr>
+              <w:rPr>
+                <w:rFonts w:ascii="Courier New" w:hAnsi="Courier New" w:cs="Courier New"/>
+              </w:rPr>
+            </w:pPr>
+            <w:r>
+              <w:rPr>
+                <w:rFonts w:ascii="Courier New" w:hAnsi="Courier New" w:cs="Courier New"/>
+              </w:rPr>
+              <w:t># Run the container in foreground</w:t>
+            </w:r>
+          </w:p>
+          <w:p>
+            <w:pPr>
+              <w:rPr>
+                <w:rFonts w:ascii="Courier New" w:hAnsi="Courier New" w:cs="Courier New"/>
+                <w:color w:val="000000"/>
+                <w:lang w:val="en-US"/>
+              </w:rPr>
+            </w:pPr>
+            <w:r>
+              <w:rPr>
+                <w:rFonts w:ascii="Courier New" w:hAnsi="Courier New" w:cs="Courier New"/>
+              </w:rPr>
+              <w:t xml:space="preserve">$ </w:t>
+            </w:r>
+            <w:proofErr w:type="spellStart"/>
+            <w:proofErr w:type="gramStart"/>
+            <w:r>
+              <w:rPr>
+                <w:rFonts w:ascii="Courier New" w:hAnsi="Courier New" w:cs="Courier New"/>
+                <w:color w:val="000000"/>
+                <w:lang w:val="en-US"/>
+              </w:rPr>
+              <w:t>docker</w:t>
+            </w:r>
+            <w:proofErr w:type="spellEnd"/>
+            <w:proofErr w:type="gramEnd"/>
+            <w:r>
+              <w:rPr>
+                <w:rFonts w:ascii="Courier New" w:hAnsi="Courier New" w:cs="Courier New"/>
+                <w:color w:val="000000"/>
+                <w:lang w:val="en-US"/>
+              </w:rPr>
+              <w:t xml:space="preserve"> run -it -p 80:80 --name nginx </w:t>
+            </w:r>
+            <w:proofErr w:type="spellStart"/>
+            <w:r>
+              <w:rPr>
+                <w:rFonts w:ascii="Courier New" w:hAnsi="Courier New" w:cs="Courier New"/>
+                <w:color w:val="000000"/>
+                <w:lang w:val="en-US"/>
+              </w:rPr>
+              <w:t>spicozzi</w:t>
+            </w:r>
+            <w:proofErr w:type="spellEnd"/>
+            <w:r>
+              <w:rPr>
+                <w:rFonts w:ascii="Courier New" w:hAnsi="Courier New" w:cs="Courier New"/>
+                <w:color w:val="000000"/>
+                <w:lang w:val="en-US"/>
+              </w:rPr>
+              <w:t>/nginx /bin/bash</w:t>
+            </w:r>
+          </w:p>
+          <w:p>
+            <w:pPr>
+              <w:rPr>
+                <w:rFonts w:ascii="Courier New" w:hAnsi="Courier New" w:cs="Courier New"/>
+                <w:color w:val="000000"/>
+                <w:lang w:val="en-US"/>
+              </w:rPr>
+            </w:pPr>
+          </w:p>
+          <w:p>
+            <w:pPr>
+              <w:rPr>
+                <w:rFonts w:ascii="Courier New" w:hAnsi="Courier New" w:cs="Courier New"/>
+                <w:color w:val="000000"/>
+                <w:lang w:val="en-US"/>
+              </w:rPr>
+            </w:pPr>
+            <w:r>
+              <w:rPr>
+                <w:rFonts w:ascii="Courier New" w:hAnsi="Courier New" w:cs="Courier New"/>
+                <w:color w:val="000000"/>
+                <w:lang w:val="en-US"/>
+              </w:rPr>
+              <w:t xml:space="preserve">$ </w:t>
+            </w:r>
+            <w:proofErr w:type="gramStart"/>
+            <w:r>
+              <w:rPr>
+                <w:rFonts w:ascii="Courier New" w:hAnsi="Courier New" w:cs="Courier New"/>
+                <w:color w:val="000000"/>
+                <w:lang w:val="en-US"/>
+              </w:rPr>
+              <w:t>root@123456789</w:t>
+            </w:r>
+            <w:proofErr w:type="gramEnd"/>
+            <w:r>
+              <w:rPr>
+                <w:rFonts w:ascii="Courier New" w:hAnsi="Courier New" w:cs="Courier New"/>
+                <w:color w:val="000000"/>
+                <w:lang w:val="en-US"/>
+              </w:rPr>
+              <w:t xml:space="preserve">:/# </w:t>
+            </w:r>
+            <w:proofErr w:type="spellStart"/>
+            <w:r>
+              <w:rPr>
+                <w:rFonts w:ascii="Courier New" w:hAnsi="Courier New" w:cs="Courier New"/>
+                <w:color w:val="000000"/>
+                <w:lang w:val="en-US"/>
+              </w:rPr>
+              <w:t>sudo</w:t>
+            </w:r>
+            <w:proofErr w:type="spellEnd"/>
+            <w:r>
+              <w:rPr>
+                <w:rFonts w:ascii="Courier New" w:hAnsi="Courier New" w:cs="Courier New"/>
+                <w:color w:val="000000"/>
+                <w:lang w:val="en-US"/>
+              </w:rPr>
+              <w:t xml:space="preserve"> vi /</w:t>
+            </w:r>
+            <w:proofErr w:type="spellStart"/>
+            <w:r>
+              <w:rPr>
+                <w:rFonts w:ascii="Courier New" w:hAnsi="Courier New" w:cs="Courier New"/>
+                <w:color w:val="000000"/>
+                <w:lang w:val="en-US"/>
+              </w:rPr>
+              <w:t>etc</w:t>
+            </w:r>
+            <w:proofErr w:type="spellEnd"/>
+            <w:r>
+              <w:rPr>
+                <w:rFonts w:ascii="Courier New" w:hAnsi="Courier New" w:cs="Courier New"/>
+                <w:color w:val="000000"/>
+                <w:lang w:val="en-US"/>
+              </w:rPr>
+              <w:t>/nginx/sites-enabled/default</w:t>
+            </w:r>
+          </w:p>
+          <w:p>
+            <w:pPr>
+              <w:rPr>
+                <w:rFonts w:ascii="Courier New" w:hAnsi="Courier New" w:cs="Courier New"/>
+              </w:rPr>
+            </w:pPr>
+            <w:r>
+              <w:rPr>
+                <w:rFonts w:ascii="Courier New" w:hAnsi="Courier New" w:cs="Courier New"/>
+              </w:rPr>
+              <w:t xml:space="preserve"># Change the IP address of the upstream entries </w:t>
+            </w:r>
+          </w:p>
+          <w:p>
+            <w:pPr>
+              <w:rPr>
+                <w:rFonts w:ascii="Courier New" w:hAnsi="Courier New" w:cs="Courier New"/>
+              </w:rPr>
+            </w:pPr>
+            <w:r>
+              <w:rPr>
+                <w:rFonts w:ascii="Courier New" w:hAnsi="Courier New" w:cs="Courier New"/>
+              </w:rPr>
+              <w:t xml:space="preserve"># </w:t>
+            </w:r>
+            <w:proofErr w:type="gramStart"/>
+            <w:r>
+              <w:rPr>
+                <w:rFonts w:ascii="Courier New" w:hAnsi="Courier New" w:cs="Courier New"/>
+              </w:rPr>
+              <w:t>to</w:t>
+            </w:r>
+            <w:proofErr w:type="gramEnd"/>
+            <w:r>
+              <w:rPr>
+                <w:rFonts w:ascii="Courier New" w:hAnsi="Courier New" w:cs="Courier New"/>
+              </w:rPr>
+              <w:t xml:space="preserve"> reflect your environment</w:t>
+            </w:r>
+          </w:p>
+          <w:p>
+            <w:pPr>
+              <w:rPr>
+                <w:rFonts w:ascii="Courier New" w:hAnsi="Courier New" w:cs="Courier New"/>
+              </w:rPr>
+            </w:pPr>
+          </w:p>
+          <w:p>
+            <w:pPr>
+              <w:rPr>
+                <w:rFonts w:ascii="Courier New" w:hAnsi="Courier New" w:cs="Courier New"/>
+              </w:rPr>
+            </w:pPr>
+            <w:r>
+              <w:rPr>
+                <w:rFonts w:ascii="Courier New" w:hAnsi="Courier New" w:cs="Courier New"/>
+              </w:rPr>
+              <w:t># From another terminal get the &lt;CONTAINER_ID&gt; and commit the changes</w:t>
+            </w:r>
+          </w:p>
+          <w:p>
+            <w:pPr>
+              <w:rPr>
+                <w:rFonts w:ascii="Courier New" w:hAnsi="Courier New" w:cs="Courier New"/>
+              </w:rPr>
+            </w:pPr>
+            <w:r>
+              <w:rPr>
+                <w:rFonts w:ascii="Courier New" w:hAnsi="Courier New" w:cs="Courier New"/>
+              </w:rPr>
+              <w:t xml:space="preserve">$ </w:t>
+            </w:r>
+            <w:proofErr w:type="spellStart"/>
+            <w:proofErr w:type="gramStart"/>
+            <w:r>
+              <w:rPr>
+                <w:rFonts w:ascii="Courier New" w:hAnsi="Courier New" w:cs="Courier New"/>
+              </w:rPr>
+              <w:t>docker</w:t>
+            </w:r>
+            <w:proofErr w:type="spellEnd"/>
+            <w:proofErr w:type="gramEnd"/>
+            <w:r>
+              <w:rPr>
+                <w:rFonts w:ascii="Courier New" w:hAnsi="Courier New" w:cs="Courier New"/>
+              </w:rPr>
+              <w:t xml:space="preserve"> </w:t>
+            </w:r>
+            <w:proofErr w:type="spellStart"/>
+            <w:r>
+              <w:rPr>
+                <w:rFonts w:ascii="Courier New" w:hAnsi="Courier New" w:cs="Courier New"/>
+              </w:rPr>
+              <w:t>ps</w:t>
+            </w:r>
+            <w:proofErr w:type="spellEnd"/>
+            <w:r>
+              <w:rPr>
+                <w:rFonts w:ascii="Courier New" w:hAnsi="Courier New" w:cs="Courier New"/>
+              </w:rPr>
+              <w:t xml:space="preserve"> -l</w:t>
+            </w:r>
+          </w:p>
+          <w:p>
+            <w:pPr>
+              <w:rPr>
+                <w:rFonts w:ascii="Courier New" w:hAnsi="Courier New" w:cs="Courier New"/>
+              </w:rPr>
+            </w:pPr>
+            <w:r>
+              <w:rPr>
+                <w:rFonts w:ascii="Courier New" w:hAnsi="Courier New" w:cs="Courier New"/>
+              </w:rPr>
+              <w:t xml:space="preserve">$ </w:t>
+            </w:r>
+            <w:proofErr w:type="spellStart"/>
+            <w:proofErr w:type="gramStart"/>
+            <w:r>
+              <w:rPr>
+                <w:rFonts w:ascii="Courier New" w:hAnsi="Courier New" w:cs="Courier New"/>
+              </w:rPr>
+              <w:t>docker</w:t>
+            </w:r>
+            <w:proofErr w:type="spellEnd"/>
+            <w:proofErr w:type="gramEnd"/>
+            <w:r>
+              <w:rPr>
+                <w:rFonts w:ascii="Courier New" w:hAnsi="Courier New" w:cs="Courier New"/>
+              </w:rPr>
+              <w:t xml:space="preserve"> commit &lt;CONTAINER_ID&gt;</w:t>
+            </w:r>
+            <w:r>
+              <w:rPr>
+                <w:rFonts w:ascii="Courier New" w:hAnsi="Courier New" w:cs="Courier New"/>
+              </w:rPr>
+              <w:t xml:space="preserve"> </w:t>
+            </w:r>
+            <w:proofErr w:type="spellStart"/>
+            <w:r>
+              <w:rPr>
+                <w:rFonts w:ascii="Courier New" w:hAnsi="Courier New" w:cs="Courier New"/>
+              </w:rPr>
+              <w:t>spicozzi</w:t>
+            </w:r>
+            <w:proofErr w:type="spellEnd"/>
+            <w:r>
+              <w:rPr>
+                <w:rFonts w:ascii="Courier New" w:hAnsi="Courier New" w:cs="Courier New"/>
+              </w:rPr>
+              <w:t>/nginx</w:t>
+            </w:r>
+          </w:p>
+          <w:p>
+            <w:pPr>
+              <w:rPr>
+                <w:rFonts w:ascii="Courier New" w:hAnsi="Courier New" w:cs="Courier New"/>
+              </w:rPr>
+            </w:pPr>
+          </w:p>
+          <w:p>
+            <w:pPr>
+              <w:rPr>
+                <w:rFonts w:ascii="Courier New" w:hAnsi="Courier New" w:cs="Courier New"/>
+              </w:rPr>
+            </w:pPr>
+            <w:r>
+              <w:rPr>
+                <w:rFonts w:ascii="Courier New" w:hAnsi="Courier New" w:cs="Courier New"/>
+              </w:rPr>
+              <w:t># Now go back to the interactive nginx container and kill it</w:t>
+            </w:r>
+          </w:p>
+          <w:p>
+            <w:pPr>
+              <w:rPr>
+                <w:rFonts w:ascii="Courier New" w:hAnsi="Courier New" w:cs="Courier New"/>
+                <w:color w:val="000000"/>
+                <w:lang w:val="en-US"/>
+              </w:rPr>
+            </w:pPr>
+            <w:r>
+              <w:rPr>
+                <w:rFonts w:ascii="Courier New" w:hAnsi="Courier New" w:cs="Courier New"/>
+                <w:color w:val="000000"/>
+                <w:lang w:val="en-US"/>
+              </w:rPr>
+              <w:t xml:space="preserve">$ </w:t>
+            </w:r>
+            <w:proofErr w:type="gramStart"/>
+            <w:r>
+              <w:rPr>
+                <w:rFonts w:ascii="Courier New" w:hAnsi="Courier New" w:cs="Courier New"/>
+                <w:color w:val="000000"/>
+                <w:lang w:val="en-US"/>
+              </w:rPr>
+              <w:t>root@123456789</w:t>
+            </w:r>
+            <w:proofErr w:type="gramEnd"/>
+            <w:r>
+              <w:rPr>
+                <w:rFonts w:ascii="Courier New" w:hAnsi="Courier New" w:cs="Courier New"/>
+                <w:color w:val="000000"/>
+                <w:lang w:val="en-US"/>
+              </w:rPr>
+              <w:t xml:space="preserve">:/# </w:t>
+            </w:r>
+            <w:r>
+              <w:rPr>
+                <w:rFonts w:ascii="Courier New" w:hAnsi="Courier New" w:cs="Courier New"/>
+                <w:color w:val="000000"/>
+                <w:lang w:val="en-US"/>
+              </w:rPr>
+              <w:t>Ctrl-D</w:t>
+            </w:r>
+          </w:p>
+          <w:p>
+            <w:pPr>
+              <w:rPr>
+                <w:rFonts w:ascii="Courier New" w:hAnsi="Courier New" w:cs="Courier New"/>
+              </w:rPr>
+            </w:pPr>
+            <w:r>
+              <w:rPr>
+                <w:rFonts w:ascii="Courier New" w:hAnsi="Courier New" w:cs="Courier New"/>
+              </w:rPr>
+              <w:t xml:space="preserve">$ </w:t>
+            </w:r>
+            <w:proofErr w:type="spellStart"/>
+            <w:proofErr w:type="gramStart"/>
+            <w:r>
+              <w:rPr>
+                <w:rFonts w:ascii="Courier New" w:hAnsi="Courier New" w:cs="Courier New"/>
+              </w:rPr>
+              <w:t>docker</w:t>
+            </w:r>
+            <w:proofErr w:type="spellEnd"/>
+            <w:proofErr w:type="gramEnd"/>
+            <w:r>
+              <w:rPr>
+                <w:rFonts w:ascii="Courier New" w:hAnsi="Courier New" w:cs="Courier New"/>
+              </w:rPr>
+              <w:t xml:space="preserve"> </w:t>
+            </w:r>
+            <w:proofErr w:type="spellStart"/>
+            <w:r>
+              <w:rPr>
+                <w:rFonts w:ascii="Courier New" w:hAnsi="Courier New" w:cs="Courier New"/>
+              </w:rPr>
+              <w:t>rm</w:t>
+            </w:r>
+            <w:proofErr w:type="spellEnd"/>
+            <w:r>
+              <w:rPr>
+                <w:rFonts w:ascii="Courier New" w:hAnsi="Courier New" w:cs="Courier New"/>
+              </w:rPr>
+              <w:t xml:space="preserve"> &lt;CONTAINER_ID&gt;</w:t>
+            </w:r>
+          </w:p>
+          <w:p>
+            <w:pPr>
+              <w:rPr>
+                <w:rFonts w:ascii="Courier New" w:hAnsi="Courier New" w:cs="Courier New"/>
+              </w:rPr>
+            </w:pPr>
+          </w:p>
+          <w:p>
+            <w:pPr>
+              <w:rPr>
+                <w:rFonts w:ascii="Courier New" w:hAnsi="Courier New" w:cs="Courier New"/>
+              </w:rPr>
+            </w:pPr>
+            <w:r>
+              <w:rPr>
+                <w:rFonts w:ascii="Courier New" w:hAnsi="Courier New" w:cs="Courier New"/>
+              </w:rPr>
+              <w:t># Now run</w:t>
+            </w:r>
+            <w:r>
+              <w:rPr>
+                <w:rFonts w:ascii="Courier New" w:hAnsi="Courier New" w:cs="Courier New"/>
+              </w:rPr>
+              <w:t xml:space="preserve"> the nginx container in the background</w:t>
+            </w:r>
+          </w:p>
+          <w:p>
+            <w:pPr>
+              <w:rPr>
+                <w:rFonts w:ascii="Courier New" w:hAnsi="Courier New" w:cs="Courier New"/>
+              </w:rPr>
+            </w:pPr>
+            <w:r>
+              <w:rPr>
+                <w:rFonts w:ascii="Courier New" w:hAnsi="Courier New" w:cs="Courier New"/>
+              </w:rPr>
+              <w:t xml:space="preserve">$ </w:t>
+            </w:r>
+            <w:proofErr w:type="spellStart"/>
+            <w:proofErr w:type="gramStart"/>
+            <w:r>
+              <w:rPr>
+                <w:rFonts w:ascii="Courier New" w:hAnsi="Courier New" w:cs="Courier New"/>
+              </w:rPr>
+              <w:t>docker</w:t>
+            </w:r>
+            <w:proofErr w:type="spellEnd"/>
+            <w:proofErr w:type="gramEnd"/>
+            <w:r>
+              <w:rPr>
+                <w:rFonts w:ascii="Courier New" w:hAnsi="Courier New" w:cs="Courier New"/>
+              </w:rPr>
+              <w:t xml:space="preserve"> run -d -p 80:80 --name </w:t>
+            </w:r>
+            <w:proofErr w:type="spellStart"/>
+            <w:r>
+              <w:rPr>
+                <w:rFonts w:ascii="Courier New" w:hAnsi="Courier New" w:cs="Courier New"/>
+              </w:rPr>
+              <w:t>my</w:t>
+            </w:r>
+            <w:r>
+              <w:rPr>
+                <w:rFonts w:ascii="Courier New" w:hAnsi="Courier New" w:cs="Courier New"/>
+              </w:rPr>
+              <w:t>nginx</w:t>
+            </w:r>
+            <w:proofErr w:type="spellEnd"/>
+            <w:r>
+              <w:rPr>
+                <w:rFonts w:ascii="Courier New" w:hAnsi="Courier New" w:cs="Courier New"/>
+              </w:rPr>
+              <w:t xml:space="preserve"> </w:t>
+            </w:r>
+            <w:proofErr w:type="spellStart"/>
+            <w:r>
+              <w:rPr>
+                <w:rFonts w:ascii="Courier New" w:hAnsi="Courier New" w:cs="Courier New"/>
+              </w:rPr>
+              <w:t>spicozzi</w:t>
+            </w:r>
+            <w:proofErr w:type="spellEnd"/>
+            <w:r>
+              <w:rPr>
+                <w:rFonts w:ascii="Courier New" w:hAnsi="Courier New" w:cs="Courier New"/>
+              </w:rPr>
+              <w:t>/nginx \</w:t>
+            </w:r>
+          </w:p>
+          <w:p>
+            <w:pPr>
+              <w:rPr>
+                <w:rFonts w:ascii="Courier New" w:hAnsi="Courier New" w:cs="Courier New"/>
+              </w:rPr>
+            </w:pPr>
+            <w:proofErr w:type="gramStart"/>
+            <w:r>
+              <w:rPr>
+                <w:rFonts w:ascii="Courier New" w:hAnsi="Courier New" w:cs="Courier New"/>
+              </w:rPr>
+              <w:t>nginx</w:t>
+            </w:r>
+            <w:proofErr w:type="gramEnd"/>
+            <w:r>
+              <w:rPr>
+                <w:rFonts w:ascii="Courier New" w:hAnsi="Courier New" w:cs="Courier New"/>
+              </w:rPr>
+              <w:t xml:space="preserve"> -g "daemon off;"</w:t>
+            </w:r>
+          </w:p>
+          <w:p>
+            <w:pPr>
+              <w:rPr>
+                <w:rFonts w:ascii="Courier New" w:hAnsi="Courier New" w:cs="Courier New"/>
+              </w:rPr>
+            </w:pPr>
+          </w:p>
+          <w:p>
+            <w:pPr>
+              <w:rPr>
+                <w:rFonts w:ascii="Courier New" w:hAnsi="Courier New" w:cs="Courier New"/>
+              </w:rPr>
+            </w:pPr>
+            <w:r>
+              <w:rPr>
+                <w:rFonts w:ascii="Courier New" w:hAnsi="Courier New" w:cs="Courier New"/>
+              </w:rPr>
+              <w:t># Test the nginx container</w:t>
+            </w:r>
+          </w:p>
+          <w:p>
+            <w:pPr>
+              <w:rPr>
+                <w:rFonts w:ascii="Courier New" w:hAnsi="Courier New" w:cs="Courier New"/>
+              </w:rPr>
+            </w:pPr>
+            <w:r>
+              <w:rPr>
+                <w:rFonts w:ascii="Courier New" w:hAnsi="Courier New" w:cs="Courier New"/>
+              </w:rPr>
+              <w:t xml:space="preserve">$ </w:t>
+            </w:r>
+            <w:proofErr w:type="gramStart"/>
+            <w:r>
+              <w:rPr>
+                <w:rFonts w:ascii="Courier New" w:hAnsi="Courier New" w:cs="Courier New"/>
+              </w:rPr>
+              <w:t>curl</w:t>
+            </w:r>
+            <w:proofErr w:type="gramEnd"/>
+            <w:r>
+              <w:rPr>
+                <w:rFonts w:ascii="Courier New" w:hAnsi="Courier New" w:cs="Courier New"/>
+              </w:rPr>
+              <w:t xml:space="preserve"> </w:t>
+            </w:r>
+            <w:r>
+              <w:rPr>
+                <w:rFonts w:ascii="Courier New" w:hAnsi="Courier New" w:cs="Courier New"/>
+              </w:rPr>
+              <w:t>http://</w:t>
+            </w:r>
+            <w:r>
+              <w:rPr>
+                <w:rFonts w:ascii="Courier New" w:hAnsi="Courier New" w:cs="Courier New"/>
+              </w:rPr>
+              <w:t>&lt;IP&gt;</w:t>
+            </w:r>
+          </w:p>
+          <w:p>
+            <w:pPr>
+              <w:rPr>
+                <w:rFonts w:ascii="Courier New" w:hAnsi="Courier New" w:cs="Courier New"/>
+              </w:rPr>
+            </w:pPr>
+          </w:p>
         </w:tc>
       </w:tr>
     </w:tbl>
+    <w:p>
+      <w:pPr>
+        <w:pStyle w:val="Heading3"/>
+        <w:numPr>
+          <w:ilvl w:val="0"/>
+          <w:numId w:val="0"/>
+        </w:numPr>
+        <w:ind w:left="720"/>
+      </w:pPr>
+    </w:p>
+    <w:p>
+      <w:pPr>
+        <w:widowControl/>
+        <w:suppressAutoHyphens w:val="0"/>
+        <w:rPr>
+          <w:b/>
+          <w:sz w:val="28"/>
+          <w:szCs w:val="28"/>
+        </w:rPr>
+      </w:pPr>
+      <w:r>
+        <w:br w:type="page"/>
+      </w:r>
+    </w:p>
     <w:p>
       <w:pPr>
         <w:pStyle w:val="Heading3"/>
@@ -5391,8 +6240,9 @@
           <w:numId w:val="21"/>
         </w:numPr>
       </w:pPr>
-      <w:bookmarkStart w:id="17" w:name="_Toc294765149"/>
-      <w:r>
+      <w:bookmarkStart w:id="17" w:name="_Toc294778216"/>
+      <w:r>
+        <w:lastRenderedPageBreak/>
         <w:t>Local</w:t>
       </w:r>
       <w:r>
@@ -5904,12 +6754,37 @@
       <w:pPr>
         <w:pStyle w:val="Heading3"/>
         <w:numPr>
+          <w:ilvl w:val="0"/>
+          <w:numId w:val="0"/>
+        </w:numPr>
+        <w:ind w:left="720"/>
+      </w:pPr>
+    </w:p>
+    <w:p>
+      <w:pPr>
+        <w:widowControl/>
+        <w:suppressAutoHyphens w:val="0"/>
+        <w:rPr>
+          <w:b/>
+          <w:sz w:val="28"/>
+          <w:szCs w:val="28"/>
+        </w:rPr>
+      </w:pPr>
+      <w:r>
+        <w:br w:type="page"/>
+      </w:r>
+    </w:p>
+    <w:p>
+      <w:pPr>
+        <w:pStyle w:val="Heading3"/>
+        <w:numPr>
           <w:ilvl w:val="2"/>
           <w:numId w:val="21"/>
         </w:numPr>
       </w:pPr>
-      <w:bookmarkStart w:id="18" w:name="_Toc294765150"/>
-      <w:r>
+      <w:bookmarkStart w:id="18" w:name="_Toc294778217"/>
+      <w:r>
+        <w:lastRenderedPageBreak/>
         <w:t>Tests</w:t>
       </w:r>
       <w:bookmarkEnd w:id="18"/>
@@ -6210,7 +7085,6 @@
         <w:suppressAutoHyphens w:val="0"/>
       </w:pPr>
       <w:r>
-        <w:lastRenderedPageBreak/>
         <w:t xml:space="preserve">Note that if you </w:t>
       </w:r>
       <w:r>
@@ -6242,16 +7116,15 @@
     </w:p>
     <w:p>
       <w:pPr>
-        <w:widowControl/>
-        <w:suppressAutoHyphens w:val="0"/>
-      </w:pPr>
-    </w:p>
-    <w:p>
-      <w:pPr>
         <w:pStyle w:val="BodyText"/>
       </w:pPr>
-      <w:r>
-        <w:t xml:space="preserve">Other useful </w:t>
+    </w:p>
+    <w:p>
+      <w:pPr>
+        <w:pStyle w:val="BodyText"/>
+      </w:pPr>
+      <w:r>
+        <w:t xml:space="preserve">Once the </w:t>
       </w:r>
       <w:proofErr w:type="spellStart"/>
       <w:r>
@@ -6259,285 +7132,10 @@
       </w:r>
       <w:proofErr w:type="spellEnd"/>
       <w:r>
-        <w:t xml:space="preserve"> commands include, using weightwatcher1 named instance as an example:</w:t>
-      </w:r>
-    </w:p>
-    <w:p/>
-    <w:tbl>
-      <w:tblPr>
-        <w:tblW w:w="0" w:type="auto"/>
-        <w:tblInd w:w="55" w:type="dxa"/>
-        <w:tblLayout w:type="fixed"/>
-        <w:tblCellMar>
-          <w:top w:w="55" w:type="dxa"/>
-          <w:left w:w="55" w:type="dxa"/>
-          <w:bottom w:w="55" w:type="dxa"/>
-          <w:right w:w="55" w:type="dxa"/>
-        </w:tblCellMar>
-        <w:tblLook w:val="0000" w:firstRow="0" w:lastRow="0" w:firstColumn="0" w:lastColumn="0" w:noHBand="0" w:noVBand="0"/>
-      </w:tblPr>
-      <w:tblGrid>
-        <w:gridCol w:w="9972"/>
-      </w:tblGrid>
-      <w:tr>
-        <w:tc>
-          <w:tcPr>
-            <w:tcW w:w="9972" w:type="dxa"/>
-            <w:tcBorders>
-              <w:top w:val="single" w:sz="1" w:space="0" w:color="000000"/>
-              <w:left w:val="single" w:sz="1" w:space="0" w:color="000000"/>
-              <w:bottom w:val="single" w:sz="1" w:space="0" w:color="000000"/>
-              <w:right w:val="single" w:sz="1" w:space="0" w:color="000000"/>
-            </w:tcBorders>
-            <w:shd w:val="clear" w:color="auto" w:fill="auto"/>
-          </w:tcPr>
-          <w:p>
-            <w:pPr>
-              <w:rPr>
-                <w:rFonts w:ascii="Courier New" w:hAnsi="Courier New" w:cs="Courier New"/>
-              </w:rPr>
-            </w:pPr>
-            <w:r>
-              <w:rPr>
-                <w:rFonts w:ascii="Courier New" w:hAnsi="Courier New" w:cs="Courier New"/>
-              </w:rPr>
-              <w:t xml:space="preserve">$ </w:t>
-            </w:r>
-            <w:proofErr w:type="spellStart"/>
-            <w:proofErr w:type="gramStart"/>
-            <w:r>
-              <w:rPr>
-                <w:rFonts w:ascii="Courier New" w:hAnsi="Courier New" w:cs="Courier New"/>
-              </w:rPr>
-              <w:t>docker</w:t>
-            </w:r>
-            <w:proofErr w:type="spellEnd"/>
-            <w:proofErr w:type="gramEnd"/>
-            <w:r>
-              <w:rPr>
-                <w:rFonts w:ascii="Courier New" w:hAnsi="Courier New" w:cs="Courier New"/>
-              </w:rPr>
-              <w:t xml:space="preserve"> </w:t>
-            </w:r>
-            <w:proofErr w:type="spellStart"/>
-            <w:r>
-              <w:rPr>
-                <w:rFonts w:ascii="Courier New" w:hAnsi="Courier New" w:cs="Courier New"/>
-              </w:rPr>
-              <w:t>ps</w:t>
-            </w:r>
-            <w:proofErr w:type="spellEnd"/>
-            <w:r>
-              <w:rPr>
-                <w:rFonts w:ascii="Courier New" w:hAnsi="Courier New" w:cs="Courier New"/>
-              </w:rPr>
-              <w:t xml:space="preserve"> </w:t>
-            </w:r>
-            <w:r>
-              <w:rPr>
-                <w:rFonts w:ascii="Courier New" w:hAnsi="Courier New" w:cs="Courier New"/>
-              </w:rPr>
-              <w:t>–</w:t>
-            </w:r>
-            <w:r>
-              <w:rPr>
-                <w:rFonts w:ascii="Courier New" w:hAnsi="Courier New" w:cs="Courier New"/>
-              </w:rPr>
-              <w:t>l</w:t>
-            </w:r>
-          </w:p>
-          <w:p>
-            <w:pPr>
-              <w:rPr>
-                <w:rFonts w:ascii="Courier New" w:hAnsi="Courier New" w:cs="Courier New"/>
-              </w:rPr>
-            </w:pPr>
-            <w:r>
-              <w:rPr>
-                <w:rFonts w:ascii="Courier New" w:hAnsi="Courier New" w:cs="Courier New"/>
-              </w:rPr>
-              <w:t xml:space="preserve">$ </w:t>
-            </w:r>
-            <w:proofErr w:type="spellStart"/>
-            <w:proofErr w:type="gramStart"/>
-            <w:r>
-              <w:rPr>
-                <w:rFonts w:ascii="Courier New" w:hAnsi="Courier New" w:cs="Courier New"/>
-              </w:rPr>
-              <w:t>docker</w:t>
-            </w:r>
-            <w:proofErr w:type="spellEnd"/>
-            <w:proofErr w:type="gramEnd"/>
-            <w:r>
-              <w:rPr>
-                <w:rFonts w:ascii="Courier New" w:hAnsi="Courier New" w:cs="Courier New"/>
-              </w:rPr>
-              <w:t xml:space="preserve"> </w:t>
-            </w:r>
-            <w:proofErr w:type="spellStart"/>
-            <w:r>
-              <w:rPr>
-                <w:rFonts w:ascii="Courier New" w:hAnsi="Courier New" w:cs="Courier New"/>
-              </w:rPr>
-              <w:t>rm</w:t>
-            </w:r>
-            <w:proofErr w:type="spellEnd"/>
-            <w:r>
-              <w:rPr>
-                <w:rFonts w:ascii="Courier New" w:hAnsi="Courier New" w:cs="Courier New"/>
-              </w:rPr>
-              <w:t xml:space="preserve"> -f weightwatcher1</w:t>
-            </w:r>
-          </w:p>
-          <w:p>
-            <w:pPr>
-              <w:rPr>
-                <w:rFonts w:ascii="Courier New" w:hAnsi="Courier New" w:cs="Courier New"/>
-              </w:rPr>
-            </w:pPr>
-            <w:r>
-              <w:rPr>
-                <w:rFonts w:ascii="Courier New" w:hAnsi="Courier New" w:cs="Courier New"/>
-              </w:rPr>
-              <w:t xml:space="preserve">$ </w:t>
-            </w:r>
-            <w:proofErr w:type="spellStart"/>
-            <w:proofErr w:type="gramStart"/>
-            <w:r>
-              <w:rPr>
-                <w:rFonts w:ascii="Courier New" w:hAnsi="Courier New" w:cs="Courier New"/>
-              </w:rPr>
-              <w:t>docker</w:t>
-            </w:r>
-            <w:proofErr w:type="spellEnd"/>
-            <w:proofErr w:type="gramEnd"/>
-            <w:r>
-              <w:rPr>
-                <w:rFonts w:ascii="Courier New" w:hAnsi="Courier New" w:cs="Courier New"/>
-              </w:rPr>
-              <w:t xml:space="preserve"> logs -f weightwatcher1</w:t>
-            </w:r>
-          </w:p>
-          <w:p>
-            <w:pPr>
-              <w:rPr>
-                <w:rFonts w:ascii="Courier New" w:hAnsi="Courier New" w:cs="Courier New"/>
-              </w:rPr>
-            </w:pPr>
-            <w:r>
-              <w:rPr>
-                <w:rFonts w:ascii="Courier New" w:hAnsi="Courier New" w:cs="Courier New"/>
-              </w:rPr>
-              <w:t xml:space="preserve">$ </w:t>
-            </w:r>
-            <w:proofErr w:type="spellStart"/>
-            <w:proofErr w:type="gramStart"/>
-            <w:r>
-              <w:rPr>
-                <w:rFonts w:ascii="Courier New" w:hAnsi="Courier New" w:cs="Courier New"/>
-              </w:rPr>
-              <w:t>docker</w:t>
-            </w:r>
-            <w:proofErr w:type="spellEnd"/>
-            <w:proofErr w:type="gramEnd"/>
-            <w:r>
-              <w:rPr>
-                <w:rFonts w:ascii="Courier New" w:hAnsi="Courier New" w:cs="Courier New"/>
-              </w:rPr>
-              <w:t xml:space="preserve"> </w:t>
-            </w:r>
-            <w:proofErr w:type="spellStart"/>
-            <w:r>
-              <w:rPr>
-                <w:rFonts w:ascii="Courier New" w:hAnsi="Courier New" w:cs="Courier New"/>
-              </w:rPr>
-              <w:t>rm</w:t>
-            </w:r>
-            <w:proofErr w:type="spellEnd"/>
-            <w:r>
-              <w:rPr>
-                <w:rFonts w:ascii="Courier New" w:hAnsi="Courier New" w:cs="Courier New"/>
-              </w:rPr>
-              <w:t xml:space="preserve"> </w:t>
-            </w:r>
-            <w:r>
-              <w:rPr>
-                <w:rFonts w:ascii="Courier New" w:hAnsi="Courier New" w:cs="Courier New"/>
-              </w:rPr>
-              <w:t xml:space="preserve">-f </w:t>
-            </w:r>
-            <w:r>
-              <w:rPr>
-                <w:rFonts w:ascii="Courier New" w:hAnsi="Courier New" w:cs="Courier New"/>
-              </w:rPr>
-              <w:t>$(</w:t>
-            </w:r>
-            <w:proofErr w:type="spellStart"/>
-            <w:r>
-              <w:rPr>
-                <w:rFonts w:ascii="Courier New" w:hAnsi="Courier New" w:cs="Courier New"/>
-              </w:rPr>
-              <w:t>docker</w:t>
-            </w:r>
-            <w:proofErr w:type="spellEnd"/>
-            <w:r>
-              <w:rPr>
-                <w:rFonts w:ascii="Courier New" w:hAnsi="Courier New" w:cs="Courier New"/>
-              </w:rPr>
-              <w:t xml:space="preserve"> </w:t>
-            </w:r>
-            <w:proofErr w:type="spellStart"/>
-            <w:r>
-              <w:rPr>
-                <w:rFonts w:ascii="Courier New" w:hAnsi="Courier New" w:cs="Courier New"/>
-              </w:rPr>
-              <w:t>ps</w:t>
-            </w:r>
-            <w:proofErr w:type="spellEnd"/>
-            <w:r>
-              <w:rPr>
-                <w:rFonts w:ascii="Courier New" w:hAnsi="Courier New" w:cs="Courier New"/>
-              </w:rPr>
-              <w:t xml:space="preserve"> -</w:t>
-            </w:r>
-            <w:proofErr w:type="spellStart"/>
-            <w:r>
-              <w:rPr>
-                <w:rFonts w:ascii="Courier New" w:hAnsi="Courier New" w:cs="Courier New"/>
-              </w:rPr>
-              <w:t>aq</w:t>
-            </w:r>
-            <w:proofErr w:type="spellEnd"/>
-            <w:r>
-              <w:rPr>
-                <w:rFonts w:ascii="Courier New" w:hAnsi="Courier New" w:cs="Courier New"/>
-              </w:rPr>
-              <w:t>)</w:t>
-            </w:r>
-          </w:p>
-        </w:tc>
-      </w:tr>
-    </w:tbl>
-    <w:p>
-      <w:pPr>
-        <w:widowControl/>
-        <w:suppressAutoHyphens w:val="0"/>
-      </w:pPr>
-    </w:p>
-    <w:p>
-      <w:pPr>
-        <w:pStyle w:val="BodyText"/>
-      </w:pPr>
-      <w:r>
-        <w:t xml:space="preserve">Once the </w:t>
-      </w:r>
-      <w:proofErr w:type="spellStart"/>
-      <w:r>
-        <w:t>docker</w:t>
-      </w:r>
-      <w:proofErr w:type="spellEnd"/>
-      <w:r>
-        <w:t xml:space="preserve"> containers are tunning, you can then experiment with unit and load testing as per tests located in the </w:t>
+        <w:t xml:space="preserve"> containers are r</w:t>
+      </w:r>
+      <w:r>
+        <w:t xml:space="preserve">unning, you can then experiment with unit and load testing as per tests located in the </w:t>
       </w:r>
       <w:proofErr w:type="spellStart"/>
       <w:r>
@@ -6635,13 +7233,6 @@
       <w:pPr>
         <w:widowControl/>
         <w:suppressAutoHyphens w:val="0"/>
-        <w:ind w:left="567"/>
-      </w:pPr>
-    </w:p>
-    <w:p>
-      <w:pPr>
-        <w:widowControl/>
-        <w:suppressAutoHyphens w:val="0"/>
         <w:rPr>
           <w:b/>
           <w:sz w:val="32"/>
@@ -6656,7 +7247,7 @@
       <w:pPr>
         <w:pStyle w:val="Heading2"/>
       </w:pPr>
-      <w:bookmarkStart w:id="19" w:name="_Toc294765151"/>
+      <w:bookmarkStart w:id="19" w:name="_Toc294778218"/>
       <w:r>
         <w:lastRenderedPageBreak/>
         <w:t>REST Knowledge Management APIs</w:t>
@@ -6714,7 +7305,7 @@
       <w:pPr>
         <w:pStyle w:val="Heading1"/>
       </w:pPr>
-      <w:bookmarkStart w:id="20" w:name="_Toc294765152"/>
+      <w:bookmarkStart w:id="20" w:name="_Toc294778219"/>
       <w:r>
         <w:lastRenderedPageBreak/>
         <w:t>Containers</w:t>
@@ -6726,17 +7317,14 @@
         <w:pStyle w:val="BodyText"/>
       </w:pPr>
       <w:r>
-        <w:t xml:space="preserve">This section describes instructions for setting up the demonstration using a Docker based container.  Two options are provided 1) a direct pull from the registry or 2) a manual build.  The Registry option is not guaranteed as from time to time, the image may be removed for storage/capacity reasons.  </w:t>
-      </w:r>
-      <w:r>
-        <w:t xml:space="preserve">Mac OS/X users may want to install boot2docker first.  </w:t>
+        <w:t xml:space="preserve">This section describes instructions for setting up the demonstration using a Docker based container.  Two options are provided 1) a direct pull from the registry or 2) a manual build.  The Registry option is not guaranteed as from time to time, the image may be removed for storage/capacity reasons.  Mac OS/X users may want to install boot2docker first.  </w:t>
       </w:r>
     </w:p>
     <w:p>
       <w:pPr>
         <w:pStyle w:val="Heading2"/>
       </w:pPr>
-      <w:bookmarkStart w:id="21" w:name="_Toc294765153"/>
+      <w:bookmarkStart w:id="21" w:name="_Toc294778220"/>
       <w:r>
         <w:t>Registry Pull Option</w:t>
       </w:r>
@@ -6747,13 +7335,7 @@
         <w:pStyle w:val="BodyText"/>
       </w:pPr>
       <w:r>
-        <w:t>To pull down and run a Docker container-based image, do as follows</w:t>
-      </w:r>
-      <w:r>
-        <w:t>.</w:t>
-      </w:r>
-      <w:r>
-        <w:t xml:space="preserve">  Once the image is running, be sure to create a Container, as described in Section 4.3.  Once this s done, you may execute the business case tests.</w:t>
+        <w:t>To pull down and run a Docker container-based image, do as follows.  Once the image is running, be sure to create a Container, as described in Section 4.3.  Once this s done, you may execute the business case tests.</w:t>
       </w:r>
     </w:p>
     <w:p/>
@@ -6825,13 +7407,7 @@
               <w:rPr>
                 <w:rFonts w:ascii="Courier New" w:hAnsi="Courier New" w:cs="Courier New"/>
               </w:rPr>
-              <w:t>/</w:t>
-            </w:r>
-            <w:r>
-              <w:rPr>
-                <w:rFonts w:ascii="Courier New" w:hAnsi="Courier New" w:cs="Courier New"/>
-              </w:rPr>
-              <w:t>weightwatcher</w:t>
+              <w:t>/weightwatcher</w:t>
             </w:r>
           </w:p>
           <w:p>
@@ -6929,8 +7505,9 @@
                 <w:szCs w:val="24"/>
                 <w:shd w:val="clear" w:color="auto" w:fill="FFFFFF"/>
               </w:rPr>
-              <w:t># Take note of your &lt;IP&gt;</w:t>
-            </w:r>
+              <w:t xml:space="preserve"># Take note of your &lt;IP&gt; address using e.g. boot2docker </w:t>
+            </w:r>
+            <w:proofErr w:type="spellStart"/>
             <w:r>
               <w:rPr>
                 <w:rFonts w:ascii="Courier New" w:hAnsi="Courier New" w:cs="Courier New"/>
@@ -6939,10 +7516,12 @@
                 <w:szCs w:val="24"/>
                 <w:shd w:val="clear" w:color="auto" w:fill="FFFFFF"/>
               </w:rPr>
-              <w:t xml:space="preserve"> address using e.g. boot2docker </w:t>
-            </w:r>
-            <w:proofErr w:type="spellStart"/>
-            <w:r>
+              <w:t>ip</w:t>
+            </w:r>
+            <w:proofErr w:type="spellEnd"/>
+          </w:p>
+          <w:p>
+            <w:pPr>
               <w:rPr>
                 <w:rFonts w:ascii="Courier New" w:hAnsi="Courier New" w:cs="Courier New"/>
                 <w:color w:val="333333"/>
@@ -6950,12 +7529,8 @@
                 <w:szCs w:val="24"/>
                 <w:shd w:val="clear" w:color="auto" w:fill="FFFFFF"/>
               </w:rPr>
-              <w:t>ip</w:t>
-            </w:r>
-            <w:proofErr w:type="spellEnd"/>
-          </w:p>
-          <w:p>
-            <w:pPr>
+            </w:pPr>
+            <w:r>
               <w:rPr>
                 <w:rFonts w:ascii="Courier New" w:hAnsi="Courier New" w:cs="Courier New"/>
                 <w:color w:val="333333"/>
@@ -6963,7 +7538,8 @@
                 <w:szCs w:val="24"/>
                 <w:shd w:val="clear" w:color="auto" w:fill="FFFFFF"/>
               </w:rPr>
-            </w:pPr>
+              <w:t># Now create a Container as described in Sec</w:t>
+            </w:r>
             <w:r>
               <w:rPr>
                 <w:rFonts w:ascii="Courier New" w:hAnsi="Courier New" w:cs="Courier New"/>
@@ -6972,7 +7548,7 @@
                 <w:szCs w:val="24"/>
                 <w:shd w:val="clear" w:color="auto" w:fill="FFFFFF"/>
               </w:rPr>
-              <w:t># Now create a Container as described in Sec</w:t>
+              <w:t>t</w:t>
             </w:r>
             <w:r>
               <w:rPr>
@@ -6982,16 +7558,6 @@
                 <w:szCs w:val="24"/>
                 <w:shd w:val="clear" w:color="auto" w:fill="FFFFFF"/>
               </w:rPr>
-              <w:t>t</w:t>
-            </w:r>
-            <w:r>
-              <w:rPr>
-                <w:rFonts w:ascii="Courier New" w:hAnsi="Courier New" w:cs="Courier New"/>
-                <w:color w:val="333333"/>
-                <w:sz w:val="24"/>
-                <w:szCs w:val="24"/>
-                <w:shd w:val="clear" w:color="auto" w:fill="FFFFFF"/>
-              </w:rPr>
               <w:t>ion 4.3</w:t>
             </w:r>
           </w:p>
@@ -7002,7 +7568,7 @@
       <w:pPr>
         <w:pStyle w:val="Heading2"/>
       </w:pPr>
-      <w:bookmarkStart w:id="22" w:name="_Toc294765154"/>
+      <w:bookmarkStart w:id="22" w:name="_Toc294778221"/>
       <w:r>
         <w:t>Local Build Option</w:t>
       </w:r>
@@ -8258,6 +8824,686 @@
         <w:t>at some later stage.</w:t>
       </w:r>
     </w:p>
+    <w:p>
+      <w:pPr>
+        <w:widowControl/>
+        <w:suppressAutoHyphens w:val="0"/>
+        <w:rPr>
+          <w:rFonts w:ascii="Courier New" w:hAnsi="Courier New" w:cs="Courier New"/>
+          <w:color w:val="000000"/>
+          <w:lang w:val="en-US"/>
+        </w:rPr>
+      </w:pPr>
+      <w:r>
+        <w:rPr>
+          <w:rFonts w:ascii="Courier New" w:hAnsi="Courier New" w:cs="Courier New"/>
+          <w:color w:val="000000"/>
+          <w:lang w:val="en-US"/>
+        </w:rPr>
+        <w:br w:type="page"/>
+      </w:r>
+    </w:p>
+    <w:p>
+      <w:pPr>
+        <w:pStyle w:val="Heading1"/>
+        <w:numPr>
+          <w:ilvl w:val="0"/>
+          <w:numId w:val="0"/>
+        </w:numPr>
+      </w:pPr>
+      <w:bookmarkStart w:id="23" w:name="_Toc294778222"/>
+      <w:r>
+        <w:lastRenderedPageBreak/>
+        <w:t>A</w:t>
+      </w:r>
+      <w:r>
+        <w:tab/>
+        <w:t>Appendix</w:t>
+      </w:r>
+      <w:bookmarkEnd w:id="23"/>
+    </w:p>
+    <w:p>
+      <w:pPr>
+        <w:pStyle w:val="Heading2"/>
+        <w:numPr>
+          <w:ilvl w:val="0"/>
+          <w:numId w:val="0"/>
+        </w:numPr>
+      </w:pPr>
+      <w:bookmarkStart w:id="24" w:name="_Toc294778223"/>
+      <w:r>
+        <w:t xml:space="preserve">A.1 </w:t>
+      </w:r>
+      <w:r>
+        <w:tab/>
+        <w:t>Useful boot2docker Docker Commands</w:t>
+      </w:r>
+      <w:bookmarkEnd w:id="24"/>
+    </w:p>
+    <w:p/>
+    <w:tbl>
+      <w:tblPr>
+        <w:tblW w:w="0" w:type="auto"/>
+        <w:tblInd w:w="55" w:type="dxa"/>
+        <w:tblLayout w:type="fixed"/>
+        <w:tblCellMar>
+          <w:top w:w="55" w:type="dxa"/>
+          <w:left w:w="55" w:type="dxa"/>
+          <w:bottom w:w="55" w:type="dxa"/>
+          <w:right w:w="55" w:type="dxa"/>
+        </w:tblCellMar>
+        <w:tblLook w:val="0000" w:firstRow="0" w:lastRow="0" w:firstColumn="0" w:lastColumn="0" w:noHBand="0" w:noVBand="0"/>
+      </w:tblPr>
+      <w:tblGrid>
+        <w:gridCol w:w="9972"/>
+      </w:tblGrid>
+      <w:tr>
+        <w:tc>
+          <w:tcPr>
+            <w:tcW w:w="9972" w:type="dxa"/>
+            <w:tcBorders>
+              <w:top w:val="single" w:sz="1" w:space="0" w:color="000000"/>
+              <w:left w:val="single" w:sz="1" w:space="0" w:color="000000"/>
+              <w:bottom w:val="single" w:sz="1" w:space="0" w:color="000000"/>
+              <w:right w:val="single" w:sz="1" w:space="0" w:color="000000"/>
+            </w:tcBorders>
+            <w:shd w:val="clear" w:color="auto" w:fill="auto"/>
+          </w:tcPr>
+          <w:p>
+            <w:pPr>
+              <w:rPr>
+                <w:rFonts w:ascii="Courier New" w:hAnsi="Courier New" w:cs="Courier New"/>
+              </w:rPr>
+            </w:pPr>
+            <w:r>
+              <w:rPr>
+                <w:rFonts w:ascii="Courier New" w:hAnsi="Courier New" w:cs="Courier New"/>
+              </w:rPr>
+              <w:t># Find &lt;IP&gt; of boot2docker virtual machine</w:t>
+            </w:r>
+          </w:p>
+          <w:p>
+            <w:pPr>
+              <w:rPr>
+                <w:rFonts w:ascii="Courier New" w:hAnsi="Courier New" w:cs="Courier New"/>
+              </w:rPr>
+            </w:pPr>
+            <w:r>
+              <w:rPr>
+                <w:rFonts w:ascii="Courier New" w:hAnsi="Courier New" w:cs="Courier New"/>
+              </w:rPr>
+              <w:t xml:space="preserve">$ </w:t>
+            </w:r>
+            <w:proofErr w:type="gramStart"/>
+            <w:r>
+              <w:rPr>
+                <w:rFonts w:ascii="Courier New" w:hAnsi="Courier New" w:cs="Courier New"/>
+              </w:rPr>
+              <w:t>boot2docker</w:t>
+            </w:r>
+            <w:proofErr w:type="gramEnd"/>
+            <w:r>
+              <w:rPr>
+                <w:rFonts w:ascii="Courier New" w:hAnsi="Courier New" w:cs="Courier New"/>
+              </w:rPr>
+              <w:t xml:space="preserve"> </w:t>
+            </w:r>
+            <w:proofErr w:type="spellStart"/>
+            <w:r>
+              <w:rPr>
+                <w:rFonts w:ascii="Courier New" w:hAnsi="Courier New" w:cs="Courier New"/>
+              </w:rPr>
+              <w:t>ip</w:t>
+            </w:r>
+            <w:proofErr w:type="spellEnd"/>
+          </w:p>
+          <w:p>
+            <w:pPr>
+              <w:rPr>
+                <w:rFonts w:ascii="Courier New" w:hAnsi="Courier New" w:cs="Courier New"/>
+              </w:rPr>
+            </w:pPr>
+          </w:p>
+          <w:p>
+            <w:pPr>
+              <w:rPr>
+                <w:rFonts w:ascii="Courier New" w:hAnsi="Courier New" w:cs="Courier New"/>
+              </w:rPr>
+            </w:pPr>
+            <w:r>
+              <w:rPr>
+                <w:rFonts w:ascii="Courier New" w:hAnsi="Courier New" w:cs="Courier New"/>
+              </w:rPr>
+              <w:t xml:space="preserve"># List of </w:t>
+            </w:r>
+            <w:proofErr w:type="spellStart"/>
+            <w:r>
+              <w:rPr>
+                <w:rFonts w:ascii="Courier New" w:hAnsi="Courier New" w:cs="Courier New"/>
+              </w:rPr>
+              <w:t>docker</w:t>
+            </w:r>
+            <w:proofErr w:type="spellEnd"/>
+            <w:r>
+              <w:rPr>
+                <w:rFonts w:ascii="Courier New" w:hAnsi="Courier New" w:cs="Courier New"/>
+              </w:rPr>
+              <w:t xml:space="preserve"> images</w:t>
+            </w:r>
+          </w:p>
+          <w:p>
+            <w:pPr>
+              <w:rPr>
+                <w:rFonts w:ascii="Courier New" w:hAnsi="Courier New" w:cs="Courier New"/>
+              </w:rPr>
+            </w:pPr>
+            <w:r>
+              <w:rPr>
+                <w:rFonts w:ascii="Courier New" w:hAnsi="Courier New" w:cs="Courier New"/>
+              </w:rPr>
+              <w:t xml:space="preserve">$ </w:t>
+            </w:r>
+            <w:proofErr w:type="spellStart"/>
+            <w:proofErr w:type="gramStart"/>
+            <w:r>
+              <w:rPr>
+                <w:rFonts w:ascii="Courier New" w:hAnsi="Courier New" w:cs="Courier New"/>
+              </w:rPr>
+              <w:t>docker</w:t>
+            </w:r>
+            <w:proofErr w:type="spellEnd"/>
+            <w:proofErr w:type="gramEnd"/>
+            <w:r>
+              <w:rPr>
+                <w:rFonts w:ascii="Courier New" w:hAnsi="Courier New" w:cs="Courier New"/>
+              </w:rPr>
+              <w:t xml:space="preserve"> images</w:t>
+            </w:r>
+          </w:p>
+          <w:p>
+            <w:pPr>
+              <w:rPr>
+                <w:rFonts w:ascii="Courier New" w:hAnsi="Courier New" w:cs="Courier New"/>
+              </w:rPr>
+            </w:pPr>
+          </w:p>
+          <w:p>
+            <w:pPr>
+              <w:rPr>
+                <w:rFonts w:ascii="Courier New" w:hAnsi="Courier New" w:cs="Courier New"/>
+              </w:rPr>
+            </w:pPr>
+            <w:r>
+              <w:rPr>
+                <w:rFonts w:ascii="Courier New" w:hAnsi="Courier New" w:cs="Courier New"/>
+              </w:rPr>
+              <w:t xml:space="preserve"># List of running </w:t>
+            </w:r>
+            <w:proofErr w:type="spellStart"/>
+            <w:r>
+              <w:rPr>
+                <w:rFonts w:ascii="Courier New" w:hAnsi="Courier New" w:cs="Courier New"/>
+              </w:rPr>
+              <w:t>docker</w:t>
+            </w:r>
+            <w:proofErr w:type="spellEnd"/>
+            <w:r>
+              <w:rPr>
+                <w:rFonts w:ascii="Courier New" w:hAnsi="Courier New" w:cs="Courier New"/>
+              </w:rPr>
+              <w:t xml:space="preserve"> containers showing &lt;CONTAINER_ID&gt;</w:t>
+            </w:r>
+          </w:p>
+          <w:p>
+            <w:pPr>
+              <w:rPr>
+                <w:rFonts w:ascii="Courier New" w:hAnsi="Courier New" w:cs="Courier New"/>
+              </w:rPr>
+            </w:pPr>
+            <w:r>
+              <w:rPr>
+                <w:rFonts w:ascii="Courier New" w:hAnsi="Courier New" w:cs="Courier New"/>
+              </w:rPr>
+              <w:t xml:space="preserve">$ </w:t>
+            </w:r>
+            <w:proofErr w:type="spellStart"/>
+            <w:proofErr w:type="gramStart"/>
+            <w:r>
+              <w:rPr>
+                <w:rFonts w:ascii="Courier New" w:hAnsi="Courier New" w:cs="Courier New"/>
+              </w:rPr>
+              <w:t>docker</w:t>
+            </w:r>
+            <w:proofErr w:type="spellEnd"/>
+            <w:proofErr w:type="gramEnd"/>
+            <w:r>
+              <w:rPr>
+                <w:rFonts w:ascii="Courier New" w:hAnsi="Courier New" w:cs="Courier New"/>
+              </w:rPr>
+              <w:t xml:space="preserve"> </w:t>
+            </w:r>
+            <w:proofErr w:type="spellStart"/>
+            <w:r>
+              <w:rPr>
+                <w:rFonts w:ascii="Courier New" w:hAnsi="Courier New" w:cs="Courier New"/>
+              </w:rPr>
+              <w:t>ps</w:t>
+            </w:r>
+            <w:proofErr w:type="spellEnd"/>
+            <w:r>
+              <w:rPr>
+                <w:rFonts w:ascii="Courier New" w:hAnsi="Courier New" w:cs="Courier New"/>
+              </w:rPr>
+              <w:t xml:space="preserve"> –l</w:t>
+            </w:r>
+          </w:p>
+          <w:p>
+            <w:pPr>
+              <w:rPr>
+                <w:rFonts w:ascii="Courier New" w:hAnsi="Courier New" w:cs="Courier New"/>
+              </w:rPr>
+            </w:pPr>
+          </w:p>
+          <w:p>
+            <w:pPr>
+              <w:rPr>
+                <w:rFonts w:ascii="Courier New" w:hAnsi="Courier New" w:cs="Courier New"/>
+              </w:rPr>
+            </w:pPr>
+            <w:r>
+              <w:rPr>
+                <w:rFonts w:ascii="Courier New" w:hAnsi="Courier New" w:cs="Courier New"/>
+              </w:rPr>
+              <w:t xml:space="preserve">$ </w:t>
+            </w:r>
+            <w:proofErr w:type="spellStart"/>
+            <w:proofErr w:type="gramStart"/>
+            <w:r>
+              <w:rPr>
+                <w:rFonts w:ascii="Courier New" w:hAnsi="Courier New" w:cs="Courier New"/>
+              </w:rPr>
+              <w:t>docker</w:t>
+            </w:r>
+            <w:proofErr w:type="spellEnd"/>
+            <w:proofErr w:type="gramEnd"/>
+            <w:r>
+              <w:rPr>
+                <w:rFonts w:ascii="Courier New" w:hAnsi="Courier New" w:cs="Courier New"/>
+              </w:rPr>
+              <w:t xml:space="preserve"> attach </w:t>
+            </w:r>
+            <w:r>
+              <w:rPr>
+                <w:rFonts w:ascii="Courier New" w:hAnsi="Courier New" w:cs="Courier New"/>
+              </w:rPr>
+              <w:t>&lt;CONTAINER_ID&gt;</w:t>
+            </w:r>
+          </w:p>
+          <w:p>
+            <w:pPr>
+              <w:rPr>
+                <w:rFonts w:ascii="Courier New" w:hAnsi="Courier New" w:cs="Courier New"/>
+              </w:rPr>
+            </w:pPr>
+          </w:p>
+          <w:p>
+            <w:pPr>
+              <w:rPr>
+                <w:rFonts w:ascii="Courier New" w:hAnsi="Courier New" w:cs="Courier New"/>
+              </w:rPr>
+            </w:pPr>
+            <w:r>
+              <w:rPr>
+                <w:rFonts w:ascii="Courier New" w:hAnsi="Courier New" w:cs="Courier New"/>
+              </w:rPr>
+              <w:t xml:space="preserve"># Kill a running </w:t>
+            </w:r>
+            <w:proofErr w:type="spellStart"/>
+            <w:r>
+              <w:rPr>
+                <w:rFonts w:ascii="Courier New" w:hAnsi="Courier New" w:cs="Courier New"/>
+              </w:rPr>
+              <w:t>docker</w:t>
+            </w:r>
+            <w:proofErr w:type="spellEnd"/>
+            <w:r>
+              <w:rPr>
+                <w:rFonts w:ascii="Courier New" w:hAnsi="Courier New" w:cs="Courier New"/>
+              </w:rPr>
+              <w:t xml:space="preserve"> container with &lt;CONTAINER_ID&gt;</w:t>
+            </w:r>
+          </w:p>
+          <w:p>
+            <w:pPr>
+              <w:rPr>
+                <w:rFonts w:ascii="Courier New" w:hAnsi="Courier New" w:cs="Courier New"/>
+              </w:rPr>
+            </w:pPr>
+            <w:r>
+              <w:rPr>
+                <w:rFonts w:ascii="Courier New" w:hAnsi="Courier New" w:cs="Courier New"/>
+              </w:rPr>
+              <w:t xml:space="preserve">$ </w:t>
+            </w:r>
+            <w:proofErr w:type="spellStart"/>
+            <w:proofErr w:type="gramStart"/>
+            <w:r>
+              <w:rPr>
+                <w:rFonts w:ascii="Courier New" w:hAnsi="Courier New" w:cs="Courier New"/>
+              </w:rPr>
+              <w:t>docker</w:t>
+            </w:r>
+            <w:proofErr w:type="spellEnd"/>
+            <w:proofErr w:type="gramEnd"/>
+            <w:r>
+              <w:rPr>
+                <w:rFonts w:ascii="Courier New" w:hAnsi="Courier New" w:cs="Courier New"/>
+              </w:rPr>
+              <w:t xml:space="preserve"> </w:t>
+            </w:r>
+            <w:proofErr w:type="spellStart"/>
+            <w:r>
+              <w:rPr>
+                <w:rFonts w:ascii="Courier New" w:hAnsi="Courier New" w:cs="Courier New"/>
+              </w:rPr>
+              <w:t>rm</w:t>
+            </w:r>
+            <w:proofErr w:type="spellEnd"/>
+            <w:r>
+              <w:rPr>
+                <w:rFonts w:ascii="Courier New" w:hAnsi="Courier New" w:cs="Courier New"/>
+              </w:rPr>
+              <w:t xml:space="preserve"> &lt;CONTAINER_ID&gt;</w:t>
+            </w:r>
+          </w:p>
+          <w:p>
+            <w:pPr>
+              <w:rPr>
+                <w:rFonts w:ascii="Courier New" w:hAnsi="Courier New" w:cs="Courier New"/>
+              </w:rPr>
+            </w:pPr>
+          </w:p>
+          <w:p>
+            <w:pPr>
+              <w:rPr>
+                <w:rFonts w:ascii="Courier New" w:hAnsi="Courier New" w:cs="Courier New"/>
+              </w:rPr>
+            </w:pPr>
+            <w:r>
+              <w:rPr>
+                <w:rFonts w:ascii="Courier New" w:hAnsi="Courier New" w:cs="Courier New"/>
+              </w:rPr>
+              <w:t xml:space="preserve"># Pull down a </w:t>
+            </w:r>
+            <w:proofErr w:type="spellStart"/>
+            <w:r>
+              <w:rPr>
+                <w:rFonts w:ascii="Courier New" w:hAnsi="Courier New" w:cs="Courier New"/>
+              </w:rPr>
+              <w:t>docker</w:t>
+            </w:r>
+            <w:proofErr w:type="spellEnd"/>
+            <w:r>
+              <w:rPr>
+                <w:rFonts w:ascii="Courier New" w:hAnsi="Courier New" w:cs="Courier New"/>
+              </w:rPr>
+              <w:t xml:space="preserve"> image</w:t>
+            </w:r>
+          </w:p>
+          <w:p>
+            <w:pPr>
+              <w:rPr>
+                <w:rFonts w:ascii="Courier New" w:hAnsi="Courier New" w:cs="Courier New"/>
+              </w:rPr>
+            </w:pPr>
+            <w:r>
+              <w:rPr>
+                <w:rFonts w:ascii="Courier New" w:hAnsi="Courier New" w:cs="Courier New"/>
+              </w:rPr>
+              <w:t xml:space="preserve">$ </w:t>
+            </w:r>
+            <w:proofErr w:type="spellStart"/>
+            <w:proofErr w:type="gramStart"/>
+            <w:r>
+              <w:rPr>
+                <w:rFonts w:ascii="Courier New" w:hAnsi="Courier New" w:cs="Courier New"/>
+              </w:rPr>
+              <w:t>docker</w:t>
+            </w:r>
+            <w:proofErr w:type="spellEnd"/>
+            <w:proofErr w:type="gramEnd"/>
+            <w:r>
+              <w:rPr>
+                <w:rFonts w:ascii="Courier New" w:hAnsi="Courier New" w:cs="Courier New"/>
+              </w:rPr>
+              <w:t xml:space="preserve"> pull </w:t>
+            </w:r>
+            <w:proofErr w:type="spellStart"/>
+            <w:r>
+              <w:rPr>
+                <w:rFonts w:ascii="Courier New" w:hAnsi="Courier New" w:cs="Courier New"/>
+              </w:rPr>
+              <w:t>spicozzi</w:t>
+            </w:r>
+            <w:proofErr w:type="spellEnd"/>
+            <w:r>
+              <w:rPr>
+                <w:rFonts w:ascii="Courier New" w:hAnsi="Courier New" w:cs="Courier New"/>
+              </w:rPr>
+              <w:t>/nginx</w:t>
+            </w:r>
+          </w:p>
+          <w:p>
+            <w:pPr>
+              <w:rPr>
+                <w:rFonts w:ascii="Courier New" w:hAnsi="Courier New" w:cs="Courier New"/>
+              </w:rPr>
+            </w:pPr>
+          </w:p>
+          <w:p>
+            <w:pPr>
+              <w:rPr>
+                <w:rFonts w:ascii="Courier New" w:hAnsi="Courier New" w:cs="Courier New"/>
+              </w:rPr>
+            </w:pPr>
+            <w:r>
+              <w:rPr>
+                <w:rFonts w:ascii="Courier New" w:hAnsi="Courier New" w:cs="Courier New"/>
+              </w:rPr>
+              <w:t>#Assume you have a running container named weightwatcher1</w:t>
+            </w:r>
+          </w:p>
+          <w:p>
+            <w:pPr>
+              <w:rPr>
+                <w:rFonts w:ascii="Courier New" w:hAnsi="Courier New" w:cs="Courier New"/>
+              </w:rPr>
+            </w:pPr>
+            <w:r>
+              <w:rPr>
+                <w:rFonts w:ascii="Courier New" w:hAnsi="Courier New" w:cs="Courier New"/>
+              </w:rPr>
+              <w:t xml:space="preserve">$ </w:t>
+            </w:r>
+            <w:proofErr w:type="spellStart"/>
+            <w:proofErr w:type="gramStart"/>
+            <w:r>
+              <w:rPr>
+                <w:rFonts w:ascii="Courier New" w:hAnsi="Courier New" w:cs="Courier New"/>
+              </w:rPr>
+              <w:t>docker</w:t>
+            </w:r>
+            <w:proofErr w:type="spellEnd"/>
+            <w:proofErr w:type="gramEnd"/>
+            <w:r>
+              <w:rPr>
+                <w:rFonts w:ascii="Courier New" w:hAnsi="Courier New" w:cs="Courier New"/>
+              </w:rPr>
+              <w:t xml:space="preserve"> logs -f weightwatcher1</w:t>
+            </w:r>
+          </w:p>
+          <w:p>
+            <w:pPr>
+              <w:rPr>
+                <w:rFonts w:ascii="Courier New" w:hAnsi="Courier New" w:cs="Courier New"/>
+              </w:rPr>
+            </w:pPr>
+            <w:r>
+              <w:rPr>
+                <w:rFonts w:ascii="Courier New" w:hAnsi="Courier New" w:cs="Courier New"/>
+              </w:rPr>
+              <w:t xml:space="preserve">$ </w:t>
+            </w:r>
+            <w:proofErr w:type="spellStart"/>
+            <w:proofErr w:type="gramStart"/>
+            <w:r>
+              <w:rPr>
+                <w:rFonts w:ascii="Courier New" w:hAnsi="Courier New" w:cs="Courier New"/>
+              </w:rPr>
+              <w:t>docker</w:t>
+            </w:r>
+            <w:proofErr w:type="spellEnd"/>
+            <w:proofErr w:type="gramEnd"/>
+            <w:r>
+              <w:rPr>
+                <w:rFonts w:ascii="Courier New" w:hAnsi="Courier New" w:cs="Courier New"/>
+              </w:rPr>
+              <w:t xml:space="preserve"> </w:t>
+            </w:r>
+            <w:proofErr w:type="spellStart"/>
+            <w:r>
+              <w:rPr>
+                <w:rFonts w:ascii="Courier New" w:hAnsi="Courier New" w:cs="Courier New"/>
+              </w:rPr>
+              <w:t>rm</w:t>
+            </w:r>
+            <w:proofErr w:type="spellEnd"/>
+            <w:r>
+              <w:rPr>
+                <w:rFonts w:ascii="Courier New" w:hAnsi="Courier New" w:cs="Courier New"/>
+              </w:rPr>
+              <w:t xml:space="preserve"> -f weightwatcher1</w:t>
+            </w:r>
+          </w:p>
+          <w:p>
+            <w:pPr>
+              <w:rPr>
+                <w:rFonts w:ascii="Courier New" w:hAnsi="Courier New" w:cs="Courier New"/>
+              </w:rPr>
+            </w:pPr>
+          </w:p>
+          <w:p>
+            <w:pPr>
+              <w:rPr>
+                <w:rFonts w:ascii="Courier New" w:hAnsi="Courier New" w:cs="Courier New"/>
+              </w:rPr>
+            </w:pPr>
+            <w:r>
+              <w:rPr>
+                <w:rFonts w:ascii="Courier New" w:hAnsi="Courier New" w:cs="Courier New"/>
+              </w:rPr>
+              <w:t># Remove all running containers</w:t>
+            </w:r>
+          </w:p>
+          <w:p>
+            <w:pPr>
+              <w:rPr>
+                <w:rFonts w:ascii="Courier New" w:hAnsi="Courier New" w:cs="Courier New"/>
+              </w:rPr>
+            </w:pPr>
+            <w:r>
+              <w:rPr>
+                <w:rFonts w:ascii="Courier New" w:hAnsi="Courier New" w:cs="Courier New"/>
+              </w:rPr>
+              <w:t xml:space="preserve">$ </w:t>
+            </w:r>
+            <w:proofErr w:type="spellStart"/>
+            <w:proofErr w:type="gramStart"/>
+            <w:r>
+              <w:rPr>
+                <w:rFonts w:ascii="Courier New" w:hAnsi="Courier New" w:cs="Courier New"/>
+              </w:rPr>
+              <w:t>docker</w:t>
+            </w:r>
+            <w:proofErr w:type="spellEnd"/>
+            <w:proofErr w:type="gramEnd"/>
+            <w:r>
+              <w:rPr>
+                <w:rFonts w:ascii="Courier New" w:hAnsi="Courier New" w:cs="Courier New"/>
+              </w:rPr>
+              <w:t xml:space="preserve"> </w:t>
+            </w:r>
+            <w:proofErr w:type="spellStart"/>
+            <w:r>
+              <w:rPr>
+                <w:rFonts w:ascii="Courier New" w:hAnsi="Courier New" w:cs="Courier New"/>
+              </w:rPr>
+              <w:t>rm</w:t>
+            </w:r>
+            <w:proofErr w:type="spellEnd"/>
+            <w:r>
+              <w:rPr>
+                <w:rFonts w:ascii="Courier New" w:hAnsi="Courier New" w:cs="Courier New"/>
+              </w:rPr>
+              <w:t xml:space="preserve"> -f $(</w:t>
+            </w:r>
+            <w:proofErr w:type="spellStart"/>
+            <w:r>
+              <w:rPr>
+                <w:rFonts w:ascii="Courier New" w:hAnsi="Courier New" w:cs="Courier New"/>
+              </w:rPr>
+              <w:t>docker</w:t>
+            </w:r>
+            <w:proofErr w:type="spellEnd"/>
+            <w:r>
+              <w:rPr>
+                <w:rFonts w:ascii="Courier New" w:hAnsi="Courier New" w:cs="Courier New"/>
+              </w:rPr>
+              <w:t xml:space="preserve"> </w:t>
+            </w:r>
+            <w:proofErr w:type="spellStart"/>
+            <w:r>
+              <w:rPr>
+                <w:rFonts w:ascii="Courier New" w:hAnsi="Courier New" w:cs="Courier New"/>
+              </w:rPr>
+              <w:t>ps</w:t>
+            </w:r>
+            <w:proofErr w:type="spellEnd"/>
+            <w:r>
+              <w:rPr>
+                <w:rFonts w:ascii="Courier New" w:hAnsi="Courier New" w:cs="Courier New"/>
+              </w:rPr>
+              <w:t xml:space="preserve"> -</w:t>
+            </w:r>
+            <w:proofErr w:type="spellStart"/>
+            <w:r>
+              <w:rPr>
+                <w:rFonts w:ascii="Courier New" w:hAnsi="Courier New" w:cs="Courier New"/>
+              </w:rPr>
+              <w:t>aq</w:t>
+            </w:r>
+            <w:proofErr w:type="spellEnd"/>
+            <w:r>
+              <w:rPr>
+                <w:rFonts w:ascii="Courier New" w:hAnsi="Courier New" w:cs="Courier New"/>
+              </w:rPr>
+              <w:t>)</w:t>
+            </w:r>
+          </w:p>
+          <w:p>
+            <w:pPr>
+              <w:rPr>
+                <w:rFonts w:ascii="Courier New" w:hAnsi="Courier New" w:cs="Courier New"/>
+                <w:color w:val="333333"/>
+                <w:sz w:val="24"/>
+                <w:szCs w:val="24"/>
+                <w:shd w:val="clear" w:color="auto" w:fill="FFFFFF"/>
+              </w:rPr>
+            </w:pPr>
+          </w:p>
+        </w:tc>
+      </w:tr>
+    </w:tbl>
     <w:p>
       <w:pPr>
         <w:widowControl/>

--- a/docs/Quick Start Guide.docx
+++ b/docs/Quick Start Guide.docx
@@ -287,8 +287,6 @@
       <w:r>
         <w:fldChar w:fldCharType="separate"/>
       </w:r>
-      <w:bookmarkStart w:id="0" w:name="_GoBack"/>
-      <w:bookmarkEnd w:id="0"/>
       <w:r>
         <w:rPr>
           <w:noProof/>
@@ -327,7 +325,7 @@
         <w:rPr>
           <w:noProof/>
         </w:rPr>
-        <w:instrText xml:space="preserve"> PAGEREF _Toc294778200 \h </w:instrText>
+        <w:instrText xml:space="preserve"> PAGEREF _Toc294805868 \h </w:instrText>
       </w:r>
       <w:r>
         <w:rPr>
@@ -405,7 +403,7 @@
         <w:rPr>
           <w:noProof/>
         </w:rPr>
-        <w:instrText xml:space="preserve"> PAGEREF _Toc294778201 \h </w:instrText>
+        <w:instrText xml:space="preserve"> PAGEREF _Toc294805869 \h </w:instrText>
       </w:r>
       <w:r>
         <w:rPr>
@@ -483,7 +481,7 @@
         <w:rPr>
           <w:noProof/>
         </w:rPr>
-        <w:instrText xml:space="preserve"> PAGEREF _Toc294778202 \h </w:instrText>
+        <w:instrText xml:space="preserve"> PAGEREF _Toc294805870 \h </w:instrText>
       </w:r>
       <w:r>
         <w:rPr>
@@ -561,7 +559,7 @@
         <w:rPr>
           <w:noProof/>
         </w:rPr>
-        <w:instrText xml:space="preserve"> PAGEREF _Toc294778203 \h </w:instrText>
+        <w:instrText xml:space="preserve"> PAGEREF _Toc294805871 \h </w:instrText>
       </w:r>
       <w:r>
         <w:rPr>
@@ -621,7 +619,7 @@
         <w:rPr>
           <w:noProof/>
         </w:rPr>
-        <w:t>Deployment</w:t>
+        <w:t>Traditional Deployment</w:t>
       </w:r>
       <w:r>
         <w:rPr>
@@ -639,7 +637,7 @@
         <w:rPr>
           <w:noProof/>
         </w:rPr>
-        <w:instrText xml:space="preserve"> PAGEREF _Toc294778204 \h </w:instrText>
+        <w:instrText xml:space="preserve"> PAGEREF _Toc294805872 \h </w:instrText>
       </w:r>
       <w:r>
         <w:rPr>
@@ -717,7 +715,7 @@
         <w:rPr>
           <w:noProof/>
         </w:rPr>
-        <w:instrText xml:space="preserve"> PAGEREF _Toc294778205 \h </w:instrText>
+        <w:instrText xml:space="preserve"> PAGEREF _Toc294805873 \h </w:instrText>
       </w:r>
       <w:r>
         <w:rPr>
@@ -795,7 +793,7 @@
         <w:rPr>
           <w:noProof/>
         </w:rPr>
-        <w:instrText xml:space="preserve"> PAGEREF _Toc294778206 \h </w:instrText>
+        <w:instrText xml:space="preserve"> PAGEREF _Toc294805874 \h </w:instrText>
       </w:r>
       <w:r>
         <w:rPr>
@@ -873,7 +871,7 @@
         <w:rPr>
           <w:noProof/>
         </w:rPr>
-        <w:instrText xml:space="preserve"> PAGEREF _Toc294778207 \h </w:instrText>
+        <w:instrText xml:space="preserve"> PAGEREF _Toc294805875 \h </w:instrText>
       </w:r>
       <w:r>
         <w:rPr>
@@ -951,7 +949,7 @@
         <w:rPr>
           <w:noProof/>
         </w:rPr>
-        <w:instrText xml:space="preserve"> PAGEREF _Toc294778208 \h </w:instrText>
+        <w:instrText xml:space="preserve"> PAGEREF _Toc294805876 \h </w:instrText>
       </w:r>
       <w:r>
         <w:rPr>
@@ -1011,7 +1009,7 @@
         <w:rPr>
           <w:noProof/>
         </w:rPr>
-        <w:t>Create/Start a Container</w:t>
+        <w:t>Create/Start a KIE Server Container</w:t>
       </w:r>
       <w:r>
         <w:rPr>
@@ -1029,7 +1027,7 @@
         <w:rPr>
           <w:noProof/>
         </w:rPr>
-        <w:instrText xml:space="preserve"> PAGEREF _Toc294778209 \h </w:instrText>
+        <w:instrText xml:space="preserve"> PAGEREF _Toc294805877 \h </w:instrText>
       </w:r>
       <w:r>
         <w:rPr>
@@ -1107,7 +1105,7 @@
         <w:rPr>
           <w:noProof/>
         </w:rPr>
-        <w:instrText xml:space="preserve"> PAGEREF _Toc294778210 \h </w:instrText>
+        <w:instrText xml:space="preserve"> PAGEREF _Toc294805878 \h </w:instrText>
       </w:r>
       <w:r>
         <w:rPr>
@@ -1185,7 +1183,7 @@
         <w:rPr>
           <w:noProof/>
         </w:rPr>
-        <w:instrText xml:space="preserve"> PAGEREF _Toc294778211 \h </w:instrText>
+        <w:instrText xml:space="preserve"> PAGEREF _Toc294805879 \h </w:instrText>
       </w:r>
       <w:r>
         <w:rPr>
@@ -1263,7 +1261,7 @@
         <w:rPr>
           <w:noProof/>
         </w:rPr>
-        <w:instrText xml:space="preserve"> PAGEREF _Toc294778212 \h </w:instrText>
+        <w:instrText xml:space="preserve"> PAGEREF _Toc294805880 \h </w:instrText>
       </w:r>
       <w:r>
         <w:rPr>
@@ -1341,7 +1339,7 @@
         <w:rPr>
           <w:noProof/>
         </w:rPr>
-        <w:instrText xml:space="preserve"> PAGEREF _Toc294778213 \h </w:instrText>
+        <w:instrText xml:space="preserve"> PAGEREF _Toc294805881 \h </w:instrText>
       </w:r>
       <w:r>
         <w:rPr>
@@ -1419,7 +1417,7 @@
         <w:rPr>
           <w:noProof/>
         </w:rPr>
-        <w:instrText xml:space="preserve"> PAGEREF _Toc294778214 \h </w:instrText>
+        <w:instrText xml:space="preserve"> PAGEREF _Toc294805882 \h </w:instrText>
       </w:r>
       <w:r>
         <w:rPr>
@@ -1497,7 +1495,7 @@
         <w:rPr>
           <w:noProof/>
         </w:rPr>
-        <w:instrText xml:space="preserve"> PAGEREF _Toc294778215 \h </w:instrText>
+        <w:instrText xml:space="preserve"> PAGEREF _Toc294805883 \h </w:instrText>
       </w:r>
       <w:r>
         <w:rPr>
@@ -1575,7 +1573,7 @@
         <w:rPr>
           <w:noProof/>
         </w:rPr>
-        <w:instrText xml:space="preserve"> PAGEREF _Toc294778216 \h </w:instrText>
+        <w:instrText xml:space="preserve"> PAGEREF _Toc294805884 \h </w:instrText>
       </w:r>
       <w:r>
         <w:rPr>
@@ -1653,7 +1651,7 @@
         <w:rPr>
           <w:noProof/>
         </w:rPr>
-        <w:instrText xml:space="preserve"> PAGEREF _Toc294778217 \h </w:instrText>
+        <w:instrText xml:space="preserve"> PAGEREF _Toc294805885 \h </w:instrText>
       </w:r>
       <w:r>
         <w:rPr>
@@ -1731,7 +1729,7 @@
         <w:rPr>
           <w:noProof/>
         </w:rPr>
-        <w:instrText xml:space="preserve"> PAGEREF _Toc294778218 \h </w:instrText>
+        <w:instrText xml:space="preserve"> PAGEREF _Toc294805886 \h </w:instrText>
       </w:r>
       <w:r>
         <w:rPr>
@@ -1791,7 +1789,7 @@
         <w:rPr>
           <w:noProof/>
         </w:rPr>
-        <w:t>Containers</w:t>
+        <w:t>Docker Containers</w:t>
       </w:r>
       <w:r>
         <w:rPr>
@@ -1809,7 +1807,7 @@
         <w:rPr>
           <w:noProof/>
         </w:rPr>
-        <w:instrText xml:space="preserve"> PAGEREF _Toc294778219 \h </w:instrText>
+        <w:instrText xml:space="preserve"> PAGEREF _Toc294805887 \h </w:instrText>
       </w:r>
       <w:r>
         <w:rPr>
@@ -1887,7 +1885,7 @@
         <w:rPr>
           <w:noProof/>
         </w:rPr>
-        <w:instrText xml:space="preserve"> PAGEREF _Toc294778220 \h </w:instrText>
+        <w:instrText xml:space="preserve"> PAGEREF _Toc294805888 \h </w:instrText>
       </w:r>
       <w:r>
         <w:rPr>
@@ -1965,7 +1963,7 @@
         <w:rPr>
           <w:noProof/>
         </w:rPr>
-        <w:instrText xml:space="preserve"> PAGEREF _Toc294778221 \h </w:instrText>
+        <w:instrText xml:space="preserve"> PAGEREF _Toc294805889 \h </w:instrText>
       </w:r>
       <w:r>
         <w:rPr>
@@ -2043,7 +2041,7 @@
         <w:rPr>
           <w:noProof/>
         </w:rPr>
-        <w:instrText xml:space="preserve"> PAGEREF _Toc294778222 \h </w:instrText>
+        <w:instrText xml:space="preserve"> PAGEREF _Toc294805890 \h </w:instrText>
       </w:r>
       <w:r>
         <w:rPr>
@@ -2121,7 +2119,7 @@
         <w:rPr>
           <w:noProof/>
         </w:rPr>
-        <w:instrText xml:space="preserve"> PAGEREF _Toc294778223 \h </w:instrText>
+        <w:instrText xml:space="preserve"> PAGEREF _Toc294805891 \h </w:instrText>
       </w:r>
       <w:r>
         <w:rPr>
@@ -2159,6 +2157,8 @@
       <w:pPr>
         <w:pStyle w:val="BodyText"/>
       </w:pPr>
+      <w:bookmarkStart w:id="0" w:name="_GoBack"/>
+      <w:bookmarkEnd w:id="0"/>
     </w:p>
     <w:p>
       <w:pPr>
@@ -2182,7 +2182,7 @@
       <w:pPr>
         <w:pStyle w:val="Heading1"/>
       </w:pPr>
-      <w:bookmarkStart w:id="1" w:name="_Toc294778200"/>
+      <w:bookmarkStart w:id="1" w:name="_Toc294805868"/>
       <w:r>
         <w:lastRenderedPageBreak/>
         <w:t>Introduction</w:t>
@@ -2271,10 +2271,34 @@
     </w:p>
     <w:p/>
     <w:p>
+      <w:r>
+        <w:t xml:space="preserve">Both a traditional and </w:t>
+      </w:r>
+      <w:r>
+        <w:t>Docker</w:t>
+      </w:r>
+      <w:r>
+        <w:t xml:space="preserve"> container based deployment model</w:t>
+      </w:r>
+      <w:r>
+        <w:t>s</w:t>
+      </w:r>
+      <w:r>
+        <w:t xml:space="preserve"> are supported.  If choosing to use the Container approach </w:t>
+      </w:r>
+      <w:r>
+        <w:t xml:space="preserve">you can skip sections </w:t>
+      </w:r>
+      <w:r>
+        <w:t>3 and 4.  Container installation is described in section 6.</w:t>
+      </w:r>
+    </w:p>
+    <w:p/>
+    <w:p>
       <w:pPr>
         <w:pStyle w:val="Heading1"/>
       </w:pPr>
-      <w:bookmarkStart w:id="2" w:name="_Toc294778201"/>
+      <w:bookmarkStart w:id="2" w:name="_Toc294805869"/>
       <w:r>
         <w:t>Setup</w:t>
       </w:r>
@@ -2284,7 +2308,7 @@
       <w:pPr>
         <w:pStyle w:val="Heading2"/>
       </w:pPr>
-      <w:bookmarkStart w:id="3" w:name="_Toc294778202"/>
+      <w:bookmarkStart w:id="3" w:name="_Toc294805870"/>
       <w:r>
         <w:t>Project Download</w:t>
       </w:r>
@@ -2575,7 +2599,7 @@
       <w:pPr>
         <w:pStyle w:val="Heading2"/>
       </w:pPr>
-      <w:bookmarkStart w:id="4" w:name="_Toc294778203"/>
+      <w:bookmarkStart w:id="4" w:name="_Toc294805871"/>
       <w:r>
         <w:lastRenderedPageBreak/>
         <w:t>Software</w:t>
@@ -3037,16 +3061,25 @@
       <w:pPr>
         <w:pStyle w:val="Heading1"/>
       </w:pPr>
-      <w:bookmarkStart w:id="5" w:name="_Toc294778204"/>
+      <w:bookmarkStart w:id="5" w:name="_Toc294805872"/>
       <w:r>
         <w:lastRenderedPageBreak/>
+        <w:t xml:space="preserve">Traditional </w:t>
+      </w:r>
+      <w:r>
         <w:t>Deployment</w:t>
       </w:r>
       <w:bookmarkEnd w:id="5"/>
     </w:p>
     <w:p>
       <w:r>
-        <w:t>Various deployments models are supported as described below.</w:t>
+        <w:t xml:space="preserve">Various </w:t>
+      </w:r>
+      <w:r>
+        <w:t xml:space="preserve">traditional </w:t>
+      </w:r>
+      <w:r>
+        <w:t>deployments models are supported as described below.</w:t>
       </w:r>
       <w:r>
         <w:t xml:space="preserve">  In all cases, once the application is started, you can access the </w:t>
@@ -3158,7 +3191,7 @@
       <w:pPr>
         <w:pStyle w:val="Heading2"/>
       </w:pPr>
-      <w:bookmarkStart w:id="6" w:name="_Toc294778205"/>
+      <w:bookmarkStart w:id="6" w:name="_Toc294805873"/>
       <w:r>
         <w:t>Installation</w:t>
       </w:r>
@@ -3454,7 +3487,7 @@
       <w:pPr>
         <w:pStyle w:val="Heading1"/>
       </w:pPr>
-      <w:bookmarkStart w:id="7" w:name="_Toc294778206"/>
+      <w:bookmarkStart w:id="7" w:name="_Toc294805874"/>
       <w:r>
         <w:lastRenderedPageBreak/>
         <w:t>Configuration</w:t>
@@ -3478,15 +3511,7 @@
         <w:t>building</w:t>
       </w:r>
       <w:r>
-        <w:t>/deploying the project jar file</w:t>
-      </w:r>
-      <w:proofErr w:type="gramStart"/>
-      <w:r>
-        <w:t>;</w:t>
-      </w:r>
-      <w:proofErr w:type="gramEnd"/>
-      <w:r>
-        <w:t xml:space="preserve"> </w:t>
+        <w:t xml:space="preserve">/deploying the project jar file and </w:t>
       </w:r>
       <w:r>
         <w:t xml:space="preserve">2) </w:t>
@@ -3605,7 +3630,7 @@
       <w:pPr>
         <w:pStyle w:val="Heading2"/>
       </w:pPr>
-      <w:bookmarkStart w:id="8" w:name="_Toc294778207"/>
+      <w:bookmarkStart w:id="8" w:name="_Toc294805875"/>
       <w:r>
         <w:lastRenderedPageBreak/>
         <w:t>Register Decision Server</w:t>
@@ -3817,7 +3842,7 @@
       <w:pPr>
         <w:pStyle w:val="Heading2"/>
       </w:pPr>
-      <w:bookmarkStart w:id="9" w:name="_Toc294778208"/>
+      <w:bookmarkStart w:id="9" w:name="_Toc294805876"/>
       <w:r>
         <w:lastRenderedPageBreak/>
         <w:t>Build/Deploy the Project</w:t>
@@ -3920,9 +3945,15 @@
       <w:pPr>
         <w:pStyle w:val="Heading2"/>
       </w:pPr>
-      <w:bookmarkStart w:id="10" w:name="_Toc294778209"/>
-      <w:r>
-        <w:t>Create/Start a Container</w:t>
+      <w:bookmarkStart w:id="10" w:name="_Toc294805877"/>
+      <w:r>
+        <w:t xml:space="preserve">Create/Start a </w:t>
+      </w:r>
+      <w:r>
+        <w:t xml:space="preserve">KIE Server </w:t>
+      </w:r>
+      <w:r>
+        <w:t>Container</w:t>
       </w:r>
       <w:bookmarkEnd w:id="10"/>
     </w:p>
@@ -4028,7 +4059,7 @@
       <w:pPr>
         <w:pStyle w:val="Heading1"/>
       </w:pPr>
-      <w:bookmarkStart w:id="11" w:name="_Toc294778210"/>
+      <w:bookmarkStart w:id="11" w:name="_Toc294805878"/>
       <w:r>
         <w:lastRenderedPageBreak/>
         <w:t>R</w:t>
@@ -4042,7 +4073,7 @@
       <w:pPr>
         <w:pStyle w:val="Heading2"/>
       </w:pPr>
-      <w:bookmarkStart w:id="12" w:name="_Toc294778211"/>
+      <w:bookmarkStart w:id="12" w:name="_Toc294805879"/>
       <w:r>
         <w:t>Health Check</w:t>
       </w:r>
@@ -4123,7 +4154,7 @@
       <w:pPr>
         <w:pStyle w:val="Heading2"/>
       </w:pPr>
-      <w:bookmarkStart w:id="13" w:name="_Toc294778212"/>
+      <w:bookmarkStart w:id="13" w:name="_Toc294805880"/>
       <w:r>
         <w:lastRenderedPageBreak/>
         <w:t>Basic Decision Server</w:t>
@@ -4364,7 +4395,7 @@
       <w:pPr>
         <w:pStyle w:val="Heading2"/>
       </w:pPr>
-      <w:bookmarkStart w:id="14" w:name="_Toc294778213"/>
+      <w:bookmarkStart w:id="14" w:name="_Toc294805881"/>
       <w:r>
         <w:lastRenderedPageBreak/>
         <w:t>Advanced Workbench</w:t>
@@ -5369,7 +5400,7 @@
       <w:pPr>
         <w:pStyle w:val="Heading2"/>
       </w:pPr>
-      <w:bookmarkStart w:id="15" w:name="_Toc294778214"/>
+      <w:bookmarkStart w:id="15" w:name="_Toc294805882"/>
       <w:r>
         <w:lastRenderedPageBreak/>
         <w:t>High Availability</w:t>
@@ -5430,7 +5461,7 @@
           <w:numId w:val="21"/>
         </w:numPr>
       </w:pPr>
-      <w:bookmarkStart w:id="16" w:name="_Toc294778215"/>
+      <w:bookmarkStart w:id="16" w:name="_Toc294805883"/>
       <w:r>
         <w:t xml:space="preserve">Registry </w:t>
       </w:r>
@@ -6240,7 +6271,7 @@
           <w:numId w:val="21"/>
         </w:numPr>
       </w:pPr>
-      <w:bookmarkStart w:id="17" w:name="_Toc294778216"/>
+      <w:bookmarkStart w:id="17" w:name="_Toc294805884"/>
       <w:r>
         <w:lastRenderedPageBreak/>
         <w:t>Local</w:t>
@@ -6782,7 +6813,7 @@
           <w:numId w:val="21"/>
         </w:numPr>
       </w:pPr>
-      <w:bookmarkStart w:id="18" w:name="_Toc294778217"/>
+      <w:bookmarkStart w:id="18" w:name="_Toc294805885"/>
       <w:r>
         <w:lastRenderedPageBreak/>
         <w:t>Tests</w:t>
@@ -7247,7 +7278,7 @@
       <w:pPr>
         <w:pStyle w:val="Heading2"/>
       </w:pPr>
-      <w:bookmarkStart w:id="19" w:name="_Toc294778218"/>
+      <w:bookmarkStart w:id="19" w:name="_Toc294805886"/>
       <w:r>
         <w:lastRenderedPageBreak/>
         <w:t>REST Knowledge Management APIs</w:t>
@@ -7305,9 +7336,12 @@
       <w:pPr>
         <w:pStyle w:val="Heading1"/>
       </w:pPr>
-      <w:bookmarkStart w:id="20" w:name="_Toc294778219"/>
+      <w:bookmarkStart w:id="20" w:name="_Toc294805887"/>
       <w:r>
         <w:lastRenderedPageBreak/>
+        <w:t xml:space="preserve">Docker </w:t>
+      </w:r>
+      <w:r>
         <w:t>Containers</w:t>
       </w:r>
       <w:bookmarkEnd w:id="20"/>
@@ -7324,7 +7358,7 @@
       <w:pPr>
         <w:pStyle w:val="Heading2"/>
       </w:pPr>
-      <w:bookmarkStart w:id="21" w:name="_Toc294778220"/>
+      <w:bookmarkStart w:id="21" w:name="_Toc294805888"/>
       <w:r>
         <w:t>Registry Pull Option</w:t>
       </w:r>
@@ -7335,7 +7369,485 @@
         <w:pStyle w:val="BodyText"/>
       </w:pPr>
       <w:r>
-        <w:t>To pull down and run a Docker container-based image, do as follows.  Once the image is running, be sure to create a Container, as described in Section 4.3.  Once this s done, you may execute the business case tests.</w:t>
+        <w:t xml:space="preserve">To pull down and run a Docker container-based image, do as follows.  Once the image is running, be sure to create a </w:t>
+      </w:r>
+      <w:r>
+        <w:t xml:space="preserve">KIE Server </w:t>
+      </w:r>
+      <w:r>
+        <w:t>Container, as described in Section 4.3.  Once this s done, you may execute the business case tests.</w:t>
+      </w:r>
+    </w:p>
+    <w:tbl>
+      <w:tblPr>
+        <w:tblW w:w="0" w:type="auto"/>
+        <w:tblInd w:w="55" w:type="dxa"/>
+        <w:tblLayout w:type="fixed"/>
+        <w:tblCellMar>
+          <w:top w:w="55" w:type="dxa"/>
+          <w:left w:w="55" w:type="dxa"/>
+          <w:bottom w:w="55" w:type="dxa"/>
+          <w:right w:w="55" w:type="dxa"/>
+        </w:tblCellMar>
+        <w:tblLook w:val="0000" w:firstRow="0" w:lastRow="0" w:firstColumn="0" w:lastColumn="0" w:noHBand="0" w:noVBand="0"/>
+      </w:tblPr>
+      <w:tblGrid>
+        <w:gridCol w:w="9972"/>
+      </w:tblGrid>
+      <w:tr>
+        <w:tc>
+          <w:tcPr>
+            <w:tcW w:w="9972" w:type="dxa"/>
+            <w:tcBorders>
+              <w:top w:val="single" w:sz="1" w:space="0" w:color="000000"/>
+              <w:left w:val="single" w:sz="1" w:space="0" w:color="000000"/>
+              <w:bottom w:val="single" w:sz="1" w:space="0" w:color="000000"/>
+              <w:right w:val="single" w:sz="1" w:space="0" w:color="000000"/>
+            </w:tcBorders>
+            <w:shd w:val="clear" w:color="auto" w:fill="auto"/>
+          </w:tcPr>
+          <w:p>
+            <w:pPr>
+              <w:rPr>
+                <w:rFonts w:ascii="Courier New" w:hAnsi="Courier New" w:cs="Courier New"/>
+              </w:rPr>
+            </w:pPr>
+            <w:r>
+              <w:rPr>
+                <w:rFonts w:ascii="Courier New" w:hAnsi="Courier New" w:cs="Courier New"/>
+              </w:rPr>
+              <w:t xml:space="preserve">$ </w:t>
+            </w:r>
+            <w:proofErr w:type="spellStart"/>
+            <w:proofErr w:type="gramStart"/>
+            <w:r>
+              <w:rPr>
+                <w:rFonts w:ascii="Courier New" w:hAnsi="Courier New" w:cs="Courier New"/>
+              </w:rPr>
+              <w:t>docker</w:t>
+            </w:r>
+            <w:proofErr w:type="spellEnd"/>
+            <w:proofErr w:type="gramEnd"/>
+            <w:r>
+              <w:rPr>
+                <w:rFonts w:ascii="Courier New" w:hAnsi="Courier New" w:cs="Courier New"/>
+              </w:rPr>
+              <w:t xml:space="preserve"> pull </w:t>
+            </w:r>
+            <w:proofErr w:type="spellStart"/>
+            <w:r>
+              <w:rPr>
+                <w:rFonts w:ascii="Courier New" w:hAnsi="Courier New" w:cs="Courier New"/>
+              </w:rPr>
+              <w:t>spicozzi</w:t>
+            </w:r>
+            <w:proofErr w:type="spellEnd"/>
+            <w:r>
+              <w:rPr>
+                <w:rFonts w:ascii="Courier New" w:hAnsi="Courier New" w:cs="Courier New"/>
+              </w:rPr>
+              <w:t>/weightwatcher</w:t>
+            </w:r>
+          </w:p>
+          <w:p>
+            <w:pPr>
+              <w:rPr>
+                <w:rFonts w:ascii="Courier New" w:hAnsi="Courier New" w:cs="Courier New"/>
+                <w:color w:val="333333"/>
+                <w:sz w:val="24"/>
+                <w:szCs w:val="24"/>
+                <w:shd w:val="clear" w:color="auto" w:fill="FFFFFF"/>
+              </w:rPr>
+            </w:pPr>
+            <w:r>
+              <w:rPr>
+                <w:rFonts w:ascii="Courier New" w:hAnsi="Courier New" w:cs="Courier New"/>
+                <w:color w:val="333333"/>
+                <w:sz w:val="24"/>
+                <w:szCs w:val="24"/>
+                <w:shd w:val="clear" w:color="auto" w:fill="FFFFFF"/>
+              </w:rPr>
+              <w:t xml:space="preserve">$ </w:t>
+            </w:r>
+            <w:proofErr w:type="spellStart"/>
+            <w:proofErr w:type="gramStart"/>
+            <w:r>
+              <w:rPr>
+                <w:rFonts w:ascii="Courier New" w:hAnsi="Courier New" w:cs="Courier New"/>
+                <w:color w:val="333333"/>
+                <w:sz w:val="24"/>
+                <w:szCs w:val="24"/>
+                <w:shd w:val="clear" w:color="auto" w:fill="FFFFFF"/>
+              </w:rPr>
+              <w:t>docker</w:t>
+            </w:r>
+            <w:proofErr w:type="spellEnd"/>
+            <w:proofErr w:type="gramEnd"/>
+            <w:r>
+              <w:rPr>
+                <w:rFonts w:ascii="Courier New" w:hAnsi="Courier New" w:cs="Courier New"/>
+                <w:color w:val="333333"/>
+                <w:sz w:val="24"/>
+                <w:szCs w:val="24"/>
+                <w:shd w:val="clear" w:color="auto" w:fill="FFFFFF"/>
+              </w:rPr>
+              <w:t xml:space="preserve"> run -it -p 8080:8080 -p 9090:90</w:t>
+            </w:r>
+            <w:r>
+              <w:rPr>
+                <w:rFonts w:ascii="Courier New" w:hAnsi="Courier New" w:cs="Courier New"/>
+                <w:color w:val="333333"/>
+                <w:sz w:val="24"/>
+                <w:szCs w:val="24"/>
+                <w:shd w:val="clear" w:color="auto" w:fill="FFFFFF"/>
+              </w:rPr>
+              <w:t xml:space="preserve">90 </w:t>
+            </w:r>
+            <w:proofErr w:type="spellStart"/>
+            <w:r>
+              <w:rPr>
+                <w:rFonts w:ascii="Courier New" w:hAnsi="Courier New" w:cs="Courier New"/>
+                <w:color w:val="333333"/>
+                <w:sz w:val="24"/>
+                <w:szCs w:val="24"/>
+                <w:shd w:val="clear" w:color="auto" w:fill="FFFFFF"/>
+              </w:rPr>
+              <w:t>spicozzi</w:t>
+            </w:r>
+            <w:proofErr w:type="spellEnd"/>
+            <w:r>
+              <w:rPr>
+                <w:rFonts w:ascii="Courier New" w:hAnsi="Courier New" w:cs="Courier New"/>
+                <w:color w:val="333333"/>
+                <w:sz w:val="24"/>
+                <w:szCs w:val="24"/>
+                <w:shd w:val="clear" w:color="auto" w:fill="FFFFFF"/>
+              </w:rPr>
+              <w:t>/weightwatcher</w:t>
+            </w:r>
+          </w:p>
+          <w:p>
+            <w:pPr>
+              <w:rPr>
+                <w:rFonts w:ascii="Courier New" w:hAnsi="Courier New" w:cs="Courier New"/>
+                <w:color w:val="333333"/>
+                <w:sz w:val="24"/>
+                <w:szCs w:val="24"/>
+                <w:shd w:val="clear" w:color="auto" w:fill="FFFFFF"/>
+              </w:rPr>
+            </w:pPr>
+            <w:r>
+              <w:rPr>
+                <w:rFonts w:ascii="Courier New" w:hAnsi="Courier New" w:cs="Courier New"/>
+                <w:color w:val="333333"/>
+                <w:sz w:val="24"/>
+                <w:szCs w:val="24"/>
+                <w:shd w:val="clear" w:color="auto" w:fill="FFFFFF"/>
+              </w:rPr>
+              <w:t xml:space="preserve"># Take note of your &lt;IP&gt; address using e.g. boot2docker </w:t>
+            </w:r>
+            <w:proofErr w:type="spellStart"/>
+            <w:r>
+              <w:rPr>
+                <w:rFonts w:ascii="Courier New" w:hAnsi="Courier New" w:cs="Courier New"/>
+                <w:color w:val="333333"/>
+                <w:sz w:val="24"/>
+                <w:szCs w:val="24"/>
+                <w:shd w:val="clear" w:color="auto" w:fill="FFFFFF"/>
+              </w:rPr>
+              <w:t>ip</w:t>
+            </w:r>
+            <w:proofErr w:type="spellEnd"/>
+          </w:p>
+          <w:p>
+            <w:pPr>
+              <w:rPr>
+                <w:rFonts w:ascii="Courier New" w:hAnsi="Courier New" w:cs="Courier New"/>
+                <w:color w:val="333333"/>
+                <w:sz w:val="24"/>
+                <w:szCs w:val="24"/>
+                <w:shd w:val="clear" w:color="auto" w:fill="FFFFFF"/>
+              </w:rPr>
+            </w:pPr>
+            <w:r>
+              <w:rPr>
+                <w:rFonts w:ascii="Courier New" w:hAnsi="Courier New" w:cs="Courier New"/>
+                <w:color w:val="333333"/>
+                <w:sz w:val="24"/>
+                <w:szCs w:val="24"/>
+                <w:shd w:val="clear" w:color="auto" w:fill="FFFFFF"/>
+              </w:rPr>
+              <w:t xml:space="preserve"># Now create a </w:t>
+            </w:r>
+            <w:r>
+              <w:rPr>
+                <w:rFonts w:ascii="Courier New" w:hAnsi="Courier New" w:cs="Courier New"/>
+                <w:color w:val="333333"/>
+                <w:sz w:val="24"/>
+                <w:szCs w:val="24"/>
+                <w:shd w:val="clear" w:color="auto" w:fill="FFFFFF"/>
+              </w:rPr>
+              <w:t xml:space="preserve">KIE Server </w:t>
+            </w:r>
+            <w:r>
+              <w:rPr>
+                <w:rFonts w:ascii="Courier New" w:hAnsi="Courier New" w:cs="Courier New"/>
+                <w:color w:val="333333"/>
+                <w:sz w:val="24"/>
+                <w:szCs w:val="24"/>
+                <w:shd w:val="clear" w:color="auto" w:fill="FFFFFF"/>
+              </w:rPr>
+              <w:t>Container as described in Sec</w:t>
+            </w:r>
+            <w:r>
+              <w:rPr>
+                <w:rFonts w:ascii="Courier New" w:hAnsi="Courier New" w:cs="Courier New"/>
+                <w:color w:val="333333"/>
+                <w:sz w:val="24"/>
+                <w:szCs w:val="24"/>
+                <w:shd w:val="clear" w:color="auto" w:fill="FFFFFF"/>
+              </w:rPr>
+              <w:t>t</w:t>
+            </w:r>
+            <w:r>
+              <w:rPr>
+                <w:rFonts w:ascii="Courier New" w:hAnsi="Courier New" w:cs="Courier New"/>
+                <w:color w:val="333333"/>
+                <w:sz w:val="24"/>
+                <w:szCs w:val="24"/>
+                <w:shd w:val="clear" w:color="auto" w:fill="FFFFFF"/>
+              </w:rPr>
+              <w:t>ion 4.3</w:t>
+            </w:r>
+          </w:p>
+        </w:tc>
+      </w:tr>
+    </w:tbl>
+    <w:p>
+      <w:pPr>
+        <w:pStyle w:val="Heading2"/>
+      </w:pPr>
+      <w:bookmarkStart w:id="22" w:name="_Toc294805889"/>
+      <w:r>
+        <w:t>Local Build Option</w:t>
+      </w:r>
+      <w:bookmarkEnd w:id="22"/>
+    </w:p>
+    <w:p>
+      <w:r>
+        <w:t>To create your own image from scratch, first complete</w:t>
+      </w:r>
+      <w:r>
+        <w:t xml:space="preserve"> the traditional</w:t>
+      </w:r>
+      <w:r>
+        <w:t xml:space="preserve"> installation described earlier.  </w:t>
+      </w:r>
+      <w:r>
+        <w:t>The steps</w:t>
+      </w:r>
+      <w:r>
+        <w:t xml:space="preserve"> required are summarised as</w:t>
+      </w:r>
+      <w:r>
+        <w:t>:</w:t>
+      </w:r>
+    </w:p>
+    <w:p/>
+    <w:p>
+      <w:pPr>
+        <w:pStyle w:val="ListParagraph"/>
+        <w:numPr>
+          <w:ilvl w:val="0"/>
+          <w:numId w:val="14"/>
+        </w:numPr>
+      </w:pPr>
+      <w:r>
+        <w:t xml:space="preserve">Stop the </w:t>
+      </w:r>
+      <w:r>
+        <w:t>jboss-eap-6.4 you started earlier</w:t>
+      </w:r>
+    </w:p>
+    <w:p>
+      <w:pPr>
+        <w:pStyle w:val="ListParagraph"/>
+        <w:numPr>
+          <w:ilvl w:val="0"/>
+          <w:numId w:val="14"/>
+        </w:numPr>
+      </w:pPr>
+      <w:r>
+        <w:t xml:space="preserve">Tar </w:t>
+      </w:r>
+      <w:r>
+        <w:t xml:space="preserve">up the </w:t>
+      </w:r>
+      <w:r>
+        <w:t>repository</w:t>
+      </w:r>
+      <w:r>
+        <w:t xml:space="preserve"> in your M2_HOME</w:t>
+      </w:r>
+    </w:p>
+    <w:p>
+      <w:pPr>
+        <w:pStyle w:val="ListParagraph"/>
+        <w:numPr>
+          <w:ilvl w:val="0"/>
+          <w:numId w:val="14"/>
+        </w:numPr>
+      </w:pPr>
+      <w:r>
+        <w:t>Remove the business-central war file for a lighter weight server profile</w:t>
+      </w:r>
+    </w:p>
+    <w:p>
+      <w:pPr>
+        <w:pStyle w:val="ListParagraph"/>
+        <w:numPr>
+          <w:ilvl w:val="0"/>
+          <w:numId w:val="14"/>
+        </w:numPr>
+      </w:pPr>
+      <w:r>
+        <w:t>Zip the jboss-eap-6.4 installation located under \target you built earlier</w:t>
+      </w:r>
+      <w:r>
+        <w:t xml:space="preserve"> with the </w:t>
+      </w:r>
+      <w:r>
+        <w:t>repository</w:t>
+      </w:r>
+      <w:r>
+        <w:t>.jar</w:t>
+      </w:r>
+    </w:p>
+    <w:p>
+      <w:pPr>
+        <w:pStyle w:val="ListParagraph"/>
+        <w:numPr>
+          <w:ilvl w:val="0"/>
+          <w:numId w:val="14"/>
+        </w:numPr>
+      </w:pPr>
+      <w:r>
+        <w:t>Move</w:t>
+      </w:r>
+      <w:r>
+        <w:t xml:space="preserve"> the zip </w:t>
+      </w:r>
+      <w:r>
+        <w:t>file to the \installs directory</w:t>
+      </w:r>
+    </w:p>
+    <w:p>
+      <w:pPr>
+        <w:pStyle w:val="ListParagraph"/>
+        <w:numPr>
+          <w:ilvl w:val="0"/>
+          <w:numId w:val="14"/>
+        </w:numPr>
+      </w:pPr>
+      <w:r>
+        <w:t xml:space="preserve">Run the </w:t>
+      </w:r>
+      <w:proofErr w:type="spellStart"/>
+      <w:r>
+        <w:t>docker</w:t>
+      </w:r>
+      <w:proofErr w:type="spellEnd"/>
+      <w:r>
+        <w:t xml:space="preserve"> build script</w:t>
+      </w:r>
+    </w:p>
+    <w:p>
+      <w:pPr>
+        <w:pStyle w:val="ListParagraph"/>
+        <w:numPr>
+          <w:ilvl w:val="0"/>
+          <w:numId w:val="14"/>
+        </w:numPr>
+      </w:pPr>
+      <w:r>
+        <w:t xml:space="preserve">Run the </w:t>
+      </w:r>
+      <w:proofErr w:type="spellStart"/>
+      <w:r>
+        <w:t>docker</w:t>
+      </w:r>
+      <w:proofErr w:type="spellEnd"/>
+      <w:r>
+        <w:t xml:space="preserve"> container</w:t>
+      </w:r>
+    </w:p>
+    <w:p>
+      <w:pPr>
+        <w:pStyle w:val="ListParagraph"/>
+        <w:numPr>
+          <w:ilvl w:val="0"/>
+          <w:numId w:val="14"/>
+        </w:numPr>
+      </w:pPr>
+      <w:r>
+        <w:t xml:space="preserve">Locate the IP address used by this </w:t>
+      </w:r>
+      <w:proofErr w:type="spellStart"/>
+      <w:r>
+        <w:t>docker</w:t>
+      </w:r>
+      <w:proofErr w:type="spellEnd"/>
+      <w:r>
+        <w:t xml:space="preserve"> container</w:t>
+      </w:r>
+    </w:p>
+    <w:p>
+      <w:pPr>
+        <w:pStyle w:val="ListParagraph"/>
+        <w:numPr>
+          <w:ilvl w:val="0"/>
+          <w:numId w:val="14"/>
+        </w:numPr>
+      </w:pPr>
+      <w:r>
+        <w:t xml:space="preserve">Make the necessary configuration changes using workbench and </w:t>
+      </w:r>
+      <w:proofErr w:type="spellStart"/>
+      <w:r>
+        <w:t>SoapUI</w:t>
+      </w:r>
+      <w:proofErr w:type="spellEnd"/>
+    </w:p>
+    <w:p>
+      <w:pPr>
+        <w:pStyle w:val="ListParagraph"/>
+        <w:numPr>
+          <w:ilvl w:val="0"/>
+          <w:numId w:val="14"/>
+        </w:numPr>
+      </w:pPr>
+      <w:r>
+        <w:t xml:space="preserve">Bake the changes into the </w:t>
+      </w:r>
+      <w:proofErr w:type="spellStart"/>
+      <w:r>
+        <w:t>docker</w:t>
+      </w:r>
+      <w:proofErr w:type="spellEnd"/>
+      <w:r>
+        <w:t xml:space="preserve"> image</w:t>
+      </w:r>
+    </w:p>
+    <w:p>
+      <w:pPr>
+        <w:pStyle w:val="ListParagraph"/>
+        <w:numPr>
+          <w:ilvl w:val="0"/>
+          <w:numId w:val="14"/>
+        </w:numPr>
+      </w:pPr>
+      <w:r>
+        <w:t>Restart the container</w:t>
       </w:r>
     </w:p>
     <w:p/>
@@ -7376,51 +7888,402 @@
             <w:r>
               <w:rPr>
                 <w:rFonts w:ascii="Courier New" w:hAnsi="Courier New" w:cs="Courier New"/>
-              </w:rPr>
-              <w:t xml:space="preserve">$ </w:t>
-            </w:r>
-            <w:proofErr w:type="spellStart"/>
-            <w:proofErr w:type="gramStart"/>
-            <w:r>
-              <w:rPr>
-                <w:rFonts w:ascii="Courier New" w:hAnsi="Courier New" w:cs="Courier New"/>
-              </w:rPr>
-              <w:t>docker</w:t>
-            </w:r>
-            <w:proofErr w:type="spellEnd"/>
-            <w:proofErr w:type="gramEnd"/>
-            <w:r>
-              <w:rPr>
-                <w:rFonts w:ascii="Courier New" w:hAnsi="Courier New" w:cs="Courier New"/>
-              </w:rPr>
-              <w:t xml:space="preserve"> pull </w:t>
-            </w:r>
-            <w:proofErr w:type="spellStart"/>
-            <w:r>
-              <w:rPr>
-                <w:rFonts w:ascii="Courier New" w:hAnsi="Courier New" w:cs="Courier New"/>
-              </w:rPr>
-              <w:t>spicozzi</w:t>
-            </w:r>
-            <w:proofErr w:type="spellEnd"/>
-            <w:r>
-              <w:rPr>
-                <w:rFonts w:ascii="Courier New" w:hAnsi="Courier New" w:cs="Courier New"/>
-              </w:rPr>
-              <w:t>/weightwatcher</w:t>
-            </w:r>
-          </w:p>
-          <w:p>
-            <w:pPr>
-              <w:rPr>
-                <w:rFonts w:ascii="Courier New" w:hAnsi="Courier New" w:cs="Courier New"/>
                 <w:color w:val="333333"/>
                 <w:sz w:val="24"/>
                 <w:szCs w:val="24"/>
                 <w:shd w:val="clear" w:color="auto" w:fill="FFFFFF"/>
               </w:rPr>
+              <w:t xml:space="preserve">$ cd </w:t>
+            </w:r>
+            <w:r>
+              <w:rPr>
+                <w:rFonts w:ascii="Courier New" w:hAnsi="Courier New" w:cs="Courier New"/>
+              </w:rPr>
+              <w:t>&lt;path-to-project&gt;</w:t>
+            </w:r>
+          </w:p>
+          <w:p>
+            <w:pPr>
+              <w:rPr>
+                <w:rFonts w:ascii="Courier New" w:hAnsi="Courier New" w:cs="Courier New"/>
+              </w:rPr>
             </w:pPr>
             <w:r>
+              <w:rPr>
+                <w:rFonts w:ascii="Courier New" w:hAnsi="Courier New" w:cs="Courier New"/>
+              </w:rPr>
+              <w:t>$ cd target</w:t>
+            </w:r>
+          </w:p>
+          <w:p>
+            <w:pPr>
+              <w:rPr>
+                <w:rFonts w:ascii="Courier New" w:hAnsi="Courier New" w:cs="Courier New"/>
+              </w:rPr>
+            </w:pPr>
+            <w:r>
+              <w:rPr>
+                <w:rFonts w:ascii="Courier New" w:hAnsi="Courier New" w:cs="Courier New"/>
+              </w:rPr>
+              <w:t xml:space="preserve"># Stop the running </w:t>
+            </w:r>
+            <w:proofErr w:type="spellStart"/>
+            <w:r>
+              <w:rPr>
+                <w:rFonts w:ascii="Courier New" w:hAnsi="Courier New" w:cs="Courier New"/>
+              </w:rPr>
+              <w:t>jboss</w:t>
+            </w:r>
+            <w:proofErr w:type="spellEnd"/>
+            <w:r>
+              <w:rPr>
+                <w:rFonts w:ascii="Courier New" w:hAnsi="Courier New" w:cs="Courier New"/>
+              </w:rPr>
+              <w:t xml:space="preserve"> server</w:t>
+            </w:r>
+          </w:p>
+          <w:p>
+            <w:pPr>
+              <w:rPr>
+                <w:rFonts w:ascii="Courier New" w:hAnsi="Courier New" w:cs="Courier New"/>
+              </w:rPr>
+            </w:pPr>
+            <w:r>
+              <w:rPr>
+                <w:rFonts w:ascii="Courier New" w:hAnsi="Courier New" w:cs="Courier New"/>
+              </w:rPr>
+              <w:t xml:space="preserve">$ </w:t>
+            </w:r>
+            <w:proofErr w:type="spellStart"/>
+            <w:proofErr w:type="gramStart"/>
+            <w:r>
+              <w:rPr>
+                <w:rFonts w:ascii="Courier New" w:hAnsi="Courier New" w:cs="Courier New"/>
+              </w:rPr>
+              <w:t>rm</w:t>
+            </w:r>
+            <w:proofErr w:type="spellEnd"/>
+            <w:proofErr w:type="gramEnd"/>
+            <w:r>
+              <w:rPr>
+                <w:rFonts w:ascii="Courier New" w:hAnsi="Courier New" w:cs="Courier New"/>
+              </w:rPr>
+              <w:t xml:space="preserve"> -</w:t>
+            </w:r>
+            <w:proofErr w:type="spellStart"/>
+            <w:r>
+              <w:rPr>
+                <w:rFonts w:ascii="Courier New" w:hAnsi="Courier New" w:cs="Courier New"/>
+              </w:rPr>
+              <w:t>rf</w:t>
+            </w:r>
+            <w:proofErr w:type="spellEnd"/>
+            <w:r>
+              <w:rPr>
+                <w:rFonts w:ascii="Courier New" w:hAnsi="Courier New" w:cs="Courier New"/>
+              </w:rPr>
+              <w:t xml:space="preserve"> jboss-eap-6.4/standalone/deployments/business-central*</w:t>
+            </w:r>
+          </w:p>
+          <w:p>
+            <w:pPr>
+              <w:rPr>
+                <w:rFonts w:ascii="Courier New" w:hAnsi="Courier New" w:cs="Courier New"/>
+              </w:rPr>
+            </w:pPr>
+            <w:r>
+              <w:rPr>
+                <w:rFonts w:ascii="Courier New" w:hAnsi="Courier New" w:cs="Courier New"/>
+              </w:rPr>
+              <w:t># Find the location of your M2_HOME</w:t>
+            </w:r>
+          </w:p>
+          <w:p>
+            <w:pPr>
+              <w:rPr>
+                <w:rFonts w:ascii="Courier New" w:hAnsi="Courier New" w:cs="Courier New"/>
+              </w:rPr>
+            </w:pPr>
+            <w:r>
+              <w:rPr>
+                <w:rFonts w:ascii="Courier New" w:hAnsi="Courier New" w:cs="Courier New"/>
+              </w:rPr>
+              <w:t>$ cd ~/</w:t>
+            </w:r>
+            <w:proofErr w:type="gramStart"/>
+            <w:r>
+              <w:rPr>
+                <w:rFonts w:ascii="Courier New" w:hAnsi="Courier New" w:cs="Courier New"/>
+              </w:rPr>
+              <w:t>.m2</w:t>
+            </w:r>
+            <w:proofErr w:type="gramEnd"/>
+          </w:p>
+          <w:p>
+            <w:pPr>
+              <w:tabs>
+                <w:tab w:val="left" w:pos="560"/>
+                <w:tab w:val="left" w:pos="1120"/>
+                <w:tab w:val="left" w:pos="1680"/>
+                <w:tab w:val="left" w:pos="2240"/>
+                <w:tab w:val="left" w:pos="2800"/>
+                <w:tab w:val="left" w:pos="3360"/>
+                <w:tab w:val="left" w:pos="3920"/>
+                <w:tab w:val="left" w:pos="4480"/>
+                <w:tab w:val="left" w:pos="5040"/>
+                <w:tab w:val="left" w:pos="5600"/>
+                <w:tab w:val="left" w:pos="6160"/>
+                <w:tab w:val="left" w:pos="6720"/>
+              </w:tabs>
+              <w:suppressAutoHyphens w:val="0"/>
+              <w:autoSpaceDE w:val="0"/>
+              <w:autoSpaceDN w:val="0"/>
+              <w:adjustRightInd w:val="0"/>
+              <w:rPr>
+                <w:rFonts w:ascii="Courier New" w:hAnsi="Courier New" w:cs="Courier New"/>
+                <w:color w:val="000000"/>
+                <w:lang w:val="en-US"/>
+              </w:rPr>
+            </w:pPr>
+            <w:r>
+              <w:rPr>
+                <w:rFonts w:ascii="Courier New" w:hAnsi="Courier New" w:cs="Courier New"/>
+              </w:rPr>
+              <w:t xml:space="preserve">$ </w:t>
+            </w:r>
+            <w:proofErr w:type="gramStart"/>
+            <w:r>
+              <w:rPr>
+                <w:rFonts w:ascii="Courier New" w:hAnsi="Courier New" w:cs="Courier New"/>
+              </w:rPr>
+              <w:t>tar</w:t>
+            </w:r>
+            <w:proofErr w:type="gramEnd"/>
+            <w:r>
+              <w:rPr>
+                <w:rFonts w:ascii="Courier New" w:hAnsi="Courier New" w:cs="Courier New"/>
+              </w:rPr>
+              <w:t xml:space="preserve"> </w:t>
+            </w:r>
+            <w:proofErr w:type="spellStart"/>
+            <w:r>
+              <w:rPr>
+                <w:rFonts w:ascii="Courier New" w:hAnsi="Courier New" w:cs="Courier New"/>
+              </w:rPr>
+              <w:t>cvf</w:t>
+            </w:r>
+            <w:proofErr w:type="spellEnd"/>
+            <w:r>
+              <w:rPr>
+                <w:rFonts w:ascii="Courier New" w:hAnsi="Courier New" w:cs="Courier New"/>
+              </w:rPr>
+              <w:t xml:space="preserve"> </w:t>
+            </w:r>
+            <w:proofErr w:type="spellStart"/>
+            <w:r>
+              <w:rPr>
+                <w:rFonts w:ascii="Courier New" w:hAnsi="Courier New" w:cs="Courier New"/>
+                <w:color w:val="000000"/>
+                <w:lang w:val="en-US"/>
+              </w:rPr>
+              <w:t>cvf</w:t>
+            </w:r>
+            <w:proofErr w:type="spellEnd"/>
+            <w:r>
+              <w:rPr>
+                <w:rFonts w:ascii="Courier New" w:hAnsi="Courier New" w:cs="Courier New"/>
+                <w:color w:val="000000"/>
+                <w:lang w:val="en-US"/>
+              </w:rPr>
+              <w:t xml:space="preserve"> repository.tar repository/</w:t>
+            </w:r>
+            <w:r>
+              <w:rPr>
+                <w:rFonts w:ascii="Courier New" w:hAnsi="Courier New" w:cs="Courier New"/>
+                <w:color w:val="000000"/>
+                <w:lang w:val="en-US"/>
+              </w:rPr>
+              <w:t xml:space="preserve"> </w:t>
+            </w:r>
+          </w:p>
+          <w:p>
+            <w:pPr>
+              <w:tabs>
+                <w:tab w:val="left" w:pos="560"/>
+                <w:tab w:val="left" w:pos="1120"/>
+                <w:tab w:val="left" w:pos="1680"/>
+                <w:tab w:val="left" w:pos="2240"/>
+                <w:tab w:val="left" w:pos="2800"/>
+                <w:tab w:val="left" w:pos="3360"/>
+                <w:tab w:val="left" w:pos="3920"/>
+                <w:tab w:val="left" w:pos="4480"/>
+                <w:tab w:val="left" w:pos="5040"/>
+                <w:tab w:val="left" w:pos="5600"/>
+                <w:tab w:val="left" w:pos="6160"/>
+                <w:tab w:val="left" w:pos="6720"/>
+              </w:tabs>
+              <w:suppressAutoHyphens w:val="0"/>
+              <w:autoSpaceDE w:val="0"/>
+              <w:autoSpaceDN w:val="0"/>
+              <w:adjustRightInd w:val="0"/>
+              <w:rPr>
+                <w:rFonts w:ascii="Courier New" w:hAnsi="Courier New" w:cs="Courier New"/>
+                <w:color w:val="000000"/>
+                <w:lang w:val="en-US"/>
+              </w:rPr>
+            </w:pPr>
+            <w:r>
+              <w:rPr>
+                <w:rFonts w:ascii="Courier New" w:hAnsi="Courier New" w:cs="Courier New"/>
+                <w:color w:val="000000"/>
+                <w:lang w:val="en-US"/>
+              </w:rPr>
+              <w:t xml:space="preserve">$ </w:t>
+            </w:r>
+            <w:proofErr w:type="spellStart"/>
+            <w:r>
+              <w:rPr>
+                <w:rFonts w:ascii="Courier New" w:hAnsi="Courier New" w:cs="Courier New"/>
+                <w:color w:val="000000"/>
+                <w:lang w:val="en-US"/>
+              </w:rPr>
+              <w:t>cp</w:t>
+            </w:r>
+            <w:proofErr w:type="spellEnd"/>
+            <w:r>
+              <w:rPr>
+                <w:rFonts w:ascii="Courier New" w:hAnsi="Courier New" w:cs="Courier New"/>
+                <w:color w:val="000000"/>
+                <w:lang w:val="en-US"/>
+              </w:rPr>
+              <w:t xml:space="preserve"> repository.tar ~/</w:t>
+            </w:r>
+            <w:proofErr w:type="spellStart"/>
+            <w:r>
+              <w:rPr>
+                <w:rFonts w:ascii="Courier New" w:hAnsi="Courier New" w:cs="Courier New"/>
+                <w:color w:val="000000"/>
+                <w:lang w:val="en-US"/>
+              </w:rPr>
+              <w:t>GitHub</w:t>
+            </w:r>
+            <w:proofErr w:type="spellEnd"/>
+            <w:r>
+              <w:rPr>
+                <w:rFonts w:ascii="Courier New" w:hAnsi="Courier New" w:cs="Courier New"/>
+                <w:color w:val="000000"/>
+                <w:lang w:val="en-US"/>
+              </w:rPr>
+              <w:t>/weightwatcher/target/jboss-eap-6.4/</w:t>
+            </w:r>
+          </w:p>
+          <w:p>
+            <w:pPr>
+              <w:rPr>
+                <w:rFonts w:ascii="Courier New" w:hAnsi="Courier New" w:cs="Courier New"/>
+              </w:rPr>
+            </w:pPr>
+            <w:r>
+              <w:rPr>
+                <w:rFonts w:ascii="Courier New" w:hAnsi="Courier New" w:cs="Courier New"/>
+              </w:rPr>
+              <w:t xml:space="preserve">$ </w:t>
+            </w:r>
+            <w:proofErr w:type="gramStart"/>
+            <w:r>
+              <w:rPr>
+                <w:rFonts w:ascii="Courier New" w:hAnsi="Courier New" w:cs="Courier New"/>
+              </w:rPr>
+              <w:t>zip</w:t>
+            </w:r>
+            <w:proofErr w:type="gramEnd"/>
+            <w:r>
+              <w:rPr>
+                <w:rFonts w:ascii="Courier New" w:hAnsi="Courier New" w:cs="Courier New"/>
+              </w:rPr>
+              <w:t xml:space="preserve"> </w:t>
+            </w:r>
+            <w:r>
+              <w:rPr>
+                <w:rFonts w:ascii="Courier New" w:hAnsi="Courier New" w:cs="Courier New"/>
+              </w:rPr>
+              <w:t>-r jboss-eap-6.4.zip jboss-eap-6.4</w:t>
+            </w:r>
+            <w:r>
+              <w:rPr>
+                <w:rFonts w:ascii="Courier New" w:hAnsi="Courier New" w:cs="Courier New"/>
+              </w:rPr>
+              <w:t>/</w:t>
+            </w:r>
+          </w:p>
+          <w:p>
+            <w:pPr>
+              <w:rPr>
+                <w:rFonts w:ascii="Courier New" w:hAnsi="Courier New" w:cs="Courier New"/>
+              </w:rPr>
+            </w:pPr>
+            <w:r>
+              <w:rPr>
+                <w:rFonts w:ascii="Courier New" w:hAnsi="Courier New" w:cs="Courier New"/>
+              </w:rPr>
+              <w:t xml:space="preserve">$ </w:t>
+            </w:r>
+            <w:proofErr w:type="gramStart"/>
+            <w:r>
+              <w:rPr>
+                <w:rFonts w:ascii="Courier New" w:hAnsi="Courier New" w:cs="Courier New"/>
+              </w:rPr>
+              <w:t>m</w:t>
+            </w:r>
+            <w:r>
+              <w:rPr>
+                <w:rFonts w:ascii="Courier New" w:hAnsi="Courier New" w:cs="Courier New"/>
+              </w:rPr>
+              <w:t>v</w:t>
+            </w:r>
+            <w:proofErr w:type="gramEnd"/>
+            <w:r>
+              <w:rPr>
+                <w:rFonts w:ascii="Courier New" w:hAnsi="Courier New" w:cs="Courier New"/>
+              </w:rPr>
+              <w:t xml:space="preserve"> jboss-eap-6.4.zip ..</w:t>
+            </w:r>
+            <w:r>
+              <w:rPr>
+                <w:rFonts w:ascii="Courier New" w:hAnsi="Courier New" w:cs="Courier New"/>
+              </w:rPr>
+              <w:t xml:space="preserve">/installs/ </w:t>
+            </w:r>
+          </w:p>
+          <w:p>
+            <w:pPr>
+              <w:rPr>
+                <w:rFonts w:ascii="Courier New" w:hAnsi="Courier New" w:cs="Courier New"/>
+              </w:rPr>
+            </w:pPr>
+            <w:r>
+              <w:rPr>
+                <w:rFonts w:ascii="Courier New" w:hAnsi="Courier New" w:cs="Courier New"/>
+              </w:rPr>
+              <w:t xml:space="preserve">$ </w:t>
+            </w:r>
+            <w:proofErr w:type="gramStart"/>
+            <w:r>
+              <w:rPr>
+                <w:rFonts w:ascii="Courier New" w:hAnsi="Courier New" w:cs="Courier New"/>
+              </w:rPr>
+              <w:t>cd ..</w:t>
+            </w:r>
+            <w:proofErr w:type="gramEnd"/>
+            <w:r>
+              <w:rPr>
+                <w:rFonts w:ascii="Courier New" w:hAnsi="Courier New" w:cs="Courier New"/>
+              </w:rPr>
+              <w:t>/</w:t>
+            </w:r>
+          </w:p>
+          <w:p>
+            <w:pPr>
               <w:rPr>
                 <w:rFonts w:ascii="Courier New" w:hAnsi="Courier New" w:cs="Courier New"/>
                 <w:color w:val="333333"/>
@@ -7428,10 +8291,7 @@
                 <w:szCs w:val="24"/>
                 <w:shd w:val="clear" w:color="auto" w:fill="FFFFFF"/>
               </w:rPr>
-              <w:t xml:space="preserve">$ </w:t>
-            </w:r>
-            <w:proofErr w:type="spellStart"/>
-            <w:proofErr w:type="gramStart"/>
+            </w:pPr>
             <w:r>
               <w:rPr>
                 <w:rFonts w:ascii="Courier New" w:hAnsi="Courier New" w:cs="Courier New"/>
@@ -7440,10 +8300,10 @@
                 <w:szCs w:val="24"/>
                 <w:shd w:val="clear" w:color="auto" w:fill="FFFFFF"/>
               </w:rPr>
-              <w:t>docker</w:t>
-            </w:r>
-            <w:proofErr w:type="spellEnd"/>
-            <w:proofErr w:type="gramEnd"/>
+              <w:t xml:space="preserve">$ </w:t>
+            </w:r>
+            <w:proofErr w:type="spellStart"/>
+            <w:proofErr w:type="gramStart"/>
             <w:r>
               <w:rPr>
                 <w:rFonts w:ascii="Courier New" w:hAnsi="Courier New" w:cs="Courier New"/>
@@ -7452,8 +8312,10 @@
                 <w:szCs w:val="24"/>
                 <w:shd w:val="clear" w:color="auto" w:fill="FFFFFF"/>
               </w:rPr>
-              <w:t xml:space="preserve"> run -it -p 8080:8080 -p 9090:90</w:t>
-            </w:r>
+              <w:t>docker</w:t>
+            </w:r>
+            <w:proofErr w:type="spellEnd"/>
+            <w:proofErr w:type="gramEnd"/>
             <w:r>
               <w:rPr>
                 <w:rFonts w:ascii="Courier New" w:hAnsi="Courier New" w:cs="Courier New"/>
@@ -7462,7 +8324,7 @@
                 <w:szCs w:val="24"/>
                 <w:shd w:val="clear" w:color="auto" w:fill="FFFFFF"/>
               </w:rPr>
-              <w:t xml:space="preserve">90 </w:t>
+              <w:t xml:space="preserve"> build -t </w:t>
             </w:r>
             <w:proofErr w:type="spellStart"/>
             <w:r>
@@ -7484,7 +8346,7 @@
                 <w:szCs w:val="24"/>
                 <w:shd w:val="clear" w:color="auto" w:fill="FFFFFF"/>
               </w:rPr>
-              <w:t>/weightwatcher</w:t>
+              <w:t>/weightwatcher .</w:t>
             </w:r>
           </w:p>
           <w:p>
@@ -7505,9 +8367,8 @@
                 <w:szCs w:val="24"/>
                 <w:shd w:val="clear" w:color="auto" w:fill="FFFFFF"/>
               </w:rPr>
-              <w:t xml:space="preserve"># Take note of your &lt;IP&gt; address using e.g. boot2docker </w:t>
-            </w:r>
-            <w:proofErr w:type="spellStart"/>
+              <w:t># For Mac OS/X</w:t>
+            </w:r>
             <w:r>
               <w:rPr>
                 <w:rFonts w:ascii="Courier New" w:hAnsi="Courier New" w:cs="Courier New"/>
@@ -7516,6 +8377,60 @@
                 <w:szCs w:val="24"/>
                 <w:shd w:val="clear" w:color="auto" w:fill="FFFFFF"/>
               </w:rPr>
+              <w:t xml:space="preserve"> find IP address using</w:t>
+            </w:r>
+          </w:p>
+          <w:p>
+            <w:pPr>
+              <w:rPr>
+                <w:rFonts w:ascii="Courier New" w:hAnsi="Courier New" w:cs="Courier New"/>
+                <w:color w:val="333333"/>
+                <w:sz w:val="24"/>
+                <w:szCs w:val="24"/>
+                <w:shd w:val="clear" w:color="auto" w:fill="FFFFFF"/>
+              </w:rPr>
+            </w:pPr>
+            <w:r>
+              <w:rPr>
+                <w:rFonts w:ascii="Courier New" w:hAnsi="Courier New" w:cs="Courier New"/>
+                <w:color w:val="333333"/>
+                <w:sz w:val="24"/>
+                <w:szCs w:val="24"/>
+                <w:shd w:val="clear" w:color="auto" w:fill="FFFFFF"/>
+              </w:rPr>
+              <w:t xml:space="preserve">$ </w:t>
+            </w:r>
+            <w:proofErr w:type="gramStart"/>
+            <w:r>
+              <w:rPr>
+                <w:rFonts w:ascii="Courier New" w:hAnsi="Courier New" w:cs="Courier New"/>
+                <w:color w:val="333333"/>
+                <w:sz w:val="24"/>
+                <w:szCs w:val="24"/>
+                <w:shd w:val="clear" w:color="auto" w:fill="FFFFFF"/>
+              </w:rPr>
+              <w:t>boot2docker</w:t>
+            </w:r>
+            <w:proofErr w:type="gramEnd"/>
+            <w:r>
+              <w:rPr>
+                <w:rFonts w:ascii="Courier New" w:hAnsi="Courier New" w:cs="Courier New"/>
+                <w:color w:val="333333"/>
+                <w:sz w:val="24"/>
+                <w:szCs w:val="24"/>
+                <w:shd w:val="clear" w:color="auto" w:fill="FFFFFF"/>
+              </w:rPr>
+              <w:t xml:space="preserve"> </w:t>
+            </w:r>
+            <w:proofErr w:type="spellStart"/>
+            <w:r>
+              <w:rPr>
+                <w:rFonts w:ascii="Courier New" w:hAnsi="Courier New" w:cs="Courier New"/>
+                <w:color w:val="333333"/>
+                <w:sz w:val="24"/>
+                <w:szCs w:val="24"/>
+                <w:shd w:val="clear" w:color="auto" w:fill="FFFFFF"/>
+              </w:rPr>
               <w:t>ip</w:t>
             </w:r>
             <w:proofErr w:type="spellEnd"/>
@@ -7538,8 +8453,10 @@
                 <w:szCs w:val="24"/>
                 <w:shd w:val="clear" w:color="auto" w:fill="FFFFFF"/>
               </w:rPr>
-              <w:t># Now create a Container as described in Sec</w:t>
-            </w:r>
+              <w:t xml:space="preserve">$ </w:t>
+            </w:r>
+            <w:proofErr w:type="spellStart"/>
+            <w:proofErr w:type="gramStart"/>
             <w:r>
               <w:rPr>
                 <w:rFonts w:ascii="Courier New" w:hAnsi="Courier New" w:cs="Courier New"/>
@@ -7548,8 +8465,10 @@
                 <w:szCs w:val="24"/>
                 <w:shd w:val="clear" w:color="auto" w:fill="FFFFFF"/>
               </w:rPr>
-              <w:t>t</w:t>
-            </w:r>
+              <w:t>docker</w:t>
+            </w:r>
+            <w:proofErr w:type="spellEnd"/>
+            <w:proofErr w:type="gramEnd"/>
             <w:r>
               <w:rPr>
                 <w:rFonts w:ascii="Courier New" w:hAnsi="Courier New" w:cs="Courier New"/>
@@ -7558,238 +8477,467 @@
                 <w:szCs w:val="24"/>
                 <w:shd w:val="clear" w:color="auto" w:fill="FFFFFF"/>
               </w:rPr>
-              <w:t>ion 4.3</w:t>
+              <w:t xml:space="preserve"> run -it -p 8080:8080 -p 9090:90</w:t>
+            </w:r>
+            <w:r>
+              <w:rPr>
+                <w:rFonts w:ascii="Courier New" w:hAnsi="Courier New" w:cs="Courier New"/>
+                <w:color w:val="333333"/>
+                <w:sz w:val="24"/>
+                <w:szCs w:val="24"/>
+                <w:shd w:val="clear" w:color="auto" w:fill="FFFFFF"/>
+              </w:rPr>
+              <w:t xml:space="preserve">90 </w:t>
+            </w:r>
+            <w:proofErr w:type="spellStart"/>
+            <w:r>
+              <w:rPr>
+                <w:rFonts w:ascii="Courier New" w:hAnsi="Courier New" w:cs="Courier New"/>
+                <w:color w:val="333333"/>
+                <w:sz w:val="24"/>
+                <w:szCs w:val="24"/>
+                <w:shd w:val="clear" w:color="auto" w:fill="FFFFFF"/>
+              </w:rPr>
+              <w:t>spicozzi</w:t>
+            </w:r>
+            <w:proofErr w:type="spellEnd"/>
+            <w:r>
+              <w:rPr>
+                <w:rFonts w:ascii="Courier New" w:hAnsi="Courier New" w:cs="Courier New"/>
+                <w:color w:val="333333"/>
+                <w:sz w:val="24"/>
+                <w:szCs w:val="24"/>
+                <w:shd w:val="clear" w:color="auto" w:fill="FFFFFF"/>
+              </w:rPr>
+              <w:t>/weightwatcher</w:t>
             </w:r>
           </w:p>
         </w:tc>
       </w:tr>
     </w:tbl>
-    <w:p>
-      <w:pPr>
-        <w:pStyle w:val="Heading2"/>
-      </w:pPr>
-      <w:bookmarkStart w:id="22" w:name="_Toc294778221"/>
-      <w:r>
-        <w:t>Local Build Option</w:t>
-      </w:r>
-      <w:bookmarkEnd w:id="22"/>
-    </w:p>
-    <w:p>
-      <w:r>
-        <w:t>To create your own image from scratch, first complete</w:t>
-      </w:r>
-      <w:r>
-        <w:t xml:space="preserve"> the traditional</w:t>
-      </w:r>
-      <w:r>
-        <w:t xml:space="preserve"> installation described earlier.  </w:t>
-      </w:r>
-      <w:r>
-        <w:t>The steps</w:t>
-      </w:r>
-      <w:r>
-        <w:t xml:space="preserve"> required are summarised as</w:t>
-      </w:r>
-      <w:r>
-        <w:t>:</w:t>
-      </w:r>
-    </w:p>
     <w:p/>
     <w:p>
-      <w:pPr>
-        <w:pStyle w:val="ListParagraph"/>
+      <w:r>
+        <w:lastRenderedPageBreak/>
+        <w:t>No</w:t>
+      </w:r>
+      <w:r>
+        <w:t>w repeat the step to create a Container as</w:t>
+      </w:r>
+      <w:r>
+        <w:t xml:space="preserve"> described in section 4.</w:t>
+      </w:r>
+      <w:r>
+        <w:t>3</w:t>
+      </w:r>
+      <w:r>
+        <w:t xml:space="preserve">.  </w:t>
+      </w:r>
+      <w:r>
+        <w:t>And then finally commit these changes.</w:t>
+      </w:r>
+    </w:p>
+    <w:p/>
+    <w:p>
+      <w:pPr>
+        <w:pBdr>
+          <w:top w:val="single" w:sz="4" w:space="1" w:color="auto"/>
+          <w:left w:val="single" w:sz="4" w:space="4" w:color="auto"/>
+          <w:bottom w:val="single" w:sz="4" w:space="1" w:color="auto"/>
+          <w:right w:val="single" w:sz="4" w:space="4" w:color="auto"/>
+        </w:pBdr>
+        <w:rPr>
+          <w:rFonts w:ascii="Courier New" w:hAnsi="Courier New" w:cs="Courier New"/>
+        </w:rPr>
+      </w:pPr>
+      <w:r>
+        <w:rPr>
+          <w:rFonts w:ascii="Courier New" w:hAnsi="Courier New" w:cs="Courier New"/>
+          <w:color w:val="333333"/>
+          <w:sz w:val="24"/>
+          <w:szCs w:val="24"/>
+          <w:shd w:val="clear" w:color="auto" w:fill="FFFFFF"/>
+        </w:rPr>
+        <w:t xml:space="preserve">$ </w:t>
+      </w:r>
+      <w:proofErr w:type="spellStart"/>
+      <w:proofErr w:type="gramStart"/>
+      <w:r>
+        <w:rPr>
+          <w:rFonts w:ascii="Courier New" w:hAnsi="Courier New" w:cs="Courier New"/>
+          <w:color w:val="333333"/>
+          <w:sz w:val="24"/>
+          <w:szCs w:val="24"/>
+          <w:shd w:val="clear" w:color="auto" w:fill="FFFFFF"/>
+        </w:rPr>
+        <w:t>docker</w:t>
+      </w:r>
+      <w:proofErr w:type="spellEnd"/>
+      <w:proofErr w:type="gramEnd"/>
+      <w:r>
+        <w:rPr>
+          <w:rFonts w:ascii="Courier New" w:hAnsi="Courier New" w:cs="Courier New"/>
+          <w:color w:val="333333"/>
+          <w:sz w:val="24"/>
+          <w:szCs w:val="24"/>
+          <w:shd w:val="clear" w:color="auto" w:fill="FFFFFF"/>
+        </w:rPr>
+        <w:t xml:space="preserve"> </w:t>
+      </w:r>
+      <w:proofErr w:type="spellStart"/>
+      <w:r>
+        <w:rPr>
+          <w:rFonts w:ascii="Courier New" w:hAnsi="Courier New" w:cs="Courier New"/>
+          <w:color w:val="333333"/>
+          <w:sz w:val="24"/>
+          <w:szCs w:val="24"/>
+          <w:shd w:val="clear" w:color="auto" w:fill="FFFFFF"/>
+        </w:rPr>
+        <w:t>ps</w:t>
+      </w:r>
+      <w:proofErr w:type="spellEnd"/>
+      <w:r>
+        <w:rPr>
+          <w:rFonts w:ascii="Courier New" w:hAnsi="Courier New" w:cs="Courier New"/>
+          <w:color w:val="333333"/>
+          <w:sz w:val="24"/>
+          <w:szCs w:val="24"/>
+          <w:shd w:val="clear" w:color="auto" w:fill="FFFFFF"/>
+        </w:rPr>
+        <w:t xml:space="preserve"> –l </w:t>
+      </w:r>
+    </w:p>
+    <w:p>
+      <w:pPr>
+        <w:pBdr>
+          <w:top w:val="single" w:sz="4" w:space="1" w:color="auto"/>
+          <w:left w:val="single" w:sz="4" w:space="4" w:color="auto"/>
+          <w:bottom w:val="single" w:sz="4" w:space="1" w:color="auto"/>
+          <w:right w:val="single" w:sz="4" w:space="4" w:color="auto"/>
+        </w:pBdr>
+        <w:rPr>
+          <w:rFonts w:ascii="Courier New" w:hAnsi="Courier New" w:cs="Courier New"/>
+          <w:color w:val="333333"/>
+          <w:sz w:val="24"/>
+          <w:szCs w:val="24"/>
+          <w:shd w:val="clear" w:color="auto" w:fill="FFFFFF"/>
+        </w:rPr>
+      </w:pPr>
+      <w:r>
+        <w:rPr>
+          <w:rFonts w:ascii="Courier New" w:hAnsi="Courier New" w:cs="Courier New"/>
+          <w:color w:val="333333"/>
+          <w:sz w:val="24"/>
+          <w:szCs w:val="24"/>
+          <w:shd w:val="clear" w:color="auto" w:fill="FFFFFF"/>
+        </w:rPr>
+        <w:t># Look for &lt;PID&gt; of your running weightwatcher container</w:t>
+      </w:r>
+    </w:p>
+    <w:p>
+      <w:pPr>
+        <w:pBdr>
+          <w:top w:val="single" w:sz="4" w:space="1" w:color="auto"/>
+          <w:left w:val="single" w:sz="4" w:space="4" w:color="auto"/>
+          <w:bottom w:val="single" w:sz="4" w:space="1" w:color="auto"/>
+          <w:right w:val="single" w:sz="4" w:space="4" w:color="auto"/>
+        </w:pBdr>
+        <w:rPr>
+          <w:rFonts w:ascii="Courier New" w:hAnsi="Courier New" w:cs="Courier New"/>
+          <w:color w:val="333333"/>
+          <w:sz w:val="24"/>
+          <w:szCs w:val="24"/>
+          <w:shd w:val="clear" w:color="auto" w:fill="FFFFFF"/>
+        </w:rPr>
+      </w:pPr>
+      <w:r>
+        <w:rPr>
+          <w:rFonts w:ascii="Courier New" w:hAnsi="Courier New" w:cs="Courier New"/>
+          <w:color w:val="333333"/>
+          <w:sz w:val="24"/>
+          <w:szCs w:val="24"/>
+          <w:shd w:val="clear" w:color="auto" w:fill="FFFFFF"/>
+        </w:rPr>
+        <w:t xml:space="preserve">$ </w:t>
+      </w:r>
+      <w:proofErr w:type="spellStart"/>
+      <w:proofErr w:type="gramStart"/>
+      <w:r>
+        <w:rPr>
+          <w:rFonts w:ascii="Courier New" w:hAnsi="Courier New" w:cs="Courier New"/>
+          <w:color w:val="333333"/>
+          <w:sz w:val="24"/>
+          <w:szCs w:val="24"/>
+          <w:shd w:val="clear" w:color="auto" w:fill="FFFFFF"/>
+        </w:rPr>
+        <w:t>docker</w:t>
+      </w:r>
+      <w:proofErr w:type="spellEnd"/>
+      <w:proofErr w:type="gramEnd"/>
+      <w:r>
+        <w:rPr>
+          <w:rFonts w:ascii="Courier New" w:hAnsi="Courier New" w:cs="Courier New"/>
+          <w:color w:val="333333"/>
+          <w:sz w:val="24"/>
+          <w:szCs w:val="24"/>
+          <w:shd w:val="clear" w:color="auto" w:fill="FFFFFF"/>
+        </w:rPr>
+        <w:t xml:space="preserve"> commit &lt;PID&gt;</w:t>
+      </w:r>
+      <w:r>
+        <w:rPr>
+          <w:rFonts w:ascii="Courier New" w:hAnsi="Courier New" w:cs="Courier New"/>
+          <w:color w:val="333333"/>
+          <w:sz w:val="24"/>
+          <w:szCs w:val="24"/>
+          <w:shd w:val="clear" w:color="auto" w:fill="FFFFFF"/>
+        </w:rPr>
+        <w:t xml:space="preserve"> </w:t>
+      </w:r>
+      <w:proofErr w:type="spellStart"/>
+      <w:r>
+        <w:rPr>
+          <w:rFonts w:ascii="Courier New" w:hAnsi="Courier New" w:cs="Courier New"/>
+          <w:color w:val="333333"/>
+          <w:sz w:val="24"/>
+          <w:szCs w:val="24"/>
+          <w:shd w:val="clear" w:color="auto" w:fill="FFFFFF"/>
+        </w:rPr>
+        <w:t>spicozzi</w:t>
+      </w:r>
+      <w:proofErr w:type="spellEnd"/>
+      <w:r>
+        <w:rPr>
+          <w:rFonts w:ascii="Courier New" w:hAnsi="Courier New" w:cs="Courier New"/>
+          <w:color w:val="333333"/>
+          <w:sz w:val="24"/>
+          <w:szCs w:val="24"/>
+          <w:shd w:val="clear" w:color="auto" w:fill="FFFFFF"/>
+        </w:rPr>
+        <w:t>/weightwatcher</w:t>
+      </w:r>
+    </w:p>
+    <w:p>
+      <w:pPr>
+        <w:pBdr>
+          <w:top w:val="single" w:sz="4" w:space="1" w:color="auto"/>
+          <w:left w:val="single" w:sz="4" w:space="4" w:color="auto"/>
+          <w:bottom w:val="single" w:sz="4" w:space="1" w:color="auto"/>
+          <w:right w:val="single" w:sz="4" w:space="4" w:color="auto"/>
+        </w:pBdr>
+        <w:rPr>
+          <w:rFonts w:ascii="Courier New" w:hAnsi="Courier New" w:cs="Courier New"/>
+          <w:color w:val="333333"/>
+          <w:sz w:val="24"/>
+          <w:szCs w:val="24"/>
+          <w:shd w:val="clear" w:color="auto" w:fill="FFFFFF"/>
+        </w:rPr>
+      </w:pPr>
+      <w:r>
+        <w:rPr>
+          <w:rFonts w:ascii="Courier New" w:hAnsi="Courier New" w:cs="Courier New"/>
+          <w:color w:val="333333"/>
+          <w:sz w:val="24"/>
+          <w:szCs w:val="24"/>
+          <w:shd w:val="clear" w:color="auto" w:fill="FFFFFF"/>
+        </w:rPr>
+        <w:t># Stop the weightwatcher container running and then restart</w:t>
+      </w:r>
+    </w:p>
+    <w:p>
+      <w:pPr>
+        <w:pBdr>
+          <w:top w:val="single" w:sz="4" w:space="1" w:color="auto"/>
+          <w:left w:val="single" w:sz="4" w:space="4" w:color="auto"/>
+          <w:bottom w:val="single" w:sz="4" w:space="1" w:color="auto"/>
+          <w:right w:val="single" w:sz="4" w:space="4" w:color="auto"/>
+        </w:pBdr>
+        <w:rPr>
+          <w:rFonts w:ascii="Courier New" w:hAnsi="Courier New" w:cs="Courier New"/>
+        </w:rPr>
+      </w:pPr>
+      <w:r>
+        <w:rPr>
+          <w:rFonts w:ascii="Courier New" w:hAnsi="Courier New" w:cs="Courier New"/>
+        </w:rPr>
+        <w:t xml:space="preserve">$ </w:t>
+      </w:r>
+      <w:proofErr w:type="spellStart"/>
+      <w:proofErr w:type="gramStart"/>
+      <w:r>
+        <w:rPr>
+          <w:rFonts w:ascii="Courier New" w:hAnsi="Courier New" w:cs="Courier New"/>
+          <w:color w:val="333333"/>
+          <w:sz w:val="24"/>
+          <w:szCs w:val="24"/>
+          <w:shd w:val="clear" w:color="auto" w:fill="FFFFFF"/>
+        </w:rPr>
+        <w:t>docker</w:t>
+      </w:r>
+      <w:proofErr w:type="spellEnd"/>
+      <w:proofErr w:type="gramEnd"/>
+      <w:r>
+        <w:rPr>
+          <w:rFonts w:ascii="Courier New" w:hAnsi="Courier New" w:cs="Courier New"/>
+          <w:color w:val="333333"/>
+          <w:sz w:val="24"/>
+          <w:szCs w:val="24"/>
+          <w:shd w:val="clear" w:color="auto" w:fill="FFFFFF"/>
+        </w:rPr>
+        <w:t xml:space="preserve"> run -it -p 8080:8080 -p 9090:9090 </w:t>
+      </w:r>
+      <w:proofErr w:type="spellStart"/>
+      <w:r>
+        <w:rPr>
+          <w:rFonts w:ascii="Courier New" w:hAnsi="Courier New" w:cs="Courier New"/>
+          <w:color w:val="333333"/>
+          <w:sz w:val="24"/>
+          <w:szCs w:val="24"/>
+          <w:shd w:val="clear" w:color="auto" w:fill="FFFFFF"/>
+        </w:rPr>
+        <w:t>spicozzi</w:t>
+      </w:r>
+      <w:proofErr w:type="spellEnd"/>
+      <w:r>
+        <w:rPr>
+          <w:rFonts w:ascii="Courier New" w:hAnsi="Courier New" w:cs="Courier New"/>
+          <w:color w:val="333333"/>
+          <w:sz w:val="24"/>
+          <w:szCs w:val="24"/>
+          <w:shd w:val="clear" w:color="auto" w:fill="FFFFFF"/>
+        </w:rPr>
+        <w:t>/weightwatcher</w:t>
+      </w:r>
+    </w:p>
+    <w:p/>
+    <w:p>
+      <w:r>
+        <w:t>You are then ready to explore the demo as described in section 5.</w:t>
+      </w:r>
+      <w:r>
+        <w:t xml:space="preserve">  T</w:t>
+      </w:r>
+      <w:r>
+        <w:t>he only thing you will need to do is restart the Container as described in section 5.1.</w:t>
+      </w:r>
+    </w:p>
+    <w:p>
+      <w:pPr>
+        <w:widowControl/>
+        <w:suppressAutoHyphens w:val="0"/>
+      </w:pPr>
+    </w:p>
+    <w:p>
+      <w:pPr>
+        <w:widowControl/>
+        <w:suppressAutoHyphens w:val="0"/>
+      </w:pPr>
+      <w:r>
+        <w:t xml:space="preserve">Note that if you </w:t>
+      </w:r>
+      <w:r>
+        <w:t>edit/</w:t>
+      </w:r>
+      <w:r>
+        <w:t xml:space="preserve">run the container/heartbeat.sh script in a separate window, then there is no need to </w:t>
+      </w:r>
+      <w:r>
+        <w:t>re</w:t>
+      </w:r>
+      <w:r>
+        <w:t xml:space="preserve">start the </w:t>
+      </w:r>
+      <w:r>
+        <w:t xml:space="preserve">KIE server </w:t>
+      </w:r>
+      <w:r>
+        <w:t>container</w:t>
+      </w:r>
+      <w:r>
+        <w:t xml:space="preserve"> (section 4.3)</w:t>
+      </w:r>
+      <w:r>
+        <w:t xml:space="preserve"> each time you restart </w:t>
+      </w:r>
+      <w:proofErr w:type="spellStart"/>
+      <w:r>
+        <w:t>JBoss</w:t>
+      </w:r>
+      <w:proofErr w:type="spellEnd"/>
+      <w:r>
+        <w:t>.</w:t>
+      </w:r>
+      <w:r>
+        <w:t xml:space="preserve">  This script </w:t>
+      </w:r>
+      <w:r>
+        <w:t xml:space="preserve">and its function </w:t>
+      </w:r>
+      <w:r>
+        <w:t xml:space="preserve">will be replaced by a container </w:t>
+      </w:r>
+      <w:r>
+        <w:t xml:space="preserve">instance </w:t>
+      </w:r>
+      <w:r>
+        <w:t>at some later stage.</w:t>
+      </w:r>
+    </w:p>
+    <w:p>
+      <w:pPr>
+        <w:widowControl/>
+        <w:suppressAutoHyphens w:val="0"/>
+        <w:rPr>
+          <w:rFonts w:ascii="Courier New" w:hAnsi="Courier New" w:cs="Courier New"/>
+          <w:color w:val="000000"/>
+          <w:lang w:val="en-US"/>
+        </w:rPr>
+      </w:pPr>
+      <w:r>
+        <w:rPr>
+          <w:rFonts w:ascii="Courier New" w:hAnsi="Courier New" w:cs="Courier New"/>
+          <w:color w:val="000000"/>
+          <w:lang w:val="en-US"/>
+        </w:rPr>
+        <w:br w:type="page"/>
+      </w:r>
+    </w:p>
+    <w:p>
+      <w:pPr>
+        <w:pStyle w:val="Heading1"/>
         <w:numPr>
           <w:ilvl w:val="0"/>
-          <w:numId w:val="14"/>
+          <w:numId w:val="0"/>
         </w:numPr>
       </w:pPr>
-      <w:r>
-        <w:t xml:space="preserve">Stop the </w:t>
-      </w:r>
-      <w:r>
-        <w:t>jboss-eap-6.4 you started earlier</w:t>
-      </w:r>
-    </w:p>
-    <w:p>
-      <w:pPr>
-        <w:pStyle w:val="ListParagraph"/>
+      <w:bookmarkStart w:id="23" w:name="_Toc294805890"/>
+      <w:r>
+        <w:lastRenderedPageBreak/>
+        <w:t>A</w:t>
+      </w:r>
+      <w:r>
+        <w:tab/>
+        <w:t>Appendix</w:t>
+      </w:r>
+      <w:bookmarkEnd w:id="23"/>
+    </w:p>
+    <w:p>
+      <w:pPr>
+        <w:pStyle w:val="Heading2"/>
         <w:numPr>
           <w:ilvl w:val="0"/>
-          <w:numId w:val="14"/>
+          <w:numId w:val="0"/>
         </w:numPr>
       </w:pPr>
-      <w:r>
-        <w:t xml:space="preserve">Tar </w:t>
-      </w:r>
-      <w:r>
-        <w:t xml:space="preserve">up the </w:t>
-      </w:r>
-      <w:r>
-        <w:t>repository</w:t>
-      </w:r>
-      <w:r>
-        <w:t xml:space="preserve"> in your M2_HOME</w:t>
-      </w:r>
-    </w:p>
-    <w:p>
-      <w:pPr>
-        <w:pStyle w:val="ListParagraph"/>
-        <w:numPr>
-          <w:ilvl w:val="0"/>
-          <w:numId w:val="14"/>
-        </w:numPr>
-      </w:pPr>
-      <w:r>
-        <w:t>Remove the business-central war file for a lighter weight server profile</w:t>
-      </w:r>
-    </w:p>
-    <w:p>
-      <w:pPr>
-        <w:pStyle w:val="ListParagraph"/>
-        <w:numPr>
-          <w:ilvl w:val="0"/>
-          <w:numId w:val="14"/>
-        </w:numPr>
-      </w:pPr>
-      <w:r>
-        <w:t>Zip the jboss-eap-6.4 installation located under \target you built earlier</w:t>
-      </w:r>
-      <w:r>
-        <w:t xml:space="preserve"> with the </w:t>
-      </w:r>
-      <w:r>
-        <w:t>repository</w:t>
-      </w:r>
-      <w:r>
-        <w:t>.jar</w:t>
-      </w:r>
-    </w:p>
-    <w:p>
-      <w:pPr>
-        <w:pStyle w:val="ListParagraph"/>
-        <w:numPr>
-          <w:ilvl w:val="0"/>
-          <w:numId w:val="14"/>
-        </w:numPr>
-      </w:pPr>
-      <w:r>
-        <w:t>Move</w:t>
-      </w:r>
-      <w:r>
-        <w:t xml:space="preserve"> the zip </w:t>
-      </w:r>
-      <w:r>
-        <w:t>file to the \installs directory</w:t>
-      </w:r>
-    </w:p>
-    <w:p>
-      <w:pPr>
-        <w:pStyle w:val="ListParagraph"/>
-        <w:numPr>
-          <w:ilvl w:val="0"/>
-          <w:numId w:val="14"/>
-        </w:numPr>
-      </w:pPr>
-      <w:r>
-        <w:t xml:space="preserve">Run the </w:t>
-      </w:r>
-      <w:proofErr w:type="spellStart"/>
-      <w:r>
-        <w:t>docker</w:t>
-      </w:r>
-      <w:proofErr w:type="spellEnd"/>
-      <w:r>
-        <w:t xml:space="preserve"> build script</w:t>
-      </w:r>
-    </w:p>
-    <w:p>
-      <w:pPr>
-        <w:pStyle w:val="ListParagraph"/>
-        <w:numPr>
-          <w:ilvl w:val="0"/>
-          <w:numId w:val="14"/>
-        </w:numPr>
-      </w:pPr>
-      <w:r>
-        <w:t xml:space="preserve">Run the </w:t>
-      </w:r>
-      <w:proofErr w:type="spellStart"/>
-      <w:r>
-        <w:t>docker</w:t>
-      </w:r>
-      <w:proofErr w:type="spellEnd"/>
-      <w:r>
-        <w:t xml:space="preserve"> container</w:t>
-      </w:r>
-    </w:p>
-    <w:p>
-      <w:pPr>
-        <w:pStyle w:val="ListParagraph"/>
-        <w:numPr>
-          <w:ilvl w:val="0"/>
-          <w:numId w:val="14"/>
-        </w:numPr>
-      </w:pPr>
-      <w:r>
-        <w:t xml:space="preserve">Locate the IP address used by this </w:t>
-      </w:r>
-      <w:proofErr w:type="spellStart"/>
-      <w:r>
-        <w:t>docker</w:t>
-      </w:r>
-      <w:proofErr w:type="spellEnd"/>
-      <w:r>
-        <w:t xml:space="preserve"> container</w:t>
-      </w:r>
-    </w:p>
-    <w:p>
-      <w:pPr>
-        <w:pStyle w:val="ListParagraph"/>
-        <w:numPr>
-          <w:ilvl w:val="0"/>
-          <w:numId w:val="14"/>
-        </w:numPr>
-      </w:pPr>
-      <w:r>
-        <w:t xml:space="preserve">Make the necessary configuration changes using workbench and </w:t>
-      </w:r>
-      <w:proofErr w:type="spellStart"/>
-      <w:r>
-        <w:t>SoapUI</w:t>
-      </w:r>
-      <w:proofErr w:type="spellEnd"/>
-    </w:p>
-    <w:p>
-      <w:pPr>
-        <w:pStyle w:val="ListParagraph"/>
-        <w:numPr>
-          <w:ilvl w:val="0"/>
-          <w:numId w:val="14"/>
-        </w:numPr>
-      </w:pPr>
-      <w:r>
-        <w:t xml:space="preserve">Bake the changes into the </w:t>
-      </w:r>
-      <w:proofErr w:type="spellStart"/>
-      <w:r>
-        <w:t>docker</w:t>
-      </w:r>
-      <w:proofErr w:type="spellEnd"/>
-      <w:r>
-        <w:t xml:space="preserve"> image</w:t>
-      </w:r>
-    </w:p>
-    <w:p>
-      <w:pPr>
-        <w:pStyle w:val="ListParagraph"/>
-        <w:numPr>
-          <w:ilvl w:val="0"/>
-          <w:numId w:val="14"/>
-        </w:numPr>
-      </w:pPr>
-      <w:r>
-        <w:t>Restart the container</w:t>
-      </w:r>
+      <w:bookmarkStart w:id="24" w:name="_Toc294805891"/>
+      <w:r>
+        <w:t xml:space="preserve">A.1 </w:t>
+      </w:r>
+      <w:r>
+        <w:tab/>
+        <w:t>Useful boot2docker Docker Commands</w:t>
+      </w:r>
+      <w:bookmarkEnd w:id="24"/>
     </w:p>
     <w:p/>
     <w:tbl>
@@ -7829,18 +8977,8 @@
             <w:r>
               <w:rPr>
                 <w:rFonts w:ascii="Courier New" w:hAnsi="Courier New" w:cs="Courier New"/>
-                <w:color w:val="333333"/>
-                <w:sz w:val="24"/>
-                <w:szCs w:val="24"/>
-                <w:shd w:val="clear" w:color="auto" w:fill="FFFFFF"/>
-              </w:rPr>
-              <w:t xml:space="preserve">$ cd </w:t>
-            </w:r>
-            <w:r>
-              <w:rPr>
-                <w:rFonts w:ascii="Courier New" w:hAnsi="Courier New" w:cs="Courier New"/>
-              </w:rPr>
-              <w:t>&lt;path-to-project&gt;</w:t>
+              </w:rPr>
+              <w:t># Find &lt;IP&gt; of boot2docker virtual machine</w:t>
             </w:r>
           </w:p>
           <w:p>
@@ -7853,524 +8991,26 @@
               <w:rPr>
                 <w:rFonts w:ascii="Courier New" w:hAnsi="Courier New" w:cs="Courier New"/>
               </w:rPr>
-              <w:t>$ cd target</w:t>
-            </w:r>
-          </w:p>
-          <w:p>
-            <w:pPr>
-              <w:rPr>
-                <w:rFonts w:ascii="Courier New" w:hAnsi="Courier New" w:cs="Courier New"/>
-              </w:rPr>
-            </w:pPr>
-            <w:r>
-              <w:rPr>
-                <w:rFonts w:ascii="Courier New" w:hAnsi="Courier New" w:cs="Courier New"/>
-              </w:rPr>
-              <w:t xml:space="preserve"># Stop the running </w:t>
+              <w:t xml:space="preserve">$ </w:t>
+            </w:r>
+            <w:proofErr w:type="gramStart"/>
+            <w:r>
+              <w:rPr>
+                <w:rFonts w:ascii="Courier New" w:hAnsi="Courier New" w:cs="Courier New"/>
+              </w:rPr>
+              <w:t>boot2docker</w:t>
+            </w:r>
+            <w:proofErr w:type="gramEnd"/>
+            <w:r>
+              <w:rPr>
+                <w:rFonts w:ascii="Courier New" w:hAnsi="Courier New" w:cs="Courier New"/>
+              </w:rPr>
+              <w:t xml:space="preserve"> </w:t>
             </w:r>
             <w:proofErr w:type="spellStart"/>
             <w:r>
               <w:rPr>
                 <w:rFonts w:ascii="Courier New" w:hAnsi="Courier New" w:cs="Courier New"/>
-              </w:rPr>
-              <w:t>jboss</w:t>
-            </w:r>
-            <w:proofErr w:type="spellEnd"/>
-            <w:r>
-              <w:rPr>
-                <w:rFonts w:ascii="Courier New" w:hAnsi="Courier New" w:cs="Courier New"/>
-              </w:rPr>
-              <w:t xml:space="preserve"> server</w:t>
-            </w:r>
-          </w:p>
-          <w:p>
-            <w:pPr>
-              <w:rPr>
-                <w:rFonts w:ascii="Courier New" w:hAnsi="Courier New" w:cs="Courier New"/>
-              </w:rPr>
-            </w:pPr>
-            <w:r>
-              <w:rPr>
-                <w:rFonts w:ascii="Courier New" w:hAnsi="Courier New" w:cs="Courier New"/>
-              </w:rPr>
-              <w:t xml:space="preserve">$ </w:t>
-            </w:r>
-            <w:proofErr w:type="spellStart"/>
-            <w:proofErr w:type="gramStart"/>
-            <w:r>
-              <w:rPr>
-                <w:rFonts w:ascii="Courier New" w:hAnsi="Courier New" w:cs="Courier New"/>
-              </w:rPr>
-              <w:t>rm</w:t>
-            </w:r>
-            <w:proofErr w:type="spellEnd"/>
-            <w:proofErr w:type="gramEnd"/>
-            <w:r>
-              <w:rPr>
-                <w:rFonts w:ascii="Courier New" w:hAnsi="Courier New" w:cs="Courier New"/>
-              </w:rPr>
-              <w:t xml:space="preserve"> -</w:t>
-            </w:r>
-            <w:proofErr w:type="spellStart"/>
-            <w:r>
-              <w:rPr>
-                <w:rFonts w:ascii="Courier New" w:hAnsi="Courier New" w:cs="Courier New"/>
-              </w:rPr>
-              <w:t>rf</w:t>
-            </w:r>
-            <w:proofErr w:type="spellEnd"/>
-            <w:r>
-              <w:rPr>
-                <w:rFonts w:ascii="Courier New" w:hAnsi="Courier New" w:cs="Courier New"/>
-              </w:rPr>
-              <w:t xml:space="preserve"> jboss-eap-6.4/standalone/deployments/business-central*</w:t>
-            </w:r>
-          </w:p>
-          <w:p>
-            <w:pPr>
-              <w:rPr>
-                <w:rFonts w:ascii="Courier New" w:hAnsi="Courier New" w:cs="Courier New"/>
-              </w:rPr>
-            </w:pPr>
-            <w:r>
-              <w:rPr>
-                <w:rFonts w:ascii="Courier New" w:hAnsi="Courier New" w:cs="Courier New"/>
-              </w:rPr>
-              <w:t># Find the location of your M2_HOME</w:t>
-            </w:r>
-          </w:p>
-          <w:p>
-            <w:pPr>
-              <w:rPr>
-                <w:rFonts w:ascii="Courier New" w:hAnsi="Courier New" w:cs="Courier New"/>
-              </w:rPr>
-            </w:pPr>
-            <w:r>
-              <w:rPr>
-                <w:rFonts w:ascii="Courier New" w:hAnsi="Courier New" w:cs="Courier New"/>
-              </w:rPr>
-              <w:t>$ cd ~/</w:t>
-            </w:r>
-            <w:proofErr w:type="gramStart"/>
-            <w:r>
-              <w:rPr>
-                <w:rFonts w:ascii="Courier New" w:hAnsi="Courier New" w:cs="Courier New"/>
-              </w:rPr>
-              <w:t>.m2</w:t>
-            </w:r>
-            <w:proofErr w:type="gramEnd"/>
-          </w:p>
-          <w:p>
-            <w:pPr>
-              <w:tabs>
-                <w:tab w:val="left" w:pos="560"/>
-                <w:tab w:val="left" w:pos="1120"/>
-                <w:tab w:val="left" w:pos="1680"/>
-                <w:tab w:val="left" w:pos="2240"/>
-                <w:tab w:val="left" w:pos="2800"/>
-                <w:tab w:val="left" w:pos="3360"/>
-                <w:tab w:val="left" w:pos="3920"/>
-                <w:tab w:val="left" w:pos="4480"/>
-                <w:tab w:val="left" w:pos="5040"/>
-                <w:tab w:val="left" w:pos="5600"/>
-                <w:tab w:val="left" w:pos="6160"/>
-                <w:tab w:val="left" w:pos="6720"/>
-              </w:tabs>
-              <w:suppressAutoHyphens w:val="0"/>
-              <w:autoSpaceDE w:val="0"/>
-              <w:autoSpaceDN w:val="0"/>
-              <w:adjustRightInd w:val="0"/>
-              <w:rPr>
-                <w:rFonts w:ascii="Courier New" w:hAnsi="Courier New" w:cs="Courier New"/>
-                <w:color w:val="000000"/>
-                <w:lang w:val="en-US"/>
-              </w:rPr>
-            </w:pPr>
-            <w:r>
-              <w:rPr>
-                <w:rFonts w:ascii="Courier New" w:hAnsi="Courier New" w:cs="Courier New"/>
-              </w:rPr>
-              <w:t xml:space="preserve">$ </w:t>
-            </w:r>
-            <w:proofErr w:type="gramStart"/>
-            <w:r>
-              <w:rPr>
-                <w:rFonts w:ascii="Courier New" w:hAnsi="Courier New" w:cs="Courier New"/>
-              </w:rPr>
-              <w:t>tar</w:t>
-            </w:r>
-            <w:proofErr w:type="gramEnd"/>
-            <w:r>
-              <w:rPr>
-                <w:rFonts w:ascii="Courier New" w:hAnsi="Courier New" w:cs="Courier New"/>
-              </w:rPr>
-              <w:t xml:space="preserve"> </w:t>
-            </w:r>
-            <w:proofErr w:type="spellStart"/>
-            <w:r>
-              <w:rPr>
-                <w:rFonts w:ascii="Courier New" w:hAnsi="Courier New" w:cs="Courier New"/>
-              </w:rPr>
-              <w:t>cvf</w:t>
-            </w:r>
-            <w:proofErr w:type="spellEnd"/>
-            <w:r>
-              <w:rPr>
-                <w:rFonts w:ascii="Courier New" w:hAnsi="Courier New" w:cs="Courier New"/>
-              </w:rPr>
-              <w:t xml:space="preserve"> </w:t>
-            </w:r>
-            <w:proofErr w:type="spellStart"/>
-            <w:r>
-              <w:rPr>
-                <w:rFonts w:ascii="Courier New" w:hAnsi="Courier New" w:cs="Courier New"/>
-                <w:color w:val="000000"/>
-                <w:lang w:val="en-US"/>
-              </w:rPr>
-              <w:t>cvf</w:t>
-            </w:r>
-            <w:proofErr w:type="spellEnd"/>
-            <w:r>
-              <w:rPr>
-                <w:rFonts w:ascii="Courier New" w:hAnsi="Courier New" w:cs="Courier New"/>
-                <w:color w:val="000000"/>
-                <w:lang w:val="en-US"/>
-              </w:rPr>
-              <w:t xml:space="preserve"> repository.tar repository/</w:t>
-            </w:r>
-            <w:r>
-              <w:rPr>
-                <w:rFonts w:ascii="Courier New" w:hAnsi="Courier New" w:cs="Courier New"/>
-                <w:color w:val="000000"/>
-                <w:lang w:val="en-US"/>
-              </w:rPr>
-              <w:t xml:space="preserve"> </w:t>
-            </w:r>
-          </w:p>
-          <w:p>
-            <w:pPr>
-              <w:tabs>
-                <w:tab w:val="left" w:pos="560"/>
-                <w:tab w:val="left" w:pos="1120"/>
-                <w:tab w:val="left" w:pos="1680"/>
-                <w:tab w:val="left" w:pos="2240"/>
-                <w:tab w:val="left" w:pos="2800"/>
-                <w:tab w:val="left" w:pos="3360"/>
-                <w:tab w:val="left" w:pos="3920"/>
-                <w:tab w:val="left" w:pos="4480"/>
-                <w:tab w:val="left" w:pos="5040"/>
-                <w:tab w:val="left" w:pos="5600"/>
-                <w:tab w:val="left" w:pos="6160"/>
-                <w:tab w:val="left" w:pos="6720"/>
-              </w:tabs>
-              <w:suppressAutoHyphens w:val="0"/>
-              <w:autoSpaceDE w:val="0"/>
-              <w:autoSpaceDN w:val="0"/>
-              <w:adjustRightInd w:val="0"/>
-              <w:rPr>
-                <w:rFonts w:ascii="Courier New" w:hAnsi="Courier New" w:cs="Courier New"/>
-                <w:color w:val="000000"/>
-                <w:lang w:val="en-US"/>
-              </w:rPr>
-            </w:pPr>
-            <w:r>
-              <w:rPr>
-                <w:rFonts w:ascii="Courier New" w:hAnsi="Courier New" w:cs="Courier New"/>
-                <w:color w:val="000000"/>
-                <w:lang w:val="en-US"/>
-              </w:rPr>
-              <w:t xml:space="preserve">$ </w:t>
-            </w:r>
-            <w:proofErr w:type="spellStart"/>
-            <w:r>
-              <w:rPr>
-                <w:rFonts w:ascii="Courier New" w:hAnsi="Courier New" w:cs="Courier New"/>
-                <w:color w:val="000000"/>
-                <w:lang w:val="en-US"/>
-              </w:rPr>
-              <w:t>cp</w:t>
-            </w:r>
-            <w:proofErr w:type="spellEnd"/>
-            <w:r>
-              <w:rPr>
-                <w:rFonts w:ascii="Courier New" w:hAnsi="Courier New" w:cs="Courier New"/>
-                <w:color w:val="000000"/>
-                <w:lang w:val="en-US"/>
-              </w:rPr>
-              <w:t xml:space="preserve"> repository.tar ~/</w:t>
-            </w:r>
-            <w:proofErr w:type="spellStart"/>
-            <w:r>
-              <w:rPr>
-                <w:rFonts w:ascii="Courier New" w:hAnsi="Courier New" w:cs="Courier New"/>
-                <w:color w:val="000000"/>
-                <w:lang w:val="en-US"/>
-              </w:rPr>
-              <w:t>GitHub</w:t>
-            </w:r>
-            <w:proofErr w:type="spellEnd"/>
-            <w:r>
-              <w:rPr>
-                <w:rFonts w:ascii="Courier New" w:hAnsi="Courier New" w:cs="Courier New"/>
-                <w:color w:val="000000"/>
-                <w:lang w:val="en-US"/>
-              </w:rPr>
-              <w:t>/weightwatcher/target/jboss-eap-6.4/</w:t>
-            </w:r>
-          </w:p>
-          <w:p>
-            <w:pPr>
-              <w:rPr>
-                <w:rFonts w:ascii="Courier New" w:hAnsi="Courier New" w:cs="Courier New"/>
-              </w:rPr>
-            </w:pPr>
-            <w:r>
-              <w:rPr>
-                <w:rFonts w:ascii="Courier New" w:hAnsi="Courier New" w:cs="Courier New"/>
-              </w:rPr>
-              <w:t xml:space="preserve">$ </w:t>
-            </w:r>
-            <w:proofErr w:type="gramStart"/>
-            <w:r>
-              <w:rPr>
-                <w:rFonts w:ascii="Courier New" w:hAnsi="Courier New" w:cs="Courier New"/>
-              </w:rPr>
-              <w:t>zip</w:t>
-            </w:r>
-            <w:proofErr w:type="gramEnd"/>
-            <w:r>
-              <w:rPr>
-                <w:rFonts w:ascii="Courier New" w:hAnsi="Courier New" w:cs="Courier New"/>
-              </w:rPr>
-              <w:t xml:space="preserve"> </w:t>
-            </w:r>
-            <w:r>
-              <w:rPr>
-                <w:rFonts w:ascii="Courier New" w:hAnsi="Courier New" w:cs="Courier New"/>
-              </w:rPr>
-              <w:t>-r jboss-eap-6.4.zip jboss-eap-6.4</w:t>
-            </w:r>
-            <w:r>
-              <w:rPr>
-                <w:rFonts w:ascii="Courier New" w:hAnsi="Courier New" w:cs="Courier New"/>
-              </w:rPr>
-              <w:t>/</w:t>
-            </w:r>
-          </w:p>
-          <w:p>
-            <w:pPr>
-              <w:rPr>
-                <w:rFonts w:ascii="Courier New" w:hAnsi="Courier New" w:cs="Courier New"/>
-              </w:rPr>
-            </w:pPr>
-            <w:r>
-              <w:rPr>
-                <w:rFonts w:ascii="Courier New" w:hAnsi="Courier New" w:cs="Courier New"/>
-              </w:rPr>
-              <w:t xml:space="preserve">$ </w:t>
-            </w:r>
-            <w:proofErr w:type="gramStart"/>
-            <w:r>
-              <w:rPr>
-                <w:rFonts w:ascii="Courier New" w:hAnsi="Courier New" w:cs="Courier New"/>
-              </w:rPr>
-              <w:t>m</w:t>
-            </w:r>
-            <w:r>
-              <w:rPr>
-                <w:rFonts w:ascii="Courier New" w:hAnsi="Courier New" w:cs="Courier New"/>
-              </w:rPr>
-              <w:t>v</w:t>
-            </w:r>
-            <w:proofErr w:type="gramEnd"/>
-            <w:r>
-              <w:rPr>
-                <w:rFonts w:ascii="Courier New" w:hAnsi="Courier New" w:cs="Courier New"/>
-              </w:rPr>
-              <w:t xml:space="preserve"> jboss-eap-6.4.zip ..</w:t>
-            </w:r>
-            <w:r>
-              <w:rPr>
-                <w:rFonts w:ascii="Courier New" w:hAnsi="Courier New" w:cs="Courier New"/>
-              </w:rPr>
-              <w:t xml:space="preserve">/installs/ </w:t>
-            </w:r>
-          </w:p>
-          <w:p>
-            <w:pPr>
-              <w:rPr>
-                <w:rFonts w:ascii="Courier New" w:hAnsi="Courier New" w:cs="Courier New"/>
-              </w:rPr>
-            </w:pPr>
-            <w:r>
-              <w:rPr>
-                <w:rFonts w:ascii="Courier New" w:hAnsi="Courier New" w:cs="Courier New"/>
-              </w:rPr>
-              <w:t xml:space="preserve">$ </w:t>
-            </w:r>
-            <w:proofErr w:type="gramStart"/>
-            <w:r>
-              <w:rPr>
-                <w:rFonts w:ascii="Courier New" w:hAnsi="Courier New" w:cs="Courier New"/>
-              </w:rPr>
-              <w:t>cd ..</w:t>
-            </w:r>
-            <w:proofErr w:type="gramEnd"/>
-            <w:r>
-              <w:rPr>
-                <w:rFonts w:ascii="Courier New" w:hAnsi="Courier New" w:cs="Courier New"/>
-              </w:rPr>
-              <w:t>/</w:t>
-            </w:r>
-          </w:p>
-          <w:p>
-            <w:pPr>
-              <w:rPr>
-                <w:rFonts w:ascii="Courier New" w:hAnsi="Courier New" w:cs="Courier New"/>
-                <w:color w:val="333333"/>
-                <w:sz w:val="24"/>
-                <w:szCs w:val="24"/>
-                <w:shd w:val="clear" w:color="auto" w:fill="FFFFFF"/>
-              </w:rPr>
-            </w:pPr>
-            <w:r>
-              <w:rPr>
-                <w:rFonts w:ascii="Courier New" w:hAnsi="Courier New" w:cs="Courier New"/>
-                <w:color w:val="333333"/>
-                <w:sz w:val="24"/>
-                <w:szCs w:val="24"/>
-                <w:shd w:val="clear" w:color="auto" w:fill="FFFFFF"/>
-              </w:rPr>
-              <w:t xml:space="preserve">$ </w:t>
-            </w:r>
-            <w:proofErr w:type="spellStart"/>
-            <w:proofErr w:type="gramStart"/>
-            <w:r>
-              <w:rPr>
-                <w:rFonts w:ascii="Courier New" w:hAnsi="Courier New" w:cs="Courier New"/>
-                <w:color w:val="333333"/>
-                <w:sz w:val="24"/>
-                <w:szCs w:val="24"/>
-                <w:shd w:val="clear" w:color="auto" w:fill="FFFFFF"/>
-              </w:rPr>
-              <w:t>docker</w:t>
-            </w:r>
-            <w:proofErr w:type="spellEnd"/>
-            <w:proofErr w:type="gramEnd"/>
-            <w:r>
-              <w:rPr>
-                <w:rFonts w:ascii="Courier New" w:hAnsi="Courier New" w:cs="Courier New"/>
-                <w:color w:val="333333"/>
-                <w:sz w:val="24"/>
-                <w:szCs w:val="24"/>
-                <w:shd w:val="clear" w:color="auto" w:fill="FFFFFF"/>
-              </w:rPr>
-              <w:t xml:space="preserve"> build -t </w:t>
-            </w:r>
-            <w:proofErr w:type="spellStart"/>
-            <w:r>
-              <w:rPr>
-                <w:rFonts w:ascii="Courier New" w:hAnsi="Courier New" w:cs="Courier New"/>
-                <w:color w:val="333333"/>
-                <w:sz w:val="24"/>
-                <w:szCs w:val="24"/>
-                <w:shd w:val="clear" w:color="auto" w:fill="FFFFFF"/>
-              </w:rPr>
-              <w:t>spicozzi</w:t>
-            </w:r>
-            <w:proofErr w:type="spellEnd"/>
-            <w:r>
-              <w:rPr>
-                <w:rFonts w:ascii="Courier New" w:hAnsi="Courier New" w:cs="Courier New"/>
-                <w:color w:val="333333"/>
-                <w:sz w:val="24"/>
-                <w:szCs w:val="24"/>
-                <w:shd w:val="clear" w:color="auto" w:fill="FFFFFF"/>
-              </w:rPr>
-              <w:t>/weightwatcher .</w:t>
-            </w:r>
-          </w:p>
-          <w:p>
-            <w:pPr>
-              <w:rPr>
-                <w:rFonts w:ascii="Courier New" w:hAnsi="Courier New" w:cs="Courier New"/>
-                <w:color w:val="333333"/>
-                <w:sz w:val="24"/>
-                <w:szCs w:val="24"/>
-                <w:shd w:val="clear" w:color="auto" w:fill="FFFFFF"/>
-              </w:rPr>
-            </w:pPr>
-            <w:r>
-              <w:rPr>
-                <w:rFonts w:ascii="Courier New" w:hAnsi="Courier New" w:cs="Courier New"/>
-                <w:color w:val="333333"/>
-                <w:sz w:val="24"/>
-                <w:szCs w:val="24"/>
-                <w:shd w:val="clear" w:color="auto" w:fill="FFFFFF"/>
-              </w:rPr>
-              <w:t># For Mac OS/X</w:t>
-            </w:r>
-            <w:r>
-              <w:rPr>
-                <w:rFonts w:ascii="Courier New" w:hAnsi="Courier New" w:cs="Courier New"/>
-                <w:color w:val="333333"/>
-                <w:sz w:val="24"/>
-                <w:szCs w:val="24"/>
-                <w:shd w:val="clear" w:color="auto" w:fill="FFFFFF"/>
-              </w:rPr>
-              <w:t xml:space="preserve"> find IP address using</w:t>
-            </w:r>
-          </w:p>
-          <w:p>
-            <w:pPr>
-              <w:rPr>
-                <w:rFonts w:ascii="Courier New" w:hAnsi="Courier New" w:cs="Courier New"/>
-                <w:color w:val="333333"/>
-                <w:sz w:val="24"/>
-                <w:szCs w:val="24"/>
-                <w:shd w:val="clear" w:color="auto" w:fill="FFFFFF"/>
-              </w:rPr>
-            </w:pPr>
-            <w:r>
-              <w:rPr>
-                <w:rFonts w:ascii="Courier New" w:hAnsi="Courier New" w:cs="Courier New"/>
-                <w:color w:val="333333"/>
-                <w:sz w:val="24"/>
-                <w:szCs w:val="24"/>
-                <w:shd w:val="clear" w:color="auto" w:fill="FFFFFF"/>
-              </w:rPr>
-              <w:t xml:space="preserve">$ </w:t>
-            </w:r>
-            <w:proofErr w:type="gramStart"/>
-            <w:r>
-              <w:rPr>
-                <w:rFonts w:ascii="Courier New" w:hAnsi="Courier New" w:cs="Courier New"/>
-                <w:color w:val="333333"/>
-                <w:sz w:val="24"/>
-                <w:szCs w:val="24"/>
-                <w:shd w:val="clear" w:color="auto" w:fill="FFFFFF"/>
-              </w:rPr>
-              <w:t>boot2docker</w:t>
-            </w:r>
-            <w:proofErr w:type="gramEnd"/>
-            <w:r>
-              <w:rPr>
-                <w:rFonts w:ascii="Courier New" w:hAnsi="Courier New" w:cs="Courier New"/>
-                <w:color w:val="333333"/>
-                <w:sz w:val="24"/>
-                <w:szCs w:val="24"/>
-                <w:shd w:val="clear" w:color="auto" w:fill="FFFFFF"/>
-              </w:rPr>
-              <w:t xml:space="preserve"> </w:t>
-            </w:r>
-            <w:proofErr w:type="spellStart"/>
-            <w:r>
-              <w:rPr>
-                <w:rFonts w:ascii="Courier New" w:hAnsi="Courier New" w:cs="Courier New"/>
-                <w:color w:val="333333"/>
-                <w:sz w:val="24"/>
-                <w:szCs w:val="24"/>
-                <w:shd w:val="clear" w:color="auto" w:fill="FFFFFF"/>
               </w:rPr>
               <w:t>ip</w:t>
             </w:r>
@@ -8380,587 +9020,6 @@
             <w:pPr>
               <w:rPr>
                 <w:rFonts w:ascii="Courier New" w:hAnsi="Courier New" w:cs="Courier New"/>
-                <w:color w:val="333333"/>
-                <w:sz w:val="24"/>
-                <w:szCs w:val="24"/>
-                <w:shd w:val="clear" w:color="auto" w:fill="FFFFFF"/>
-              </w:rPr>
-            </w:pPr>
-            <w:r>
-              <w:rPr>
-                <w:rFonts w:ascii="Courier New" w:hAnsi="Courier New" w:cs="Courier New"/>
-                <w:color w:val="333333"/>
-                <w:sz w:val="24"/>
-                <w:szCs w:val="24"/>
-                <w:shd w:val="clear" w:color="auto" w:fill="FFFFFF"/>
-              </w:rPr>
-              <w:t xml:space="preserve">$ </w:t>
-            </w:r>
-            <w:proofErr w:type="spellStart"/>
-            <w:proofErr w:type="gramStart"/>
-            <w:r>
-              <w:rPr>
-                <w:rFonts w:ascii="Courier New" w:hAnsi="Courier New" w:cs="Courier New"/>
-                <w:color w:val="333333"/>
-                <w:sz w:val="24"/>
-                <w:szCs w:val="24"/>
-                <w:shd w:val="clear" w:color="auto" w:fill="FFFFFF"/>
-              </w:rPr>
-              <w:t>docker</w:t>
-            </w:r>
-            <w:proofErr w:type="spellEnd"/>
-            <w:proofErr w:type="gramEnd"/>
-            <w:r>
-              <w:rPr>
-                <w:rFonts w:ascii="Courier New" w:hAnsi="Courier New" w:cs="Courier New"/>
-                <w:color w:val="333333"/>
-                <w:sz w:val="24"/>
-                <w:szCs w:val="24"/>
-                <w:shd w:val="clear" w:color="auto" w:fill="FFFFFF"/>
-              </w:rPr>
-              <w:t xml:space="preserve"> run -it -p 8080:8080 -p 9090:90</w:t>
-            </w:r>
-            <w:r>
-              <w:rPr>
-                <w:rFonts w:ascii="Courier New" w:hAnsi="Courier New" w:cs="Courier New"/>
-                <w:color w:val="333333"/>
-                <w:sz w:val="24"/>
-                <w:szCs w:val="24"/>
-                <w:shd w:val="clear" w:color="auto" w:fill="FFFFFF"/>
-              </w:rPr>
-              <w:t xml:space="preserve">90 </w:t>
-            </w:r>
-            <w:proofErr w:type="spellStart"/>
-            <w:r>
-              <w:rPr>
-                <w:rFonts w:ascii="Courier New" w:hAnsi="Courier New" w:cs="Courier New"/>
-                <w:color w:val="333333"/>
-                <w:sz w:val="24"/>
-                <w:szCs w:val="24"/>
-                <w:shd w:val="clear" w:color="auto" w:fill="FFFFFF"/>
-              </w:rPr>
-              <w:t>spicozzi</w:t>
-            </w:r>
-            <w:proofErr w:type="spellEnd"/>
-            <w:r>
-              <w:rPr>
-                <w:rFonts w:ascii="Courier New" w:hAnsi="Courier New" w:cs="Courier New"/>
-                <w:color w:val="333333"/>
-                <w:sz w:val="24"/>
-                <w:szCs w:val="24"/>
-                <w:shd w:val="clear" w:color="auto" w:fill="FFFFFF"/>
-              </w:rPr>
-              <w:t>/weightwatcher</w:t>
-            </w:r>
-          </w:p>
-        </w:tc>
-      </w:tr>
-    </w:tbl>
-    <w:p/>
-    <w:p>
-      <w:r>
-        <w:lastRenderedPageBreak/>
-        <w:t>No</w:t>
-      </w:r>
-      <w:r>
-        <w:t>w repeat the step to create a Container as</w:t>
-      </w:r>
-      <w:r>
-        <w:t xml:space="preserve"> described in section 4.</w:t>
-      </w:r>
-      <w:r>
-        <w:t>3</w:t>
-      </w:r>
-      <w:r>
-        <w:t xml:space="preserve">.  </w:t>
-      </w:r>
-      <w:r>
-        <w:t>And then finally commit these changes.</w:t>
-      </w:r>
-    </w:p>
-    <w:p/>
-    <w:p>
-      <w:pPr>
-        <w:pBdr>
-          <w:top w:val="single" w:sz="4" w:space="1" w:color="auto"/>
-          <w:left w:val="single" w:sz="4" w:space="4" w:color="auto"/>
-          <w:bottom w:val="single" w:sz="4" w:space="1" w:color="auto"/>
-          <w:right w:val="single" w:sz="4" w:space="4" w:color="auto"/>
-        </w:pBdr>
-        <w:rPr>
-          <w:rFonts w:ascii="Courier New" w:hAnsi="Courier New" w:cs="Courier New"/>
-        </w:rPr>
-      </w:pPr>
-      <w:r>
-        <w:rPr>
-          <w:rFonts w:ascii="Courier New" w:hAnsi="Courier New" w:cs="Courier New"/>
-          <w:color w:val="333333"/>
-          <w:sz w:val="24"/>
-          <w:szCs w:val="24"/>
-          <w:shd w:val="clear" w:color="auto" w:fill="FFFFFF"/>
-        </w:rPr>
-        <w:t xml:space="preserve">$ </w:t>
-      </w:r>
-      <w:proofErr w:type="spellStart"/>
-      <w:proofErr w:type="gramStart"/>
-      <w:r>
-        <w:rPr>
-          <w:rFonts w:ascii="Courier New" w:hAnsi="Courier New" w:cs="Courier New"/>
-          <w:color w:val="333333"/>
-          <w:sz w:val="24"/>
-          <w:szCs w:val="24"/>
-          <w:shd w:val="clear" w:color="auto" w:fill="FFFFFF"/>
-        </w:rPr>
-        <w:t>docker</w:t>
-      </w:r>
-      <w:proofErr w:type="spellEnd"/>
-      <w:proofErr w:type="gramEnd"/>
-      <w:r>
-        <w:rPr>
-          <w:rFonts w:ascii="Courier New" w:hAnsi="Courier New" w:cs="Courier New"/>
-          <w:color w:val="333333"/>
-          <w:sz w:val="24"/>
-          <w:szCs w:val="24"/>
-          <w:shd w:val="clear" w:color="auto" w:fill="FFFFFF"/>
-        </w:rPr>
-        <w:t xml:space="preserve"> </w:t>
-      </w:r>
-      <w:proofErr w:type="spellStart"/>
-      <w:r>
-        <w:rPr>
-          <w:rFonts w:ascii="Courier New" w:hAnsi="Courier New" w:cs="Courier New"/>
-          <w:color w:val="333333"/>
-          <w:sz w:val="24"/>
-          <w:szCs w:val="24"/>
-          <w:shd w:val="clear" w:color="auto" w:fill="FFFFFF"/>
-        </w:rPr>
-        <w:t>ps</w:t>
-      </w:r>
-      <w:proofErr w:type="spellEnd"/>
-      <w:r>
-        <w:rPr>
-          <w:rFonts w:ascii="Courier New" w:hAnsi="Courier New" w:cs="Courier New"/>
-          <w:color w:val="333333"/>
-          <w:sz w:val="24"/>
-          <w:szCs w:val="24"/>
-          <w:shd w:val="clear" w:color="auto" w:fill="FFFFFF"/>
-        </w:rPr>
-        <w:t xml:space="preserve"> –l </w:t>
-      </w:r>
-    </w:p>
-    <w:p>
-      <w:pPr>
-        <w:pBdr>
-          <w:top w:val="single" w:sz="4" w:space="1" w:color="auto"/>
-          <w:left w:val="single" w:sz="4" w:space="4" w:color="auto"/>
-          <w:bottom w:val="single" w:sz="4" w:space="1" w:color="auto"/>
-          <w:right w:val="single" w:sz="4" w:space="4" w:color="auto"/>
-        </w:pBdr>
-        <w:rPr>
-          <w:rFonts w:ascii="Courier New" w:hAnsi="Courier New" w:cs="Courier New"/>
-          <w:color w:val="333333"/>
-          <w:sz w:val="24"/>
-          <w:szCs w:val="24"/>
-          <w:shd w:val="clear" w:color="auto" w:fill="FFFFFF"/>
-        </w:rPr>
-      </w:pPr>
-      <w:r>
-        <w:rPr>
-          <w:rFonts w:ascii="Courier New" w:hAnsi="Courier New" w:cs="Courier New"/>
-          <w:color w:val="333333"/>
-          <w:sz w:val="24"/>
-          <w:szCs w:val="24"/>
-          <w:shd w:val="clear" w:color="auto" w:fill="FFFFFF"/>
-        </w:rPr>
-        <w:t># Look for &lt;PID&gt; of your running weightwatcher container</w:t>
-      </w:r>
-    </w:p>
-    <w:p>
-      <w:pPr>
-        <w:pBdr>
-          <w:top w:val="single" w:sz="4" w:space="1" w:color="auto"/>
-          <w:left w:val="single" w:sz="4" w:space="4" w:color="auto"/>
-          <w:bottom w:val="single" w:sz="4" w:space="1" w:color="auto"/>
-          <w:right w:val="single" w:sz="4" w:space="4" w:color="auto"/>
-        </w:pBdr>
-        <w:rPr>
-          <w:rFonts w:ascii="Courier New" w:hAnsi="Courier New" w:cs="Courier New"/>
-          <w:color w:val="333333"/>
-          <w:sz w:val="24"/>
-          <w:szCs w:val="24"/>
-          <w:shd w:val="clear" w:color="auto" w:fill="FFFFFF"/>
-        </w:rPr>
-      </w:pPr>
-      <w:r>
-        <w:rPr>
-          <w:rFonts w:ascii="Courier New" w:hAnsi="Courier New" w:cs="Courier New"/>
-          <w:color w:val="333333"/>
-          <w:sz w:val="24"/>
-          <w:szCs w:val="24"/>
-          <w:shd w:val="clear" w:color="auto" w:fill="FFFFFF"/>
-        </w:rPr>
-        <w:t xml:space="preserve">$ </w:t>
-      </w:r>
-      <w:proofErr w:type="spellStart"/>
-      <w:proofErr w:type="gramStart"/>
-      <w:r>
-        <w:rPr>
-          <w:rFonts w:ascii="Courier New" w:hAnsi="Courier New" w:cs="Courier New"/>
-          <w:color w:val="333333"/>
-          <w:sz w:val="24"/>
-          <w:szCs w:val="24"/>
-          <w:shd w:val="clear" w:color="auto" w:fill="FFFFFF"/>
-        </w:rPr>
-        <w:t>docker</w:t>
-      </w:r>
-      <w:proofErr w:type="spellEnd"/>
-      <w:proofErr w:type="gramEnd"/>
-      <w:r>
-        <w:rPr>
-          <w:rFonts w:ascii="Courier New" w:hAnsi="Courier New" w:cs="Courier New"/>
-          <w:color w:val="333333"/>
-          <w:sz w:val="24"/>
-          <w:szCs w:val="24"/>
-          <w:shd w:val="clear" w:color="auto" w:fill="FFFFFF"/>
-        </w:rPr>
-        <w:t xml:space="preserve"> commit &lt;PID&gt;</w:t>
-      </w:r>
-      <w:r>
-        <w:rPr>
-          <w:rFonts w:ascii="Courier New" w:hAnsi="Courier New" w:cs="Courier New"/>
-          <w:color w:val="333333"/>
-          <w:sz w:val="24"/>
-          <w:szCs w:val="24"/>
-          <w:shd w:val="clear" w:color="auto" w:fill="FFFFFF"/>
-        </w:rPr>
-        <w:t xml:space="preserve"> </w:t>
-      </w:r>
-      <w:proofErr w:type="spellStart"/>
-      <w:r>
-        <w:rPr>
-          <w:rFonts w:ascii="Courier New" w:hAnsi="Courier New" w:cs="Courier New"/>
-          <w:color w:val="333333"/>
-          <w:sz w:val="24"/>
-          <w:szCs w:val="24"/>
-          <w:shd w:val="clear" w:color="auto" w:fill="FFFFFF"/>
-        </w:rPr>
-        <w:t>spicozzi</w:t>
-      </w:r>
-      <w:proofErr w:type="spellEnd"/>
-      <w:r>
-        <w:rPr>
-          <w:rFonts w:ascii="Courier New" w:hAnsi="Courier New" w:cs="Courier New"/>
-          <w:color w:val="333333"/>
-          <w:sz w:val="24"/>
-          <w:szCs w:val="24"/>
-          <w:shd w:val="clear" w:color="auto" w:fill="FFFFFF"/>
-        </w:rPr>
-        <w:t>/weightwatcher</w:t>
-      </w:r>
-    </w:p>
-    <w:p>
-      <w:pPr>
-        <w:pBdr>
-          <w:top w:val="single" w:sz="4" w:space="1" w:color="auto"/>
-          <w:left w:val="single" w:sz="4" w:space="4" w:color="auto"/>
-          <w:bottom w:val="single" w:sz="4" w:space="1" w:color="auto"/>
-          <w:right w:val="single" w:sz="4" w:space="4" w:color="auto"/>
-        </w:pBdr>
-        <w:rPr>
-          <w:rFonts w:ascii="Courier New" w:hAnsi="Courier New" w:cs="Courier New"/>
-          <w:color w:val="333333"/>
-          <w:sz w:val="24"/>
-          <w:szCs w:val="24"/>
-          <w:shd w:val="clear" w:color="auto" w:fill="FFFFFF"/>
-        </w:rPr>
-      </w:pPr>
-      <w:r>
-        <w:rPr>
-          <w:rFonts w:ascii="Courier New" w:hAnsi="Courier New" w:cs="Courier New"/>
-          <w:color w:val="333333"/>
-          <w:sz w:val="24"/>
-          <w:szCs w:val="24"/>
-          <w:shd w:val="clear" w:color="auto" w:fill="FFFFFF"/>
-        </w:rPr>
-        <w:t># Stop the weightwatcher container running and then restart</w:t>
-      </w:r>
-    </w:p>
-    <w:p>
-      <w:pPr>
-        <w:pBdr>
-          <w:top w:val="single" w:sz="4" w:space="1" w:color="auto"/>
-          <w:left w:val="single" w:sz="4" w:space="4" w:color="auto"/>
-          <w:bottom w:val="single" w:sz="4" w:space="1" w:color="auto"/>
-          <w:right w:val="single" w:sz="4" w:space="4" w:color="auto"/>
-        </w:pBdr>
-        <w:rPr>
-          <w:rFonts w:ascii="Courier New" w:hAnsi="Courier New" w:cs="Courier New"/>
-        </w:rPr>
-      </w:pPr>
-      <w:r>
-        <w:rPr>
-          <w:rFonts w:ascii="Courier New" w:hAnsi="Courier New" w:cs="Courier New"/>
-        </w:rPr>
-        <w:t xml:space="preserve">$  </w:t>
-      </w:r>
-      <w:proofErr w:type="spellStart"/>
-      <w:proofErr w:type="gramStart"/>
-      <w:r>
-        <w:rPr>
-          <w:rFonts w:ascii="Courier New" w:hAnsi="Courier New" w:cs="Courier New"/>
-          <w:color w:val="333333"/>
-          <w:sz w:val="24"/>
-          <w:szCs w:val="24"/>
-          <w:shd w:val="clear" w:color="auto" w:fill="FFFFFF"/>
-        </w:rPr>
-        <w:t>docker</w:t>
-      </w:r>
-      <w:proofErr w:type="spellEnd"/>
-      <w:proofErr w:type="gramEnd"/>
-      <w:r>
-        <w:rPr>
-          <w:rFonts w:ascii="Courier New" w:hAnsi="Courier New" w:cs="Courier New"/>
-          <w:color w:val="333333"/>
-          <w:sz w:val="24"/>
-          <w:szCs w:val="24"/>
-          <w:shd w:val="clear" w:color="auto" w:fill="FFFFFF"/>
-        </w:rPr>
-        <w:t xml:space="preserve"> run -it -p 8080:8080 -p 9090:9090 </w:t>
-      </w:r>
-      <w:proofErr w:type="spellStart"/>
-      <w:r>
-        <w:rPr>
-          <w:rFonts w:ascii="Courier New" w:hAnsi="Courier New" w:cs="Courier New"/>
-          <w:color w:val="333333"/>
-          <w:sz w:val="24"/>
-          <w:szCs w:val="24"/>
-          <w:shd w:val="clear" w:color="auto" w:fill="FFFFFF"/>
-        </w:rPr>
-        <w:t>spicozzi</w:t>
-      </w:r>
-      <w:proofErr w:type="spellEnd"/>
-      <w:r>
-        <w:rPr>
-          <w:rFonts w:ascii="Courier New" w:hAnsi="Courier New" w:cs="Courier New"/>
-          <w:color w:val="333333"/>
-          <w:sz w:val="24"/>
-          <w:szCs w:val="24"/>
-          <w:shd w:val="clear" w:color="auto" w:fill="FFFFFF"/>
-        </w:rPr>
-        <w:t>/weightwatcher</w:t>
-      </w:r>
-    </w:p>
-    <w:p/>
-    <w:p>
-      <w:r>
-        <w:t>You are then ready to explore the demo as described in section 5.</w:t>
-      </w:r>
-      <w:r>
-        <w:t xml:space="preserve">  T</w:t>
-      </w:r>
-      <w:r>
-        <w:t>he only thing you will need to do is restart the Container as described in section 5.1.</w:t>
-      </w:r>
-    </w:p>
-    <w:p>
-      <w:pPr>
-        <w:widowControl/>
-        <w:suppressAutoHyphens w:val="0"/>
-      </w:pPr>
-    </w:p>
-    <w:p>
-      <w:pPr>
-        <w:widowControl/>
-        <w:suppressAutoHyphens w:val="0"/>
-      </w:pPr>
-      <w:r>
-        <w:t xml:space="preserve">Note that if you </w:t>
-      </w:r>
-      <w:r>
-        <w:t>edit/</w:t>
-      </w:r>
-      <w:r>
-        <w:t xml:space="preserve">run the container/heartbeat.sh script in a separate window, then there is no need to </w:t>
-      </w:r>
-      <w:r>
-        <w:t>re</w:t>
-      </w:r>
-      <w:r>
-        <w:t xml:space="preserve">start the </w:t>
-      </w:r>
-      <w:r>
-        <w:t xml:space="preserve">KIE server </w:t>
-      </w:r>
-      <w:r>
-        <w:t>container</w:t>
-      </w:r>
-      <w:r>
-        <w:t xml:space="preserve"> (section 4.3)</w:t>
-      </w:r>
-      <w:r>
-        <w:t xml:space="preserve"> each time you restart </w:t>
-      </w:r>
-      <w:proofErr w:type="spellStart"/>
-      <w:r>
-        <w:t>JBoss</w:t>
-      </w:r>
-      <w:proofErr w:type="spellEnd"/>
-      <w:r>
-        <w:t>.</w:t>
-      </w:r>
-      <w:r>
-        <w:t xml:space="preserve">  This script </w:t>
-      </w:r>
-      <w:r>
-        <w:t xml:space="preserve">and its function </w:t>
-      </w:r>
-      <w:r>
-        <w:t xml:space="preserve">will be replaced by a container </w:t>
-      </w:r>
-      <w:r>
-        <w:t xml:space="preserve">instance </w:t>
-      </w:r>
-      <w:r>
-        <w:t>at some later stage.</w:t>
-      </w:r>
-    </w:p>
-    <w:p>
-      <w:pPr>
-        <w:widowControl/>
-        <w:suppressAutoHyphens w:val="0"/>
-        <w:rPr>
-          <w:rFonts w:ascii="Courier New" w:hAnsi="Courier New" w:cs="Courier New"/>
-          <w:color w:val="000000"/>
-          <w:lang w:val="en-US"/>
-        </w:rPr>
-      </w:pPr>
-      <w:r>
-        <w:rPr>
-          <w:rFonts w:ascii="Courier New" w:hAnsi="Courier New" w:cs="Courier New"/>
-          <w:color w:val="000000"/>
-          <w:lang w:val="en-US"/>
-        </w:rPr>
-        <w:br w:type="page"/>
-      </w:r>
-    </w:p>
-    <w:p>
-      <w:pPr>
-        <w:pStyle w:val="Heading1"/>
-        <w:numPr>
-          <w:ilvl w:val="0"/>
-          <w:numId w:val="0"/>
-        </w:numPr>
-      </w:pPr>
-      <w:bookmarkStart w:id="23" w:name="_Toc294778222"/>
-      <w:r>
-        <w:lastRenderedPageBreak/>
-        <w:t>A</w:t>
-      </w:r>
-      <w:r>
-        <w:tab/>
-        <w:t>Appendix</w:t>
-      </w:r>
-      <w:bookmarkEnd w:id="23"/>
-    </w:p>
-    <w:p>
-      <w:pPr>
-        <w:pStyle w:val="Heading2"/>
-        <w:numPr>
-          <w:ilvl w:val="0"/>
-          <w:numId w:val="0"/>
-        </w:numPr>
-      </w:pPr>
-      <w:bookmarkStart w:id="24" w:name="_Toc294778223"/>
-      <w:r>
-        <w:t xml:space="preserve">A.1 </w:t>
-      </w:r>
-      <w:r>
-        <w:tab/>
-        <w:t>Useful boot2docker Docker Commands</w:t>
-      </w:r>
-      <w:bookmarkEnd w:id="24"/>
-    </w:p>
-    <w:p/>
-    <w:tbl>
-      <w:tblPr>
-        <w:tblW w:w="0" w:type="auto"/>
-        <w:tblInd w:w="55" w:type="dxa"/>
-        <w:tblLayout w:type="fixed"/>
-        <w:tblCellMar>
-          <w:top w:w="55" w:type="dxa"/>
-          <w:left w:w="55" w:type="dxa"/>
-          <w:bottom w:w="55" w:type="dxa"/>
-          <w:right w:w="55" w:type="dxa"/>
-        </w:tblCellMar>
-        <w:tblLook w:val="0000" w:firstRow="0" w:lastRow="0" w:firstColumn="0" w:lastColumn="0" w:noHBand="0" w:noVBand="0"/>
-      </w:tblPr>
-      <w:tblGrid>
-        <w:gridCol w:w="9972"/>
-      </w:tblGrid>
-      <w:tr>
-        <w:tc>
-          <w:tcPr>
-            <w:tcW w:w="9972" w:type="dxa"/>
-            <w:tcBorders>
-              <w:top w:val="single" w:sz="1" w:space="0" w:color="000000"/>
-              <w:left w:val="single" w:sz="1" w:space="0" w:color="000000"/>
-              <w:bottom w:val="single" w:sz="1" w:space="0" w:color="000000"/>
-              <w:right w:val="single" w:sz="1" w:space="0" w:color="000000"/>
-            </w:tcBorders>
-            <w:shd w:val="clear" w:color="auto" w:fill="auto"/>
-          </w:tcPr>
-          <w:p>
-            <w:pPr>
-              <w:rPr>
-                <w:rFonts w:ascii="Courier New" w:hAnsi="Courier New" w:cs="Courier New"/>
-              </w:rPr>
-            </w:pPr>
-            <w:r>
-              <w:rPr>
-                <w:rFonts w:ascii="Courier New" w:hAnsi="Courier New" w:cs="Courier New"/>
-              </w:rPr>
-              <w:t># Find &lt;IP&gt; of boot2docker virtual machine</w:t>
-            </w:r>
-          </w:p>
-          <w:p>
-            <w:pPr>
-              <w:rPr>
-                <w:rFonts w:ascii="Courier New" w:hAnsi="Courier New" w:cs="Courier New"/>
-              </w:rPr>
-            </w:pPr>
-            <w:r>
-              <w:rPr>
-                <w:rFonts w:ascii="Courier New" w:hAnsi="Courier New" w:cs="Courier New"/>
-              </w:rPr>
-              <w:t xml:space="preserve">$ </w:t>
-            </w:r>
-            <w:proofErr w:type="gramStart"/>
-            <w:r>
-              <w:rPr>
-                <w:rFonts w:ascii="Courier New" w:hAnsi="Courier New" w:cs="Courier New"/>
-              </w:rPr>
-              <w:t>boot2docker</w:t>
-            </w:r>
-            <w:proofErr w:type="gramEnd"/>
-            <w:r>
-              <w:rPr>
-                <w:rFonts w:ascii="Courier New" w:hAnsi="Courier New" w:cs="Courier New"/>
-              </w:rPr>
-              <w:t xml:space="preserve"> </w:t>
-            </w:r>
-            <w:proofErr w:type="spellStart"/>
-            <w:r>
-              <w:rPr>
-                <w:rFonts w:ascii="Courier New" w:hAnsi="Courier New" w:cs="Courier New"/>
-              </w:rPr>
-              <w:t>ip</w:t>
-            </w:r>
-            <w:proofErr w:type="spellEnd"/>
-          </w:p>
-          <w:p>
-            <w:pPr>
-              <w:rPr>
-                <w:rFonts w:ascii="Courier New" w:hAnsi="Courier New" w:cs="Courier New"/>
               </w:rPr>
             </w:pPr>
           </w:p>
@@ -9130,13 +9189,7 @@
               <w:rPr>
                 <w:rFonts w:ascii="Courier New" w:hAnsi="Courier New" w:cs="Courier New"/>
               </w:rPr>
-              <w:t xml:space="preserve"> attach </w:t>
-            </w:r>
-            <w:r>
-              <w:rPr>
-                <w:rFonts w:ascii="Courier New" w:hAnsi="Courier New" w:cs="Courier New"/>
-              </w:rPr>
-              <w:t>&lt;CONTAINER_ID&gt;</w:t>
+              <w:t xml:space="preserve"> attach &lt;CONTAINER_ID&gt;</w:t>
             </w:r>
           </w:p>
           <w:p>

--- a/docs/Quick Start Guide.docx
+++ b/docs/Quick Start Guide.docx
@@ -287,6 +287,8 @@
       <w:r>
         <w:fldChar w:fldCharType="separate"/>
       </w:r>
+      <w:bookmarkStart w:id="0" w:name="_GoBack"/>
+      <w:bookmarkEnd w:id="0"/>
       <w:r>
         <w:rPr>
           <w:noProof/>
@@ -325,7 +327,7 @@
         <w:rPr>
           <w:noProof/>
         </w:rPr>
-        <w:instrText xml:space="preserve"> PAGEREF _Toc294805868 \h </w:instrText>
+        <w:instrText xml:space="preserve"> PAGEREF _Toc294807422 \h </w:instrText>
       </w:r>
       <w:r>
         <w:rPr>
@@ -403,7 +405,7 @@
         <w:rPr>
           <w:noProof/>
         </w:rPr>
-        <w:instrText xml:space="preserve"> PAGEREF _Toc294805869 \h </w:instrText>
+        <w:instrText xml:space="preserve"> PAGEREF _Toc294807423 \h </w:instrText>
       </w:r>
       <w:r>
         <w:rPr>
@@ -481,7 +483,7 @@
         <w:rPr>
           <w:noProof/>
         </w:rPr>
-        <w:instrText xml:space="preserve"> PAGEREF _Toc294805870 \h </w:instrText>
+        <w:instrText xml:space="preserve"> PAGEREF _Toc294807424 \h </w:instrText>
       </w:r>
       <w:r>
         <w:rPr>
@@ -559,7 +561,7 @@
         <w:rPr>
           <w:noProof/>
         </w:rPr>
-        <w:instrText xml:space="preserve"> PAGEREF _Toc294805871 \h </w:instrText>
+        <w:instrText xml:space="preserve"> PAGEREF _Toc294807425 \h </w:instrText>
       </w:r>
       <w:r>
         <w:rPr>
@@ -637,7 +639,7 @@
         <w:rPr>
           <w:noProof/>
         </w:rPr>
-        <w:instrText xml:space="preserve"> PAGEREF _Toc294805872 \h </w:instrText>
+        <w:instrText xml:space="preserve"> PAGEREF _Toc294807426 \h </w:instrText>
       </w:r>
       <w:r>
         <w:rPr>
@@ -715,7 +717,7 @@
         <w:rPr>
           <w:noProof/>
         </w:rPr>
-        <w:instrText xml:space="preserve"> PAGEREF _Toc294805873 \h </w:instrText>
+        <w:instrText xml:space="preserve"> PAGEREF _Toc294807427 \h </w:instrText>
       </w:r>
       <w:r>
         <w:rPr>
@@ -793,7 +795,7 @@
         <w:rPr>
           <w:noProof/>
         </w:rPr>
-        <w:instrText xml:space="preserve"> PAGEREF _Toc294805874 \h </w:instrText>
+        <w:instrText xml:space="preserve"> PAGEREF _Toc294807428 \h </w:instrText>
       </w:r>
       <w:r>
         <w:rPr>
@@ -871,7 +873,7 @@
         <w:rPr>
           <w:noProof/>
         </w:rPr>
-        <w:instrText xml:space="preserve"> PAGEREF _Toc294805875 \h </w:instrText>
+        <w:instrText xml:space="preserve"> PAGEREF _Toc294807429 \h </w:instrText>
       </w:r>
       <w:r>
         <w:rPr>
@@ -949,7 +951,7 @@
         <w:rPr>
           <w:noProof/>
         </w:rPr>
-        <w:instrText xml:space="preserve"> PAGEREF _Toc294805876 \h </w:instrText>
+        <w:instrText xml:space="preserve"> PAGEREF _Toc294807430 \h </w:instrText>
       </w:r>
       <w:r>
         <w:rPr>
@@ -1027,7 +1029,7 @@
         <w:rPr>
           <w:noProof/>
         </w:rPr>
-        <w:instrText xml:space="preserve"> PAGEREF _Toc294805877 \h </w:instrText>
+        <w:instrText xml:space="preserve"> PAGEREF _Toc294807431 \h </w:instrText>
       </w:r>
       <w:r>
         <w:rPr>
@@ -1105,7 +1107,7 @@
         <w:rPr>
           <w:noProof/>
         </w:rPr>
-        <w:instrText xml:space="preserve"> PAGEREF _Toc294805878 \h </w:instrText>
+        <w:instrText xml:space="preserve"> PAGEREF _Toc294807432 \h </w:instrText>
       </w:r>
       <w:r>
         <w:rPr>
@@ -1183,7 +1185,7 @@
         <w:rPr>
           <w:noProof/>
         </w:rPr>
-        <w:instrText xml:space="preserve"> PAGEREF _Toc294805879 \h </w:instrText>
+        <w:instrText xml:space="preserve"> PAGEREF _Toc294807433 \h </w:instrText>
       </w:r>
       <w:r>
         <w:rPr>
@@ -1261,7 +1263,7 @@
         <w:rPr>
           <w:noProof/>
         </w:rPr>
-        <w:instrText xml:space="preserve"> PAGEREF _Toc294805880 \h </w:instrText>
+        <w:instrText xml:space="preserve"> PAGEREF _Toc294807434 \h </w:instrText>
       </w:r>
       <w:r>
         <w:rPr>
@@ -1339,7 +1341,7 @@
         <w:rPr>
           <w:noProof/>
         </w:rPr>
-        <w:instrText xml:space="preserve"> PAGEREF _Toc294805881 \h </w:instrText>
+        <w:instrText xml:space="preserve"> PAGEREF _Toc294807435 \h </w:instrText>
       </w:r>
       <w:r>
         <w:rPr>
@@ -1417,7 +1419,7 @@
         <w:rPr>
           <w:noProof/>
         </w:rPr>
-        <w:instrText xml:space="preserve"> PAGEREF _Toc294805882 \h </w:instrText>
+        <w:instrText xml:space="preserve"> PAGEREF _Toc294807436 \h </w:instrText>
       </w:r>
       <w:r>
         <w:rPr>
@@ -1495,7 +1497,7 @@
         <w:rPr>
           <w:noProof/>
         </w:rPr>
-        <w:instrText xml:space="preserve"> PAGEREF _Toc294805883 \h </w:instrText>
+        <w:instrText xml:space="preserve"> PAGEREF _Toc294807437 \h </w:instrText>
       </w:r>
       <w:r>
         <w:rPr>
@@ -1573,7 +1575,7 @@
         <w:rPr>
           <w:noProof/>
         </w:rPr>
-        <w:instrText xml:space="preserve"> PAGEREF _Toc294805884 \h </w:instrText>
+        <w:instrText xml:space="preserve"> PAGEREF _Toc294807438 \h </w:instrText>
       </w:r>
       <w:r>
         <w:rPr>
@@ -1651,7 +1653,7 @@
         <w:rPr>
           <w:noProof/>
         </w:rPr>
-        <w:instrText xml:space="preserve"> PAGEREF _Toc294805885 \h </w:instrText>
+        <w:instrText xml:space="preserve"> PAGEREF _Toc294807439 \h </w:instrText>
       </w:r>
       <w:r>
         <w:rPr>
@@ -1729,7 +1731,7 @@
         <w:rPr>
           <w:noProof/>
         </w:rPr>
-        <w:instrText xml:space="preserve"> PAGEREF _Toc294805886 \h </w:instrText>
+        <w:instrText xml:space="preserve"> PAGEREF _Toc294807440 \h </w:instrText>
       </w:r>
       <w:r>
         <w:rPr>
@@ -1807,7 +1809,7 @@
         <w:rPr>
           <w:noProof/>
         </w:rPr>
-        <w:instrText xml:space="preserve"> PAGEREF _Toc294805887 \h </w:instrText>
+        <w:instrText xml:space="preserve"> PAGEREF _Toc294807441 \h </w:instrText>
       </w:r>
       <w:r>
         <w:rPr>
@@ -1885,7 +1887,7 @@
         <w:rPr>
           <w:noProof/>
         </w:rPr>
-        <w:instrText xml:space="preserve"> PAGEREF _Toc294805888 \h </w:instrText>
+        <w:instrText xml:space="preserve"> PAGEREF _Toc294807442 \h </w:instrText>
       </w:r>
       <w:r>
         <w:rPr>
@@ -1963,7 +1965,7 @@
         <w:rPr>
           <w:noProof/>
         </w:rPr>
-        <w:instrText xml:space="preserve"> PAGEREF _Toc294805889 \h </w:instrText>
+        <w:instrText xml:space="preserve"> PAGEREF _Toc294807443 \h </w:instrText>
       </w:r>
       <w:r>
         <w:rPr>
@@ -1981,6 +1983,84 @@
           <w:noProof/>
         </w:rPr>
         <w:t>16</w:t>
+      </w:r>
+      <w:r>
+        <w:rPr>
+          <w:noProof/>
+        </w:rPr>
+        <w:fldChar w:fldCharType="end"/>
+      </w:r>
+    </w:p>
+    <w:p>
+      <w:pPr>
+        <w:pStyle w:val="TOC1"/>
+        <w:tabs>
+          <w:tab w:val="left" w:pos="352"/>
+        </w:tabs>
+        <w:rPr>
+          <w:rFonts w:asciiTheme="minorHAnsi" w:eastAsiaTheme="minorEastAsia" w:hAnsiTheme="minorHAnsi" w:cstheme="minorBidi"/>
+          <w:noProof/>
+          <w:sz w:val="24"/>
+          <w:szCs w:val="24"/>
+          <w:lang w:eastAsia="ja-JP"/>
+        </w:rPr>
+      </w:pPr>
+      <w:r>
+        <w:rPr>
+          <w:noProof/>
+        </w:rPr>
+        <w:t>7</w:t>
+      </w:r>
+      <w:r>
+        <w:rPr>
+          <w:rFonts w:asciiTheme="minorHAnsi" w:eastAsiaTheme="minorEastAsia" w:hAnsiTheme="minorHAnsi" w:cstheme="minorBidi"/>
+          <w:noProof/>
+          <w:sz w:val="24"/>
+          <w:szCs w:val="24"/>
+          <w:lang w:eastAsia="ja-JP"/>
+        </w:rPr>
+        <w:tab/>
+      </w:r>
+      <w:r>
+        <w:rPr>
+          <w:noProof/>
+        </w:rPr>
+        <w:t>OpenShift V3</w:t>
+      </w:r>
+      <w:r>
+        <w:rPr>
+          <w:noProof/>
+        </w:rPr>
+        <w:tab/>
+      </w:r>
+      <w:r>
+        <w:rPr>
+          <w:noProof/>
+        </w:rPr>
+        <w:fldChar w:fldCharType="begin"/>
+      </w:r>
+      <w:r>
+        <w:rPr>
+          <w:noProof/>
+        </w:rPr>
+        <w:instrText xml:space="preserve"> PAGEREF _Toc294807444 \h </w:instrText>
+      </w:r>
+      <w:r>
+        <w:rPr>
+          <w:noProof/>
+        </w:rPr>
+      </w:r>
+      <w:r>
+        <w:rPr>
+          <w:noProof/>
+        </w:rPr>
+        <w:fldChar w:fldCharType="separate"/>
+      </w:r>
+      <w:r>
+        <w:rPr>
+          <w:noProof/>
+        </w:rPr>
+        <w:t>18</w:t>
       </w:r>
       <w:r>
         <w:rPr>
@@ -2041,7 +2121,7 @@
         <w:rPr>
           <w:noProof/>
         </w:rPr>
-        <w:instrText xml:space="preserve"> PAGEREF _Toc294805890 \h </w:instrText>
+        <w:instrText xml:space="preserve"> PAGEREF _Toc294807445 \h </w:instrText>
       </w:r>
       <w:r>
         <w:rPr>
@@ -2058,7 +2138,7 @@
         <w:rPr>
           <w:noProof/>
         </w:rPr>
-        <w:t>18</w:t>
+        <w:t>19</w:t>
       </w:r>
       <w:r>
         <w:rPr>
@@ -2119,7 +2199,7 @@
         <w:rPr>
           <w:noProof/>
         </w:rPr>
-        <w:instrText xml:space="preserve"> PAGEREF _Toc294805891 \h </w:instrText>
+        <w:instrText xml:space="preserve"> PAGEREF _Toc294807446 \h </w:instrText>
       </w:r>
       <w:r>
         <w:rPr>
@@ -2136,7 +2216,7 @@
         <w:rPr>
           <w:noProof/>
         </w:rPr>
-        <w:t>18</w:t>
+        <w:t>19</w:t>
       </w:r>
       <w:r>
         <w:rPr>
@@ -2157,8 +2237,6 @@
       <w:pPr>
         <w:pStyle w:val="BodyText"/>
       </w:pPr>
-      <w:bookmarkStart w:id="0" w:name="_GoBack"/>
-      <w:bookmarkEnd w:id="0"/>
     </w:p>
     <w:p>
       <w:pPr>
@@ -2182,7 +2260,7 @@
       <w:pPr>
         <w:pStyle w:val="Heading1"/>
       </w:pPr>
-      <w:bookmarkStart w:id="1" w:name="_Toc294805868"/>
+      <w:bookmarkStart w:id="1" w:name="_Toc294807422"/>
       <w:r>
         <w:lastRenderedPageBreak/>
         <w:t>Introduction</w:t>
@@ -2278,7 +2356,13 @@
         <w:t>Docker</w:t>
       </w:r>
       <w:r>
-        <w:t xml:space="preserve"> container based deployment model</w:t>
+        <w:t xml:space="preserve"> container</w:t>
+      </w:r>
+      <w:r>
+        <w:t xml:space="preserve"> and OpenShift V3</w:t>
+      </w:r>
+      <w:r>
+        <w:t xml:space="preserve"> based deployment model</w:t>
       </w:r>
       <w:r>
         <w:t>s</w:t>
@@ -2290,7 +2374,16 @@
         <w:t xml:space="preserve">you can skip sections </w:t>
       </w:r>
       <w:r>
-        <w:t>3 and 4.  Container installation is described in section 6.</w:t>
+        <w:t xml:space="preserve">3 and 4.  </w:t>
+      </w:r>
+      <w:r>
+        <w:t>Docker c</w:t>
+      </w:r>
+      <w:r>
+        <w:t>ontainer install</w:t>
+      </w:r>
+      <w:r>
+        <w:t>ation is described in section 6 and OpenShift V3 in section 7.</w:t>
       </w:r>
     </w:p>
     <w:p/>
@@ -2298,7 +2391,7 @@
       <w:pPr>
         <w:pStyle w:val="Heading1"/>
       </w:pPr>
-      <w:bookmarkStart w:id="2" w:name="_Toc294805869"/>
+      <w:bookmarkStart w:id="2" w:name="_Toc294807423"/>
       <w:r>
         <w:t>Setup</w:t>
       </w:r>
@@ -2308,7 +2401,7 @@
       <w:pPr>
         <w:pStyle w:val="Heading2"/>
       </w:pPr>
-      <w:bookmarkStart w:id="3" w:name="_Toc294805870"/>
+      <w:bookmarkStart w:id="3" w:name="_Toc294807424"/>
       <w:r>
         <w:t>Project Download</w:t>
       </w:r>
@@ -2599,7 +2692,7 @@
       <w:pPr>
         <w:pStyle w:val="Heading2"/>
       </w:pPr>
-      <w:bookmarkStart w:id="4" w:name="_Toc294805871"/>
+      <w:bookmarkStart w:id="4" w:name="_Toc294807425"/>
       <w:r>
         <w:lastRenderedPageBreak/>
         <w:t>Software</w:t>
@@ -3061,7 +3154,7 @@
       <w:pPr>
         <w:pStyle w:val="Heading1"/>
       </w:pPr>
-      <w:bookmarkStart w:id="5" w:name="_Toc294805872"/>
+      <w:bookmarkStart w:id="5" w:name="_Toc294807426"/>
       <w:r>
         <w:lastRenderedPageBreak/>
         <w:t xml:space="preserve">Traditional </w:t>
@@ -3191,7 +3284,7 @@
       <w:pPr>
         <w:pStyle w:val="Heading2"/>
       </w:pPr>
-      <w:bookmarkStart w:id="6" w:name="_Toc294805873"/>
+      <w:bookmarkStart w:id="6" w:name="_Toc294807427"/>
       <w:r>
         <w:t>Installation</w:t>
       </w:r>
@@ -3487,7 +3580,7 @@
       <w:pPr>
         <w:pStyle w:val="Heading1"/>
       </w:pPr>
-      <w:bookmarkStart w:id="7" w:name="_Toc294805874"/>
+      <w:bookmarkStart w:id="7" w:name="_Toc294807428"/>
       <w:r>
         <w:lastRenderedPageBreak/>
         <w:t>Configuration</w:t>
@@ -3630,7 +3723,7 @@
       <w:pPr>
         <w:pStyle w:val="Heading2"/>
       </w:pPr>
-      <w:bookmarkStart w:id="8" w:name="_Toc294805875"/>
+      <w:bookmarkStart w:id="8" w:name="_Toc294807429"/>
       <w:r>
         <w:lastRenderedPageBreak/>
         <w:t>Register Decision Server</w:t>
@@ -3842,7 +3935,7 @@
       <w:pPr>
         <w:pStyle w:val="Heading2"/>
       </w:pPr>
-      <w:bookmarkStart w:id="9" w:name="_Toc294805876"/>
+      <w:bookmarkStart w:id="9" w:name="_Toc294807430"/>
       <w:r>
         <w:lastRenderedPageBreak/>
         <w:t>Build/Deploy the Project</w:t>
@@ -3945,7 +4038,7 @@
       <w:pPr>
         <w:pStyle w:val="Heading2"/>
       </w:pPr>
-      <w:bookmarkStart w:id="10" w:name="_Toc294805877"/>
+      <w:bookmarkStart w:id="10" w:name="_Toc294807431"/>
       <w:r>
         <w:t xml:space="preserve">Create/Start a </w:t>
       </w:r>
@@ -4059,7 +4152,7 @@
       <w:pPr>
         <w:pStyle w:val="Heading1"/>
       </w:pPr>
-      <w:bookmarkStart w:id="11" w:name="_Toc294805878"/>
+      <w:bookmarkStart w:id="11" w:name="_Toc294807432"/>
       <w:r>
         <w:lastRenderedPageBreak/>
         <w:t>R</w:t>
@@ -4073,7 +4166,7 @@
       <w:pPr>
         <w:pStyle w:val="Heading2"/>
       </w:pPr>
-      <w:bookmarkStart w:id="12" w:name="_Toc294805879"/>
+      <w:bookmarkStart w:id="12" w:name="_Toc294807433"/>
       <w:r>
         <w:t>Health Check</w:t>
       </w:r>
@@ -4154,7 +4247,7 @@
       <w:pPr>
         <w:pStyle w:val="Heading2"/>
       </w:pPr>
-      <w:bookmarkStart w:id="13" w:name="_Toc294805880"/>
+      <w:bookmarkStart w:id="13" w:name="_Toc294807434"/>
       <w:r>
         <w:lastRenderedPageBreak/>
         <w:t>Basic Decision Server</w:t>
@@ -4395,7 +4488,7 @@
       <w:pPr>
         <w:pStyle w:val="Heading2"/>
       </w:pPr>
-      <w:bookmarkStart w:id="14" w:name="_Toc294805881"/>
+      <w:bookmarkStart w:id="14" w:name="_Toc294807435"/>
       <w:r>
         <w:lastRenderedPageBreak/>
         <w:t>Advanced Workbench</w:t>
@@ -5400,7 +5493,7 @@
       <w:pPr>
         <w:pStyle w:val="Heading2"/>
       </w:pPr>
-      <w:bookmarkStart w:id="15" w:name="_Toc294805882"/>
+      <w:bookmarkStart w:id="15" w:name="_Toc294807436"/>
       <w:r>
         <w:lastRenderedPageBreak/>
         <w:t>High Availability</w:t>
@@ -5461,7 +5554,7 @@
           <w:numId w:val="21"/>
         </w:numPr>
       </w:pPr>
-      <w:bookmarkStart w:id="16" w:name="_Toc294805883"/>
+      <w:bookmarkStart w:id="16" w:name="_Toc294807437"/>
       <w:r>
         <w:t xml:space="preserve">Registry </w:t>
       </w:r>
@@ -6271,7 +6364,7 @@
           <w:numId w:val="21"/>
         </w:numPr>
       </w:pPr>
-      <w:bookmarkStart w:id="17" w:name="_Toc294805884"/>
+      <w:bookmarkStart w:id="17" w:name="_Toc294807438"/>
       <w:r>
         <w:lastRenderedPageBreak/>
         <w:t>Local</w:t>
@@ -6813,7 +6906,7 @@
           <w:numId w:val="21"/>
         </w:numPr>
       </w:pPr>
-      <w:bookmarkStart w:id="18" w:name="_Toc294805885"/>
+      <w:bookmarkStart w:id="18" w:name="_Toc294807439"/>
       <w:r>
         <w:lastRenderedPageBreak/>
         <w:t>Tests</w:t>
@@ -7278,7 +7371,7 @@
       <w:pPr>
         <w:pStyle w:val="Heading2"/>
       </w:pPr>
-      <w:bookmarkStart w:id="19" w:name="_Toc294805886"/>
+      <w:bookmarkStart w:id="19" w:name="_Toc294807440"/>
       <w:r>
         <w:lastRenderedPageBreak/>
         <w:t>REST Knowledge Management APIs</w:t>
@@ -7336,7 +7429,7 @@
       <w:pPr>
         <w:pStyle w:val="Heading1"/>
       </w:pPr>
-      <w:bookmarkStart w:id="20" w:name="_Toc294805887"/>
+      <w:bookmarkStart w:id="20" w:name="_Toc294807441"/>
       <w:r>
         <w:lastRenderedPageBreak/>
         <w:t xml:space="preserve">Docker </w:t>
@@ -7358,7 +7451,7 @@
       <w:pPr>
         <w:pStyle w:val="Heading2"/>
       </w:pPr>
-      <w:bookmarkStart w:id="21" w:name="_Toc294805888"/>
+      <w:bookmarkStart w:id="21" w:name="_Toc294807442"/>
       <w:r>
         <w:t>Registry Pull Option</w:t>
       </w:r>
@@ -7627,7 +7720,7 @@
       <w:pPr>
         <w:pStyle w:val="Heading2"/>
       </w:pPr>
-      <w:bookmarkStart w:id="22" w:name="_Toc294805889"/>
+      <w:bookmarkStart w:id="22" w:name="_Toc294807443"/>
       <w:r>
         <w:t>Local Build Option</w:t>
       </w:r>
@@ -8905,12 +8998,536 @@
     <w:p>
       <w:pPr>
         <w:pStyle w:val="Heading1"/>
+      </w:pPr>
+      <w:bookmarkStart w:id="23" w:name="_Toc294807444"/>
+      <w:r>
+        <w:lastRenderedPageBreak/>
+        <w:t>OpenShift V3</w:t>
+      </w:r>
+      <w:bookmarkEnd w:id="23"/>
+    </w:p>
+    <w:p>
+      <w:pPr>
+        <w:widowControl/>
+        <w:tabs>
+          <w:tab w:val="left" w:pos="5760"/>
+        </w:tabs>
+        <w:suppressAutoHyphens w:val="0"/>
+        <w:rPr>
+          <w:rFonts w:ascii="Menlo Regular" w:hAnsi="Menlo Regular" w:cs="Menlo Regular"/>
+          <w:color w:val="000000"/>
+          <w:sz w:val="26"/>
+          <w:szCs w:val="26"/>
+          <w:lang w:val="en-US"/>
+        </w:rPr>
+      </w:pPr>
+      <w:r>
+        <w:t>OpenShift V3 can load and run an arbitrary D</w:t>
+      </w:r>
+      <w:r>
+        <w:t>ocker image.  Artefacts supporting this deployment model are located under the OpenShiftV3 directory.  The following instructions assume you have a working OpenShift V3 installation.</w:t>
+      </w:r>
+    </w:p>
+    <w:p/>
+    <w:p>
+      <w:pPr>
+        <w:pBdr>
+          <w:top w:val="single" w:sz="4" w:space="1" w:color="auto"/>
+          <w:left w:val="single" w:sz="4" w:space="4" w:color="auto"/>
+          <w:bottom w:val="single" w:sz="4" w:space="1" w:color="auto"/>
+          <w:right w:val="single" w:sz="4" w:space="4" w:color="auto"/>
+        </w:pBdr>
+        <w:rPr>
+          <w:rFonts w:ascii="Courier New" w:hAnsi="Courier New" w:cs="Courier New"/>
+          <w:color w:val="333333"/>
+          <w:sz w:val="24"/>
+          <w:szCs w:val="24"/>
+          <w:shd w:val="clear" w:color="auto" w:fill="FFFFFF"/>
+        </w:rPr>
+      </w:pPr>
+      <w:r>
+        <w:rPr>
+          <w:rFonts w:ascii="Courier New" w:hAnsi="Courier New" w:cs="Courier New"/>
+          <w:color w:val="333333"/>
+          <w:sz w:val="24"/>
+          <w:szCs w:val="24"/>
+          <w:shd w:val="clear" w:color="auto" w:fill="FFFFFF"/>
+        </w:rPr>
+        <w:t xml:space="preserve">$ </w:t>
+      </w:r>
+      <w:proofErr w:type="gramStart"/>
+      <w:r>
+        <w:rPr>
+          <w:rFonts w:ascii="Courier New" w:hAnsi="Courier New" w:cs="Courier New"/>
+          <w:color w:val="333333"/>
+          <w:sz w:val="24"/>
+          <w:szCs w:val="24"/>
+          <w:shd w:val="clear" w:color="auto" w:fill="FFFFFF"/>
+        </w:rPr>
+        <w:t>osc</w:t>
+      </w:r>
+      <w:proofErr w:type="gramEnd"/>
+      <w:r>
+        <w:rPr>
+          <w:rFonts w:ascii="Courier New" w:hAnsi="Courier New" w:cs="Courier New"/>
+          <w:color w:val="333333"/>
+          <w:sz w:val="24"/>
+          <w:szCs w:val="24"/>
+          <w:shd w:val="clear" w:color="auto" w:fill="FFFFFF"/>
+        </w:rPr>
+        <w:t xml:space="preserve"> create –f weightwatcher-complete.json</w:t>
+      </w:r>
+    </w:p>
+    <w:p>
+      <w:pPr>
+        <w:pBdr>
+          <w:top w:val="single" w:sz="4" w:space="1" w:color="auto"/>
+          <w:left w:val="single" w:sz="4" w:space="4" w:color="auto"/>
+          <w:bottom w:val="single" w:sz="4" w:space="1" w:color="auto"/>
+          <w:right w:val="single" w:sz="4" w:space="4" w:color="auto"/>
+        </w:pBdr>
+        <w:rPr>
+          <w:rFonts w:ascii="Courier New" w:hAnsi="Courier New" w:cs="Courier New"/>
+          <w:color w:val="333333"/>
+          <w:sz w:val="24"/>
+          <w:szCs w:val="24"/>
+          <w:shd w:val="clear" w:color="auto" w:fill="FFFFFF"/>
+        </w:rPr>
+      </w:pPr>
+    </w:p>
+    <w:p>
+      <w:pPr>
+        <w:pBdr>
+          <w:top w:val="single" w:sz="4" w:space="1" w:color="auto"/>
+          <w:left w:val="single" w:sz="4" w:space="4" w:color="auto"/>
+          <w:bottom w:val="single" w:sz="4" w:space="1" w:color="auto"/>
+          <w:right w:val="single" w:sz="4" w:space="4" w:color="auto"/>
+        </w:pBdr>
+        <w:rPr>
+          <w:rFonts w:ascii="Courier New" w:hAnsi="Courier New" w:cs="Courier New"/>
+          <w:color w:val="333333"/>
+          <w:sz w:val="24"/>
+          <w:szCs w:val="24"/>
+          <w:shd w:val="clear" w:color="auto" w:fill="FFFFFF"/>
+        </w:rPr>
+      </w:pPr>
+      <w:r>
+        <w:rPr>
+          <w:rFonts w:ascii="Courier New" w:hAnsi="Courier New" w:cs="Courier New"/>
+          <w:color w:val="333333"/>
+          <w:sz w:val="24"/>
+          <w:szCs w:val="24"/>
+          <w:shd w:val="clear" w:color="auto" w:fill="FFFFFF"/>
+        </w:rPr>
+        <w:t># That’s it! Now check the result</w:t>
+      </w:r>
+    </w:p>
+    <w:p>
+      <w:pPr>
+        <w:pBdr>
+          <w:top w:val="single" w:sz="4" w:space="1" w:color="auto"/>
+          <w:left w:val="single" w:sz="4" w:space="4" w:color="auto"/>
+          <w:bottom w:val="single" w:sz="4" w:space="1" w:color="auto"/>
+          <w:right w:val="single" w:sz="4" w:space="4" w:color="auto"/>
+        </w:pBdr>
+        <w:rPr>
+          <w:rFonts w:ascii="Courier New" w:hAnsi="Courier New" w:cs="Courier New"/>
+          <w:color w:val="333333"/>
+          <w:sz w:val="24"/>
+          <w:szCs w:val="24"/>
+          <w:shd w:val="clear" w:color="auto" w:fill="FFFFFF"/>
+        </w:rPr>
+      </w:pPr>
+      <w:r>
+        <w:rPr>
+          <w:rFonts w:ascii="Courier New" w:hAnsi="Courier New" w:cs="Courier New"/>
+          <w:color w:val="333333"/>
+          <w:sz w:val="24"/>
+          <w:szCs w:val="24"/>
+          <w:shd w:val="clear" w:color="auto" w:fill="FFFFFF"/>
+        </w:rPr>
+        <w:t xml:space="preserve">$ </w:t>
+      </w:r>
+      <w:proofErr w:type="gramStart"/>
+      <w:r>
+        <w:rPr>
+          <w:rFonts w:ascii="Courier New" w:hAnsi="Courier New" w:cs="Courier New"/>
+          <w:color w:val="333333"/>
+          <w:sz w:val="24"/>
+          <w:szCs w:val="24"/>
+          <w:shd w:val="clear" w:color="auto" w:fill="FFFFFF"/>
+        </w:rPr>
+        <w:t>osc</w:t>
+      </w:r>
+      <w:proofErr w:type="gramEnd"/>
+      <w:r>
+        <w:rPr>
+          <w:rFonts w:ascii="Courier New" w:hAnsi="Courier New" w:cs="Courier New"/>
+          <w:color w:val="333333"/>
+          <w:sz w:val="24"/>
+          <w:szCs w:val="24"/>
+          <w:shd w:val="clear" w:color="auto" w:fill="FFFFFF"/>
+        </w:rPr>
+        <w:t xml:space="preserve"> status</w:t>
+      </w:r>
+    </w:p>
+    <w:p>
+      <w:pPr>
+        <w:pBdr>
+          <w:top w:val="single" w:sz="4" w:space="1" w:color="auto"/>
+          <w:left w:val="single" w:sz="4" w:space="4" w:color="auto"/>
+          <w:bottom w:val="single" w:sz="4" w:space="1" w:color="auto"/>
+          <w:right w:val="single" w:sz="4" w:space="4" w:color="auto"/>
+        </w:pBdr>
+        <w:rPr>
+          <w:rFonts w:ascii="Courier New" w:hAnsi="Courier New" w:cs="Courier New"/>
+        </w:rPr>
+      </w:pPr>
+      <w:r>
+        <w:rPr>
+          <w:rFonts w:ascii="Courier New" w:hAnsi="Courier New" w:cs="Courier New"/>
+        </w:rPr>
+        <w:t xml:space="preserve">$ </w:t>
+      </w:r>
+      <w:proofErr w:type="gramStart"/>
+      <w:r>
+        <w:rPr>
+          <w:rFonts w:ascii="Courier New" w:hAnsi="Courier New" w:cs="Courier New"/>
+        </w:rPr>
+        <w:t>osc</w:t>
+      </w:r>
+      <w:proofErr w:type="gramEnd"/>
+      <w:r>
+        <w:rPr>
+          <w:rFonts w:ascii="Courier New" w:hAnsi="Courier New" w:cs="Courier New"/>
+        </w:rPr>
+        <w:t xml:space="preserve"> get builds</w:t>
+      </w:r>
+    </w:p>
+    <w:p>
+      <w:pPr>
+        <w:pBdr>
+          <w:top w:val="single" w:sz="4" w:space="1" w:color="auto"/>
+          <w:left w:val="single" w:sz="4" w:space="4" w:color="auto"/>
+          <w:bottom w:val="single" w:sz="4" w:space="1" w:color="auto"/>
+          <w:right w:val="single" w:sz="4" w:space="4" w:color="auto"/>
+        </w:pBdr>
+        <w:rPr>
+          <w:rFonts w:ascii="Courier New" w:hAnsi="Courier New" w:cs="Courier New"/>
+        </w:rPr>
+      </w:pPr>
+      <w:r>
+        <w:rPr>
+          <w:rFonts w:ascii="Courier New" w:hAnsi="Courier New" w:cs="Courier New"/>
+        </w:rPr>
+        <w:t xml:space="preserve">$ </w:t>
+      </w:r>
+      <w:proofErr w:type="gramStart"/>
+      <w:r>
+        <w:rPr>
+          <w:rFonts w:ascii="Courier New" w:hAnsi="Courier New" w:cs="Courier New"/>
+        </w:rPr>
+        <w:t>osc</w:t>
+      </w:r>
+      <w:proofErr w:type="gramEnd"/>
+      <w:r>
+        <w:rPr>
+          <w:rFonts w:ascii="Courier New" w:hAnsi="Courier New" w:cs="Courier New"/>
+        </w:rPr>
+        <w:t xml:space="preserve"> get pods</w:t>
+      </w:r>
+    </w:p>
+    <w:p>
+      <w:pPr>
+        <w:pBdr>
+          <w:top w:val="single" w:sz="4" w:space="1" w:color="auto"/>
+          <w:left w:val="single" w:sz="4" w:space="4" w:color="auto"/>
+          <w:bottom w:val="single" w:sz="4" w:space="1" w:color="auto"/>
+          <w:right w:val="single" w:sz="4" w:space="4" w:color="auto"/>
+        </w:pBdr>
+        <w:rPr>
+          <w:rFonts w:ascii="Courier New" w:hAnsi="Courier New" w:cs="Courier New"/>
+        </w:rPr>
+      </w:pPr>
+      <w:r>
+        <w:rPr>
+          <w:rFonts w:ascii="Courier New" w:hAnsi="Courier New" w:cs="Courier New"/>
+        </w:rPr>
+        <w:t xml:space="preserve">$ </w:t>
+      </w:r>
+      <w:proofErr w:type="gramStart"/>
+      <w:r>
+        <w:rPr>
+          <w:rFonts w:ascii="Courier New" w:hAnsi="Courier New" w:cs="Courier New"/>
+        </w:rPr>
+        <w:t>osc</w:t>
+      </w:r>
+      <w:proofErr w:type="gramEnd"/>
+      <w:r>
+        <w:rPr>
+          <w:rFonts w:ascii="Courier New" w:hAnsi="Courier New" w:cs="Courier New"/>
+        </w:rPr>
+        <w:t xml:space="preserve"> descri</w:t>
+      </w:r>
+      <w:r>
+        <w:rPr>
+          <w:rFonts w:ascii="Courier New" w:hAnsi="Courier New" w:cs="Courier New"/>
+        </w:rPr>
+        <w:t>be dc weightwatcher</w:t>
+      </w:r>
+    </w:p>
+    <w:p>
+      <w:pPr>
+        <w:pBdr>
+          <w:top w:val="single" w:sz="4" w:space="1" w:color="auto"/>
+          <w:left w:val="single" w:sz="4" w:space="4" w:color="auto"/>
+          <w:bottom w:val="single" w:sz="4" w:space="1" w:color="auto"/>
+          <w:right w:val="single" w:sz="4" w:space="4" w:color="auto"/>
+        </w:pBdr>
+        <w:rPr>
+          <w:rFonts w:ascii="Courier New" w:hAnsi="Courier New" w:cs="Courier New"/>
+        </w:rPr>
+      </w:pPr>
+      <w:r>
+        <w:rPr>
+          <w:rFonts w:ascii="Courier New" w:hAnsi="Courier New" w:cs="Courier New"/>
+        </w:rPr>
+        <w:t xml:space="preserve">$ </w:t>
+      </w:r>
+      <w:proofErr w:type="gramStart"/>
+      <w:r>
+        <w:rPr>
+          <w:rFonts w:ascii="Courier New" w:hAnsi="Courier New" w:cs="Courier New"/>
+        </w:rPr>
+        <w:t>osc</w:t>
+      </w:r>
+      <w:proofErr w:type="gramEnd"/>
+      <w:r>
+        <w:rPr>
+          <w:rFonts w:ascii="Courier New" w:hAnsi="Courier New" w:cs="Courier New"/>
+        </w:rPr>
+        <w:t xml:space="preserve"> descri</w:t>
+      </w:r>
+      <w:r>
+        <w:rPr>
+          <w:rFonts w:ascii="Courier New" w:hAnsi="Courier New" w:cs="Courier New"/>
+        </w:rPr>
+        <w:t>be pod weightwatcher-pod</w:t>
+      </w:r>
+    </w:p>
+    <w:p>
+      <w:pPr>
+        <w:pBdr>
+          <w:top w:val="single" w:sz="4" w:space="1" w:color="auto"/>
+          <w:left w:val="single" w:sz="4" w:space="4" w:color="auto"/>
+          <w:bottom w:val="single" w:sz="4" w:space="1" w:color="auto"/>
+          <w:right w:val="single" w:sz="4" w:space="4" w:color="auto"/>
+        </w:pBdr>
+        <w:rPr>
+          <w:rFonts w:ascii="Courier New" w:hAnsi="Courier New" w:cs="Courier New"/>
+        </w:rPr>
+      </w:pPr>
+      <w:r>
+        <w:rPr>
+          <w:rFonts w:ascii="Courier New" w:hAnsi="Courier New" w:cs="Courier New"/>
+        </w:rPr>
+        <w:t xml:space="preserve">$ </w:t>
+      </w:r>
+      <w:proofErr w:type="gramStart"/>
+      <w:r>
+        <w:rPr>
+          <w:rFonts w:ascii="Courier New" w:hAnsi="Courier New" w:cs="Courier New"/>
+        </w:rPr>
+        <w:t>osc</w:t>
+      </w:r>
+      <w:proofErr w:type="gramEnd"/>
+      <w:r>
+        <w:rPr>
+          <w:rFonts w:ascii="Courier New" w:hAnsi="Courier New" w:cs="Courier New"/>
+        </w:rPr>
+        <w:t xml:space="preserve"> describe service weightwatcher-service</w:t>
+      </w:r>
+    </w:p>
+    <w:p>
+      <w:pPr>
+        <w:pBdr>
+          <w:top w:val="single" w:sz="4" w:space="1" w:color="auto"/>
+          <w:left w:val="single" w:sz="4" w:space="4" w:color="auto"/>
+          <w:bottom w:val="single" w:sz="4" w:space="1" w:color="auto"/>
+          <w:right w:val="single" w:sz="4" w:space="4" w:color="auto"/>
+        </w:pBdr>
+        <w:rPr>
+          <w:rFonts w:ascii="Courier New" w:hAnsi="Courier New" w:cs="Courier New"/>
+        </w:rPr>
+      </w:pPr>
+      <w:r>
+        <w:rPr>
+          <w:rFonts w:ascii="Courier New" w:hAnsi="Courier New" w:cs="Courier New"/>
+        </w:rPr>
+        <w:t xml:space="preserve">$ </w:t>
+      </w:r>
+      <w:proofErr w:type="gramStart"/>
+      <w:r>
+        <w:rPr>
+          <w:rFonts w:ascii="Courier New" w:hAnsi="Courier New" w:cs="Courier New"/>
+        </w:rPr>
+        <w:t>osc</w:t>
+      </w:r>
+      <w:proofErr w:type="gramEnd"/>
+      <w:r>
+        <w:rPr>
+          <w:rFonts w:ascii="Courier New" w:hAnsi="Courier New" w:cs="Courier New"/>
+        </w:rPr>
+        <w:t xml:space="preserve"> describe route</w:t>
+      </w:r>
+      <w:r>
+        <w:rPr>
+          <w:rFonts w:ascii="Courier New" w:hAnsi="Courier New" w:cs="Courier New"/>
+        </w:rPr>
+        <w:t xml:space="preserve"> weightwatcher-</w:t>
+      </w:r>
+      <w:r>
+        <w:rPr>
+          <w:rFonts w:ascii="Courier New" w:hAnsi="Courier New" w:cs="Courier New"/>
+        </w:rPr>
+        <w:t>route</w:t>
+      </w:r>
+    </w:p>
+    <w:p>
+      <w:pPr>
+        <w:pBdr>
+          <w:top w:val="single" w:sz="4" w:space="1" w:color="auto"/>
+          <w:left w:val="single" w:sz="4" w:space="4" w:color="auto"/>
+          <w:bottom w:val="single" w:sz="4" w:space="1" w:color="auto"/>
+          <w:right w:val="single" w:sz="4" w:space="4" w:color="auto"/>
+        </w:pBdr>
+        <w:rPr>
+          <w:rFonts w:ascii="Courier New" w:hAnsi="Courier New" w:cs="Courier New"/>
+        </w:rPr>
+      </w:pPr>
+      <w:r>
+        <w:rPr>
+          <w:rFonts w:ascii="Courier New" w:hAnsi="Courier New" w:cs="Courier New"/>
+        </w:rPr>
+        <w:t xml:space="preserve">$ </w:t>
+      </w:r>
+      <w:proofErr w:type="gramStart"/>
+      <w:r>
+        <w:rPr>
+          <w:rFonts w:ascii="Courier New" w:hAnsi="Courier New" w:cs="Courier New"/>
+        </w:rPr>
+        <w:t>osc</w:t>
+      </w:r>
+      <w:proofErr w:type="gramEnd"/>
+      <w:r>
+        <w:rPr>
+          <w:rFonts w:ascii="Courier New" w:hAnsi="Courier New" w:cs="Courier New"/>
+        </w:rPr>
+        <w:t xml:space="preserve"> logs –f weightwatcher-pod</w:t>
+      </w:r>
+    </w:p>
+    <w:p>
+      <w:pPr>
+        <w:pBdr>
+          <w:top w:val="single" w:sz="4" w:space="1" w:color="auto"/>
+          <w:left w:val="single" w:sz="4" w:space="4" w:color="auto"/>
+          <w:bottom w:val="single" w:sz="4" w:space="1" w:color="auto"/>
+          <w:right w:val="single" w:sz="4" w:space="4" w:color="auto"/>
+        </w:pBdr>
+        <w:rPr>
+          <w:rFonts w:ascii="Courier New" w:hAnsi="Courier New" w:cs="Courier New"/>
+        </w:rPr>
+      </w:pPr>
+    </w:p>
+    <w:p/>
+    <w:p>
+      <w:pPr>
+        <w:widowControl/>
+        <w:suppressAutoHyphens w:val="0"/>
+        <w:rPr>
+          <w:rFonts w:cs="Menlo Regular"/>
+          <w:color w:val="000000"/>
+          <w:lang w:val="en-US"/>
+        </w:rPr>
+      </w:pPr>
+      <w:r>
+        <w:rPr>
+          <w:rFonts w:cs="Menlo Regular"/>
+          <w:color w:val="000000"/>
+          <w:lang w:val="en-US"/>
+        </w:rPr>
+        <w:t xml:space="preserve">You can now </w:t>
+      </w:r>
+      <w:r>
+        <w:rPr>
+          <w:rFonts w:cs="Menlo Regular"/>
+          <w:color w:val="000000"/>
+          <w:lang w:val="en-US"/>
+        </w:rPr>
+        <w:t xml:space="preserve">point your test tool, e.g. </w:t>
+      </w:r>
+      <w:proofErr w:type="spellStart"/>
+      <w:r>
+        <w:rPr>
+          <w:rFonts w:cs="Menlo Regular"/>
+          <w:color w:val="000000"/>
+          <w:lang w:val="en-US"/>
+        </w:rPr>
+        <w:t>SoapUI</w:t>
+      </w:r>
+      <w:proofErr w:type="spellEnd"/>
+      <w:r>
+        <w:rPr>
+          <w:rFonts w:cs="Menlo Regular"/>
+          <w:color w:val="000000"/>
+          <w:lang w:val="en-US"/>
+        </w:rPr>
+        <w:t>, using the FQDN of</w:t>
+      </w:r>
+      <w:r>
+        <w:rPr>
+          <w:rFonts w:cs="Menlo Regular"/>
+          <w:color w:val="000000"/>
+          <w:lang w:val="en-US"/>
+        </w:rPr>
+        <w:t xml:space="preserve"> this weightwatcher application as provided by the describe route command above.</w:t>
+      </w:r>
+    </w:p>
+    <w:p>
+      <w:pPr>
+        <w:widowControl/>
+        <w:suppressAutoHyphens w:val="0"/>
+        <w:rPr>
+          <w:rFonts w:ascii="Menlo Regular" w:hAnsi="Menlo Regular" w:cs="Menlo Regular"/>
+          <w:color w:val="000000"/>
+          <w:sz w:val="26"/>
+          <w:szCs w:val="26"/>
+          <w:lang w:val="en-US"/>
+        </w:rPr>
+      </w:pPr>
+    </w:p>
+    <w:p>
+      <w:pPr>
+        <w:widowControl/>
+        <w:suppressAutoHyphens w:val="0"/>
+        <w:rPr>
+          <w:b/>
+          <w:sz w:val="36"/>
+        </w:rPr>
+      </w:pPr>
+      <w:r>
+        <w:br w:type="page"/>
+      </w:r>
+    </w:p>
+    <w:p>
+      <w:pPr>
+        <w:pStyle w:val="Heading1"/>
         <w:numPr>
           <w:ilvl w:val="0"/>
           <w:numId w:val="0"/>
         </w:numPr>
       </w:pPr>
-      <w:bookmarkStart w:id="23" w:name="_Toc294805890"/>
+      <w:bookmarkStart w:id="24" w:name="_Toc294807445"/>
       <w:r>
         <w:lastRenderedPageBreak/>
         <w:t>A</w:t>
@@ -8919,7 +9536,7 @@
         <w:tab/>
         <w:t>Appendix</w:t>
       </w:r>
-      <w:bookmarkEnd w:id="23"/>
+      <w:bookmarkEnd w:id="24"/>
     </w:p>
     <w:p>
       <w:pPr>
@@ -8929,7 +9546,7 @@
           <w:numId w:val="0"/>
         </w:numPr>
       </w:pPr>
-      <w:bookmarkStart w:id="24" w:name="_Toc294805891"/>
+      <w:bookmarkStart w:id="25" w:name="_Toc294807446"/>
       <w:r>
         <w:t xml:space="preserve">A.1 </w:t>
       </w:r>
@@ -8937,7 +9554,7 @@
         <w:tab/>
         <w:t>Useful boot2docker Docker Commands</w:t>
       </w:r>
-      <w:bookmarkEnd w:id="24"/>
+      <w:bookmarkEnd w:id="25"/>
     </w:p>
     <w:p/>
     <w:tbl>
